--- a/003-Especificacion de casos de uso - SIMPOL.docx
+++ b/003-Especificacion de casos de uso - SIMPOL.docx
@@ -83,7 +83,7 @@
             <w:pict>
               <v:rect id="Rectángulo 6" o:spid="_x0000_s1026" style="position:absolute;margin-left:0;margin-top:0;width:514.8pt;height:468pt;z-index:-251656192;visibility:visible;mso-width-percent:1100;mso-top-percent:-50;mso-position-horizontal:center;mso-position-horizontal-relative:margin;mso-position-vertical-relative:margin;mso-width-percent:1100;mso-top-percent:-50;mso-width-relative:margin;mso-height-relative:margin;v-text-anchor:bottom" o:gfxdata="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" fillcolor="#333 [2576]" stroked="f">
                 <v:fill color2="black [960]" rotate="t" focusposition=".5,.5" focussize="" focus="100%" type="gradientRadial"/>
-                <v:textbox inset="18pt,,108pt,7.2pt">
+                <v:textbox style="mso-next-textbox:#Rectángulo 6" inset="18pt,,108pt,7.2pt">
                   <w:txbxContent>
                     <w:p>
                       <w:pPr>
@@ -146,7 +146,7 @@
                 <v:path gradientshapeok="t" o:connecttype="rect"/>
               </v:shapetype>
               <v:shape id="Cuadro de texto 386" o:spid="_x0000_s1027" type="#_x0000_t202" style="position:absolute;margin-left:-16.8pt;margin-top:514.9pt;width:200.25pt;height:147pt;z-index:251662336;visibility:visible;mso-position-horizontal-relative:margin;mso-position-vertical-relative:margin;mso-width-relative:margin;mso-height-relative:margin;v-text-anchor:bottom" o:gfxdata="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" filled="f" stroked="f" strokeweight=".5pt">
-                <v:textbox inset=",7.2pt,,7.2pt">
+                <v:textbox style="mso-next-textbox:#Cuadro de texto 386" inset=",7.2pt,,7.2pt">
                   <w:txbxContent>
                     <w:sdt>
                       <w:sdtPr>
@@ -222,7 +222,7 @@
             </w:rPr>
             <w:pict>
               <v:shape id="Cuadro de texto 387" o:spid="_x0000_s1028" type="#_x0000_t202" style="position:absolute;margin-left:188.7pt;margin-top:435.4pt;width:283.15pt;height:223.5pt;z-index:251663360;visibility:visible;mso-width-percent:605;mso-position-horizontal-relative:margin;mso-position-vertical-relative:margin;mso-width-percent:605;mso-width-relative:margin;mso-height-relative:margin" o:gfxdata="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" filled="f" stroked="f" strokeweight=".5pt">
-                <v:textbox inset=",14.4pt,,7.2pt">
+                <v:textbox style="mso-next-textbox:#Cuadro de texto 387" inset=",14.4pt,,7.2pt">
                   <w:txbxContent>
                     <w:sdt>
                       <w:sdtPr>
@@ -319,7 +319,7 @@
                                     <a:blip r:embed="rId9">
                                       <a:extLst>
                                         <a:ext uri="{28A0092B-C50C-407E-A947-70E740481C1C}">
-                                          <a14:useLocalDpi xmlns="" xmlns:wpc="http://schemas.microsoft.com/office/word/2010/wordprocessingCanvas" xmlns:mc="http://schemas.openxmlformats.org/markup-compatibility/2006" xmlns:o="urn:schemas-microsoft-com:office:office" xmlns:v="urn:schemas-microsoft-com:vml" xmlns:wp14="http://schemas.microsoft.com/office/word/2010/wordprocessingDrawing" xmlns:w10="urn:schemas-microsoft-com:office:word" xmlns:w="http://schemas.openxmlformats.org/wordprocessingml/2006/main" xmlns:w14="http://schemas.microsoft.com/office/word/2010/wordml" xmlns:w15="http://schemas.microsoft.com/office/word/2012/wordml" xmlns:wpg="http://schemas.microsoft.com/office/word/2010/wordprocessingGroup" xmlns:wpi="http://schemas.microsoft.com/office/word/2010/wordprocessingInk" xmlns:wps="http://schemas.microsoft.com/office/word/2010/wordprocessingShape" xmlns:a14="http://schemas.microsoft.com/office/drawing/2010/main" val="0"/>
+                                          <a14:useLocalDpi xmlns:a14="http://schemas.microsoft.com/office/drawing/2010/main" xmlns:wps="http://schemas.microsoft.com/office/word/2010/wordprocessingShape" xmlns:wpi="http://schemas.microsoft.com/office/word/2010/wordprocessingInk" xmlns:wpg="http://schemas.microsoft.com/office/word/2010/wordprocessingGroup" xmlns:w15="http://schemas.microsoft.com/office/word/2012/wordml" xmlns:w14="http://schemas.microsoft.com/office/word/2010/wordml" xmlns:w="http://schemas.openxmlformats.org/wordprocessingml/2006/main" xmlns:w10="urn:schemas-microsoft-com:office:word" xmlns:wp14="http://schemas.microsoft.com/office/word/2010/wordprocessingDrawing" xmlns:v="urn:schemas-microsoft-com:vml" xmlns:o="urn:schemas-microsoft-com:office:office" xmlns:mc="http://schemas.openxmlformats.org/markup-compatibility/2006" xmlns:wpc="http://schemas.microsoft.com/office/word/2010/wordprocessingCanvas" xmlns="" val="0"/>
                                         </a:ext>
                                       </a:extLst>
                                     </a:blip>
@@ -5705,7 +5705,10 @@
       </w:r>
       <w:bookmarkEnd w:id="31"/>
       <w:r>
-        <w:t>SIMPOL.CU.002 - Consultar Persona Natural</w:t>
+        <w:t xml:space="preserve">SIMPOL.CU.002 - Consultar Persona </w:t>
+      </w:r>
+      <w:r>
+        <w:t>Jurídica</w:t>
       </w:r>
     </w:p>
     <w:p/>
@@ -5729,7 +5732,7 @@
           <wp:inline distT="0" distB="0" distL="0" distR="0">
             <wp:extent cx="4902835" cy="706755"/>
             <wp:effectExtent l="0" t="0" r="0" b="0"/>
-            <wp:docPr id="4" name="Imagen 4"/>
+            <wp:docPr id="6" name="Imagen 1"/>
             <wp:cNvGraphicFramePr>
               <a:graphicFrameLocks xmlns:a="http://schemas.openxmlformats.org/drawingml/2006/main" noChangeAspect="1"/>
             </wp:cNvGraphicFramePr>
@@ -5737,7 +5740,7 @@
               <a:graphicData uri="http://schemas.openxmlformats.org/drawingml/2006/picture">
                 <pic:pic xmlns:pic="http://schemas.openxmlformats.org/drawingml/2006/picture">
                   <pic:nvPicPr>
-                    <pic:cNvPr id="0" name="Picture 4"/>
+                    <pic:cNvPr id="0" name="Picture 1"/>
                     <pic:cNvPicPr>
                       <a:picLocks noChangeAspect="1" noChangeArrowheads="1"/>
                     </pic:cNvPicPr>
@@ -5806,7 +5809,10 @@
         <w:t xml:space="preserve"> Diagrama de caso de uso </w:t>
       </w:r>
       <w:r>
-        <w:t>SIMPOL.CU.002 - Consultar Persona Natural</w:t>
+        <w:t xml:space="preserve">SIMPOL.CU.002 - Consultar Persona </w:t>
+      </w:r>
+      <w:r>
+        <w:t>Jurídica</w:t>
       </w:r>
     </w:p>
     <w:p/>
@@ -5829,7 +5835,19 @@
         <w:rPr>
           <w:lang w:val="es-PE"/>
         </w:rPr>
-        <w:t>de la persona mediante el numero de RUC, por una conexión vía servicio web con la SUNAT</w:t>
+        <w:t xml:space="preserve">de la </w:t>
+      </w:r>
+      <w:r>
+        <w:rPr>
+          <w:lang w:val="es-PE"/>
+        </w:rPr>
+        <w:t xml:space="preserve">persona jurídica </w:t>
+      </w:r>
+      <w:r>
+        <w:rPr>
+          <w:lang w:val="es-PE"/>
+        </w:rPr>
+        <w:t>mediante el numero de RUC, por una conexión vía servicio web con la SUNAT</w:t>
       </w:r>
       <w:r>
         <w:rPr>
@@ -5966,6 +5984,20 @@
         </w:rPr>
         <w:t>btienen los datos de la persona</w:t>
       </w:r>
+      <w:r>
+        <w:rPr>
+          <w:lang w:val="es-PE"/>
+        </w:rPr>
+        <w:t xml:space="preserve"> </w:t>
+      </w:r>
+      <w:proofErr w:type="spellStart"/>
+      <w:r>
+        <w:rPr>
+          <w:lang w:val="es-PE"/>
+        </w:rPr>
+        <w:t>juridica</w:t>
+      </w:r>
+      <w:proofErr w:type="spellEnd"/>
     </w:p>
     <w:p>
       <w:pPr>
@@ -6060,7 +6092,31 @@
           <w:szCs w:val="20"/>
           <w:lang w:eastAsia="es-ES"/>
         </w:rPr>
-        <w:t>El usuario ingresa al formulario "Documento resultado" del ESINPOL</w:t>
+        <w:t xml:space="preserve">El usuario ingresa al formulario </w:t>
+      </w:r>
+      <w:r>
+        <w:rPr>
+          <w:rFonts w:ascii="Arial" w:eastAsia="Times New Roman" w:hAnsi="Arial" w:cs="Times New Roman"/>
+          <w:szCs w:val="20"/>
+          <w:lang w:eastAsia="es-ES"/>
+        </w:rPr>
+        <w:t xml:space="preserve">a los formularios de búsqueda o registro de persona </w:t>
+      </w:r>
+      <w:r>
+        <w:rPr>
+          <w:rFonts w:ascii="Arial" w:eastAsia="Times New Roman" w:hAnsi="Arial" w:cs="Times New Roman"/>
+          <w:szCs w:val="20"/>
+          <w:lang w:eastAsia="es-ES"/>
+        </w:rPr>
+        <w:t>jurídica</w:t>
+      </w:r>
+      <w:r>
+        <w:rPr>
+          <w:rFonts w:ascii="Arial" w:eastAsia="Times New Roman" w:hAnsi="Arial" w:cs="Times New Roman"/>
+          <w:szCs w:val="20"/>
+          <w:lang w:eastAsia="es-ES"/>
+        </w:rPr>
+        <w:t>.</w:t>
       </w:r>
     </w:p>
     <w:p>
@@ -6075,19 +6131,6 @@
           <w:lang w:eastAsia="es-ES"/>
         </w:rPr>
       </w:pPr>
-    </w:p>
-    <w:p>
-      <w:pPr>
-        <w:pStyle w:val="Prrafodelista"/>
-        <w:spacing w:before="120" w:after="120" w:line="240" w:lineRule="auto"/>
-        <w:contextualSpacing w:val="0"/>
-        <w:jc w:val="both"/>
-        <w:rPr>
-          <w:rFonts w:ascii="Arial" w:eastAsia="Times New Roman" w:hAnsi="Arial" w:cs="Times New Roman"/>
-          <w:szCs w:val="20"/>
-          <w:lang w:eastAsia="es-ES"/>
-        </w:rPr>
-      </w:pPr>
       <w:r>
         <w:rPr>
           <w:rFonts w:ascii="Arial" w:eastAsia="Times New Roman" w:hAnsi="Arial" w:cs="Times New Roman"/>
@@ -6098,9 +6141,9 @@
         <w:lastRenderedPageBreak/>
         <w:drawing>
           <wp:inline distT="0" distB="0" distL="0" distR="0">
-            <wp:extent cx="5610860" cy="2691765"/>
-            <wp:effectExtent l="19050" t="0" r="8890" b="0"/>
-            <wp:docPr id="5" name="Imagen 2"/>
+            <wp:extent cx="5609590" cy="6523990"/>
+            <wp:effectExtent l="19050" t="0" r="0" b="0"/>
+            <wp:docPr id="7" name="Imagen 2"/>
             <wp:cNvGraphicFramePr>
               <a:graphicFrameLocks xmlns:a="http://schemas.openxmlformats.org/drawingml/2006/main" noChangeAspect="1"/>
             </wp:cNvGraphicFramePr>
@@ -6114,7 +6157,7 @@
                     </pic:cNvPicPr>
                   </pic:nvPicPr>
                   <pic:blipFill>
-                    <a:blip r:embed="rId11" cstate="print"/>
+                    <a:blip r:embed="rId14" cstate="print"/>
                     <a:srcRect/>
                     <a:stretch>
                       <a:fillRect/>
@@ -6123,7 +6166,7 @@
                   <pic:spPr bwMode="auto">
                     <a:xfrm>
                       <a:off x="0" y="0"/>
-                      <a:ext cx="5610860" cy="2691765"/>
+                      <a:ext cx="5609590" cy="6523990"/>
                     </a:xfrm>
                     <a:prstGeom prst="rect">
                       <a:avLst/>
@@ -6145,91 +6188,6 @@
     </w:p>
     <w:p>
       <w:pPr>
-        <w:pStyle w:val="Epgrafe"/>
-        <w:jc w:val="center"/>
-        <w:rPr>
-          <w:rFonts w:ascii="Arial" w:hAnsi="Arial" w:cs="Arial"/>
-        </w:rPr>
-      </w:pPr>
-      <w:r>
-        <w:rPr>
-          <w:rFonts w:ascii="Arial" w:hAnsi="Arial" w:cs="Arial"/>
-          <w:b w:val="0"/>
-        </w:rPr>
-        <w:t>Pantalla 1</w:t>
-      </w:r>
-    </w:p>
-    <w:p/>
-    <w:p>
-      <w:pPr>
-        <w:pStyle w:val="Prrafodelista"/>
-        <w:numPr>
-          <w:ilvl w:val="0"/>
-          <w:numId w:val="39"/>
-        </w:numPr>
-        <w:spacing w:before="120" w:after="120" w:line="240" w:lineRule="auto"/>
-        <w:ind w:left="720"/>
-        <w:contextualSpacing w:val="0"/>
-        <w:jc w:val="both"/>
-        <w:rPr>
-          <w:rFonts w:ascii="Arial" w:eastAsia="Times New Roman" w:hAnsi="Arial" w:cs="Times New Roman"/>
-          <w:szCs w:val="20"/>
-          <w:lang w:eastAsia="es-ES"/>
-        </w:rPr>
-      </w:pPr>
-      <w:r>
-        <w:rPr>
-          <w:rFonts w:ascii="Arial" w:eastAsia="Times New Roman" w:hAnsi="Arial" w:cs="Times New Roman"/>
-          <w:szCs w:val="20"/>
-          <w:lang w:eastAsia="es-ES"/>
-        </w:rPr>
-        <w:t>Se ingresa a la pestaña "Personas".</w:t>
-      </w:r>
-    </w:p>
-    <w:p>
-      <w:pPr>
-        <w:pStyle w:val="Prrafodelista"/>
-        <w:numPr>
-          <w:ilvl w:val="0"/>
-          <w:numId w:val="39"/>
-        </w:numPr>
-        <w:spacing w:before="120" w:after="120" w:line="240" w:lineRule="auto"/>
-        <w:ind w:left="720"/>
-        <w:contextualSpacing w:val="0"/>
-        <w:jc w:val="both"/>
-        <w:rPr>
-          <w:rFonts w:ascii="Arial" w:eastAsia="Times New Roman" w:hAnsi="Arial" w:cs="Times New Roman"/>
-          <w:szCs w:val="20"/>
-          <w:lang w:eastAsia="es-ES"/>
-        </w:rPr>
-      </w:pPr>
-      <w:r>
-        <w:rPr>
-          <w:rFonts w:ascii="Arial" w:eastAsia="Times New Roman" w:hAnsi="Arial" w:cs="Times New Roman"/>
-          <w:szCs w:val="20"/>
-          <w:lang w:eastAsia="es-ES"/>
-        </w:rPr>
-        <w:t xml:space="preserve">El ESINPOL muestra el formulario de búsqueda de personas, se selecciona como tipo de documento </w:t>
-      </w:r>
-      <w:r>
-        <w:rPr>
-          <w:rFonts w:ascii="Arial" w:eastAsia="Times New Roman" w:hAnsi="Arial" w:cs="Times New Roman"/>
-          <w:szCs w:val="20"/>
-          <w:lang w:eastAsia="es-ES"/>
-        </w:rPr>
-        <w:t>RUC</w:t>
-      </w:r>
-      <w:r>
-        <w:rPr>
-          <w:rFonts w:ascii="Arial" w:eastAsia="Times New Roman" w:hAnsi="Arial" w:cs="Times New Roman"/>
-          <w:szCs w:val="20"/>
-          <w:lang w:eastAsia="es-ES"/>
-        </w:rPr>
-        <w:t>:</w:t>
-      </w:r>
-    </w:p>
-    <w:p>
-      <w:pPr>
         <w:pStyle w:val="Prrafodelista"/>
         <w:spacing w:before="120" w:after="120" w:line="240" w:lineRule="auto"/>
         <w:contextualSpacing w:val="0"/>
@@ -6240,76 +6198,6 @@
           <w:lang w:eastAsia="es-ES"/>
         </w:rPr>
       </w:pPr>
-      <w:r>
-        <w:rPr>
-          <w:rFonts w:ascii="Arial" w:eastAsia="Times New Roman" w:hAnsi="Arial" w:cs="Times New Roman"/>
-          <w:noProof/>
-          <w:szCs w:val="20"/>
-          <w:lang w:eastAsia="es-PE"/>
-        </w:rPr>
-        <w:drawing>
-          <wp:inline distT="0" distB="0" distL="0" distR="0">
-            <wp:extent cx="5604510" cy="4274820"/>
-            <wp:effectExtent l="19050" t="0" r="0" b="0"/>
-            <wp:docPr id="11" name="Imagen 5"/>
-            <wp:cNvGraphicFramePr>
-              <a:graphicFrameLocks xmlns:a="http://schemas.openxmlformats.org/drawingml/2006/main" noChangeAspect="1"/>
-            </wp:cNvGraphicFramePr>
-            <a:graphic xmlns:a="http://schemas.openxmlformats.org/drawingml/2006/main">
-              <a:graphicData uri="http://schemas.openxmlformats.org/drawingml/2006/picture">
-                <pic:pic xmlns:pic="http://schemas.openxmlformats.org/drawingml/2006/picture">
-                  <pic:nvPicPr>
-                    <pic:cNvPr id="0" name="Picture 5"/>
-                    <pic:cNvPicPr>
-                      <a:picLocks noChangeAspect="1" noChangeArrowheads="1"/>
-                    </pic:cNvPicPr>
-                  </pic:nvPicPr>
-                  <pic:blipFill>
-                    <a:blip r:embed="rId14" cstate="print"/>
-                    <a:srcRect/>
-                    <a:stretch>
-                      <a:fillRect/>
-                    </a:stretch>
-                  </pic:blipFill>
-                  <pic:spPr bwMode="auto">
-                    <a:xfrm>
-                      <a:off x="0" y="0"/>
-                      <a:ext cx="5604510" cy="4274820"/>
-                    </a:xfrm>
-                    <a:prstGeom prst="rect">
-                      <a:avLst/>
-                    </a:prstGeom>
-                    <a:noFill/>
-                    <a:ln w="9525">
-                      <a:noFill/>
-                      <a:miter lim="800000"/>
-                      <a:headEnd/>
-                      <a:tailEnd/>
-                    </a:ln>
-                  </pic:spPr>
-                </pic:pic>
-              </a:graphicData>
-            </a:graphic>
-          </wp:inline>
-        </w:drawing>
-      </w:r>
-    </w:p>
-    <w:p>
-      <w:pPr>
-        <w:pStyle w:val="Epgrafe"/>
-        <w:jc w:val="center"/>
-        <w:rPr>
-          <w:rFonts w:ascii="Arial" w:hAnsi="Arial" w:cs="Arial"/>
-        </w:rPr>
-      </w:pPr>
-      <w:r>
-        <w:rPr>
-          <w:rFonts w:ascii="Arial" w:hAnsi="Arial" w:cs="Arial"/>
-          <w:b w:val="0"/>
-        </w:rPr>
-        <w:lastRenderedPageBreak/>
-        <w:t>Pantalla 2</w:t>
-      </w:r>
     </w:p>
     <w:p>
       <w:pPr>
@@ -6333,7 +6221,7 @@
           <w:szCs w:val="20"/>
           <w:lang w:eastAsia="es-ES"/>
         </w:rPr>
-        <w:t xml:space="preserve">El usuario ingresa el número </w:t>
+        <w:t>Los formularios deben ser modificados para que se ingrese como dato requerido el ruc ya que este es el único parámetro de entrada del servicio web que expone la SUNAT</w:t>
       </w:r>
       <w:r>
         <w:rPr>
@@ -6341,56 +6229,8 @@
           <w:szCs w:val="20"/>
           <w:lang w:eastAsia="es-ES"/>
         </w:rPr>
-        <w:t>del ruc</w:t>
-      </w:r>
-      <w:r>
-        <w:rPr>
-          <w:rFonts w:ascii="Arial" w:eastAsia="Times New Roman" w:hAnsi="Arial" w:cs="Times New Roman"/>
-          <w:szCs w:val="20"/>
-          <w:lang w:eastAsia="es-ES"/>
-        </w:rPr>
-        <w:t xml:space="preserve"> de acuerdo a lo especificado en </w:t>
-      </w:r>
-      <w:r>
-        <w:rPr>
-          <w:rFonts w:ascii="Arial" w:eastAsia="Times New Roman" w:hAnsi="Arial" w:cs="Times New Roman"/>
-          <w:b/>
-          <w:szCs w:val="20"/>
-          <w:lang w:eastAsia="es-ES"/>
-        </w:rPr>
-        <w:t>R1</w:t>
-      </w:r>
-      <w:r>
-        <w:rPr>
-          <w:rFonts w:ascii="Arial" w:eastAsia="Times New Roman" w:hAnsi="Arial" w:cs="Times New Roman"/>
-          <w:szCs w:val="20"/>
-          <w:lang w:eastAsia="es-ES"/>
-        </w:rPr>
-        <w:t xml:space="preserve"> y selecciona la lupa de buscar, realizándose las acciones descritas en </w:t>
-      </w:r>
-      <w:r>
-        <w:rPr>
-          <w:rFonts w:ascii="Arial" w:eastAsia="Times New Roman" w:hAnsi="Arial" w:cs="Times New Roman"/>
-          <w:b/>
-          <w:szCs w:val="20"/>
-          <w:lang w:eastAsia="es-ES"/>
-        </w:rPr>
-        <w:t>RE1.</w:t>
-      </w:r>
-    </w:p>
-    <w:p>
-      <w:pPr>
-        <w:pStyle w:val="Prrafodelista"/>
-        <w:spacing w:before="120" w:after="120" w:line="240" w:lineRule="auto"/>
-        <w:ind w:left="502"/>
-        <w:contextualSpacing w:val="0"/>
-        <w:jc w:val="both"/>
-        <w:rPr>
-          <w:rFonts w:ascii="Arial" w:eastAsia="Times New Roman" w:hAnsi="Arial" w:cs="Times New Roman"/>
-          <w:szCs w:val="20"/>
-          <w:lang w:eastAsia="es-ES"/>
-        </w:rPr>
-      </w:pPr>
+        <w:t>.</w:t>
+      </w:r>
     </w:p>
     <w:p>
       <w:pPr>
@@ -6414,16 +6254,15 @@
           <w:szCs w:val="20"/>
           <w:lang w:eastAsia="es-ES"/>
         </w:rPr>
-        <w:t xml:space="preserve">El sistema muestra el mensaje: "Se procedió correctamente con la consulta" y muestra en el formulario los datos encontrados de acuerdo a lo especificado en </w:t>
+        <w:t xml:space="preserve">El sistema devuelve el resultado de la consulta por RUC, ver </w:t>
       </w:r>
       <w:r>
         <w:rPr>
           <w:rFonts w:ascii="Arial" w:eastAsia="Times New Roman" w:hAnsi="Arial" w:cs="Times New Roman"/>
-          <w:b/>
           <w:szCs w:val="20"/>
           <w:lang w:eastAsia="es-ES"/>
         </w:rPr>
-        <w:t>R2.</w:t>
+        <w:t>R1, R2, RE1</w:t>
       </w:r>
     </w:p>
     <w:p>
@@ -6543,16 +6382,14 @@
         <w:rPr>
           <w:lang w:val="es-PE"/>
         </w:rPr>
-        <w:t xml:space="preserve">El sistema muestra el mensaje: "No se encontraron datos del carnet de </w:t>
-      </w:r>
-      <w:proofErr w:type="spellStart"/>
-      <w:r>
-        <w:rPr>
-          <w:lang w:val="es-PE"/>
-        </w:rPr>
-        <w:t>extrangeria</w:t>
-      </w:r>
-      <w:proofErr w:type="spellEnd"/>
+        <w:t xml:space="preserve">El sistema muestra el mensaje: "No </w:t>
+      </w:r>
+      <w:r>
+        <w:rPr>
+          <w:lang w:val="es-PE"/>
+        </w:rPr>
+        <w:t>se encontraron datos con el RUC ingresado</w:t>
+      </w:r>
       <w:r>
         <w:rPr>
           <w:lang w:val="es-PE"/>
@@ -6967,7 +6804,7 @@
                 <w:szCs w:val="18"/>
                 <w:lang w:eastAsia="es-PE"/>
               </w:rPr>
-              <w:t>Número de carnet de extranjería</w:t>
+              <w:t>RUC</w:t>
             </w:r>
           </w:p>
         </w:tc>
@@ -7077,342 +6914,18 @@
                 <w:szCs w:val="18"/>
                 <w:lang w:eastAsia="es-PE"/>
               </w:rPr>
-              <w:t>Número del carnet de extranjería</w:t>
-            </w:r>
-          </w:p>
-        </w:tc>
-      </w:tr>
-      <w:tr>
-        <w:trPr>
-          <w:trHeight w:val="480"/>
-        </w:trPr>
-        <w:tc>
-          <w:tcPr>
-            <w:tcW w:w="1480" w:type="dxa"/>
-            <w:tcBorders>
-              <w:top w:val="nil"/>
-              <w:left w:val="single" w:sz="4" w:space="0" w:color="auto"/>
-              <w:bottom w:val="single" w:sz="4" w:space="0" w:color="auto"/>
-              <w:right w:val="single" w:sz="4" w:space="0" w:color="auto"/>
-            </w:tcBorders>
-            <w:shd w:val="clear" w:color="auto" w:fill="auto"/>
-            <w:vAlign w:val="center"/>
-            <w:hideMark/>
-          </w:tcPr>
-          <w:p>
-            <w:pPr>
-              <w:spacing w:after="0" w:line="240" w:lineRule="auto"/>
-              <w:rPr>
-                <w:rFonts w:ascii="Calibri" w:eastAsia="Times New Roman" w:hAnsi="Calibri" w:cs="Calibri"/>
-                <w:b/>
-                <w:bCs/>
+              <w:t>Número de</w:t>
+            </w:r>
+            <w:r>
+              <w:rPr>
+                <w:rFonts w:ascii="Calibri" w:eastAsia="Times New Roman" w:hAnsi="Calibri" w:cs="Calibri"/>
                 <w:color w:val="000000"/>
                 <w:sz w:val="18"/>
                 <w:szCs w:val="18"/>
                 <w:lang w:eastAsia="es-PE"/>
               </w:rPr>
-            </w:pPr>
-            <w:r>
-              <w:rPr>
-                <w:rFonts w:ascii="Calibri" w:eastAsia="Times New Roman" w:hAnsi="Calibri" w:cs="Calibri"/>
-                <w:b/>
-                <w:bCs/>
-                <w:color w:val="000000"/>
-                <w:sz w:val="18"/>
-                <w:szCs w:val="18"/>
-                <w:lang w:eastAsia="es-PE"/>
-              </w:rPr>
-              <w:t>Usuario</w:t>
-            </w:r>
-          </w:p>
-        </w:tc>
-        <w:tc>
-          <w:tcPr>
-            <w:tcW w:w="1200" w:type="dxa"/>
-            <w:tcBorders>
-              <w:top w:val="nil"/>
-              <w:left w:val="nil"/>
-              <w:bottom w:val="single" w:sz="4" w:space="0" w:color="auto"/>
-              <w:right w:val="single" w:sz="4" w:space="0" w:color="auto"/>
-            </w:tcBorders>
-            <w:shd w:val="clear" w:color="auto" w:fill="auto"/>
-            <w:vAlign w:val="center"/>
-            <w:hideMark/>
-          </w:tcPr>
-          <w:p>
-            <w:pPr>
-              <w:spacing w:after="0" w:line="240" w:lineRule="auto"/>
-              <w:jc w:val="center"/>
-              <w:rPr>
-                <w:rFonts w:ascii="Calibri" w:eastAsia="Times New Roman" w:hAnsi="Calibri" w:cs="Calibri"/>
-                <w:color w:val="000000"/>
-                <w:sz w:val="18"/>
-                <w:szCs w:val="18"/>
-                <w:lang w:eastAsia="es-PE"/>
-              </w:rPr>
-            </w:pPr>
-            <w:r>
-              <w:rPr>
-                <w:rFonts w:ascii="Calibri" w:eastAsia="Times New Roman" w:hAnsi="Calibri" w:cs="Calibri"/>
-                <w:color w:val="000000"/>
-                <w:sz w:val="18"/>
-                <w:szCs w:val="18"/>
-                <w:lang w:eastAsia="es-PE"/>
-              </w:rPr>
-              <w:t>SI</w:t>
-            </w:r>
-          </w:p>
-        </w:tc>
-        <w:tc>
-          <w:tcPr>
-            <w:tcW w:w="1200" w:type="dxa"/>
-            <w:tcBorders>
-              <w:top w:val="nil"/>
-              <w:left w:val="nil"/>
-              <w:bottom w:val="single" w:sz="4" w:space="0" w:color="auto"/>
-              <w:right w:val="single" w:sz="4" w:space="0" w:color="auto"/>
-            </w:tcBorders>
-            <w:shd w:val="clear" w:color="auto" w:fill="auto"/>
-            <w:vAlign w:val="center"/>
-            <w:hideMark/>
-          </w:tcPr>
-          <w:p>
-            <w:pPr>
-              <w:spacing w:after="0" w:line="240" w:lineRule="auto"/>
-              <w:jc w:val="center"/>
-              <w:rPr>
-                <w:rFonts w:ascii="Calibri" w:eastAsia="Times New Roman" w:hAnsi="Calibri" w:cs="Calibri"/>
-                <w:color w:val="000000"/>
-                <w:sz w:val="18"/>
-                <w:szCs w:val="18"/>
-                <w:lang w:eastAsia="es-PE"/>
-              </w:rPr>
-            </w:pPr>
-            <w:r>
-              <w:rPr>
-                <w:rFonts w:ascii="Calibri" w:eastAsia="Times New Roman" w:hAnsi="Calibri" w:cs="Calibri"/>
-                <w:color w:val="000000"/>
-                <w:sz w:val="18"/>
-                <w:szCs w:val="18"/>
-                <w:lang w:eastAsia="es-PE"/>
-              </w:rPr>
-              <w:t>Carácter</w:t>
-            </w:r>
-          </w:p>
-        </w:tc>
-        <w:tc>
-          <w:tcPr>
-            <w:tcW w:w="5620" w:type="dxa"/>
-            <w:tcBorders>
-              <w:top w:val="nil"/>
-              <w:left w:val="nil"/>
-              <w:bottom w:val="single" w:sz="4" w:space="0" w:color="auto"/>
-              <w:right w:val="single" w:sz="4" w:space="0" w:color="auto"/>
-            </w:tcBorders>
-            <w:shd w:val="clear" w:color="auto" w:fill="auto"/>
-            <w:vAlign w:val="center"/>
-            <w:hideMark/>
-          </w:tcPr>
-          <w:p>
-            <w:pPr>
-              <w:spacing w:after="0" w:line="240" w:lineRule="auto"/>
-              <w:rPr>
-                <w:rFonts w:ascii="Calibri" w:eastAsia="Times New Roman" w:hAnsi="Calibri" w:cs="Calibri"/>
-                <w:color w:val="000000"/>
-                <w:sz w:val="18"/>
-                <w:szCs w:val="18"/>
-                <w:lang w:eastAsia="es-PE"/>
-              </w:rPr>
-            </w:pPr>
-            <w:r>
-              <w:rPr>
-                <w:rFonts w:ascii="Calibri" w:eastAsia="Times New Roman" w:hAnsi="Calibri" w:cs="Calibri"/>
-                <w:color w:val="000000"/>
-                <w:sz w:val="18"/>
-                <w:szCs w:val="18"/>
-                <w:lang w:eastAsia="es-PE"/>
-              </w:rPr>
-              <w:t xml:space="preserve">Acceso brindado para consumir el web </w:t>
-            </w:r>
-            <w:proofErr w:type="spellStart"/>
-            <w:r>
-              <w:rPr>
-                <w:rFonts w:ascii="Calibri" w:eastAsia="Times New Roman" w:hAnsi="Calibri" w:cs="Calibri"/>
-                <w:color w:val="000000"/>
-                <w:sz w:val="18"/>
-                <w:szCs w:val="18"/>
-                <w:lang w:eastAsia="es-PE"/>
-              </w:rPr>
-              <w:t>service</w:t>
-            </w:r>
-            <w:proofErr w:type="spellEnd"/>
-          </w:p>
-        </w:tc>
-      </w:tr>
-      <w:tr>
-        <w:trPr>
-          <w:trHeight w:val="480"/>
-        </w:trPr>
-        <w:tc>
-          <w:tcPr>
-            <w:tcW w:w="1480" w:type="dxa"/>
-            <w:tcBorders>
-              <w:top w:val="nil"/>
-              <w:left w:val="single" w:sz="4" w:space="0" w:color="auto"/>
-              <w:bottom w:val="single" w:sz="4" w:space="0" w:color="auto"/>
-              <w:right w:val="single" w:sz="4" w:space="0" w:color="auto"/>
-            </w:tcBorders>
-            <w:shd w:val="clear" w:color="auto" w:fill="auto"/>
-            <w:vAlign w:val="center"/>
-            <w:hideMark/>
-          </w:tcPr>
-          <w:p>
-            <w:pPr>
-              <w:spacing w:after="0" w:line="240" w:lineRule="auto"/>
-              <w:rPr>
-                <w:rFonts w:ascii="Calibri" w:eastAsia="Times New Roman" w:hAnsi="Calibri" w:cs="Calibri"/>
-                <w:b/>
-                <w:bCs/>
-                <w:color w:val="000000"/>
-                <w:sz w:val="18"/>
-                <w:szCs w:val="18"/>
-                <w:lang w:eastAsia="es-PE"/>
-              </w:rPr>
-            </w:pPr>
-            <w:r>
-              <w:rPr>
-                <w:rFonts w:ascii="Calibri" w:eastAsia="Times New Roman" w:hAnsi="Calibri" w:cs="Calibri"/>
-                <w:b/>
-                <w:bCs/>
-                <w:color w:val="000000"/>
-                <w:sz w:val="18"/>
-                <w:szCs w:val="18"/>
-                <w:lang w:eastAsia="es-PE"/>
-              </w:rPr>
-              <w:t>Clave</w:t>
-            </w:r>
-          </w:p>
-        </w:tc>
-        <w:tc>
-          <w:tcPr>
-            <w:tcW w:w="1200" w:type="dxa"/>
-            <w:tcBorders>
-              <w:top w:val="nil"/>
-              <w:left w:val="nil"/>
-              <w:bottom w:val="single" w:sz="4" w:space="0" w:color="auto"/>
-              <w:right w:val="single" w:sz="4" w:space="0" w:color="auto"/>
-            </w:tcBorders>
-            <w:shd w:val="clear" w:color="auto" w:fill="auto"/>
-            <w:vAlign w:val="center"/>
-            <w:hideMark/>
-          </w:tcPr>
-          <w:p>
-            <w:pPr>
-              <w:spacing w:after="0" w:line="240" w:lineRule="auto"/>
-              <w:jc w:val="center"/>
-              <w:rPr>
-                <w:rFonts w:ascii="Calibri" w:eastAsia="Times New Roman" w:hAnsi="Calibri" w:cs="Calibri"/>
-                <w:color w:val="000000"/>
-                <w:sz w:val="18"/>
-                <w:szCs w:val="18"/>
-                <w:lang w:eastAsia="es-PE"/>
-              </w:rPr>
-            </w:pPr>
-            <w:r>
-              <w:rPr>
-                <w:rFonts w:ascii="Calibri" w:eastAsia="Times New Roman" w:hAnsi="Calibri" w:cs="Calibri"/>
-                <w:color w:val="000000"/>
-                <w:sz w:val="18"/>
-                <w:szCs w:val="18"/>
-                <w:lang w:eastAsia="es-PE"/>
-              </w:rPr>
-              <w:t>SI</w:t>
-            </w:r>
-          </w:p>
-        </w:tc>
-        <w:tc>
-          <w:tcPr>
-            <w:tcW w:w="1200" w:type="dxa"/>
-            <w:tcBorders>
-              <w:top w:val="nil"/>
-              <w:left w:val="nil"/>
-              <w:bottom w:val="single" w:sz="4" w:space="0" w:color="auto"/>
-              <w:right w:val="single" w:sz="4" w:space="0" w:color="auto"/>
-            </w:tcBorders>
-            <w:shd w:val="clear" w:color="auto" w:fill="auto"/>
-            <w:vAlign w:val="center"/>
-            <w:hideMark/>
-          </w:tcPr>
-          <w:p>
-            <w:pPr>
-              <w:spacing w:after="0" w:line="240" w:lineRule="auto"/>
-              <w:jc w:val="center"/>
-              <w:rPr>
-                <w:rFonts w:ascii="Calibri" w:eastAsia="Times New Roman" w:hAnsi="Calibri" w:cs="Calibri"/>
-                <w:color w:val="000000"/>
-                <w:sz w:val="18"/>
-                <w:szCs w:val="18"/>
-                <w:lang w:eastAsia="es-PE"/>
-              </w:rPr>
-            </w:pPr>
-            <w:r>
-              <w:rPr>
-                <w:rFonts w:ascii="Calibri" w:eastAsia="Times New Roman" w:hAnsi="Calibri" w:cs="Calibri"/>
-                <w:color w:val="000000"/>
-                <w:sz w:val="18"/>
-                <w:szCs w:val="18"/>
-                <w:lang w:eastAsia="es-PE"/>
-              </w:rPr>
-              <w:t>Carácter</w:t>
-            </w:r>
-          </w:p>
-        </w:tc>
-        <w:tc>
-          <w:tcPr>
-            <w:tcW w:w="5620" w:type="dxa"/>
-            <w:tcBorders>
-              <w:top w:val="nil"/>
-              <w:left w:val="nil"/>
-              <w:bottom w:val="single" w:sz="4" w:space="0" w:color="auto"/>
-              <w:right w:val="single" w:sz="4" w:space="0" w:color="auto"/>
-            </w:tcBorders>
-            <w:shd w:val="clear" w:color="auto" w:fill="auto"/>
-            <w:vAlign w:val="center"/>
-            <w:hideMark/>
-          </w:tcPr>
-          <w:p>
-            <w:pPr>
-              <w:spacing w:after="0" w:line="240" w:lineRule="auto"/>
-              <w:rPr>
-                <w:rFonts w:ascii="Calibri" w:eastAsia="Times New Roman" w:hAnsi="Calibri" w:cs="Calibri"/>
-                <w:color w:val="000000"/>
-                <w:sz w:val="18"/>
-                <w:szCs w:val="18"/>
-                <w:lang w:eastAsia="es-PE"/>
-              </w:rPr>
-            </w:pPr>
-            <w:r>
-              <w:rPr>
-                <w:rFonts w:ascii="Calibri" w:eastAsia="Times New Roman" w:hAnsi="Calibri" w:cs="Calibri"/>
-                <w:color w:val="000000"/>
-                <w:sz w:val="18"/>
-                <w:szCs w:val="18"/>
-                <w:lang w:eastAsia="es-PE"/>
-              </w:rPr>
-              <w:t xml:space="preserve">Acceso brindado para consumir el web </w:t>
-            </w:r>
-            <w:proofErr w:type="spellStart"/>
-            <w:r>
-              <w:rPr>
-                <w:rFonts w:ascii="Calibri" w:eastAsia="Times New Roman" w:hAnsi="Calibri" w:cs="Calibri"/>
-                <w:color w:val="000000"/>
-                <w:sz w:val="18"/>
-                <w:szCs w:val="18"/>
-                <w:lang w:eastAsia="es-PE"/>
-              </w:rPr>
-              <w:t>service</w:t>
-            </w:r>
-            <w:proofErr w:type="spellEnd"/>
+              <w:t xml:space="preserve"> RUC de la persona</w:t>
+            </w:r>
           </w:p>
         </w:tc>
       </w:tr>
@@ -7729,7 +7242,7 @@
                 <w:szCs w:val="18"/>
                 <w:lang w:eastAsia="es-PE"/>
               </w:rPr>
-              <w:t>Nombre de la persona</w:t>
+              <w:t>Razón social</w:t>
             </w:r>
           </w:p>
         </w:tc>
@@ -7749,7 +7262,6 @@
           <w:p>
             <w:pPr>
               <w:spacing w:after="0" w:line="240" w:lineRule="auto"/>
-              <w:jc w:val="center"/>
               <w:rPr>
                 <w:rFonts w:ascii="Calibri" w:eastAsia="Times New Roman" w:hAnsi="Calibri" w:cs="Calibri"/>
                 <w:color w:val="000000"/>
@@ -7767,7 +7279,7 @@
                 <w:szCs w:val="18"/>
                 <w:lang w:eastAsia="es-PE"/>
               </w:rPr>
-              <w:t>strNombres</w:t>
+              <w:t>ddp_nombre</w:t>
             </w:r>
             <w:proofErr w:type="spellEnd"/>
           </w:p>
@@ -7876,7 +7388,7 @@
                 <w:szCs w:val="18"/>
                 <w:lang w:eastAsia="es-PE"/>
               </w:rPr>
-              <w:t>Nombre completo de la persona</w:t>
+              <w:t>Razón social de la persona jurídica</w:t>
             </w:r>
           </w:p>
         </w:tc>
@@ -7921,7 +7433,7 @@
                 <w:szCs w:val="18"/>
                 <w:lang w:eastAsia="es-PE"/>
               </w:rPr>
-              <w:t>Apellido paterno de la persona</w:t>
+              <w:t>Código del departamento, provincia y distrito</w:t>
             </w:r>
           </w:p>
         </w:tc>
@@ -7941,7 +7453,6 @@
           <w:p>
             <w:pPr>
               <w:spacing w:after="0" w:line="240" w:lineRule="auto"/>
-              <w:jc w:val="center"/>
               <w:rPr>
                 <w:rFonts w:ascii="Calibri" w:eastAsia="Times New Roman" w:hAnsi="Calibri" w:cs="Calibri"/>
                 <w:color w:val="000000"/>
@@ -7959,7 +7470,7 @@
                 <w:szCs w:val="18"/>
                 <w:lang w:eastAsia="es-PE"/>
               </w:rPr>
-              <w:t>strPrimerApellido</w:t>
+              <w:t>ddp_ubigeo</w:t>
             </w:r>
             <w:proofErr w:type="spellEnd"/>
           </w:p>
@@ -8068,7 +7579,69 @@
                 <w:szCs w:val="18"/>
                 <w:lang w:eastAsia="es-PE"/>
               </w:rPr>
-              <w:t>Apellido paterno de la persona</w:t>
+              <w:t xml:space="preserve">Se debe verificar si el </w:t>
+            </w:r>
+            <w:r>
+              <w:rPr>
+                <w:rFonts w:ascii="Calibri" w:eastAsia="Times New Roman" w:hAnsi="Calibri" w:cs="Calibri"/>
+                <w:color w:val="000000"/>
+                <w:sz w:val="18"/>
+                <w:szCs w:val="18"/>
+                <w:lang w:eastAsia="es-PE"/>
+              </w:rPr>
+              <w:t>código</w:t>
+            </w:r>
+            <w:r>
+              <w:rPr>
+                <w:rFonts w:ascii="Calibri" w:eastAsia="Times New Roman" w:hAnsi="Calibri" w:cs="Calibri"/>
+                <w:color w:val="000000"/>
+                <w:sz w:val="18"/>
+                <w:szCs w:val="18"/>
+                <w:lang w:eastAsia="es-PE"/>
+              </w:rPr>
+              <w:t xml:space="preserve"> de </w:t>
+            </w:r>
+            <w:proofErr w:type="spellStart"/>
+            <w:r>
+              <w:rPr>
+                <w:rFonts w:ascii="Calibri" w:eastAsia="Times New Roman" w:hAnsi="Calibri" w:cs="Calibri"/>
+                <w:color w:val="000000"/>
+                <w:sz w:val="18"/>
+                <w:szCs w:val="18"/>
+                <w:lang w:eastAsia="es-PE"/>
+              </w:rPr>
+              <w:t>ubigeo</w:t>
+            </w:r>
+            <w:proofErr w:type="spellEnd"/>
+            <w:r>
+              <w:rPr>
+                <w:rFonts w:ascii="Calibri" w:eastAsia="Times New Roman" w:hAnsi="Calibri" w:cs="Calibri"/>
+                <w:color w:val="000000"/>
+                <w:sz w:val="18"/>
+                <w:szCs w:val="18"/>
+                <w:lang w:eastAsia="es-PE"/>
+              </w:rPr>
+              <w:t xml:space="preserve"> corresponde a los </w:t>
+            </w:r>
+            <w:r>
+              <w:rPr>
+                <w:rFonts w:ascii="Calibri" w:eastAsia="Times New Roman" w:hAnsi="Calibri" w:cs="Calibri"/>
+                <w:color w:val="000000"/>
+                <w:sz w:val="18"/>
+                <w:szCs w:val="18"/>
+                <w:lang w:eastAsia="es-PE"/>
+              </w:rPr>
+              <w:t>códigos</w:t>
+            </w:r>
+            <w:r>
+              <w:rPr>
+                <w:rFonts w:ascii="Calibri" w:eastAsia="Times New Roman" w:hAnsi="Calibri" w:cs="Calibri"/>
+                <w:color w:val="000000"/>
+                <w:sz w:val="18"/>
+                <w:szCs w:val="18"/>
+                <w:lang w:eastAsia="es-PE"/>
+              </w:rPr>
+              <w:t xml:space="preserve"> usados en el ESINPOL, caso contrario realzar una tabla de intermedia de equivalencias</w:t>
             </w:r>
           </w:p>
         </w:tc>
@@ -8113,7 +7686,7 @@
                 <w:szCs w:val="18"/>
                 <w:lang w:eastAsia="es-PE"/>
               </w:rPr>
-              <w:t>Apellido materno de la persona</w:t>
+              <w:t>Dirección</w:t>
             </w:r>
           </w:p>
         </w:tc>
@@ -8133,7 +7706,6 @@
           <w:p>
             <w:pPr>
               <w:spacing w:after="0" w:line="240" w:lineRule="auto"/>
-              <w:jc w:val="center"/>
               <w:rPr>
                 <w:rFonts w:ascii="Calibri" w:eastAsia="Times New Roman" w:hAnsi="Calibri" w:cs="Calibri"/>
                 <w:color w:val="000000"/>
@@ -8151,9 +7723,19 @@
                 <w:szCs w:val="18"/>
                 <w:lang w:eastAsia="es-PE"/>
               </w:rPr>
-              <w:t>strSegundoApellido</w:t>
+              <w:t>ddp_nomvia</w:t>
             </w:r>
             <w:proofErr w:type="spellEnd"/>
+            <w:r>
+              <w:rPr>
+                <w:rFonts w:ascii="Calibri" w:eastAsia="Times New Roman" w:hAnsi="Calibri" w:cs="Calibri"/>
+                <w:color w:val="000000"/>
+                <w:sz w:val="18"/>
+                <w:szCs w:val="18"/>
+                <w:lang w:eastAsia="es-PE"/>
+              </w:rPr>
+              <w:t xml:space="preserve"> - ddp_refer1-ddp_nomzon</w:t>
+            </w:r>
           </w:p>
         </w:tc>
         <w:tc>
@@ -8260,7 +7842,27 @@
                 <w:szCs w:val="18"/>
                 <w:lang w:eastAsia="es-PE"/>
               </w:rPr>
-              <w:t>Apellido materno de la persona</w:t>
+              <w:t xml:space="preserve">Campos correspondientes a la </w:t>
+            </w:r>
+            <w:r>
+              <w:rPr>
+                <w:rFonts w:ascii="Calibri" w:eastAsia="Times New Roman" w:hAnsi="Calibri" w:cs="Calibri"/>
+                <w:color w:val="000000"/>
+                <w:sz w:val="18"/>
+                <w:szCs w:val="18"/>
+                <w:lang w:eastAsia="es-PE"/>
+              </w:rPr>
+              <w:t>dirección</w:t>
+            </w:r>
+            <w:r>
+              <w:rPr>
+                <w:rFonts w:ascii="Calibri" w:eastAsia="Times New Roman" w:hAnsi="Calibri" w:cs="Calibri"/>
+                <w:color w:val="000000"/>
+                <w:sz w:val="18"/>
+                <w:szCs w:val="18"/>
+                <w:lang w:eastAsia="es-PE"/>
+              </w:rPr>
+              <w:t xml:space="preserve"> y a la referencia</w:t>
             </w:r>
           </w:p>
         </w:tc>
@@ -8305,7 +7907,7 @@
                 <w:szCs w:val="18"/>
                 <w:lang w:eastAsia="es-PE"/>
               </w:rPr>
-              <w:t>Respuesta</w:t>
+              <w:t>Situación</w:t>
             </w:r>
           </w:p>
         </w:tc>
@@ -8325,7 +7927,6 @@
           <w:p>
             <w:pPr>
               <w:spacing w:after="0" w:line="240" w:lineRule="auto"/>
-              <w:jc w:val="center"/>
               <w:rPr>
                 <w:rFonts w:ascii="Calibri" w:eastAsia="Times New Roman" w:hAnsi="Calibri" w:cs="Calibri"/>
                 <w:color w:val="000000"/>
@@ -8343,7 +7944,7 @@
                 <w:szCs w:val="18"/>
                 <w:lang w:eastAsia="es-PE"/>
               </w:rPr>
-              <w:t>strNumRespuesta</w:t>
+              <w:t>esActivo</w:t>
             </w:r>
             <w:proofErr w:type="spellEnd"/>
           </w:p>
@@ -8452,7 +8053,29 @@
                 <w:szCs w:val="18"/>
                 <w:lang w:eastAsia="es-PE"/>
               </w:rPr>
-              <w:t>Descripción  de la respuesta del servicio web</w:t>
+              <w:t xml:space="preserve">Corresponde a que si se encuentra activa la persona </w:t>
+            </w:r>
+            <w:proofErr w:type="spellStart"/>
+            <w:r>
+              <w:rPr>
+                <w:rFonts w:ascii="Calibri" w:eastAsia="Times New Roman" w:hAnsi="Calibri" w:cs="Calibri"/>
+                <w:color w:val="000000"/>
+                <w:sz w:val="18"/>
+                <w:szCs w:val="18"/>
+                <w:lang w:eastAsia="es-PE"/>
+              </w:rPr>
+              <w:t>juridica</w:t>
+            </w:r>
+            <w:proofErr w:type="spellEnd"/>
+            <w:r>
+              <w:rPr>
+                <w:rFonts w:ascii="Calibri" w:eastAsia="Times New Roman" w:hAnsi="Calibri" w:cs="Calibri"/>
+                <w:color w:val="000000"/>
+                <w:sz w:val="18"/>
+                <w:szCs w:val="18"/>
+                <w:lang w:eastAsia="es-PE"/>
+              </w:rPr>
+              <w:t>.</w:t>
             </w:r>
           </w:p>
         </w:tc>
@@ -8479,6 +8102,7 @@
         <w:rPr>
           <w:rFonts w:cs="Arial"/>
         </w:rPr>
+        <w:lastRenderedPageBreak/>
         <w:t>Requerimientos Especiales</w:t>
       </w:r>
     </w:p>
@@ -8718,29 +8342,110 @@
     </w:p>
     <w:p>
       <w:pPr>
-        <w:pStyle w:val="Text"/>
-        <w:spacing w:before="120" w:after="120"/>
-        <w:rPr>
-          <w:lang w:val="es-PE"/>
-        </w:rPr>
-      </w:pPr>
-    </w:p>
-    <w:p>
-      <w:pPr>
         <w:pStyle w:val="Ttulo3"/>
       </w:pPr>
-      <w:bookmarkStart w:id="32" w:name="_Toc494084050"/>
+    </w:p>
+    <w:p>
+      <w:pPr>
+        <w:pStyle w:val="subtituloCU"/>
+        <w:rPr>
+          <w:rFonts w:cs="Arial"/>
+        </w:rPr>
+      </w:pPr>
+      <w:r>
+        <w:rPr>
+          <w:rFonts w:cs="Arial"/>
+        </w:rPr>
+        <w:t>Requerimientos funcionales Asociados</w:t>
+      </w:r>
+    </w:p>
+    <w:p>
+      <w:pPr>
+        <w:pStyle w:val="Prrafodelista"/>
+        <w:numPr>
+          <w:ilvl w:val="1"/>
+          <w:numId w:val="24"/>
+        </w:numPr>
+        <w:jc w:val="both"/>
+        <w:rPr>
+          <w:rFonts w:ascii="Arial" w:hAnsi="Arial" w:cs="Arial"/>
+          <w:b/>
+        </w:rPr>
+      </w:pPr>
+      <w:r>
+        <w:rPr>
+          <w:rFonts w:ascii="Arial" w:hAnsi="Arial" w:cs="Arial"/>
+          <w:b/>
+        </w:rPr>
+        <w:t>[RF00</w:t>
+      </w:r>
+      <w:r>
+        <w:rPr>
+          <w:rFonts w:ascii="Arial" w:hAnsi="Arial" w:cs="Arial"/>
+          <w:b/>
+        </w:rPr>
+        <w:t>2</w:t>
+      </w:r>
+      <w:r>
+        <w:rPr>
+          <w:rFonts w:ascii="Arial" w:hAnsi="Arial" w:cs="Arial"/>
+          <w:b/>
+        </w:rPr>
+        <w:t>]</w:t>
+      </w:r>
+      <w:r>
+        <w:rPr>
+          <w:rFonts w:ascii="Arial" w:hAnsi="Arial" w:cs="Arial"/>
+        </w:rPr>
+        <w:t xml:space="preserve"> El sistema debe obtener los datos de la persona jurídica ingresando el numero RUC</w:t>
+      </w:r>
+      <w:r>
+        <w:rPr>
+          <w:rFonts w:ascii="Arial" w:hAnsi="Arial" w:cs="Arial"/>
+        </w:rPr>
+        <w:t xml:space="preserve"> </w:t>
+      </w:r>
+      <w:r>
+        <w:rPr>
+          <w:rFonts w:ascii="Arial" w:hAnsi="Arial" w:cs="Arial"/>
+        </w:rPr>
+        <w:t>mediante la integración en línea con la SUNAT.</w:t>
+      </w:r>
+    </w:p>
+    <w:p>
+      <w:pPr>
+        <w:pStyle w:val="Prrafodelista"/>
+        <w:ind w:left="1440"/>
+        <w:jc w:val="both"/>
+        <w:rPr>
+          <w:rFonts w:ascii="Arial" w:hAnsi="Arial" w:cs="Arial"/>
+          <w:b/>
+        </w:rPr>
+      </w:pPr>
+    </w:p>
+    <w:p/>
+    <w:p/>
+    <w:p/>
+    <w:p/>
+    <w:p/>
+    <w:p/>
+    <w:p>
+      <w:pPr>
+        <w:pStyle w:val="Ttulo3"/>
+      </w:pPr>
       <w:r>
         <w:lastRenderedPageBreak/>
-        <w:t>Caso de Uso PNP.CU.00</w:t>
+        <w:t xml:space="preserve">Caso de Uso </w:t>
+      </w:r>
+      <w:r>
+        <w:t>SIMPOL.CU.00</w:t>
       </w:r>
       <w:r>
         <w:t>3</w:t>
       </w:r>
       <w:r>
-        <w:t xml:space="preserve"> - Administrar Listas.</w:t>
-      </w:r>
-      <w:bookmarkEnd w:id="32"/>
+        <w:t xml:space="preserve"> - Consultar Datos del arma</w:t>
+      </w:r>
     </w:p>
     <w:p/>
     <w:p>
@@ -8761,9 +8466,9 @@
         </w:rPr>
         <w:drawing>
           <wp:inline distT="0" distB="0" distL="0" distR="0">
-            <wp:extent cx="5612130" cy="1335932"/>
+            <wp:extent cx="5149850" cy="757555"/>
             <wp:effectExtent l="0" t="0" r="0" b="0"/>
-            <wp:docPr id="10" name="Imagen 4"/>
+            <wp:docPr id="12" name="Imagen 3"/>
             <wp:cNvGraphicFramePr>
               <a:graphicFrameLocks xmlns:a="http://schemas.openxmlformats.org/drawingml/2006/main" noChangeAspect="1"/>
             </wp:cNvGraphicFramePr>
@@ -8771,7 +8476,7 @@
               <a:graphicData uri="http://schemas.openxmlformats.org/drawingml/2006/picture">
                 <pic:pic xmlns:pic="http://schemas.openxmlformats.org/drawingml/2006/picture">
                   <pic:nvPicPr>
-                    <pic:cNvPr id="0" name="Picture 4"/>
+                    <pic:cNvPr id="0" name="Picture 3"/>
                     <pic:cNvPicPr>
                       <a:picLocks noChangeAspect="1" noChangeArrowheads="1"/>
                     </pic:cNvPicPr>
@@ -8786,7 +8491,7 @@
                   <pic:spPr bwMode="auto">
                     <a:xfrm>
                       <a:off x="0" y="0"/>
-                      <a:ext cx="5612130" cy="1335932"/>
+                      <a:ext cx="5149850" cy="757555"/>
                     </a:xfrm>
                     <a:prstGeom prst="rect">
                       <a:avLst/>
@@ -8811,70 +8516,31 @@
       <w:pPr>
         <w:pStyle w:val="Epgrafe"/>
         <w:jc w:val="center"/>
-        <w:rPr>
-          <w:rFonts w:ascii="Arial" w:hAnsi="Arial" w:cs="Arial"/>
-        </w:rPr>
       </w:pPr>
       <w:r>
         <w:rPr>
           <w:rFonts w:ascii="Arial" w:hAnsi="Arial" w:cs="Arial"/>
           <w:b w:val="0"/>
         </w:rPr>
-        <w:t xml:space="preserve">Ilustración </w:t>
+        <w:t>Ilustración 2:</w:t>
       </w:r>
       <w:r>
         <w:rPr>
           <w:rFonts w:ascii="Arial" w:hAnsi="Arial" w:cs="Arial"/>
-          <w:b w:val="0"/>
-        </w:rPr>
+        </w:rPr>
+        <w:t xml:space="preserve"> Diagrama de caso de uso </w:t>
+      </w:r>
+      <w:r>
+        <w:t>SIMPOL.CU.00</w:t>
+      </w:r>
+      <w:r>
         <w:t>3</w:t>
       </w:r>
       <w:r>
-        <w:rPr>
-          <w:rFonts w:ascii="Arial" w:hAnsi="Arial" w:cs="Arial"/>
-          <w:b w:val="0"/>
-        </w:rPr>
-        <w:t>:</w:t>
-      </w:r>
-      <w:r>
-        <w:rPr>
-          <w:rFonts w:ascii="Arial" w:hAnsi="Arial" w:cs="Arial"/>
-        </w:rPr>
-        <w:t xml:space="preserve"> Di</w:t>
-      </w:r>
-      <w:r>
-        <w:rPr>
-          <w:rFonts w:ascii="Arial" w:hAnsi="Arial" w:cs="Arial"/>
-        </w:rPr>
-        <w:t>agrama de caso de uso PNP.CU.00</w:t>
-      </w:r>
-      <w:r>
-        <w:rPr>
-          <w:rFonts w:ascii="Arial" w:hAnsi="Arial" w:cs="Arial"/>
-        </w:rPr>
-        <w:t>3</w:t>
-      </w:r>
-      <w:r>
-        <w:rPr>
-          <w:rFonts w:ascii="Arial" w:hAnsi="Arial" w:cs="Arial"/>
-        </w:rPr>
-        <w:t xml:space="preserve"> - Administrar Listas.</w:t>
-      </w:r>
-    </w:p>
-    <w:p>
-      <w:pPr>
-        <w:pStyle w:val="subtituloCU"/>
-        <w:rPr>
-          <w:rFonts w:cs="Arial"/>
-        </w:rPr>
-      </w:pPr>
-      <w:r>
-        <w:rPr>
-          <w:rFonts w:cs="Arial"/>
-        </w:rPr>
-        <w:t>Descripción</w:t>
-      </w:r>
-    </w:p>
+        <w:t xml:space="preserve"> - Consultar Datos del arma</w:t>
+      </w:r>
+    </w:p>
+    <w:p/>
     <w:p>
       <w:pPr>
         <w:pStyle w:val="Text"/>
@@ -8887,58 +8553,19 @@
         <w:rPr>
           <w:lang w:val="es-PE"/>
         </w:rPr>
-        <w:t xml:space="preserve">El presente caso de uso permite la administración de las listas de las tipologías de los delitos precedentes relacionados a los delitos de lavado de activos </w:t>
-      </w:r>
-      <w:r>
-        <w:rPr>
-          <w:lang w:val="es-PE"/>
-        </w:rPr>
-        <w:t>y financiamiento del terrorismo.</w:t>
-      </w:r>
-    </w:p>
-    <w:p>
-      <w:pPr>
-        <w:pStyle w:val="Text"/>
-        <w:ind w:left="0"/>
-        <w:rPr>
-          <w:lang w:val="es-PE"/>
-        </w:rPr>
-      </w:pPr>
-      <w:r>
-        <w:rPr>
-          <w:lang w:val="es-PE"/>
-        </w:rPr>
-        <w:t xml:space="preserve">En esta </w:t>
-      </w:r>
-      <w:r>
-        <w:rPr>
-          <w:lang w:val="es-PE"/>
-        </w:rPr>
-        <w:t>sección</w:t>
-      </w:r>
-      <w:r>
-        <w:rPr>
-          <w:lang w:val="es-PE"/>
-        </w:rPr>
-        <w:t xml:space="preserve"> se listaran todas las </w:t>
-      </w:r>
-      <w:r>
-        <w:rPr>
-          <w:lang w:val="es-PE"/>
-        </w:rPr>
-        <w:t>tipologías</w:t>
-      </w:r>
-      <w:r>
-        <w:rPr>
-          <w:lang w:val="es-PE"/>
-        </w:rPr>
-        <w:t xml:space="preserve"> de delito precedente</w:t>
-      </w:r>
-      <w:r>
-        <w:rPr>
-          <w:lang w:val="es-PE"/>
-        </w:rPr>
-        <w:t xml:space="preserve"> de los cuales se seleccionan aquellas cuyas pertenezcan a delitos de lavado de activos y financiamiento del terrorismo.</w:t>
+        <w:t xml:space="preserve">El presente caso de uso permite obtener la información </w:t>
+      </w:r>
+      <w:r>
+        <w:rPr>
+          <w:lang w:val="es-PE"/>
+        </w:rPr>
+        <w:t>de la persona jurídica mediante el numero de RUC, por una conexión vía servicio web con la SUNAT</w:t>
+      </w:r>
+      <w:r>
+        <w:rPr>
+          <w:lang w:val="es-PE"/>
+        </w:rPr>
+        <w:t>, siendo esta información la única oficial y actualizada.</w:t>
       </w:r>
     </w:p>
     <w:p>
@@ -8979,13 +8606,7 @@
         <w:rPr>
           <w:lang w:val="es-PE"/>
         </w:rPr>
-        <w:t>PNP.ACT.002 Usuario administrador</w:t>
-      </w:r>
-      <w:r>
-        <w:rPr>
-          <w:lang w:val="es-PE"/>
-        </w:rPr>
-        <w:t>.</w:t>
+        <w:t>SIMPOL.PNP.ACTOR</w:t>
       </w:r>
     </w:p>
     <w:p>
@@ -9026,7 +8647,7 @@
         <w:rPr>
           <w:lang w:val="es-PE"/>
         </w:rPr>
-        <w:t>El sistema cuenta con los accesos de lectura a las tablas correspondientes a los delitos procedentes.</w:t>
+        <w:t>Se debe tener el convenio con la institución y los accesos correspondientes para acceder al servicio web.</w:t>
       </w:r>
     </w:p>
     <w:p>
@@ -9067,14 +8688,22 @@
         <w:rPr>
           <w:lang w:val="es-PE"/>
         </w:rPr>
-        <w:t>Se actualizan las listas de las tipologías de delito precedente de los delitos de lavado de activos y financiamiento del terrorismo</w:t>
-      </w:r>
-      <w:r>
-        <w:rPr>
-          <w:lang w:val="es-PE"/>
-        </w:rPr>
-        <w:t>.</w:t>
-      </w:r>
+        <w:t>Se o</w:t>
+      </w:r>
+      <w:r>
+        <w:rPr>
+          <w:lang w:val="es-PE"/>
+        </w:rPr>
+        <w:t xml:space="preserve">btienen los datos de la persona </w:t>
+      </w:r>
+      <w:proofErr w:type="spellStart"/>
+      <w:r>
+        <w:rPr>
+          <w:lang w:val="es-PE"/>
+        </w:rPr>
+        <w:t>juridica</w:t>
+      </w:r>
+      <w:proofErr w:type="spellEnd"/>
     </w:p>
     <w:p>
       <w:pPr>
@@ -9114,14 +8743,20 @@
         <w:rPr>
           <w:lang w:val="es-PE"/>
         </w:rPr>
-        <w:lastRenderedPageBreak/>
-        <w:t>PNP.CU.007 - Registrar Auditoria</w:t>
+        <w:t>No aplica</w:t>
       </w:r>
     </w:p>
     <w:p>
       <w:pPr>
         <w:pStyle w:val="Text"/>
-        <w:ind w:left="720"/>
+        <w:rPr>
+          <w:lang w:val="es-PE"/>
+        </w:rPr>
+      </w:pPr>
+    </w:p>
+    <w:p>
+      <w:pPr>
+        <w:pStyle w:val="Text"/>
         <w:rPr>
           <w:lang w:val="es-PE"/>
         </w:rPr>
@@ -9146,10 +8781,9 @@
         <w:pStyle w:val="Prrafodelista"/>
         <w:numPr>
           <w:ilvl w:val="0"/>
-          <w:numId w:val="12"/>
+          <w:numId w:val="39"/>
         </w:numPr>
         <w:spacing w:before="120" w:after="120" w:line="240" w:lineRule="auto"/>
-        <w:ind w:left="720"/>
         <w:contextualSpacing w:val="0"/>
         <w:jc w:val="both"/>
         <w:rPr>
@@ -9164,140 +8798,42 @@
           <w:szCs w:val="20"/>
           <w:lang w:eastAsia="es-ES"/>
         </w:rPr>
-        <w:t>El usuario administrador accede al módulo de registro de la PNP, luego al menú de configuración &gt; listado.</w:t>
-      </w:r>
-    </w:p>
-    <w:p>
-      <w:pPr>
-        <w:pStyle w:val="Prrafodelista"/>
-        <w:numPr>
-          <w:ilvl w:val="0"/>
-          <w:numId w:val="12"/>
-        </w:numPr>
-        <w:spacing w:before="120" w:after="120" w:line="240" w:lineRule="auto"/>
-        <w:ind w:left="720"/>
-        <w:contextualSpacing w:val="0"/>
-        <w:jc w:val="both"/>
+        <w:lastRenderedPageBreak/>
+        <w:t xml:space="preserve">El usuario ingresa al formulario </w:t>
+      </w:r>
+      <w:r>
         <w:rPr>
           <w:rFonts w:ascii="Arial" w:eastAsia="Times New Roman" w:hAnsi="Arial" w:cs="Times New Roman"/>
           <w:szCs w:val="20"/>
           <w:lang w:eastAsia="es-ES"/>
         </w:rPr>
-      </w:pPr>
-      <w:r>
+        <w:t>a los formularios de búsqueda o registro de persona jurídica.</w:t>
+      </w:r>
+    </w:p>
+    <w:p>
+      <w:pPr>
+        <w:pStyle w:val="Prrafodelista"/>
+        <w:spacing w:before="120" w:after="120" w:line="240" w:lineRule="auto"/>
+        <w:contextualSpacing w:val="0"/>
+        <w:jc w:val="both"/>
         <w:rPr>
           <w:rFonts w:ascii="Arial" w:eastAsia="Times New Roman" w:hAnsi="Arial" w:cs="Times New Roman"/>
           <w:szCs w:val="20"/>
           <w:lang w:eastAsia="es-ES"/>
         </w:rPr>
-        <w:t xml:space="preserve">El sistema las tipologías </w:t>
-      </w:r>
+      </w:pPr>
       <w:r>
         <w:rPr>
           <w:rFonts w:ascii="Arial" w:eastAsia="Times New Roman" w:hAnsi="Arial" w:cs="Times New Roman"/>
+          <w:noProof/>
           <w:szCs w:val="20"/>
-          <w:lang w:eastAsia="es-ES"/>
-        </w:rPr>
-        <w:t>registradas en el SINPOL.</w:t>
-      </w:r>
-    </w:p>
-    <w:p>
-      <w:pPr>
-        <w:pStyle w:val="Prrafodelista"/>
-        <w:numPr>
-          <w:ilvl w:val="0"/>
-          <w:numId w:val="12"/>
-        </w:numPr>
-        <w:spacing w:before="120" w:after="120" w:line="240" w:lineRule="auto"/>
-        <w:ind w:left="720"/>
-        <w:contextualSpacing w:val="0"/>
-        <w:jc w:val="both"/>
-        <w:rPr>
-          <w:rFonts w:ascii="Arial" w:eastAsia="Times New Roman" w:hAnsi="Arial" w:cs="Times New Roman"/>
-          <w:szCs w:val="20"/>
-          <w:lang w:eastAsia="es-ES"/>
-        </w:rPr>
-      </w:pPr>
-      <w:r>
-        <w:rPr>
-          <w:rFonts w:ascii="Arial" w:eastAsia="Times New Roman" w:hAnsi="Arial" w:cs="Times New Roman"/>
-          <w:szCs w:val="20"/>
-          <w:lang w:eastAsia="es-ES"/>
-        </w:rPr>
-        <w:t xml:space="preserve">El usuario </w:t>
-      </w:r>
-      <w:r>
-        <w:rPr>
-          <w:rFonts w:ascii="Arial" w:eastAsia="Times New Roman" w:hAnsi="Arial" w:cs="Times New Roman"/>
-          <w:szCs w:val="20"/>
-          <w:lang w:eastAsia="es-ES"/>
-        </w:rPr>
-        <w:t xml:space="preserve">selecciona mediante un </w:t>
-      </w:r>
-      <w:proofErr w:type="spellStart"/>
-      <w:r>
-        <w:rPr>
-          <w:rFonts w:ascii="Arial" w:eastAsia="Times New Roman" w:hAnsi="Arial" w:cs="Times New Roman"/>
-          <w:szCs w:val="20"/>
-          <w:lang w:eastAsia="es-ES"/>
-        </w:rPr>
-        <w:t>check</w:t>
-      </w:r>
-      <w:proofErr w:type="spellEnd"/>
-      <w:r>
-        <w:rPr>
-          <w:rFonts w:ascii="Arial" w:eastAsia="Times New Roman" w:hAnsi="Arial" w:cs="Times New Roman"/>
-          <w:szCs w:val="20"/>
-          <w:lang w:eastAsia="es-ES"/>
-        </w:rPr>
-        <w:t xml:space="preserve"> cuales son las tipologías de delito precedente que corresponden a lavado de activos y financiamiento del terrorismo.</w:t>
-      </w:r>
-    </w:p>
-    <w:p>
-      <w:pPr>
-        <w:pStyle w:val="Prrafodelista"/>
-        <w:numPr>
-          <w:ilvl w:val="0"/>
-          <w:numId w:val="12"/>
-        </w:numPr>
-        <w:spacing w:before="120" w:after="120" w:line="240" w:lineRule="auto"/>
-        <w:ind w:left="720"/>
-        <w:contextualSpacing w:val="0"/>
-        <w:jc w:val="both"/>
-        <w:rPr>
-          <w:rFonts w:ascii="Arial" w:eastAsia="Times New Roman" w:hAnsi="Arial" w:cs="Times New Roman"/>
-          <w:szCs w:val="20"/>
-          <w:lang w:eastAsia="es-ES"/>
-        </w:rPr>
-      </w:pPr>
-      <w:r>
-        <w:rPr>
-          <w:rFonts w:ascii="Arial" w:eastAsia="Times New Roman" w:hAnsi="Arial" w:cs="Times New Roman"/>
-          <w:szCs w:val="20"/>
-          <w:lang w:eastAsia="es-ES"/>
-        </w:rPr>
-        <w:t>Se realiza el guardado de información.</w:t>
-      </w:r>
-    </w:p>
-    <w:p>
-      <w:pPr>
-        <w:pStyle w:val="Text"/>
-        <w:spacing w:before="120" w:after="120"/>
-        <w:ind w:left="0"/>
-        <w:rPr>
-          <w:lang w:val="es-PE"/>
-        </w:rPr>
-      </w:pPr>
-      <w:r>
-        <w:rPr>
-          <w:noProof/>
-          <w:lang w:val="es-PE" w:eastAsia="es-PE"/>
+          <w:lang w:eastAsia="es-PE"/>
         </w:rPr>
         <w:drawing>
           <wp:inline distT="0" distB="0" distL="0" distR="0">
-            <wp:extent cx="5610860" cy="3467100"/>
-            <wp:effectExtent l="19050" t="0" r="8890" b="0"/>
-            <wp:docPr id="15" name="Imagen 8"/>
+            <wp:extent cx="5609590" cy="6523990"/>
+            <wp:effectExtent l="19050" t="0" r="0" b="0"/>
+            <wp:docPr id="9" name="Imagen 2"/>
             <wp:cNvGraphicFramePr>
               <a:graphicFrameLocks xmlns:a="http://schemas.openxmlformats.org/drawingml/2006/main" noChangeAspect="1"/>
             </wp:cNvGraphicFramePr>
@@ -9305,13 +8841,13 @@
               <a:graphicData uri="http://schemas.openxmlformats.org/drawingml/2006/picture">
                 <pic:pic xmlns:pic="http://schemas.openxmlformats.org/drawingml/2006/picture">
                   <pic:nvPicPr>
-                    <pic:cNvPr id="0" name="Picture 8"/>
+                    <pic:cNvPr id="0" name="Picture 2"/>
                     <pic:cNvPicPr>
                       <a:picLocks noChangeAspect="1" noChangeArrowheads="1"/>
                     </pic:cNvPicPr>
                   </pic:nvPicPr>
                   <pic:blipFill>
-                    <a:blip r:embed="rId16" cstate="print"/>
+                    <a:blip r:embed="rId14" cstate="print"/>
                     <a:srcRect/>
                     <a:stretch>
                       <a:fillRect/>
@@ -9320,7 +8856,7 @@
                   <pic:spPr bwMode="auto">
                     <a:xfrm>
                       <a:off x="0" y="0"/>
-                      <a:ext cx="5610860" cy="3467100"/>
+                      <a:ext cx="5609590" cy="6523990"/>
                     </a:xfrm>
                     <a:prstGeom prst="rect">
                       <a:avLst/>
@@ -9342,34 +8878,23 @@
     </w:p>
     <w:p>
       <w:pPr>
-        <w:pStyle w:val="Epgrafe"/>
-        <w:jc w:val="center"/>
-        <w:rPr>
-          <w:rFonts w:ascii="Arial" w:hAnsi="Arial" w:cs="Arial"/>
-        </w:rPr>
-      </w:pPr>
-    </w:p>
-    <w:p>
-      <w:pPr>
-        <w:pStyle w:val="Epgrafe"/>
-        <w:jc w:val="center"/>
-        <w:rPr>
-          <w:rFonts w:ascii="Arial" w:hAnsi="Arial" w:cs="Arial"/>
-        </w:rPr>
-      </w:pPr>
-      <w:r>
-        <w:rPr>
-          <w:rFonts w:ascii="Arial" w:hAnsi="Arial" w:cs="Arial"/>
-        </w:rPr>
-        <w:t>Pantalla2</w:t>
-      </w:r>
+        <w:pStyle w:val="Prrafodelista"/>
+        <w:spacing w:before="120" w:after="120" w:line="240" w:lineRule="auto"/>
+        <w:contextualSpacing w:val="0"/>
+        <w:jc w:val="both"/>
+        <w:rPr>
+          <w:rFonts w:ascii="Arial" w:eastAsia="Times New Roman" w:hAnsi="Arial" w:cs="Times New Roman"/>
+          <w:szCs w:val="20"/>
+          <w:lang w:eastAsia="es-ES"/>
+        </w:rPr>
+      </w:pPr>
     </w:p>
     <w:p>
       <w:pPr>
         <w:pStyle w:val="Prrafodelista"/>
         <w:numPr>
           <w:ilvl w:val="0"/>
-          <w:numId w:val="12"/>
+          <w:numId w:val="39"/>
         </w:numPr>
         <w:spacing w:before="120" w:after="120" w:line="240" w:lineRule="auto"/>
         <w:contextualSpacing w:val="0"/>
@@ -9386,33 +8911,40 @@
           <w:szCs w:val="20"/>
           <w:lang w:eastAsia="es-ES"/>
         </w:rPr>
-        <w:t>El sistema registra la acción: "AC002" en auditoria (</w:t>
-      </w:r>
-      <w:r>
-        <w:rPr>
-          <w:rFonts w:ascii="Arial" w:eastAsia="Times New Roman" w:hAnsi="Arial" w:cs="Times New Roman"/>
-          <w:b/>
-          <w:szCs w:val="20"/>
-          <w:lang w:eastAsia="es-ES"/>
-        </w:rPr>
-        <w:t>ver Requerimiento asociado 003 – Acciones de auditoría</w:t>
-      </w:r>
-      <w:r>
+        <w:t>Los formularios deben ser modificados para que se ingrese como dato requerido el ruc ya que este es el único parámetro de entrada del servicio web que expone la SUNAT.</w:t>
+      </w:r>
+    </w:p>
+    <w:p>
+      <w:pPr>
+        <w:pStyle w:val="Prrafodelista"/>
+        <w:numPr>
+          <w:ilvl w:val="0"/>
+          <w:numId w:val="39"/>
+        </w:numPr>
+        <w:spacing w:before="120" w:after="120" w:line="240" w:lineRule="auto"/>
+        <w:contextualSpacing w:val="0"/>
+        <w:jc w:val="both"/>
         <w:rPr>
           <w:rFonts w:ascii="Arial" w:eastAsia="Times New Roman" w:hAnsi="Arial" w:cs="Times New Roman"/>
           <w:szCs w:val="20"/>
           <w:lang w:eastAsia="es-ES"/>
         </w:rPr>
-        <w:t xml:space="preserve">) de acuerdo a lo especificado en el caso de uso: </w:t>
-      </w:r>
+      </w:pPr>
       <w:r>
         <w:rPr>
           <w:rFonts w:ascii="Arial" w:eastAsia="Times New Roman" w:hAnsi="Arial" w:cs="Times New Roman"/>
-          <w:b/>
           <w:szCs w:val="20"/>
           <w:lang w:eastAsia="es-ES"/>
         </w:rPr>
-        <w:t>PNP.CU.007 - Registrar Auditoria.</w:t>
+        <w:t xml:space="preserve">El sistema devuelve el resultado de la consulta por RUC, ver </w:t>
+      </w:r>
+      <w:r>
+        <w:rPr>
+          <w:rFonts w:ascii="Arial" w:eastAsia="Times New Roman" w:hAnsi="Arial" w:cs="Times New Roman"/>
+          <w:szCs w:val="20"/>
+          <w:lang w:eastAsia="es-ES"/>
+        </w:rPr>
+        <w:t>R1, R2, RE1</w:t>
       </w:r>
     </w:p>
     <w:p>
@@ -9434,7 +8966,7 @@
         <w:pStyle w:val="Prrafodelista"/>
         <w:numPr>
           <w:ilvl w:val="0"/>
-          <w:numId w:val="12"/>
+          <w:numId w:val="39"/>
         </w:numPr>
         <w:spacing w:before="120" w:after="120" w:line="240" w:lineRule="auto"/>
         <w:contextualSpacing w:val="0"/>
@@ -9448,17 +8980,18 @@
       <w:r>
         <w:rPr>
           <w:rFonts w:ascii="Arial" w:eastAsia="Times New Roman" w:hAnsi="Arial" w:cs="Times New Roman"/>
+          <w:b/>
           <w:szCs w:val="20"/>
           <w:lang w:eastAsia="es-ES"/>
         </w:rPr>
-        <w:t>Fin del caso de uso</w:t>
+        <w:lastRenderedPageBreak/>
+        <w:t>Fin del caso de uso.</w:t>
       </w:r>
     </w:p>
     <w:p>
       <w:pPr>
         <w:pStyle w:val="Prrafodelista"/>
         <w:spacing w:before="120" w:after="120" w:line="240" w:lineRule="auto"/>
-        <w:ind w:left="502"/>
         <w:contextualSpacing w:val="0"/>
         <w:jc w:val="both"/>
         <w:rPr>
@@ -9470,26 +9003,33 @@
     </w:p>
     <w:p>
       <w:pPr>
+        <w:pStyle w:val="subtituloCU"/>
+        <w:rPr>
+          <w:rFonts w:cs="Arial"/>
+        </w:rPr>
+      </w:pPr>
+      <w:r>
+        <w:rPr>
+          <w:rFonts w:cs="Arial"/>
+        </w:rPr>
+        <w:t>Flujo Alternativo</w:t>
+      </w:r>
+    </w:p>
+    <w:p>
+      <w:pPr>
         <w:pStyle w:val="Text"/>
-        <w:ind w:left="720"/>
+        <w:ind w:left="0"/>
         <w:rPr>
           <w:b/>
           <w:lang w:val="es-PE"/>
         </w:rPr>
       </w:pPr>
-    </w:p>
-    <w:p>
-      <w:pPr>
-        <w:pStyle w:val="subtituloCU"/>
-        <w:rPr>
-          <w:rFonts w:cs="Arial"/>
-        </w:rPr>
-      </w:pPr>
-      <w:r>
-        <w:rPr>
-          <w:rFonts w:cs="Arial"/>
-        </w:rPr>
-        <w:t>Requerimientos Especiales</w:t>
+      <w:r>
+        <w:rPr>
+          <w:b/>
+          <w:lang w:val="es-PE"/>
+        </w:rPr>
+        <w:t>FA1: Paso nº 4: El sistema no obtiene resultados</w:t>
       </w:r>
     </w:p>
     <w:p>
@@ -9497,1361 +9037,227 @@
         <w:pStyle w:val="Text"/>
         <w:numPr>
           <w:ilvl w:val="0"/>
-          <w:numId w:val="10"/>
+          <w:numId w:val="22"/>
         </w:numPr>
+        <w:rPr>
+          <w:lang w:val="es-PE"/>
+        </w:rPr>
+      </w:pPr>
+      <w:r>
+        <w:rPr>
+          <w:lang w:val="es-PE"/>
+        </w:rPr>
+        <w:t>El sistema muestra el mensaje: "Se procedió correctamente con la consulta".</w:t>
+      </w:r>
+    </w:p>
+    <w:p>
+      <w:pPr>
+        <w:pStyle w:val="Text"/>
+        <w:numPr>
+          <w:ilvl w:val="0"/>
+          <w:numId w:val="22"/>
+        </w:numPr>
+        <w:rPr>
+          <w:lang w:val="es-PE"/>
+        </w:rPr>
+      </w:pPr>
+      <w:r>
+        <w:rPr>
+          <w:lang w:val="es-PE"/>
+        </w:rPr>
+        <w:t xml:space="preserve">El sistema muestra el mensaje: "No </w:t>
+      </w:r>
+      <w:r>
+        <w:rPr>
+          <w:lang w:val="es-PE"/>
+        </w:rPr>
+        <w:t>se encontraron datos con el RUC ingresado</w:t>
+      </w:r>
+      <w:r>
+        <w:rPr>
+          <w:lang w:val="es-PE"/>
+        </w:rPr>
+        <w:t>".</w:t>
+      </w:r>
+    </w:p>
+    <w:p>
+      <w:pPr>
+        <w:pStyle w:val="Text"/>
+        <w:ind w:left="720"/>
+        <w:rPr>
+          <w:lang w:val="es-PE"/>
+        </w:rPr>
+      </w:pPr>
+    </w:p>
+    <w:p>
+      <w:pPr>
+        <w:pStyle w:val="Text"/>
+        <w:ind w:left="0"/>
+        <w:rPr>
+          <w:b/>
+          <w:lang w:val="es-PE"/>
+        </w:rPr>
+      </w:pPr>
+      <w:r>
+        <w:rPr>
+          <w:b/>
+          <w:lang w:val="es-PE"/>
+        </w:rPr>
+        <w:t>FA2: Paso nº 4: Error del consumo del servicio web</w:t>
+      </w:r>
+    </w:p>
+    <w:p>
+      <w:pPr>
+        <w:pStyle w:val="Text"/>
+        <w:numPr>
+          <w:ilvl w:val="0"/>
+          <w:numId w:val="37"/>
+        </w:numPr>
+        <w:rPr>
+          <w:lang w:val="es-PE"/>
+        </w:rPr>
+      </w:pPr>
+      <w:r>
+        <w:rPr>
+          <w:lang w:val="es-PE"/>
+        </w:rPr>
+        <w:t>El sistema muestra el mensaje: "No se pudo realizar la consulta".</w:t>
+      </w:r>
+    </w:p>
+    <w:p>
+      <w:pPr>
+        <w:pStyle w:val="Text"/>
+        <w:numPr>
+          <w:ilvl w:val="0"/>
+          <w:numId w:val="37"/>
+        </w:numPr>
+        <w:rPr>
+          <w:lang w:val="es-PE"/>
+        </w:rPr>
+      </w:pPr>
+      <w:r>
+        <w:rPr>
+          <w:lang w:val="es-PE"/>
+        </w:rPr>
+        <w:t>El sistema procederá a realizar la búsqueda en la base de datos institucional</w:t>
+      </w:r>
+    </w:p>
+    <w:p>
+      <w:pPr>
+        <w:pStyle w:val="Text"/>
+        <w:ind w:left="720"/>
+        <w:rPr>
+          <w:lang w:val="es-PE"/>
+        </w:rPr>
+      </w:pPr>
+    </w:p>
+    <w:p>
+      <w:pPr>
+        <w:pStyle w:val="Text"/>
+        <w:ind w:left="0"/>
+        <w:rPr>
+          <w:b/>
+          <w:lang w:val="es-PE"/>
+        </w:rPr>
+      </w:pPr>
+      <w:r>
+        <w:rPr>
+          <w:b/>
+          <w:lang w:val="es-PE"/>
+        </w:rPr>
+        <w:t>FA3: Paso nº 4: No está disponible el servicio web</w:t>
+      </w:r>
+    </w:p>
+    <w:p>
+      <w:pPr>
+        <w:pStyle w:val="Text"/>
+        <w:numPr>
+          <w:ilvl w:val="0"/>
+          <w:numId w:val="38"/>
+        </w:numPr>
+        <w:rPr>
+          <w:lang w:val="es-PE"/>
+        </w:rPr>
+      </w:pPr>
+      <w:r>
+        <w:rPr>
+          <w:lang w:val="es-PE"/>
+        </w:rPr>
+        <w:t>El sistema muestra el mensaje: "No está disponible el servicio web".</w:t>
+      </w:r>
+    </w:p>
+    <w:p>
+      <w:pPr>
+        <w:pStyle w:val="Text"/>
+        <w:numPr>
+          <w:ilvl w:val="0"/>
+          <w:numId w:val="38"/>
+        </w:numPr>
+        <w:rPr>
+          <w:lang w:val="es-PE"/>
+        </w:rPr>
+      </w:pPr>
+      <w:r>
+        <w:rPr>
+          <w:lang w:val="es-PE"/>
+        </w:rPr>
+        <w:t>El sistema procederá a realizar la búsqueda en la base de datos institucional</w:t>
+      </w:r>
+    </w:p>
+    <w:p>
+      <w:pPr>
+        <w:pStyle w:val="subtituloCU"/>
+        <w:rPr>
+          <w:rFonts w:cs="Arial"/>
+        </w:rPr>
+      </w:pPr>
+    </w:p>
+    <w:p>
+      <w:pPr>
+        <w:pStyle w:val="subtituloCU"/>
+        <w:rPr>
+          <w:rFonts w:cs="Arial"/>
+        </w:rPr>
+      </w:pPr>
+      <w:r>
+        <w:rPr>
+          <w:rFonts w:cs="Arial"/>
+        </w:rPr>
+        <w:t>Requerimientos</w:t>
+      </w:r>
+    </w:p>
+    <w:p>
+      <w:pPr>
+        <w:pStyle w:val="Text"/>
         <w:spacing w:before="120" w:after="120"/>
-        <w:rPr>
-          <w:lang w:val="es-PE"/>
-        </w:rPr>
-      </w:pPr>
-      <w:r>
+        <w:ind w:left="0"/>
         <w:rPr>
           <w:rFonts w:cs="Arial"/>
           <w:b/>
           <w:szCs w:val="22"/>
           <w:lang w:val="es-PE"/>
         </w:rPr>
-        <w:lastRenderedPageBreak/>
-        <w:t>No aplica</w:t>
-      </w:r>
-    </w:p>
-    <w:p>
-      <w:pPr>
-        <w:pStyle w:val="Text"/>
-        <w:spacing w:before="120" w:after="120"/>
-        <w:ind w:left="720"/>
+      </w:pPr>
+      <w:r>
         <w:rPr>
           <w:rFonts w:cs="Arial"/>
           <w:b/>
           <w:szCs w:val="22"/>
           <w:lang w:val="es-PE"/>
         </w:rPr>
-      </w:pPr>
-    </w:p>
-    <w:p>
-      <w:pPr>
-        <w:pStyle w:val="Text"/>
-        <w:spacing w:before="120" w:after="120"/>
-        <w:ind w:left="720"/>
+        <w:t xml:space="preserve">R1: Datos de ingreso del web </w:t>
+      </w:r>
+      <w:proofErr w:type="spellStart"/>
+      <w:r>
         <w:rPr>
           <w:rFonts w:cs="Arial"/>
           <w:b/>
           <w:szCs w:val="22"/>
           <w:lang w:val="es-PE"/>
         </w:rPr>
-      </w:pPr>
-    </w:p>
-    <w:p>
-      <w:pPr>
-        <w:pStyle w:val="subtituloCU"/>
-        <w:rPr>
-          <w:rFonts w:cs="Arial"/>
-        </w:rPr>
-      </w:pPr>
-      <w:r>
-        <w:rPr>
-          <w:rFonts w:cs="Arial"/>
-        </w:rPr>
-        <w:t>Requerimientos Asociados</w:t>
-      </w:r>
-    </w:p>
-    <w:p>
-      <w:pPr>
-        <w:pStyle w:val="Text"/>
-        <w:numPr>
-          <w:ilvl w:val="0"/>
-          <w:numId w:val="13"/>
-        </w:numPr>
-        <w:rPr>
-          <w:lang w:val="es-PE"/>
-        </w:rPr>
-      </w:pPr>
-      <w:r>
-        <w:rPr>
-          <w:lang w:val="es-PE"/>
-        </w:rPr>
-        <w:t>Requerimiento asociado RQ.PNP.004 – Listado de tipologías de delito precedente:</w:t>
-      </w:r>
-    </w:p>
-    <w:p>
-      <w:pPr>
-        <w:spacing w:before="120" w:after="120" w:line="240" w:lineRule="auto"/>
-        <w:jc w:val="both"/>
-        <w:rPr>
-          <w:rFonts w:ascii="Arial" w:eastAsia="Times New Roman" w:hAnsi="Arial" w:cs="Times New Roman"/>
-          <w:szCs w:val="20"/>
-          <w:lang w:eastAsia="es-ES"/>
-        </w:rPr>
-      </w:pPr>
-    </w:p>
-    <w:p>
-      <w:pPr>
-        <w:pStyle w:val="Text"/>
-        <w:spacing w:before="120" w:after="120"/>
-        <w:rPr>
-          <w:lang w:val="es-PE"/>
-        </w:rPr>
-      </w:pPr>
-    </w:p>
-    <w:p>
-      <w:pPr>
-        <w:pStyle w:val="subtituloCU"/>
-        <w:rPr>
-          <w:rFonts w:cs="Arial"/>
-        </w:rPr>
-      </w:pPr>
-      <w:r>
-        <w:rPr>
-          <w:rFonts w:cs="Arial"/>
-        </w:rPr>
-        <w:t>Requerimientos funcionales Asociados</w:t>
-      </w:r>
-    </w:p>
-    <w:p>
-      <w:pPr>
-        <w:pStyle w:val="Prrafodelista"/>
-        <w:numPr>
-          <w:ilvl w:val="1"/>
-          <w:numId w:val="24"/>
-        </w:numPr>
-        <w:jc w:val="both"/>
-        <w:rPr>
-          <w:rFonts w:ascii="Arial" w:hAnsi="Arial" w:cs="Arial"/>
-          <w:b/>
-        </w:rPr>
-      </w:pPr>
-      <w:r>
-        <w:rPr>
-          <w:rFonts w:ascii="Arial" w:hAnsi="Arial" w:cs="Arial"/>
-          <w:b/>
-        </w:rPr>
-        <w:t xml:space="preserve">[RF010] </w:t>
-      </w:r>
-      <w:r>
-        <w:rPr>
-          <w:rFonts w:ascii="Arial" w:hAnsi="Arial" w:cs="Arial"/>
-        </w:rPr>
-        <w:t>Contar funcionalidad de administrar los delitos precedentes, a fin de agregar o quitar los delitos que correspondan sobre lavado de activos y financiamiento del terrorismo.</w:t>
-      </w:r>
-    </w:p>
-    <w:p>
-      <w:pPr>
-        <w:pStyle w:val="Text"/>
-        <w:spacing w:before="120" w:after="120"/>
-        <w:ind w:left="720"/>
-        <w:rPr>
-          <w:lang w:val="es-PE"/>
-        </w:rPr>
-      </w:pPr>
-    </w:p>
-    <w:p>
-      <w:pPr>
-        <w:pStyle w:val="Text"/>
-        <w:spacing w:before="120" w:after="120"/>
-        <w:ind w:left="720"/>
-        <w:rPr>
-          <w:lang w:val="es-PE"/>
-        </w:rPr>
-      </w:pPr>
-    </w:p>
-    <w:p>
-      <w:pPr>
-        <w:pStyle w:val="Ttulo3"/>
-      </w:pPr>
-      <w:bookmarkStart w:id="33" w:name="_Toc494084051"/>
-      <w:r>
-        <w:t>Caso de Uso PNP.CU.00</w:t>
-      </w:r>
-      <w:r>
-        <w:t>4</w:t>
-      </w:r>
-      <w:r>
-        <w:t xml:space="preserve"> - Buscar Investigación</w:t>
-      </w:r>
-      <w:bookmarkEnd w:id="33"/>
-    </w:p>
-    <w:p/>
-    <w:p>
-      <w:pPr>
-        <w:pStyle w:val="Epgrafe"/>
-        <w:jc w:val="center"/>
-        <w:rPr>
-          <w:rFonts w:ascii="Arial" w:hAnsi="Arial" w:cs="Arial"/>
-          <w:b w:val="0"/>
-        </w:rPr>
-      </w:pPr>
-      <w:r>
-        <w:rPr>
-          <w:rFonts w:ascii="Arial" w:hAnsi="Arial" w:cs="Arial"/>
-          <w:b w:val="0"/>
-          <w:noProof/>
-          <w:lang w:eastAsia="es-PE"/>
-        </w:rPr>
-        <w:drawing>
-          <wp:inline distT="0" distB="0" distL="0" distR="0">
-            <wp:extent cx="5612130" cy="1291468"/>
-            <wp:effectExtent l="19050" t="0" r="0" b="0"/>
-            <wp:docPr id="14" name="Imagen 7"/>
-            <wp:cNvGraphicFramePr>
-              <a:graphicFrameLocks xmlns:a="http://schemas.openxmlformats.org/drawingml/2006/main" noChangeAspect="1"/>
-            </wp:cNvGraphicFramePr>
-            <a:graphic xmlns:a="http://schemas.openxmlformats.org/drawingml/2006/main">
-              <a:graphicData uri="http://schemas.openxmlformats.org/drawingml/2006/picture">
-                <pic:pic xmlns:pic="http://schemas.openxmlformats.org/drawingml/2006/picture">
-                  <pic:nvPicPr>
-                    <pic:cNvPr id="0" name="Picture 7"/>
-                    <pic:cNvPicPr>
-                      <a:picLocks noChangeAspect="1" noChangeArrowheads="1"/>
-                    </pic:cNvPicPr>
-                  </pic:nvPicPr>
-                  <pic:blipFill>
-                    <a:blip r:embed="rId17" cstate="print"/>
-                    <a:srcRect/>
-                    <a:stretch>
-                      <a:fillRect/>
-                    </a:stretch>
-                  </pic:blipFill>
-                  <pic:spPr bwMode="auto">
-                    <a:xfrm>
-                      <a:off x="0" y="0"/>
-                      <a:ext cx="5612130" cy="1291468"/>
-                    </a:xfrm>
-                    <a:prstGeom prst="rect">
-                      <a:avLst/>
-                    </a:prstGeom>
-                    <a:noFill/>
-                    <a:ln w="9525">
-                      <a:noFill/>
-                      <a:miter lim="800000"/>
-                      <a:headEnd/>
-                      <a:tailEnd/>
-                    </a:ln>
-                  </pic:spPr>
-                </pic:pic>
-              </a:graphicData>
-            </a:graphic>
-          </wp:inline>
-        </w:drawing>
-      </w:r>
-    </w:p>
-    <w:p/>
-    <w:p>
-      <w:pPr>
-        <w:pStyle w:val="Epgrafe"/>
-        <w:jc w:val="center"/>
-        <w:rPr>
-          <w:rFonts w:ascii="Arial" w:hAnsi="Arial" w:cs="Arial"/>
-        </w:rPr>
-      </w:pPr>
-      <w:r>
-        <w:rPr>
-          <w:rFonts w:ascii="Arial" w:hAnsi="Arial" w:cs="Arial"/>
-          <w:b w:val="0"/>
-        </w:rPr>
-        <w:t xml:space="preserve">Ilustración </w:t>
-      </w:r>
-      <w:r>
-        <w:rPr>
-          <w:rFonts w:ascii="Arial" w:hAnsi="Arial" w:cs="Arial"/>
-          <w:b w:val="0"/>
-        </w:rPr>
-        <w:t>4</w:t>
-      </w:r>
-      <w:r>
-        <w:rPr>
-          <w:rFonts w:ascii="Arial" w:hAnsi="Arial" w:cs="Arial"/>
-          <w:b w:val="0"/>
-        </w:rPr>
-        <w:t>:</w:t>
-      </w:r>
-      <w:r>
-        <w:rPr>
-          <w:rFonts w:ascii="Arial" w:hAnsi="Arial" w:cs="Arial"/>
-        </w:rPr>
-        <w:t xml:space="preserve"> Diagrama de caso de uso </w:t>
-      </w:r>
-      <w:r>
-        <w:rPr>
-          <w:rFonts w:ascii="Arial" w:hAnsi="Arial" w:cs="Arial"/>
-        </w:rPr>
-        <w:t>PNP.CU.00</w:t>
-      </w:r>
-      <w:r>
-        <w:rPr>
-          <w:rFonts w:ascii="Arial" w:hAnsi="Arial" w:cs="Arial"/>
-        </w:rPr>
-        <w:t>4</w:t>
-      </w:r>
-      <w:r>
-        <w:rPr>
-          <w:rFonts w:ascii="Arial" w:hAnsi="Arial" w:cs="Arial"/>
-        </w:rPr>
-        <w:t xml:space="preserve"> - Buscar Investigación</w:t>
-      </w:r>
-    </w:p>
-    <w:p>
-      <w:pPr>
-        <w:pStyle w:val="subtituloCU"/>
-        <w:rPr>
-          <w:rFonts w:cs="Arial"/>
-        </w:rPr>
-      </w:pPr>
-      <w:r>
-        <w:rPr>
-          <w:rFonts w:cs="Arial"/>
-        </w:rPr>
-        <w:t>Descripción</w:t>
-      </w:r>
-    </w:p>
-    <w:p>
-      <w:pPr>
-        <w:pStyle w:val="Text"/>
-        <w:ind w:left="0"/>
-        <w:rPr>
-          <w:lang w:val="es-PE"/>
-        </w:rPr>
-      </w:pPr>
-      <w:r>
-        <w:rPr>
-          <w:lang w:val="es-PE"/>
-        </w:rPr>
-        <w:t xml:space="preserve">El presente caso de uso permite realizar búsquedas de investigaciones </w:t>
-      </w:r>
-      <w:r>
-        <w:rPr>
-          <w:lang w:val="es-PE"/>
-        </w:rPr>
-        <w:t>obtenidas del SIMPOL</w:t>
-      </w:r>
-      <w:r>
-        <w:rPr>
-          <w:lang w:val="es-PE"/>
-        </w:rPr>
-        <w:t>.</w:t>
-      </w:r>
-    </w:p>
-    <w:p>
-      <w:pPr>
-        <w:pStyle w:val="Text"/>
-        <w:ind w:left="0"/>
-        <w:rPr>
-          <w:lang w:val="es-PE"/>
-        </w:rPr>
-      </w:pPr>
-    </w:p>
-    <w:p>
-      <w:pPr>
-        <w:pStyle w:val="subtituloCU"/>
-        <w:rPr>
-          <w:rFonts w:cs="Arial"/>
-        </w:rPr>
-      </w:pPr>
-      <w:r>
-        <w:rPr>
-          <w:rFonts w:cs="Arial"/>
-        </w:rPr>
-        <w:t>Actores</w:t>
-      </w:r>
-    </w:p>
-    <w:p>
-      <w:pPr>
-        <w:pStyle w:val="Text"/>
-        <w:numPr>
-          <w:ilvl w:val="0"/>
-          <w:numId w:val="9"/>
-        </w:numPr>
-        <w:rPr>
-          <w:lang w:val="es-PE"/>
-        </w:rPr>
-      </w:pPr>
-      <w:r>
-        <w:rPr>
-          <w:lang w:val="es-PE"/>
-        </w:rPr>
-        <w:t>PNP.ACT.003 Usuario registro</w:t>
-      </w:r>
-    </w:p>
-    <w:p>
-      <w:pPr>
-        <w:pStyle w:val="Text"/>
-        <w:ind w:left="720"/>
-        <w:rPr>
-          <w:lang w:val="es-PE"/>
-        </w:rPr>
-      </w:pPr>
-    </w:p>
-    <w:p>
-      <w:pPr>
-        <w:pStyle w:val="subtituloCU"/>
-        <w:rPr>
-          <w:rFonts w:cs="Arial"/>
-        </w:rPr>
-      </w:pPr>
-      <w:r>
-        <w:rPr>
-          <w:rFonts w:cs="Arial"/>
-        </w:rPr>
-        <w:lastRenderedPageBreak/>
-        <w:t>Pre-condiciones</w:t>
-      </w:r>
-    </w:p>
-    <w:p>
-      <w:pPr>
-        <w:pStyle w:val="Text"/>
-        <w:numPr>
-          <w:ilvl w:val="0"/>
-          <w:numId w:val="9"/>
-        </w:numPr>
-        <w:rPr>
-          <w:lang w:val="es-PE"/>
-        </w:rPr>
-      </w:pPr>
-      <w:r>
-        <w:rPr>
-          <w:lang w:val="es-PE"/>
-        </w:rPr>
-        <w:t>El modulo de envió de datos del PNP debe contar con acceso a lectura a una vista la cual contara con la sentencia SQL de las investigaciones iniciadas por una carpeta fiscal cuyo delito precedente sea de lavado de activos o financiamiento del terrorismo</w:t>
-      </w:r>
-      <w:r>
-        <w:rPr>
-          <w:lang w:val="es-PE"/>
-        </w:rPr>
-        <w:t>.</w:t>
-      </w:r>
-    </w:p>
-    <w:p>
-      <w:pPr>
-        <w:pStyle w:val="Text"/>
-        <w:ind w:left="720"/>
-        <w:rPr>
-          <w:lang w:val="es-PE"/>
-        </w:rPr>
-      </w:pPr>
-    </w:p>
-    <w:p>
-      <w:pPr>
-        <w:pStyle w:val="subtituloCU"/>
-        <w:rPr>
-          <w:rFonts w:cs="Arial"/>
-        </w:rPr>
-      </w:pPr>
-      <w:r>
-        <w:rPr>
-          <w:rFonts w:cs="Arial"/>
-        </w:rPr>
-        <w:t>Post-condiciones</w:t>
-      </w:r>
-    </w:p>
-    <w:p>
-      <w:pPr>
-        <w:pStyle w:val="Text"/>
-        <w:numPr>
-          <w:ilvl w:val="0"/>
-          <w:numId w:val="9"/>
-        </w:numPr>
-        <w:rPr>
-          <w:lang w:val="es-PE"/>
-        </w:rPr>
-      </w:pPr>
-      <w:r>
-        <w:rPr>
-          <w:lang w:val="es-PE"/>
-        </w:rPr>
-        <w:t>Se listan las investigaciones que cumplan con los criterios de búsqueda</w:t>
-      </w:r>
-      <w:r>
-        <w:rPr>
-          <w:lang w:val="es-PE"/>
-        </w:rPr>
-        <w:t>.</w:t>
-      </w:r>
-    </w:p>
-    <w:p>
-      <w:pPr>
-        <w:pStyle w:val="Text"/>
-        <w:ind w:left="720"/>
-        <w:rPr>
-          <w:lang w:val="es-PE"/>
-        </w:rPr>
-      </w:pPr>
-    </w:p>
-    <w:p>
-      <w:pPr>
-        <w:pStyle w:val="subtituloCU"/>
-        <w:rPr>
-          <w:rFonts w:cs="Arial"/>
-        </w:rPr>
-      </w:pPr>
-      <w:r>
-        <w:rPr>
-          <w:rFonts w:cs="Arial"/>
-        </w:rPr>
-        <w:t>Casos de uso relacionados</w:t>
-      </w:r>
-    </w:p>
-    <w:p>
-      <w:pPr>
-        <w:pStyle w:val="Text"/>
-        <w:numPr>
-          <w:ilvl w:val="0"/>
-          <w:numId w:val="9"/>
-        </w:numPr>
-        <w:rPr>
-          <w:lang w:val="es-PE"/>
-        </w:rPr>
-      </w:pPr>
-      <w:r>
-        <w:rPr>
-          <w:lang w:val="es-PE"/>
-        </w:rPr>
-        <w:t>PNP.CU.007 - Registrar Auditoria</w:t>
-      </w:r>
-    </w:p>
-    <w:p>
-      <w:pPr>
-        <w:pStyle w:val="subtituloCU"/>
-        <w:rPr>
-          <w:rFonts w:cs="Arial"/>
-        </w:rPr>
-      </w:pPr>
-      <w:r>
-        <w:rPr>
-          <w:rFonts w:cs="Arial"/>
-        </w:rPr>
-        <w:t>Flujo básico</w:t>
-      </w:r>
-    </w:p>
-    <w:p>
-      <w:pPr>
-        <w:pStyle w:val="Prrafodelista"/>
-        <w:numPr>
-          <w:ilvl w:val="0"/>
-          <w:numId w:val="14"/>
-        </w:numPr>
-        <w:spacing w:before="120" w:after="120" w:line="240" w:lineRule="auto"/>
-        <w:ind w:left="720"/>
-        <w:contextualSpacing w:val="0"/>
-        <w:jc w:val="both"/>
-        <w:rPr>
-          <w:rFonts w:ascii="Arial" w:eastAsia="Times New Roman" w:hAnsi="Arial" w:cs="Times New Roman"/>
-          <w:szCs w:val="20"/>
-          <w:lang w:eastAsia="es-ES"/>
-        </w:rPr>
-      </w:pPr>
-      <w:r>
-        <w:rPr>
-          <w:rFonts w:ascii="Arial" w:eastAsia="Times New Roman" w:hAnsi="Arial" w:cs="Times New Roman"/>
-          <w:szCs w:val="20"/>
-          <w:lang w:eastAsia="es-ES"/>
-        </w:rPr>
-        <w:t>El usuario registro accede al módulo de registro de la PNP, luego al menú de Registro &gt; Investigaciones.</w:t>
-      </w:r>
-    </w:p>
-    <w:p>
-      <w:pPr>
-        <w:pStyle w:val="Prrafodelista"/>
-        <w:numPr>
-          <w:ilvl w:val="0"/>
-          <w:numId w:val="14"/>
-        </w:numPr>
-        <w:spacing w:before="120" w:after="120" w:line="240" w:lineRule="auto"/>
-        <w:ind w:left="720"/>
-        <w:contextualSpacing w:val="0"/>
-        <w:jc w:val="both"/>
-        <w:rPr>
-          <w:rFonts w:ascii="Arial" w:eastAsia="Times New Roman" w:hAnsi="Arial" w:cs="Times New Roman"/>
-          <w:szCs w:val="20"/>
-          <w:lang w:eastAsia="es-ES"/>
-        </w:rPr>
-      </w:pPr>
-      <w:r>
-        <w:rPr>
-          <w:rFonts w:ascii="Arial" w:eastAsia="Times New Roman" w:hAnsi="Arial" w:cs="Times New Roman"/>
-          <w:szCs w:val="20"/>
-          <w:lang w:eastAsia="es-ES"/>
-        </w:rPr>
-        <w:t xml:space="preserve">El sistema muestra el formulario de búsqueda de acuerdo a lo especificado en </w:t>
-      </w:r>
-      <w:r>
-        <w:rPr>
-          <w:rFonts w:ascii="Arial" w:eastAsia="Times New Roman" w:hAnsi="Arial" w:cs="Times New Roman"/>
-          <w:b/>
-          <w:szCs w:val="20"/>
-          <w:lang w:eastAsia="es-ES"/>
-        </w:rPr>
-        <w:t>R1</w:t>
-      </w:r>
-      <w:r>
-        <w:rPr>
-          <w:rFonts w:ascii="Arial" w:eastAsia="Times New Roman" w:hAnsi="Arial" w:cs="Times New Roman"/>
-          <w:szCs w:val="20"/>
-          <w:lang w:eastAsia="es-ES"/>
-        </w:rPr>
-        <w:t>.</w:t>
-      </w:r>
-    </w:p>
-    <w:p>
-      <w:pPr>
-        <w:spacing w:before="120" w:after="120" w:line="240" w:lineRule="auto"/>
-        <w:jc w:val="both"/>
-        <w:rPr>
-          <w:rFonts w:ascii="Arial" w:eastAsia="Times New Roman" w:hAnsi="Arial" w:cs="Times New Roman"/>
-          <w:szCs w:val="20"/>
-          <w:lang w:eastAsia="es-ES"/>
-        </w:rPr>
-      </w:pPr>
-      <w:r>
-        <w:rPr>
-          <w:rFonts w:ascii="Arial" w:eastAsia="Times New Roman" w:hAnsi="Arial" w:cs="Times New Roman"/>
-          <w:noProof/>
-          <w:szCs w:val="20"/>
-          <w:lang w:eastAsia="es-PE"/>
-        </w:rPr>
-        <w:drawing>
-          <wp:inline distT="0" distB="0" distL="0" distR="0">
-            <wp:extent cx="5603240" cy="3657600"/>
-            <wp:effectExtent l="19050" t="0" r="0" b="0"/>
-            <wp:docPr id="17" name="Imagen 9"/>
-            <wp:cNvGraphicFramePr>
-              <a:graphicFrameLocks xmlns:a="http://schemas.openxmlformats.org/drawingml/2006/main" noChangeAspect="1"/>
-            </wp:cNvGraphicFramePr>
-            <a:graphic xmlns:a="http://schemas.openxmlformats.org/drawingml/2006/main">
-              <a:graphicData uri="http://schemas.openxmlformats.org/drawingml/2006/picture">
-                <pic:pic xmlns:pic="http://schemas.openxmlformats.org/drawingml/2006/picture">
-                  <pic:nvPicPr>
-                    <pic:cNvPr id="0" name="Picture 9"/>
-                    <pic:cNvPicPr>
-                      <a:picLocks noChangeAspect="1" noChangeArrowheads="1"/>
-                    </pic:cNvPicPr>
-                  </pic:nvPicPr>
-                  <pic:blipFill>
-                    <a:blip r:embed="rId18" cstate="print"/>
-                    <a:srcRect/>
-                    <a:stretch>
-                      <a:fillRect/>
-                    </a:stretch>
-                  </pic:blipFill>
-                  <pic:spPr bwMode="auto">
-                    <a:xfrm>
-                      <a:off x="0" y="0"/>
-                      <a:ext cx="5603240" cy="3657600"/>
-                    </a:xfrm>
-                    <a:prstGeom prst="rect">
-                      <a:avLst/>
-                    </a:prstGeom>
-                    <a:noFill/>
-                    <a:ln w="9525">
-                      <a:noFill/>
-                      <a:miter lim="800000"/>
-                      <a:headEnd/>
-                      <a:tailEnd/>
-                    </a:ln>
-                  </pic:spPr>
-                </pic:pic>
-              </a:graphicData>
-            </a:graphic>
-          </wp:inline>
-        </w:drawing>
-      </w:r>
-    </w:p>
-    <w:p>
-      <w:pPr>
-        <w:pStyle w:val="Epgrafe"/>
-        <w:jc w:val="center"/>
-        <w:rPr>
-          <w:rFonts w:ascii="Arial" w:hAnsi="Arial" w:cs="Arial"/>
-        </w:rPr>
-      </w:pPr>
-      <w:r>
-        <w:rPr>
-          <w:rFonts w:ascii="Arial" w:hAnsi="Arial" w:cs="Arial"/>
-        </w:rPr>
-        <w:t>Pantalla3</w:t>
-      </w:r>
-    </w:p>
-    <w:p>
-      <w:pPr>
-        <w:spacing w:before="120" w:after="120" w:line="240" w:lineRule="auto"/>
-        <w:jc w:val="both"/>
-        <w:rPr>
-          <w:rFonts w:ascii="Arial" w:eastAsia="Times New Roman" w:hAnsi="Arial" w:cs="Times New Roman"/>
-          <w:szCs w:val="20"/>
-          <w:lang w:eastAsia="es-ES"/>
-        </w:rPr>
-      </w:pPr>
-    </w:p>
-    <w:p>
-      <w:pPr>
-        <w:pStyle w:val="Prrafodelista"/>
-        <w:numPr>
-          <w:ilvl w:val="0"/>
-          <w:numId w:val="14"/>
-        </w:numPr>
-        <w:spacing w:before="120" w:after="120" w:line="240" w:lineRule="auto"/>
-        <w:ind w:left="720"/>
-        <w:contextualSpacing w:val="0"/>
-        <w:jc w:val="both"/>
-        <w:rPr>
-          <w:rFonts w:ascii="Arial" w:eastAsia="Times New Roman" w:hAnsi="Arial" w:cs="Times New Roman"/>
-          <w:szCs w:val="20"/>
-          <w:lang w:eastAsia="es-ES"/>
-        </w:rPr>
-      </w:pPr>
-      <w:r>
-        <w:rPr>
-          <w:rFonts w:ascii="Arial" w:eastAsia="Times New Roman" w:hAnsi="Arial" w:cs="Times New Roman"/>
-          <w:szCs w:val="20"/>
-          <w:lang w:eastAsia="es-ES"/>
-        </w:rPr>
-        <w:t>El usuario selecciona los filtros de búsqueda que considere y selecciona el botón “buscar”.</w:t>
-      </w:r>
-    </w:p>
-    <w:p>
-      <w:pPr>
-        <w:pStyle w:val="Prrafodelista"/>
-        <w:numPr>
-          <w:ilvl w:val="0"/>
-          <w:numId w:val="14"/>
-        </w:numPr>
-        <w:spacing w:before="120" w:after="120" w:line="240" w:lineRule="auto"/>
-        <w:ind w:left="720"/>
-        <w:contextualSpacing w:val="0"/>
-        <w:jc w:val="both"/>
-        <w:rPr>
-          <w:rFonts w:ascii="Arial" w:eastAsia="Times New Roman" w:hAnsi="Arial" w:cs="Times New Roman"/>
-          <w:szCs w:val="20"/>
-          <w:lang w:eastAsia="es-ES"/>
-        </w:rPr>
-      </w:pPr>
-      <w:r>
-        <w:rPr>
-          <w:rFonts w:ascii="Arial" w:eastAsia="Times New Roman" w:hAnsi="Arial" w:cs="Times New Roman"/>
-          <w:szCs w:val="20"/>
-          <w:lang w:eastAsia="es-ES"/>
-        </w:rPr>
-        <w:t>El sistema muestra todos los casos que coincidan con los filtros de búsqueda</w:t>
-      </w:r>
-      <w:r>
-        <w:rPr>
-          <w:rFonts w:ascii="Arial" w:eastAsia="Times New Roman" w:hAnsi="Arial" w:cs="Times New Roman"/>
-          <w:szCs w:val="20"/>
-          <w:lang w:eastAsia="es-ES"/>
-        </w:rPr>
-        <w:t xml:space="preserve"> los casos se listan de acuerdo a lo especificado en R2</w:t>
-      </w:r>
-      <w:r>
-        <w:rPr>
-          <w:rFonts w:ascii="Arial" w:eastAsia="Times New Roman" w:hAnsi="Arial" w:cs="Times New Roman"/>
-          <w:szCs w:val="20"/>
-          <w:lang w:eastAsia="es-ES"/>
-        </w:rPr>
-        <w:t xml:space="preserve">, se realizan la acción especificada en </w:t>
-      </w:r>
-      <w:r>
-        <w:rPr>
-          <w:rFonts w:ascii="Arial" w:eastAsia="Times New Roman" w:hAnsi="Arial" w:cs="Times New Roman"/>
-          <w:b/>
-          <w:szCs w:val="20"/>
-          <w:lang w:eastAsia="es-ES"/>
-        </w:rPr>
-        <w:t>RE1.</w:t>
-      </w:r>
-    </w:p>
-    <w:p>
-      <w:pPr>
-        <w:spacing w:before="120" w:after="120" w:line="240" w:lineRule="auto"/>
-        <w:jc w:val="both"/>
-        <w:rPr>
-          <w:rFonts w:ascii="Arial" w:eastAsia="Times New Roman" w:hAnsi="Arial" w:cs="Times New Roman"/>
-          <w:szCs w:val="20"/>
-          <w:lang w:eastAsia="es-ES"/>
-        </w:rPr>
-      </w:pPr>
-      <w:r>
-        <w:rPr>
-          <w:rFonts w:ascii="Arial" w:eastAsia="Times New Roman" w:hAnsi="Arial" w:cs="Times New Roman"/>
-          <w:noProof/>
-          <w:szCs w:val="20"/>
-          <w:lang w:eastAsia="es-PE"/>
-        </w:rPr>
-        <w:drawing>
-          <wp:inline distT="0" distB="0" distL="0" distR="0">
-            <wp:extent cx="5603240" cy="3979545"/>
-            <wp:effectExtent l="19050" t="0" r="0" b="0"/>
-            <wp:docPr id="18" name="Imagen 10"/>
-            <wp:cNvGraphicFramePr>
-              <a:graphicFrameLocks xmlns:a="http://schemas.openxmlformats.org/drawingml/2006/main" noChangeAspect="1"/>
-            </wp:cNvGraphicFramePr>
-            <a:graphic xmlns:a="http://schemas.openxmlformats.org/drawingml/2006/main">
-              <a:graphicData uri="http://schemas.openxmlformats.org/drawingml/2006/picture">
-                <pic:pic xmlns:pic="http://schemas.openxmlformats.org/drawingml/2006/picture">
-                  <pic:nvPicPr>
-                    <pic:cNvPr id="0" name="Picture 10"/>
-                    <pic:cNvPicPr>
-                      <a:picLocks noChangeAspect="1" noChangeArrowheads="1"/>
-                    </pic:cNvPicPr>
-                  </pic:nvPicPr>
-                  <pic:blipFill>
-                    <a:blip r:embed="rId19" cstate="print"/>
-                    <a:srcRect/>
-                    <a:stretch>
-                      <a:fillRect/>
-                    </a:stretch>
-                  </pic:blipFill>
-                  <pic:spPr bwMode="auto">
-                    <a:xfrm>
-                      <a:off x="0" y="0"/>
-                      <a:ext cx="5603240" cy="3979545"/>
-                    </a:xfrm>
-                    <a:prstGeom prst="rect">
-                      <a:avLst/>
-                    </a:prstGeom>
-                    <a:noFill/>
-                    <a:ln w="9525">
-                      <a:noFill/>
-                      <a:miter lim="800000"/>
-                      <a:headEnd/>
-                      <a:tailEnd/>
-                    </a:ln>
-                  </pic:spPr>
-                </pic:pic>
-              </a:graphicData>
-            </a:graphic>
-          </wp:inline>
-        </w:drawing>
-      </w:r>
-    </w:p>
-    <w:p>
-      <w:pPr>
-        <w:pStyle w:val="Epgrafe"/>
-        <w:jc w:val="center"/>
-        <w:rPr>
-          <w:rFonts w:ascii="Arial" w:hAnsi="Arial" w:cs="Arial"/>
-        </w:rPr>
-      </w:pPr>
-      <w:r>
-        <w:rPr>
-          <w:rFonts w:ascii="Arial" w:hAnsi="Arial" w:cs="Arial"/>
-        </w:rPr>
-        <w:t>Pantalla4</w:t>
-      </w:r>
-    </w:p>
-    <w:p>
-      <w:pPr>
-        <w:spacing w:before="120" w:after="120" w:line="240" w:lineRule="auto"/>
-        <w:jc w:val="both"/>
-        <w:rPr>
-          <w:rFonts w:ascii="Arial" w:eastAsia="Times New Roman" w:hAnsi="Arial" w:cs="Times New Roman"/>
-          <w:szCs w:val="20"/>
-          <w:lang w:eastAsia="es-ES"/>
-        </w:rPr>
-      </w:pPr>
-    </w:p>
-    <w:p>
-      <w:pPr>
-        <w:pStyle w:val="Prrafodelista"/>
-        <w:numPr>
-          <w:ilvl w:val="0"/>
-          <w:numId w:val="14"/>
-        </w:numPr>
-        <w:spacing w:before="120" w:after="120" w:line="240" w:lineRule="auto"/>
-        <w:contextualSpacing w:val="0"/>
-        <w:jc w:val="both"/>
-        <w:rPr>
-          <w:rFonts w:ascii="Arial" w:eastAsia="Times New Roman" w:hAnsi="Arial" w:cs="Times New Roman"/>
-          <w:szCs w:val="20"/>
-          <w:lang w:eastAsia="es-ES"/>
-        </w:rPr>
-      </w:pPr>
-      <w:r>
-        <w:rPr>
-          <w:rFonts w:ascii="Arial" w:eastAsia="Times New Roman" w:hAnsi="Arial" w:cs="Times New Roman"/>
-          <w:szCs w:val="20"/>
-          <w:lang w:eastAsia="es-ES"/>
-        </w:rPr>
-        <w:t>El sistema registra la acción: "AC003" en auditoria (</w:t>
-      </w:r>
-      <w:r>
-        <w:rPr>
-          <w:rFonts w:ascii="Arial" w:eastAsia="Times New Roman" w:hAnsi="Arial" w:cs="Times New Roman"/>
-          <w:b/>
-          <w:szCs w:val="20"/>
-          <w:lang w:eastAsia="es-ES"/>
-        </w:rPr>
-        <w:t>ver Requerimiento asociado 003 – Acciones de auditoría</w:t>
-      </w:r>
-      <w:r>
-        <w:rPr>
-          <w:rFonts w:ascii="Arial" w:eastAsia="Times New Roman" w:hAnsi="Arial" w:cs="Times New Roman"/>
-          <w:szCs w:val="20"/>
-          <w:lang w:eastAsia="es-ES"/>
-        </w:rPr>
-        <w:t xml:space="preserve">) de acuerdo a lo especificado en el caso de uso: </w:t>
-      </w:r>
-      <w:r>
-        <w:rPr>
-          <w:rFonts w:ascii="Arial" w:eastAsia="Times New Roman" w:hAnsi="Arial" w:cs="Times New Roman"/>
-          <w:b/>
-          <w:szCs w:val="20"/>
-          <w:lang w:eastAsia="es-ES"/>
-        </w:rPr>
-        <w:t>PNP.CU.007 - Registrar Auditoria.</w:t>
-      </w:r>
-    </w:p>
-    <w:p>
-      <w:pPr>
-        <w:spacing w:before="120" w:after="120" w:line="240" w:lineRule="auto"/>
-        <w:jc w:val="both"/>
-        <w:rPr>
-          <w:rFonts w:ascii="Arial" w:eastAsia="Times New Roman" w:hAnsi="Arial" w:cs="Times New Roman"/>
-          <w:szCs w:val="20"/>
-          <w:lang w:eastAsia="es-ES"/>
-        </w:rPr>
-      </w:pPr>
-    </w:p>
-    <w:p>
-      <w:pPr>
-        <w:pStyle w:val="Prrafodelista"/>
-        <w:numPr>
-          <w:ilvl w:val="0"/>
-          <w:numId w:val="14"/>
-        </w:numPr>
-        <w:spacing w:before="120" w:after="120" w:line="240" w:lineRule="auto"/>
-        <w:ind w:left="720"/>
-        <w:contextualSpacing w:val="0"/>
-        <w:jc w:val="both"/>
-        <w:rPr>
-          <w:rFonts w:ascii="Arial" w:eastAsia="Times New Roman" w:hAnsi="Arial" w:cs="Times New Roman"/>
-          <w:szCs w:val="20"/>
-          <w:lang w:eastAsia="es-ES"/>
-        </w:rPr>
-      </w:pPr>
-      <w:r>
-        <w:rPr>
-          <w:rFonts w:ascii="Arial" w:eastAsia="Times New Roman" w:hAnsi="Arial" w:cs="Times New Roman"/>
-          <w:szCs w:val="20"/>
-          <w:lang w:eastAsia="es-ES"/>
-        </w:rPr>
-        <w:t>Fin del caso de uso.</w:t>
-      </w:r>
-    </w:p>
-    <w:p>
-      <w:pPr>
-        <w:pStyle w:val="Text"/>
-        <w:spacing w:before="120" w:after="120"/>
-        <w:rPr>
-          <w:lang w:val="es-PE"/>
-        </w:rPr>
-      </w:pPr>
-    </w:p>
-    <w:p>
-      <w:pPr>
-        <w:pStyle w:val="subtituloCU"/>
-      </w:pPr>
-      <w:r>
-        <w:t>Flujo alternativo</w:t>
-      </w:r>
-    </w:p>
-    <w:p>
-      <w:pPr>
-        <w:pStyle w:val="Text"/>
-        <w:ind w:left="0"/>
-        <w:rPr>
-          <w:b/>
-          <w:lang w:val="es-PE"/>
-        </w:rPr>
-      </w:pPr>
-      <w:r>
-        <w:rPr>
-          <w:b/>
-          <w:lang w:val="es-PE"/>
-        </w:rPr>
-        <w:t>FA1: Paso nº 3. No se ingresan datos de búsqueda.</w:t>
-      </w:r>
-    </w:p>
-    <w:p>
-      <w:pPr>
-        <w:pStyle w:val="Text"/>
-        <w:numPr>
-          <w:ilvl w:val="0"/>
-          <w:numId w:val="15"/>
-        </w:numPr>
-        <w:rPr>
-          <w:lang w:val="es-PE"/>
-        </w:rPr>
-      </w:pPr>
-      <w:r>
-        <w:rPr>
-          <w:lang w:val="es-PE"/>
-        </w:rPr>
-        <w:t xml:space="preserve">El sistema muestra un mensaje </w:t>
-      </w:r>
-      <w:r>
-        <w:rPr>
-          <w:lang w:val="es-PE"/>
-        </w:rPr>
-        <w:t>de alerta "No se han ingresado parámetros de búsqueda"</w:t>
-      </w:r>
-      <w:r>
-        <w:rPr>
-          <w:lang w:val="es-PE"/>
-        </w:rPr>
-        <w:t>.</w:t>
-      </w:r>
-    </w:p>
-    <w:p>
-      <w:pPr>
-        <w:pStyle w:val="Text"/>
-        <w:numPr>
-          <w:ilvl w:val="0"/>
-          <w:numId w:val="15"/>
-        </w:numPr>
-        <w:rPr>
-          <w:lang w:val="es-PE"/>
-        </w:rPr>
-      </w:pPr>
-      <w:r>
-        <w:rPr>
-          <w:lang w:val="es-PE"/>
-        </w:rPr>
-        <w:lastRenderedPageBreak/>
-        <w:t>Volver al paso nº 2 del flujo básico.</w:t>
-      </w:r>
-    </w:p>
-    <w:p>
-      <w:pPr>
-        <w:pStyle w:val="Text"/>
-        <w:ind w:left="0"/>
-        <w:rPr>
-          <w:lang w:val="es-PE"/>
-        </w:rPr>
-      </w:pPr>
-    </w:p>
-    <w:p>
-      <w:pPr>
-        <w:pStyle w:val="Text"/>
-        <w:ind w:left="0"/>
-        <w:rPr>
-          <w:b/>
-          <w:lang w:val="es-PE"/>
-        </w:rPr>
-      </w:pPr>
-      <w:r>
-        <w:rPr>
-          <w:b/>
-          <w:lang w:val="es-PE"/>
-        </w:rPr>
-        <w:t>FA2: Paso nº 3. No se encuentran resultados</w:t>
-      </w:r>
-    </w:p>
-    <w:p>
-      <w:pPr>
-        <w:pStyle w:val="Text"/>
-        <w:numPr>
-          <w:ilvl w:val="0"/>
-          <w:numId w:val="16"/>
-        </w:numPr>
-        <w:rPr>
-          <w:lang w:val="es-PE"/>
-        </w:rPr>
-      </w:pPr>
-      <w:r>
-        <w:rPr>
-          <w:lang w:val="es-PE"/>
-        </w:rPr>
-        <w:t xml:space="preserve">El sistema muestra un mensaje </w:t>
-      </w:r>
-      <w:r>
-        <w:rPr>
-          <w:lang w:val="es-PE"/>
-        </w:rPr>
-        <w:t>de alerta; "N</w:t>
-      </w:r>
-      <w:r>
-        <w:rPr>
-          <w:lang w:val="es-PE"/>
-        </w:rPr>
-        <w:t>o se han encontrado registros de investigaciones con los criterios de búsqueda ingresados</w:t>
-      </w:r>
-      <w:r>
-        <w:rPr>
-          <w:lang w:val="es-PE"/>
-        </w:rPr>
-        <w:t>"</w:t>
-      </w:r>
-      <w:r>
-        <w:rPr>
-          <w:lang w:val="es-PE"/>
-        </w:rPr>
-        <w:t>.</w:t>
-      </w:r>
-    </w:p>
-    <w:p>
-      <w:pPr>
-        <w:pStyle w:val="Text"/>
-        <w:numPr>
-          <w:ilvl w:val="0"/>
-          <w:numId w:val="16"/>
-        </w:numPr>
-        <w:rPr>
-          <w:lang w:val="es-PE"/>
-        </w:rPr>
-      </w:pPr>
-      <w:r>
-        <w:rPr>
-          <w:lang w:val="es-PE"/>
-        </w:rPr>
-        <w:t>Volver al paso nº 2 del flujo básico.</w:t>
-      </w:r>
-    </w:p>
-    <w:p>
-      <w:pPr>
-        <w:pStyle w:val="Text"/>
-        <w:rPr>
-          <w:lang w:val="es-PE"/>
-        </w:rPr>
-      </w:pPr>
-    </w:p>
-    <w:p>
-      <w:pPr>
-        <w:pStyle w:val="Text"/>
-        <w:ind w:left="0"/>
-        <w:rPr>
-          <w:b/>
-          <w:lang w:val="es-PE"/>
-        </w:rPr>
-      </w:pPr>
-      <w:r>
-        <w:rPr>
-          <w:b/>
-          <w:lang w:val="es-PE"/>
-        </w:rPr>
-        <w:t>FA3: Paso nº 2. Exportar datos de investigaciones</w:t>
-      </w:r>
-    </w:p>
-    <w:p>
-      <w:pPr>
-        <w:pStyle w:val="Text"/>
-        <w:numPr>
-          <w:ilvl w:val="0"/>
-          <w:numId w:val="27"/>
-        </w:numPr>
-        <w:rPr>
-          <w:lang w:val="es-PE"/>
-        </w:rPr>
-      </w:pPr>
-      <w:r>
-        <w:rPr>
-          <w:lang w:val="es-PE"/>
-        </w:rPr>
-        <w:t xml:space="preserve">El usuario hace uso de la funcionalidad de exportar mediante el icono de archivo Excel o en el icono del archivo PDF para exportar la información </w:t>
-      </w:r>
-      <w:r>
-        <w:rPr>
-          <w:lang w:val="es-PE"/>
-        </w:rPr>
-        <w:t>las investigaciones.</w:t>
-      </w:r>
-    </w:p>
-    <w:p>
-      <w:pPr>
-        <w:pStyle w:val="Text"/>
-        <w:ind w:left="720"/>
-        <w:rPr>
-          <w:lang w:val="es-PE"/>
-        </w:rPr>
-      </w:pPr>
-      <w:r>
-        <w:rPr>
-          <w:noProof/>
-          <w:lang w:val="es-PE" w:eastAsia="es-PE"/>
-        </w:rPr>
-        <w:drawing>
-          <wp:inline distT="0" distB="0" distL="0" distR="0">
-            <wp:extent cx="5610860" cy="3540760"/>
-            <wp:effectExtent l="19050" t="0" r="8890" b="0"/>
-            <wp:docPr id="19" name="Imagen 11"/>
-            <wp:cNvGraphicFramePr>
-              <a:graphicFrameLocks xmlns:a="http://schemas.openxmlformats.org/drawingml/2006/main" noChangeAspect="1"/>
-            </wp:cNvGraphicFramePr>
-            <a:graphic xmlns:a="http://schemas.openxmlformats.org/drawingml/2006/main">
-              <a:graphicData uri="http://schemas.openxmlformats.org/drawingml/2006/picture">
-                <pic:pic xmlns:pic="http://schemas.openxmlformats.org/drawingml/2006/picture">
-                  <pic:nvPicPr>
-                    <pic:cNvPr id="0" name="Picture 11"/>
-                    <pic:cNvPicPr>
-                      <a:picLocks noChangeAspect="1" noChangeArrowheads="1"/>
-                    </pic:cNvPicPr>
-                  </pic:nvPicPr>
-                  <pic:blipFill>
-                    <a:blip r:embed="rId20" cstate="print"/>
-                    <a:srcRect/>
-                    <a:stretch>
-                      <a:fillRect/>
-                    </a:stretch>
-                  </pic:blipFill>
-                  <pic:spPr bwMode="auto">
-                    <a:xfrm>
-                      <a:off x="0" y="0"/>
-                      <a:ext cx="5610860" cy="3540760"/>
-                    </a:xfrm>
-                    <a:prstGeom prst="rect">
-                      <a:avLst/>
-                    </a:prstGeom>
-                    <a:noFill/>
-                    <a:ln w="9525">
-                      <a:noFill/>
-                      <a:miter lim="800000"/>
-                      <a:headEnd/>
-                      <a:tailEnd/>
-                    </a:ln>
-                  </pic:spPr>
-                </pic:pic>
-              </a:graphicData>
-            </a:graphic>
-          </wp:inline>
-        </w:drawing>
-      </w:r>
-    </w:p>
-    <w:p>
-      <w:pPr>
-        <w:pStyle w:val="Epgrafe"/>
-        <w:jc w:val="center"/>
-        <w:rPr>
-          <w:rFonts w:ascii="Arial" w:hAnsi="Arial" w:cs="Arial"/>
-        </w:rPr>
-      </w:pPr>
-      <w:r>
-        <w:rPr>
-          <w:rFonts w:ascii="Arial" w:hAnsi="Arial" w:cs="Arial"/>
-        </w:rPr>
-        <w:t>Pantalla5</w:t>
-      </w:r>
-    </w:p>
-    <w:p>
-      <w:pPr>
-        <w:pStyle w:val="Text"/>
-        <w:ind w:left="720"/>
-        <w:rPr>
-          <w:lang w:val="es-PE"/>
-        </w:rPr>
-      </w:pPr>
-    </w:p>
-    <w:p>
-      <w:pPr>
-        <w:pStyle w:val="Text"/>
-        <w:numPr>
-          <w:ilvl w:val="0"/>
-          <w:numId w:val="27"/>
-        </w:numPr>
-        <w:rPr>
-          <w:lang w:val="es-PE"/>
-        </w:rPr>
-      </w:pPr>
-      <w:r>
-        <w:rPr>
-          <w:lang w:val="es-PE"/>
-        </w:rPr>
-        <w:t>El sistema realiza la exportación de datos en el formato seleccionado, la información exportada corresponderá a la búsqueda previamente realizada con la única diferencia que en los archivos de exportación la información se mostrara completa (NO PAGINADA).</w:t>
-      </w:r>
-    </w:p>
-    <w:p>
-      <w:pPr>
-        <w:pStyle w:val="Prrafodelista"/>
-        <w:numPr>
-          <w:ilvl w:val="0"/>
-          <w:numId w:val="27"/>
-        </w:numPr>
-        <w:spacing w:before="120" w:after="120" w:line="240" w:lineRule="auto"/>
-        <w:contextualSpacing w:val="0"/>
-        <w:jc w:val="both"/>
-        <w:rPr>
-          <w:rFonts w:ascii="Arial" w:eastAsia="Times New Roman" w:hAnsi="Arial" w:cs="Times New Roman"/>
-          <w:szCs w:val="20"/>
-          <w:lang w:eastAsia="es-ES"/>
-        </w:rPr>
-      </w:pPr>
-      <w:r>
-        <w:rPr>
-          <w:rFonts w:ascii="Arial" w:eastAsia="Times New Roman" w:hAnsi="Arial" w:cs="Times New Roman"/>
-          <w:szCs w:val="20"/>
-          <w:lang w:eastAsia="es-ES"/>
-        </w:rPr>
-        <w:lastRenderedPageBreak/>
-        <w:t>El sistema registra la acción: "AC004" en auditoria (</w:t>
-      </w:r>
-      <w:r>
-        <w:rPr>
-          <w:rFonts w:ascii="Arial" w:eastAsia="Times New Roman" w:hAnsi="Arial" w:cs="Times New Roman"/>
-          <w:b/>
-          <w:szCs w:val="20"/>
-          <w:lang w:eastAsia="es-ES"/>
-        </w:rPr>
-        <w:t>ver Requerimiento asociado 003 – Acciones de auditoría</w:t>
-      </w:r>
-      <w:r>
-        <w:rPr>
-          <w:rFonts w:ascii="Arial" w:eastAsia="Times New Roman" w:hAnsi="Arial" w:cs="Times New Roman"/>
-          <w:szCs w:val="20"/>
-          <w:lang w:eastAsia="es-ES"/>
-        </w:rPr>
-        <w:t xml:space="preserve">) de acuerdo a lo especificado en el caso de uso: </w:t>
-      </w:r>
-      <w:r>
-        <w:rPr>
-          <w:rFonts w:ascii="Arial" w:eastAsia="Times New Roman" w:hAnsi="Arial" w:cs="Times New Roman"/>
-          <w:b/>
-          <w:szCs w:val="20"/>
-          <w:lang w:eastAsia="es-ES"/>
-        </w:rPr>
-        <w:t>PNP.CU.007 - Registrar Auditoria.</w:t>
-      </w:r>
-    </w:p>
-    <w:p>
-      <w:pPr>
-        <w:pStyle w:val="Text"/>
-        <w:ind w:left="720"/>
-        <w:rPr>
-          <w:b/>
-          <w:lang w:val="es-PE"/>
-        </w:rPr>
-      </w:pPr>
-    </w:p>
-    <w:p>
-      <w:pPr>
-        <w:pStyle w:val="subtituloCU"/>
-        <w:rPr>
-          <w:rFonts w:cs="Arial"/>
-        </w:rPr>
-      </w:pPr>
-      <w:r>
-        <w:rPr>
-          <w:rFonts w:cs="Arial"/>
-        </w:rPr>
-        <w:t>Requerimientos</w:t>
-      </w:r>
-    </w:p>
-    <w:p>
-      <w:pPr>
-        <w:pStyle w:val="Text"/>
-        <w:spacing w:before="120" w:after="120"/>
-        <w:ind w:left="0"/>
-        <w:rPr>
-          <w:rFonts w:cs="Arial"/>
-          <w:b/>
-          <w:szCs w:val="22"/>
-          <w:lang w:val="es-PE"/>
-        </w:rPr>
-      </w:pPr>
-      <w:r>
-        <w:rPr>
-          <w:rFonts w:cs="Arial"/>
-          <w:b/>
-          <w:szCs w:val="22"/>
-          <w:lang w:val="es-PE"/>
-        </w:rPr>
-        <w:t>R1: Formulario de búsqueda de investigación.</w:t>
-      </w:r>
+        <w:t>service</w:t>
+      </w:r>
+      <w:proofErr w:type="spellEnd"/>
     </w:p>
     <w:tbl>
       <w:tblPr>
@@ -11081,7 +9487,7 @@
                 <w:szCs w:val="18"/>
                 <w:lang w:eastAsia="es-PE"/>
               </w:rPr>
-              <w:t>Código de la investigación</w:t>
+              <w:t>RUC</w:t>
             </w:r>
           </w:p>
         </w:tc>
@@ -11118,7 +9524,7 @@
                 <w:szCs w:val="18"/>
                 <w:lang w:eastAsia="es-PE"/>
               </w:rPr>
-              <w:t>NO</w:t>
+              <w:t>SI</w:t>
             </w:r>
           </w:p>
         </w:tc>
@@ -11191,7 +9597,7 @@
                 <w:szCs w:val="18"/>
                 <w:lang w:eastAsia="es-PE"/>
               </w:rPr>
-              <w:t xml:space="preserve">Campo </w:t>
+              <w:t>Número de</w:t>
             </w:r>
             <w:r>
               <w:rPr>
@@ -11201,802 +9607,7 @@
                 <w:szCs w:val="18"/>
                 <w:lang w:eastAsia="es-PE"/>
               </w:rPr>
-              <w:t xml:space="preserve"> que se ingresa el código único de la investigación</w:t>
-            </w:r>
-          </w:p>
-        </w:tc>
-      </w:tr>
-      <w:tr>
-        <w:trPr>
-          <w:trHeight w:val="480"/>
-        </w:trPr>
-        <w:tc>
-          <w:tcPr>
-            <w:tcW w:w="1480" w:type="dxa"/>
-            <w:tcBorders>
-              <w:top w:val="nil"/>
-              <w:left w:val="single" w:sz="4" w:space="0" w:color="auto"/>
-              <w:bottom w:val="single" w:sz="4" w:space="0" w:color="auto"/>
-              <w:right w:val="single" w:sz="4" w:space="0" w:color="auto"/>
-            </w:tcBorders>
-            <w:shd w:val="clear" w:color="auto" w:fill="auto"/>
-            <w:vAlign w:val="center"/>
-            <w:hideMark/>
-          </w:tcPr>
-          <w:p>
-            <w:pPr>
-              <w:spacing w:after="0" w:line="240" w:lineRule="auto"/>
-              <w:rPr>
-                <w:rFonts w:ascii="Calibri" w:eastAsia="Times New Roman" w:hAnsi="Calibri" w:cs="Calibri"/>
-                <w:b/>
-                <w:bCs/>
-                <w:color w:val="000000"/>
-                <w:sz w:val="18"/>
-                <w:szCs w:val="18"/>
-                <w:lang w:eastAsia="es-PE"/>
-              </w:rPr>
-            </w:pPr>
-            <w:r>
-              <w:rPr>
-                <w:rFonts w:ascii="Calibri" w:eastAsia="Times New Roman" w:hAnsi="Calibri" w:cs="Calibri"/>
-                <w:b/>
-                <w:bCs/>
-                <w:color w:val="000000"/>
-                <w:sz w:val="18"/>
-                <w:szCs w:val="18"/>
-                <w:lang w:eastAsia="es-PE"/>
-              </w:rPr>
-              <w:t>Año</w:t>
-            </w:r>
-          </w:p>
-        </w:tc>
-        <w:tc>
-          <w:tcPr>
-            <w:tcW w:w="1200" w:type="dxa"/>
-            <w:tcBorders>
-              <w:top w:val="nil"/>
-              <w:left w:val="nil"/>
-              <w:bottom w:val="single" w:sz="4" w:space="0" w:color="auto"/>
-              <w:right w:val="single" w:sz="4" w:space="0" w:color="auto"/>
-            </w:tcBorders>
-            <w:shd w:val="clear" w:color="auto" w:fill="auto"/>
-            <w:vAlign w:val="center"/>
-            <w:hideMark/>
-          </w:tcPr>
-          <w:p>
-            <w:pPr>
-              <w:spacing w:after="0" w:line="240" w:lineRule="auto"/>
-              <w:jc w:val="center"/>
-              <w:rPr>
-                <w:rFonts w:ascii="Calibri" w:eastAsia="Times New Roman" w:hAnsi="Calibri" w:cs="Calibri"/>
-                <w:color w:val="000000"/>
-                <w:sz w:val="18"/>
-                <w:szCs w:val="18"/>
-                <w:lang w:eastAsia="es-PE"/>
-              </w:rPr>
-            </w:pPr>
-            <w:r>
-              <w:rPr>
-                <w:rFonts w:ascii="Calibri" w:eastAsia="Times New Roman" w:hAnsi="Calibri" w:cs="Calibri"/>
-                <w:color w:val="000000"/>
-                <w:sz w:val="18"/>
-                <w:szCs w:val="18"/>
-                <w:lang w:eastAsia="es-PE"/>
-              </w:rPr>
-              <w:t>NO</w:t>
-            </w:r>
-          </w:p>
-        </w:tc>
-        <w:tc>
-          <w:tcPr>
-            <w:tcW w:w="1200" w:type="dxa"/>
-            <w:tcBorders>
-              <w:top w:val="nil"/>
-              <w:left w:val="nil"/>
-              <w:bottom w:val="single" w:sz="4" w:space="0" w:color="auto"/>
-              <w:right w:val="single" w:sz="4" w:space="0" w:color="auto"/>
-            </w:tcBorders>
-            <w:shd w:val="clear" w:color="auto" w:fill="auto"/>
-            <w:vAlign w:val="center"/>
-            <w:hideMark/>
-          </w:tcPr>
-          <w:p>
-            <w:pPr>
-              <w:spacing w:after="0" w:line="240" w:lineRule="auto"/>
-              <w:jc w:val="center"/>
-              <w:rPr>
-                <w:rFonts w:ascii="Calibri" w:eastAsia="Times New Roman" w:hAnsi="Calibri" w:cs="Calibri"/>
-                <w:color w:val="000000"/>
-                <w:sz w:val="18"/>
-                <w:szCs w:val="18"/>
-                <w:lang w:eastAsia="es-PE"/>
-              </w:rPr>
-            </w:pPr>
-            <w:r>
-              <w:rPr>
-                <w:rFonts w:ascii="Calibri" w:eastAsia="Times New Roman" w:hAnsi="Calibri" w:cs="Calibri"/>
-                <w:color w:val="000000"/>
-                <w:sz w:val="18"/>
-                <w:szCs w:val="18"/>
-                <w:lang w:eastAsia="es-PE"/>
-              </w:rPr>
-              <w:t>Carácter</w:t>
-            </w:r>
-          </w:p>
-        </w:tc>
-        <w:tc>
-          <w:tcPr>
-            <w:tcW w:w="5620" w:type="dxa"/>
-            <w:tcBorders>
-              <w:top w:val="nil"/>
-              <w:left w:val="nil"/>
-              <w:bottom w:val="single" w:sz="4" w:space="0" w:color="auto"/>
-              <w:right w:val="single" w:sz="4" w:space="0" w:color="auto"/>
-            </w:tcBorders>
-            <w:shd w:val="clear" w:color="auto" w:fill="auto"/>
-            <w:vAlign w:val="center"/>
-            <w:hideMark/>
-          </w:tcPr>
-          <w:p>
-            <w:pPr>
-              <w:spacing w:after="0" w:line="240" w:lineRule="auto"/>
-              <w:rPr>
-                <w:rFonts w:ascii="Calibri" w:eastAsia="Times New Roman" w:hAnsi="Calibri" w:cs="Calibri"/>
-                <w:color w:val="000000"/>
-                <w:sz w:val="18"/>
-                <w:szCs w:val="18"/>
-                <w:lang w:eastAsia="es-PE"/>
-              </w:rPr>
-            </w:pPr>
-            <w:r>
-              <w:rPr>
-                <w:rFonts w:ascii="Calibri" w:eastAsia="Times New Roman" w:hAnsi="Calibri" w:cs="Calibri"/>
-                <w:color w:val="000000"/>
-                <w:sz w:val="18"/>
-                <w:szCs w:val="18"/>
-                <w:lang w:eastAsia="es-PE"/>
-              </w:rPr>
-              <w:t>Campo que corresponde al año de registro de la investigación</w:t>
-            </w:r>
-          </w:p>
-        </w:tc>
-      </w:tr>
-      <w:tr>
-        <w:trPr>
-          <w:trHeight w:val="480"/>
-        </w:trPr>
-        <w:tc>
-          <w:tcPr>
-            <w:tcW w:w="1480" w:type="dxa"/>
-            <w:tcBorders>
-              <w:top w:val="nil"/>
-              <w:left w:val="single" w:sz="4" w:space="0" w:color="auto"/>
-              <w:bottom w:val="single" w:sz="4" w:space="0" w:color="auto"/>
-              <w:right w:val="single" w:sz="4" w:space="0" w:color="auto"/>
-            </w:tcBorders>
-            <w:shd w:val="clear" w:color="auto" w:fill="auto"/>
-            <w:vAlign w:val="center"/>
-            <w:hideMark/>
-          </w:tcPr>
-          <w:p>
-            <w:pPr>
-              <w:spacing w:after="0" w:line="240" w:lineRule="auto"/>
-              <w:rPr>
-                <w:rFonts w:ascii="Calibri" w:eastAsia="Times New Roman" w:hAnsi="Calibri" w:cs="Calibri"/>
-                <w:b/>
-                <w:bCs/>
-                <w:color w:val="000000"/>
-                <w:sz w:val="18"/>
-                <w:szCs w:val="18"/>
-                <w:lang w:eastAsia="es-PE"/>
-              </w:rPr>
-            </w:pPr>
-            <w:r>
-              <w:rPr>
-                <w:rFonts w:ascii="Calibri" w:eastAsia="Times New Roman" w:hAnsi="Calibri" w:cs="Calibri"/>
-                <w:b/>
-                <w:bCs/>
-                <w:color w:val="000000"/>
-                <w:sz w:val="18"/>
-                <w:szCs w:val="18"/>
-                <w:lang w:eastAsia="es-PE"/>
-              </w:rPr>
-              <w:t>Mes</w:t>
-            </w:r>
-          </w:p>
-        </w:tc>
-        <w:tc>
-          <w:tcPr>
-            <w:tcW w:w="1200" w:type="dxa"/>
-            <w:tcBorders>
-              <w:top w:val="nil"/>
-              <w:left w:val="nil"/>
-              <w:bottom w:val="single" w:sz="4" w:space="0" w:color="auto"/>
-              <w:right w:val="single" w:sz="4" w:space="0" w:color="auto"/>
-            </w:tcBorders>
-            <w:shd w:val="clear" w:color="auto" w:fill="auto"/>
-            <w:vAlign w:val="center"/>
-            <w:hideMark/>
-          </w:tcPr>
-          <w:p>
-            <w:pPr>
-              <w:spacing w:after="0" w:line="240" w:lineRule="auto"/>
-              <w:jc w:val="center"/>
-              <w:rPr>
-                <w:rFonts w:ascii="Calibri" w:eastAsia="Times New Roman" w:hAnsi="Calibri" w:cs="Calibri"/>
-                <w:color w:val="000000"/>
-                <w:sz w:val="18"/>
-                <w:szCs w:val="18"/>
-                <w:lang w:eastAsia="es-PE"/>
-              </w:rPr>
-            </w:pPr>
-            <w:r>
-              <w:rPr>
-                <w:rFonts w:ascii="Calibri" w:eastAsia="Times New Roman" w:hAnsi="Calibri" w:cs="Calibri"/>
-                <w:color w:val="000000"/>
-                <w:sz w:val="18"/>
-                <w:szCs w:val="18"/>
-                <w:lang w:eastAsia="es-PE"/>
-              </w:rPr>
-              <w:t>NO</w:t>
-            </w:r>
-          </w:p>
-        </w:tc>
-        <w:tc>
-          <w:tcPr>
-            <w:tcW w:w="1200" w:type="dxa"/>
-            <w:tcBorders>
-              <w:top w:val="nil"/>
-              <w:left w:val="nil"/>
-              <w:bottom w:val="single" w:sz="4" w:space="0" w:color="auto"/>
-              <w:right w:val="single" w:sz="4" w:space="0" w:color="auto"/>
-            </w:tcBorders>
-            <w:shd w:val="clear" w:color="auto" w:fill="auto"/>
-            <w:vAlign w:val="center"/>
-            <w:hideMark/>
-          </w:tcPr>
-          <w:p>
-            <w:pPr>
-              <w:spacing w:after="0" w:line="240" w:lineRule="auto"/>
-              <w:jc w:val="center"/>
-              <w:rPr>
-                <w:rFonts w:ascii="Calibri" w:eastAsia="Times New Roman" w:hAnsi="Calibri" w:cs="Calibri"/>
-                <w:color w:val="000000"/>
-                <w:sz w:val="18"/>
-                <w:szCs w:val="18"/>
-                <w:lang w:eastAsia="es-PE"/>
-              </w:rPr>
-            </w:pPr>
-            <w:r>
-              <w:rPr>
-                <w:rFonts w:ascii="Calibri" w:eastAsia="Times New Roman" w:hAnsi="Calibri" w:cs="Calibri"/>
-                <w:color w:val="000000"/>
-                <w:sz w:val="18"/>
-                <w:szCs w:val="18"/>
-                <w:lang w:eastAsia="es-PE"/>
-              </w:rPr>
-              <w:t>Carácter</w:t>
-            </w:r>
-          </w:p>
-        </w:tc>
-        <w:tc>
-          <w:tcPr>
-            <w:tcW w:w="5620" w:type="dxa"/>
-            <w:tcBorders>
-              <w:top w:val="nil"/>
-              <w:left w:val="nil"/>
-              <w:bottom w:val="single" w:sz="4" w:space="0" w:color="auto"/>
-              <w:right w:val="single" w:sz="4" w:space="0" w:color="auto"/>
-            </w:tcBorders>
-            <w:shd w:val="clear" w:color="auto" w:fill="auto"/>
-            <w:vAlign w:val="center"/>
-            <w:hideMark/>
-          </w:tcPr>
-          <w:p>
-            <w:pPr>
-              <w:spacing w:after="0" w:line="240" w:lineRule="auto"/>
-              <w:rPr>
-                <w:rFonts w:ascii="Calibri" w:eastAsia="Times New Roman" w:hAnsi="Calibri" w:cs="Calibri"/>
-                <w:color w:val="000000"/>
-                <w:sz w:val="18"/>
-                <w:szCs w:val="18"/>
-                <w:lang w:eastAsia="es-PE"/>
-              </w:rPr>
-            </w:pPr>
-            <w:r>
-              <w:rPr>
-                <w:rFonts w:ascii="Calibri" w:eastAsia="Times New Roman" w:hAnsi="Calibri" w:cs="Calibri"/>
-                <w:color w:val="000000"/>
-                <w:sz w:val="18"/>
-                <w:szCs w:val="18"/>
-                <w:lang w:eastAsia="es-PE"/>
-              </w:rPr>
-              <w:t>Campo que corresponde al mes de registro de la investigación</w:t>
-            </w:r>
-          </w:p>
-        </w:tc>
-      </w:tr>
-      <w:tr>
-        <w:trPr>
-          <w:trHeight w:val="300"/>
-        </w:trPr>
-        <w:tc>
-          <w:tcPr>
-            <w:tcW w:w="1480" w:type="dxa"/>
-            <w:tcBorders>
-              <w:top w:val="nil"/>
-              <w:left w:val="single" w:sz="4" w:space="0" w:color="auto"/>
-              <w:bottom w:val="single" w:sz="4" w:space="0" w:color="auto"/>
-              <w:right w:val="single" w:sz="4" w:space="0" w:color="auto"/>
-            </w:tcBorders>
-            <w:shd w:val="clear" w:color="auto" w:fill="auto"/>
-            <w:vAlign w:val="center"/>
-            <w:hideMark/>
-          </w:tcPr>
-          <w:p>
-            <w:pPr>
-              <w:spacing w:after="0" w:line="240" w:lineRule="auto"/>
-              <w:rPr>
-                <w:rFonts w:ascii="Calibri" w:eastAsia="Times New Roman" w:hAnsi="Calibri" w:cs="Calibri"/>
-                <w:b/>
-                <w:bCs/>
-                <w:color w:val="000000"/>
-                <w:sz w:val="18"/>
-                <w:szCs w:val="18"/>
-                <w:lang w:eastAsia="es-PE"/>
-              </w:rPr>
-            </w:pPr>
-            <w:r>
-              <w:rPr>
-                <w:rFonts w:ascii="Calibri" w:eastAsia="Times New Roman" w:hAnsi="Calibri" w:cs="Calibri"/>
-                <w:b/>
-                <w:bCs/>
-                <w:color w:val="000000"/>
-                <w:sz w:val="18"/>
-                <w:szCs w:val="18"/>
-                <w:lang w:eastAsia="es-PE"/>
-              </w:rPr>
-              <w:t>LA / FT</w:t>
-            </w:r>
-          </w:p>
-        </w:tc>
-        <w:tc>
-          <w:tcPr>
-            <w:tcW w:w="1200" w:type="dxa"/>
-            <w:tcBorders>
-              <w:top w:val="nil"/>
-              <w:left w:val="nil"/>
-              <w:bottom w:val="single" w:sz="4" w:space="0" w:color="auto"/>
-              <w:right w:val="single" w:sz="4" w:space="0" w:color="auto"/>
-            </w:tcBorders>
-            <w:shd w:val="clear" w:color="auto" w:fill="auto"/>
-            <w:vAlign w:val="center"/>
-            <w:hideMark/>
-          </w:tcPr>
-          <w:p>
-            <w:pPr>
-              <w:spacing w:after="0" w:line="240" w:lineRule="auto"/>
-              <w:jc w:val="center"/>
-              <w:rPr>
-                <w:rFonts w:ascii="Calibri" w:eastAsia="Times New Roman" w:hAnsi="Calibri" w:cs="Calibri"/>
-                <w:color w:val="000000"/>
-                <w:sz w:val="18"/>
-                <w:szCs w:val="18"/>
-                <w:lang w:eastAsia="es-PE"/>
-              </w:rPr>
-            </w:pPr>
-            <w:r>
-              <w:rPr>
-                <w:rFonts w:ascii="Calibri" w:eastAsia="Times New Roman" w:hAnsi="Calibri" w:cs="Calibri"/>
-                <w:color w:val="000000"/>
-                <w:sz w:val="18"/>
-                <w:szCs w:val="18"/>
-                <w:lang w:eastAsia="es-PE"/>
-              </w:rPr>
-              <w:t>NO</w:t>
-            </w:r>
-          </w:p>
-        </w:tc>
-        <w:tc>
-          <w:tcPr>
-            <w:tcW w:w="1200" w:type="dxa"/>
-            <w:tcBorders>
-              <w:top w:val="nil"/>
-              <w:left w:val="nil"/>
-              <w:bottom w:val="single" w:sz="4" w:space="0" w:color="auto"/>
-              <w:right w:val="single" w:sz="4" w:space="0" w:color="auto"/>
-            </w:tcBorders>
-            <w:shd w:val="clear" w:color="auto" w:fill="auto"/>
-            <w:vAlign w:val="center"/>
-            <w:hideMark/>
-          </w:tcPr>
-          <w:p>
-            <w:pPr>
-              <w:spacing w:after="0" w:line="240" w:lineRule="auto"/>
-              <w:jc w:val="center"/>
-              <w:rPr>
-                <w:rFonts w:ascii="Calibri" w:eastAsia="Times New Roman" w:hAnsi="Calibri" w:cs="Calibri"/>
-                <w:color w:val="000000"/>
-                <w:sz w:val="18"/>
-                <w:szCs w:val="18"/>
-                <w:lang w:eastAsia="es-PE"/>
-              </w:rPr>
-            </w:pPr>
-            <w:r>
-              <w:rPr>
-                <w:rFonts w:ascii="Calibri" w:eastAsia="Times New Roman" w:hAnsi="Calibri" w:cs="Calibri"/>
-                <w:color w:val="000000"/>
-                <w:sz w:val="18"/>
-                <w:szCs w:val="18"/>
-                <w:lang w:eastAsia="es-PE"/>
-              </w:rPr>
-              <w:t>Carácter</w:t>
-            </w:r>
-          </w:p>
-        </w:tc>
-        <w:tc>
-          <w:tcPr>
-            <w:tcW w:w="5620" w:type="dxa"/>
-            <w:tcBorders>
-              <w:top w:val="nil"/>
-              <w:left w:val="nil"/>
-              <w:bottom w:val="single" w:sz="4" w:space="0" w:color="auto"/>
-              <w:right w:val="single" w:sz="4" w:space="0" w:color="auto"/>
-            </w:tcBorders>
-            <w:shd w:val="clear" w:color="auto" w:fill="auto"/>
-            <w:vAlign w:val="center"/>
-            <w:hideMark/>
-          </w:tcPr>
-          <w:p>
-            <w:pPr>
-              <w:spacing w:after="0" w:line="240" w:lineRule="auto"/>
-              <w:rPr>
-                <w:rFonts w:ascii="Calibri" w:eastAsia="Times New Roman" w:hAnsi="Calibri" w:cs="Calibri"/>
-                <w:color w:val="000000"/>
-                <w:sz w:val="18"/>
-                <w:szCs w:val="18"/>
-                <w:lang w:eastAsia="es-PE"/>
-              </w:rPr>
-            </w:pPr>
-            <w:r>
-              <w:rPr>
-                <w:rFonts w:ascii="Calibri" w:eastAsia="Times New Roman" w:hAnsi="Calibri" w:cs="Calibri"/>
-                <w:color w:val="000000"/>
-                <w:sz w:val="18"/>
-                <w:szCs w:val="18"/>
-                <w:lang w:eastAsia="es-PE"/>
-              </w:rPr>
-              <w:t xml:space="preserve">Campo </w:t>
-            </w:r>
-            <w:r>
-              <w:rPr>
-                <w:rFonts w:ascii="Calibri" w:eastAsia="Times New Roman" w:hAnsi="Calibri" w:cs="Calibri"/>
-                <w:color w:val="000000"/>
-                <w:sz w:val="18"/>
-                <w:szCs w:val="18"/>
-                <w:lang w:eastAsia="es-PE"/>
-              </w:rPr>
-              <w:t>en el que se identifica si el delito pertenece al grupo de lavado de activos o financiamiento del terrorismo.</w:t>
-            </w:r>
-          </w:p>
-        </w:tc>
-      </w:tr>
-      <w:tr>
-        <w:trPr>
-          <w:trHeight w:val="480"/>
-        </w:trPr>
-        <w:tc>
-          <w:tcPr>
-            <w:tcW w:w="1480" w:type="dxa"/>
-            <w:tcBorders>
-              <w:top w:val="nil"/>
-              <w:left w:val="single" w:sz="4" w:space="0" w:color="auto"/>
-              <w:bottom w:val="single" w:sz="4" w:space="0" w:color="auto"/>
-              <w:right w:val="single" w:sz="4" w:space="0" w:color="auto"/>
-            </w:tcBorders>
-            <w:shd w:val="clear" w:color="auto" w:fill="auto"/>
-            <w:vAlign w:val="center"/>
-            <w:hideMark/>
-          </w:tcPr>
-          <w:p>
-            <w:pPr>
-              <w:spacing w:after="0" w:line="240" w:lineRule="auto"/>
-              <w:rPr>
-                <w:rFonts w:ascii="Calibri" w:eastAsia="Times New Roman" w:hAnsi="Calibri" w:cs="Calibri"/>
-                <w:b/>
-                <w:bCs/>
-                <w:color w:val="000000"/>
-                <w:sz w:val="18"/>
-                <w:szCs w:val="18"/>
-                <w:lang w:eastAsia="es-PE"/>
-              </w:rPr>
-            </w:pPr>
-            <w:r>
-              <w:rPr>
-                <w:rFonts w:ascii="Calibri" w:eastAsia="Times New Roman" w:hAnsi="Calibri" w:cs="Calibri"/>
-                <w:b/>
-                <w:bCs/>
-                <w:color w:val="000000"/>
-                <w:sz w:val="18"/>
-                <w:szCs w:val="18"/>
-                <w:lang w:eastAsia="es-PE"/>
-              </w:rPr>
-              <w:t>Delito precedente</w:t>
-            </w:r>
-          </w:p>
-        </w:tc>
-        <w:tc>
-          <w:tcPr>
-            <w:tcW w:w="1200" w:type="dxa"/>
-            <w:tcBorders>
-              <w:top w:val="nil"/>
-              <w:left w:val="nil"/>
-              <w:bottom w:val="single" w:sz="4" w:space="0" w:color="auto"/>
-              <w:right w:val="single" w:sz="4" w:space="0" w:color="auto"/>
-            </w:tcBorders>
-            <w:shd w:val="clear" w:color="auto" w:fill="auto"/>
-            <w:vAlign w:val="center"/>
-            <w:hideMark/>
-          </w:tcPr>
-          <w:p>
-            <w:pPr>
-              <w:spacing w:after="0" w:line="240" w:lineRule="auto"/>
-              <w:jc w:val="center"/>
-              <w:rPr>
-                <w:rFonts w:ascii="Calibri" w:eastAsia="Times New Roman" w:hAnsi="Calibri" w:cs="Calibri"/>
-                <w:color w:val="000000"/>
-                <w:sz w:val="18"/>
-                <w:szCs w:val="18"/>
-                <w:lang w:eastAsia="es-PE"/>
-              </w:rPr>
-            </w:pPr>
-            <w:r>
-              <w:rPr>
-                <w:rFonts w:ascii="Calibri" w:eastAsia="Times New Roman" w:hAnsi="Calibri" w:cs="Calibri"/>
-                <w:color w:val="000000"/>
-                <w:sz w:val="18"/>
-                <w:szCs w:val="18"/>
-                <w:lang w:eastAsia="es-PE"/>
-              </w:rPr>
-              <w:t>NO</w:t>
-            </w:r>
-          </w:p>
-        </w:tc>
-        <w:tc>
-          <w:tcPr>
-            <w:tcW w:w="1200" w:type="dxa"/>
-            <w:tcBorders>
-              <w:top w:val="nil"/>
-              <w:left w:val="nil"/>
-              <w:bottom w:val="single" w:sz="4" w:space="0" w:color="auto"/>
-              <w:right w:val="single" w:sz="4" w:space="0" w:color="auto"/>
-            </w:tcBorders>
-            <w:shd w:val="clear" w:color="auto" w:fill="auto"/>
-            <w:vAlign w:val="center"/>
-            <w:hideMark/>
-          </w:tcPr>
-          <w:p>
-            <w:pPr>
-              <w:spacing w:after="0" w:line="240" w:lineRule="auto"/>
-              <w:jc w:val="center"/>
-              <w:rPr>
-                <w:rFonts w:ascii="Calibri" w:eastAsia="Times New Roman" w:hAnsi="Calibri" w:cs="Calibri"/>
-                <w:color w:val="000000"/>
-                <w:sz w:val="18"/>
-                <w:szCs w:val="18"/>
-                <w:lang w:eastAsia="es-PE"/>
-              </w:rPr>
-            </w:pPr>
-            <w:r>
-              <w:rPr>
-                <w:rFonts w:ascii="Calibri" w:eastAsia="Times New Roman" w:hAnsi="Calibri" w:cs="Calibri"/>
-                <w:color w:val="000000"/>
-                <w:sz w:val="18"/>
-                <w:szCs w:val="18"/>
-                <w:lang w:eastAsia="es-PE"/>
-              </w:rPr>
-              <w:t>Carácter</w:t>
-            </w:r>
-          </w:p>
-        </w:tc>
-        <w:tc>
-          <w:tcPr>
-            <w:tcW w:w="5620" w:type="dxa"/>
-            <w:tcBorders>
-              <w:top w:val="nil"/>
-              <w:left w:val="nil"/>
-              <w:bottom w:val="single" w:sz="4" w:space="0" w:color="auto"/>
-              <w:right w:val="single" w:sz="4" w:space="0" w:color="auto"/>
-            </w:tcBorders>
-            <w:shd w:val="clear" w:color="auto" w:fill="auto"/>
-            <w:vAlign w:val="center"/>
-            <w:hideMark/>
-          </w:tcPr>
-          <w:p>
-            <w:pPr>
-              <w:spacing w:after="0" w:line="240" w:lineRule="auto"/>
-              <w:rPr>
-                <w:rFonts w:ascii="Calibri" w:eastAsia="Times New Roman" w:hAnsi="Calibri" w:cs="Calibri"/>
-                <w:color w:val="000000"/>
-                <w:sz w:val="18"/>
-                <w:szCs w:val="18"/>
-                <w:lang w:eastAsia="es-PE"/>
-              </w:rPr>
-            </w:pPr>
-            <w:r>
-              <w:rPr>
-                <w:rFonts w:ascii="Calibri" w:eastAsia="Times New Roman" w:hAnsi="Calibri" w:cs="Calibri"/>
-                <w:color w:val="000000"/>
-                <w:sz w:val="18"/>
-                <w:szCs w:val="18"/>
-                <w:lang w:eastAsia="es-PE"/>
-              </w:rPr>
-              <w:t xml:space="preserve">Campo </w:t>
-            </w:r>
-            <w:r>
-              <w:rPr>
-                <w:rFonts w:ascii="Calibri" w:eastAsia="Times New Roman" w:hAnsi="Calibri" w:cs="Calibri"/>
-                <w:color w:val="000000"/>
-                <w:sz w:val="18"/>
-                <w:szCs w:val="18"/>
-                <w:lang w:eastAsia="es-PE"/>
-              </w:rPr>
-              <w:t>en que se selecciona el delito precedente</w:t>
-            </w:r>
-          </w:p>
-        </w:tc>
-      </w:tr>
-      <w:tr>
-        <w:trPr>
-          <w:trHeight w:val="480"/>
-        </w:trPr>
-        <w:tc>
-          <w:tcPr>
-            <w:tcW w:w="1480" w:type="dxa"/>
-            <w:tcBorders>
-              <w:top w:val="nil"/>
-              <w:left w:val="single" w:sz="4" w:space="0" w:color="auto"/>
-              <w:bottom w:val="single" w:sz="4" w:space="0" w:color="auto"/>
-              <w:right w:val="single" w:sz="4" w:space="0" w:color="auto"/>
-            </w:tcBorders>
-            <w:shd w:val="clear" w:color="auto" w:fill="auto"/>
-            <w:vAlign w:val="center"/>
-            <w:hideMark/>
-          </w:tcPr>
-          <w:p>
-            <w:pPr>
-              <w:spacing w:after="0" w:line="240" w:lineRule="auto"/>
-              <w:rPr>
-                <w:rFonts w:ascii="Calibri" w:eastAsia="Times New Roman" w:hAnsi="Calibri" w:cs="Calibri"/>
-                <w:b/>
-                <w:bCs/>
-                <w:color w:val="000000"/>
-                <w:sz w:val="18"/>
-                <w:szCs w:val="18"/>
-                <w:lang w:eastAsia="es-PE"/>
-              </w:rPr>
-            </w:pPr>
-            <w:r>
-              <w:rPr>
-                <w:rFonts w:ascii="Calibri" w:eastAsia="Times New Roman" w:hAnsi="Calibri" w:cs="Calibri"/>
-                <w:b/>
-                <w:bCs/>
-                <w:color w:val="000000"/>
-                <w:sz w:val="18"/>
-                <w:szCs w:val="18"/>
-                <w:lang w:eastAsia="es-PE"/>
-              </w:rPr>
-              <w:t>Estado</w:t>
-            </w:r>
-          </w:p>
-        </w:tc>
-        <w:tc>
-          <w:tcPr>
-            <w:tcW w:w="1200" w:type="dxa"/>
-            <w:tcBorders>
-              <w:top w:val="nil"/>
-              <w:left w:val="nil"/>
-              <w:bottom w:val="single" w:sz="4" w:space="0" w:color="auto"/>
-              <w:right w:val="single" w:sz="4" w:space="0" w:color="auto"/>
-            </w:tcBorders>
-            <w:shd w:val="clear" w:color="auto" w:fill="auto"/>
-            <w:vAlign w:val="center"/>
-            <w:hideMark/>
-          </w:tcPr>
-          <w:p>
-            <w:pPr>
-              <w:spacing w:after="0" w:line="240" w:lineRule="auto"/>
-              <w:jc w:val="center"/>
-              <w:rPr>
-                <w:rFonts w:ascii="Calibri" w:eastAsia="Times New Roman" w:hAnsi="Calibri" w:cs="Calibri"/>
-                <w:color w:val="000000"/>
-                <w:sz w:val="18"/>
-                <w:szCs w:val="18"/>
-                <w:lang w:eastAsia="es-PE"/>
-              </w:rPr>
-            </w:pPr>
-            <w:r>
-              <w:rPr>
-                <w:rFonts w:ascii="Calibri" w:eastAsia="Times New Roman" w:hAnsi="Calibri" w:cs="Calibri"/>
-                <w:color w:val="000000"/>
-                <w:sz w:val="18"/>
-                <w:szCs w:val="18"/>
-                <w:lang w:eastAsia="es-PE"/>
-              </w:rPr>
-              <w:t>NO</w:t>
-            </w:r>
-          </w:p>
-        </w:tc>
-        <w:tc>
-          <w:tcPr>
-            <w:tcW w:w="1200" w:type="dxa"/>
-            <w:tcBorders>
-              <w:top w:val="nil"/>
-              <w:left w:val="nil"/>
-              <w:bottom w:val="single" w:sz="4" w:space="0" w:color="auto"/>
-              <w:right w:val="single" w:sz="4" w:space="0" w:color="auto"/>
-            </w:tcBorders>
-            <w:shd w:val="clear" w:color="auto" w:fill="auto"/>
-            <w:vAlign w:val="center"/>
-            <w:hideMark/>
-          </w:tcPr>
-          <w:p>
-            <w:pPr>
-              <w:spacing w:after="0" w:line="240" w:lineRule="auto"/>
-              <w:jc w:val="center"/>
-              <w:rPr>
-                <w:rFonts w:ascii="Calibri" w:eastAsia="Times New Roman" w:hAnsi="Calibri" w:cs="Calibri"/>
-                <w:color w:val="000000"/>
-                <w:sz w:val="18"/>
-                <w:szCs w:val="18"/>
-                <w:lang w:eastAsia="es-PE"/>
-              </w:rPr>
-            </w:pPr>
-            <w:r>
-              <w:rPr>
-                <w:rFonts w:ascii="Calibri" w:eastAsia="Times New Roman" w:hAnsi="Calibri" w:cs="Calibri"/>
-                <w:color w:val="000000"/>
-                <w:sz w:val="18"/>
-                <w:szCs w:val="18"/>
-                <w:lang w:eastAsia="es-PE"/>
-              </w:rPr>
-              <w:t>Acción</w:t>
-            </w:r>
-          </w:p>
-        </w:tc>
-        <w:tc>
-          <w:tcPr>
-            <w:tcW w:w="5620" w:type="dxa"/>
-            <w:tcBorders>
-              <w:top w:val="nil"/>
-              <w:left w:val="nil"/>
-              <w:bottom w:val="single" w:sz="4" w:space="0" w:color="auto"/>
-              <w:right w:val="single" w:sz="4" w:space="0" w:color="auto"/>
-            </w:tcBorders>
-            <w:shd w:val="clear" w:color="auto" w:fill="auto"/>
-            <w:vAlign w:val="center"/>
-            <w:hideMark/>
-          </w:tcPr>
-          <w:p>
-            <w:pPr>
-              <w:spacing w:after="0" w:line="240" w:lineRule="auto"/>
-              <w:rPr>
-                <w:rFonts w:ascii="Calibri" w:eastAsia="Times New Roman" w:hAnsi="Calibri" w:cs="Calibri"/>
-                <w:color w:val="000000"/>
-                <w:sz w:val="18"/>
-                <w:szCs w:val="18"/>
-                <w:lang w:eastAsia="es-PE"/>
-              </w:rPr>
-            </w:pPr>
-            <w:r>
-              <w:rPr>
-                <w:rFonts w:ascii="Calibri" w:eastAsia="Times New Roman" w:hAnsi="Calibri" w:cs="Calibri"/>
-                <w:color w:val="000000"/>
-                <w:sz w:val="18"/>
-                <w:szCs w:val="18"/>
-                <w:lang w:eastAsia="es-PE"/>
-              </w:rPr>
-              <w:t>Campo que permite buscar investigaciones según el estado actual de la investigación</w:t>
+              <w:t xml:space="preserve"> RUC de la persona</w:t>
             </w:r>
           </w:p>
         </w:tc>
@@ -12004,33 +9615,13 @@
     </w:tbl>
     <w:p>
       <w:pPr>
-        <w:pStyle w:val="subtituloCU"/>
-        <w:rPr>
-          <w:rFonts w:cs="Arial"/>
-        </w:rPr>
-      </w:pPr>
-    </w:p>
-    <w:p>
-      <w:pPr>
-        <w:pStyle w:val="subtituloCU"/>
-        <w:rPr>
-          <w:rFonts w:cs="Arial"/>
-        </w:rPr>
-      </w:pPr>
-    </w:p>
-    <w:p>
-      <w:pPr>
-        <w:pStyle w:val="subtituloCU"/>
-        <w:rPr>
-          <w:rFonts w:cs="Arial"/>
-        </w:rPr>
-      </w:pPr>
-      <w:r>
-        <w:rPr>
-          <w:rFonts w:cs="Arial"/>
-        </w:rPr>
-        <w:t>Requerimientos Especiales</w:t>
-      </w:r>
+        <w:pStyle w:val="Text"/>
+        <w:spacing w:before="120" w:after="120"/>
+        <w:ind w:left="720"/>
+        <w:rPr>
+          <w:lang w:val="es-PE"/>
+        </w:rPr>
+      </w:pPr>
     </w:p>
     <w:p>
       <w:pPr>
@@ -12051,3554 +9642,23 @@
           <w:szCs w:val="22"/>
           <w:lang w:val="es-PE"/>
         </w:rPr>
-        <w:t>RE1: Paginación del resultado de la búsqueda de investigaciones.</w:t>
-      </w:r>
-    </w:p>
-    <w:p>
-      <w:pPr>
-        <w:pStyle w:val="Text"/>
-        <w:numPr>
-          <w:ilvl w:val="0"/>
-          <w:numId w:val="10"/>
-        </w:numPr>
-        <w:spacing w:before="120" w:after="120"/>
-        <w:rPr>
-          <w:lang w:val="es-PE"/>
-        </w:rPr>
-      </w:pPr>
-      <w:r>
-        <w:rPr>
-          <w:lang w:val="es-PE"/>
-        </w:rPr>
-        <w:t>El sistema debe mostrar los resultados paginados por listados de 15 registros por página.</w:t>
-      </w:r>
-    </w:p>
-    <w:p>
-      <w:pPr>
-        <w:pStyle w:val="Text"/>
-        <w:spacing w:before="120" w:after="120"/>
-        <w:ind w:left="0"/>
-        <w:rPr>
-          <w:lang w:val="es-PE"/>
-        </w:rPr>
-      </w:pPr>
-      <w:r>
-        <w:rPr>
-          <w:noProof/>
-          <w:lang w:val="es-PE" w:eastAsia="es-PE"/>
-        </w:rPr>
-        <w:lastRenderedPageBreak/>
-        <w:drawing>
-          <wp:inline distT="0" distB="0" distL="0" distR="0">
-            <wp:extent cx="5613400" cy="3363595"/>
-            <wp:effectExtent l="0" t="0" r="6350" b="8255"/>
-            <wp:docPr id="359" name="Imagen 359"/>
-            <wp:cNvGraphicFramePr>
-              <a:graphicFrameLocks xmlns:a="http://schemas.openxmlformats.org/drawingml/2006/main" noChangeAspect="1"/>
-            </wp:cNvGraphicFramePr>
-            <a:graphic xmlns:a="http://schemas.openxmlformats.org/drawingml/2006/main">
-              <a:graphicData uri="http://schemas.openxmlformats.org/drawingml/2006/picture">
-                <pic:pic xmlns:pic="http://schemas.openxmlformats.org/drawingml/2006/picture">
-                  <pic:nvPicPr>
-                    <pic:cNvPr id="0" name="Picture 9"/>
-                    <pic:cNvPicPr>
-                      <a:picLocks noChangeAspect="1" noChangeArrowheads="1"/>
-                    </pic:cNvPicPr>
-                  </pic:nvPicPr>
-                  <pic:blipFill>
-                    <a:blip r:embed="rId21" cstate="print">
-                      <a:extLst>
-                        <a:ext uri="{28A0092B-C50C-407E-A947-70E740481C1C}">
-                          <a14:useLocalDpi xmlns="" xmlns:wpc="http://schemas.microsoft.com/office/word/2010/wordprocessingCanvas" xmlns:mc="http://schemas.openxmlformats.org/markup-compatibility/2006" xmlns:o="urn:schemas-microsoft-com:office:office" xmlns:v="urn:schemas-microsoft-com:vml" xmlns:wp14="http://schemas.microsoft.com/office/word/2010/wordprocessingDrawing" xmlns:w10="urn:schemas-microsoft-com:office:word" xmlns:w="http://schemas.openxmlformats.org/wordprocessingml/2006/main" xmlns:w14="http://schemas.microsoft.com/office/word/2010/wordml" xmlns:w15="http://schemas.microsoft.com/office/word/2012/wordml" xmlns:wpg="http://schemas.microsoft.com/office/word/2010/wordprocessingGroup" xmlns:wpi="http://schemas.microsoft.com/office/word/2010/wordprocessingInk" xmlns:wps="http://schemas.microsoft.com/office/word/2010/wordprocessingShape" xmlns:a14="http://schemas.microsoft.com/office/drawing/2010/main" val="0"/>
-                        </a:ext>
-                      </a:extLst>
-                    </a:blip>
-                    <a:srcRect/>
-                    <a:stretch>
-                      <a:fillRect/>
-                    </a:stretch>
-                  </pic:blipFill>
-                  <pic:spPr bwMode="auto">
-                    <a:xfrm>
-                      <a:off x="0" y="0"/>
-                      <a:ext cx="5613400" cy="3363595"/>
-                    </a:xfrm>
-                    <a:prstGeom prst="rect">
-                      <a:avLst/>
-                    </a:prstGeom>
-                    <a:noFill/>
-                    <a:ln>
-                      <a:noFill/>
-                    </a:ln>
-                  </pic:spPr>
-                </pic:pic>
-              </a:graphicData>
-            </a:graphic>
-          </wp:inline>
-        </w:drawing>
-      </w:r>
-    </w:p>
-    <w:p>
-      <w:pPr>
-        <w:pStyle w:val="Epgrafe"/>
-        <w:jc w:val="center"/>
-        <w:rPr>
-          <w:rFonts w:ascii="Arial" w:hAnsi="Arial" w:cs="Arial"/>
-        </w:rPr>
-      </w:pPr>
-      <w:r>
-        <w:rPr>
-          <w:rFonts w:ascii="Arial" w:hAnsi="Arial" w:cs="Arial"/>
-        </w:rPr>
-        <w:t>Prototipo 4</w:t>
-      </w:r>
-    </w:p>
-    <w:p>
-      <w:pPr>
-        <w:pStyle w:val="Text"/>
-        <w:spacing w:before="120" w:after="120"/>
-        <w:rPr>
-          <w:lang w:val="es-PE"/>
-        </w:rPr>
-      </w:pPr>
-    </w:p>
-    <w:p>
-      <w:pPr>
-        <w:pStyle w:val="Text"/>
-        <w:spacing w:before="120" w:after="120"/>
-        <w:rPr>
-          <w:lang w:val="es-PE"/>
-        </w:rPr>
-      </w:pPr>
-    </w:p>
-    <w:p>
-      <w:pPr>
-        <w:pStyle w:val="subtituloCU"/>
-        <w:rPr>
-          <w:rFonts w:cs="Arial"/>
-        </w:rPr>
-      </w:pPr>
-      <w:r>
-        <w:rPr>
-          <w:rFonts w:cs="Arial"/>
-        </w:rPr>
-        <w:t>Requerimientos Asociados</w:t>
-      </w:r>
-    </w:p>
-    <w:p>
-      <w:pPr>
-        <w:pStyle w:val="Text"/>
-        <w:numPr>
-          <w:ilvl w:val="0"/>
-          <w:numId w:val="13"/>
-        </w:numPr>
-        <w:rPr>
-          <w:lang w:val="es-PE"/>
-        </w:rPr>
-      </w:pPr>
-      <w:r>
-        <w:rPr>
-          <w:lang w:val="es-PE"/>
-        </w:rPr>
-        <w:t>No aplica</w:t>
-      </w:r>
-    </w:p>
-    <w:p>
-      <w:pPr>
-        <w:spacing w:before="120" w:after="120" w:line="240" w:lineRule="auto"/>
-        <w:jc w:val="both"/>
-        <w:rPr>
-          <w:rFonts w:ascii="Arial" w:eastAsia="Times New Roman" w:hAnsi="Arial" w:cs="Times New Roman"/>
-          <w:szCs w:val="20"/>
-          <w:lang w:eastAsia="es-ES"/>
-        </w:rPr>
-      </w:pPr>
-    </w:p>
-    <w:p>
-      <w:pPr>
-        <w:pStyle w:val="Text"/>
-        <w:spacing w:before="120" w:after="120"/>
-        <w:rPr>
-          <w:lang w:val="es-PE"/>
-        </w:rPr>
-      </w:pPr>
-    </w:p>
-    <w:p>
-      <w:pPr>
-        <w:pStyle w:val="subtituloCU"/>
-        <w:rPr>
-          <w:rFonts w:cs="Arial"/>
-        </w:rPr>
-      </w:pPr>
-      <w:r>
-        <w:rPr>
-          <w:rFonts w:cs="Arial"/>
-        </w:rPr>
-        <w:t>Requerimientos funcionales Asociados</w:t>
-      </w:r>
-    </w:p>
-    <w:p>
-      <w:pPr>
-        <w:pStyle w:val="Prrafodelista"/>
-        <w:numPr>
-          <w:ilvl w:val="1"/>
-          <w:numId w:val="24"/>
-        </w:numPr>
-        <w:jc w:val="both"/>
-        <w:rPr>
-          <w:rFonts w:ascii="Arial" w:hAnsi="Arial" w:cs="Arial"/>
-          <w:b/>
-        </w:rPr>
-      </w:pPr>
-      <w:r>
-        <w:rPr>
-          <w:rFonts w:ascii="Arial" w:hAnsi="Arial" w:cs="Arial"/>
-          <w:b/>
-        </w:rPr>
-        <w:t xml:space="preserve">[RF011] </w:t>
-      </w:r>
-      <w:r>
-        <w:rPr>
-          <w:rFonts w:ascii="Arial" w:hAnsi="Arial" w:cs="Arial"/>
-        </w:rPr>
-        <w:t>Contar funcionalidad que permitan realizar búsquedas de información, filtrado de investigaciones</w:t>
-      </w:r>
-    </w:p>
-    <w:p>
-      <w:pPr>
-        <w:pStyle w:val="Prrafodelista"/>
-        <w:ind w:left="1440"/>
-        <w:jc w:val="both"/>
-        <w:rPr>
-          <w:rFonts w:ascii="Arial" w:hAnsi="Arial" w:cs="Arial"/>
-          <w:b/>
-        </w:rPr>
-      </w:pPr>
-    </w:p>
-    <w:p>
-      <w:pPr>
-        <w:pStyle w:val="Prrafodelista"/>
-        <w:numPr>
-          <w:ilvl w:val="1"/>
-          <w:numId w:val="24"/>
-        </w:numPr>
-        <w:jc w:val="both"/>
-        <w:rPr>
-          <w:rFonts w:ascii="Arial" w:hAnsi="Arial" w:cs="Arial"/>
-          <w:b/>
-        </w:rPr>
-      </w:pPr>
-      <w:r>
-        <w:rPr>
-          <w:rFonts w:ascii="Arial" w:hAnsi="Arial" w:cs="Arial"/>
-          <w:b/>
-        </w:rPr>
-        <w:t xml:space="preserve">[RF012] </w:t>
-      </w:r>
-      <w:r>
-        <w:rPr>
-          <w:rFonts w:ascii="Arial" w:hAnsi="Arial" w:cs="Arial"/>
-        </w:rPr>
-        <w:t>Contar funcionalidad que permitan exportar la información de las investigaciones en formatos PDF y Excel</w:t>
-      </w:r>
-    </w:p>
-    <w:p>
-      <w:pPr>
-        <w:pStyle w:val="Text"/>
-        <w:spacing w:before="120" w:after="120"/>
-        <w:rPr>
-          <w:lang w:val="es-PE"/>
-        </w:rPr>
-      </w:pPr>
-    </w:p>
-    <w:p>
-      <w:pPr>
-        <w:pStyle w:val="Text"/>
-        <w:spacing w:before="120" w:after="120"/>
-        <w:rPr>
-          <w:lang w:val="es-PE"/>
-        </w:rPr>
-      </w:pPr>
-    </w:p>
-    <w:p>
-      <w:pPr>
-        <w:pStyle w:val="Ttulo3"/>
-      </w:pPr>
-      <w:bookmarkStart w:id="34" w:name="_Toc494084053"/>
-      <w:r>
-        <w:t>Caso de Uso PNP.CU.0</w:t>
-      </w:r>
-      <w:r>
-        <w:t>05</w:t>
-      </w:r>
-      <w:r>
-        <w:t xml:space="preserve"> </w:t>
-      </w:r>
-      <w:r>
-        <w:t>–</w:t>
-      </w:r>
-      <w:r>
-        <w:t xml:space="preserve"> Inter</w:t>
-      </w:r>
-      <w:r>
-        <w:t>-</w:t>
-      </w:r>
-      <w:r>
-        <w:t>operar con INEI</w:t>
-      </w:r>
-      <w:bookmarkEnd w:id="34"/>
-    </w:p>
-    <w:p/>
-    <w:p>
-      <w:pPr>
-        <w:pStyle w:val="Epgrafe"/>
-        <w:jc w:val="center"/>
-        <w:rPr>
-          <w:rFonts w:ascii="Arial" w:hAnsi="Arial" w:cs="Arial"/>
-          <w:b w:val="0"/>
-        </w:rPr>
-      </w:pPr>
-      <w:r>
-        <w:rPr>
-          <w:rFonts w:ascii="Arial" w:hAnsi="Arial" w:cs="Arial"/>
-          <w:b w:val="0"/>
-          <w:noProof/>
-          <w:lang w:eastAsia="es-PE"/>
-        </w:rPr>
-        <w:lastRenderedPageBreak/>
-        <w:drawing>
-          <wp:inline distT="0" distB="0" distL="0" distR="0">
-            <wp:extent cx="5612130" cy="2148557"/>
-            <wp:effectExtent l="0" t="0" r="7620" b="0"/>
-            <wp:docPr id="23" name="Imagen 14"/>
-            <wp:cNvGraphicFramePr>
-              <a:graphicFrameLocks xmlns:a="http://schemas.openxmlformats.org/drawingml/2006/main" noChangeAspect="1"/>
-            </wp:cNvGraphicFramePr>
-            <a:graphic xmlns:a="http://schemas.openxmlformats.org/drawingml/2006/main">
-              <a:graphicData uri="http://schemas.openxmlformats.org/drawingml/2006/picture">
-                <pic:pic xmlns:pic="http://schemas.openxmlformats.org/drawingml/2006/picture">
-                  <pic:nvPicPr>
-                    <pic:cNvPr id="0" name="Picture 14"/>
-                    <pic:cNvPicPr>
-                      <a:picLocks noChangeAspect="1" noChangeArrowheads="1"/>
-                    </pic:cNvPicPr>
-                  </pic:nvPicPr>
-                  <pic:blipFill>
-                    <a:blip r:embed="rId22" cstate="print"/>
-                    <a:srcRect/>
-                    <a:stretch>
-                      <a:fillRect/>
-                    </a:stretch>
-                  </pic:blipFill>
-                  <pic:spPr bwMode="auto">
-                    <a:xfrm>
-                      <a:off x="0" y="0"/>
-                      <a:ext cx="5612130" cy="2148557"/>
-                    </a:xfrm>
-                    <a:prstGeom prst="rect">
-                      <a:avLst/>
-                    </a:prstGeom>
-                    <a:noFill/>
-                    <a:ln w="9525">
-                      <a:noFill/>
-                      <a:miter lim="800000"/>
-                      <a:headEnd/>
-                      <a:tailEnd/>
-                    </a:ln>
-                  </pic:spPr>
-                </pic:pic>
-              </a:graphicData>
-            </a:graphic>
-          </wp:inline>
-        </w:drawing>
-      </w:r>
-    </w:p>
-    <w:p/>
-    <w:p>
-      <w:pPr>
-        <w:pStyle w:val="Epgrafe"/>
-        <w:jc w:val="center"/>
-        <w:rPr>
-          <w:rFonts w:ascii="Arial" w:hAnsi="Arial" w:cs="Arial"/>
-        </w:rPr>
-      </w:pPr>
-      <w:r>
-        <w:rPr>
-          <w:rFonts w:ascii="Arial" w:hAnsi="Arial" w:cs="Arial"/>
-          <w:b w:val="0"/>
-        </w:rPr>
-        <w:t xml:space="preserve">Ilustración </w:t>
-      </w:r>
-      <w:r>
-        <w:rPr>
-          <w:rFonts w:ascii="Arial" w:hAnsi="Arial" w:cs="Arial"/>
-          <w:b w:val="0"/>
-        </w:rPr>
-        <w:t>5</w:t>
-      </w:r>
-      <w:r>
-        <w:rPr>
-          <w:rFonts w:ascii="Arial" w:hAnsi="Arial" w:cs="Arial"/>
-          <w:b w:val="0"/>
-        </w:rPr>
-        <w:t>:</w:t>
-      </w:r>
-      <w:r>
-        <w:rPr>
-          <w:rFonts w:ascii="Arial" w:hAnsi="Arial" w:cs="Arial"/>
-        </w:rPr>
-        <w:t xml:space="preserve"> Diagrama de caso de uso </w:t>
-      </w:r>
-      <w:r>
-        <w:rPr>
-          <w:rFonts w:ascii="Arial" w:hAnsi="Arial" w:cs="Arial"/>
-        </w:rPr>
-        <w:t>PNP.CU.005 – Inter-operar con INEI</w:t>
-      </w:r>
-    </w:p>
-    <w:p>
-      <w:pPr>
-        <w:pStyle w:val="subtituloCU"/>
-        <w:rPr>
-          <w:rFonts w:cs="Arial"/>
-        </w:rPr>
-      </w:pPr>
-      <w:r>
-        <w:rPr>
-          <w:rFonts w:cs="Arial"/>
-        </w:rPr>
-        <w:t>Descripción</w:t>
-      </w:r>
-    </w:p>
-    <w:p>
-      <w:pPr>
-        <w:pStyle w:val="Text"/>
-        <w:ind w:left="0"/>
-        <w:rPr>
-          <w:lang w:val="es-PE"/>
-        </w:rPr>
-      </w:pPr>
-      <w:r>
-        <w:rPr>
-          <w:lang w:val="es-PE"/>
-        </w:rPr>
-        <w:t xml:space="preserve">El presente caso de uso permite </w:t>
-      </w:r>
-      <w:r>
-        <w:rPr>
-          <w:lang w:val="es-PE"/>
-        </w:rPr>
-        <w:t>él</w:t>
-      </w:r>
-      <w:r>
-        <w:rPr>
-          <w:lang w:val="es-PE"/>
-        </w:rPr>
-        <w:t xml:space="preserve"> envió de información correspondiente a los delitos de Lavado de activos y Financiamiento del terrorismo al INEI,</w:t>
-      </w:r>
-      <w:r>
-        <w:rPr>
-          <w:lang w:val="es-PE"/>
-        </w:rPr>
-        <w:t xml:space="preserve"> esta información no contendrá datos sensibles.</w:t>
-      </w:r>
-      <w:r>
-        <w:rPr>
-          <w:lang w:val="es-PE"/>
-        </w:rPr>
-        <w:t xml:space="preserve"> </w:t>
-      </w:r>
-      <w:r>
-        <w:rPr>
-          <w:lang w:val="es-PE"/>
-        </w:rPr>
-        <w:t>Con la información remitida se generaran las estadísticas, las mismas que serán publicadas en el</w:t>
-      </w:r>
-      <w:r>
-        <w:rPr>
-          <w:lang w:val="es-PE"/>
-        </w:rPr>
-        <w:t xml:space="preserve"> “SISTEMA INTEGRADO de ESTADÍSTICAS de la CRIMINALIDAD y SEGURIDAD CIUDADANA</w:t>
-      </w:r>
-      <w:r>
-        <w:rPr>
-          <w:lang w:val="es-PE"/>
-        </w:rPr>
-        <w:t>”, del INEI.</w:t>
-      </w:r>
-    </w:p>
-    <w:p>
-      <w:pPr>
-        <w:pStyle w:val="subtituloCU"/>
-        <w:rPr>
-          <w:rFonts w:cs="Arial"/>
-        </w:rPr>
-      </w:pPr>
-      <w:r>
-        <w:rPr>
-          <w:rFonts w:cs="Arial"/>
-        </w:rPr>
-        <w:t>Actores</w:t>
-      </w:r>
-    </w:p>
-    <w:p>
-      <w:pPr>
-        <w:pStyle w:val="Text"/>
-        <w:numPr>
-          <w:ilvl w:val="0"/>
-          <w:numId w:val="9"/>
-        </w:numPr>
-        <w:rPr>
-          <w:lang w:val="es-PE"/>
-        </w:rPr>
-      </w:pPr>
-      <w:r>
-        <w:rPr>
-          <w:lang w:val="es-PE"/>
-        </w:rPr>
-        <w:t>PNP.ACT.003 Usuario registro</w:t>
-      </w:r>
-    </w:p>
-    <w:p>
-      <w:pPr>
-        <w:pStyle w:val="Text"/>
-        <w:ind w:left="720"/>
-        <w:rPr>
-          <w:lang w:val="es-PE"/>
-        </w:rPr>
-      </w:pPr>
-    </w:p>
-    <w:p>
-      <w:pPr>
-        <w:pStyle w:val="subtituloCU"/>
-        <w:rPr>
-          <w:rFonts w:cs="Arial"/>
-        </w:rPr>
-      </w:pPr>
-      <w:r>
-        <w:rPr>
-          <w:rFonts w:cs="Arial"/>
-        </w:rPr>
-        <w:t>Pre-condiciones</w:t>
-      </w:r>
-    </w:p>
-    <w:p>
-      <w:pPr>
-        <w:pStyle w:val="Text"/>
-        <w:numPr>
-          <w:ilvl w:val="0"/>
-          <w:numId w:val="9"/>
-        </w:numPr>
-        <w:rPr>
-          <w:lang w:val="es-PE"/>
-        </w:rPr>
-      </w:pPr>
-      <w:r>
-        <w:rPr>
-          <w:lang w:val="es-PE"/>
-        </w:rPr>
-        <w:t xml:space="preserve">Deben existir datos </w:t>
-      </w:r>
-      <w:r>
-        <w:rPr>
-          <w:lang w:val="es-PE"/>
-        </w:rPr>
-        <w:t>en el módulo de registro de la PNP</w:t>
-      </w:r>
-    </w:p>
-    <w:p>
-      <w:pPr>
-        <w:pStyle w:val="Text"/>
-        <w:numPr>
-          <w:ilvl w:val="0"/>
-          <w:numId w:val="9"/>
-        </w:numPr>
-        <w:rPr>
-          <w:lang w:val="es-PE"/>
-        </w:rPr>
-      </w:pPr>
-      <w:r>
-        <w:rPr>
-          <w:lang w:val="es-PE"/>
-        </w:rPr>
-        <w:t>Debe existir conectividad con el servicio web expuesto por el INEI</w:t>
-      </w:r>
-    </w:p>
-    <w:p>
-      <w:pPr>
-        <w:pStyle w:val="Text"/>
-        <w:ind w:left="720"/>
-        <w:rPr>
-          <w:lang w:val="es-PE"/>
-        </w:rPr>
-      </w:pPr>
-    </w:p>
-    <w:p>
-      <w:pPr>
-        <w:pStyle w:val="subtituloCU"/>
-        <w:rPr>
-          <w:rFonts w:cs="Arial"/>
-        </w:rPr>
-      </w:pPr>
-      <w:r>
-        <w:rPr>
-          <w:rFonts w:cs="Arial"/>
-        </w:rPr>
-        <w:t>Post-condiciones</w:t>
-      </w:r>
-    </w:p>
-    <w:p>
-      <w:pPr>
-        <w:pStyle w:val="Text"/>
-        <w:numPr>
-          <w:ilvl w:val="0"/>
-          <w:numId w:val="9"/>
-        </w:numPr>
-        <w:rPr>
-          <w:lang w:val="es-PE"/>
-        </w:rPr>
-      </w:pPr>
-      <w:r>
-        <w:rPr>
-          <w:lang w:val="es-PE"/>
-        </w:rPr>
-        <w:t>Se envían los datos estadísticos al INEI.</w:t>
-      </w:r>
-    </w:p>
-    <w:p>
-      <w:pPr>
-        <w:pStyle w:val="Text"/>
-        <w:ind w:left="720"/>
-        <w:rPr>
-          <w:lang w:val="es-PE"/>
-        </w:rPr>
-      </w:pPr>
-    </w:p>
-    <w:p>
-      <w:pPr>
-        <w:pStyle w:val="subtituloCU"/>
-        <w:rPr>
-          <w:rFonts w:cs="Arial"/>
-        </w:rPr>
-      </w:pPr>
-      <w:r>
-        <w:rPr>
-          <w:rFonts w:cs="Arial"/>
-        </w:rPr>
-        <w:t>Casos de uso relacionados</w:t>
-      </w:r>
-    </w:p>
-    <w:p>
-      <w:pPr>
-        <w:pStyle w:val="Text"/>
-        <w:numPr>
-          <w:ilvl w:val="0"/>
-          <w:numId w:val="9"/>
-        </w:numPr>
-        <w:rPr>
-          <w:lang w:val="es-PE"/>
-        </w:rPr>
-      </w:pPr>
-      <w:r>
-        <w:rPr>
-          <w:lang w:val="es-PE"/>
-        </w:rPr>
-        <w:t>PNP.CU.007 - Registrar Auditoria</w:t>
-      </w:r>
-    </w:p>
-    <w:p>
-      <w:pPr>
-        <w:pStyle w:val="Text"/>
-        <w:ind w:left="720"/>
-        <w:rPr>
-          <w:lang w:val="es-PE"/>
-        </w:rPr>
-      </w:pPr>
-    </w:p>
-    <w:p>
-      <w:pPr>
-        <w:pStyle w:val="subtituloCU"/>
-        <w:rPr>
-          <w:rFonts w:cs="Arial"/>
-        </w:rPr>
-      </w:pPr>
-      <w:r>
-        <w:rPr>
-          <w:rFonts w:cs="Arial"/>
-        </w:rPr>
-        <w:t>Flujo básico</w:t>
-      </w:r>
-    </w:p>
-    <w:p>
-      <w:pPr>
-        <w:pStyle w:val="Prrafodelista"/>
-        <w:numPr>
-          <w:ilvl w:val="0"/>
-          <w:numId w:val="19"/>
-        </w:numPr>
-        <w:spacing w:before="120" w:after="120" w:line="240" w:lineRule="auto"/>
-        <w:jc w:val="both"/>
-        <w:rPr>
-          <w:rFonts w:ascii="Arial" w:eastAsia="Times New Roman" w:hAnsi="Arial" w:cs="Times New Roman"/>
-          <w:szCs w:val="20"/>
-          <w:lang w:eastAsia="es-ES"/>
-        </w:rPr>
-      </w:pPr>
-      <w:r>
-        <w:rPr>
-          <w:rFonts w:ascii="Arial" w:eastAsia="Times New Roman" w:hAnsi="Arial" w:cs="Times New Roman"/>
-          <w:szCs w:val="20"/>
-          <w:lang w:eastAsia="es-ES"/>
-        </w:rPr>
-        <w:t>El usuario registro ingresa a la opción Enviar Estadísticas -&gt; Enviar al INEI.</w:t>
-      </w:r>
-    </w:p>
-    <w:p>
-      <w:pPr>
-        <w:pStyle w:val="Prrafodelista"/>
-        <w:spacing w:before="120" w:after="120" w:line="240" w:lineRule="auto"/>
-        <w:jc w:val="both"/>
-        <w:rPr>
-          <w:rFonts w:ascii="Arial" w:eastAsia="Times New Roman" w:hAnsi="Arial" w:cs="Times New Roman"/>
-          <w:szCs w:val="20"/>
-          <w:lang w:eastAsia="es-ES"/>
-        </w:rPr>
-      </w:pPr>
-    </w:p>
-    <w:p>
-      <w:pPr>
-        <w:pStyle w:val="Prrafodelista"/>
-        <w:numPr>
-          <w:ilvl w:val="0"/>
-          <w:numId w:val="19"/>
-        </w:numPr>
-        <w:spacing w:before="120" w:after="120" w:line="240" w:lineRule="auto"/>
-        <w:jc w:val="both"/>
-        <w:rPr>
-          <w:rFonts w:ascii="Arial" w:eastAsia="Times New Roman" w:hAnsi="Arial" w:cs="Times New Roman"/>
-          <w:szCs w:val="20"/>
-          <w:lang w:eastAsia="es-ES"/>
-        </w:rPr>
-      </w:pPr>
-      <w:r>
-        <w:rPr>
-          <w:rFonts w:ascii="Arial" w:eastAsia="Times New Roman" w:hAnsi="Arial" w:cs="Times New Roman"/>
-          <w:szCs w:val="20"/>
-          <w:lang w:eastAsia="es-ES"/>
-        </w:rPr>
-        <w:t>El usuario registro hace uso de la funcionalidad “Enviar estadísticas</w:t>
-      </w:r>
-      <w:r>
-        <w:rPr>
-          <w:rFonts w:ascii="Arial" w:eastAsia="Times New Roman" w:hAnsi="Arial" w:cs="Times New Roman"/>
-          <w:szCs w:val="20"/>
-          <w:lang w:eastAsia="es-ES"/>
-        </w:rPr>
-        <w:t xml:space="preserve"> al INEI</w:t>
-      </w:r>
-      <w:r>
-        <w:rPr>
-          <w:rFonts w:ascii="Arial" w:eastAsia="Times New Roman" w:hAnsi="Arial" w:cs="Times New Roman"/>
-          <w:szCs w:val="20"/>
-          <w:lang w:eastAsia="es-ES"/>
-        </w:rPr>
-        <w:t>”.</w:t>
-      </w:r>
-    </w:p>
-    <w:p>
-      <w:pPr>
-        <w:pStyle w:val="Prrafodelista"/>
-        <w:rPr>
-          <w:rFonts w:ascii="Arial" w:eastAsia="Times New Roman" w:hAnsi="Arial" w:cs="Times New Roman"/>
-          <w:szCs w:val="20"/>
-          <w:lang w:eastAsia="es-ES"/>
-        </w:rPr>
-      </w:pPr>
-    </w:p>
-    <w:p>
-      <w:pPr>
-        <w:spacing w:before="120" w:after="120" w:line="240" w:lineRule="auto"/>
-        <w:jc w:val="both"/>
-        <w:rPr>
-          <w:rFonts w:ascii="Arial" w:eastAsia="Times New Roman" w:hAnsi="Arial" w:cs="Times New Roman"/>
-          <w:szCs w:val="20"/>
-          <w:lang w:eastAsia="es-ES"/>
-        </w:rPr>
-      </w:pPr>
-      <w:r>
-        <w:rPr>
-          <w:rFonts w:ascii="Arial" w:eastAsia="Times New Roman" w:hAnsi="Arial" w:cs="Times New Roman"/>
-          <w:noProof/>
-          <w:szCs w:val="20"/>
-          <w:lang w:eastAsia="es-PE"/>
-        </w:rPr>
-        <w:drawing>
-          <wp:inline distT="0" distB="0" distL="0" distR="0">
-            <wp:extent cx="5603240" cy="3394075"/>
-            <wp:effectExtent l="19050" t="0" r="0" b="0"/>
-            <wp:docPr id="20" name="Imagen 12"/>
-            <wp:cNvGraphicFramePr>
-              <a:graphicFrameLocks xmlns:a="http://schemas.openxmlformats.org/drawingml/2006/main" noChangeAspect="1"/>
-            </wp:cNvGraphicFramePr>
-            <a:graphic xmlns:a="http://schemas.openxmlformats.org/drawingml/2006/main">
-              <a:graphicData uri="http://schemas.openxmlformats.org/drawingml/2006/picture">
-                <pic:pic xmlns:pic="http://schemas.openxmlformats.org/drawingml/2006/picture">
-                  <pic:nvPicPr>
-                    <pic:cNvPr id="0" name="Picture 12"/>
-                    <pic:cNvPicPr>
-                      <a:picLocks noChangeAspect="1" noChangeArrowheads="1"/>
-                    </pic:cNvPicPr>
-                  </pic:nvPicPr>
-                  <pic:blipFill>
-                    <a:blip r:embed="rId23" cstate="print"/>
-                    <a:srcRect/>
-                    <a:stretch>
-                      <a:fillRect/>
-                    </a:stretch>
-                  </pic:blipFill>
-                  <pic:spPr bwMode="auto">
-                    <a:xfrm>
-                      <a:off x="0" y="0"/>
-                      <a:ext cx="5603240" cy="3394075"/>
-                    </a:xfrm>
-                    <a:prstGeom prst="rect">
-                      <a:avLst/>
-                    </a:prstGeom>
-                    <a:noFill/>
-                    <a:ln w="9525">
-                      <a:noFill/>
-                      <a:miter lim="800000"/>
-                      <a:headEnd/>
-                      <a:tailEnd/>
-                    </a:ln>
-                  </pic:spPr>
-                </pic:pic>
-              </a:graphicData>
-            </a:graphic>
-          </wp:inline>
-        </w:drawing>
-      </w:r>
-    </w:p>
-    <w:p>
-      <w:pPr>
-        <w:pStyle w:val="Epgrafe"/>
-        <w:jc w:val="center"/>
-        <w:rPr>
-          <w:rFonts w:ascii="Arial" w:hAnsi="Arial" w:cs="Arial"/>
-        </w:rPr>
-      </w:pPr>
-      <w:r>
-        <w:rPr>
-          <w:rFonts w:ascii="Arial" w:hAnsi="Arial" w:cs="Arial"/>
-        </w:rPr>
-        <w:t>Prototipo 9</w:t>
-      </w:r>
-    </w:p>
-    <w:p>
-      <w:pPr>
-        <w:spacing w:before="120" w:after="120" w:line="240" w:lineRule="auto"/>
-        <w:jc w:val="both"/>
-        <w:rPr>
-          <w:rFonts w:ascii="Arial" w:eastAsia="Times New Roman" w:hAnsi="Arial" w:cs="Times New Roman"/>
-          <w:szCs w:val="20"/>
-          <w:lang w:eastAsia="es-ES"/>
-        </w:rPr>
-      </w:pPr>
-    </w:p>
-    <w:p>
-      <w:pPr>
-        <w:pStyle w:val="Prrafodelista"/>
-        <w:spacing w:before="120" w:after="120" w:line="240" w:lineRule="auto"/>
-        <w:jc w:val="both"/>
-        <w:rPr>
-          <w:rFonts w:ascii="Arial" w:eastAsia="Times New Roman" w:hAnsi="Arial" w:cs="Times New Roman"/>
-          <w:szCs w:val="20"/>
-          <w:lang w:eastAsia="es-ES"/>
-        </w:rPr>
-      </w:pPr>
-    </w:p>
-    <w:p>
-      <w:pPr>
-        <w:pStyle w:val="Prrafodelista"/>
-        <w:numPr>
-          <w:ilvl w:val="0"/>
-          <w:numId w:val="19"/>
-        </w:numPr>
-        <w:spacing w:before="120" w:after="120" w:line="240" w:lineRule="auto"/>
-        <w:jc w:val="both"/>
-        <w:rPr>
-          <w:rFonts w:ascii="Arial" w:eastAsia="Times New Roman" w:hAnsi="Arial" w:cs="Times New Roman"/>
-          <w:szCs w:val="20"/>
-          <w:lang w:eastAsia="es-ES"/>
-        </w:rPr>
-      </w:pPr>
-      <w:r>
-        <w:rPr>
-          <w:rFonts w:ascii="Arial" w:eastAsia="Times New Roman" w:hAnsi="Arial" w:cs="Times New Roman"/>
-          <w:szCs w:val="20"/>
-          <w:lang w:eastAsia="es-ES"/>
-        </w:rPr>
-        <w:t>El sistema solicita al usuario registro que confirme la acción.</w:t>
-      </w:r>
-    </w:p>
-    <w:p>
-      <w:pPr>
-        <w:pStyle w:val="Prrafodelista"/>
-        <w:spacing w:before="120" w:after="120" w:line="240" w:lineRule="auto"/>
-        <w:jc w:val="both"/>
-        <w:rPr>
-          <w:rFonts w:ascii="Arial" w:eastAsia="Times New Roman" w:hAnsi="Arial" w:cs="Times New Roman"/>
-          <w:szCs w:val="20"/>
-          <w:lang w:eastAsia="es-ES"/>
-        </w:rPr>
-      </w:pPr>
-    </w:p>
-    <w:p>
-      <w:pPr>
-        <w:pStyle w:val="Prrafodelista"/>
-        <w:numPr>
-          <w:ilvl w:val="0"/>
-          <w:numId w:val="19"/>
-        </w:numPr>
-        <w:spacing w:before="120" w:after="120" w:line="240" w:lineRule="auto"/>
-        <w:jc w:val="both"/>
-        <w:rPr>
-          <w:rFonts w:ascii="Arial" w:eastAsia="Times New Roman" w:hAnsi="Arial" w:cs="Times New Roman"/>
-          <w:szCs w:val="20"/>
-          <w:lang w:eastAsia="es-ES"/>
-        </w:rPr>
-      </w:pPr>
-      <w:r>
-        <w:rPr>
-          <w:rFonts w:ascii="Arial" w:eastAsia="Times New Roman" w:hAnsi="Arial" w:cs="Times New Roman"/>
-          <w:szCs w:val="20"/>
-          <w:lang w:eastAsia="es-ES"/>
-        </w:rPr>
-        <w:t>El sistema se comunica mediante el uso de un servicio web con el INEI y remite la información (Ver documento: Modelo de interoperabilidad)</w:t>
-      </w:r>
-    </w:p>
-    <w:p>
-      <w:pPr>
-        <w:pStyle w:val="Prrafodelista"/>
-        <w:rPr>
-          <w:rFonts w:ascii="Arial" w:eastAsia="Times New Roman" w:hAnsi="Arial" w:cs="Times New Roman"/>
-          <w:szCs w:val="20"/>
-          <w:lang w:eastAsia="es-ES"/>
-        </w:rPr>
-      </w:pPr>
-    </w:p>
-    <w:p>
-      <w:pPr>
-        <w:pStyle w:val="Prrafodelista"/>
-        <w:numPr>
-          <w:ilvl w:val="0"/>
-          <w:numId w:val="19"/>
-        </w:numPr>
-        <w:spacing w:before="120" w:after="120" w:line="240" w:lineRule="auto"/>
-        <w:jc w:val="both"/>
-        <w:rPr>
-          <w:rFonts w:ascii="Arial" w:eastAsia="Times New Roman" w:hAnsi="Arial" w:cs="Times New Roman"/>
-          <w:szCs w:val="20"/>
-          <w:lang w:eastAsia="es-ES"/>
-        </w:rPr>
-      </w:pPr>
-      <w:r>
-        <w:rPr>
-          <w:rFonts w:ascii="Arial" w:eastAsia="Times New Roman" w:hAnsi="Arial" w:cs="Times New Roman"/>
-          <w:szCs w:val="20"/>
-          <w:lang w:eastAsia="es-ES"/>
-        </w:rPr>
-        <w:t>El sistema confirma que se realizado él envió d</w:t>
-      </w:r>
-      <w:r>
-        <w:rPr>
-          <w:rFonts w:ascii="Arial" w:eastAsia="Times New Roman" w:hAnsi="Arial" w:cs="Times New Roman"/>
-          <w:szCs w:val="20"/>
-          <w:lang w:eastAsia="es-ES"/>
-        </w:rPr>
-        <w:t xml:space="preserve">e información de manera exitosa, se realiza la acción </w:t>
-      </w:r>
-      <w:r>
-        <w:rPr>
-          <w:rFonts w:ascii="Arial" w:eastAsia="Times New Roman" w:hAnsi="Arial" w:cs="Times New Roman"/>
-          <w:b/>
-          <w:szCs w:val="20"/>
-          <w:lang w:eastAsia="es-ES"/>
-        </w:rPr>
-        <w:t>RE2.</w:t>
-      </w:r>
-    </w:p>
-    <w:p>
-      <w:pPr>
-        <w:pStyle w:val="Prrafodelista"/>
-        <w:spacing w:before="120" w:after="120" w:line="240" w:lineRule="auto"/>
-        <w:jc w:val="both"/>
-        <w:rPr>
-          <w:rFonts w:ascii="Arial" w:eastAsia="Times New Roman" w:hAnsi="Arial" w:cs="Times New Roman"/>
-          <w:b/>
-          <w:szCs w:val="20"/>
-          <w:lang w:eastAsia="es-ES"/>
-        </w:rPr>
-      </w:pPr>
-    </w:p>
-    <w:p>
-      <w:pPr>
-        <w:pStyle w:val="Prrafodelista"/>
-        <w:numPr>
-          <w:ilvl w:val="0"/>
-          <w:numId w:val="19"/>
-        </w:numPr>
-        <w:spacing w:before="120" w:after="120" w:line="240" w:lineRule="auto"/>
-        <w:jc w:val="both"/>
-        <w:rPr>
-          <w:rFonts w:ascii="Arial" w:eastAsia="Times New Roman" w:hAnsi="Arial" w:cs="Times New Roman"/>
-          <w:szCs w:val="20"/>
-          <w:lang w:eastAsia="es-ES"/>
-        </w:rPr>
-      </w:pPr>
-      <w:r>
-        <w:rPr>
-          <w:rFonts w:ascii="Arial" w:eastAsia="Times New Roman" w:hAnsi="Arial" w:cs="Times New Roman"/>
-          <w:szCs w:val="20"/>
-          <w:lang w:eastAsia="es-ES"/>
-        </w:rPr>
-        <w:t>El sistema registra la acción: "AC005" en auditoria (ver Requerimiento asociado 003 – Acciones de auditoría) de acuerdo a lo especificado en el caso de uso: PNP.CU.007 - Registrar Auditoria.</w:t>
-      </w:r>
-    </w:p>
-    <w:p>
-      <w:pPr>
-        <w:pStyle w:val="Prrafodelista"/>
-        <w:spacing w:before="120" w:after="120" w:line="240" w:lineRule="auto"/>
-        <w:jc w:val="both"/>
-        <w:rPr>
-          <w:rFonts w:ascii="Arial" w:eastAsia="Times New Roman" w:hAnsi="Arial" w:cs="Times New Roman"/>
-          <w:szCs w:val="20"/>
-          <w:lang w:eastAsia="es-ES"/>
-        </w:rPr>
-      </w:pPr>
-    </w:p>
-    <w:p>
-      <w:pPr>
-        <w:pStyle w:val="Prrafodelista"/>
-        <w:rPr>
-          <w:rFonts w:ascii="Arial" w:eastAsia="Times New Roman" w:hAnsi="Arial" w:cs="Times New Roman"/>
-          <w:szCs w:val="20"/>
-          <w:lang w:eastAsia="es-ES"/>
-        </w:rPr>
-      </w:pPr>
-    </w:p>
-    <w:p>
-      <w:pPr>
-        <w:pStyle w:val="Prrafodelista"/>
-        <w:numPr>
-          <w:ilvl w:val="0"/>
-          <w:numId w:val="19"/>
-        </w:numPr>
-        <w:rPr>
-          <w:rFonts w:ascii="Arial" w:eastAsia="Times New Roman" w:hAnsi="Arial" w:cs="Times New Roman"/>
-          <w:szCs w:val="20"/>
-          <w:lang w:eastAsia="es-ES"/>
-        </w:rPr>
-      </w:pPr>
-      <w:r>
-        <w:rPr>
-          <w:rFonts w:ascii="Arial" w:eastAsia="Times New Roman" w:hAnsi="Arial" w:cs="Times New Roman"/>
-          <w:szCs w:val="20"/>
-          <w:lang w:eastAsia="es-ES"/>
-        </w:rPr>
-        <w:t>Fin del caso de uso.</w:t>
-      </w:r>
-    </w:p>
-    <w:p>
-      <w:pPr>
-        <w:pStyle w:val="Prrafodelista"/>
-      </w:pPr>
-    </w:p>
-    <w:p>
-      <w:pPr>
-        <w:pStyle w:val="Prrafodelista"/>
-      </w:pPr>
-    </w:p>
-    <w:p>
-      <w:pPr>
-        <w:pStyle w:val="subtituloCU"/>
-      </w:pPr>
-      <w:r>
-        <w:t>Flujo alternativo</w:t>
-      </w:r>
-    </w:p>
-    <w:p>
-      <w:pPr>
-        <w:pStyle w:val="Text"/>
-        <w:ind w:left="0"/>
-        <w:rPr>
-          <w:b/>
-          <w:lang w:val="es-PE"/>
-        </w:rPr>
-      </w:pPr>
-      <w:r>
-        <w:rPr>
-          <w:b/>
-          <w:lang w:val="es-PE"/>
-        </w:rPr>
-        <w:t>FA1: Paso nº 2. Verificar matrices de datos</w:t>
-      </w:r>
-    </w:p>
-    <w:p>
-      <w:pPr>
-        <w:pStyle w:val="Text"/>
-        <w:numPr>
-          <w:ilvl w:val="0"/>
-          <w:numId w:val="20"/>
-        </w:numPr>
-        <w:rPr>
-          <w:lang w:val="es-PE"/>
-        </w:rPr>
-      </w:pPr>
-      <w:r>
-        <w:rPr>
-          <w:lang w:val="es-PE"/>
-        </w:rPr>
-        <w:t xml:space="preserve">El usuario registró antes de enviar la información estadística al INEI, desea visualizar las </w:t>
-      </w:r>
-      <w:r>
-        <w:rPr>
-          <w:lang w:val="es-PE"/>
-        </w:rPr>
-        <w:t xml:space="preserve">matrices de datos estadísticos tal como se van a </w:t>
-      </w:r>
-      <w:r>
-        <w:rPr>
-          <w:lang w:val="es-PE"/>
-        </w:rPr>
-        <w:t xml:space="preserve">publicar en el INEI, ver </w:t>
-      </w:r>
-      <w:r>
-        <w:rPr>
-          <w:b/>
-          <w:lang w:val="es-PE"/>
-        </w:rPr>
-        <w:t>RE1</w:t>
-      </w:r>
-    </w:p>
-    <w:p>
-      <w:pPr>
-        <w:pStyle w:val="Prrafodelista"/>
-        <w:numPr>
-          <w:ilvl w:val="0"/>
-          <w:numId w:val="20"/>
-        </w:numPr>
-        <w:rPr>
-          <w:rFonts w:ascii="Arial" w:eastAsia="Times New Roman" w:hAnsi="Arial" w:cs="Times New Roman"/>
-          <w:szCs w:val="20"/>
-          <w:lang w:eastAsia="es-ES"/>
-        </w:rPr>
-      </w:pPr>
-      <w:r>
-        <w:rPr>
-          <w:rFonts w:ascii="Arial" w:eastAsia="Times New Roman" w:hAnsi="Arial" w:cs="Times New Roman"/>
-          <w:szCs w:val="20"/>
-          <w:lang w:eastAsia="es-ES"/>
-        </w:rPr>
-        <w:t xml:space="preserve">El usuario registro </w:t>
-      </w:r>
-      <w:r>
-        <w:rPr>
-          <w:rFonts w:ascii="Arial" w:eastAsia="Times New Roman" w:hAnsi="Arial" w:cs="Times New Roman"/>
-          <w:szCs w:val="20"/>
-          <w:lang w:eastAsia="es-ES"/>
-        </w:rPr>
-        <w:t>el tipo de reporte que desea visualizar:</w:t>
-      </w:r>
-    </w:p>
-    <w:p>
-      <w:pPr>
-        <w:rPr>
-          <w:rFonts w:ascii="Arial" w:eastAsia="Times New Roman" w:hAnsi="Arial" w:cs="Times New Roman"/>
-          <w:szCs w:val="20"/>
-          <w:lang w:eastAsia="es-ES"/>
-        </w:rPr>
-      </w:pPr>
-      <w:r>
-        <w:rPr>
-          <w:rFonts w:ascii="Arial" w:eastAsia="Times New Roman" w:hAnsi="Arial" w:cs="Times New Roman"/>
-          <w:noProof/>
-          <w:szCs w:val="20"/>
-          <w:lang w:eastAsia="es-PE"/>
-        </w:rPr>
-        <w:drawing>
-          <wp:inline distT="0" distB="0" distL="0" distR="0">
-            <wp:extent cx="5610860" cy="3379470"/>
-            <wp:effectExtent l="19050" t="0" r="8890" b="0"/>
-            <wp:docPr id="21" name="Imagen 13"/>
-            <wp:cNvGraphicFramePr>
-              <a:graphicFrameLocks xmlns:a="http://schemas.openxmlformats.org/drawingml/2006/main" noChangeAspect="1"/>
-            </wp:cNvGraphicFramePr>
-            <a:graphic xmlns:a="http://schemas.openxmlformats.org/drawingml/2006/main">
-              <a:graphicData uri="http://schemas.openxmlformats.org/drawingml/2006/picture">
-                <pic:pic xmlns:pic="http://schemas.openxmlformats.org/drawingml/2006/picture">
-                  <pic:nvPicPr>
-                    <pic:cNvPr id="0" name="Picture 13"/>
-                    <pic:cNvPicPr>
-                      <a:picLocks noChangeAspect="1" noChangeArrowheads="1"/>
-                    </pic:cNvPicPr>
-                  </pic:nvPicPr>
-                  <pic:blipFill>
-                    <a:blip r:embed="rId24" cstate="print"/>
-                    <a:srcRect/>
-                    <a:stretch>
-                      <a:fillRect/>
-                    </a:stretch>
-                  </pic:blipFill>
-                  <pic:spPr bwMode="auto">
-                    <a:xfrm>
-                      <a:off x="0" y="0"/>
-                      <a:ext cx="5610860" cy="3379470"/>
-                    </a:xfrm>
-                    <a:prstGeom prst="rect">
-                      <a:avLst/>
-                    </a:prstGeom>
-                    <a:noFill/>
-                    <a:ln w="9525">
-                      <a:noFill/>
-                      <a:miter lim="800000"/>
-                      <a:headEnd/>
-                      <a:tailEnd/>
-                    </a:ln>
-                  </pic:spPr>
-                </pic:pic>
-              </a:graphicData>
-            </a:graphic>
-          </wp:inline>
-        </w:drawing>
-      </w:r>
-    </w:p>
-    <w:p>
-      <w:pPr>
-        <w:pStyle w:val="Epgrafe"/>
-        <w:jc w:val="center"/>
-        <w:rPr>
-          <w:rFonts w:ascii="Arial" w:hAnsi="Arial" w:cs="Arial"/>
-        </w:rPr>
-      </w:pPr>
-      <w:r>
-        <w:rPr>
-          <w:rFonts w:ascii="Arial" w:hAnsi="Arial" w:cs="Arial"/>
-        </w:rPr>
-        <w:t xml:space="preserve">Prototipo </w:t>
-      </w:r>
-      <w:r>
-        <w:rPr>
-          <w:rFonts w:ascii="Arial" w:hAnsi="Arial" w:cs="Arial"/>
-        </w:rPr>
-        <w:t>10</w:t>
-      </w:r>
-    </w:p>
-    <w:p>
-      <w:pPr>
-        <w:pStyle w:val="Prrafodelista"/>
-        <w:numPr>
-          <w:ilvl w:val="0"/>
-          <w:numId w:val="20"/>
-        </w:numPr>
-        <w:rPr>
-          <w:rFonts w:ascii="Arial" w:eastAsia="Times New Roman" w:hAnsi="Arial" w:cs="Times New Roman"/>
-          <w:szCs w:val="20"/>
-          <w:lang w:eastAsia="es-ES"/>
-        </w:rPr>
-      </w:pPr>
-      <w:r>
-        <w:rPr>
-          <w:rFonts w:ascii="Arial" w:eastAsia="Times New Roman" w:hAnsi="Arial" w:cs="Times New Roman"/>
-          <w:szCs w:val="20"/>
-          <w:lang w:eastAsia="es-ES"/>
-        </w:rPr>
-        <w:t xml:space="preserve">El sistema </w:t>
-      </w:r>
-      <w:r>
-        <w:rPr>
-          <w:rFonts w:ascii="Arial" w:eastAsia="Times New Roman" w:hAnsi="Arial" w:cs="Times New Roman"/>
-          <w:szCs w:val="20"/>
-          <w:lang w:eastAsia="es-ES"/>
-        </w:rPr>
-        <w:t>genera las estadísticas del reporte seleccionado</w:t>
-      </w:r>
-    </w:p>
-    <w:p>
-      <w:pPr>
-        <w:rPr>
-          <w:rFonts w:ascii="Arial" w:eastAsia="Times New Roman" w:hAnsi="Arial" w:cs="Times New Roman"/>
-          <w:szCs w:val="20"/>
-          <w:lang w:eastAsia="es-ES"/>
-        </w:rPr>
-      </w:pPr>
-      <w:r>
-        <w:rPr>
-          <w:rFonts w:ascii="Arial" w:eastAsia="Times New Roman" w:hAnsi="Arial" w:cs="Times New Roman"/>
-          <w:noProof/>
-          <w:szCs w:val="20"/>
-          <w:lang w:eastAsia="es-PE"/>
-        </w:rPr>
-        <w:drawing>
-          <wp:inline distT="0" distB="0" distL="0" distR="0">
-            <wp:extent cx="5606338" cy="2172614"/>
-            <wp:effectExtent l="19050" t="0" r="0" b="0"/>
-            <wp:docPr id="22" name="Imagen 4"/>
-            <wp:cNvGraphicFramePr>
-              <a:graphicFrameLocks xmlns:a="http://schemas.openxmlformats.org/drawingml/2006/main" noChangeAspect="1"/>
-            </wp:cNvGraphicFramePr>
-            <a:graphic xmlns:a="http://schemas.openxmlformats.org/drawingml/2006/main">
-              <a:graphicData uri="http://schemas.openxmlformats.org/drawingml/2006/picture">
-                <pic:pic xmlns:pic="http://schemas.openxmlformats.org/drawingml/2006/picture">
-                  <pic:nvPicPr>
-                    <pic:cNvPr id="0" name="Picture 4"/>
-                    <pic:cNvPicPr>
-                      <a:picLocks noChangeAspect="1" noChangeArrowheads="1"/>
-                    </pic:cNvPicPr>
-                  </pic:nvPicPr>
-                  <pic:blipFill>
-                    <a:blip r:embed="rId25" cstate="print"/>
-                    <a:srcRect t="6604"/>
-                    <a:stretch>
-                      <a:fillRect/>
-                    </a:stretch>
-                  </pic:blipFill>
-                  <pic:spPr bwMode="auto">
-                    <a:xfrm>
-                      <a:off x="0" y="0"/>
-                      <a:ext cx="5606338" cy="2172614"/>
-                    </a:xfrm>
-                    <a:prstGeom prst="rect">
-                      <a:avLst/>
-                    </a:prstGeom>
-                    <a:noFill/>
-                    <a:ln w="9525">
-                      <a:noFill/>
-                      <a:miter lim="800000"/>
-                      <a:headEnd/>
-                      <a:tailEnd/>
-                    </a:ln>
-                  </pic:spPr>
-                </pic:pic>
-              </a:graphicData>
-            </a:graphic>
-          </wp:inline>
-        </w:drawing>
-      </w:r>
-    </w:p>
-    <w:p>
-      <w:pPr>
-        <w:pStyle w:val="Epgrafe"/>
-        <w:jc w:val="center"/>
-        <w:rPr>
-          <w:rFonts w:ascii="Arial" w:hAnsi="Arial" w:cs="Arial"/>
-        </w:rPr>
-      </w:pPr>
-      <w:r>
-        <w:rPr>
-          <w:rFonts w:ascii="Arial" w:hAnsi="Arial" w:cs="Arial"/>
-        </w:rPr>
-        <w:lastRenderedPageBreak/>
-        <w:t>Prototipo 11</w:t>
-      </w:r>
-    </w:p>
-    <w:p>
-      <w:pPr>
-        <w:pStyle w:val="Text"/>
-        <w:ind w:left="0"/>
-        <w:rPr>
-          <w:b/>
-          <w:lang w:val="es-PE"/>
-        </w:rPr>
-      </w:pPr>
-      <w:r>
-        <w:rPr>
-          <w:b/>
-          <w:lang w:val="es-PE"/>
-        </w:rPr>
-        <w:t>FA2: Paso nº 3. No existen datos que enviar</w:t>
-      </w:r>
-    </w:p>
-    <w:p>
-      <w:pPr>
-        <w:pStyle w:val="Text"/>
-        <w:numPr>
-          <w:ilvl w:val="0"/>
-          <w:numId w:val="21"/>
-        </w:numPr>
-        <w:rPr>
-          <w:lang w:val="es-PE"/>
-        </w:rPr>
-      </w:pPr>
-      <w:r>
-        <w:rPr>
-          <w:lang w:val="es-PE"/>
-        </w:rPr>
-        <w:t>El sistema verifica que no existen datos para enviar.</w:t>
-      </w:r>
-    </w:p>
-    <w:p>
-      <w:pPr>
-        <w:pStyle w:val="Text"/>
-        <w:numPr>
-          <w:ilvl w:val="0"/>
-          <w:numId w:val="21"/>
-        </w:numPr>
-        <w:rPr>
-          <w:lang w:val="es-PE"/>
-        </w:rPr>
-      </w:pPr>
-      <w:r>
-        <w:rPr>
-          <w:lang w:val="es-PE"/>
-        </w:rPr>
-        <w:t>El sistema informa al usuario registro mediante una alerta que no existen datos para él envió de información.</w:t>
-      </w:r>
-    </w:p>
-    <w:p>
-      <w:pPr>
-        <w:pStyle w:val="Text"/>
-        <w:numPr>
-          <w:ilvl w:val="0"/>
-          <w:numId w:val="21"/>
-        </w:numPr>
-        <w:rPr>
-          <w:lang w:val="es-PE"/>
-        </w:rPr>
-      </w:pPr>
-      <w:r>
-        <w:rPr>
-          <w:lang w:val="es-PE"/>
-        </w:rPr>
-        <w:t>Retorna Paso n° 2</w:t>
-      </w:r>
-    </w:p>
-    <w:p>
-      <w:pPr>
-        <w:rPr>
-          <w:rFonts w:ascii="Arial" w:eastAsia="Times New Roman" w:hAnsi="Arial" w:cs="Times New Roman"/>
-          <w:szCs w:val="20"/>
-          <w:lang w:eastAsia="es-ES"/>
-        </w:rPr>
-      </w:pPr>
-    </w:p>
-    <w:p>
-      <w:pPr>
-        <w:pStyle w:val="Text"/>
-        <w:ind w:left="0"/>
-        <w:rPr>
-          <w:b/>
-          <w:lang w:val="es-PE"/>
-        </w:rPr>
-      </w:pPr>
-      <w:r>
-        <w:rPr>
-          <w:b/>
-          <w:lang w:val="es-PE"/>
-        </w:rPr>
-        <w:t>FA3: Paso nº 6. Error en la transferencia al INEI</w:t>
-      </w:r>
-    </w:p>
-    <w:p>
-      <w:pPr>
-        <w:pStyle w:val="Text"/>
-        <w:numPr>
-          <w:ilvl w:val="0"/>
-          <w:numId w:val="28"/>
-        </w:numPr>
-        <w:rPr>
-          <w:lang w:val="es-PE"/>
-        </w:rPr>
-      </w:pPr>
-      <w:r>
-        <w:rPr>
-          <w:lang w:val="es-PE"/>
-        </w:rPr>
-        <w:t>El sistema no puede transferir las estadísticas al INEI.</w:t>
-      </w:r>
-    </w:p>
-    <w:p>
-      <w:pPr>
-        <w:pStyle w:val="Text"/>
-        <w:numPr>
-          <w:ilvl w:val="0"/>
-          <w:numId w:val="28"/>
-        </w:numPr>
-        <w:rPr>
-          <w:lang w:val="es-PE"/>
-        </w:rPr>
-      </w:pPr>
-      <w:r>
-        <w:rPr>
-          <w:lang w:val="es-PE"/>
-        </w:rPr>
-        <w:t xml:space="preserve">El sistema registra el suceso mediante el uso de lo descrito en el caso de uso: </w:t>
-      </w:r>
-      <w:r>
-        <w:rPr>
-          <w:b/>
-          <w:lang w:val="es-PE"/>
-        </w:rPr>
-        <w:t>PNP</w:t>
-      </w:r>
-      <w:r>
-        <w:rPr>
-          <w:b/>
-          <w:lang w:val="es-PE"/>
-        </w:rPr>
-        <w:t>.CU.007 - Registrar Auditoria</w:t>
-      </w:r>
-    </w:p>
-    <w:p>
-      <w:pPr>
-        <w:pStyle w:val="Text"/>
-        <w:numPr>
-          <w:ilvl w:val="0"/>
-          <w:numId w:val="28"/>
-        </w:numPr>
-        <w:rPr>
-          <w:lang w:val="es-PE"/>
-        </w:rPr>
-      </w:pPr>
-      <w:r>
-        <w:rPr>
-          <w:lang w:val="es-PE"/>
-        </w:rPr>
-        <w:t>El sistema informa al usuario registro mediante una alerta que no se puede realizar la transferencia de estadísticas en línea.</w:t>
-      </w:r>
-    </w:p>
-    <w:p>
-      <w:pPr>
-        <w:pStyle w:val="Text"/>
-        <w:numPr>
-          <w:ilvl w:val="0"/>
-          <w:numId w:val="28"/>
-        </w:numPr>
-        <w:rPr>
-          <w:lang w:val="es-PE"/>
-        </w:rPr>
-      </w:pPr>
-      <w:r>
-        <w:rPr>
-          <w:lang w:val="es-PE"/>
-        </w:rPr>
-        <w:t xml:space="preserve">El usuario registro tiene la opción de generar un archivo de consolidado total y remitir las estadísticas por otro medio: email, CD, etc. hacia el INEI mediante lo descrito en el caso de uso: </w:t>
-      </w:r>
-      <w:r>
-        <w:rPr>
-          <w:b/>
-          <w:lang w:val="es-PE"/>
-        </w:rPr>
-        <w:t>PNP.CU.006 - Generar Estadística Totalizada</w:t>
-      </w:r>
-    </w:p>
-    <w:p>
-      <w:pPr>
-        <w:rPr>
-          <w:rFonts w:ascii="Arial" w:eastAsia="Times New Roman" w:hAnsi="Arial" w:cs="Times New Roman"/>
-          <w:szCs w:val="20"/>
-          <w:lang w:eastAsia="es-ES"/>
-        </w:rPr>
-      </w:pPr>
-    </w:p>
-    <w:p>
-      <w:pPr>
-        <w:rPr>
-          <w:rFonts w:ascii="Arial" w:eastAsia="Times New Roman" w:hAnsi="Arial" w:cs="Times New Roman"/>
-          <w:szCs w:val="20"/>
-          <w:lang w:eastAsia="es-ES"/>
-        </w:rPr>
-      </w:pPr>
-    </w:p>
-    <w:p>
-      <w:pPr>
-        <w:pStyle w:val="subtituloCU"/>
-        <w:rPr>
-          <w:rFonts w:cs="Arial"/>
-        </w:rPr>
-      </w:pPr>
-      <w:r>
-        <w:rPr>
-          <w:rFonts w:cs="Arial"/>
-        </w:rPr>
-        <w:t>Requerimientos</w:t>
-      </w:r>
-    </w:p>
-    <w:p>
-      <w:pPr>
-        <w:pStyle w:val="Text"/>
-        <w:numPr>
-          <w:ilvl w:val="0"/>
-          <w:numId w:val="10"/>
-        </w:numPr>
-        <w:spacing w:before="120" w:after="120"/>
-        <w:rPr>
-          <w:lang w:val="es-PE"/>
-        </w:rPr>
-      </w:pPr>
-      <w:r>
-        <w:rPr>
-          <w:rFonts w:cs="Arial"/>
-          <w:szCs w:val="22"/>
-          <w:lang w:val="es-PE"/>
-        </w:rPr>
-        <w:t>No aplica</w:t>
-      </w:r>
-    </w:p>
-    <w:p/>
-    <w:p>
-      <w:pPr>
-        <w:pStyle w:val="subtituloCU"/>
-        <w:rPr>
-          <w:rFonts w:cs="Arial"/>
-        </w:rPr>
-      </w:pPr>
-      <w:r>
-        <w:rPr>
-          <w:rFonts w:cs="Arial"/>
-        </w:rPr>
-        <w:t>Requerimientos Especiales</w:t>
-      </w:r>
-    </w:p>
-    <w:p>
-      <w:pPr>
-        <w:pStyle w:val="Text"/>
-        <w:ind w:left="0"/>
-        <w:rPr>
-          <w:b/>
-          <w:lang w:val="es-PE"/>
-        </w:rPr>
-      </w:pPr>
-      <w:r>
-        <w:rPr>
-          <w:b/>
-          <w:lang w:val="es-PE"/>
-        </w:rPr>
-        <w:t>RE1: Visualización de las estadísticas generadas</w:t>
-      </w:r>
-    </w:p>
-    <w:p>
-      <w:pPr>
-        <w:pStyle w:val="Text"/>
-        <w:ind w:left="0"/>
-        <w:rPr>
-          <w:lang w:val="es-PE"/>
-        </w:rPr>
-      </w:pPr>
-      <w:r>
-        <w:rPr>
-          <w:lang w:val="es-PE"/>
-        </w:rPr>
-        <w:t xml:space="preserve">Se usara la misma librería (open </w:t>
+        <w:t xml:space="preserve">R2: Datos de retorno del web </w:t>
       </w:r>
       <w:proofErr w:type="spellStart"/>
       <w:r>
-        <w:rPr>
-          <w:lang w:val="es-PE"/>
-        </w:rPr>
-        <w:t>source</w:t>
-      </w:r>
-      <w:proofErr w:type="spellEnd"/>
-      <w:r>
-        <w:rPr>
-          <w:lang w:val="es-PE"/>
-        </w:rPr>
-        <w:t>) que se usa en el INEI (</w:t>
-      </w:r>
-      <w:proofErr w:type="spellStart"/>
-      <w:r>
-        <w:rPr>
-          <w:lang w:val="es-PE"/>
-        </w:rPr>
-        <w:t>pivot</w:t>
-      </w:r>
-      <w:proofErr w:type="spellEnd"/>
-      <w:r>
-        <w:rPr>
-          <w:lang w:val="es-PE"/>
-        </w:rPr>
-        <w:t xml:space="preserve"> </w:t>
-      </w:r>
-      <w:proofErr w:type="spellStart"/>
-      <w:r>
-        <w:rPr>
-          <w:lang w:val="es-PE"/>
-        </w:rPr>
-        <w:t>table</w:t>
-      </w:r>
-      <w:proofErr w:type="spellEnd"/>
-      <w:r>
-        <w:rPr>
-          <w:lang w:val="es-PE"/>
-        </w:rPr>
-        <w:t>) de modo que la generación de los cuadros estadísticos serán los mismos que los que se publicaran en el portal del INEI.</w:t>
-      </w:r>
-    </w:p>
-    <w:p>
-      <w:pPr>
-        <w:pStyle w:val="Text"/>
-        <w:ind w:left="0"/>
-        <w:rPr>
-          <w:b/>
-          <w:lang w:val="es-PE"/>
-        </w:rPr>
-      </w:pPr>
-      <w:r>
-        <w:rPr>
-          <w:b/>
-          <w:lang w:val="es-PE"/>
-        </w:rPr>
-        <w:t>RE2: Copiado de información remitida al INEI</w:t>
-      </w:r>
-    </w:p>
-    <w:p>
-      <w:pPr>
-        <w:pStyle w:val="Text"/>
-        <w:ind w:left="0"/>
-        <w:rPr>
-          <w:lang w:val="es-PE"/>
-        </w:rPr>
-      </w:pPr>
-      <w:r>
-        <w:rPr>
-          <w:lang w:val="es-PE"/>
-        </w:rPr>
-        <w:t>Cada vez que se realice un envió al INEI, este al finalizar deberá realizar un copiado de la información remitida, esta información deberá tener la misma estructura que la vista de la cual se extraen las investigaciones y deberá ser versionada de acuerdo al envió de datos que se haga al INEI.</w:t>
-      </w:r>
-    </w:p>
-    <w:p>
-      <w:pPr>
-        <w:pStyle w:val="Text"/>
-        <w:ind w:left="0"/>
-        <w:rPr>
-          <w:lang w:val="es-PE"/>
-        </w:rPr>
-      </w:pPr>
-    </w:p>
-    <w:p/>
-    <w:p>
-      <w:pPr>
-        <w:pStyle w:val="subtituloCU"/>
-        <w:rPr>
-          <w:rFonts w:cs="Arial"/>
-        </w:rPr>
-      </w:pPr>
-      <w:r>
-        <w:rPr>
-          <w:rFonts w:cs="Arial"/>
-        </w:rPr>
-        <w:t>Requerimientos funcionales Asociados</w:t>
-      </w:r>
-    </w:p>
-    <w:p>
-      <w:pPr>
-        <w:pStyle w:val="Prrafodelista"/>
-        <w:numPr>
-          <w:ilvl w:val="1"/>
-          <w:numId w:val="24"/>
-        </w:numPr>
-        <w:jc w:val="both"/>
-        <w:rPr>
-          <w:rFonts w:ascii="Arial" w:hAnsi="Arial" w:cs="Arial"/>
-        </w:rPr>
-      </w:pPr>
-      <w:r>
-        <w:rPr>
-          <w:rFonts w:ascii="Arial" w:hAnsi="Arial" w:cs="Arial"/>
-          <w:b/>
-        </w:rPr>
-        <w:t>[RF001]</w:t>
-      </w:r>
-      <w:r>
-        <w:rPr>
-          <w:rFonts w:ascii="Arial" w:hAnsi="Arial" w:cs="Arial"/>
-        </w:rPr>
-        <w:t xml:space="preserve"> Generar las estadísticas con la información de las investigaciones cuyo delito precedente este dentro de los delitos tipificados como Lavado de activos y financiamiento del terrorismo, las mismas que se generan por disposición fiscal, estas estadísticas se refieren a los siguientes reportes:</w:t>
-      </w:r>
-    </w:p>
-    <w:p>
-      <w:pPr>
-        <w:pStyle w:val="Prrafodelista"/>
-        <w:ind w:left="1440"/>
-        <w:jc w:val="both"/>
-        <w:rPr>
-          <w:rFonts w:ascii="Arial" w:hAnsi="Arial" w:cs="Arial"/>
-        </w:rPr>
-      </w:pPr>
-    </w:p>
-    <w:p>
-      <w:pPr>
-        <w:pStyle w:val="Prrafodelista"/>
-        <w:numPr>
-          <w:ilvl w:val="2"/>
-          <w:numId w:val="29"/>
-        </w:numPr>
-        <w:autoSpaceDE w:val="0"/>
-        <w:autoSpaceDN w:val="0"/>
-        <w:adjustRightInd w:val="0"/>
-        <w:spacing w:after="0" w:line="240" w:lineRule="auto"/>
-        <w:jc w:val="both"/>
-        <w:rPr>
-          <w:rFonts w:ascii="Arial" w:hAnsi="Arial" w:cs="Arial"/>
-        </w:rPr>
-      </w:pPr>
-      <w:r>
-        <w:rPr>
-          <w:rFonts w:ascii="Arial" w:hAnsi="Arial" w:cs="Arial"/>
-        </w:rPr>
-        <w:t>Numero de Investigaciones (tramitadas y concluidas) por año y mes</w:t>
-      </w:r>
-    </w:p>
-    <w:p>
-      <w:pPr>
-        <w:pStyle w:val="Prrafodelista"/>
-        <w:autoSpaceDE w:val="0"/>
-        <w:autoSpaceDN w:val="0"/>
-        <w:adjustRightInd w:val="0"/>
-        <w:spacing w:after="0" w:line="240" w:lineRule="auto"/>
-        <w:ind w:left="2160"/>
-        <w:jc w:val="both"/>
-        <w:rPr>
-          <w:rFonts w:ascii="Arial" w:hAnsi="Arial" w:cs="Arial"/>
-        </w:rPr>
-      </w:pPr>
-    </w:p>
-    <w:p>
-      <w:pPr>
-        <w:pStyle w:val="Prrafodelista"/>
-        <w:numPr>
-          <w:ilvl w:val="2"/>
-          <w:numId w:val="29"/>
-        </w:numPr>
-        <w:autoSpaceDE w:val="0"/>
-        <w:autoSpaceDN w:val="0"/>
-        <w:adjustRightInd w:val="0"/>
-        <w:spacing w:after="0" w:line="240" w:lineRule="auto"/>
-        <w:jc w:val="both"/>
-        <w:rPr>
-          <w:rFonts w:ascii="Arial" w:hAnsi="Arial" w:cs="Arial"/>
-        </w:rPr>
-      </w:pPr>
-      <w:r>
-        <w:rPr>
-          <w:rFonts w:ascii="Arial" w:hAnsi="Arial" w:cs="Arial"/>
-        </w:rPr>
-        <w:t>Numero de Investigaciones por estado(tramitadas o concluidas) , año y mes</w:t>
-      </w:r>
-    </w:p>
-    <w:p>
-      <w:pPr>
-        <w:pStyle w:val="Prrafodelista"/>
-        <w:autoSpaceDE w:val="0"/>
-        <w:autoSpaceDN w:val="0"/>
-        <w:adjustRightInd w:val="0"/>
-        <w:spacing w:after="0" w:line="240" w:lineRule="auto"/>
-        <w:ind w:left="2160"/>
-        <w:jc w:val="both"/>
-        <w:rPr>
-          <w:rFonts w:ascii="Arial" w:hAnsi="Arial" w:cs="Arial"/>
-        </w:rPr>
-      </w:pPr>
-    </w:p>
-    <w:p>
-      <w:pPr>
-        <w:pStyle w:val="Prrafodelista"/>
-        <w:numPr>
-          <w:ilvl w:val="2"/>
-          <w:numId w:val="29"/>
-        </w:numPr>
-        <w:autoSpaceDE w:val="0"/>
-        <w:autoSpaceDN w:val="0"/>
-        <w:adjustRightInd w:val="0"/>
-        <w:spacing w:after="0" w:line="240" w:lineRule="auto"/>
-        <w:jc w:val="both"/>
-        <w:rPr>
-          <w:rFonts w:ascii="Arial" w:hAnsi="Arial" w:cs="Arial"/>
-        </w:rPr>
-      </w:pPr>
-      <w:r>
-        <w:rPr>
-          <w:rFonts w:ascii="Arial" w:hAnsi="Arial" w:cs="Arial"/>
-        </w:rPr>
-        <w:t xml:space="preserve">Numero de Investigaciones concluidas por tipo de resolución (Atestado policial, parte policial o informes </w:t>
-      </w:r>
-      <w:proofErr w:type="spellStart"/>
-      <w:r>
-        <w:rPr>
-          <w:rFonts w:ascii="Arial" w:hAnsi="Arial" w:cs="Arial"/>
-        </w:rPr>
-        <w:t>ccp</w:t>
-      </w:r>
-      <w:proofErr w:type="spellEnd"/>
-      <w:r>
-        <w:rPr>
-          <w:rFonts w:ascii="Arial" w:hAnsi="Arial" w:cs="Arial"/>
-        </w:rPr>
-        <w:t>) , año y mes.</w:t>
-      </w:r>
-    </w:p>
-    <w:p>
-      <w:pPr>
-        <w:pStyle w:val="Prrafodelista"/>
-        <w:autoSpaceDE w:val="0"/>
-        <w:autoSpaceDN w:val="0"/>
-        <w:adjustRightInd w:val="0"/>
-        <w:spacing w:after="0" w:line="240" w:lineRule="auto"/>
-        <w:ind w:left="2160"/>
-        <w:jc w:val="both"/>
-        <w:rPr>
-          <w:rFonts w:ascii="Arial" w:hAnsi="Arial" w:cs="Arial"/>
-        </w:rPr>
-      </w:pPr>
-    </w:p>
-    <w:p>
-      <w:pPr>
-        <w:pStyle w:val="Prrafodelista"/>
-        <w:numPr>
-          <w:ilvl w:val="2"/>
-          <w:numId w:val="29"/>
-        </w:numPr>
-        <w:autoSpaceDE w:val="0"/>
-        <w:autoSpaceDN w:val="0"/>
-        <w:adjustRightInd w:val="0"/>
-        <w:spacing w:after="0" w:line="240" w:lineRule="auto"/>
-        <w:jc w:val="both"/>
-        <w:rPr>
-          <w:rFonts w:ascii="Arial" w:hAnsi="Arial" w:cs="Arial"/>
-        </w:rPr>
-      </w:pPr>
-      <w:r>
-        <w:rPr>
-          <w:rFonts w:ascii="Arial" w:hAnsi="Arial" w:cs="Arial"/>
-        </w:rPr>
-        <w:t>Monto investigado por año y mes.</w:t>
-      </w:r>
-    </w:p>
-    <w:p>
-      <w:pPr>
-        <w:pStyle w:val="Prrafodelista"/>
-        <w:autoSpaceDE w:val="0"/>
-        <w:autoSpaceDN w:val="0"/>
-        <w:adjustRightInd w:val="0"/>
-        <w:spacing w:after="0" w:line="240" w:lineRule="auto"/>
-        <w:ind w:left="2160"/>
-        <w:jc w:val="both"/>
-        <w:rPr>
-          <w:rFonts w:ascii="Arial" w:hAnsi="Arial" w:cs="Arial"/>
-        </w:rPr>
-      </w:pPr>
-    </w:p>
-    <w:p>
-      <w:pPr>
-        <w:pStyle w:val="Prrafodelista"/>
-        <w:numPr>
-          <w:ilvl w:val="2"/>
-          <w:numId w:val="29"/>
-        </w:numPr>
-        <w:autoSpaceDE w:val="0"/>
-        <w:autoSpaceDN w:val="0"/>
-        <w:adjustRightInd w:val="0"/>
-        <w:spacing w:after="0" w:line="240" w:lineRule="auto"/>
-        <w:jc w:val="both"/>
-        <w:rPr>
-          <w:rFonts w:ascii="Arial" w:hAnsi="Arial" w:cs="Arial"/>
-        </w:rPr>
-      </w:pPr>
-      <w:r>
-        <w:rPr>
-          <w:rFonts w:ascii="Arial" w:hAnsi="Arial" w:cs="Arial"/>
-        </w:rPr>
-        <w:t>Numero de Investigaciones (tramitadas y concluidas) por delito precedente</w:t>
-      </w:r>
-    </w:p>
-    <w:p>
-      <w:pPr>
-        <w:pStyle w:val="Prrafodelista"/>
-        <w:ind w:left="1440"/>
-        <w:jc w:val="both"/>
-        <w:rPr>
-          <w:rFonts w:ascii="Arial" w:hAnsi="Arial" w:cs="Arial"/>
-        </w:rPr>
-      </w:pPr>
-    </w:p>
-    <w:p>
-      <w:pPr>
-        <w:pStyle w:val="Prrafodelista"/>
-        <w:numPr>
-          <w:ilvl w:val="1"/>
-          <w:numId w:val="24"/>
-        </w:numPr>
-        <w:jc w:val="both"/>
-        <w:rPr>
-          <w:rFonts w:ascii="Arial" w:hAnsi="Arial" w:cs="Arial"/>
-          <w:b/>
-        </w:rPr>
-      </w:pPr>
-      <w:r>
-        <w:rPr>
-          <w:rFonts w:ascii="Arial" w:hAnsi="Arial" w:cs="Arial"/>
-          <w:b/>
-        </w:rPr>
-        <w:t xml:space="preserve">[RF002] </w:t>
-      </w:r>
-      <w:r>
-        <w:rPr>
-          <w:rFonts w:ascii="Arial" w:hAnsi="Arial" w:cs="Arial"/>
-        </w:rPr>
-        <w:t>Obtener la información de las investigaciones del SIMPOL mediante una interacción directa la base de datos (usar una vista con la consulta SQL que obtenga el universo de investigaciones cuyo delito precedente corresponda a lavado de activos y financiamiento del terrorismo.)</w:t>
-      </w:r>
-    </w:p>
-    <w:p>
-      <w:pPr>
-        <w:pStyle w:val="Prrafodelista"/>
-        <w:ind w:left="1440"/>
-        <w:jc w:val="both"/>
-        <w:rPr>
-          <w:rFonts w:ascii="Arial" w:hAnsi="Arial" w:cs="Arial"/>
-          <w:b/>
-        </w:rPr>
-      </w:pPr>
-    </w:p>
-    <w:p>
-      <w:pPr>
-        <w:pStyle w:val="Prrafodelista"/>
-        <w:numPr>
-          <w:ilvl w:val="1"/>
-          <w:numId w:val="24"/>
-        </w:numPr>
-        <w:jc w:val="both"/>
-        <w:rPr>
-          <w:rFonts w:ascii="Arial" w:hAnsi="Arial" w:cs="Arial"/>
-        </w:rPr>
-      </w:pPr>
-      <w:r>
-        <w:rPr>
-          <w:rFonts w:ascii="Arial" w:hAnsi="Arial" w:cs="Arial"/>
-          <w:b/>
-        </w:rPr>
-        <w:t xml:space="preserve">[RF003] </w:t>
-      </w:r>
-      <w:r>
-        <w:rPr>
-          <w:rFonts w:ascii="Arial" w:hAnsi="Arial" w:cs="Arial"/>
-        </w:rPr>
-        <w:t>Generación de las tablas dinámicas de los reportes tal como se mostraran en el portal de la criminalidad del INEI.</w:t>
-      </w:r>
-    </w:p>
-    <w:p>
-      <w:pPr>
-        <w:pStyle w:val="Prrafodelista"/>
-        <w:ind w:left="1440"/>
-        <w:jc w:val="both"/>
-        <w:rPr>
-          <w:rFonts w:ascii="Arial" w:hAnsi="Arial" w:cs="Arial"/>
-        </w:rPr>
-      </w:pPr>
-    </w:p>
-    <w:p>
-      <w:pPr>
-        <w:pStyle w:val="Prrafodelista"/>
-        <w:numPr>
-          <w:ilvl w:val="1"/>
-          <w:numId w:val="24"/>
-        </w:numPr>
-        <w:jc w:val="both"/>
-        <w:rPr>
-          <w:rFonts w:ascii="Arial" w:hAnsi="Arial" w:cs="Arial"/>
-          <w:b/>
-        </w:rPr>
-      </w:pPr>
-      <w:r>
-        <w:rPr>
-          <w:rFonts w:ascii="Arial" w:hAnsi="Arial" w:cs="Arial"/>
-          <w:b/>
-        </w:rPr>
-        <w:t xml:space="preserve">[RF004] </w:t>
-      </w:r>
-      <w:r>
-        <w:rPr>
-          <w:rFonts w:ascii="Arial" w:hAnsi="Arial" w:cs="Arial"/>
-        </w:rPr>
-        <w:t>Comunicación con el módulo integrador del INEI para la remisión de información, en función a reglas y/o acuerdos previamente definidos.</w:t>
-      </w:r>
-    </w:p>
-    <w:p>
-      <w:pPr>
-        <w:pStyle w:val="Prrafodelista"/>
-        <w:ind w:left="1440"/>
-        <w:jc w:val="both"/>
-        <w:rPr>
-          <w:rFonts w:ascii="Arial" w:hAnsi="Arial" w:cs="Arial"/>
-          <w:b/>
-        </w:rPr>
-      </w:pPr>
-    </w:p>
-    <w:p>
-      <w:pPr>
-        <w:pStyle w:val="Prrafodelista"/>
-        <w:numPr>
-          <w:ilvl w:val="1"/>
-          <w:numId w:val="24"/>
-        </w:numPr>
-        <w:jc w:val="both"/>
-        <w:rPr>
-          <w:rFonts w:ascii="Arial" w:hAnsi="Arial" w:cs="Arial"/>
-          <w:b/>
-        </w:rPr>
-      </w:pPr>
-      <w:r>
-        <w:rPr>
-          <w:rFonts w:ascii="Arial" w:hAnsi="Arial" w:cs="Arial"/>
-          <w:b/>
-        </w:rPr>
-        <w:t xml:space="preserve">[RF005] </w:t>
-      </w:r>
-      <w:r>
-        <w:rPr>
-          <w:rFonts w:ascii="Arial" w:hAnsi="Arial" w:cs="Arial"/>
-        </w:rPr>
-        <w:t>Emitir estructuras de datos para la generación de estadísticas, estos datos no contendrán nombres ni ningún otro dato sensible.</w:t>
-      </w:r>
-    </w:p>
-    <w:p/>
-    <w:p/>
-    <w:p>
-      <w:pPr>
-        <w:pStyle w:val="Ttulo3"/>
-      </w:pPr>
-      <w:bookmarkStart w:id="35" w:name="_Toc502695963"/>
-      <w:r>
-        <w:t xml:space="preserve">Caso de Uso </w:t>
-      </w:r>
-      <w:r>
-        <w:t>PNP</w:t>
-      </w:r>
-      <w:r>
-        <w:t>.CU.00</w:t>
-      </w:r>
-      <w:r>
-        <w:t>6</w:t>
-      </w:r>
-      <w:r>
-        <w:t xml:space="preserve"> - Generar Estadística Totalizada</w:t>
-      </w:r>
-      <w:bookmarkEnd w:id="35"/>
-    </w:p>
-    <w:p/>
-    <w:p>
-      <w:r>
-        <w:rPr>
-          <w:noProof/>
-          <w:lang w:eastAsia="es-PE"/>
-        </w:rPr>
-        <w:lastRenderedPageBreak/>
-        <w:drawing>
-          <wp:inline distT="0" distB="0" distL="0" distR="0">
-            <wp:extent cx="5612130" cy="511722"/>
-            <wp:effectExtent l="0" t="0" r="0" b="0"/>
-            <wp:docPr id="24" name="Imagen 15"/>
-            <wp:cNvGraphicFramePr>
-              <a:graphicFrameLocks xmlns:a="http://schemas.openxmlformats.org/drawingml/2006/main" noChangeAspect="1"/>
-            </wp:cNvGraphicFramePr>
-            <a:graphic xmlns:a="http://schemas.openxmlformats.org/drawingml/2006/main">
-              <a:graphicData uri="http://schemas.openxmlformats.org/drawingml/2006/picture">
-                <pic:pic xmlns:pic="http://schemas.openxmlformats.org/drawingml/2006/picture">
-                  <pic:nvPicPr>
-                    <pic:cNvPr id="0" name="Picture 15"/>
-                    <pic:cNvPicPr>
-                      <a:picLocks noChangeAspect="1" noChangeArrowheads="1"/>
-                    </pic:cNvPicPr>
-                  </pic:nvPicPr>
-                  <pic:blipFill>
-                    <a:blip r:embed="rId26" cstate="print"/>
-                    <a:srcRect/>
-                    <a:stretch>
-                      <a:fillRect/>
-                    </a:stretch>
-                  </pic:blipFill>
-                  <pic:spPr bwMode="auto">
-                    <a:xfrm>
-                      <a:off x="0" y="0"/>
-                      <a:ext cx="5612130" cy="511722"/>
-                    </a:xfrm>
-                    <a:prstGeom prst="rect">
-                      <a:avLst/>
-                    </a:prstGeom>
-                    <a:noFill/>
-                    <a:ln w="9525">
-                      <a:noFill/>
-                      <a:miter lim="800000"/>
-                      <a:headEnd/>
-                      <a:tailEnd/>
-                    </a:ln>
-                  </pic:spPr>
-                </pic:pic>
-              </a:graphicData>
-            </a:graphic>
-          </wp:inline>
-        </w:drawing>
-      </w:r>
-    </w:p>
-    <w:p>
-      <w:pPr>
-        <w:pStyle w:val="Text"/>
-        <w:spacing w:before="120" w:after="120"/>
-        <w:jc w:val="left"/>
-        <w:rPr>
-          <w:lang w:val="es-PE"/>
-        </w:rPr>
-      </w:pPr>
-    </w:p>
-    <w:p>
-      <w:pPr>
-        <w:pStyle w:val="Epgrafe"/>
-        <w:jc w:val="center"/>
-        <w:rPr>
-          <w:rFonts w:ascii="Arial" w:hAnsi="Arial" w:cs="Arial"/>
-        </w:rPr>
-      </w:pPr>
-      <w:r>
-        <w:rPr>
-          <w:rFonts w:ascii="Arial" w:hAnsi="Arial" w:cs="Arial"/>
-          <w:b w:val="0"/>
-        </w:rPr>
-        <w:t>Diagrama 8:</w:t>
-      </w:r>
-      <w:r>
-        <w:rPr>
-          <w:rFonts w:ascii="Arial" w:hAnsi="Arial" w:cs="Arial"/>
-        </w:rPr>
-        <w:t xml:space="preserve"> Diagrama de caso de uso </w:t>
-      </w:r>
-      <w:r>
-        <w:t>PNP</w:t>
-      </w:r>
-      <w:r>
-        <w:t>.CU.00</w:t>
-      </w:r>
-      <w:r>
-        <w:t>7</w:t>
-      </w:r>
-      <w:r>
-        <w:t xml:space="preserve"> - Generar Estadística Totalizada</w:t>
-      </w:r>
-    </w:p>
-    <w:p>
-      <w:pPr>
-        <w:pStyle w:val="Text"/>
-        <w:spacing w:before="120" w:after="120"/>
-        <w:rPr>
-          <w:lang w:val="es-PE"/>
-        </w:rPr>
-      </w:pPr>
-    </w:p>
-    <w:p>
-      <w:pPr>
-        <w:pStyle w:val="subtituloCU"/>
-        <w:rPr>
-          <w:rFonts w:cs="Arial"/>
-        </w:rPr>
-      </w:pPr>
-      <w:r>
-        <w:rPr>
-          <w:rFonts w:cs="Arial"/>
-        </w:rPr>
-        <w:t>Descripción</w:t>
-      </w:r>
-    </w:p>
-    <w:p>
-      <w:pPr>
-        <w:pStyle w:val="Text"/>
-        <w:ind w:left="0"/>
-        <w:rPr>
-          <w:lang w:val="es-PE"/>
-        </w:rPr>
-      </w:pPr>
-      <w:r>
-        <w:rPr>
-          <w:lang w:val="es-PE"/>
-        </w:rPr>
-        <w:t xml:space="preserve">El presente caso de uso permite al usuario poder generar archivos de la estructura de datos para la generación de estadísticas por cada uno de los reportes definidos para la </w:t>
-      </w:r>
-      <w:r>
-        <w:rPr>
-          <w:lang w:val="es-PE"/>
-        </w:rPr>
-        <w:t>PNP</w:t>
-      </w:r>
-      <w:r>
-        <w:rPr>
-          <w:lang w:val="es-PE"/>
-        </w:rPr>
-        <w:t>, tener en cuenta que la funcionalidad descrita en el presente caso de uso se debe usar si y solo si en el caso que no se tenga acceso al envió en línea de estadísticas hacia el INEI.</w:t>
-      </w:r>
-    </w:p>
-    <w:p>
-      <w:pPr>
-        <w:pStyle w:val="subtituloCU"/>
-        <w:rPr>
-          <w:rFonts w:cs="Arial"/>
-        </w:rPr>
-      </w:pPr>
-      <w:r>
-        <w:rPr>
-          <w:rFonts w:cs="Arial"/>
-        </w:rPr>
-        <w:t>Actores</w:t>
-      </w:r>
-    </w:p>
-    <w:p>
-      <w:pPr>
-        <w:pStyle w:val="Text"/>
-        <w:numPr>
-          <w:ilvl w:val="0"/>
-          <w:numId w:val="9"/>
-        </w:numPr>
-        <w:rPr>
-          <w:lang w:val="es-PE"/>
-        </w:rPr>
-      </w:pPr>
-      <w:r>
-        <w:rPr>
-          <w:lang w:val="es-PE"/>
-        </w:rPr>
-        <w:t>PNP</w:t>
-      </w:r>
-      <w:r>
-        <w:rPr>
-          <w:lang w:val="es-PE"/>
-        </w:rPr>
-        <w:t>.ACT.001 Usuario</w:t>
-      </w:r>
-    </w:p>
-    <w:p>
-      <w:pPr>
-        <w:pStyle w:val="Text"/>
-        <w:ind w:left="720"/>
-        <w:rPr>
-          <w:lang w:val="es-PE"/>
-        </w:rPr>
-      </w:pPr>
-    </w:p>
-    <w:p>
-      <w:pPr>
-        <w:pStyle w:val="subtituloCU"/>
-        <w:rPr>
-          <w:rFonts w:cs="Arial"/>
-        </w:rPr>
-      </w:pPr>
-      <w:r>
-        <w:rPr>
-          <w:rFonts w:cs="Arial"/>
-        </w:rPr>
-        <w:t>Pre-condiciones</w:t>
-      </w:r>
-    </w:p>
-    <w:p>
-      <w:pPr>
-        <w:pStyle w:val="Text"/>
-        <w:numPr>
-          <w:ilvl w:val="0"/>
-          <w:numId w:val="9"/>
-        </w:numPr>
-        <w:rPr>
-          <w:lang w:val="es-PE"/>
-        </w:rPr>
-      </w:pPr>
-      <w:r>
-        <w:rPr>
-          <w:lang w:val="es-PE"/>
-        </w:rPr>
-        <w:t>El usuario debe realizar acciones en el sistema</w:t>
-      </w:r>
-    </w:p>
-    <w:p>
-      <w:pPr>
-        <w:pStyle w:val="Text"/>
-        <w:ind w:left="720"/>
-        <w:rPr>
-          <w:lang w:val="es-PE"/>
-        </w:rPr>
-      </w:pPr>
-    </w:p>
-    <w:p>
-      <w:pPr>
-        <w:pStyle w:val="subtituloCU"/>
-        <w:rPr>
-          <w:rFonts w:cs="Arial"/>
-        </w:rPr>
-      </w:pPr>
-      <w:r>
-        <w:rPr>
-          <w:rFonts w:cs="Arial"/>
-        </w:rPr>
-        <w:t>Post-condiciones</w:t>
-      </w:r>
-    </w:p>
-    <w:p>
-      <w:pPr>
-        <w:pStyle w:val="Text"/>
-        <w:numPr>
-          <w:ilvl w:val="0"/>
-          <w:numId w:val="9"/>
-        </w:numPr>
-        <w:rPr>
-          <w:lang w:val="es-PE"/>
-        </w:rPr>
-      </w:pPr>
-      <w:r>
-        <w:rPr>
-          <w:lang w:val="es-PE"/>
-        </w:rPr>
-        <w:t>Se registran las acciones en el sistema</w:t>
-      </w:r>
-    </w:p>
-    <w:p>
-      <w:pPr>
-        <w:pStyle w:val="Text"/>
-        <w:ind w:left="720"/>
-        <w:rPr>
-          <w:lang w:val="es-PE"/>
-        </w:rPr>
-      </w:pPr>
-    </w:p>
-    <w:p>
-      <w:pPr>
-        <w:pStyle w:val="subtituloCU"/>
-        <w:rPr>
-          <w:rFonts w:cs="Arial"/>
-        </w:rPr>
-      </w:pPr>
-      <w:r>
-        <w:rPr>
-          <w:rFonts w:cs="Arial"/>
-        </w:rPr>
-        <w:t>Casos de uso relacionados</w:t>
-      </w:r>
-    </w:p>
-    <w:p>
-      <w:pPr>
-        <w:pStyle w:val="Text"/>
-        <w:numPr>
-          <w:ilvl w:val="0"/>
-          <w:numId w:val="9"/>
-        </w:numPr>
-        <w:rPr>
-          <w:lang w:val="es-PE"/>
-        </w:rPr>
-      </w:pPr>
-      <w:r>
-        <w:rPr>
-          <w:lang w:val="es-PE"/>
-        </w:rPr>
-        <w:t>No aplica</w:t>
-      </w:r>
-    </w:p>
-    <w:p>
-      <w:pPr>
-        <w:pStyle w:val="Text"/>
-        <w:ind w:left="720"/>
-        <w:rPr>
-          <w:lang w:val="es-PE"/>
-        </w:rPr>
-      </w:pPr>
-    </w:p>
-    <w:p>
-      <w:pPr>
-        <w:pStyle w:val="subtituloCU"/>
-        <w:rPr>
-          <w:rFonts w:cs="Arial"/>
-        </w:rPr>
-      </w:pPr>
-      <w:r>
-        <w:rPr>
-          <w:rFonts w:cs="Arial"/>
-        </w:rPr>
-        <w:t>Flujo básico</w:t>
-      </w:r>
-    </w:p>
-    <w:p>
-      <w:pPr>
-        <w:pStyle w:val="Prrafodelista"/>
-        <w:numPr>
-          <w:ilvl w:val="0"/>
-          <w:numId w:val="31"/>
-        </w:numPr>
-        <w:spacing w:before="120" w:after="120" w:line="240" w:lineRule="auto"/>
-        <w:jc w:val="both"/>
-        <w:rPr>
-          <w:rFonts w:ascii="Arial" w:eastAsia="Times New Roman" w:hAnsi="Arial" w:cs="Times New Roman"/>
-          <w:szCs w:val="20"/>
-          <w:lang w:eastAsia="es-ES"/>
-        </w:rPr>
-      </w:pPr>
-      <w:r>
-        <w:rPr>
-          <w:rFonts w:ascii="Arial" w:eastAsia="Times New Roman" w:hAnsi="Arial" w:cs="Times New Roman"/>
-          <w:szCs w:val="20"/>
-          <w:lang w:eastAsia="es-ES"/>
-        </w:rPr>
-        <w:t>El usuario selecciona la funcionalidad "</w:t>
-      </w:r>
-      <w:r>
-        <w:t xml:space="preserve"> </w:t>
-      </w:r>
-      <w:r>
-        <w:rPr>
-          <w:rFonts w:ascii="Arial" w:eastAsia="Times New Roman" w:hAnsi="Arial" w:cs="Times New Roman"/>
-          <w:szCs w:val="20"/>
-          <w:lang w:eastAsia="es-ES"/>
-        </w:rPr>
-        <w:t>PNP</w:t>
-      </w:r>
-      <w:r>
-        <w:rPr>
-          <w:rFonts w:ascii="Arial" w:eastAsia="Times New Roman" w:hAnsi="Arial" w:cs="Times New Roman"/>
-          <w:szCs w:val="20"/>
-          <w:lang w:eastAsia="es-ES"/>
-        </w:rPr>
-        <w:t>.CU.00</w:t>
-      </w:r>
-      <w:r>
-        <w:rPr>
-          <w:rFonts w:ascii="Arial" w:eastAsia="Times New Roman" w:hAnsi="Arial" w:cs="Times New Roman"/>
-          <w:szCs w:val="20"/>
-          <w:lang w:eastAsia="es-ES"/>
-        </w:rPr>
-        <w:t>6</w:t>
-      </w:r>
-      <w:r>
-        <w:rPr>
-          <w:rFonts w:ascii="Arial" w:eastAsia="Times New Roman" w:hAnsi="Arial" w:cs="Times New Roman"/>
-          <w:szCs w:val="20"/>
-          <w:lang w:eastAsia="es-ES"/>
-        </w:rPr>
-        <w:t xml:space="preserve"> - Generar Estadística Totalizada".</w:t>
-      </w:r>
-    </w:p>
-    <w:p>
-      <w:pPr>
-        <w:pStyle w:val="Prrafodelista"/>
-        <w:spacing w:before="120" w:after="120" w:line="240" w:lineRule="auto"/>
-        <w:jc w:val="both"/>
-        <w:rPr>
-          <w:rFonts w:ascii="Arial" w:eastAsia="Times New Roman" w:hAnsi="Arial" w:cs="Times New Roman"/>
-          <w:szCs w:val="20"/>
-          <w:lang w:eastAsia="es-ES"/>
-        </w:rPr>
-      </w:pPr>
-    </w:p>
-    <w:p>
-      <w:pPr>
-        <w:pStyle w:val="Prrafodelista"/>
-        <w:spacing w:before="120" w:after="120" w:line="240" w:lineRule="auto"/>
-        <w:jc w:val="both"/>
-        <w:rPr>
-          <w:rFonts w:ascii="Arial" w:eastAsia="Times New Roman" w:hAnsi="Arial" w:cs="Times New Roman"/>
-          <w:szCs w:val="20"/>
-          <w:lang w:eastAsia="es-ES"/>
-        </w:rPr>
-      </w:pPr>
-      <w:r>
-        <w:rPr>
-          <w:rFonts w:ascii="Arial" w:eastAsia="Times New Roman" w:hAnsi="Arial" w:cs="Times New Roman"/>
-          <w:noProof/>
-          <w:szCs w:val="20"/>
-          <w:lang w:eastAsia="es-PE"/>
-        </w:rPr>
-        <w:lastRenderedPageBreak/>
-        <w:drawing>
-          <wp:inline distT="0" distB="0" distL="0" distR="0">
-            <wp:extent cx="5605780" cy="3347720"/>
-            <wp:effectExtent l="19050" t="0" r="0" b="0"/>
-            <wp:docPr id="26" name="Imagen 17"/>
-            <wp:cNvGraphicFramePr>
-              <a:graphicFrameLocks xmlns:a="http://schemas.openxmlformats.org/drawingml/2006/main" noChangeAspect="1"/>
-            </wp:cNvGraphicFramePr>
-            <a:graphic xmlns:a="http://schemas.openxmlformats.org/drawingml/2006/main">
-              <a:graphicData uri="http://schemas.openxmlformats.org/drawingml/2006/picture">
-                <pic:pic xmlns:pic="http://schemas.openxmlformats.org/drawingml/2006/picture">
-                  <pic:nvPicPr>
-                    <pic:cNvPr id="0" name="Picture 17"/>
-                    <pic:cNvPicPr>
-                      <a:picLocks noChangeAspect="1" noChangeArrowheads="1"/>
-                    </pic:cNvPicPr>
-                  </pic:nvPicPr>
-                  <pic:blipFill>
-                    <a:blip r:embed="rId27" cstate="print"/>
-                    <a:srcRect/>
-                    <a:stretch>
-                      <a:fillRect/>
-                    </a:stretch>
-                  </pic:blipFill>
-                  <pic:spPr bwMode="auto">
-                    <a:xfrm>
-                      <a:off x="0" y="0"/>
-                      <a:ext cx="5605780" cy="3347720"/>
-                    </a:xfrm>
-                    <a:prstGeom prst="rect">
-                      <a:avLst/>
-                    </a:prstGeom>
-                    <a:noFill/>
-                    <a:ln w="9525">
-                      <a:noFill/>
-                      <a:miter lim="800000"/>
-                      <a:headEnd/>
-                      <a:tailEnd/>
-                    </a:ln>
-                  </pic:spPr>
-                </pic:pic>
-              </a:graphicData>
-            </a:graphic>
-          </wp:inline>
-        </w:drawing>
-      </w:r>
-    </w:p>
-    <w:p>
-      <w:pPr>
-        <w:pStyle w:val="Epgrafe"/>
-        <w:jc w:val="center"/>
-        <w:rPr>
-          <w:rFonts w:ascii="Arial" w:hAnsi="Arial" w:cs="Arial"/>
-        </w:rPr>
-      </w:pPr>
-      <w:r>
-        <w:rPr>
-          <w:rFonts w:ascii="Arial" w:hAnsi="Arial" w:cs="Arial"/>
-          <w:b w:val="0"/>
-        </w:rPr>
-        <w:t>Pantalla 20</w:t>
-      </w:r>
-    </w:p>
-    <w:p>
-      <w:pPr>
-        <w:pStyle w:val="Prrafodelista"/>
-        <w:spacing w:before="120" w:after="120" w:line="240" w:lineRule="auto"/>
-        <w:jc w:val="both"/>
-        <w:rPr>
-          <w:rFonts w:ascii="Arial" w:eastAsia="Times New Roman" w:hAnsi="Arial" w:cs="Times New Roman"/>
-          <w:szCs w:val="20"/>
-          <w:lang w:eastAsia="es-ES"/>
-        </w:rPr>
-      </w:pPr>
-    </w:p>
-    <w:p>
-      <w:pPr>
-        <w:pStyle w:val="Prrafodelista"/>
-        <w:numPr>
-          <w:ilvl w:val="0"/>
-          <w:numId w:val="31"/>
-        </w:numPr>
-        <w:spacing w:before="120" w:after="120" w:line="240" w:lineRule="auto"/>
-        <w:jc w:val="both"/>
-        <w:rPr>
-          <w:rFonts w:ascii="Arial" w:eastAsia="Times New Roman" w:hAnsi="Arial" w:cs="Times New Roman"/>
-          <w:szCs w:val="20"/>
-          <w:lang w:eastAsia="es-ES"/>
-        </w:rPr>
-      </w:pPr>
-      <w:r>
-        <w:rPr>
-          <w:rFonts w:ascii="Arial" w:eastAsia="Times New Roman" w:hAnsi="Arial" w:cs="Times New Roman"/>
-          <w:szCs w:val="20"/>
-          <w:lang w:eastAsia="es-ES"/>
-        </w:rPr>
-        <w:t xml:space="preserve">El sistema descarga un archivo con la estructura de datos para la generación de estadísticas, </w:t>
-      </w:r>
-      <w:r>
-        <w:rPr>
-          <w:rFonts w:ascii="Arial" w:eastAsia="Times New Roman" w:hAnsi="Arial" w:cs="Times New Roman"/>
-          <w:b/>
-          <w:szCs w:val="20"/>
-          <w:lang w:eastAsia="es-ES"/>
-        </w:rPr>
-        <w:t>ver modelo de interoperabilidad.</w:t>
-      </w:r>
-    </w:p>
-    <w:p>
-      <w:pPr>
-        <w:pStyle w:val="Prrafodelista"/>
-        <w:spacing w:before="120" w:after="120" w:line="240" w:lineRule="auto"/>
-        <w:jc w:val="both"/>
-        <w:rPr>
-          <w:rFonts w:ascii="Arial" w:eastAsia="Times New Roman" w:hAnsi="Arial" w:cs="Times New Roman"/>
-          <w:szCs w:val="20"/>
-          <w:lang w:eastAsia="es-ES"/>
-        </w:rPr>
-      </w:pPr>
-    </w:p>
-    <w:p>
-      <w:pPr>
-        <w:pStyle w:val="Prrafodelista"/>
-        <w:numPr>
-          <w:ilvl w:val="0"/>
-          <w:numId w:val="31"/>
-        </w:numPr>
-        <w:spacing w:before="120" w:after="120" w:line="240" w:lineRule="auto"/>
-        <w:jc w:val="both"/>
-        <w:rPr>
-          <w:rFonts w:ascii="Arial" w:eastAsia="Times New Roman" w:hAnsi="Arial" w:cs="Times New Roman"/>
-          <w:szCs w:val="20"/>
-          <w:lang w:eastAsia="es-ES"/>
-        </w:rPr>
-      </w:pPr>
-      <w:r>
-        <w:rPr>
-          <w:rFonts w:ascii="Arial" w:eastAsia="Times New Roman" w:hAnsi="Arial" w:cs="Times New Roman"/>
-          <w:szCs w:val="20"/>
-          <w:lang w:eastAsia="es-ES"/>
-        </w:rPr>
-        <w:t>El sistema registra la acción: "AC006" en auditoria (ver Requerimiento asociado 003 – Acciones de auditoría) de acuerdo a lo especificado en el caso de uso: PNP.CU.007 - Registrar Auditoria.</w:t>
-      </w:r>
-    </w:p>
-    <w:p>
-      <w:pPr>
-        <w:pStyle w:val="Prrafodelista"/>
-        <w:spacing w:before="120" w:after="120" w:line="240" w:lineRule="auto"/>
-        <w:jc w:val="both"/>
-        <w:rPr>
-          <w:rFonts w:ascii="Arial" w:eastAsia="Times New Roman" w:hAnsi="Arial" w:cs="Times New Roman"/>
-          <w:szCs w:val="20"/>
-          <w:lang w:eastAsia="es-ES"/>
-        </w:rPr>
-      </w:pPr>
-    </w:p>
-    <w:p>
-      <w:pPr>
-        <w:pStyle w:val="Prrafodelista"/>
-        <w:numPr>
-          <w:ilvl w:val="0"/>
-          <w:numId w:val="31"/>
-        </w:numPr>
-        <w:spacing w:before="120" w:after="120" w:line="240" w:lineRule="auto"/>
-        <w:jc w:val="both"/>
-        <w:rPr>
-          <w:rFonts w:ascii="Arial" w:eastAsia="Times New Roman" w:hAnsi="Arial" w:cs="Times New Roman"/>
-          <w:szCs w:val="20"/>
-          <w:lang w:eastAsia="es-ES"/>
-        </w:rPr>
-      </w:pPr>
-      <w:r>
-        <w:rPr>
-          <w:rFonts w:ascii="Arial" w:eastAsia="Times New Roman" w:hAnsi="Arial" w:cs="Times New Roman"/>
-          <w:szCs w:val="20"/>
-          <w:lang w:eastAsia="es-ES"/>
-        </w:rPr>
-        <w:t>Fin del caso de uso.</w:t>
-      </w:r>
-    </w:p>
-    <w:p>
-      <w:pPr>
-        <w:spacing w:before="120" w:after="120" w:line="240" w:lineRule="auto"/>
-        <w:jc w:val="both"/>
-        <w:rPr>
-          <w:rFonts w:ascii="Arial" w:eastAsia="Times New Roman" w:hAnsi="Arial" w:cs="Times New Roman"/>
-          <w:szCs w:val="20"/>
-          <w:lang w:eastAsia="es-ES"/>
-        </w:rPr>
-      </w:pPr>
-    </w:p>
-    <w:p>
-      <w:pPr>
-        <w:pStyle w:val="subtituloCU"/>
-      </w:pPr>
-      <w:r>
-        <w:t>Flujo alternativo</w:t>
-      </w:r>
-    </w:p>
-    <w:p>
-      <w:pPr>
-        <w:pStyle w:val="Prrafodelista"/>
-        <w:rPr>
-          <w:rFonts w:ascii="Arial" w:eastAsia="Times New Roman" w:hAnsi="Arial" w:cs="Times New Roman"/>
-          <w:szCs w:val="20"/>
-          <w:lang w:eastAsia="es-ES"/>
-        </w:rPr>
-      </w:pPr>
-      <w:r>
-        <w:rPr>
-          <w:rFonts w:ascii="Arial" w:eastAsia="Times New Roman" w:hAnsi="Arial" w:cs="Times New Roman"/>
-          <w:szCs w:val="20"/>
-          <w:lang w:eastAsia="es-ES"/>
-        </w:rPr>
-        <w:t>No aplica</w:t>
-      </w:r>
-    </w:p>
-    <w:p>
-      <w:pPr>
-        <w:spacing w:before="120" w:after="120" w:line="240" w:lineRule="auto"/>
-        <w:jc w:val="both"/>
-        <w:rPr>
-          <w:rFonts w:ascii="Arial" w:eastAsia="Times New Roman" w:hAnsi="Arial" w:cs="Times New Roman"/>
-          <w:szCs w:val="20"/>
-          <w:lang w:eastAsia="es-ES"/>
-        </w:rPr>
-      </w:pPr>
-    </w:p>
-    <w:p>
-      <w:pPr>
-        <w:pStyle w:val="subtituloCU"/>
-        <w:rPr>
-          <w:rFonts w:cs="Arial"/>
-        </w:rPr>
-      </w:pPr>
-      <w:r>
-        <w:rPr>
-          <w:rFonts w:cs="Arial"/>
-        </w:rPr>
-        <w:t>Requerimientos</w:t>
-      </w:r>
-    </w:p>
-    <w:p>
-      <w:pPr>
-        <w:pStyle w:val="Prrafodelista"/>
-        <w:rPr>
-          <w:rFonts w:ascii="Arial" w:eastAsia="Times New Roman" w:hAnsi="Arial" w:cs="Times New Roman"/>
-          <w:szCs w:val="20"/>
-          <w:lang w:eastAsia="es-ES"/>
-        </w:rPr>
-      </w:pPr>
-      <w:r>
-        <w:rPr>
-          <w:rFonts w:ascii="Arial" w:eastAsia="Times New Roman" w:hAnsi="Arial" w:cs="Times New Roman"/>
-          <w:szCs w:val="20"/>
-          <w:lang w:eastAsia="es-ES"/>
-        </w:rPr>
-        <w:t>No aplica</w:t>
-      </w:r>
-    </w:p>
-    <w:p>
-      <w:pPr>
-        <w:pStyle w:val="Prrafodelista"/>
-        <w:rPr>
-          <w:rFonts w:ascii="Arial" w:eastAsia="Times New Roman" w:hAnsi="Arial" w:cs="Times New Roman"/>
-          <w:szCs w:val="20"/>
-          <w:lang w:eastAsia="es-ES"/>
-        </w:rPr>
-      </w:pPr>
-    </w:p>
-    <w:p>
-      <w:pPr>
-        <w:pStyle w:val="subtituloCU"/>
-        <w:rPr>
-          <w:rFonts w:cs="Arial"/>
-        </w:rPr>
-      </w:pPr>
-      <w:r>
-        <w:rPr>
-          <w:rFonts w:cs="Arial"/>
-        </w:rPr>
-        <w:t>Requerimientos Especiales</w:t>
-      </w:r>
-    </w:p>
-    <w:p>
-      <w:pPr>
-        <w:pStyle w:val="Text"/>
-        <w:spacing w:before="120" w:after="120"/>
-        <w:ind w:left="720"/>
-        <w:rPr>
-          <w:lang w:val="es-PE"/>
-        </w:rPr>
-      </w:pPr>
-      <w:r>
-        <w:rPr>
-          <w:rFonts w:cs="Arial"/>
-          <w:szCs w:val="22"/>
-          <w:lang w:val="es-PE"/>
-        </w:rPr>
-        <w:t>No aplica</w:t>
-      </w:r>
-    </w:p>
-    <w:p>
-      <w:pPr>
-        <w:spacing w:before="120" w:after="120" w:line="240" w:lineRule="auto"/>
-        <w:jc w:val="both"/>
-        <w:rPr>
-          <w:rFonts w:ascii="Arial" w:eastAsia="Times New Roman" w:hAnsi="Arial" w:cs="Times New Roman"/>
-          <w:szCs w:val="20"/>
-          <w:lang w:eastAsia="es-ES"/>
-        </w:rPr>
-      </w:pPr>
-    </w:p>
-    <w:p>
-      <w:pPr>
-        <w:pStyle w:val="subtituloCU"/>
-        <w:rPr>
-          <w:rFonts w:cs="Arial"/>
-        </w:rPr>
-      </w:pPr>
-      <w:r>
-        <w:rPr>
-          <w:rFonts w:cs="Arial"/>
-        </w:rPr>
-        <w:t>Requerimientos Asociados</w:t>
-      </w:r>
-    </w:p>
-    <w:p>
-      <w:pPr>
-        <w:pStyle w:val="Prrafodelista"/>
-        <w:rPr>
-          <w:i/>
-          <w:u w:val="single"/>
-        </w:rPr>
-      </w:pPr>
-      <w:r>
-        <w:rPr>
-          <w:rFonts w:ascii="Arial" w:eastAsia="Times New Roman" w:hAnsi="Arial" w:cs="Times New Roman"/>
-          <w:szCs w:val="20"/>
-          <w:lang w:eastAsia="es-ES"/>
-        </w:rPr>
-        <w:lastRenderedPageBreak/>
-        <w:t>No aplica</w:t>
-      </w:r>
-    </w:p>
-    <w:p>
-      <w:pPr>
-        <w:pStyle w:val="Prrafodelista"/>
-        <w:rPr>
-          <w:i/>
-          <w:u w:val="single"/>
-        </w:rPr>
-      </w:pPr>
-    </w:p>
-    <w:p>
-      <w:pPr>
-        <w:pStyle w:val="Prrafodelista"/>
-        <w:rPr>
-          <w:i/>
-          <w:u w:val="single"/>
-        </w:rPr>
-      </w:pPr>
-    </w:p>
-    <w:p>
-      <w:pPr>
-        <w:pStyle w:val="subtituloCU"/>
-        <w:rPr>
-          <w:rFonts w:cs="Arial"/>
-        </w:rPr>
-      </w:pPr>
-      <w:r>
-        <w:rPr>
-          <w:rFonts w:cs="Arial"/>
-        </w:rPr>
-        <w:t>Requerimientos funcionales Asociados</w:t>
-      </w:r>
-    </w:p>
-    <w:p>
-      <w:pPr>
-        <w:pStyle w:val="Prrafodelista"/>
-        <w:numPr>
-          <w:ilvl w:val="1"/>
-          <w:numId w:val="24"/>
-        </w:numPr>
-        <w:jc w:val="both"/>
-        <w:rPr>
-          <w:rFonts w:ascii="Arial" w:hAnsi="Arial" w:cs="Arial"/>
-          <w:b/>
-        </w:rPr>
-      </w:pPr>
-      <w:r>
-        <w:rPr>
-          <w:rFonts w:ascii="Arial" w:hAnsi="Arial" w:cs="Arial"/>
-          <w:b/>
-        </w:rPr>
-        <w:t xml:space="preserve">[RF009] </w:t>
-      </w:r>
-      <w:r>
-        <w:rPr>
-          <w:rFonts w:ascii="Arial" w:hAnsi="Arial" w:cs="Arial"/>
-        </w:rPr>
-        <w:t>Contar con un mecanismo de contingencia que permita poder realizar el envió de estadísticas al INEI en el caso que no se pueda realiza el envió automático de la información.</w:t>
-      </w:r>
-    </w:p>
-    <w:p>
-      <w:pPr>
-        <w:pStyle w:val="Prrafodelista"/>
-        <w:rPr>
-          <w:i/>
-          <w:u w:val="single"/>
-        </w:rPr>
-      </w:pPr>
-    </w:p>
-    <w:p>
-      <w:pPr>
-        <w:pStyle w:val="Prrafodelista"/>
-        <w:rPr>
-          <w:i/>
-          <w:u w:val="single"/>
-        </w:rPr>
-      </w:pPr>
-    </w:p>
-    <w:p>
-      <w:pPr>
-        <w:pStyle w:val="Prrafodelista"/>
-        <w:rPr>
-          <w:i/>
-          <w:u w:val="single"/>
-        </w:rPr>
-      </w:pPr>
-    </w:p>
-    <w:p>
-      <w:pPr>
-        <w:pStyle w:val="Prrafodelista"/>
-        <w:rPr>
-          <w:i/>
-          <w:u w:val="single"/>
-        </w:rPr>
-      </w:pPr>
-    </w:p>
-    <w:p>
-      <w:pPr>
-        <w:pStyle w:val="Prrafodelista"/>
-        <w:rPr>
-          <w:i/>
-          <w:u w:val="single"/>
-        </w:rPr>
-      </w:pPr>
-    </w:p>
-    <w:p>
-      <w:pPr>
-        <w:pStyle w:val="Prrafodelista"/>
-        <w:rPr>
-          <w:i/>
-          <w:u w:val="single"/>
-        </w:rPr>
-      </w:pPr>
-    </w:p>
-    <w:p>
-      <w:pPr>
-        <w:pStyle w:val="Prrafodelista"/>
-        <w:rPr>
-          <w:i/>
-          <w:u w:val="single"/>
-        </w:rPr>
-      </w:pPr>
-    </w:p>
-    <w:p>
-      <w:pPr>
-        <w:pStyle w:val="Ttulo3"/>
-      </w:pPr>
-      <w:bookmarkStart w:id="36" w:name="_Toc502695964"/>
-      <w:r>
-        <w:t>Caso de Uso PNP.CU.00</w:t>
-      </w:r>
-      <w:r>
-        <w:t>7</w:t>
-      </w:r>
-      <w:r>
-        <w:t xml:space="preserve"> - Registrar Auditoria</w:t>
-      </w:r>
-      <w:bookmarkEnd w:id="36"/>
-    </w:p>
-    <w:p/>
-    <w:p>
-      <w:r>
-        <w:rPr>
-          <w:noProof/>
-          <w:lang w:eastAsia="es-PE"/>
-        </w:rPr>
-        <w:drawing>
-          <wp:inline distT="0" distB="0" distL="0" distR="0">
-            <wp:extent cx="4564380" cy="753745"/>
-            <wp:effectExtent l="0" t="0" r="0" b="0"/>
-            <wp:docPr id="25" name="Imagen 16"/>
-            <wp:cNvGraphicFramePr>
-              <a:graphicFrameLocks xmlns:a="http://schemas.openxmlformats.org/drawingml/2006/main" noChangeAspect="1"/>
-            </wp:cNvGraphicFramePr>
-            <a:graphic xmlns:a="http://schemas.openxmlformats.org/drawingml/2006/main">
-              <a:graphicData uri="http://schemas.openxmlformats.org/drawingml/2006/picture">
-                <pic:pic xmlns:pic="http://schemas.openxmlformats.org/drawingml/2006/picture">
-                  <pic:nvPicPr>
-                    <pic:cNvPr id="0" name="Picture 16"/>
-                    <pic:cNvPicPr>
-                      <a:picLocks noChangeAspect="1" noChangeArrowheads="1"/>
-                    </pic:cNvPicPr>
-                  </pic:nvPicPr>
-                  <pic:blipFill>
-                    <a:blip r:embed="rId28" cstate="print"/>
-                    <a:srcRect/>
-                    <a:stretch>
-                      <a:fillRect/>
-                    </a:stretch>
-                  </pic:blipFill>
-                  <pic:spPr bwMode="auto">
-                    <a:xfrm>
-                      <a:off x="0" y="0"/>
-                      <a:ext cx="4564380" cy="753745"/>
-                    </a:xfrm>
-                    <a:prstGeom prst="rect">
-                      <a:avLst/>
-                    </a:prstGeom>
-                    <a:noFill/>
-                    <a:ln w="9525">
-                      <a:noFill/>
-                      <a:miter lim="800000"/>
-                      <a:headEnd/>
-                      <a:tailEnd/>
-                    </a:ln>
-                  </pic:spPr>
-                </pic:pic>
-              </a:graphicData>
-            </a:graphic>
-          </wp:inline>
-        </w:drawing>
-      </w:r>
-    </w:p>
-    <w:p>
-      <w:pPr>
-        <w:pStyle w:val="Text"/>
-        <w:spacing w:before="120" w:after="120"/>
-        <w:jc w:val="left"/>
-        <w:rPr>
-          <w:lang w:val="es-PE"/>
-        </w:rPr>
-      </w:pPr>
-    </w:p>
-    <w:p>
-      <w:pPr>
-        <w:pStyle w:val="Epgrafe"/>
-        <w:jc w:val="center"/>
-        <w:rPr>
-          <w:rFonts w:ascii="Arial" w:hAnsi="Arial" w:cs="Arial"/>
-        </w:rPr>
-      </w:pPr>
-      <w:r>
-        <w:rPr>
-          <w:rFonts w:ascii="Arial" w:hAnsi="Arial" w:cs="Arial"/>
-          <w:b w:val="0"/>
-        </w:rPr>
-        <w:t>Diagrama 9:</w:t>
-      </w:r>
-      <w:r>
-        <w:rPr>
-          <w:rFonts w:ascii="Arial" w:hAnsi="Arial" w:cs="Arial"/>
-        </w:rPr>
-        <w:t xml:space="preserve"> Diagrama de caso de uso </w:t>
-      </w:r>
-      <w:r>
-        <w:t>PNO</w:t>
-      </w:r>
-      <w:r>
-        <w:t>.CU.00</w:t>
-      </w:r>
-      <w:r>
-        <w:t>7</w:t>
-      </w:r>
-      <w:r>
-        <w:t xml:space="preserve"> - Registrar auditoria</w:t>
-      </w:r>
-    </w:p>
-    <w:p>
-      <w:pPr>
-        <w:pStyle w:val="Text"/>
-        <w:spacing w:before="120" w:after="120"/>
-        <w:rPr>
-          <w:lang w:val="es-PE"/>
-        </w:rPr>
-      </w:pPr>
-    </w:p>
-    <w:p>
-      <w:pPr>
-        <w:pStyle w:val="subtituloCU"/>
-        <w:rPr>
-          <w:rFonts w:cs="Arial"/>
-        </w:rPr>
-      </w:pPr>
-      <w:r>
-        <w:rPr>
-          <w:rFonts w:cs="Arial"/>
-        </w:rPr>
-        <w:t>Descripción</w:t>
-      </w:r>
-    </w:p>
-    <w:p>
-      <w:pPr>
-        <w:pStyle w:val="Text"/>
-        <w:ind w:left="0"/>
-        <w:rPr>
-          <w:lang w:val="es-PE"/>
-        </w:rPr>
-      </w:pPr>
-      <w:r>
-        <w:rPr>
-          <w:lang w:val="es-PE"/>
-        </w:rPr>
-        <w:t>El presente caso de uso permite al sistema tener la trazabilidad de todos sucesos realizados en las acciones que se realizan en el sistema.</w:t>
-      </w:r>
-    </w:p>
-    <w:p>
-      <w:pPr>
-        <w:pStyle w:val="subtituloCU"/>
-        <w:rPr>
-          <w:rFonts w:cs="Arial"/>
-        </w:rPr>
-      </w:pPr>
-      <w:r>
-        <w:rPr>
-          <w:rFonts w:cs="Arial"/>
-        </w:rPr>
-        <w:t>Actores</w:t>
-      </w:r>
-    </w:p>
-    <w:p>
-      <w:pPr>
-        <w:pStyle w:val="Text"/>
-        <w:ind w:left="720"/>
-        <w:rPr>
-          <w:lang w:val="es-PE"/>
-        </w:rPr>
-      </w:pPr>
-      <w:r>
-        <w:rPr>
-          <w:lang w:val="es-PE"/>
-        </w:rPr>
-        <w:t>PNP.ACT.001 Usuario sistema</w:t>
-      </w:r>
-    </w:p>
-    <w:p>
-      <w:pPr>
-        <w:pStyle w:val="subtituloCU"/>
-        <w:rPr>
-          <w:rFonts w:cs="Arial"/>
-        </w:rPr>
-      </w:pPr>
-      <w:r>
-        <w:rPr>
-          <w:rFonts w:cs="Arial"/>
-        </w:rPr>
-        <w:t>Pre-condiciones</w:t>
-      </w:r>
-    </w:p>
-    <w:p>
-      <w:pPr>
-        <w:pStyle w:val="Text"/>
-        <w:numPr>
-          <w:ilvl w:val="0"/>
-          <w:numId w:val="9"/>
-        </w:numPr>
-        <w:rPr>
-          <w:lang w:val="es-PE"/>
-        </w:rPr>
-      </w:pPr>
-      <w:r>
-        <w:rPr>
-          <w:lang w:val="es-PE"/>
-        </w:rPr>
-        <w:t>El usuario debe realizar acciones en el sistema</w:t>
-      </w:r>
-    </w:p>
-    <w:p>
-      <w:pPr>
-        <w:pStyle w:val="Text"/>
-        <w:ind w:left="720"/>
-        <w:rPr>
-          <w:lang w:val="es-PE"/>
-        </w:rPr>
-      </w:pPr>
-    </w:p>
-    <w:p>
-      <w:pPr>
-        <w:pStyle w:val="subtituloCU"/>
-        <w:rPr>
-          <w:rFonts w:cs="Arial"/>
-        </w:rPr>
-      </w:pPr>
-      <w:r>
-        <w:rPr>
-          <w:rFonts w:cs="Arial"/>
-        </w:rPr>
-        <w:t>Post-condiciones</w:t>
-      </w:r>
-    </w:p>
-    <w:p>
-      <w:pPr>
-        <w:pStyle w:val="Text"/>
-        <w:numPr>
-          <w:ilvl w:val="0"/>
-          <w:numId w:val="9"/>
-        </w:numPr>
-        <w:rPr>
-          <w:lang w:val="es-PE"/>
-        </w:rPr>
-      </w:pPr>
-      <w:r>
-        <w:rPr>
-          <w:lang w:val="es-PE"/>
-        </w:rPr>
-        <w:lastRenderedPageBreak/>
-        <w:t>Se registran las acciones en el sistema</w:t>
-      </w:r>
-    </w:p>
-    <w:p>
-      <w:pPr>
-        <w:pStyle w:val="Text"/>
-        <w:ind w:left="720"/>
-        <w:rPr>
-          <w:lang w:val="es-PE"/>
-        </w:rPr>
-      </w:pPr>
-    </w:p>
-    <w:p>
-      <w:pPr>
-        <w:pStyle w:val="subtituloCU"/>
-        <w:rPr>
-          <w:rFonts w:cs="Arial"/>
-        </w:rPr>
-      </w:pPr>
-      <w:r>
-        <w:rPr>
-          <w:rFonts w:cs="Arial"/>
-        </w:rPr>
-        <w:t>Casos de uso relacionados</w:t>
-      </w:r>
-    </w:p>
-    <w:p>
-      <w:pPr>
-        <w:pStyle w:val="Text"/>
-        <w:numPr>
-          <w:ilvl w:val="0"/>
-          <w:numId w:val="9"/>
-        </w:numPr>
-        <w:rPr>
-          <w:lang w:val="es-PE"/>
-        </w:rPr>
-      </w:pPr>
-      <w:r>
-        <w:rPr>
-          <w:lang w:val="es-PE"/>
-        </w:rPr>
-        <w:t>PNP.CU.001 - Ingresar al Sistema</w:t>
-      </w:r>
-    </w:p>
-    <w:p>
-      <w:pPr>
-        <w:pStyle w:val="Text"/>
-        <w:numPr>
-          <w:ilvl w:val="0"/>
-          <w:numId w:val="9"/>
-        </w:numPr>
-        <w:rPr>
-          <w:lang w:val="es-PE"/>
-        </w:rPr>
-      </w:pPr>
-      <w:r>
-        <w:rPr>
-          <w:lang w:val="es-PE"/>
-        </w:rPr>
-        <w:t>PNP.CU.003 - Administrar Listas</w:t>
-      </w:r>
-    </w:p>
-    <w:p>
-      <w:pPr>
-        <w:pStyle w:val="Text"/>
-        <w:numPr>
-          <w:ilvl w:val="0"/>
-          <w:numId w:val="9"/>
-        </w:numPr>
-        <w:rPr>
-          <w:lang w:val="es-PE"/>
-        </w:rPr>
-      </w:pPr>
-      <w:r>
-        <w:rPr>
-          <w:lang w:val="es-PE"/>
-        </w:rPr>
-        <w:t>PNP.CU.004 - Buscar Investigación</w:t>
-      </w:r>
-    </w:p>
-    <w:p>
-      <w:pPr>
-        <w:pStyle w:val="Text"/>
-        <w:numPr>
-          <w:ilvl w:val="0"/>
-          <w:numId w:val="9"/>
-        </w:numPr>
-        <w:rPr>
-          <w:lang w:val="es-PE"/>
-        </w:rPr>
-      </w:pPr>
-      <w:r>
-        <w:rPr>
-          <w:lang w:val="es-PE"/>
-        </w:rPr>
-        <w:t xml:space="preserve">PNP.CU.005 - </w:t>
-      </w:r>
-      <w:proofErr w:type="spellStart"/>
-      <w:r>
-        <w:rPr>
-          <w:lang w:val="es-PE"/>
-        </w:rPr>
-        <w:t>Interoperar</w:t>
-      </w:r>
-      <w:proofErr w:type="spellEnd"/>
-      <w:r>
-        <w:rPr>
-          <w:lang w:val="es-PE"/>
-        </w:rPr>
-        <w:t xml:space="preserve"> con INEI</w:t>
-      </w:r>
-    </w:p>
-    <w:p>
-      <w:pPr>
-        <w:pStyle w:val="Text"/>
-        <w:numPr>
-          <w:ilvl w:val="0"/>
-          <w:numId w:val="9"/>
-        </w:numPr>
-        <w:rPr>
-          <w:lang w:val="es-PE"/>
-        </w:rPr>
-      </w:pPr>
-      <w:r>
-        <w:rPr>
-          <w:lang w:val="es-PE"/>
-        </w:rPr>
-        <w:t>PNP.CU.006 - Generar Estadística Totalizada</w:t>
-      </w:r>
-    </w:p>
-    <w:p>
-      <w:pPr>
-        <w:pStyle w:val="Text"/>
-        <w:numPr>
-          <w:ilvl w:val="0"/>
-          <w:numId w:val="9"/>
-        </w:numPr>
-        <w:rPr>
-          <w:lang w:val="es-PE"/>
-        </w:rPr>
-      </w:pPr>
-      <w:r>
-        <w:rPr>
-          <w:lang w:val="es-PE"/>
-        </w:rPr>
-        <w:t>PNP.CU.007 - Registrar Auditoria</w:t>
-      </w:r>
-    </w:p>
-    <w:p>
-      <w:pPr>
-        <w:pStyle w:val="subtituloCU"/>
-        <w:rPr>
-          <w:rFonts w:cs="Arial"/>
-        </w:rPr>
-      </w:pPr>
-      <w:r>
-        <w:rPr>
-          <w:rFonts w:cs="Arial"/>
-        </w:rPr>
-        <w:t>Flujo básico</w:t>
-      </w:r>
-    </w:p>
-    <w:p>
-      <w:pPr>
-        <w:pStyle w:val="Prrafodelista"/>
-        <w:numPr>
-          <w:ilvl w:val="0"/>
-          <w:numId w:val="30"/>
-        </w:numPr>
-        <w:spacing w:before="120" w:after="120" w:line="240" w:lineRule="auto"/>
-        <w:jc w:val="both"/>
-        <w:rPr>
-          <w:rFonts w:ascii="Arial" w:eastAsia="Times New Roman" w:hAnsi="Arial" w:cs="Times New Roman"/>
-          <w:szCs w:val="20"/>
-          <w:lang w:eastAsia="es-ES"/>
-        </w:rPr>
-      </w:pPr>
-      <w:r>
-        <w:rPr>
-          <w:rFonts w:ascii="Arial" w:eastAsia="Times New Roman" w:hAnsi="Arial" w:cs="Times New Roman"/>
-          <w:szCs w:val="20"/>
-          <w:lang w:eastAsia="es-ES"/>
-        </w:rPr>
-        <w:t>Las acciones que realice en el sistema serán registradas en la auditoria a fin de tener una trazabilidad, así mismo problemas internos que se presente en el sistema también será almacenados en la auditoria.</w:t>
-      </w:r>
-    </w:p>
-    <w:p>
-      <w:pPr>
-        <w:spacing w:before="120" w:after="120" w:line="240" w:lineRule="auto"/>
-        <w:jc w:val="both"/>
-        <w:rPr>
-          <w:rFonts w:ascii="Arial" w:eastAsia="Times New Roman" w:hAnsi="Arial" w:cs="Times New Roman"/>
-          <w:szCs w:val="20"/>
-          <w:lang w:eastAsia="es-ES"/>
-        </w:rPr>
-      </w:pPr>
-    </w:p>
-    <w:p>
-      <w:pPr>
-        <w:pStyle w:val="subtituloCU"/>
-      </w:pPr>
-      <w:r>
-        <w:t>Flujo alternativo</w:t>
-      </w:r>
-    </w:p>
-    <w:p>
-      <w:pPr>
-        <w:pStyle w:val="Prrafodelista"/>
-        <w:rPr>
-          <w:rFonts w:ascii="Arial" w:eastAsia="Times New Roman" w:hAnsi="Arial" w:cs="Times New Roman"/>
-          <w:szCs w:val="20"/>
-          <w:lang w:eastAsia="es-ES"/>
-        </w:rPr>
-      </w:pPr>
-      <w:r>
-        <w:rPr>
-          <w:rFonts w:ascii="Arial" w:eastAsia="Times New Roman" w:hAnsi="Arial" w:cs="Times New Roman"/>
-          <w:szCs w:val="20"/>
-          <w:lang w:eastAsia="es-ES"/>
-        </w:rPr>
-        <w:t>No aplica</w:t>
-      </w:r>
-    </w:p>
-    <w:p>
-      <w:pPr>
-        <w:spacing w:before="120" w:after="120" w:line="240" w:lineRule="auto"/>
-        <w:jc w:val="both"/>
-        <w:rPr>
-          <w:rFonts w:ascii="Arial" w:eastAsia="Times New Roman" w:hAnsi="Arial" w:cs="Times New Roman"/>
-          <w:szCs w:val="20"/>
-          <w:lang w:eastAsia="es-ES"/>
-        </w:rPr>
-      </w:pPr>
-    </w:p>
-    <w:p>
-      <w:pPr>
-        <w:pStyle w:val="subtituloCU"/>
-        <w:rPr>
-          <w:rFonts w:cs="Arial"/>
-        </w:rPr>
-      </w:pPr>
-      <w:r>
-        <w:rPr>
-          <w:rFonts w:cs="Arial"/>
-        </w:rPr>
-        <w:t>Requerimientos</w:t>
-      </w:r>
-    </w:p>
-    <w:p>
-      <w:pPr>
-        <w:pStyle w:val="Text"/>
-        <w:spacing w:before="120" w:after="120"/>
-        <w:ind w:left="0"/>
         <w:rPr>
           <w:rFonts w:cs="Arial"/>
           <w:b/>
           <w:szCs w:val="22"/>
           <w:lang w:val="es-PE"/>
         </w:rPr>
-      </w:pPr>
-      <w:r>
-        <w:rPr>
-          <w:rFonts w:cs="Arial"/>
-          <w:b/>
-          <w:szCs w:val="22"/>
-          <w:lang w:val="es-PE"/>
-        </w:rPr>
-        <w:t>R1: Información básica que se registrara</w:t>
-      </w:r>
+        <w:t>service</w:t>
+      </w:r>
+      <w:proofErr w:type="spellEnd"/>
     </w:p>
     <w:tbl>
       <w:tblPr>
-        <w:tblW w:w="8946" w:type="dxa"/>
+        <w:tblW w:w="9500" w:type="dxa"/>
         <w:tblInd w:w="55" w:type="dxa"/>
         <w:tblCellMar>
           <w:left w:w="70" w:type="dxa"/>
@@ -15607,10 +9667,11 @@
         <w:tblLook w:val="04A0"/>
       </w:tblPr>
       <w:tblGrid>
-        <w:gridCol w:w="2000"/>
-        <w:gridCol w:w="986"/>
+        <w:gridCol w:w="1377"/>
+        <w:gridCol w:w="1571"/>
         <w:gridCol w:w="1200"/>
-        <w:gridCol w:w="4760"/>
+        <w:gridCol w:w="1396"/>
+        <w:gridCol w:w="3956"/>
       </w:tblGrid>
       <w:tr>
         <w:trPr>
@@ -15618,7 +9679,7 @@
         </w:trPr>
         <w:tc>
           <w:tcPr>
-            <w:tcW w:w="2000" w:type="dxa"/>
+            <w:tcW w:w="1377" w:type="dxa"/>
             <w:tcBorders>
               <w:top w:val="single" w:sz="4" w:space="0" w:color="auto"/>
               <w:left w:val="single" w:sz="4" w:space="0" w:color="auto"/>
@@ -15626,7 +9687,6 @@
               <w:right w:val="single" w:sz="4" w:space="0" w:color="auto"/>
             </w:tcBorders>
             <w:shd w:val="clear" w:color="000000" w:fill="9AAE04"/>
-            <w:noWrap/>
             <w:vAlign w:val="center"/>
             <w:hideMark/>
           </w:tcPr>
@@ -15660,7 +9720,7 @@
         </w:tc>
         <w:tc>
           <w:tcPr>
-            <w:tcW w:w="986" w:type="dxa"/>
+            <w:tcW w:w="1571" w:type="dxa"/>
             <w:tcBorders>
               <w:top w:val="single" w:sz="4" w:space="0" w:color="auto"/>
               <w:left w:val="nil"/>
@@ -15696,7 +9756,7 @@
                 <w:szCs w:val="18"/>
                 <w:lang w:eastAsia="es-PE"/>
               </w:rPr>
-              <w:t>Obligatorio</w:t>
+              <w:t>Código</w:t>
             </w:r>
           </w:p>
         </w:tc>
@@ -15738,13 +9798,13 @@
                 <w:szCs w:val="18"/>
                 <w:lang w:eastAsia="es-PE"/>
               </w:rPr>
-              <w:t>Tipo de dato</w:t>
+              <w:t>Obligatorio</w:t>
             </w:r>
           </w:p>
         </w:tc>
         <w:tc>
           <w:tcPr>
-            <w:tcW w:w="4760" w:type="dxa"/>
+            <w:tcW w:w="1396" w:type="dxa"/>
             <w:tcBorders>
               <w:top w:val="single" w:sz="4" w:space="0" w:color="auto"/>
               <w:left w:val="nil"/>
@@ -15780,6 +9840,46 @@
                 <w:szCs w:val="18"/>
                 <w:lang w:eastAsia="es-PE"/>
               </w:rPr>
+              <w:t>Tipo de dato</w:t>
+            </w:r>
+          </w:p>
+        </w:tc>
+        <w:tc>
+          <w:tcPr>
+            <w:tcW w:w="3956" w:type="dxa"/>
+            <w:tcBorders>
+              <w:top w:val="single" w:sz="4" w:space="0" w:color="auto"/>
+              <w:left w:val="nil"/>
+              <w:bottom w:val="single" w:sz="4" w:space="0" w:color="auto"/>
+              <w:right w:val="single" w:sz="4" w:space="0" w:color="auto"/>
+            </w:tcBorders>
+            <w:shd w:val="clear" w:color="000000" w:fill="9AAE04"/>
+            <w:vAlign w:val="center"/>
+          </w:tcPr>
+          <w:p>
+            <w:pPr>
+              <w:spacing w:after="0" w:line="240" w:lineRule="auto"/>
+              <w:jc w:val="center"/>
+              <w:rPr>
+                <w:rFonts w:ascii="Calibri" w:eastAsia="Times New Roman" w:hAnsi="Calibri" w:cs="Calibri"/>
+                <w:b/>
+                <w:bCs/>
+                <w:color w:val="FFFFFF"/>
+                <w:sz w:val="18"/>
+                <w:szCs w:val="18"/>
+                <w:lang w:eastAsia="es-PE"/>
+              </w:rPr>
+            </w:pPr>
+            <w:r>
+              <w:rPr>
+                <w:rFonts w:ascii="Calibri" w:eastAsia="Times New Roman" w:hAnsi="Calibri" w:cs="Calibri"/>
+                <w:b/>
+                <w:bCs/>
+                <w:color w:val="FFFFFF"/>
+                <w:sz w:val="18"/>
+                <w:szCs w:val="18"/>
+                <w:lang w:eastAsia="es-PE"/>
+              </w:rPr>
               <w:t>Descripción</w:t>
             </w:r>
           </w:p>
@@ -15791,7 +9891,7 @@
         </w:trPr>
         <w:tc>
           <w:tcPr>
-            <w:tcW w:w="2000" w:type="dxa"/>
+            <w:tcW w:w="1377" w:type="dxa"/>
             <w:tcBorders>
               <w:top w:val="nil"/>
               <w:left w:val="single" w:sz="4" w:space="0" w:color="auto"/>
@@ -15825,13 +9925,13 @@
                 <w:szCs w:val="18"/>
                 <w:lang w:eastAsia="es-PE"/>
               </w:rPr>
-              <w:t>Código de auditoria</w:t>
+              <w:t>Razón social</w:t>
             </w:r>
           </w:p>
         </w:tc>
         <w:tc>
           <w:tcPr>
-            <w:tcW w:w="986" w:type="dxa"/>
+            <w:tcW w:w="1571" w:type="dxa"/>
             <w:tcBorders>
               <w:top w:val="nil"/>
               <w:left w:val="nil"/>
@@ -15845,7 +9945,6 @@
           <w:p>
             <w:pPr>
               <w:spacing w:after="0" w:line="240" w:lineRule="auto"/>
-              <w:jc w:val="center"/>
               <w:rPr>
                 <w:rFonts w:ascii="Calibri" w:eastAsia="Times New Roman" w:hAnsi="Calibri" w:cs="Calibri"/>
                 <w:color w:val="000000"/>
@@ -15854,6 +9953,7 @@
                 <w:lang w:eastAsia="es-PE"/>
               </w:rPr>
             </w:pPr>
+            <w:proofErr w:type="spellStart"/>
             <w:r>
               <w:rPr>
                 <w:rFonts w:ascii="Calibri" w:eastAsia="Times New Roman" w:hAnsi="Calibri" w:cs="Calibri"/>
@@ -15862,8 +9962,9 @@
                 <w:szCs w:val="18"/>
                 <w:lang w:eastAsia="es-PE"/>
               </w:rPr>
-              <w:t>Si</w:t>
-            </w:r>
+              <w:t>ddp_nombre</w:t>
+            </w:r>
+            <w:proofErr w:type="spellEnd"/>
           </w:p>
         </w:tc>
         <w:tc>
@@ -15899,13 +10000,13 @@
                 <w:szCs w:val="18"/>
                 <w:lang w:eastAsia="es-PE"/>
               </w:rPr>
-              <w:t>Carácter</w:t>
+              <w:t>SI</w:t>
             </w:r>
           </w:p>
         </w:tc>
         <w:tc>
           <w:tcPr>
-            <w:tcW w:w="4760" w:type="dxa"/>
+            <w:tcW w:w="1396" w:type="dxa"/>
             <w:tcBorders>
               <w:top w:val="nil"/>
               <w:left w:val="nil"/>
@@ -15935,7 +10036,42 @@
                 <w:szCs w:val="18"/>
                 <w:lang w:eastAsia="es-PE"/>
               </w:rPr>
-              <w:t>Corresponde al correlativo del registro de la auditoria</w:t>
+              <w:t>Carácter</w:t>
+            </w:r>
+          </w:p>
+        </w:tc>
+        <w:tc>
+          <w:tcPr>
+            <w:tcW w:w="3956" w:type="dxa"/>
+            <w:tcBorders>
+              <w:top w:val="nil"/>
+              <w:left w:val="nil"/>
+              <w:bottom w:val="single" w:sz="4" w:space="0" w:color="auto"/>
+              <w:right w:val="single" w:sz="4" w:space="0" w:color="auto"/>
+            </w:tcBorders>
+            <w:shd w:val="clear" w:color="auto" w:fill="auto"/>
+            <w:vAlign w:val="center"/>
+          </w:tcPr>
+          <w:p>
+            <w:pPr>
+              <w:spacing w:after="0" w:line="240" w:lineRule="auto"/>
+              <w:rPr>
+                <w:rFonts w:ascii="Calibri" w:eastAsia="Times New Roman" w:hAnsi="Calibri" w:cs="Calibri"/>
+                <w:color w:val="000000"/>
+                <w:sz w:val="18"/>
+                <w:szCs w:val="18"/>
+                <w:lang w:eastAsia="es-PE"/>
+              </w:rPr>
+            </w:pPr>
+            <w:r>
+              <w:rPr>
+                <w:rFonts w:ascii="Calibri" w:eastAsia="Times New Roman" w:hAnsi="Calibri" w:cs="Calibri"/>
+                <w:color w:val="000000"/>
+                <w:sz w:val="18"/>
+                <w:szCs w:val="18"/>
+                <w:lang w:eastAsia="es-PE"/>
+              </w:rPr>
+              <w:t>Razón social de la persona jurídica</w:t>
             </w:r>
           </w:p>
         </w:tc>
@@ -15946,7 +10082,7 @@
         </w:trPr>
         <w:tc>
           <w:tcPr>
-            <w:tcW w:w="2000" w:type="dxa"/>
+            <w:tcW w:w="1377" w:type="dxa"/>
             <w:tcBorders>
               <w:top w:val="nil"/>
               <w:left w:val="single" w:sz="4" w:space="0" w:color="auto"/>
@@ -15980,13 +10116,13 @@
                 <w:szCs w:val="18"/>
                 <w:lang w:eastAsia="es-PE"/>
               </w:rPr>
-              <w:t>Tipo de acción</w:t>
+              <w:t>Código del departamento, provincia y distrito</w:t>
             </w:r>
           </w:p>
         </w:tc>
         <w:tc>
           <w:tcPr>
-            <w:tcW w:w="986" w:type="dxa"/>
+            <w:tcW w:w="1571" w:type="dxa"/>
             <w:tcBorders>
               <w:top w:val="nil"/>
               <w:left w:val="nil"/>
@@ -16000,7 +10136,6 @@
           <w:p>
             <w:pPr>
               <w:spacing w:after="0" w:line="240" w:lineRule="auto"/>
-              <w:jc w:val="center"/>
               <w:rPr>
                 <w:rFonts w:ascii="Calibri" w:eastAsia="Times New Roman" w:hAnsi="Calibri" w:cs="Calibri"/>
                 <w:color w:val="000000"/>
@@ -16009,6 +10144,7 @@
                 <w:lang w:eastAsia="es-PE"/>
               </w:rPr>
             </w:pPr>
+            <w:proofErr w:type="spellStart"/>
             <w:r>
               <w:rPr>
                 <w:rFonts w:ascii="Calibri" w:eastAsia="Times New Roman" w:hAnsi="Calibri" w:cs="Calibri"/>
@@ -16017,8 +10153,9 @@
                 <w:szCs w:val="18"/>
                 <w:lang w:eastAsia="es-PE"/>
               </w:rPr>
-              <w:t>Si</w:t>
-            </w:r>
+              <w:t>ddp_ubigeo</w:t>
+            </w:r>
+            <w:proofErr w:type="spellEnd"/>
           </w:p>
         </w:tc>
         <w:tc>
@@ -16054,13 +10191,13 @@
                 <w:szCs w:val="18"/>
                 <w:lang w:eastAsia="es-PE"/>
               </w:rPr>
-              <w:t>Carácter</w:t>
+              <w:t>SI</w:t>
             </w:r>
           </w:p>
         </w:tc>
         <w:tc>
           <w:tcPr>
-            <w:tcW w:w="4760" w:type="dxa"/>
+            <w:tcW w:w="1396" w:type="dxa"/>
             <w:tcBorders>
               <w:top w:val="nil"/>
               <w:left w:val="nil"/>
@@ -16090,9 +10227,25 @@
                 <w:szCs w:val="18"/>
                 <w:lang w:eastAsia="es-PE"/>
               </w:rPr>
-              <w:t xml:space="preserve">Corresponde al nombre de la acción que el usuario ha realizado (ejemplo: </w:t>
-            </w:r>
-            <w:r>
+              <w:t>Carácter</w:t>
+            </w:r>
+          </w:p>
+        </w:tc>
+        <w:tc>
+          <w:tcPr>
+            <w:tcW w:w="3956" w:type="dxa"/>
+            <w:tcBorders>
+              <w:top w:val="nil"/>
+              <w:left w:val="nil"/>
+              <w:bottom w:val="single" w:sz="4" w:space="0" w:color="auto"/>
+              <w:right w:val="single" w:sz="4" w:space="0" w:color="auto"/>
+            </w:tcBorders>
+            <w:shd w:val="clear" w:color="auto" w:fill="auto"/>
+            <w:vAlign w:val="center"/>
+          </w:tcPr>
+          <w:p>
+            <w:pPr>
+              <w:spacing w:after="0" w:line="240" w:lineRule="auto"/>
               <w:rPr>
                 <w:rFonts w:ascii="Calibri" w:eastAsia="Times New Roman" w:hAnsi="Calibri" w:cs="Calibri"/>
                 <w:color w:val="000000"/>
@@ -16100,8 +10253,7 @@
                 <w:szCs w:val="18"/>
                 <w:lang w:eastAsia="es-PE"/>
               </w:rPr>
-              <w:t>Ingresar al sistema</w:t>
-            </w:r>
+            </w:pPr>
             <w:r>
               <w:rPr>
                 <w:rFonts w:ascii="Calibri" w:eastAsia="Times New Roman" w:hAnsi="Calibri" w:cs="Calibri"/>
@@ -16110,8 +10262,9 @@
                 <w:szCs w:val="18"/>
                 <w:lang w:eastAsia="es-PE"/>
               </w:rPr>
-              <w:t xml:space="preserve">, envió al INEI, </w:t>
-            </w:r>
+              <w:t xml:space="preserve">Se debe verificar si el código de </w:t>
+            </w:r>
+            <w:proofErr w:type="spellStart"/>
             <w:r>
               <w:rPr>
                 <w:rFonts w:ascii="Calibri" w:eastAsia="Times New Roman" w:hAnsi="Calibri" w:cs="Calibri"/>
@@ -16120,8 +10273,9 @@
                 <w:szCs w:val="18"/>
                 <w:lang w:eastAsia="es-PE"/>
               </w:rPr>
-              <w:t>buscar investigaciones</w:t>
-            </w:r>
+              <w:t>ubigeo</w:t>
+            </w:r>
+            <w:proofErr w:type="spellEnd"/>
             <w:r>
               <w:rPr>
                 <w:rFonts w:ascii="Calibri" w:eastAsia="Times New Roman" w:hAnsi="Calibri" w:cs="Calibri"/>
@@ -16130,28 +10284,7 @@
                 <w:szCs w:val="18"/>
                 <w:lang w:eastAsia="es-PE"/>
               </w:rPr>
-              <w:t xml:space="preserve">, etc. ver </w:t>
-            </w:r>
-            <w:r>
-              <w:rPr>
-                <w:rFonts w:ascii="Calibri" w:eastAsia="Times New Roman" w:hAnsi="Calibri" w:cs="Calibri"/>
-                <w:b/>
-                <w:color w:val="000000"/>
-                <w:sz w:val="18"/>
-                <w:szCs w:val="18"/>
-                <w:lang w:eastAsia="es-PE"/>
-              </w:rPr>
-              <w:t>Requerimiento asociado 003 – Listado de acciones de auditoría</w:t>
-            </w:r>
-            <w:r>
-              <w:rPr>
-                <w:rFonts w:ascii="Calibri" w:eastAsia="Times New Roman" w:hAnsi="Calibri" w:cs="Calibri"/>
-                <w:color w:val="000000"/>
-                <w:sz w:val="18"/>
-                <w:szCs w:val="18"/>
-                <w:lang w:eastAsia="es-PE"/>
-              </w:rPr>
-              <w:t xml:space="preserve"> )</w:t>
+              <w:t xml:space="preserve"> corresponde a los códigos usados en el ESINPOL, caso contrario realzar una tabla de intermedia de equivalencias</w:t>
             </w:r>
           </w:p>
         </w:tc>
@@ -16162,7 +10295,7 @@
         </w:trPr>
         <w:tc>
           <w:tcPr>
-            <w:tcW w:w="2000" w:type="dxa"/>
+            <w:tcW w:w="1377" w:type="dxa"/>
             <w:tcBorders>
               <w:top w:val="nil"/>
               <w:left w:val="single" w:sz="4" w:space="0" w:color="auto"/>
@@ -16196,25 +10329,13 @@
                 <w:szCs w:val="18"/>
                 <w:lang w:eastAsia="es-PE"/>
               </w:rPr>
-              <w:t>Código de</w:t>
-            </w:r>
-            <w:r>
-              <w:rPr>
-                <w:rFonts w:ascii="Calibri" w:eastAsia="Times New Roman" w:hAnsi="Calibri" w:cs="Calibri"/>
-                <w:b/>
-                <w:bCs/>
-                <w:color w:val="000000"/>
-                <w:sz w:val="18"/>
-                <w:szCs w:val="18"/>
-                <w:lang w:eastAsia="es-PE"/>
-              </w:rPr>
-              <w:t xml:space="preserve"> la investigación</w:t>
+              <w:t>Dirección</w:t>
             </w:r>
           </w:p>
         </w:tc>
         <w:tc>
           <w:tcPr>
-            <w:tcW w:w="986" w:type="dxa"/>
+            <w:tcW w:w="1571" w:type="dxa"/>
             <w:tcBorders>
               <w:top w:val="nil"/>
               <w:left w:val="nil"/>
@@ -16228,7 +10349,6 @@
           <w:p>
             <w:pPr>
               <w:spacing w:after="0" w:line="240" w:lineRule="auto"/>
-              <w:jc w:val="center"/>
               <w:rPr>
                 <w:rFonts w:ascii="Calibri" w:eastAsia="Times New Roman" w:hAnsi="Calibri" w:cs="Calibri"/>
                 <w:color w:val="000000"/>
@@ -16237,6 +10357,7 @@
                 <w:lang w:eastAsia="es-PE"/>
               </w:rPr>
             </w:pPr>
+            <w:proofErr w:type="spellStart"/>
             <w:r>
               <w:rPr>
                 <w:rFonts w:ascii="Calibri" w:eastAsia="Times New Roman" w:hAnsi="Calibri" w:cs="Calibri"/>
@@ -16245,7 +10366,18 @@
                 <w:szCs w:val="18"/>
                 <w:lang w:eastAsia="es-PE"/>
               </w:rPr>
-              <w:t>No</w:t>
+              <w:t>ddp_nomvia</w:t>
+            </w:r>
+            <w:proofErr w:type="spellEnd"/>
+            <w:r>
+              <w:rPr>
+                <w:rFonts w:ascii="Calibri" w:eastAsia="Times New Roman" w:hAnsi="Calibri" w:cs="Calibri"/>
+                <w:color w:val="000000"/>
+                <w:sz w:val="18"/>
+                <w:szCs w:val="18"/>
+                <w:lang w:eastAsia="es-PE"/>
+              </w:rPr>
+              <w:t xml:space="preserve"> - ddp_refer1-ddp_nomzon</w:t>
             </w:r>
           </w:p>
         </w:tc>
@@ -16282,13 +10414,13 @@
                 <w:szCs w:val="18"/>
                 <w:lang w:eastAsia="es-PE"/>
               </w:rPr>
-              <w:t>Carácter</w:t>
+              <w:t>SI</w:t>
             </w:r>
           </w:p>
         </w:tc>
         <w:tc>
           <w:tcPr>
-            <w:tcW w:w="4760" w:type="dxa"/>
+            <w:tcW w:w="1396" w:type="dxa"/>
             <w:tcBorders>
               <w:top w:val="nil"/>
               <w:left w:val="nil"/>
@@ -16318,87 +10450,13 @@
                 <w:szCs w:val="18"/>
                 <w:lang w:eastAsia="es-PE"/>
               </w:rPr>
-              <w:t xml:space="preserve">Corresponde al código </w:t>
-            </w:r>
-            <w:r>
-              <w:rPr>
-                <w:rFonts w:ascii="Calibri" w:eastAsia="Times New Roman" w:hAnsi="Calibri" w:cs="Calibri"/>
-                <w:color w:val="000000"/>
-                <w:sz w:val="18"/>
-                <w:szCs w:val="18"/>
-                <w:lang w:eastAsia="es-PE"/>
-              </w:rPr>
-              <w:t xml:space="preserve">de la </w:t>
-            </w:r>
-            <w:r>
-              <w:rPr>
-                <w:rFonts w:ascii="Calibri" w:eastAsia="Times New Roman" w:hAnsi="Calibri" w:cs="Calibri"/>
-                <w:color w:val="000000"/>
-                <w:sz w:val="18"/>
-                <w:szCs w:val="18"/>
-                <w:lang w:eastAsia="es-PE"/>
-              </w:rPr>
-              <w:t>investigación</w:t>
-            </w:r>
-            <w:r>
-              <w:rPr>
-                <w:rFonts w:ascii="Calibri" w:eastAsia="Times New Roman" w:hAnsi="Calibri" w:cs="Calibri"/>
-                <w:color w:val="000000"/>
-                <w:sz w:val="18"/>
-                <w:szCs w:val="18"/>
-                <w:lang w:eastAsia="es-PE"/>
-              </w:rPr>
-              <w:t>.</w:t>
-            </w:r>
-          </w:p>
-        </w:tc>
-      </w:tr>
-      <w:tr>
-        <w:trPr>
-          <w:trHeight w:val="480"/>
-        </w:trPr>
-        <w:tc>
-          <w:tcPr>
-            <w:tcW w:w="2000" w:type="dxa"/>
-            <w:tcBorders>
-              <w:top w:val="nil"/>
-              <w:left w:val="single" w:sz="4" w:space="0" w:color="auto"/>
-              <w:bottom w:val="single" w:sz="4" w:space="0" w:color="auto"/>
-              <w:right w:val="single" w:sz="4" w:space="0" w:color="auto"/>
-            </w:tcBorders>
-            <w:shd w:val="clear" w:color="auto" w:fill="auto"/>
-            <w:vAlign w:val="center"/>
-          </w:tcPr>
-          <w:p>
-            <w:pPr>
-              <w:spacing w:after="0" w:line="240" w:lineRule="auto"/>
-              <w:rPr>
-                <w:rFonts w:ascii="Calibri" w:eastAsia="Times New Roman" w:hAnsi="Calibri" w:cs="Calibri"/>
-                <w:b/>
-                <w:bCs/>
-                <w:color w:val="000000"/>
-                <w:sz w:val="18"/>
-                <w:szCs w:val="18"/>
-                <w:lang w:eastAsia="es-PE"/>
-              </w:rPr>
-            </w:pPr>
-            <w:r>
-              <w:rPr>
-                <w:rFonts w:ascii="Calibri" w:eastAsia="Times New Roman" w:hAnsi="Calibri" w:cs="Calibri"/>
-                <w:b/>
-                <w:bCs/>
-                <w:color w:val="000000"/>
-                <w:sz w:val="18"/>
-                <w:szCs w:val="18"/>
-                <w:lang w:eastAsia="es-PE"/>
-              </w:rPr>
-              <w:t>Estado de la acción</w:t>
+              <w:t>Carácter</w:t>
             </w:r>
           </w:p>
         </w:tc>
         <w:tc>
           <w:tcPr>
-            <w:tcW w:w="986" w:type="dxa"/>
+            <w:tcW w:w="3956" w:type="dxa"/>
             <w:tcBorders>
               <w:top w:val="nil"/>
               <w:left w:val="nil"/>
@@ -16411,7 +10469,6 @@
           <w:p>
             <w:pPr>
               <w:spacing w:after="0" w:line="240" w:lineRule="auto"/>
-              <w:jc w:val="center"/>
               <w:rPr>
                 <w:rFonts w:ascii="Calibri" w:eastAsia="Times New Roman" w:hAnsi="Calibri" w:cs="Calibri"/>
                 <w:color w:val="000000"/>
@@ -16428,8 +10485,91 @@
                 <w:szCs w:val="18"/>
                 <w:lang w:eastAsia="es-PE"/>
               </w:rPr>
-              <w:t>Si</w:t>
-            </w:r>
+              <w:t>Campos correspondientes a la dirección y a la referencia</w:t>
+            </w:r>
+          </w:p>
+        </w:tc>
+      </w:tr>
+      <w:tr>
+        <w:trPr>
+          <w:trHeight w:val="480"/>
+        </w:trPr>
+        <w:tc>
+          <w:tcPr>
+            <w:tcW w:w="1377" w:type="dxa"/>
+            <w:tcBorders>
+              <w:top w:val="nil"/>
+              <w:left w:val="single" w:sz="4" w:space="0" w:color="auto"/>
+              <w:bottom w:val="single" w:sz="4" w:space="0" w:color="auto"/>
+              <w:right w:val="single" w:sz="4" w:space="0" w:color="auto"/>
+            </w:tcBorders>
+            <w:shd w:val="clear" w:color="auto" w:fill="auto"/>
+            <w:vAlign w:val="center"/>
+            <w:hideMark/>
+          </w:tcPr>
+          <w:p>
+            <w:pPr>
+              <w:spacing w:after="0" w:line="240" w:lineRule="auto"/>
+              <w:rPr>
+                <w:rFonts w:ascii="Calibri" w:eastAsia="Times New Roman" w:hAnsi="Calibri" w:cs="Calibri"/>
+                <w:b/>
+                <w:bCs/>
+                <w:color w:val="000000"/>
+                <w:sz w:val="18"/>
+                <w:szCs w:val="18"/>
+                <w:lang w:eastAsia="es-PE"/>
+              </w:rPr>
+            </w:pPr>
+            <w:r>
+              <w:rPr>
+                <w:rFonts w:ascii="Calibri" w:eastAsia="Times New Roman" w:hAnsi="Calibri" w:cs="Calibri"/>
+                <w:b/>
+                <w:bCs/>
+                <w:color w:val="000000"/>
+                <w:sz w:val="18"/>
+                <w:szCs w:val="18"/>
+                <w:lang w:eastAsia="es-PE"/>
+              </w:rPr>
+              <w:t>Situación</w:t>
+            </w:r>
+          </w:p>
+        </w:tc>
+        <w:tc>
+          <w:tcPr>
+            <w:tcW w:w="1571" w:type="dxa"/>
+            <w:tcBorders>
+              <w:top w:val="nil"/>
+              <w:left w:val="nil"/>
+              <w:bottom w:val="single" w:sz="4" w:space="0" w:color="auto"/>
+              <w:right w:val="single" w:sz="4" w:space="0" w:color="auto"/>
+            </w:tcBorders>
+            <w:shd w:val="clear" w:color="auto" w:fill="auto"/>
+            <w:vAlign w:val="center"/>
+            <w:hideMark/>
+          </w:tcPr>
+          <w:p>
+            <w:pPr>
+              <w:spacing w:after="0" w:line="240" w:lineRule="auto"/>
+              <w:rPr>
+                <w:rFonts w:ascii="Calibri" w:eastAsia="Times New Roman" w:hAnsi="Calibri" w:cs="Calibri"/>
+                <w:color w:val="000000"/>
+                <w:sz w:val="18"/>
+                <w:szCs w:val="18"/>
+                <w:lang w:eastAsia="es-PE"/>
+              </w:rPr>
+            </w:pPr>
+            <w:proofErr w:type="spellStart"/>
+            <w:r>
+              <w:rPr>
+                <w:rFonts w:ascii="Calibri" w:eastAsia="Times New Roman" w:hAnsi="Calibri" w:cs="Calibri"/>
+                <w:color w:val="000000"/>
+                <w:sz w:val="18"/>
+                <w:szCs w:val="18"/>
+                <w:lang w:eastAsia="es-PE"/>
+              </w:rPr>
+              <w:t>esActivo</w:t>
+            </w:r>
+            <w:proofErr w:type="spellEnd"/>
           </w:p>
         </w:tc>
         <w:tc>
@@ -16443,6 +10583,7 @@
             </w:tcBorders>
             <w:shd w:val="clear" w:color="auto" w:fill="auto"/>
             <w:vAlign w:val="center"/>
+            <w:hideMark/>
           </w:tcPr>
           <w:p>
             <w:pPr>
@@ -16464,13 +10605,49 @@
                 <w:szCs w:val="18"/>
                 <w:lang w:eastAsia="es-PE"/>
               </w:rPr>
-              <w:t>Carácter</w:t>
+              <w:t>SI</w:t>
             </w:r>
           </w:p>
         </w:tc>
         <w:tc>
           <w:tcPr>
-            <w:tcW w:w="4760" w:type="dxa"/>
+            <w:tcW w:w="1396" w:type="dxa"/>
+            <w:tcBorders>
+              <w:top w:val="nil"/>
+              <w:left w:val="nil"/>
+              <w:bottom w:val="single" w:sz="4" w:space="0" w:color="auto"/>
+              <w:right w:val="single" w:sz="4" w:space="0" w:color="auto"/>
+            </w:tcBorders>
+            <w:shd w:val="clear" w:color="auto" w:fill="auto"/>
+            <w:vAlign w:val="center"/>
+            <w:hideMark/>
+          </w:tcPr>
+          <w:p>
+            <w:pPr>
+              <w:spacing w:after="0" w:line="240" w:lineRule="auto"/>
+              <w:rPr>
+                <w:rFonts w:ascii="Calibri" w:eastAsia="Times New Roman" w:hAnsi="Calibri" w:cs="Calibri"/>
+                <w:color w:val="000000"/>
+                <w:sz w:val="18"/>
+                <w:szCs w:val="18"/>
+                <w:lang w:eastAsia="es-PE"/>
+              </w:rPr>
+            </w:pPr>
+            <w:r>
+              <w:rPr>
+                <w:rFonts w:ascii="Calibri" w:eastAsia="Times New Roman" w:hAnsi="Calibri" w:cs="Calibri"/>
+                <w:color w:val="000000"/>
+                <w:sz w:val="18"/>
+                <w:szCs w:val="18"/>
+                <w:lang w:eastAsia="es-PE"/>
+              </w:rPr>
+              <w:t>Carácter</w:t>
+            </w:r>
+          </w:p>
+        </w:tc>
+        <w:tc>
+          <w:tcPr>
+            <w:tcW w:w="3956" w:type="dxa"/>
             <w:tcBorders>
               <w:top w:val="nil"/>
               <w:left w:val="nil"/>
@@ -16499,522 +10676,34 @@
                 <w:szCs w:val="18"/>
                 <w:lang w:eastAsia="es-PE"/>
               </w:rPr>
-              <w:t>Corresponde al estado de la acción: "correcto", "error".</w:t>
-            </w:r>
-          </w:p>
-        </w:tc>
-      </w:tr>
-      <w:tr>
-        <w:trPr>
-          <w:trHeight w:val="480"/>
-        </w:trPr>
-        <w:tc>
-          <w:tcPr>
-            <w:tcW w:w="2000" w:type="dxa"/>
-            <w:tcBorders>
-              <w:top w:val="nil"/>
-              <w:left w:val="single" w:sz="4" w:space="0" w:color="auto"/>
-              <w:bottom w:val="single" w:sz="4" w:space="0" w:color="auto"/>
-              <w:right w:val="single" w:sz="4" w:space="0" w:color="auto"/>
-            </w:tcBorders>
-            <w:shd w:val="clear" w:color="auto" w:fill="auto"/>
-            <w:vAlign w:val="center"/>
-          </w:tcPr>
-          <w:p>
-            <w:pPr>
-              <w:spacing w:after="0" w:line="240" w:lineRule="auto"/>
-              <w:rPr>
-                <w:rFonts w:ascii="Calibri" w:eastAsia="Times New Roman" w:hAnsi="Calibri" w:cs="Calibri"/>
-                <w:b/>
-                <w:bCs/>
+              <w:t xml:space="preserve">Corresponde a que si se encuentra activa la persona </w:t>
+            </w:r>
+            <w:proofErr w:type="spellStart"/>
+            <w:r>
+              <w:rPr>
+                <w:rFonts w:ascii="Calibri" w:eastAsia="Times New Roman" w:hAnsi="Calibri" w:cs="Calibri"/>
                 <w:color w:val="000000"/>
                 <w:sz w:val="18"/>
                 <w:szCs w:val="18"/>
                 <w:lang w:eastAsia="es-PE"/>
               </w:rPr>
-            </w:pPr>
-            <w:r>
-              <w:rPr>
-                <w:rFonts w:ascii="Calibri" w:eastAsia="Times New Roman" w:hAnsi="Calibri" w:cs="Calibri"/>
-                <w:b/>
-                <w:bCs/>
+              <w:t>juridica</w:t>
+            </w:r>
+            <w:proofErr w:type="spellEnd"/>
+            <w:r>
+              <w:rPr>
+                <w:rFonts w:ascii="Calibri" w:eastAsia="Times New Roman" w:hAnsi="Calibri" w:cs="Calibri"/>
                 <w:color w:val="000000"/>
                 <w:sz w:val="18"/>
                 <w:szCs w:val="18"/>
                 <w:lang w:eastAsia="es-PE"/>
               </w:rPr>
-              <w:t>Usuario del sistema</w:t>
-            </w:r>
-          </w:p>
-        </w:tc>
-        <w:tc>
-          <w:tcPr>
-            <w:tcW w:w="986" w:type="dxa"/>
-            <w:tcBorders>
-              <w:top w:val="nil"/>
-              <w:left w:val="nil"/>
-              <w:bottom w:val="single" w:sz="4" w:space="0" w:color="auto"/>
-              <w:right w:val="single" w:sz="4" w:space="0" w:color="auto"/>
-            </w:tcBorders>
-            <w:shd w:val="clear" w:color="auto" w:fill="auto"/>
-            <w:vAlign w:val="center"/>
-          </w:tcPr>
-          <w:p>
-            <w:pPr>
-              <w:spacing w:after="0" w:line="240" w:lineRule="auto"/>
-              <w:jc w:val="center"/>
-              <w:rPr>
-                <w:rFonts w:ascii="Calibri" w:eastAsia="Times New Roman" w:hAnsi="Calibri" w:cs="Calibri"/>
-                <w:color w:val="000000"/>
-                <w:sz w:val="18"/>
-                <w:szCs w:val="18"/>
-                <w:lang w:eastAsia="es-PE"/>
-              </w:rPr>
-            </w:pPr>
-            <w:r>
-              <w:rPr>
-                <w:rFonts w:ascii="Calibri" w:eastAsia="Times New Roman" w:hAnsi="Calibri" w:cs="Calibri"/>
-                <w:color w:val="000000"/>
-                <w:sz w:val="18"/>
-                <w:szCs w:val="18"/>
-                <w:lang w:eastAsia="es-PE"/>
-              </w:rPr>
-              <w:t>Si</w:t>
-            </w:r>
-          </w:p>
-        </w:tc>
-        <w:tc>
-          <w:tcPr>
-            <w:tcW w:w="1200" w:type="dxa"/>
-            <w:tcBorders>
-              <w:top w:val="nil"/>
-              <w:left w:val="nil"/>
-              <w:bottom w:val="single" w:sz="4" w:space="0" w:color="auto"/>
-              <w:right w:val="single" w:sz="4" w:space="0" w:color="auto"/>
-            </w:tcBorders>
-            <w:shd w:val="clear" w:color="auto" w:fill="auto"/>
-            <w:vAlign w:val="center"/>
-          </w:tcPr>
-          <w:p>
-            <w:pPr>
-              <w:spacing w:after="0" w:line="240" w:lineRule="auto"/>
-              <w:jc w:val="center"/>
-              <w:rPr>
-                <w:rFonts w:ascii="Calibri" w:eastAsia="Times New Roman" w:hAnsi="Calibri" w:cs="Calibri"/>
-                <w:color w:val="000000"/>
-                <w:sz w:val="18"/>
-                <w:szCs w:val="18"/>
-                <w:lang w:eastAsia="es-PE"/>
-              </w:rPr>
-            </w:pPr>
-            <w:r>
-              <w:rPr>
-                <w:rFonts w:ascii="Calibri" w:eastAsia="Times New Roman" w:hAnsi="Calibri" w:cs="Calibri"/>
-                <w:color w:val="000000"/>
-                <w:sz w:val="18"/>
-                <w:szCs w:val="18"/>
-                <w:lang w:eastAsia="es-PE"/>
-              </w:rPr>
-              <w:t>Carácter</w:t>
-            </w:r>
-          </w:p>
-        </w:tc>
-        <w:tc>
-          <w:tcPr>
-            <w:tcW w:w="4760" w:type="dxa"/>
-            <w:tcBorders>
-              <w:top w:val="nil"/>
-              <w:left w:val="nil"/>
-              <w:bottom w:val="single" w:sz="4" w:space="0" w:color="auto"/>
-              <w:right w:val="single" w:sz="4" w:space="0" w:color="auto"/>
-            </w:tcBorders>
-            <w:shd w:val="clear" w:color="auto" w:fill="auto"/>
-            <w:vAlign w:val="center"/>
-          </w:tcPr>
-          <w:p>
-            <w:pPr>
-              <w:spacing w:after="0" w:line="240" w:lineRule="auto"/>
-              <w:rPr>
-                <w:rFonts w:ascii="Calibri" w:eastAsia="Times New Roman" w:hAnsi="Calibri" w:cs="Calibri"/>
-                <w:color w:val="000000"/>
-                <w:sz w:val="18"/>
-                <w:szCs w:val="18"/>
-                <w:lang w:eastAsia="es-PE"/>
-              </w:rPr>
-            </w:pPr>
-            <w:r>
-              <w:rPr>
-                <w:rFonts w:ascii="Calibri" w:eastAsia="Times New Roman" w:hAnsi="Calibri" w:cs="Calibri"/>
-                <w:color w:val="000000"/>
-                <w:sz w:val="18"/>
-                <w:szCs w:val="18"/>
-                <w:lang w:eastAsia="es-PE"/>
-              </w:rPr>
-              <w:t>Corresponde al código del usuario que usa el sistema</w:t>
-            </w:r>
-          </w:p>
-        </w:tc>
-      </w:tr>
-      <w:tr>
-        <w:trPr>
-          <w:trHeight w:val="480"/>
-        </w:trPr>
-        <w:tc>
-          <w:tcPr>
-            <w:tcW w:w="2000" w:type="dxa"/>
-            <w:tcBorders>
-              <w:top w:val="nil"/>
-              <w:left w:val="single" w:sz="4" w:space="0" w:color="auto"/>
-              <w:bottom w:val="single" w:sz="4" w:space="0" w:color="auto"/>
-              <w:right w:val="single" w:sz="4" w:space="0" w:color="auto"/>
-            </w:tcBorders>
-            <w:shd w:val="clear" w:color="auto" w:fill="auto"/>
-            <w:vAlign w:val="center"/>
-          </w:tcPr>
-          <w:p>
-            <w:pPr>
-              <w:spacing w:after="0" w:line="240" w:lineRule="auto"/>
-              <w:rPr>
-                <w:rFonts w:ascii="Calibri" w:eastAsia="Times New Roman" w:hAnsi="Calibri" w:cs="Calibri"/>
-                <w:b/>
-                <w:bCs/>
-                <w:color w:val="000000"/>
-                <w:sz w:val="18"/>
-                <w:szCs w:val="18"/>
-                <w:lang w:eastAsia="es-PE"/>
-              </w:rPr>
-            </w:pPr>
-            <w:r>
-              <w:rPr>
-                <w:rFonts w:ascii="Calibri" w:eastAsia="Times New Roman" w:hAnsi="Calibri" w:cs="Calibri"/>
-                <w:b/>
-                <w:bCs/>
-                <w:color w:val="000000"/>
-                <w:sz w:val="18"/>
-                <w:szCs w:val="18"/>
-                <w:lang w:eastAsia="es-PE"/>
-              </w:rPr>
-              <w:t>Fecha y hora</w:t>
-            </w:r>
-          </w:p>
-        </w:tc>
-        <w:tc>
-          <w:tcPr>
-            <w:tcW w:w="986" w:type="dxa"/>
-            <w:tcBorders>
-              <w:top w:val="nil"/>
-              <w:left w:val="nil"/>
-              <w:bottom w:val="single" w:sz="4" w:space="0" w:color="auto"/>
-              <w:right w:val="single" w:sz="4" w:space="0" w:color="auto"/>
-            </w:tcBorders>
-            <w:shd w:val="clear" w:color="auto" w:fill="auto"/>
-            <w:vAlign w:val="center"/>
-          </w:tcPr>
-          <w:p>
-            <w:pPr>
-              <w:spacing w:after="0" w:line="240" w:lineRule="auto"/>
-              <w:jc w:val="center"/>
-              <w:rPr>
-                <w:rFonts w:ascii="Calibri" w:eastAsia="Times New Roman" w:hAnsi="Calibri" w:cs="Calibri"/>
-                <w:color w:val="000000"/>
-                <w:sz w:val="18"/>
-                <w:szCs w:val="18"/>
-                <w:lang w:eastAsia="es-PE"/>
-              </w:rPr>
-            </w:pPr>
-            <w:r>
-              <w:rPr>
-                <w:rFonts w:ascii="Calibri" w:eastAsia="Times New Roman" w:hAnsi="Calibri" w:cs="Calibri"/>
-                <w:color w:val="000000"/>
-                <w:sz w:val="18"/>
-                <w:szCs w:val="18"/>
-                <w:lang w:eastAsia="es-PE"/>
-              </w:rPr>
-              <w:t>Si</w:t>
-            </w:r>
-          </w:p>
-        </w:tc>
-        <w:tc>
-          <w:tcPr>
-            <w:tcW w:w="1200" w:type="dxa"/>
-            <w:tcBorders>
-              <w:top w:val="nil"/>
-              <w:left w:val="nil"/>
-              <w:bottom w:val="single" w:sz="4" w:space="0" w:color="auto"/>
-              <w:right w:val="single" w:sz="4" w:space="0" w:color="auto"/>
-            </w:tcBorders>
-            <w:shd w:val="clear" w:color="auto" w:fill="auto"/>
-            <w:vAlign w:val="center"/>
-          </w:tcPr>
-          <w:p>
-            <w:pPr>
-              <w:spacing w:after="0" w:line="240" w:lineRule="auto"/>
-              <w:jc w:val="center"/>
-              <w:rPr>
-                <w:rFonts w:ascii="Calibri" w:eastAsia="Times New Roman" w:hAnsi="Calibri" w:cs="Calibri"/>
-                <w:color w:val="000000"/>
-                <w:sz w:val="18"/>
-                <w:szCs w:val="18"/>
-                <w:lang w:eastAsia="es-PE"/>
-              </w:rPr>
-            </w:pPr>
-            <w:r>
-              <w:rPr>
-                <w:rFonts w:ascii="Calibri" w:eastAsia="Times New Roman" w:hAnsi="Calibri" w:cs="Calibri"/>
-                <w:color w:val="000000"/>
-                <w:sz w:val="18"/>
-                <w:szCs w:val="18"/>
-                <w:lang w:eastAsia="es-PE"/>
-              </w:rPr>
-              <w:t>Carácter</w:t>
-            </w:r>
-          </w:p>
-        </w:tc>
-        <w:tc>
-          <w:tcPr>
-            <w:tcW w:w="4760" w:type="dxa"/>
-            <w:tcBorders>
-              <w:top w:val="nil"/>
-              <w:left w:val="nil"/>
-              <w:bottom w:val="single" w:sz="4" w:space="0" w:color="auto"/>
-              <w:right w:val="single" w:sz="4" w:space="0" w:color="auto"/>
-            </w:tcBorders>
-            <w:shd w:val="clear" w:color="auto" w:fill="auto"/>
-            <w:vAlign w:val="center"/>
-          </w:tcPr>
-          <w:p>
-            <w:pPr>
-              <w:spacing w:after="0" w:line="240" w:lineRule="auto"/>
-              <w:rPr>
-                <w:rFonts w:ascii="Calibri" w:eastAsia="Times New Roman" w:hAnsi="Calibri" w:cs="Calibri"/>
-                <w:color w:val="000000"/>
-                <w:sz w:val="18"/>
-                <w:szCs w:val="18"/>
-                <w:lang w:eastAsia="es-PE"/>
-              </w:rPr>
-            </w:pPr>
-            <w:r>
-              <w:rPr>
-                <w:rFonts w:ascii="Calibri" w:eastAsia="Times New Roman" w:hAnsi="Calibri" w:cs="Calibri"/>
-                <w:color w:val="000000"/>
-                <w:sz w:val="18"/>
-                <w:szCs w:val="18"/>
-                <w:lang w:eastAsia="es-PE"/>
-              </w:rPr>
-              <w:t>Corresponde a la fecha y hora en que se realiza la acción.</w:t>
-            </w:r>
-          </w:p>
-        </w:tc>
-      </w:tr>
-      <w:tr>
-        <w:trPr>
-          <w:trHeight w:val="480"/>
-        </w:trPr>
-        <w:tc>
-          <w:tcPr>
-            <w:tcW w:w="2000" w:type="dxa"/>
-            <w:tcBorders>
-              <w:top w:val="nil"/>
-              <w:left w:val="single" w:sz="4" w:space="0" w:color="auto"/>
-              <w:bottom w:val="single" w:sz="4" w:space="0" w:color="auto"/>
-              <w:right w:val="single" w:sz="4" w:space="0" w:color="auto"/>
-            </w:tcBorders>
-            <w:shd w:val="clear" w:color="auto" w:fill="auto"/>
-            <w:vAlign w:val="center"/>
-          </w:tcPr>
-          <w:p>
-            <w:pPr>
-              <w:spacing w:after="0" w:line="240" w:lineRule="auto"/>
-              <w:rPr>
-                <w:rFonts w:ascii="Calibri" w:eastAsia="Times New Roman" w:hAnsi="Calibri" w:cs="Calibri"/>
-                <w:b/>
-                <w:bCs/>
-                <w:color w:val="000000"/>
-                <w:sz w:val="18"/>
-                <w:szCs w:val="18"/>
-                <w:lang w:eastAsia="es-PE"/>
-              </w:rPr>
-            </w:pPr>
-            <w:r>
-              <w:rPr>
-                <w:rFonts w:ascii="Calibri" w:eastAsia="Times New Roman" w:hAnsi="Calibri" w:cs="Calibri"/>
-                <w:b/>
-                <w:bCs/>
-                <w:color w:val="000000"/>
-                <w:sz w:val="18"/>
-                <w:szCs w:val="18"/>
-                <w:lang w:eastAsia="es-PE"/>
-              </w:rPr>
-              <w:t>Traza de error</w:t>
-            </w:r>
-          </w:p>
-        </w:tc>
-        <w:tc>
-          <w:tcPr>
-            <w:tcW w:w="986" w:type="dxa"/>
-            <w:tcBorders>
-              <w:top w:val="nil"/>
-              <w:left w:val="nil"/>
-              <w:bottom w:val="single" w:sz="4" w:space="0" w:color="auto"/>
-              <w:right w:val="single" w:sz="4" w:space="0" w:color="auto"/>
-            </w:tcBorders>
-            <w:shd w:val="clear" w:color="auto" w:fill="auto"/>
-            <w:vAlign w:val="center"/>
-          </w:tcPr>
-          <w:p>
-            <w:pPr>
-              <w:spacing w:after="0" w:line="240" w:lineRule="auto"/>
-              <w:jc w:val="center"/>
-              <w:rPr>
-                <w:rFonts w:ascii="Calibri" w:eastAsia="Times New Roman" w:hAnsi="Calibri" w:cs="Calibri"/>
-                <w:color w:val="000000"/>
-                <w:sz w:val="18"/>
-                <w:szCs w:val="18"/>
-                <w:lang w:eastAsia="es-PE"/>
-              </w:rPr>
-            </w:pPr>
-            <w:r>
-              <w:rPr>
-                <w:rFonts w:ascii="Calibri" w:eastAsia="Times New Roman" w:hAnsi="Calibri" w:cs="Calibri"/>
-                <w:color w:val="000000"/>
-                <w:sz w:val="18"/>
-                <w:szCs w:val="18"/>
-                <w:lang w:eastAsia="es-PE"/>
-              </w:rPr>
-              <w:t>No</w:t>
-            </w:r>
-          </w:p>
-        </w:tc>
-        <w:tc>
-          <w:tcPr>
-            <w:tcW w:w="1200" w:type="dxa"/>
-            <w:tcBorders>
-              <w:top w:val="nil"/>
-              <w:left w:val="nil"/>
-              <w:bottom w:val="single" w:sz="4" w:space="0" w:color="auto"/>
-              <w:right w:val="single" w:sz="4" w:space="0" w:color="auto"/>
-            </w:tcBorders>
-            <w:shd w:val="clear" w:color="auto" w:fill="auto"/>
-            <w:vAlign w:val="center"/>
-          </w:tcPr>
-          <w:p>
-            <w:pPr>
-              <w:spacing w:after="0" w:line="240" w:lineRule="auto"/>
-              <w:jc w:val="center"/>
-              <w:rPr>
-                <w:rFonts w:ascii="Calibri" w:eastAsia="Times New Roman" w:hAnsi="Calibri" w:cs="Calibri"/>
-                <w:color w:val="000000"/>
-                <w:sz w:val="18"/>
-                <w:szCs w:val="18"/>
-                <w:lang w:eastAsia="es-PE"/>
-              </w:rPr>
-            </w:pPr>
-            <w:r>
-              <w:rPr>
-                <w:rFonts w:ascii="Calibri" w:eastAsia="Times New Roman" w:hAnsi="Calibri" w:cs="Calibri"/>
-                <w:color w:val="000000"/>
-                <w:sz w:val="18"/>
-                <w:szCs w:val="18"/>
-                <w:lang w:eastAsia="es-PE"/>
-              </w:rPr>
-              <w:t>Carácter</w:t>
-            </w:r>
-          </w:p>
-        </w:tc>
-        <w:tc>
-          <w:tcPr>
-            <w:tcW w:w="4760" w:type="dxa"/>
-            <w:tcBorders>
-              <w:top w:val="nil"/>
-              <w:left w:val="nil"/>
-              <w:bottom w:val="single" w:sz="4" w:space="0" w:color="auto"/>
-              <w:right w:val="single" w:sz="4" w:space="0" w:color="auto"/>
-            </w:tcBorders>
-            <w:shd w:val="clear" w:color="auto" w:fill="auto"/>
-            <w:vAlign w:val="center"/>
-          </w:tcPr>
-          <w:p>
-            <w:pPr>
-              <w:spacing w:after="0" w:line="240" w:lineRule="auto"/>
-              <w:rPr>
-                <w:rFonts w:ascii="Calibri" w:eastAsia="Times New Roman" w:hAnsi="Calibri" w:cs="Calibri"/>
-                <w:color w:val="000000"/>
-                <w:sz w:val="18"/>
-                <w:szCs w:val="18"/>
-                <w:lang w:eastAsia="es-PE"/>
-              </w:rPr>
-            </w:pPr>
-            <w:r>
-              <w:rPr>
-                <w:rFonts w:ascii="Calibri" w:eastAsia="Times New Roman" w:hAnsi="Calibri" w:cs="Calibri"/>
-                <w:color w:val="000000"/>
-                <w:sz w:val="18"/>
-                <w:szCs w:val="18"/>
-                <w:lang w:eastAsia="es-PE"/>
-              </w:rPr>
-              <w:t>Para el caso  que el "</w:t>
-            </w:r>
-            <w:r>
-              <w:rPr>
-                <w:rFonts w:ascii="Calibri" w:eastAsia="Times New Roman" w:hAnsi="Calibri" w:cs="Calibri"/>
-                <w:b/>
-                <w:color w:val="000000"/>
-                <w:sz w:val="18"/>
-                <w:szCs w:val="18"/>
-                <w:lang w:eastAsia="es-PE"/>
-              </w:rPr>
-              <w:t>Estado de la acción</w:t>
-            </w:r>
-            <w:r>
-              <w:rPr>
-                <w:rFonts w:ascii="Calibri" w:eastAsia="Times New Roman" w:hAnsi="Calibri" w:cs="Calibri"/>
-                <w:color w:val="000000"/>
-                <w:sz w:val="18"/>
-                <w:szCs w:val="18"/>
-                <w:lang w:eastAsia="es-PE"/>
-              </w:rPr>
-              <w:t>" sea "</w:t>
-            </w:r>
-            <w:r>
-              <w:rPr>
-                <w:rFonts w:ascii="Calibri" w:eastAsia="Times New Roman" w:hAnsi="Calibri" w:cs="Calibri"/>
-                <w:b/>
-                <w:color w:val="000000"/>
-                <w:sz w:val="18"/>
-                <w:szCs w:val="18"/>
-                <w:lang w:eastAsia="es-PE"/>
-              </w:rPr>
-              <w:t>error</w:t>
-            </w:r>
-            <w:r>
-              <w:rPr>
-                <w:rFonts w:ascii="Calibri" w:eastAsia="Times New Roman" w:hAnsi="Calibri" w:cs="Calibri"/>
-                <w:color w:val="000000"/>
-                <w:sz w:val="18"/>
-                <w:szCs w:val="18"/>
-                <w:lang w:eastAsia="es-PE"/>
-              </w:rPr>
-              <w:t>" el sistema guardara en auditoria la traza y el mensaje del error</w:t>
+              <w:t>.</w:t>
             </w:r>
           </w:p>
         </w:tc>
       </w:tr>
     </w:tbl>
-    <w:p/>
-    <w:p>
-      <w:pPr>
-        <w:pStyle w:val="subtituloCU"/>
-        <w:rPr>
-          <w:rFonts w:cs="Arial"/>
-        </w:rPr>
-      </w:pPr>
-      <w:r>
-        <w:rPr>
-          <w:rFonts w:cs="Arial"/>
-        </w:rPr>
-        <w:t>Requerimientos Especiales</w:t>
-      </w:r>
-    </w:p>
     <w:p>
       <w:pPr>
         <w:pStyle w:val="Text"/>
@@ -17024,73 +10713,258 @@
           <w:lang w:val="es-PE"/>
         </w:rPr>
       </w:pPr>
-      <w:r>
+    </w:p>
+    <w:p>
+      <w:pPr>
+        <w:pStyle w:val="subtituloCU"/>
         <w:rPr>
           <w:rFonts w:cs="Arial"/>
+        </w:rPr>
+      </w:pPr>
+      <w:r>
+        <w:rPr>
+          <w:rFonts w:cs="Arial"/>
+        </w:rPr>
+        <w:t>Requerimientos Especiales</w:t>
+      </w:r>
+    </w:p>
+    <w:p>
+      <w:pPr>
+        <w:pStyle w:val="Text"/>
+        <w:spacing w:before="120" w:after="120"/>
+        <w:ind w:left="0"/>
+        <w:rPr>
+          <w:rFonts w:cs="Arial"/>
+          <w:b/>
           <w:szCs w:val="22"/>
           <w:lang w:val="es-PE"/>
         </w:rPr>
-        <w:t>No aplica</w:t>
-      </w:r>
-    </w:p>
-    <w:p>
-      <w:pPr>
-        <w:spacing w:before="120" w:after="120" w:line="240" w:lineRule="auto"/>
-        <w:jc w:val="both"/>
-        <w:rPr>
-          <w:rFonts w:ascii="Arial" w:eastAsia="Times New Roman" w:hAnsi="Arial" w:cs="Times New Roman"/>
-          <w:szCs w:val="20"/>
-          <w:lang w:eastAsia="es-ES"/>
-        </w:rPr>
-      </w:pPr>
-    </w:p>
-    <w:p>
-      <w:pPr>
-        <w:pStyle w:val="subtituloCU"/>
+      </w:pPr>
+      <w:r>
         <w:rPr>
           <w:rFonts w:cs="Arial"/>
-        </w:rPr>
-      </w:pPr>
-      <w:r>
-        <w:rPr>
-          <w:rFonts w:cs="Arial"/>
-        </w:rPr>
-        <w:t>Requerimientos Asociados</w:t>
-      </w:r>
-    </w:p>
-    <w:p>
-      <w:pPr>
-        <w:pStyle w:val="Prrafodelista"/>
+          <w:b/>
+          <w:szCs w:val="22"/>
+          <w:lang w:val="es-PE"/>
+        </w:rPr>
+        <w:t>RE1: Directiva de obtención de datos de los servicios web</w:t>
+      </w:r>
+    </w:p>
+    <w:p>
+      <w:pPr>
+        <w:pStyle w:val="Text"/>
         <w:numPr>
           <w:ilvl w:val="0"/>
-          <w:numId w:val="32"/>
+          <w:numId w:val="9"/>
         </w:numPr>
-        <w:spacing w:before="120" w:after="120" w:line="240" w:lineRule="auto"/>
-        <w:jc w:val="both"/>
-        <w:rPr>
-          <w:rFonts w:ascii="Arial" w:eastAsia="Times New Roman" w:hAnsi="Arial" w:cs="Times New Roman"/>
-          <w:szCs w:val="20"/>
-          <w:lang w:eastAsia="es-ES"/>
-        </w:rPr>
-      </w:pPr>
-      <w:r>
-        <w:rPr>
-          <w:rFonts w:ascii="Arial" w:eastAsia="Times New Roman" w:hAnsi="Arial" w:cs="Times New Roman"/>
-          <w:szCs w:val="20"/>
-          <w:lang w:eastAsia="es-ES"/>
-        </w:rPr>
-        <w:t>Requerimiento asociado 003 – Acciones de auditoría</w:t>
-      </w:r>
-    </w:p>
-    <w:p>
-      <w:pPr>
-        <w:spacing w:before="120" w:after="120" w:line="240" w:lineRule="auto"/>
-        <w:jc w:val="both"/>
-        <w:rPr>
-          <w:rFonts w:ascii="Arial" w:eastAsia="Times New Roman" w:hAnsi="Arial" w:cs="Times New Roman"/>
-          <w:szCs w:val="20"/>
-          <w:lang w:eastAsia="es-ES"/>
-        </w:rPr>
+        <w:spacing w:before="120" w:after="120"/>
+        <w:rPr>
+          <w:lang w:val="es-PE"/>
+        </w:rPr>
+      </w:pPr>
+      <w:r>
+        <w:rPr>
+          <w:lang w:val="es-PE"/>
+        </w:rPr>
+        <w:t xml:space="preserve">Debido a que la fuente oficial de la información corresponde a las Entidades especializadas en determinada información, </w:t>
+      </w:r>
+      <w:proofErr w:type="spellStart"/>
+      <w:r>
+        <w:rPr>
+          <w:lang w:val="es-PE"/>
+        </w:rPr>
+        <w:t>ejm</w:t>
+      </w:r>
+      <w:proofErr w:type="spellEnd"/>
+      <w:r>
+        <w:rPr>
+          <w:lang w:val="es-PE"/>
+        </w:rPr>
+        <w:t xml:space="preserve">, SUNAT para los datos de proveedores, RENIEC para los datos de la personas, </w:t>
+      </w:r>
+      <w:proofErr w:type="spellStart"/>
+      <w:r>
+        <w:rPr>
+          <w:lang w:val="es-PE"/>
+        </w:rPr>
+        <w:t>etc</w:t>
+      </w:r>
+      <w:proofErr w:type="spellEnd"/>
+      <w:r>
+        <w:rPr>
+          <w:lang w:val="es-PE"/>
+        </w:rPr>
+        <w:t xml:space="preserve">; se propone el siguiente orden en la búsqueda de información: </w:t>
+      </w:r>
+    </w:p>
+    <w:p>
+      <w:pPr>
+        <w:pStyle w:val="Text"/>
+        <w:spacing w:before="120" w:after="120"/>
+        <w:ind w:left="720"/>
+        <w:rPr>
+          <w:lang w:val="es-PE"/>
+        </w:rPr>
+      </w:pPr>
+      <w:r>
+        <w:rPr>
+          <w:lang w:val="es-PE"/>
+        </w:rPr>
+        <w:t>1. En primera instancia la búsqueda de información deberá darse mediante la utilización del servicio web.</w:t>
+      </w:r>
+    </w:p>
+    <w:p>
+      <w:pPr>
+        <w:pStyle w:val="Text"/>
+        <w:spacing w:before="120" w:after="120"/>
+        <w:ind w:left="720"/>
+        <w:rPr>
+          <w:lang w:val="es-PE"/>
+        </w:rPr>
+      </w:pPr>
+      <w:r>
+        <w:rPr>
+          <w:lang w:val="es-PE"/>
+        </w:rPr>
+        <w:t>De ejecutarse la consulta correctamente y no obtener resultados, entonces se procederá a ingresar los datos manualmente.</w:t>
+      </w:r>
+    </w:p>
+    <w:p>
+      <w:pPr>
+        <w:pStyle w:val="Text"/>
+        <w:spacing w:before="120" w:after="120"/>
+        <w:ind w:left="720"/>
+        <w:rPr>
+          <w:lang w:val="es-PE"/>
+        </w:rPr>
+      </w:pPr>
+    </w:p>
+    <w:p>
+      <w:pPr>
+        <w:pStyle w:val="Text"/>
+        <w:spacing w:before="120" w:after="120"/>
+        <w:ind w:left="720"/>
+        <w:rPr>
+          <w:lang w:val="es-PE"/>
+        </w:rPr>
+      </w:pPr>
+    </w:p>
+    <w:p>
+      <w:pPr>
+        <w:pStyle w:val="Text"/>
+        <w:spacing w:before="120" w:after="120"/>
+        <w:ind w:left="720"/>
+        <w:rPr>
+          <w:lang w:val="es-PE"/>
+        </w:rPr>
+      </w:pPr>
+      <w:r>
+        <w:rPr>
+          <w:lang w:val="es-PE"/>
+        </w:rPr>
+        <w:t>2. En primera instancia la búsqueda de información deberá darse mediante la utilización del servicio web.</w:t>
+      </w:r>
+    </w:p>
+    <w:p>
+      <w:pPr>
+        <w:pStyle w:val="Text"/>
+        <w:spacing w:before="120" w:after="120"/>
+        <w:ind w:left="720"/>
+        <w:rPr>
+          <w:lang w:val="es-PE"/>
+        </w:rPr>
+      </w:pPr>
+      <w:r>
+        <w:rPr>
+          <w:lang w:val="es-PE"/>
+        </w:rPr>
+        <w:t xml:space="preserve">De no ejecutarse la consulta por problemas técnicos (problemas en el web </w:t>
+      </w:r>
+      <w:proofErr w:type="spellStart"/>
+      <w:r>
+        <w:rPr>
+          <w:lang w:val="es-PE"/>
+        </w:rPr>
+        <w:t>service</w:t>
+      </w:r>
+      <w:proofErr w:type="spellEnd"/>
+      <w:r>
+        <w:rPr>
+          <w:lang w:val="es-PE"/>
+        </w:rPr>
+        <w:t xml:space="preserve"> o su no disponibilidad) entonces el sistema deberá realizar la búsqueda de la información en la base de datos institucional.</w:t>
+      </w:r>
+    </w:p>
+    <w:p>
+      <w:pPr>
+        <w:pStyle w:val="Text"/>
+        <w:spacing w:before="120" w:after="120"/>
+        <w:ind w:left="720"/>
+        <w:rPr>
+          <w:lang w:val="es-PE"/>
+        </w:rPr>
+      </w:pPr>
+      <w:r>
+        <w:rPr>
+          <w:lang w:val="es-PE"/>
+        </w:rPr>
+        <w:t>De no encontrar información en la base de datos institucional entonces se deberá ingresar la información manualmente.</w:t>
+      </w:r>
+    </w:p>
+    <w:p>
+      <w:pPr>
+        <w:pStyle w:val="Text"/>
+        <w:spacing w:before="120" w:after="120"/>
+        <w:rPr>
+          <w:lang w:val="es-PE"/>
+        </w:rPr>
+      </w:pPr>
+    </w:p>
+    <w:p>
+      <w:pPr>
+        <w:pStyle w:val="Text"/>
+        <w:spacing w:before="120" w:after="120"/>
+        <w:rPr>
+          <w:lang w:val="es-PE"/>
+        </w:rPr>
+      </w:pPr>
+    </w:p>
+    <w:p>
+      <w:pPr>
+        <w:pStyle w:val="subtituloCU"/>
+        <w:rPr>
+          <w:rFonts w:cs="Arial"/>
+        </w:rPr>
+      </w:pPr>
+      <w:r>
+        <w:rPr>
+          <w:rFonts w:cs="Arial"/>
+        </w:rPr>
+        <w:t>Requerimientos Asociados</w:t>
+      </w:r>
+    </w:p>
+    <w:p>
+      <w:pPr>
+        <w:pStyle w:val="Text"/>
+        <w:numPr>
+          <w:ilvl w:val="0"/>
+          <w:numId w:val="9"/>
+        </w:numPr>
+        <w:spacing w:before="120" w:after="120"/>
+        <w:rPr>
+          <w:lang w:val="es-PE"/>
+        </w:rPr>
+      </w:pPr>
+      <w:r>
+        <w:rPr>
+          <w:lang w:val="es-PE"/>
+        </w:rPr>
+        <w:t>Documentación técnica del servicio web de la Superintendencia Nacional de Migraciones</w:t>
+      </w:r>
+    </w:p>
+    <w:p>
+      <w:pPr>
+        <w:pStyle w:val="Ttulo3"/>
       </w:pPr>
     </w:p>
     <w:p>
@@ -17125,19 +10999,45 @@
           <w:rFonts w:ascii="Arial" w:hAnsi="Arial" w:cs="Arial"/>
           <w:b/>
         </w:rPr>
-        <w:t xml:space="preserve">[RF008] </w:t>
+        <w:t>[RF00</w:t>
       </w:r>
       <w:r>
         <w:rPr>
           <w:rFonts w:ascii="Arial" w:hAnsi="Arial" w:cs="Arial"/>
-        </w:rPr>
-        <w:t>Funcionalidades de auditoría para las acciones de envió de información al INEI y visualización de errores de transferencia.</w:t>
+          <w:b/>
+        </w:rPr>
+        <w:t>2</w:t>
+      </w:r>
+      <w:r>
+        <w:rPr>
+          <w:rFonts w:ascii="Arial" w:hAnsi="Arial" w:cs="Arial"/>
+          <w:b/>
+        </w:rPr>
+        <w:t>]</w:t>
+      </w:r>
+      <w:r>
+        <w:rPr>
+          <w:rFonts w:ascii="Arial" w:hAnsi="Arial" w:cs="Arial"/>
+        </w:rPr>
+        <w:t xml:space="preserve"> El sistema debe obtener los datos de la persona jurídica ingresando el numero RUC</w:t>
+      </w:r>
+      <w:r>
+        <w:rPr>
+          <w:rFonts w:ascii="Arial" w:hAnsi="Arial" w:cs="Arial"/>
+        </w:rPr>
+        <w:t xml:space="preserve"> </w:t>
+      </w:r>
+      <w:r>
+        <w:rPr>
+          <w:rFonts w:ascii="Arial" w:hAnsi="Arial" w:cs="Arial"/>
+        </w:rPr>
+        <w:t>mediante la integración en línea con la SUNAT.</w:t>
       </w:r>
     </w:p>
     <w:p/>
     <w:sectPr>
-      <w:headerReference w:type="default" r:id="rId29"/>
-      <w:footerReference w:type="default" r:id="rId30"/>
+      <w:headerReference w:type="default" r:id="rId16"/>
+      <w:footerReference w:type="default" r:id="rId17"/>
       <w:pgSz w:w="12240" w:h="15840"/>
       <w:pgMar w:top="1417" w:right="1701" w:bottom="1417" w:left="1701" w:header="708" w:footer="708" w:gutter="0"/>
       <w:pgNumType w:start="0"/>
@@ -17230,7 +11130,7 @@
         <w:noProof/>
         <w:lang w:val="es-ES"/>
       </w:rPr>
-      <w:t>12</w:t>
+      <w:t>14</w:t>
     </w:r>
     <w:r>
       <w:rPr>
@@ -24823,7 +18723,7 @@
 </file>
 
 <file path=customXml/itemProps2.xml><?xml version="1.0" encoding="utf-8"?>
-<ds:datastoreItem xmlns:ds="http://schemas.openxmlformats.org/officeDocument/2006/customXml" ds:itemID="{52F900E2-B38A-4F45-B9DF-1C9C566BA750}">
+<ds:datastoreItem xmlns:ds="http://schemas.openxmlformats.org/officeDocument/2006/customXml" ds:itemID="{911E2C8C-B1B9-440C-9AFF-1D082C6FBCC7}">
   <ds:schemaRefs>
     <ds:schemaRef ds:uri="http://schemas.openxmlformats.org/officeDocument/2006/bibliography"/>
   </ds:schemaRefs>

--- a/003-Especificacion de casos de uso - SIMPOL.docx
+++ b/003-Especificacion de casos de uso - SIMPOL.docx
@@ -1,6 +1,6 @@
 
 <file path=word/document.xml><?xml version="1.0" encoding="utf-8"?>
-<w:document xmlns:ve="http://schemas.openxmlformats.org/markup-compatibility/2006" xmlns:o="urn:schemas-microsoft-com:office:office" xmlns:r="http://schemas.openxmlformats.org/officeDocument/2006/relationships" xmlns:m="http://schemas.openxmlformats.org/officeDocument/2006/math" xmlns:v="urn:schemas-microsoft-com:vml" xmlns:wp="http://schemas.openxmlformats.org/drawingml/2006/wordprocessingDrawing" xmlns:w10="urn:schemas-microsoft-com:office:word" xmlns:w="http://schemas.openxmlformats.org/wordprocessingml/2006/main" xmlns:wne="http://schemas.microsoft.com/office/word/2006/wordml">
+<w:document xmlns:wpc="http://schemas.microsoft.com/office/word/2010/wordprocessingCanvas" xmlns:mc="http://schemas.openxmlformats.org/markup-compatibility/2006" xmlns:o="urn:schemas-microsoft-com:office:office" xmlns:r="http://schemas.openxmlformats.org/officeDocument/2006/relationships" xmlns:m="http://schemas.openxmlformats.org/officeDocument/2006/math" xmlns:v="urn:schemas-microsoft-com:vml" xmlns:wp14="http://schemas.microsoft.com/office/word/2010/wordprocessingDrawing" xmlns:wp="http://schemas.openxmlformats.org/drawingml/2006/wordprocessingDrawing" xmlns:w10="urn:schemas-microsoft-com:office:word" xmlns:w="http://schemas.openxmlformats.org/wordprocessingml/2006/main" xmlns:w14="http://schemas.microsoft.com/office/word/2010/wordml" xmlns:w15="http://schemas.microsoft.com/office/word/2012/wordml" xmlns:wpg="http://schemas.microsoft.com/office/word/2010/wordprocessingGroup" xmlns:wpi="http://schemas.microsoft.com/office/word/2010/wordprocessingInk" xmlns:wne="http://schemas.microsoft.com/office/word/2006/wordml" xmlns:wps="http://schemas.microsoft.com/office/word/2010/wordprocessingShape" mc:Ignorable="w14 w15 wp14">
   <w:body>
     <w:sdt>
       <w:sdtPr>
@@ -319,7 +319,7 @@
                                     <a:blip r:embed="rId9">
                                       <a:extLst>
                                         <a:ext uri="{28A0092B-C50C-407E-A947-70E740481C1C}">
-                                          <a14:useLocalDpi xmlns="" xmlns:wpc="http://schemas.microsoft.com/office/word/2010/wordprocessingCanvas" xmlns:mc="http://schemas.openxmlformats.org/markup-compatibility/2006" xmlns:o="urn:schemas-microsoft-com:office:office" xmlns:v="urn:schemas-microsoft-com:vml" xmlns:wp14="http://schemas.microsoft.com/office/word/2010/wordprocessingDrawing" xmlns:w10="urn:schemas-microsoft-com:office:word" xmlns:w="http://schemas.openxmlformats.org/wordprocessingml/2006/main" xmlns:w14="http://schemas.microsoft.com/office/word/2010/wordml" xmlns:w15="http://schemas.microsoft.com/office/word/2012/wordml" xmlns:wpg="http://schemas.microsoft.com/office/word/2010/wordprocessingGroup" xmlns:wpi="http://schemas.microsoft.com/office/word/2010/wordprocessingInk" xmlns:wps="http://schemas.microsoft.com/office/word/2010/wordprocessingShape" xmlns:a14="http://schemas.microsoft.com/office/drawing/2010/main" val="0"/>
+                                          <a14:useLocalDpi xmlns:a14="http://schemas.microsoft.com/office/drawing/2010/main" val="0"/>
                                         </a:ext>
                                       </a:extLst>
                                     </a:blip>
@@ -452,104 +452,63 @@
           <w:r>
             <w:fldChar w:fldCharType="separate"/>
           </w:r>
-          <w:bookmarkStart w:id="0" w:name="_GoBack"/>
-          <w:bookmarkEnd w:id="0"/>
-          <w:r>
-            <w:rPr>
-              <w:rStyle w:val="Hipervnculo"/>
-              <w:noProof/>
-            </w:rPr>
-            <w:fldChar w:fldCharType="begin"/>
-          </w:r>
-          <w:r>
-            <w:rPr>
-              <w:rStyle w:val="Hipervnculo"/>
-              <w:noProof/>
-            </w:rPr>
-            <w:instrText xml:space="preserve"> </w:instrText>
-          </w:r>
-          <w:r>
-            <w:rPr>
-              <w:noProof/>
-            </w:rPr>
-            <w:instrText>HYPERLINK \l "_Toc494084042"</w:instrText>
-          </w:r>
-          <w:r>
-            <w:rPr>
-              <w:rStyle w:val="Hipervnculo"/>
-              <w:noProof/>
-            </w:rPr>
-            <w:instrText xml:space="preserve"> </w:instrText>
-          </w:r>
-          <w:r>
-            <w:rPr>
-              <w:rStyle w:val="Hipervnculo"/>
-              <w:noProof/>
-            </w:rPr>
-            <w:fldChar w:fldCharType="separate"/>
-          </w:r>
-          <w:r>
-            <w:rPr>
-              <w:rStyle w:val="Hipervnculo"/>
-              <w:noProof/>
-            </w:rPr>
-            <w:t>Introducción</w:t>
-          </w:r>
-          <w:r>
-            <w:rPr>
-              <w:noProof/>
-              <w:webHidden/>
-            </w:rPr>
-            <w:tab/>
-          </w:r>
-          <w:r>
-            <w:rPr>
-              <w:noProof/>
-              <w:webHidden/>
-            </w:rPr>
-            <w:fldChar w:fldCharType="begin"/>
-          </w:r>
-          <w:r>
-            <w:rPr>
-              <w:noProof/>
-              <w:webHidden/>
-            </w:rPr>
-            <w:instrText xml:space="preserve"> PAGEREF _Toc494084042 \h </w:instrText>
-          </w:r>
-          <w:r>
-            <w:rPr>
-              <w:noProof/>
-              <w:webHidden/>
-            </w:rPr>
-          </w:r>
-          <w:r>
-            <w:rPr>
-              <w:noProof/>
-              <w:webHidden/>
-            </w:rPr>
-            <w:fldChar w:fldCharType="separate"/>
-          </w:r>
-          <w:r>
-            <w:rPr>
-              <w:noProof/>
-              <w:webHidden/>
-            </w:rPr>
-            <w:t>1</w:t>
-          </w:r>
-          <w:r>
-            <w:rPr>
-              <w:noProof/>
-              <w:webHidden/>
-            </w:rPr>
-            <w:fldChar w:fldCharType="end"/>
-          </w:r>
-          <w:r>
-            <w:rPr>
-              <w:rStyle w:val="Hipervnculo"/>
-              <w:noProof/>
-            </w:rPr>
-            <w:fldChar w:fldCharType="end"/>
-          </w:r>
+          <w:hyperlink w:anchor="_Toc494084042" w:history="1">
+            <w:r>
+              <w:rPr>
+                <w:rStyle w:val="Hipervnculo"/>
+                <w:noProof/>
+              </w:rPr>
+              <w:t>Introducción</w:t>
+            </w:r>
+            <w:r>
+              <w:rPr>
+                <w:noProof/>
+                <w:webHidden/>
+              </w:rPr>
+              <w:tab/>
+            </w:r>
+            <w:r>
+              <w:rPr>
+                <w:noProof/>
+                <w:webHidden/>
+              </w:rPr>
+              <w:fldChar w:fldCharType="begin"/>
+            </w:r>
+            <w:r>
+              <w:rPr>
+                <w:noProof/>
+                <w:webHidden/>
+              </w:rPr>
+              <w:instrText xml:space="preserve"> PAGEREF _Toc494084042 \h </w:instrText>
+            </w:r>
+            <w:r>
+              <w:rPr>
+                <w:noProof/>
+                <w:webHidden/>
+              </w:rPr>
+            </w:r>
+            <w:r>
+              <w:rPr>
+                <w:noProof/>
+                <w:webHidden/>
+              </w:rPr>
+              <w:fldChar w:fldCharType="separate"/>
+            </w:r>
+            <w:r>
+              <w:rPr>
+                <w:noProof/>
+                <w:webHidden/>
+              </w:rPr>
+              <w:t>1</w:t>
+            </w:r>
+            <w:r>
+              <w:rPr>
+                <w:noProof/>
+                <w:webHidden/>
+              </w:rPr>
+              <w:fldChar w:fldCharType="end"/>
+            </w:r>
+          </w:hyperlink>
         </w:p>
         <w:p>
           <w:pPr>
@@ -1355,12 +1314,12 @@
       <w:pPr>
         <w:pStyle w:val="Ttulo1"/>
       </w:pPr>
-      <w:bookmarkStart w:id="1" w:name="_Toc494084042"/>
+      <w:bookmarkStart w:id="0" w:name="_Toc494084042"/>
       <w:r>
         <w:lastRenderedPageBreak/>
         <w:t>Introducción</w:t>
       </w:r>
-      <w:bookmarkEnd w:id="1"/>
+      <w:bookmarkEnd w:id="0"/>
     </w:p>
     <w:p/>
     <w:p>
@@ -1372,14 +1331,14 @@
           <w:rFonts w:ascii="Arial" w:hAnsi="Arial"/>
         </w:rPr>
       </w:pPr>
-      <w:bookmarkStart w:id="2" w:name="_Toc494084043"/>
+      <w:bookmarkStart w:id="1" w:name="_Toc494084043"/>
       <w:r>
         <w:rPr>
           <w:rFonts w:ascii="Arial" w:hAnsi="Arial"/>
         </w:rPr>
         <w:t>Propósito</w:t>
       </w:r>
-      <w:bookmarkEnd w:id="2"/>
+      <w:bookmarkEnd w:id="1"/>
     </w:p>
     <w:p>
       <w:pPr>
@@ -1424,22 +1383,22 @@
           <w:rFonts w:ascii="Arial" w:hAnsi="Arial"/>
         </w:rPr>
       </w:pPr>
-      <w:bookmarkStart w:id="3" w:name="_Toc98816602"/>
-      <w:bookmarkStart w:id="4" w:name="_Toc246910889"/>
-      <w:bookmarkStart w:id="5" w:name="_Toc248815639"/>
-      <w:bookmarkStart w:id="6" w:name="_Toc358052356"/>
-      <w:bookmarkStart w:id="7" w:name="_Toc494084044"/>
+      <w:bookmarkStart w:id="2" w:name="_Toc98816602"/>
+      <w:bookmarkStart w:id="3" w:name="_Toc246910889"/>
+      <w:bookmarkStart w:id="4" w:name="_Toc248815639"/>
+      <w:bookmarkStart w:id="5" w:name="_Toc358052356"/>
+      <w:bookmarkStart w:id="6" w:name="_Toc494084044"/>
       <w:r>
         <w:rPr>
           <w:rFonts w:ascii="Arial" w:hAnsi="Arial"/>
         </w:rPr>
         <w:t>Alcance</w:t>
       </w:r>
+      <w:bookmarkEnd w:id="2"/>
       <w:bookmarkEnd w:id="3"/>
       <w:bookmarkEnd w:id="4"/>
       <w:bookmarkEnd w:id="5"/>
       <w:bookmarkEnd w:id="6"/>
-      <w:bookmarkEnd w:id="7"/>
     </w:p>
     <w:p>
       <w:pPr>
@@ -1541,36 +1500,36 @@
           <w:rFonts w:ascii="Arial" w:hAnsi="Arial"/>
         </w:rPr>
       </w:pPr>
-      <w:bookmarkStart w:id="8" w:name="_Toc456598589"/>
-      <w:bookmarkStart w:id="9" w:name="_Toc456600920"/>
-      <w:bookmarkStart w:id="10" w:name="_Toc98816603"/>
-      <w:bookmarkStart w:id="11" w:name="_Toc246910890"/>
-      <w:bookmarkStart w:id="12" w:name="_Toc248815640"/>
-      <w:bookmarkStart w:id="13" w:name="_Toc358052357"/>
-      <w:bookmarkStart w:id="14" w:name="_Toc494084045"/>
+      <w:bookmarkStart w:id="7" w:name="_Toc456598589"/>
+      <w:bookmarkStart w:id="8" w:name="_Toc456600920"/>
+      <w:bookmarkStart w:id="9" w:name="_Toc98816603"/>
+      <w:bookmarkStart w:id="10" w:name="_Toc246910890"/>
+      <w:bookmarkStart w:id="11" w:name="_Toc248815640"/>
+      <w:bookmarkStart w:id="12" w:name="_Toc358052357"/>
+      <w:bookmarkStart w:id="13" w:name="_Toc494084045"/>
       <w:r>
         <w:rPr>
           <w:rFonts w:ascii="Arial" w:hAnsi="Arial"/>
         </w:rPr>
         <w:t>Definiciones, Siglas y Abreviaturas</w:t>
       </w:r>
+      <w:bookmarkEnd w:id="7"/>
       <w:bookmarkEnd w:id="8"/>
       <w:bookmarkEnd w:id="9"/>
       <w:bookmarkEnd w:id="10"/>
       <w:bookmarkEnd w:id="11"/>
       <w:bookmarkEnd w:id="12"/>
       <w:bookmarkEnd w:id="13"/>
-      <w:bookmarkEnd w:id="14"/>
     </w:p>
     <w:p>
       <w:pPr>
         <w:pStyle w:val="InfoBlue"/>
       </w:pPr>
-      <w:bookmarkStart w:id="15" w:name="_Toc456598590"/>
-      <w:bookmarkStart w:id="16" w:name="_Toc456600921"/>
-      <w:bookmarkStart w:id="17" w:name="_Toc98816604"/>
-      <w:bookmarkStart w:id="18" w:name="_Toc246910891"/>
-      <w:bookmarkStart w:id="19" w:name="_Toc248815641"/>
+      <w:bookmarkStart w:id="14" w:name="_Toc456598590"/>
+      <w:bookmarkStart w:id="15" w:name="_Toc456600921"/>
+      <w:bookmarkStart w:id="16" w:name="_Toc98816604"/>
+      <w:bookmarkStart w:id="17" w:name="_Toc246910891"/>
+      <w:bookmarkStart w:id="18" w:name="_Toc248815641"/>
       <w:r>
         <w:rPr>
           <w:b/>
@@ -1789,21 +1748,21 @@
           <w:rFonts w:ascii="Arial" w:hAnsi="Arial"/>
         </w:rPr>
       </w:pPr>
-      <w:bookmarkStart w:id="20" w:name="_Toc358052358"/>
-      <w:bookmarkStart w:id="21" w:name="_Toc494084046"/>
+      <w:bookmarkStart w:id="19" w:name="_Toc358052358"/>
+      <w:bookmarkStart w:id="20" w:name="_Toc494084046"/>
       <w:r>
         <w:rPr>
           <w:rFonts w:ascii="Arial" w:hAnsi="Arial"/>
         </w:rPr>
         <w:t>Referencias</w:t>
       </w:r>
+      <w:bookmarkEnd w:id="14"/>
       <w:bookmarkEnd w:id="15"/>
       <w:bookmarkEnd w:id="16"/>
       <w:bookmarkEnd w:id="17"/>
       <w:bookmarkEnd w:id="18"/>
       <w:bookmarkEnd w:id="19"/>
       <w:bookmarkEnd w:id="20"/>
-      <w:bookmarkEnd w:id="21"/>
     </w:p>
     <w:p>
       <w:pPr>
@@ -1812,9 +1771,9 @@
           <w:lang w:val="es-PE" w:eastAsia="en-US"/>
         </w:rPr>
       </w:pPr>
-      <w:bookmarkStart w:id="22" w:name="_Toc98816605"/>
-      <w:bookmarkStart w:id="23" w:name="_Toc246910892"/>
-      <w:bookmarkStart w:id="24" w:name="_Toc248815642"/>
+      <w:bookmarkStart w:id="21" w:name="_Toc98816605"/>
+      <w:bookmarkStart w:id="22" w:name="_Toc246910892"/>
+      <w:bookmarkStart w:id="23" w:name="_Toc248815642"/>
       <w:r>
         <w:rPr>
           <w:lang w:val="es-PE" w:eastAsia="en-US"/>
@@ -1876,19 +1835,19 @@
           <w:rFonts w:ascii="Arial" w:hAnsi="Arial"/>
         </w:rPr>
       </w:pPr>
-      <w:bookmarkStart w:id="25" w:name="_Toc358052359"/>
-      <w:bookmarkStart w:id="26" w:name="_Toc494084047"/>
+      <w:bookmarkStart w:id="24" w:name="_Toc358052359"/>
+      <w:bookmarkStart w:id="25" w:name="_Toc494084047"/>
       <w:r>
         <w:rPr>
           <w:rFonts w:ascii="Arial" w:hAnsi="Arial"/>
         </w:rPr>
         <w:t>Resumen</w:t>
       </w:r>
+      <w:bookmarkEnd w:id="21"/>
       <w:bookmarkEnd w:id="22"/>
       <w:bookmarkEnd w:id="23"/>
       <w:bookmarkEnd w:id="24"/>
       <w:bookmarkEnd w:id="25"/>
-      <w:bookmarkEnd w:id="26"/>
     </w:p>
     <w:p>
       <w:pPr>
@@ -2280,7 +2239,15 @@
         <w:t xml:space="preserve">o de esta sección se describen </w:t>
       </w:r>
       <w:r>
-        <w:t xml:space="preserve">las validaciones que no sean de tipo requerido, sino otras más complejas que necesiten que el sistema verifique antes, durante y después  del envío de información </w:t>
+        <w:t xml:space="preserve">las validaciones que no sean de tipo requerido, sino otras más complejas que necesiten que el sistema verifique antes, durante y </w:t>
+      </w:r>
+      <w:proofErr w:type="gramStart"/>
+      <w:r>
+        <w:t>después  del</w:t>
+      </w:r>
+      <w:proofErr w:type="gramEnd"/>
+      <w:r>
+        <w:t xml:space="preserve"> envío de información </w:t>
       </w:r>
       <w:proofErr w:type="spellStart"/>
       <w:r>
@@ -2331,7 +2298,7 @@
       <w:r>
         <w:br w:type="page"/>
       </w:r>
-      <w:bookmarkStart w:id="27" w:name="_Toc358052361"/>
+      <w:bookmarkStart w:id="26" w:name="_Toc358052361"/>
     </w:p>
     <w:p>
       <w:pPr>
@@ -2342,7 +2309,7 @@
           <w:rFonts w:ascii="Arial" w:hAnsi="Arial"/>
         </w:rPr>
       </w:pPr>
-      <w:bookmarkStart w:id="28" w:name="_Toc494084048"/>
+      <w:bookmarkStart w:id="27" w:name="_Toc494084048"/>
       <w:r>
         <w:rPr>
           <w:rFonts w:ascii="Arial" w:hAnsi="Arial"/>
@@ -2350,8 +2317,8 @@
         <w:lastRenderedPageBreak/>
         <w:t>Especificaciones de casos de uso</w:t>
       </w:r>
+      <w:bookmarkEnd w:id="26"/>
       <w:bookmarkEnd w:id="27"/>
-      <w:bookmarkEnd w:id="28"/>
     </w:p>
     <w:p>
       <w:pPr>
@@ -2366,11 +2333,11 @@
       <w:pPr>
         <w:pStyle w:val="Ttulo3"/>
       </w:pPr>
-      <w:bookmarkStart w:id="29" w:name="_Toc502695956"/>
+      <w:bookmarkStart w:id="28" w:name="_Toc502695956"/>
       <w:r>
         <w:t xml:space="preserve">Caso de Uso </w:t>
       </w:r>
-      <w:bookmarkEnd w:id="29"/>
+      <w:bookmarkEnd w:id="28"/>
       <w:r>
         <w:t>SIMPOL.CU.001 - Consultar Carnet Extranjería</w:t>
       </w:r>
@@ -2431,7 +2398,7 @@
     </w:p>
     <w:p>
       <w:pPr>
-        <w:pStyle w:val="Epgrafe"/>
+        <w:pStyle w:val="Descripcin"/>
         <w:jc w:val="center"/>
         <w:rPr>
           <w:rFonts w:ascii="Arial" w:hAnsi="Arial" w:cs="Arial"/>
@@ -2441,13 +2408,13 @@
     </w:p>
     <w:p>
       <w:pPr>
-        <w:pStyle w:val="Epgrafe"/>
+        <w:pStyle w:val="Descripcin"/>
         <w:jc w:val="center"/>
         <w:rPr>
           <w:rFonts w:ascii="Arial" w:hAnsi="Arial" w:cs="Arial"/>
         </w:rPr>
       </w:pPr>
-      <w:bookmarkStart w:id="30" w:name="_Toc358052648"/>
+      <w:bookmarkStart w:id="29" w:name="_Toc358052648"/>
       <w:r>
         <w:rPr>
           <w:rFonts w:ascii="Arial" w:hAnsi="Arial" w:cs="Arial"/>
@@ -2461,7 +2428,7 @@
         </w:rPr>
         <w:t xml:space="preserve"> Caso de uso </w:t>
       </w:r>
-      <w:bookmarkEnd w:id="30"/>
+      <w:bookmarkEnd w:id="29"/>
       <w:r>
         <w:t>SIMPOL.CU.001 - Consultar Carnet Extranjería</w:t>
       </w:r>
@@ -2827,7 +2794,7 @@
     </w:p>
     <w:p>
       <w:pPr>
-        <w:pStyle w:val="Epgrafe"/>
+        <w:pStyle w:val="Descripcin"/>
         <w:jc w:val="center"/>
         <w:rPr>
           <w:rFonts w:ascii="Arial" w:hAnsi="Arial" w:cs="Arial"/>
@@ -2963,7 +2930,7 @@
     </w:p>
     <w:p>
       <w:pPr>
-        <w:pStyle w:val="Epgrafe"/>
+        <w:pStyle w:val="Descripcin"/>
         <w:jc w:val="center"/>
         <w:rPr>
           <w:rFonts w:ascii="Arial" w:hAnsi="Arial" w:cs="Arial"/>
@@ -3251,14 +3218,12 @@
         </w:rPr>
         <w:t xml:space="preserve">El sistema muestra el mensaje: "No se encontraron datos del carnet de </w:t>
       </w:r>
-      <w:proofErr w:type="spellStart"/>
-      <w:r>
-        <w:rPr>
-          <w:lang w:val="es-PE"/>
-        </w:rPr>
-        <w:t>extrangeria</w:t>
-      </w:r>
-      <w:proofErr w:type="spellEnd"/>
+      <w:r>
+        <w:rPr>
+          <w:lang w:val="es-PE"/>
+        </w:rPr>
+        <w:t>extranjería</w:t>
+      </w:r>
       <w:r>
         <w:rPr>
           <w:lang w:val="es-PE"/>
@@ -3529,7 +3494,7 @@
           <w:left w:w="70" w:type="dxa"/>
           <w:right w:w="70" w:type="dxa"/>
         </w:tblCellMar>
-        <w:tblLook w:val="04A0"/>
+        <w:tblLook w:val="04A0" w:firstRow="1" w:lastRow="0" w:firstColumn="1" w:lastColumn="0" w:noHBand="0" w:noVBand="1"/>
       </w:tblPr>
       <w:tblGrid>
         <w:gridCol w:w="1480"/>
@@ -4280,7 +4245,7 @@
           <w:left w:w="70" w:type="dxa"/>
           <w:right w:w="70" w:type="dxa"/>
         </w:tblCellMar>
-        <w:tblLook w:val="04A0"/>
+        <w:tblLook w:val="04A0" w:firstRow="1" w:lastRow="0" w:firstColumn="1" w:lastColumn="0" w:noHBand="0" w:noVBand="1"/>
       </w:tblPr>
       <w:tblGrid>
         <w:gridCol w:w="1377"/>
@@ -5699,11 +5664,11 @@
       <w:pPr>
         <w:pStyle w:val="Ttulo3"/>
       </w:pPr>
-      <w:bookmarkStart w:id="31" w:name="_Toc494084049"/>
+      <w:bookmarkStart w:id="30" w:name="_Toc494084049"/>
       <w:r>
         <w:t xml:space="preserve">Caso de Uso </w:t>
       </w:r>
-      <w:bookmarkEnd w:id="31"/>
+      <w:bookmarkEnd w:id="30"/>
       <w:r>
         <w:t xml:space="preserve">SIMPOL.CU.002 - Consultar Persona </w:t>
       </w:r>
@@ -5714,7 +5679,7 @@
     <w:p/>
     <w:p>
       <w:pPr>
-        <w:pStyle w:val="Epgrafe"/>
+        <w:pStyle w:val="Descripcin"/>
         <w:jc w:val="center"/>
         <w:rPr>
           <w:rFonts w:ascii="Arial" w:hAnsi="Arial" w:cs="Arial"/>
@@ -5778,7 +5743,7 @@
     <w:p/>
     <w:p>
       <w:pPr>
-        <w:pStyle w:val="Epgrafe"/>
+        <w:pStyle w:val="Descripcin"/>
         <w:jc w:val="center"/>
       </w:pPr>
       <w:r>
@@ -6175,7 +6140,7 @@
     </w:p>
     <w:p>
       <w:pPr>
-        <w:pStyle w:val="Epgrafe"/>
+        <w:pStyle w:val="Descripcin"/>
         <w:jc w:val="center"/>
         <w:rPr>
           <w:rFonts w:ascii="Arial" w:hAnsi="Arial" w:cs="Arial"/>
@@ -6714,7 +6679,7 @@
           <w:left w:w="70" w:type="dxa"/>
           <w:right w:w="70" w:type="dxa"/>
         </w:tblCellMar>
-        <w:tblLook w:val="04A0"/>
+        <w:tblLook w:val="04A0" w:firstRow="1" w:lastRow="0" w:firstColumn="1" w:lastColumn="0" w:noHBand="0" w:noVBand="1"/>
       </w:tblPr>
       <w:tblGrid>
         <w:gridCol w:w="1480"/>
@@ -7111,7 +7076,7 @@
           <w:left w:w="70" w:type="dxa"/>
           <w:right w:w="70" w:type="dxa"/>
         </w:tblCellMar>
-        <w:tblLook w:val="04A0"/>
+        <w:tblLook w:val="04A0" w:firstRow="1" w:lastRow="0" w:firstColumn="1" w:lastColumn="0" w:noHBand="0" w:noVBand="1"/>
       </w:tblPr>
       <w:tblGrid>
         <w:gridCol w:w="1377"/>
@@ -8580,7 +8545,7 @@
     <w:p/>
     <w:p>
       <w:pPr>
-        <w:pStyle w:val="Epgrafe"/>
+        <w:pStyle w:val="Descripcin"/>
         <w:jc w:val="center"/>
         <w:rPr>
           <w:rFonts w:ascii="Arial" w:hAnsi="Arial" w:cs="Arial"/>
@@ -8644,7 +8609,7 @@
     <w:p/>
     <w:p>
       <w:pPr>
-        <w:pStyle w:val="Epgrafe"/>
+        <w:pStyle w:val="Descripcin"/>
         <w:jc w:val="center"/>
       </w:pPr>
       <w:r>
@@ -9032,7 +8997,7 @@
     </w:p>
     <w:p>
       <w:pPr>
-        <w:pStyle w:val="Epgrafe"/>
+        <w:pStyle w:val="Descripcin"/>
         <w:jc w:val="center"/>
         <w:rPr>
           <w:rFonts w:ascii="Arial" w:hAnsi="Arial" w:cs="Arial"/>
@@ -9145,7 +9110,7 @@
                     </a:ln>
                     <a:extLst>
                       <a:ext uri="{53640926-AAD7-44D8-BBD7-CCE9431645EC}">
-                        <a14:shadowObscured xmlns:a14="http://schemas.microsoft.com/office/drawing/2010/main" xmlns:wps="http://schemas.microsoft.com/office/word/2010/wordprocessingShape" xmlns:wpi="http://schemas.microsoft.com/office/word/2010/wordprocessingInk" xmlns:wpg="http://schemas.microsoft.com/office/word/2010/wordprocessingGroup" xmlns:w15="http://schemas.microsoft.com/office/word/2012/wordml" xmlns:w14="http://schemas.microsoft.com/office/word/2010/wordml" xmlns:w="http://schemas.openxmlformats.org/wordprocessingml/2006/main" xmlns:w10="urn:schemas-microsoft-com:office:word" xmlns:wp14="http://schemas.microsoft.com/office/word/2010/wordprocessingDrawing" xmlns:v="urn:schemas-microsoft-com:vml" xmlns:o="urn:schemas-microsoft-com:office:office" xmlns:mc="http://schemas.openxmlformats.org/markup-compatibility/2006" xmlns:wpc="http://schemas.microsoft.com/office/word/2010/wordprocessingCanvas" xmlns=""/>
+                        <a14:shadowObscured xmlns:a14="http://schemas.microsoft.com/office/drawing/2010/main"/>
                       </a:ext>
                     </a:extLst>
                   </pic:spPr>
@@ -9214,7 +9179,7 @@
                     </a:ln>
                     <a:extLst>
                       <a:ext uri="{53640926-AAD7-44D8-BBD7-CCE9431645EC}">
-                        <a14:shadowObscured xmlns:a14="http://schemas.microsoft.com/office/drawing/2010/main" xmlns:wps="http://schemas.microsoft.com/office/word/2010/wordprocessingShape" xmlns:wpi="http://schemas.microsoft.com/office/word/2010/wordprocessingInk" xmlns:wpg="http://schemas.microsoft.com/office/word/2010/wordprocessingGroup" xmlns:w15="http://schemas.microsoft.com/office/word/2012/wordml" xmlns:w14="http://schemas.microsoft.com/office/word/2010/wordml" xmlns:w="http://schemas.openxmlformats.org/wordprocessingml/2006/main" xmlns:w10="urn:schemas-microsoft-com:office:word" xmlns:wp14="http://schemas.microsoft.com/office/word/2010/wordprocessingDrawing" xmlns:v="urn:schemas-microsoft-com:vml" xmlns:o="urn:schemas-microsoft-com:office:office" xmlns:mc="http://schemas.openxmlformats.org/markup-compatibility/2006" xmlns:wpc="http://schemas.microsoft.com/office/word/2010/wordprocessingCanvas" xmlns=""/>
+                        <a14:shadowObscured xmlns:a14="http://schemas.microsoft.com/office/drawing/2010/main"/>
                       </a:ext>
                     </a:extLst>
                   </pic:spPr>
@@ -10009,7 +9974,7 @@
           <w:left w:w="70" w:type="dxa"/>
           <w:right w:w="70" w:type="dxa"/>
         </w:tblCellMar>
-        <w:tblLook w:val="04A0"/>
+        <w:tblLook w:val="04A0" w:firstRow="1" w:lastRow="0" w:firstColumn="1" w:lastColumn="0" w:noHBand="0" w:noVBand="1"/>
       </w:tblPr>
       <w:tblGrid>
         <w:gridCol w:w="1480"/>
@@ -10424,7 +10389,7 @@
           <w:left w:w="70" w:type="dxa"/>
           <w:right w:w="70" w:type="dxa"/>
         </w:tblCellMar>
-        <w:tblLook w:val="04A0"/>
+        <w:tblLook w:val="04A0" w:firstRow="1" w:lastRow="0" w:firstColumn="1" w:lastColumn="0" w:noHBand="0" w:noVBand="1"/>
       </w:tblPr>
       <w:tblGrid>
         <w:gridCol w:w="1377"/>
@@ -10769,7 +10734,18 @@
                 <w:szCs w:val="18"/>
                 <w:lang w:eastAsia="es-PE"/>
               </w:rPr>
-              <w:t>Descripción del tipo de</w:t>
+              <w:t xml:space="preserve">Descripción del tipo </w:t>
+            </w:r>
+            <w:proofErr w:type="gramStart"/>
+            <w:r>
+              <w:rPr>
+                <w:rFonts w:ascii="Calibri" w:eastAsia="Times New Roman" w:hAnsi="Calibri" w:cs="Calibri"/>
+                <w:color w:val="000000"/>
+                <w:sz w:val="18"/>
+                <w:szCs w:val="18"/>
+                <w:lang w:eastAsia="es-PE"/>
+              </w:rPr>
+              <w:t>de</w:t>
             </w:r>
             <w:r>
               <w:rPr>
@@ -10789,7 +10765,18 @@
                 <w:szCs w:val="18"/>
                 <w:lang w:eastAsia="es-PE"/>
               </w:rPr>
-              <w:t>arma (Pistola, carabina,</w:t>
+              <w:t>arma</w:t>
+            </w:r>
+            <w:proofErr w:type="gramEnd"/>
+            <w:r>
+              <w:rPr>
+                <w:rFonts w:ascii="Calibri" w:eastAsia="Times New Roman" w:hAnsi="Calibri" w:cs="Calibri"/>
+                <w:color w:val="000000"/>
+                <w:sz w:val="18"/>
+                <w:szCs w:val="18"/>
+                <w:lang w:eastAsia="es-PE"/>
+              </w:rPr>
+              <w:t xml:space="preserve"> (Pistola, carabina,</w:t>
             </w:r>
             <w:r>
               <w:rPr>
@@ -11154,7 +11141,7 @@
           <w:left w:w="70" w:type="dxa"/>
           <w:right w:w="70" w:type="dxa"/>
         </w:tblCellMar>
-        <w:tblLook w:val="04A0"/>
+        <w:tblLook w:val="04A0" w:firstRow="1" w:lastRow="0" w:firstColumn="1" w:lastColumn="0" w:noHBand="0" w:noVBand="1"/>
       </w:tblPr>
       <w:tblGrid>
         <w:gridCol w:w="1377"/>
@@ -11569,7 +11556,7 @@
           <w:left w:w="70" w:type="dxa"/>
           <w:right w:w="70" w:type="dxa"/>
         </w:tblCellMar>
-        <w:tblLook w:val="04A0"/>
+        <w:tblLook w:val="04A0" w:firstRow="1" w:lastRow="0" w:firstColumn="1" w:lastColumn="0" w:noHBand="0" w:noVBand="1"/>
       </w:tblPr>
       <w:tblGrid>
         <w:gridCol w:w="1377"/>
@@ -12249,7 +12236,7 @@
           <w:left w:w="70" w:type="dxa"/>
           <w:right w:w="70" w:type="dxa"/>
         </w:tblCellMar>
-        <w:tblLook w:val="04A0"/>
+        <w:tblLook w:val="04A0" w:firstRow="1" w:lastRow="0" w:firstColumn="1" w:lastColumn="0" w:noHBand="0" w:noVBand="1"/>
       </w:tblPr>
       <w:tblGrid>
         <w:gridCol w:w="1377"/>
@@ -13012,7 +12999,7 @@
           <w:left w:w="70" w:type="dxa"/>
           <w:right w:w="70" w:type="dxa"/>
         </w:tblCellMar>
-        <w:tblLook w:val="04A0"/>
+        <w:tblLook w:val="04A0" w:firstRow="1" w:lastRow="0" w:firstColumn="1" w:lastColumn="0" w:noHBand="0" w:noVBand="1"/>
       </w:tblPr>
       <w:tblGrid>
         <w:gridCol w:w="1377"/>
@@ -13417,7 +13404,7 @@
           <w:left w:w="70" w:type="dxa"/>
           <w:right w:w="70" w:type="dxa"/>
         </w:tblCellMar>
-        <w:tblLook w:val="04A0"/>
+        <w:tblLook w:val="04A0" w:firstRow="1" w:lastRow="0" w:firstColumn="1" w:lastColumn="0" w:noHBand="0" w:noVBand="1"/>
       </w:tblPr>
       <w:tblGrid>
         <w:gridCol w:w="1377"/>
@@ -13831,7 +13818,7 @@
           <w:left w:w="70" w:type="dxa"/>
           <w:right w:w="70" w:type="dxa"/>
         </w:tblCellMar>
-        <w:tblLook w:val="04A0"/>
+        <w:tblLook w:val="04A0" w:firstRow="1" w:lastRow="0" w:firstColumn="1" w:lastColumn="0" w:noHBand="0" w:noVBand="1"/>
       </w:tblPr>
       <w:tblGrid>
         <w:gridCol w:w="1377"/>
@@ -14965,7 +14952,7 @@
     <w:p/>
     <w:p>
       <w:pPr>
-        <w:pStyle w:val="Epgrafe"/>
+        <w:pStyle w:val="Descripcin"/>
         <w:jc w:val="center"/>
         <w:rPr>
           <w:rFonts w:ascii="Arial" w:hAnsi="Arial" w:cs="Arial"/>
@@ -15029,7 +15016,7 @@
     <w:p/>
     <w:p>
       <w:pPr>
-        <w:pStyle w:val="Epgrafe"/>
+        <w:pStyle w:val="Descripcin"/>
         <w:jc w:val="center"/>
       </w:pPr>
       <w:r>
@@ -15377,7 +15364,7 @@
     </w:p>
     <w:p>
       <w:pPr>
-        <w:pStyle w:val="Epgrafe"/>
+        <w:pStyle w:val="Descripcin"/>
         <w:jc w:val="center"/>
         <w:rPr>
           <w:rFonts w:ascii="Arial" w:hAnsi="Arial" w:cs="Arial"/>
@@ -15930,7 +15917,7 @@
           <w:left w:w="70" w:type="dxa"/>
           <w:right w:w="70" w:type="dxa"/>
         </w:tblCellMar>
-        <w:tblLook w:val="04A0"/>
+        <w:tblLook w:val="04A0" w:firstRow="1" w:lastRow="0" w:firstColumn="1" w:lastColumn="0" w:noHBand="0" w:noVBand="1"/>
       </w:tblPr>
       <w:tblGrid>
         <w:gridCol w:w="1480"/>
@@ -16613,7 +16600,7 @@
           <w:left w:w="70" w:type="dxa"/>
           <w:right w:w="70" w:type="dxa"/>
         </w:tblCellMar>
-        <w:tblLook w:val="04A0"/>
+        <w:tblLook w:val="04A0" w:firstRow="1" w:lastRow="0" w:firstColumn="1" w:lastColumn="0" w:noHBand="0" w:noVBand="1"/>
       </w:tblPr>
       <w:tblGrid>
         <w:gridCol w:w="1480"/>
@@ -18028,7 +18015,7 @@
     <w:p/>
     <w:p>
       <w:pPr>
-        <w:pStyle w:val="Epgrafe"/>
+        <w:pStyle w:val="Descripcin"/>
         <w:jc w:val="center"/>
         <w:rPr>
           <w:rFonts w:ascii="Arial" w:hAnsi="Arial" w:cs="Arial"/>
@@ -18092,7 +18079,7 @@
     <w:p/>
     <w:p>
       <w:pPr>
-        <w:pStyle w:val="Epgrafe"/>
+        <w:pStyle w:val="Descripcin"/>
         <w:jc w:val="center"/>
       </w:pPr>
       <w:r>
@@ -18133,28 +18120,24 @@
         </w:rPr>
         <w:t xml:space="preserve">de titularidad de bienes tanto de la persona natural como </w:t>
       </w:r>
-      <w:proofErr w:type="spellStart"/>
-      <w:r>
-        <w:rPr>
-          <w:lang w:val="es-PE"/>
-        </w:rPr>
-        <w:t>juridica</w:t>
-      </w:r>
-      <w:proofErr w:type="spellEnd"/>
+      <w:r>
+        <w:rPr>
+          <w:lang w:val="es-PE"/>
+        </w:rPr>
+        <w:t>jurídica</w:t>
+      </w:r>
       <w:r>
         <w:rPr>
           <w:lang w:val="es-PE"/>
         </w:rPr>
         <w:t xml:space="preserve">, esto mediante una </w:t>
       </w:r>
-      <w:proofErr w:type="spellStart"/>
-      <w:r>
-        <w:rPr>
-          <w:lang w:val="es-PE"/>
-        </w:rPr>
-        <w:t>conexicion</w:t>
-      </w:r>
-      <w:proofErr w:type="spellEnd"/>
+      <w:r>
+        <w:rPr>
+          <w:lang w:val="es-PE"/>
+        </w:rPr>
+        <w:t>conexión</w:t>
+      </w:r>
       <w:r>
         <w:rPr>
           <w:lang w:val="es-PE"/>
@@ -18367,7 +18350,7 @@
         <w:pStyle w:val="Prrafodelista"/>
         <w:numPr>
           <w:ilvl w:val="0"/>
-          <w:numId w:val="41"/>
+          <w:numId w:val="43"/>
         </w:numPr>
         <w:spacing w:before="120" w:after="120" w:line="240" w:lineRule="auto"/>
         <w:contextualSpacing w:val="0"/>
@@ -18468,7 +18451,7 @@
     </w:p>
     <w:p>
       <w:pPr>
-        <w:pStyle w:val="Epgrafe"/>
+        <w:pStyle w:val="Descripcin"/>
         <w:jc w:val="center"/>
         <w:rPr>
           <w:rFonts w:ascii="Arial" w:hAnsi="Arial" w:cs="Arial"/>
@@ -18489,7 +18472,7 @@
         <w:pStyle w:val="Prrafodelista"/>
         <w:numPr>
           <w:ilvl w:val="0"/>
-          <w:numId w:val="41"/>
+          <w:numId w:val="43"/>
         </w:numPr>
         <w:spacing w:before="120" w:after="120" w:line="240" w:lineRule="auto"/>
         <w:contextualSpacing w:val="0"/>
@@ -18546,7 +18529,7 @@
         <w:pStyle w:val="Prrafodelista"/>
         <w:numPr>
           <w:ilvl w:val="0"/>
-          <w:numId w:val="41"/>
+          <w:numId w:val="43"/>
         </w:numPr>
         <w:spacing w:before="120" w:after="120" w:line="240" w:lineRule="auto"/>
         <w:contextualSpacing w:val="0"/>
@@ -18563,7 +18546,215 @@
           <w:szCs w:val="20"/>
           <w:lang w:eastAsia="es-ES"/>
         </w:rPr>
-        <w:t>El sistema muestra el formulario de búsqueda:</w:t>
+        <w:t>El usuario selecciona el tipo de persona que desea buscar (natural o jurídica)</w:t>
+      </w:r>
+    </w:p>
+    <w:p>
+      <w:pPr>
+        <w:pStyle w:val="Prrafodelista"/>
+        <w:spacing w:before="120" w:after="120" w:line="240" w:lineRule="auto"/>
+        <w:ind w:left="502"/>
+        <w:contextualSpacing w:val="0"/>
+        <w:jc w:val="both"/>
+        <w:rPr>
+          <w:rFonts w:ascii="Arial" w:eastAsia="Times New Roman" w:hAnsi="Arial" w:cs="Times New Roman"/>
+          <w:szCs w:val="20"/>
+          <w:lang w:eastAsia="es-ES"/>
+        </w:rPr>
+      </w:pPr>
+      <w:r>
+        <w:rPr>
+          <w:rFonts w:ascii="Arial" w:eastAsia="Times New Roman" w:hAnsi="Arial" w:cs="Times New Roman"/>
+          <w:noProof/>
+          <w:szCs w:val="20"/>
+          <w:lang w:eastAsia="es-PE"/>
+        </w:rPr>
+        <w:drawing>
+          <wp:inline distT="0" distB="0" distL="0" distR="0">
+            <wp:extent cx="5607685" cy="1733550"/>
+            <wp:effectExtent l="0" t="0" r="0" b="0"/>
+            <wp:docPr id="15" name="Imagen 15"/>
+            <wp:cNvGraphicFramePr>
+              <a:graphicFrameLocks xmlns:a="http://schemas.openxmlformats.org/drawingml/2006/main" noChangeAspect="1"/>
+            </wp:cNvGraphicFramePr>
+            <a:graphic xmlns:a="http://schemas.openxmlformats.org/drawingml/2006/main">
+              <a:graphicData uri="http://schemas.openxmlformats.org/drawingml/2006/picture">
+                <pic:pic xmlns:pic="http://schemas.openxmlformats.org/drawingml/2006/picture">
+                  <pic:nvPicPr>
+                    <pic:cNvPr id="0" name="Picture 3"/>
+                    <pic:cNvPicPr>
+                      <a:picLocks noChangeAspect="1" noChangeArrowheads="1"/>
+                    </pic:cNvPicPr>
+                  </pic:nvPicPr>
+                  <pic:blipFill>
+                    <a:blip r:embed="rId22">
+                      <a:extLst>
+                        <a:ext uri="{28A0092B-C50C-407E-A947-70E740481C1C}">
+                          <a14:useLocalDpi xmlns:a14="http://schemas.microsoft.com/office/drawing/2010/main" val="0"/>
+                        </a:ext>
+                      </a:extLst>
+                    </a:blip>
+                    <a:srcRect/>
+                    <a:stretch>
+                      <a:fillRect/>
+                    </a:stretch>
+                  </pic:blipFill>
+                  <pic:spPr bwMode="auto">
+                    <a:xfrm>
+                      <a:off x="0" y="0"/>
+                      <a:ext cx="5607685" cy="1733550"/>
+                    </a:xfrm>
+                    <a:prstGeom prst="rect">
+                      <a:avLst/>
+                    </a:prstGeom>
+                    <a:noFill/>
+                    <a:ln>
+                      <a:noFill/>
+                    </a:ln>
+                  </pic:spPr>
+                </pic:pic>
+              </a:graphicData>
+            </a:graphic>
+          </wp:inline>
+        </w:drawing>
+      </w:r>
+    </w:p>
+    <w:p>
+      <w:pPr>
+        <w:pStyle w:val="Prrafodelista"/>
+        <w:spacing w:before="120" w:after="120" w:line="240" w:lineRule="auto"/>
+        <w:ind w:left="502"/>
+        <w:contextualSpacing w:val="0"/>
+        <w:jc w:val="both"/>
+        <w:rPr>
+          <w:rFonts w:ascii="Arial" w:eastAsia="Times New Roman" w:hAnsi="Arial" w:cs="Times New Roman"/>
+          <w:szCs w:val="20"/>
+          <w:lang w:eastAsia="es-ES"/>
+        </w:rPr>
+      </w:pPr>
+    </w:p>
+    <w:p>
+      <w:pPr>
+        <w:pStyle w:val="Prrafodelista"/>
+        <w:numPr>
+          <w:ilvl w:val="0"/>
+          <w:numId w:val="43"/>
+        </w:numPr>
+        <w:spacing w:before="120" w:after="120" w:line="240" w:lineRule="auto"/>
+        <w:contextualSpacing w:val="0"/>
+        <w:jc w:val="both"/>
+        <w:rPr>
+          <w:rFonts w:ascii="Arial" w:eastAsia="Times New Roman" w:hAnsi="Arial" w:cs="Times New Roman"/>
+          <w:szCs w:val="20"/>
+          <w:lang w:eastAsia="es-ES"/>
+        </w:rPr>
+      </w:pPr>
+      <w:r>
+        <w:rPr>
+          <w:rFonts w:ascii="Arial" w:eastAsia="Times New Roman" w:hAnsi="Arial" w:cs="Times New Roman"/>
+          <w:szCs w:val="20"/>
+          <w:lang w:eastAsia="es-ES"/>
+        </w:rPr>
+        <w:t>De acuerdo a lo seleccionado el sistema muestra el formulario:</w:t>
+      </w:r>
+    </w:p>
+    <w:p>
+      <w:pPr>
+        <w:pStyle w:val="Prrafodelista"/>
+        <w:numPr>
+          <w:ilvl w:val="0"/>
+          <w:numId w:val="9"/>
+        </w:numPr>
+        <w:spacing w:before="120" w:after="120" w:line="240" w:lineRule="auto"/>
+        <w:contextualSpacing w:val="0"/>
+        <w:jc w:val="both"/>
+        <w:rPr>
+          <w:rFonts w:ascii="Arial" w:eastAsia="Times New Roman" w:hAnsi="Arial" w:cs="Times New Roman"/>
+          <w:szCs w:val="20"/>
+          <w:lang w:eastAsia="es-ES"/>
+        </w:rPr>
+      </w:pPr>
+      <w:r>
+        <w:rPr>
+          <w:rFonts w:ascii="Arial" w:eastAsia="Times New Roman" w:hAnsi="Arial" w:cs="Times New Roman"/>
+          <w:szCs w:val="20"/>
+          <w:lang w:eastAsia="es-ES"/>
+        </w:rPr>
+        <w:t>Persona Natural</w:t>
+      </w:r>
+    </w:p>
+    <w:p>
+      <w:pPr>
+        <w:pStyle w:val="Prrafodelista"/>
+        <w:numPr>
+          <w:ilvl w:val="0"/>
+          <w:numId w:val="9"/>
+        </w:numPr>
+        <w:spacing w:before="120" w:after="120" w:line="240" w:lineRule="auto"/>
+        <w:contextualSpacing w:val="0"/>
+        <w:jc w:val="both"/>
+        <w:rPr>
+          <w:rFonts w:ascii="Arial" w:eastAsia="Times New Roman" w:hAnsi="Arial" w:cs="Times New Roman"/>
+          <w:szCs w:val="20"/>
+          <w:lang w:eastAsia="es-ES"/>
+        </w:rPr>
+      </w:pPr>
+      <w:r>
+        <w:rPr>
+          <w:rFonts w:ascii="Arial" w:eastAsia="Times New Roman" w:hAnsi="Arial" w:cs="Times New Roman"/>
+          <w:szCs w:val="20"/>
+          <w:lang w:eastAsia="es-ES"/>
+        </w:rPr>
+        <w:t>Persona Jurídica</w:t>
+      </w:r>
+    </w:p>
+    <w:p>
+      <w:pPr>
+        <w:pStyle w:val="Prrafodelista"/>
+        <w:numPr>
+          <w:ilvl w:val="0"/>
+          <w:numId w:val="43"/>
+        </w:numPr>
+        <w:spacing w:before="120" w:after="120" w:line="240" w:lineRule="auto"/>
+        <w:contextualSpacing w:val="0"/>
+        <w:jc w:val="both"/>
+        <w:rPr>
+          <w:rFonts w:ascii="Arial" w:eastAsia="Times New Roman" w:hAnsi="Arial" w:cs="Times New Roman"/>
+          <w:szCs w:val="20"/>
+          <w:lang w:eastAsia="es-ES"/>
+        </w:rPr>
+      </w:pPr>
+      <w:r>
+        <w:rPr>
+          <w:rFonts w:ascii="Arial" w:eastAsia="Times New Roman" w:hAnsi="Arial" w:cs="Times New Roman"/>
+          <w:szCs w:val="20"/>
+          <w:lang w:eastAsia="es-ES"/>
+        </w:rPr>
+        <w:t>El sistema mu</w:t>
+      </w:r>
+      <w:r>
+        <w:rPr>
+          <w:rFonts w:ascii="Arial" w:eastAsia="Times New Roman" w:hAnsi="Arial" w:cs="Times New Roman"/>
+          <w:szCs w:val="20"/>
+          <w:lang w:eastAsia="es-ES"/>
+        </w:rPr>
+        <w:t xml:space="preserve">estra el formulario </w:t>
+      </w:r>
+      <w:r>
+        <w:rPr>
+          <w:rFonts w:ascii="Arial" w:eastAsia="Times New Roman" w:hAnsi="Arial" w:cs="Times New Roman"/>
+          <w:szCs w:val="20"/>
+          <w:lang w:eastAsia="es-ES"/>
+        </w:rPr>
+        <w:t>de persona natural</w:t>
+      </w:r>
+      <w:r>
+        <w:rPr>
+          <w:rFonts w:ascii="Arial" w:eastAsia="Times New Roman" w:hAnsi="Arial" w:cs="Times New Roman"/>
+          <w:szCs w:val="20"/>
+          <w:lang w:eastAsia="es-ES"/>
+        </w:rPr>
+        <w:t xml:space="preserve"> de acuerdo a lo especificado en R1</w:t>
       </w:r>
     </w:p>
     <w:p>
@@ -18578,6 +18769,521 @@
           <w:lang w:eastAsia="es-ES"/>
         </w:rPr>
       </w:pPr>
+      <w:r>
+        <w:rPr>
+          <w:rFonts w:ascii="Arial" w:eastAsia="Times New Roman" w:hAnsi="Arial" w:cs="Times New Roman"/>
+          <w:noProof/>
+          <w:szCs w:val="20"/>
+          <w:lang w:eastAsia="es-PE"/>
+        </w:rPr>
+        <w:lastRenderedPageBreak/>
+        <w:drawing>
+          <wp:inline distT="0" distB="0" distL="0" distR="0">
+            <wp:extent cx="5598795" cy="1772285"/>
+            <wp:effectExtent l="0" t="0" r="0" b="0"/>
+            <wp:docPr id="9" name="Imagen 9"/>
+            <wp:cNvGraphicFramePr>
+              <a:graphicFrameLocks xmlns:a="http://schemas.openxmlformats.org/drawingml/2006/main" noChangeAspect="1"/>
+            </wp:cNvGraphicFramePr>
+            <a:graphic xmlns:a="http://schemas.openxmlformats.org/drawingml/2006/main">
+              <a:graphicData uri="http://schemas.openxmlformats.org/drawingml/2006/picture">
+                <pic:pic xmlns:pic="http://schemas.openxmlformats.org/drawingml/2006/picture">
+                  <pic:nvPicPr>
+                    <pic:cNvPr id="0" name="Picture 1"/>
+                    <pic:cNvPicPr>
+                      <a:picLocks noChangeAspect="1" noChangeArrowheads="1"/>
+                    </pic:cNvPicPr>
+                  </pic:nvPicPr>
+                  <pic:blipFill>
+                    <a:blip r:embed="rId23">
+                      <a:extLst>
+                        <a:ext uri="{28A0092B-C50C-407E-A947-70E740481C1C}">
+                          <a14:useLocalDpi xmlns:a14="http://schemas.microsoft.com/office/drawing/2010/main" val="0"/>
+                        </a:ext>
+                      </a:extLst>
+                    </a:blip>
+                    <a:srcRect/>
+                    <a:stretch>
+                      <a:fillRect/>
+                    </a:stretch>
+                  </pic:blipFill>
+                  <pic:spPr bwMode="auto">
+                    <a:xfrm>
+                      <a:off x="0" y="0"/>
+                      <a:ext cx="5598795" cy="1772285"/>
+                    </a:xfrm>
+                    <a:prstGeom prst="rect">
+                      <a:avLst/>
+                    </a:prstGeom>
+                    <a:noFill/>
+                    <a:ln>
+                      <a:noFill/>
+                    </a:ln>
+                  </pic:spPr>
+                </pic:pic>
+              </a:graphicData>
+            </a:graphic>
+          </wp:inline>
+        </w:drawing>
+      </w:r>
+    </w:p>
+    <w:p>
+      <w:pPr>
+        <w:pStyle w:val="Descripcin"/>
+        <w:jc w:val="center"/>
+        <w:rPr>
+          <w:rFonts w:ascii="Arial" w:hAnsi="Arial" w:cs="Arial"/>
+          <w:b w:val="0"/>
+        </w:rPr>
+      </w:pPr>
+      <w:r>
+        <w:rPr>
+          <w:rFonts w:ascii="Arial" w:hAnsi="Arial" w:cs="Arial"/>
+          <w:b w:val="0"/>
+        </w:rPr>
+        <w:t>Pantalla 1</w:t>
+      </w:r>
+    </w:p>
+    <w:p>
+      <w:pPr>
+        <w:spacing w:before="120" w:after="120" w:line="240" w:lineRule="auto"/>
+        <w:jc w:val="both"/>
+        <w:rPr>
+          <w:rFonts w:ascii="Arial" w:eastAsia="Times New Roman" w:hAnsi="Arial" w:cs="Times New Roman"/>
+          <w:szCs w:val="20"/>
+          <w:lang w:eastAsia="es-ES"/>
+        </w:rPr>
+      </w:pPr>
+    </w:p>
+    <w:p>
+      <w:pPr>
+        <w:pStyle w:val="Prrafodelista"/>
+        <w:numPr>
+          <w:ilvl w:val="0"/>
+          <w:numId w:val="43"/>
+        </w:numPr>
+        <w:spacing w:before="120" w:after="120" w:line="240" w:lineRule="auto"/>
+        <w:contextualSpacing w:val="0"/>
+        <w:jc w:val="both"/>
+        <w:rPr>
+          <w:rFonts w:ascii="Arial" w:eastAsia="Times New Roman" w:hAnsi="Arial" w:cs="Times New Roman"/>
+          <w:szCs w:val="20"/>
+          <w:lang w:eastAsia="es-ES"/>
+        </w:rPr>
+      </w:pPr>
+      <w:r>
+        <w:rPr>
+          <w:rFonts w:ascii="Arial" w:eastAsia="Times New Roman" w:hAnsi="Arial" w:cs="Times New Roman"/>
+          <w:szCs w:val="20"/>
+          <w:lang w:eastAsia="es-ES"/>
+        </w:rPr>
+        <w:t>El usuario procede a realizar la búsqueda ingresado todos los datos (nombres, apellido paterno y apellido materno)</w:t>
+      </w:r>
+    </w:p>
+    <w:p>
+      <w:pPr>
+        <w:pStyle w:val="Prrafodelista"/>
+        <w:numPr>
+          <w:ilvl w:val="0"/>
+          <w:numId w:val="43"/>
+        </w:numPr>
+        <w:spacing w:before="120" w:after="120" w:line="240" w:lineRule="auto"/>
+        <w:contextualSpacing w:val="0"/>
+        <w:jc w:val="both"/>
+        <w:rPr>
+          <w:rFonts w:ascii="Arial" w:eastAsia="Times New Roman" w:hAnsi="Arial" w:cs="Times New Roman"/>
+          <w:szCs w:val="20"/>
+          <w:lang w:eastAsia="es-ES"/>
+        </w:rPr>
+      </w:pPr>
+      <w:r>
+        <w:rPr>
+          <w:rFonts w:ascii="Arial" w:eastAsia="Times New Roman" w:hAnsi="Arial" w:cs="Times New Roman"/>
+          <w:szCs w:val="20"/>
+          <w:lang w:eastAsia="es-ES"/>
+        </w:rPr>
+        <w:t xml:space="preserve">El sistema devuelve el resultado de la consulta </w:t>
+      </w:r>
+      <w:r>
+        <w:rPr>
+          <w:rFonts w:ascii="Arial" w:eastAsia="Times New Roman" w:hAnsi="Arial" w:cs="Times New Roman"/>
+          <w:szCs w:val="20"/>
+          <w:lang w:eastAsia="es-ES"/>
+        </w:rPr>
+        <w:t>de acuerdo a lo especificado en</w:t>
+      </w:r>
+      <w:r>
+        <w:rPr>
+          <w:rFonts w:ascii="Arial" w:eastAsia="Times New Roman" w:hAnsi="Arial" w:cs="Times New Roman"/>
+          <w:szCs w:val="20"/>
+          <w:lang w:eastAsia="es-ES"/>
+        </w:rPr>
+        <w:t xml:space="preserve"> R2.</w:t>
+      </w:r>
+    </w:p>
+    <w:p>
+      <w:pPr>
+        <w:pStyle w:val="Prrafodelista"/>
+        <w:spacing w:before="120" w:after="120" w:line="240" w:lineRule="auto"/>
+        <w:ind w:left="502"/>
+        <w:contextualSpacing w:val="0"/>
+        <w:jc w:val="both"/>
+        <w:rPr>
+          <w:rFonts w:ascii="Arial" w:eastAsia="Times New Roman" w:hAnsi="Arial" w:cs="Times New Roman"/>
+          <w:szCs w:val="20"/>
+          <w:lang w:eastAsia="es-ES"/>
+        </w:rPr>
+      </w:pPr>
+      <w:r>
+        <w:rPr>
+          <w:rFonts w:ascii="Arial" w:eastAsia="Times New Roman" w:hAnsi="Arial" w:cs="Times New Roman"/>
+          <w:noProof/>
+          <w:szCs w:val="20"/>
+          <w:lang w:eastAsia="es-PE"/>
+        </w:rPr>
+        <w:drawing>
+          <wp:inline distT="0" distB="0" distL="0" distR="0">
+            <wp:extent cx="5607685" cy="2374900"/>
+            <wp:effectExtent l="0" t="0" r="0" b="0"/>
+            <wp:docPr id="21" name="Imagen 21"/>
+            <wp:cNvGraphicFramePr>
+              <a:graphicFrameLocks xmlns:a="http://schemas.openxmlformats.org/drawingml/2006/main" noChangeAspect="1"/>
+            </wp:cNvGraphicFramePr>
+            <a:graphic xmlns:a="http://schemas.openxmlformats.org/drawingml/2006/main">
+              <a:graphicData uri="http://schemas.openxmlformats.org/drawingml/2006/picture">
+                <pic:pic xmlns:pic="http://schemas.openxmlformats.org/drawingml/2006/picture">
+                  <pic:nvPicPr>
+                    <pic:cNvPr id="0" name="Picture 6"/>
+                    <pic:cNvPicPr>
+                      <a:picLocks noChangeAspect="1" noChangeArrowheads="1"/>
+                    </pic:cNvPicPr>
+                  </pic:nvPicPr>
+                  <pic:blipFill>
+                    <a:blip r:embed="rId24">
+                      <a:extLst>
+                        <a:ext uri="{28A0092B-C50C-407E-A947-70E740481C1C}">
+                          <a14:useLocalDpi xmlns:a14="http://schemas.microsoft.com/office/drawing/2010/main" val="0"/>
+                        </a:ext>
+                      </a:extLst>
+                    </a:blip>
+                    <a:srcRect/>
+                    <a:stretch>
+                      <a:fillRect/>
+                    </a:stretch>
+                  </pic:blipFill>
+                  <pic:spPr bwMode="auto">
+                    <a:xfrm>
+                      <a:off x="0" y="0"/>
+                      <a:ext cx="5607685" cy="2374900"/>
+                    </a:xfrm>
+                    <a:prstGeom prst="rect">
+                      <a:avLst/>
+                    </a:prstGeom>
+                    <a:noFill/>
+                    <a:ln>
+                      <a:noFill/>
+                    </a:ln>
+                  </pic:spPr>
+                </pic:pic>
+              </a:graphicData>
+            </a:graphic>
+          </wp:inline>
+        </w:drawing>
+      </w:r>
+    </w:p>
+    <w:p>
+      <w:pPr>
+        <w:pStyle w:val="Prrafodelista"/>
+        <w:spacing w:before="120" w:after="120" w:line="240" w:lineRule="auto"/>
+        <w:ind w:left="502"/>
+        <w:contextualSpacing w:val="0"/>
+        <w:jc w:val="both"/>
+        <w:rPr>
+          <w:rFonts w:ascii="Arial" w:eastAsia="Times New Roman" w:hAnsi="Arial" w:cs="Times New Roman"/>
+          <w:szCs w:val="20"/>
+          <w:lang w:eastAsia="es-ES"/>
+        </w:rPr>
+      </w:pPr>
+    </w:p>
+    <w:p>
+      <w:pPr>
+        <w:pStyle w:val="Prrafodelista"/>
+        <w:numPr>
+          <w:ilvl w:val="0"/>
+          <w:numId w:val="43"/>
+        </w:numPr>
+        <w:spacing w:before="120" w:after="120" w:line="240" w:lineRule="auto"/>
+        <w:contextualSpacing w:val="0"/>
+        <w:jc w:val="both"/>
+        <w:rPr>
+          <w:rFonts w:ascii="Arial" w:eastAsia="Times New Roman" w:hAnsi="Arial" w:cs="Times New Roman"/>
+          <w:szCs w:val="20"/>
+          <w:lang w:eastAsia="es-ES"/>
+        </w:rPr>
+      </w:pPr>
+      <w:r>
+        <w:rPr>
+          <w:rFonts w:ascii="Arial" w:eastAsia="Times New Roman" w:hAnsi="Arial" w:cs="Times New Roman"/>
+          <w:szCs w:val="20"/>
+          <w:lang w:eastAsia="es-ES"/>
+        </w:rPr>
+        <w:t xml:space="preserve">El sistema muestra el formulario de persona </w:t>
+      </w:r>
+      <w:r>
+        <w:rPr>
+          <w:rFonts w:ascii="Arial" w:eastAsia="Times New Roman" w:hAnsi="Arial" w:cs="Times New Roman"/>
+          <w:szCs w:val="20"/>
+          <w:lang w:eastAsia="es-ES"/>
+        </w:rPr>
+        <w:t>jurídica de acuerdo a lo especificado en R3</w:t>
+      </w:r>
+    </w:p>
+    <w:p>
+      <w:pPr>
+        <w:pStyle w:val="Prrafodelista"/>
+        <w:spacing w:before="120" w:after="120" w:line="240" w:lineRule="auto"/>
+        <w:ind w:left="502"/>
+        <w:contextualSpacing w:val="0"/>
+        <w:jc w:val="both"/>
+        <w:rPr>
+          <w:rFonts w:ascii="Arial" w:eastAsia="Times New Roman" w:hAnsi="Arial" w:cs="Times New Roman"/>
+          <w:szCs w:val="20"/>
+          <w:lang w:eastAsia="es-ES"/>
+        </w:rPr>
+      </w:pPr>
+      <w:r>
+        <w:rPr>
+          <w:rFonts w:ascii="Arial" w:eastAsia="Times New Roman" w:hAnsi="Arial" w:cs="Times New Roman"/>
+          <w:noProof/>
+          <w:szCs w:val="20"/>
+          <w:lang w:eastAsia="es-PE"/>
+        </w:rPr>
+        <w:drawing>
+          <wp:inline distT="0" distB="0" distL="0" distR="0">
+            <wp:extent cx="5607685" cy="1122416"/>
+            <wp:effectExtent l="0" t="0" r="0" b="0"/>
+            <wp:docPr id="18" name="Imagen 18"/>
+            <wp:cNvGraphicFramePr>
+              <a:graphicFrameLocks xmlns:a="http://schemas.openxmlformats.org/drawingml/2006/main" noChangeAspect="1"/>
+            </wp:cNvGraphicFramePr>
+            <a:graphic xmlns:a="http://schemas.openxmlformats.org/drawingml/2006/main">
+              <a:graphicData uri="http://schemas.openxmlformats.org/drawingml/2006/picture">
+                <pic:pic xmlns:pic="http://schemas.openxmlformats.org/drawingml/2006/picture">
+                  <pic:nvPicPr>
+                    <pic:cNvPr id="0" name="Picture 4"/>
+                    <pic:cNvPicPr>
+                      <a:picLocks noChangeAspect="1" noChangeArrowheads="1"/>
+                    </pic:cNvPicPr>
+                  </pic:nvPicPr>
+                  <pic:blipFill rotWithShape="1">
+                    <a:blip r:embed="rId25">
+                      <a:extLst>
+                        <a:ext uri="{28A0092B-C50C-407E-A947-70E740481C1C}">
+                          <a14:useLocalDpi xmlns:a14="http://schemas.microsoft.com/office/drawing/2010/main" val="0"/>
+                        </a:ext>
+                      </a:extLst>
+                    </a:blip>
+                    <a:srcRect b="38922"/>
+                    <a:stretch/>
+                  </pic:blipFill>
+                  <pic:spPr bwMode="auto">
+                    <a:xfrm>
+                      <a:off x="0" y="0"/>
+                      <a:ext cx="5607685" cy="1122416"/>
+                    </a:xfrm>
+                    <a:prstGeom prst="rect">
+                      <a:avLst/>
+                    </a:prstGeom>
+                    <a:noFill/>
+                    <a:ln>
+                      <a:noFill/>
+                    </a:ln>
+                    <a:extLst>
+                      <a:ext uri="{53640926-AAD7-44D8-BBD7-CCE9431645EC}">
+                        <a14:shadowObscured xmlns:a14="http://schemas.microsoft.com/office/drawing/2010/main"/>
+                      </a:ext>
+                    </a:extLst>
+                  </pic:spPr>
+                </pic:pic>
+              </a:graphicData>
+            </a:graphic>
+          </wp:inline>
+        </w:drawing>
+      </w:r>
+    </w:p>
+    <w:p>
+      <w:pPr>
+        <w:pStyle w:val="Prrafodelista"/>
+        <w:numPr>
+          <w:ilvl w:val="0"/>
+          <w:numId w:val="43"/>
+        </w:numPr>
+        <w:spacing w:before="120" w:after="120" w:line="240" w:lineRule="auto"/>
+        <w:contextualSpacing w:val="0"/>
+        <w:jc w:val="both"/>
+        <w:rPr>
+          <w:rFonts w:ascii="Arial" w:eastAsia="Times New Roman" w:hAnsi="Arial" w:cs="Times New Roman"/>
+          <w:szCs w:val="20"/>
+          <w:lang w:eastAsia="es-ES"/>
+        </w:rPr>
+      </w:pPr>
+      <w:r>
+        <w:rPr>
+          <w:rFonts w:ascii="Arial" w:eastAsia="Times New Roman" w:hAnsi="Arial" w:cs="Times New Roman"/>
+          <w:szCs w:val="20"/>
+          <w:lang w:eastAsia="es-ES"/>
+        </w:rPr>
+        <w:t>El sistema muestra los resultados de la búsqueda de acuerdo a lo especificado en R4.</w:t>
+      </w:r>
+    </w:p>
+    <w:p>
+      <w:pPr>
+        <w:pStyle w:val="Prrafodelista"/>
+        <w:spacing w:before="120" w:after="120" w:line="240" w:lineRule="auto"/>
+        <w:ind w:left="502"/>
+        <w:contextualSpacing w:val="0"/>
+        <w:jc w:val="both"/>
+        <w:rPr>
+          <w:rFonts w:ascii="Arial" w:eastAsia="Times New Roman" w:hAnsi="Arial" w:cs="Times New Roman"/>
+          <w:szCs w:val="20"/>
+          <w:lang w:eastAsia="es-ES"/>
+        </w:rPr>
+      </w:pPr>
+      <w:r>
+        <w:rPr>
+          <w:rFonts w:ascii="Arial" w:eastAsia="Times New Roman" w:hAnsi="Arial" w:cs="Times New Roman"/>
+          <w:noProof/>
+          <w:szCs w:val="20"/>
+          <w:lang w:eastAsia="es-PE"/>
+        </w:rPr>
+        <w:lastRenderedPageBreak/>
+        <w:drawing>
+          <wp:inline distT="0" distB="0" distL="0" distR="0">
+            <wp:extent cx="5577840" cy="2286000"/>
+            <wp:effectExtent l="0" t="0" r="0" b="0"/>
+            <wp:docPr id="23" name="Imagen 23"/>
+            <wp:cNvGraphicFramePr>
+              <a:graphicFrameLocks xmlns:a="http://schemas.openxmlformats.org/drawingml/2006/main" noChangeAspect="1"/>
+            </wp:cNvGraphicFramePr>
+            <a:graphic xmlns:a="http://schemas.openxmlformats.org/drawingml/2006/main">
+              <a:graphicData uri="http://schemas.openxmlformats.org/drawingml/2006/picture">
+                <pic:pic xmlns:pic="http://schemas.openxmlformats.org/drawingml/2006/picture">
+                  <pic:nvPicPr>
+                    <pic:cNvPr id="0" name="Picture 7"/>
+                    <pic:cNvPicPr>
+                      <a:picLocks noChangeAspect="1" noChangeArrowheads="1"/>
+                    </pic:cNvPicPr>
+                  </pic:nvPicPr>
+                  <pic:blipFill>
+                    <a:blip r:embed="rId26">
+                      <a:extLst>
+                        <a:ext uri="{28A0092B-C50C-407E-A947-70E740481C1C}">
+                          <a14:useLocalDpi xmlns:a14="http://schemas.microsoft.com/office/drawing/2010/main" val="0"/>
+                        </a:ext>
+                      </a:extLst>
+                    </a:blip>
+                    <a:srcRect/>
+                    <a:stretch>
+                      <a:fillRect/>
+                    </a:stretch>
+                  </pic:blipFill>
+                  <pic:spPr bwMode="auto">
+                    <a:xfrm>
+                      <a:off x="0" y="0"/>
+                      <a:ext cx="5577840" cy="2286000"/>
+                    </a:xfrm>
+                    <a:prstGeom prst="rect">
+                      <a:avLst/>
+                    </a:prstGeom>
+                    <a:noFill/>
+                    <a:ln>
+                      <a:noFill/>
+                    </a:ln>
+                  </pic:spPr>
+                </pic:pic>
+              </a:graphicData>
+            </a:graphic>
+          </wp:inline>
+        </w:drawing>
+      </w:r>
+    </w:p>
+    <w:p>
+      <w:pPr>
+        <w:pStyle w:val="Prrafodelista"/>
+        <w:spacing w:before="120" w:after="120" w:line="240" w:lineRule="auto"/>
+        <w:ind w:left="502"/>
+        <w:contextualSpacing w:val="0"/>
+        <w:jc w:val="both"/>
+        <w:rPr>
+          <w:rFonts w:ascii="Arial" w:eastAsia="Times New Roman" w:hAnsi="Arial" w:cs="Times New Roman"/>
+          <w:szCs w:val="20"/>
+          <w:lang w:eastAsia="es-ES"/>
+        </w:rPr>
+      </w:pPr>
+    </w:p>
+    <w:p>
+      <w:pPr>
+        <w:pStyle w:val="Prrafodelista"/>
+        <w:numPr>
+          <w:ilvl w:val="0"/>
+          <w:numId w:val="43"/>
+        </w:numPr>
+        <w:spacing w:before="120" w:after="120" w:line="240" w:lineRule="auto"/>
+        <w:contextualSpacing w:val="0"/>
+        <w:jc w:val="both"/>
+        <w:rPr>
+          <w:rFonts w:ascii="Arial" w:eastAsia="Times New Roman" w:hAnsi="Arial" w:cs="Times New Roman"/>
+          <w:szCs w:val="20"/>
+          <w:lang w:eastAsia="es-ES"/>
+        </w:rPr>
+      </w:pPr>
+      <w:r>
+        <w:rPr>
+          <w:rFonts w:ascii="Arial" w:eastAsia="Times New Roman" w:hAnsi="Arial" w:cs="Times New Roman"/>
+          <w:szCs w:val="20"/>
+          <w:lang w:eastAsia="es-ES"/>
+        </w:rPr>
+        <w:t>Cabe señalar que en el caso que en la especificación del servicio web de la SUNARP los resultados se pueden listar, las pantallas de resultados tendrán que ser tabla de listas con los datos mostrados.</w:t>
+      </w:r>
+    </w:p>
+    <w:p>
+      <w:pPr>
+        <w:pStyle w:val="Prrafodelista"/>
+        <w:spacing w:before="120" w:after="120" w:line="240" w:lineRule="auto"/>
+        <w:ind w:left="502"/>
+        <w:contextualSpacing w:val="0"/>
+        <w:jc w:val="both"/>
+        <w:rPr>
+          <w:rFonts w:ascii="Arial" w:eastAsia="Times New Roman" w:hAnsi="Arial" w:cs="Times New Roman"/>
+          <w:szCs w:val="20"/>
+          <w:lang w:eastAsia="es-ES"/>
+        </w:rPr>
+      </w:pPr>
+    </w:p>
+    <w:p>
+      <w:pPr>
+        <w:pStyle w:val="Prrafodelista"/>
+        <w:numPr>
+          <w:ilvl w:val="0"/>
+          <w:numId w:val="43"/>
+        </w:numPr>
+        <w:spacing w:before="120" w:after="120" w:line="240" w:lineRule="auto"/>
+        <w:contextualSpacing w:val="0"/>
+        <w:jc w:val="both"/>
+        <w:rPr>
+          <w:rFonts w:ascii="Arial" w:eastAsia="Times New Roman" w:hAnsi="Arial" w:cs="Times New Roman"/>
+          <w:szCs w:val="20"/>
+          <w:lang w:eastAsia="es-ES"/>
+        </w:rPr>
+      </w:pPr>
+      <w:r>
+        <w:rPr>
+          <w:rFonts w:ascii="Arial" w:eastAsia="Times New Roman" w:hAnsi="Arial" w:cs="Times New Roman"/>
+          <w:szCs w:val="20"/>
+          <w:lang w:eastAsia="es-ES"/>
+        </w:rPr>
+        <w:t>Fin del caso de uso</w:t>
+      </w:r>
     </w:p>
     <w:p>
       <w:pPr>
@@ -18594,103 +19300,6 @@
     </w:p>
     <w:p>
       <w:pPr>
-        <w:pStyle w:val="Prrafodelista"/>
-        <w:numPr>
-          <w:ilvl w:val="0"/>
-          <w:numId w:val="39"/>
-        </w:numPr>
-        <w:spacing w:before="120" w:after="120" w:line="240" w:lineRule="auto"/>
-        <w:contextualSpacing w:val="0"/>
-        <w:jc w:val="both"/>
-        <w:rPr>
-          <w:rFonts w:ascii="Arial" w:eastAsia="Times New Roman" w:hAnsi="Arial" w:cs="Times New Roman"/>
-          <w:szCs w:val="20"/>
-          <w:lang w:eastAsia="es-ES"/>
-        </w:rPr>
-      </w:pPr>
-      <w:r>
-        <w:rPr>
-          <w:rFonts w:ascii="Arial" w:eastAsia="Times New Roman" w:hAnsi="Arial" w:cs="Times New Roman"/>
-          <w:szCs w:val="20"/>
-          <w:lang w:eastAsia="es-ES"/>
-        </w:rPr>
-        <w:t>Los formularios deben ser modificados para que se ingresen como datos requeridos los solicitados por el servicio web, según lo detallado en R1</w:t>
-      </w:r>
-    </w:p>
-    <w:p>
-      <w:pPr>
-        <w:pStyle w:val="Prrafodelista"/>
-        <w:numPr>
-          <w:ilvl w:val="0"/>
-          <w:numId w:val="39"/>
-        </w:numPr>
-        <w:spacing w:before="120" w:after="120" w:line="240" w:lineRule="auto"/>
-        <w:contextualSpacing w:val="0"/>
-        <w:jc w:val="both"/>
-        <w:rPr>
-          <w:rFonts w:ascii="Arial" w:eastAsia="Times New Roman" w:hAnsi="Arial" w:cs="Times New Roman"/>
-          <w:szCs w:val="20"/>
-          <w:lang w:eastAsia="es-ES"/>
-        </w:rPr>
-      </w:pPr>
-      <w:r>
-        <w:rPr>
-          <w:rFonts w:ascii="Arial" w:eastAsia="Times New Roman" w:hAnsi="Arial" w:cs="Times New Roman"/>
-          <w:szCs w:val="20"/>
-          <w:lang w:eastAsia="es-ES"/>
-        </w:rPr>
-        <w:t xml:space="preserve">El sistema devuelve el resultado de la consulta </w:t>
-      </w:r>
-      <w:r>
-        <w:rPr>
-          <w:rFonts w:ascii="Arial" w:eastAsia="Times New Roman" w:hAnsi="Arial" w:cs="Times New Roman"/>
-          <w:szCs w:val="20"/>
-          <w:lang w:eastAsia="es-ES"/>
-        </w:rPr>
-        <w:t>ver R2.</w:t>
-      </w:r>
-    </w:p>
-    <w:p>
-      <w:pPr>
-        <w:pStyle w:val="Prrafodelista"/>
-        <w:numPr>
-          <w:ilvl w:val="0"/>
-          <w:numId w:val="39"/>
-        </w:numPr>
-        <w:spacing w:before="120" w:after="120" w:line="240" w:lineRule="auto"/>
-        <w:contextualSpacing w:val="0"/>
-        <w:jc w:val="both"/>
-        <w:rPr>
-          <w:rFonts w:ascii="Arial" w:eastAsia="Times New Roman" w:hAnsi="Arial" w:cs="Times New Roman"/>
-          <w:szCs w:val="20"/>
-          <w:lang w:eastAsia="es-ES"/>
-        </w:rPr>
-      </w:pPr>
-      <w:r>
-        <w:rPr>
-          <w:rFonts w:ascii="Arial" w:eastAsia="Times New Roman" w:hAnsi="Arial" w:cs="Times New Roman"/>
-          <w:b/>
-          <w:szCs w:val="20"/>
-          <w:lang w:eastAsia="es-ES"/>
-        </w:rPr>
-        <w:t>Fin del caso de uso.</w:t>
-      </w:r>
-    </w:p>
-    <w:p>
-      <w:pPr>
-        <w:pStyle w:val="Prrafodelista"/>
-        <w:spacing w:before="120" w:after="120" w:line="240" w:lineRule="auto"/>
-        <w:contextualSpacing w:val="0"/>
-        <w:jc w:val="both"/>
-        <w:rPr>
-          <w:rFonts w:ascii="Arial" w:eastAsia="Times New Roman" w:hAnsi="Arial" w:cs="Times New Roman"/>
-          <w:szCs w:val="20"/>
-          <w:lang w:eastAsia="es-ES"/>
-        </w:rPr>
-      </w:pPr>
-    </w:p>
-    <w:p>
-      <w:pPr>
         <w:pStyle w:val="subtituloCU"/>
         <w:rPr>
           <w:rFonts w:cs="Arial"/>
@@ -18717,7 +19326,21 @@
           <w:b/>
           <w:lang w:val="es-PE"/>
         </w:rPr>
-        <w:t>FA1: Paso nº 4: El sistema no obtiene resultados</w:t>
+        <w:t>FA1: P</w:t>
+      </w:r>
+      <w:r>
+        <w:rPr>
+          <w:b/>
+          <w:lang w:val="es-PE"/>
+        </w:rPr>
+        <w:t>3</w:t>
+      </w:r>
+      <w:r>
+        <w:rPr>
+          <w:b/>
+          <w:lang w:val="es-PE"/>
+        </w:rPr>
+        <w:t>aso nº 4: El sistema no obtiene resultados</w:t>
       </w:r>
     </w:p>
     <w:p>
@@ -18725,7 +19348,7 @@
         <w:pStyle w:val="Text"/>
         <w:numPr>
           <w:ilvl w:val="0"/>
-          <w:numId w:val="22"/>
+          <w:numId w:val="44"/>
         </w:numPr>
         <w:rPr>
           <w:lang w:val="es-PE"/>
@@ -18743,7 +19366,7 @@
         <w:pStyle w:val="Text"/>
         <w:numPr>
           <w:ilvl w:val="0"/>
-          <w:numId w:val="22"/>
+          <w:numId w:val="44"/>
         </w:numPr>
         <w:rPr>
           <w:lang w:val="es-PE"/>
@@ -18799,7 +19422,7 @@
         <w:pStyle w:val="Text"/>
         <w:numPr>
           <w:ilvl w:val="0"/>
-          <w:numId w:val="37"/>
+          <w:numId w:val="45"/>
         </w:numPr>
         <w:rPr>
           <w:lang w:val="es-PE"/>
@@ -18817,7 +19440,7 @@
         <w:pStyle w:val="Text"/>
         <w:numPr>
           <w:ilvl w:val="0"/>
-          <w:numId w:val="37"/>
+          <w:numId w:val="45"/>
         </w:numPr>
         <w:rPr>
           <w:lang w:val="es-PE"/>
@@ -18861,7 +19484,7 @@
         <w:pStyle w:val="Text"/>
         <w:numPr>
           <w:ilvl w:val="0"/>
-          <w:numId w:val="38"/>
+          <w:numId w:val="46"/>
         </w:numPr>
         <w:rPr>
           <w:lang w:val="es-PE"/>
@@ -18879,7 +19502,7 @@
         <w:pStyle w:val="Text"/>
         <w:numPr>
           <w:ilvl w:val="0"/>
-          <w:numId w:val="38"/>
+          <w:numId w:val="46"/>
         </w:numPr>
         <w:rPr>
           <w:lang w:val="es-PE"/>
@@ -18911,6 +19534,7 @@
         <w:rPr>
           <w:rFonts w:cs="Arial"/>
         </w:rPr>
+        <w:lastRenderedPageBreak/>
         <w:t>Requerimientos</w:t>
       </w:r>
     </w:p>
@@ -18933,7 +19557,7 @@
           <w:szCs w:val="22"/>
           <w:lang w:val="es-PE"/>
         </w:rPr>
-        <w:t xml:space="preserve">R1: Datos de ingreso </w:t>
+        <w:t xml:space="preserve">R1: </w:t>
       </w:r>
       <w:r>
         <w:rPr>
@@ -18942,7 +19566,7 @@
           <w:szCs w:val="22"/>
           <w:lang w:val="es-PE"/>
         </w:rPr>
-        <w:t>para la búsqueda vehicular</w:t>
+        <w:t>Datos de búsqueda de titularidad de persona natural</w:t>
       </w:r>
     </w:p>
     <w:tbl>
@@ -18953,7 +19577,7 @@
           <w:left w:w="70" w:type="dxa"/>
           <w:right w:w="70" w:type="dxa"/>
         </w:tblCellMar>
-        <w:tblLook w:val="04A0"/>
+        <w:tblLook w:val="04A0" w:firstRow="1" w:lastRow="0" w:firstColumn="1" w:lastColumn="0" w:noHBand="0" w:noVBand="1"/>
       </w:tblPr>
       <w:tblGrid>
         <w:gridCol w:w="1480"/>
@@ -19169,7 +19793,7 @@
                 <w:szCs w:val="18"/>
                 <w:lang w:eastAsia="es-PE"/>
               </w:rPr>
-              <w:t>Zona</w:t>
+              <w:t>Nombres</w:t>
             </w:r>
           </w:p>
         </w:tc>
@@ -19279,7 +19903,7 @@
                 <w:szCs w:val="18"/>
                 <w:lang w:eastAsia="es-PE"/>
               </w:rPr>
-              <w:t>Número de Zona registral</w:t>
+              <w:t>Nombres</w:t>
             </w:r>
           </w:p>
         </w:tc>
@@ -19320,7 +19944,7 @@
                 <w:szCs w:val="18"/>
                 <w:lang w:eastAsia="es-PE"/>
               </w:rPr>
-              <w:t>Oficina</w:t>
+              <w:t>Apellido Paterno</w:t>
             </w:r>
           </w:p>
         </w:tc>
@@ -19430,7 +20054,7 @@
                 <w:szCs w:val="18"/>
                 <w:lang w:eastAsia="es-PE"/>
               </w:rPr>
-              <w:t>Número de oficina Registral</w:t>
+              <w:t>Apellido Paterno</w:t>
             </w:r>
           </w:p>
         </w:tc>
@@ -19450,7 +20074,6 @@
             </w:tcBorders>
             <w:shd w:val="clear" w:color="auto" w:fill="auto"/>
             <w:vAlign w:val="center"/>
-            <w:hideMark/>
           </w:tcPr>
           <w:p>
             <w:pPr>
@@ -19471,7 +20094,7 @@
                 <w:szCs w:val="18"/>
                 <w:lang w:eastAsia="es-PE"/>
               </w:rPr>
-              <w:t>placa</w:t>
+              <w:t>Apellido Paterno</w:t>
             </w:r>
           </w:p>
         </w:tc>
@@ -19486,7 +20109,6 @@
             </w:tcBorders>
             <w:shd w:val="clear" w:color="auto" w:fill="auto"/>
             <w:vAlign w:val="center"/>
-            <w:hideMark/>
           </w:tcPr>
           <w:p>
             <w:pPr>
@@ -19523,7 +20145,6 @@
             </w:tcBorders>
             <w:shd w:val="clear" w:color="auto" w:fill="auto"/>
             <w:vAlign w:val="center"/>
-            <w:hideMark/>
           </w:tcPr>
           <w:p>
             <w:pPr>
@@ -19560,7 +20181,6 @@
             </w:tcBorders>
             <w:shd w:val="clear" w:color="auto" w:fill="auto"/>
             <w:vAlign w:val="center"/>
-            <w:hideMark/>
           </w:tcPr>
           <w:p>
             <w:pPr>
@@ -19581,7 +20201,7 @@
                 <w:szCs w:val="18"/>
                 <w:lang w:eastAsia="es-PE"/>
               </w:rPr>
-              <w:t>Número de Placa de Vehículo</w:t>
+              <w:t>Apellido Paterno</w:t>
             </w:r>
           </w:p>
         </w:tc>
@@ -19625,7 +20245,16 @@
           <w:szCs w:val="22"/>
           <w:lang w:val="es-PE"/>
         </w:rPr>
-        <w:t>de la búsqueda vehicular</w:t>
+        <w:t>de titularidad de persona natural</w:t>
+      </w:r>
+      <w:r>
+        <w:rPr>
+          <w:rFonts w:cs="Arial"/>
+          <w:b/>
+          <w:szCs w:val="22"/>
+          <w:lang w:val="es-PE"/>
+        </w:rPr>
+        <w:t xml:space="preserve"> (Puede ser Lista)</w:t>
       </w:r>
     </w:p>
     <w:tbl>
@@ -19636,7 +20265,7 @@
           <w:left w:w="70" w:type="dxa"/>
           <w:right w:w="70" w:type="dxa"/>
         </w:tblCellMar>
-        <w:tblLook w:val="04A0"/>
+        <w:tblLook w:val="04A0" w:firstRow="1" w:lastRow="0" w:firstColumn="1" w:lastColumn="0" w:noHBand="0" w:noVBand="1"/>
       </w:tblPr>
       <w:tblGrid>
         <w:gridCol w:w="1480"/>
@@ -19852,7 +20481,7 @@
                 <w:szCs w:val="18"/>
                 <w:lang w:eastAsia="es-PE"/>
               </w:rPr>
-              <w:t>placa</w:t>
+              <w:t>Documento</w:t>
             </w:r>
           </w:p>
         </w:tc>
@@ -19960,7 +20589,7 @@
                 <w:szCs w:val="18"/>
                 <w:lang w:eastAsia="es-PE"/>
               </w:rPr>
-              <w:t>Número de placa consultada</w:t>
+              <w:t>Tipo de documento de identidad</w:t>
             </w:r>
           </w:p>
         </w:tc>
@@ -20001,7 +20630,7 @@
                 <w:szCs w:val="18"/>
                 <w:lang w:eastAsia="es-PE"/>
               </w:rPr>
-              <w:t>Marca</w:t>
+              <w:t>Número Documento</w:t>
             </w:r>
           </w:p>
         </w:tc>
@@ -20109,7 +20738,7 @@
                 <w:szCs w:val="18"/>
                 <w:lang w:eastAsia="es-PE"/>
               </w:rPr>
-              <w:t>Marca del vehículo</w:t>
+              <w:t>Número de documento de identidad</w:t>
             </w:r>
           </w:p>
         </w:tc>
@@ -20150,7 +20779,7 @@
                 <w:szCs w:val="18"/>
                 <w:lang w:eastAsia="es-PE"/>
               </w:rPr>
-              <w:t>Modelo</w:t>
+              <w:t>Numero Partida</w:t>
             </w:r>
           </w:p>
         </w:tc>
@@ -20258,7 +20887,7 @@
                 <w:szCs w:val="18"/>
                 <w:lang w:eastAsia="es-PE"/>
               </w:rPr>
-              <w:t>Modelo del vehículo</w:t>
+              <w:t>Número de partida</w:t>
             </w:r>
           </w:p>
         </w:tc>
@@ -20299,7 +20928,7 @@
                 <w:szCs w:val="18"/>
                 <w:lang w:eastAsia="es-PE"/>
               </w:rPr>
-              <w:t>Color</w:t>
+              <w:t>Numero Placa</w:t>
             </w:r>
           </w:p>
         </w:tc>
@@ -20335,7 +20964,7 @@
                 <w:szCs w:val="18"/>
                 <w:lang w:eastAsia="es-PE"/>
               </w:rPr>
-              <w:t>SI</w:t>
+              <w:t>No</w:t>
             </w:r>
           </w:p>
         </w:tc>
@@ -20407,7 +21036,7 @@
                 <w:szCs w:val="18"/>
                 <w:lang w:eastAsia="es-PE"/>
               </w:rPr>
-              <w:t>Color del vehículo (se concatenen los colores)</w:t>
+              <w:t>Número de Placa (Solo de partida vehicular)</w:t>
             </w:r>
           </w:p>
         </w:tc>
@@ -20448,7 +21077,7 @@
                 <w:szCs w:val="18"/>
                 <w:lang w:eastAsia="es-PE"/>
               </w:rPr>
-              <w:t>motor</w:t>
+              <w:t>estado</w:t>
             </w:r>
           </w:p>
         </w:tc>
@@ -20556,7 +21185,297 @@
                 <w:szCs w:val="18"/>
                 <w:lang w:eastAsia="es-PE"/>
               </w:rPr>
-              <w:t>Número de motor</w:t>
+              <w:t>Estado de la partida</w:t>
+            </w:r>
+          </w:p>
+        </w:tc>
+      </w:tr>
+      <w:tr>
+        <w:trPr>
+          <w:trHeight w:val="480"/>
+        </w:trPr>
+        <w:tc>
+          <w:tcPr>
+            <w:tcW w:w="1480" w:type="dxa"/>
+            <w:tcBorders>
+              <w:top w:val="nil"/>
+              <w:left w:val="single" w:sz="4" w:space="0" w:color="auto"/>
+              <w:bottom w:val="single" w:sz="4" w:space="0" w:color="auto"/>
+              <w:right w:val="single" w:sz="4" w:space="0" w:color="auto"/>
+            </w:tcBorders>
+            <w:shd w:val="clear" w:color="auto" w:fill="auto"/>
+            <w:vAlign w:val="center"/>
+          </w:tcPr>
+          <w:p>
+            <w:pPr>
+              <w:spacing w:after="0" w:line="240" w:lineRule="auto"/>
+              <w:rPr>
+                <w:rFonts w:ascii="Calibri" w:eastAsia="Times New Roman" w:hAnsi="Calibri" w:cs="Calibri"/>
+                <w:color w:val="000000"/>
+                <w:sz w:val="18"/>
+                <w:szCs w:val="18"/>
+                <w:lang w:eastAsia="es-PE"/>
+              </w:rPr>
+            </w:pPr>
+            <w:r>
+              <w:rPr>
+                <w:rFonts w:ascii="Calibri" w:eastAsia="Times New Roman" w:hAnsi="Calibri" w:cs="Calibri"/>
+                <w:color w:val="000000"/>
+                <w:sz w:val="18"/>
+                <w:szCs w:val="18"/>
+                <w:lang w:eastAsia="es-PE"/>
+              </w:rPr>
+              <w:t>zona</w:t>
+            </w:r>
+          </w:p>
+        </w:tc>
+        <w:tc>
+          <w:tcPr>
+            <w:tcW w:w="1200" w:type="dxa"/>
+            <w:tcBorders>
+              <w:top w:val="nil"/>
+              <w:left w:val="nil"/>
+              <w:bottom w:val="single" w:sz="4" w:space="0" w:color="auto"/>
+              <w:right w:val="single" w:sz="4" w:space="0" w:color="auto"/>
+            </w:tcBorders>
+            <w:shd w:val="clear" w:color="auto" w:fill="auto"/>
+            <w:vAlign w:val="center"/>
+          </w:tcPr>
+          <w:p>
+            <w:pPr>
+              <w:spacing w:after="0" w:line="240" w:lineRule="auto"/>
+              <w:rPr>
+                <w:rFonts w:ascii="Calibri" w:eastAsia="Times New Roman" w:hAnsi="Calibri" w:cs="Calibri"/>
+                <w:color w:val="000000"/>
+                <w:sz w:val="18"/>
+                <w:szCs w:val="18"/>
+                <w:lang w:eastAsia="es-PE"/>
+              </w:rPr>
+            </w:pPr>
+            <w:r>
+              <w:rPr>
+                <w:rFonts w:ascii="Calibri" w:eastAsia="Times New Roman" w:hAnsi="Calibri" w:cs="Calibri"/>
+                <w:color w:val="000000"/>
+                <w:sz w:val="18"/>
+                <w:szCs w:val="18"/>
+                <w:lang w:eastAsia="es-PE"/>
+              </w:rPr>
+              <w:t>SI</w:t>
+            </w:r>
+          </w:p>
+        </w:tc>
+        <w:tc>
+          <w:tcPr>
+            <w:tcW w:w="1200" w:type="dxa"/>
+            <w:tcBorders>
+              <w:top w:val="nil"/>
+              <w:left w:val="nil"/>
+              <w:bottom w:val="single" w:sz="4" w:space="0" w:color="auto"/>
+              <w:right w:val="single" w:sz="4" w:space="0" w:color="auto"/>
+            </w:tcBorders>
+            <w:shd w:val="clear" w:color="auto" w:fill="auto"/>
+            <w:vAlign w:val="center"/>
+          </w:tcPr>
+          <w:p>
+            <w:pPr>
+              <w:spacing w:after="0" w:line="240" w:lineRule="auto"/>
+              <w:rPr>
+                <w:rFonts w:ascii="Calibri" w:eastAsia="Times New Roman" w:hAnsi="Calibri" w:cs="Calibri"/>
+                <w:color w:val="000000"/>
+                <w:sz w:val="18"/>
+                <w:szCs w:val="18"/>
+                <w:lang w:eastAsia="es-PE"/>
+              </w:rPr>
+            </w:pPr>
+            <w:r>
+              <w:rPr>
+                <w:rFonts w:ascii="Calibri" w:eastAsia="Times New Roman" w:hAnsi="Calibri" w:cs="Calibri"/>
+                <w:color w:val="000000"/>
+                <w:sz w:val="18"/>
+                <w:szCs w:val="18"/>
+                <w:lang w:eastAsia="es-PE"/>
+              </w:rPr>
+              <w:t>Carácter</w:t>
+            </w:r>
+          </w:p>
+        </w:tc>
+        <w:tc>
+          <w:tcPr>
+            <w:tcW w:w="5620" w:type="dxa"/>
+            <w:tcBorders>
+              <w:top w:val="nil"/>
+              <w:left w:val="nil"/>
+              <w:bottom w:val="single" w:sz="4" w:space="0" w:color="auto"/>
+              <w:right w:val="single" w:sz="4" w:space="0" w:color="auto"/>
+            </w:tcBorders>
+            <w:shd w:val="clear" w:color="auto" w:fill="auto"/>
+            <w:vAlign w:val="center"/>
+          </w:tcPr>
+          <w:p>
+            <w:pPr>
+              <w:spacing w:after="0" w:line="240" w:lineRule="auto"/>
+              <w:rPr>
+                <w:rFonts w:ascii="Calibri" w:eastAsia="Times New Roman" w:hAnsi="Calibri" w:cs="Calibri"/>
+                <w:color w:val="000000"/>
+                <w:sz w:val="18"/>
+                <w:szCs w:val="18"/>
+                <w:lang w:eastAsia="es-PE"/>
+              </w:rPr>
+            </w:pPr>
+            <w:r>
+              <w:rPr>
+                <w:rFonts w:ascii="Calibri" w:eastAsia="Times New Roman" w:hAnsi="Calibri" w:cs="Calibri"/>
+                <w:color w:val="000000"/>
+                <w:sz w:val="18"/>
+                <w:szCs w:val="18"/>
+                <w:lang w:eastAsia="es-PE"/>
+              </w:rPr>
+              <w:t>Zona registral donde se encuentra registrado la partida</w:t>
+            </w:r>
+          </w:p>
+        </w:tc>
+      </w:tr>
+      <w:tr>
+        <w:trPr>
+          <w:trHeight w:val="480"/>
+        </w:trPr>
+        <w:tc>
+          <w:tcPr>
+            <w:tcW w:w="1480" w:type="dxa"/>
+            <w:tcBorders>
+              <w:top w:val="nil"/>
+              <w:left w:val="single" w:sz="4" w:space="0" w:color="auto"/>
+              <w:bottom w:val="single" w:sz="4" w:space="0" w:color="auto"/>
+              <w:right w:val="single" w:sz="4" w:space="0" w:color="auto"/>
+            </w:tcBorders>
+            <w:shd w:val="clear" w:color="auto" w:fill="auto"/>
+            <w:vAlign w:val="center"/>
+          </w:tcPr>
+          <w:p>
+            <w:pPr>
+              <w:spacing w:after="0" w:line="240" w:lineRule="auto"/>
+              <w:rPr>
+                <w:rFonts w:ascii="Calibri" w:eastAsia="Times New Roman" w:hAnsi="Calibri" w:cs="Calibri"/>
+                <w:color w:val="000000"/>
+                <w:sz w:val="18"/>
+                <w:szCs w:val="18"/>
+                <w:lang w:eastAsia="es-PE"/>
+              </w:rPr>
+            </w:pPr>
+            <w:r>
+              <w:rPr>
+                <w:rFonts w:ascii="Calibri" w:eastAsia="Times New Roman" w:hAnsi="Calibri" w:cs="Calibri"/>
+                <w:color w:val="000000"/>
+                <w:sz w:val="18"/>
+                <w:szCs w:val="18"/>
+                <w:lang w:eastAsia="es-PE"/>
+              </w:rPr>
+              <w:t>oficina</w:t>
+            </w:r>
+          </w:p>
+        </w:tc>
+        <w:tc>
+          <w:tcPr>
+            <w:tcW w:w="1200" w:type="dxa"/>
+            <w:tcBorders>
+              <w:top w:val="nil"/>
+              <w:left w:val="nil"/>
+              <w:bottom w:val="single" w:sz="4" w:space="0" w:color="auto"/>
+              <w:right w:val="single" w:sz="4" w:space="0" w:color="auto"/>
+            </w:tcBorders>
+            <w:shd w:val="clear" w:color="auto" w:fill="auto"/>
+            <w:vAlign w:val="center"/>
+          </w:tcPr>
+          <w:p>
+            <w:pPr>
+              <w:spacing w:after="0" w:line="240" w:lineRule="auto"/>
+              <w:rPr>
+                <w:rFonts w:ascii="Calibri" w:eastAsia="Times New Roman" w:hAnsi="Calibri" w:cs="Calibri"/>
+                <w:color w:val="000000"/>
+                <w:sz w:val="18"/>
+                <w:szCs w:val="18"/>
+                <w:lang w:eastAsia="es-PE"/>
+              </w:rPr>
+            </w:pPr>
+            <w:r>
+              <w:rPr>
+                <w:rFonts w:ascii="Calibri" w:eastAsia="Times New Roman" w:hAnsi="Calibri" w:cs="Calibri"/>
+                <w:color w:val="000000"/>
+                <w:sz w:val="18"/>
+                <w:szCs w:val="18"/>
+                <w:lang w:eastAsia="es-PE"/>
+              </w:rPr>
+              <w:t>SI</w:t>
+            </w:r>
+          </w:p>
+        </w:tc>
+        <w:tc>
+          <w:tcPr>
+            <w:tcW w:w="1200" w:type="dxa"/>
+            <w:tcBorders>
+              <w:top w:val="nil"/>
+              <w:left w:val="nil"/>
+              <w:bottom w:val="single" w:sz="4" w:space="0" w:color="auto"/>
+              <w:right w:val="single" w:sz="4" w:space="0" w:color="auto"/>
+            </w:tcBorders>
+            <w:shd w:val="clear" w:color="auto" w:fill="auto"/>
+            <w:vAlign w:val="center"/>
+          </w:tcPr>
+          <w:p>
+            <w:pPr>
+              <w:spacing w:after="0" w:line="240" w:lineRule="auto"/>
+              <w:rPr>
+                <w:rFonts w:ascii="Calibri" w:eastAsia="Times New Roman" w:hAnsi="Calibri" w:cs="Calibri"/>
+                <w:color w:val="000000"/>
+                <w:sz w:val="18"/>
+                <w:szCs w:val="18"/>
+                <w:lang w:eastAsia="es-PE"/>
+              </w:rPr>
+            </w:pPr>
+            <w:r>
+              <w:rPr>
+                <w:rFonts w:ascii="Calibri" w:eastAsia="Times New Roman" w:hAnsi="Calibri" w:cs="Calibri"/>
+                <w:color w:val="000000"/>
+                <w:sz w:val="18"/>
+                <w:szCs w:val="18"/>
+                <w:lang w:eastAsia="es-PE"/>
+              </w:rPr>
+              <w:t>Carácter</w:t>
+            </w:r>
+          </w:p>
+        </w:tc>
+        <w:tc>
+          <w:tcPr>
+            <w:tcW w:w="5620" w:type="dxa"/>
+            <w:tcBorders>
+              <w:top w:val="nil"/>
+              <w:left w:val="nil"/>
+              <w:bottom w:val="single" w:sz="4" w:space="0" w:color="auto"/>
+              <w:right w:val="single" w:sz="4" w:space="0" w:color="auto"/>
+            </w:tcBorders>
+            <w:shd w:val="clear" w:color="auto" w:fill="auto"/>
+            <w:vAlign w:val="center"/>
+          </w:tcPr>
+          <w:p>
+            <w:pPr>
+              <w:spacing w:after="0" w:line="240" w:lineRule="auto"/>
+              <w:rPr>
+                <w:rFonts w:ascii="Calibri" w:eastAsia="Times New Roman" w:hAnsi="Calibri" w:cs="Calibri"/>
+                <w:color w:val="000000"/>
+                <w:sz w:val="18"/>
+                <w:szCs w:val="18"/>
+                <w:lang w:eastAsia="es-PE"/>
+              </w:rPr>
+            </w:pPr>
+            <w:r>
+              <w:rPr>
+                <w:rFonts w:ascii="Calibri" w:eastAsia="Times New Roman" w:hAnsi="Calibri" w:cs="Calibri"/>
+                <w:color w:val="000000"/>
+                <w:sz w:val="18"/>
+                <w:szCs w:val="18"/>
+                <w:lang w:eastAsia="es-PE"/>
+              </w:rPr>
+              <w:t>Oficina registral donde se encuentra registrada la partida</w:t>
             </w:r>
           </w:p>
         </w:tc>
@@ -20597,7 +21516,7 @@
                 <w:szCs w:val="18"/>
                 <w:lang w:eastAsia="es-PE"/>
               </w:rPr>
-              <w:t>Serie</w:t>
+              <w:t>dirección</w:t>
             </w:r>
           </w:p>
         </w:tc>
@@ -20705,7 +21624,1717 @@
                 <w:szCs w:val="18"/>
                 <w:lang w:eastAsia="es-PE"/>
               </w:rPr>
-              <w:t>Número de serie</w:t>
+              <w:t>Dirección de propiedad (Solo para registros prediales)</w:t>
+            </w:r>
+          </w:p>
+        </w:tc>
+      </w:tr>
+    </w:tbl>
+    <w:p>
+      <w:pPr>
+        <w:pStyle w:val="Text"/>
+        <w:spacing w:before="120" w:after="120"/>
+        <w:ind w:left="720"/>
+        <w:rPr>
+          <w:lang w:val="es-PE"/>
+        </w:rPr>
+      </w:pPr>
+    </w:p>
+    <w:p>
+      <w:pPr>
+        <w:pStyle w:val="Text"/>
+        <w:spacing w:before="120" w:after="120"/>
+        <w:ind w:left="0"/>
+        <w:rPr>
+          <w:rFonts w:cs="Arial"/>
+          <w:b/>
+          <w:szCs w:val="22"/>
+          <w:lang w:val="es-PE"/>
+        </w:rPr>
+      </w:pPr>
+      <w:r>
+        <w:rPr>
+          <w:rFonts w:cs="Arial"/>
+          <w:b/>
+          <w:szCs w:val="22"/>
+          <w:lang w:val="es-PE"/>
+        </w:rPr>
+        <w:t>R</w:t>
+      </w:r>
+      <w:r>
+        <w:rPr>
+          <w:rFonts w:cs="Arial"/>
+          <w:b/>
+          <w:szCs w:val="22"/>
+          <w:lang w:val="es-PE"/>
+        </w:rPr>
+        <w:t>3</w:t>
+      </w:r>
+      <w:r>
+        <w:rPr>
+          <w:rFonts w:cs="Arial"/>
+          <w:b/>
+          <w:szCs w:val="22"/>
+          <w:lang w:val="es-PE"/>
+        </w:rPr>
+        <w:t xml:space="preserve">: </w:t>
+      </w:r>
+      <w:r>
+        <w:rPr>
+          <w:rFonts w:cs="Arial"/>
+          <w:b/>
+          <w:szCs w:val="22"/>
+          <w:lang w:val="es-PE"/>
+        </w:rPr>
+        <w:t xml:space="preserve">Datos de búsqueda de titularidad de persona </w:t>
+      </w:r>
+      <w:r>
+        <w:rPr>
+          <w:rFonts w:cs="Arial"/>
+          <w:b/>
+          <w:szCs w:val="22"/>
+          <w:lang w:val="es-PE"/>
+        </w:rPr>
+        <w:t>jurídica</w:t>
+      </w:r>
+    </w:p>
+    <w:tbl>
+      <w:tblPr>
+        <w:tblW w:w="9500" w:type="dxa"/>
+        <w:tblInd w:w="55" w:type="dxa"/>
+        <w:tblCellMar>
+          <w:left w:w="70" w:type="dxa"/>
+          <w:right w:w="70" w:type="dxa"/>
+        </w:tblCellMar>
+        <w:tblLook w:val="04A0" w:firstRow="1" w:lastRow="0" w:firstColumn="1" w:lastColumn="0" w:noHBand="0" w:noVBand="1"/>
+      </w:tblPr>
+      <w:tblGrid>
+        <w:gridCol w:w="1480"/>
+        <w:gridCol w:w="1200"/>
+        <w:gridCol w:w="1200"/>
+        <w:gridCol w:w="5620"/>
+      </w:tblGrid>
+      <w:tr>
+        <w:trPr>
+          <w:trHeight w:val="300"/>
+        </w:trPr>
+        <w:tc>
+          <w:tcPr>
+            <w:tcW w:w="1480" w:type="dxa"/>
+            <w:tcBorders>
+              <w:top w:val="single" w:sz="4" w:space="0" w:color="auto"/>
+              <w:left w:val="single" w:sz="4" w:space="0" w:color="auto"/>
+              <w:bottom w:val="single" w:sz="4" w:space="0" w:color="auto"/>
+              <w:right w:val="single" w:sz="4" w:space="0" w:color="auto"/>
+            </w:tcBorders>
+            <w:shd w:val="clear" w:color="000000" w:fill="9AAE04"/>
+            <w:vAlign w:val="center"/>
+            <w:hideMark/>
+          </w:tcPr>
+          <w:p>
+            <w:pPr>
+              <w:spacing w:after="0" w:line="240" w:lineRule="auto"/>
+              <w:jc w:val="center"/>
+              <w:rPr>
+                <w:rFonts w:ascii="Calibri" w:eastAsia="Times New Roman" w:hAnsi="Calibri" w:cs="Calibri"/>
+                <w:b/>
+                <w:bCs/>
+                <w:color w:val="FFFFFF"/>
+                <w:sz w:val="18"/>
+                <w:szCs w:val="18"/>
+                <w:lang w:eastAsia="es-PE"/>
+              </w:rPr>
+            </w:pPr>
+            <w:r>
+              <w:rPr>
+                <w:rFonts w:ascii="Calibri" w:eastAsia="Times New Roman" w:hAnsi="Calibri" w:cs="Calibri"/>
+                <w:b/>
+                <w:bCs/>
+                <w:color w:val="FFFFFF"/>
+                <w:sz w:val="18"/>
+                <w:szCs w:val="18"/>
+                <w:lang w:eastAsia="es-PE"/>
+              </w:rPr>
+              <w:t>Campo</w:t>
+            </w:r>
+          </w:p>
+        </w:tc>
+        <w:tc>
+          <w:tcPr>
+            <w:tcW w:w="1200" w:type="dxa"/>
+            <w:tcBorders>
+              <w:top w:val="single" w:sz="4" w:space="0" w:color="auto"/>
+              <w:left w:val="nil"/>
+              <w:bottom w:val="single" w:sz="4" w:space="0" w:color="auto"/>
+              <w:right w:val="single" w:sz="4" w:space="0" w:color="auto"/>
+            </w:tcBorders>
+            <w:shd w:val="clear" w:color="000000" w:fill="9AAE04"/>
+            <w:noWrap/>
+            <w:vAlign w:val="center"/>
+            <w:hideMark/>
+          </w:tcPr>
+          <w:p>
+            <w:pPr>
+              <w:spacing w:after="0" w:line="240" w:lineRule="auto"/>
+              <w:jc w:val="center"/>
+              <w:rPr>
+                <w:rFonts w:ascii="Calibri" w:eastAsia="Times New Roman" w:hAnsi="Calibri" w:cs="Calibri"/>
+                <w:b/>
+                <w:bCs/>
+                <w:color w:val="FFFFFF"/>
+                <w:sz w:val="18"/>
+                <w:szCs w:val="18"/>
+                <w:lang w:eastAsia="es-PE"/>
+              </w:rPr>
+            </w:pPr>
+            <w:r>
+              <w:rPr>
+                <w:rFonts w:ascii="Calibri" w:eastAsia="Times New Roman" w:hAnsi="Calibri" w:cs="Calibri"/>
+                <w:b/>
+                <w:bCs/>
+                <w:color w:val="FFFFFF"/>
+                <w:sz w:val="18"/>
+                <w:szCs w:val="18"/>
+                <w:lang w:eastAsia="es-PE"/>
+              </w:rPr>
+              <w:t>Obligatorio</w:t>
+            </w:r>
+          </w:p>
+        </w:tc>
+        <w:tc>
+          <w:tcPr>
+            <w:tcW w:w="1200" w:type="dxa"/>
+            <w:tcBorders>
+              <w:top w:val="single" w:sz="4" w:space="0" w:color="auto"/>
+              <w:left w:val="nil"/>
+              <w:bottom w:val="single" w:sz="4" w:space="0" w:color="auto"/>
+              <w:right w:val="single" w:sz="4" w:space="0" w:color="auto"/>
+            </w:tcBorders>
+            <w:shd w:val="clear" w:color="000000" w:fill="9AAE04"/>
+            <w:noWrap/>
+            <w:vAlign w:val="center"/>
+            <w:hideMark/>
+          </w:tcPr>
+          <w:p>
+            <w:pPr>
+              <w:spacing w:after="0" w:line="240" w:lineRule="auto"/>
+              <w:jc w:val="center"/>
+              <w:rPr>
+                <w:rFonts w:ascii="Calibri" w:eastAsia="Times New Roman" w:hAnsi="Calibri" w:cs="Calibri"/>
+                <w:b/>
+                <w:bCs/>
+                <w:color w:val="FFFFFF"/>
+                <w:sz w:val="18"/>
+                <w:szCs w:val="18"/>
+                <w:lang w:eastAsia="es-PE"/>
+              </w:rPr>
+            </w:pPr>
+            <w:r>
+              <w:rPr>
+                <w:rFonts w:ascii="Calibri" w:eastAsia="Times New Roman" w:hAnsi="Calibri" w:cs="Calibri"/>
+                <w:b/>
+                <w:bCs/>
+                <w:color w:val="FFFFFF"/>
+                <w:sz w:val="18"/>
+                <w:szCs w:val="18"/>
+                <w:lang w:eastAsia="es-PE"/>
+              </w:rPr>
+              <w:t>Tipo de dato</w:t>
+            </w:r>
+          </w:p>
+        </w:tc>
+        <w:tc>
+          <w:tcPr>
+            <w:tcW w:w="5620" w:type="dxa"/>
+            <w:tcBorders>
+              <w:top w:val="single" w:sz="4" w:space="0" w:color="auto"/>
+              <w:left w:val="nil"/>
+              <w:bottom w:val="single" w:sz="4" w:space="0" w:color="auto"/>
+              <w:right w:val="single" w:sz="4" w:space="0" w:color="auto"/>
+            </w:tcBorders>
+            <w:shd w:val="clear" w:color="000000" w:fill="9AAE04"/>
+            <w:noWrap/>
+            <w:vAlign w:val="center"/>
+            <w:hideMark/>
+          </w:tcPr>
+          <w:p>
+            <w:pPr>
+              <w:spacing w:after="0" w:line="240" w:lineRule="auto"/>
+              <w:jc w:val="center"/>
+              <w:rPr>
+                <w:rFonts w:ascii="Calibri" w:eastAsia="Times New Roman" w:hAnsi="Calibri" w:cs="Calibri"/>
+                <w:b/>
+                <w:bCs/>
+                <w:color w:val="FFFFFF"/>
+                <w:sz w:val="18"/>
+                <w:szCs w:val="18"/>
+                <w:lang w:eastAsia="es-PE"/>
+              </w:rPr>
+            </w:pPr>
+            <w:r>
+              <w:rPr>
+                <w:rFonts w:ascii="Calibri" w:eastAsia="Times New Roman" w:hAnsi="Calibri" w:cs="Calibri"/>
+                <w:b/>
+                <w:bCs/>
+                <w:color w:val="FFFFFF"/>
+                <w:sz w:val="18"/>
+                <w:szCs w:val="18"/>
+                <w:lang w:eastAsia="es-PE"/>
+              </w:rPr>
+              <w:t>Descripción</w:t>
+            </w:r>
+          </w:p>
+        </w:tc>
+      </w:tr>
+      <w:tr>
+        <w:trPr>
+          <w:trHeight w:val="480"/>
+        </w:trPr>
+        <w:tc>
+          <w:tcPr>
+            <w:tcW w:w="1480" w:type="dxa"/>
+            <w:tcBorders>
+              <w:top w:val="nil"/>
+              <w:left w:val="single" w:sz="4" w:space="0" w:color="auto"/>
+              <w:bottom w:val="single" w:sz="4" w:space="0" w:color="auto"/>
+              <w:right w:val="single" w:sz="4" w:space="0" w:color="auto"/>
+            </w:tcBorders>
+            <w:shd w:val="clear" w:color="auto" w:fill="auto"/>
+            <w:vAlign w:val="center"/>
+            <w:hideMark/>
+          </w:tcPr>
+          <w:p>
+            <w:pPr>
+              <w:spacing w:after="0" w:line="240" w:lineRule="auto"/>
+              <w:rPr>
+                <w:rFonts w:ascii="Calibri" w:eastAsia="Times New Roman" w:hAnsi="Calibri" w:cs="Calibri"/>
+                <w:color w:val="000000"/>
+                <w:sz w:val="18"/>
+                <w:szCs w:val="18"/>
+                <w:lang w:eastAsia="es-PE"/>
+              </w:rPr>
+            </w:pPr>
+            <w:r>
+              <w:rPr>
+                <w:rFonts w:ascii="Calibri" w:eastAsia="Times New Roman" w:hAnsi="Calibri" w:cs="Calibri"/>
+                <w:color w:val="000000"/>
+                <w:sz w:val="18"/>
+                <w:szCs w:val="18"/>
+                <w:lang w:eastAsia="es-PE"/>
+              </w:rPr>
+              <w:t>Razón Social</w:t>
+            </w:r>
+          </w:p>
+        </w:tc>
+        <w:tc>
+          <w:tcPr>
+            <w:tcW w:w="1200" w:type="dxa"/>
+            <w:tcBorders>
+              <w:top w:val="nil"/>
+              <w:left w:val="nil"/>
+              <w:bottom w:val="single" w:sz="4" w:space="0" w:color="auto"/>
+              <w:right w:val="single" w:sz="4" w:space="0" w:color="auto"/>
+            </w:tcBorders>
+            <w:shd w:val="clear" w:color="auto" w:fill="auto"/>
+            <w:vAlign w:val="center"/>
+            <w:hideMark/>
+          </w:tcPr>
+          <w:p>
+            <w:pPr>
+              <w:spacing w:after="0" w:line="240" w:lineRule="auto"/>
+              <w:jc w:val="center"/>
+              <w:rPr>
+                <w:rFonts w:ascii="Calibri" w:eastAsia="Times New Roman" w:hAnsi="Calibri" w:cs="Calibri"/>
+                <w:color w:val="000000"/>
+                <w:sz w:val="18"/>
+                <w:szCs w:val="18"/>
+                <w:lang w:eastAsia="es-PE"/>
+              </w:rPr>
+            </w:pPr>
+            <w:r>
+              <w:rPr>
+                <w:rFonts w:ascii="Calibri" w:eastAsia="Times New Roman" w:hAnsi="Calibri" w:cs="Calibri"/>
+                <w:color w:val="000000"/>
+                <w:sz w:val="18"/>
+                <w:szCs w:val="18"/>
+                <w:lang w:eastAsia="es-PE"/>
+              </w:rPr>
+              <w:t>SI</w:t>
+            </w:r>
+          </w:p>
+        </w:tc>
+        <w:tc>
+          <w:tcPr>
+            <w:tcW w:w="1200" w:type="dxa"/>
+            <w:tcBorders>
+              <w:top w:val="nil"/>
+              <w:left w:val="nil"/>
+              <w:bottom w:val="single" w:sz="4" w:space="0" w:color="auto"/>
+              <w:right w:val="single" w:sz="4" w:space="0" w:color="auto"/>
+            </w:tcBorders>
+            <w:shd w:val="clear" w:color="auto" w:fill="auto"/>
+            <w:vAlign w:val="center"/>
+            <w:hideMark/>
+          </w:tcPr>
+          <w:p>
+            <w:pPr>
+              <w:spacing w:after="0" w:line="240" w:lineRule="auto"/>
+              <w:jc w:val="center"/>
+              <w:rPr>
+                <w:rFonts w:ascii="Calibri" w:eastAsia="Times New Roman" w:hAnsi="Calibri" w:cs="Calibri"/>
+                <w:color w:val="000000"/>
+                <w:sz w:val="18"/>
+                <w:szCs w:val="18"/>
+                <w:lang w:eastAsia="es-PE"/>
+              </w:rPr>
+            </w:pPr>
+            <w:r>
+              <w:rPr>
+                <w:rFonts w:ascii="Calibri" w:eastAsia="Times New Roman" w:hAnsi="Calibri" w:cs="Calibri"/>
+                <w:color w:val="000000"/>
+                <w:sz w:val="18"/>
+                <w:szCs w:val="18"/>
+                <w:lang w:eastAsia="es-PE"/>
+              </w:rPr>
+              <w:t>Carácter</w:t>
+            </w:r>
+          </w:p>
+        </w:tc>
+        <w:tc>
+          <w:tcPr>
+            <w:tcW w:w="5620" w:type="dxa"/>
+            <w:tcBorders>
+              <w:top w:val="nil"/>
+              <w:left w:val="nil"/>
+              <w:bottom w:val="single" w:sz="4" w:space="0" w:color="auto"/>
+              <w:right w:val="single" w:sz="4" w:space="0" w:color="auto"/>
+            </w:tcBorders>
+            <w:shd w:val="clear" w:color="auto" w:fill="auto"/>
+            <w:vAlign w:val="center"/>
+            <w:hideMark/>
+          </w:tcPr>
+          <w:p>
+            <w:pPr>
+              <w:spacing w:after="0" w:line="240" w:lineRule="auto"/>
+              <w:rPr>
+                <w:rFonts w:ascii="Calibri" w:eastAsia="Times New Roman" w:hAnsi="Calibri" w:cs="Calibri"/>
+                <w:color w:val="000000"/>
+                <w:sz w:val="18"/>
+                <w:szCs w:val="18"/>
+                <w:lang w:eastAsia="es-PE"/>
+              </w:rPr>
+            </w:pPr>
+            <w:r>
+              <w:rPr>
+                <w:rFonts w:ascii="Calibri" w:eastAsia="Times New Roman" w:hAnsi="Calibri" w:cs="Calibri"/>
+                <w:color w:val="000000"/>
+                <w:sz w:val="18"/>
+                <w:szCs w:val="18"/>
+                <w:lang w:eastAsia="es-PE"/>
+              </w:rPr>
+              <w:t>Nombre de Razón Social</w:t>
+            </w:r>
+          </w:p>
+        </w:tc>
+      </w:tr>
+    </w:tbl>
+    <w:p>
+      <w:pPr>
+        <w:pStyle w:val="Text"/>
+        <w:spacing w:before="120" w:after="120"/>
+        <w:ind w:left="720"/>
+        <w:rPr>
+          <w:lang w:val="es-PE"/>
+        </w:rPr>
+      </w:pPr>
+    </w:p>
+    <w:p>
+      <w:pPr>
+        <w:pStyle w:val="Text"/>
+        <w:spacing w:before="120" w:after="120"/>
+        <w:ind w:left="0"/>
+        <w:rPr>
+          <w:rFonts w:cs="Arial"/>
+          <w:b/>
+          <w:szCs w:val="22"/>
+          <w:lang w:val="es-PE"/>
+        </w:rPr>
+      </w:pPr>
+      <w:r>
+        <w:rPr>
+          <w:rFonts w:cs="Arial"/>
+          <w:b/>
+          <w:szCs w:val="22"/>
+          <w:lang w:val="es-PE"/>
+        </w:rPr>
+        <w:t>R</w:t>
+      </w:r>
+      <w:r>
+        <w:rPr>
+          <w:rFonts w:cs="Arial"/>
+          <w:b/>
+          <w:szCs w:val="22"/>
+          <w:lang w:val="es-PE"/>
+        </w:rPr>
+        <w:t>4</w:t>
+      </w:r>
+      <w:r>
+        <w:rPr>
+          <w:rFonts w:cs="Arial"/>
+          <w:b/>
+          <w:szCs w:val="22"/>
+          <w:lang w:val="es-PE"/>
+        </w:rPr>
+        <w:t xml:space="preserve">: Datos de retorno </w:t>
+      </w:r>
+      <w:r>
+        <w:rPr>
+          <w:rFonts w:cs="Arial"/>
+          <w:b/>
+          <w:szCs w:val="22"/>
+          <w:lang w:val="es-PE"/>
+        </w:rPr>
+        <w:t xml:space="preserve">de titularidad de persona </w:t>
+      </w:r>
+      <w:r>
+        <w:rPr>
+          <w:rFonts w:cs="Arial"/>
+          <w:b/>
+          <w:szCs w:val="22"/>
+          <w:lang w:val="es-PE"/>
+        </w:rPr>
+        <w:t>jurídica</w:t>
+      </w:r>
+      <w:r>
+        <w:rPr>
+          <w:rFonts w:cs="Arial"/>
+          <w:b/>
+          <w:szCs w:val="22"/>
+          <w:lang w:val="es-PE"/>
+        </w:rPr>
+        <w:t xml:space="preserve"> (Puede ser Lista)</w:t>
+      </w:r>
+    </w:p>
+    <w:tbl>
+      <w:tblPr>
+        <w:tblW w:w="9500" w:type="dxa"/>
+        <w:tblInd w:w="55" w:type="dxa"/>
+        <w:tblCellMar>
+          <w:left w:w="70" w:type="dxa"/>
+          <w:right w:w="70" w:type="dxa"/>
+        </w:tblCellMar>
+        <w:tblLook w:val="04A0" w:firstRow="1" w:lastRow="0" w:firstColumn="1" w:lastColumn="0" w:noHBand="0" w:noVBand="1"/>
+      </w:tblPr>
+      <w:tblGrid>
+        <w:gridCol w:w="1480"/>
+        <w:gridCol w:w="1200"/>
+        <w:gridCol w:w="1200"/>
+        <w:gridCol w:w="5620"/>
+      </w:tblGrid>
+      <w:tr>
+        <w:trPr>
+          <w:trHeight w:val="300"/>
+        </w:trPr>
+        <w:tc>
+          <w:tcPr>
+            <w:tcW w:w="1480" w:type="dxa"/>
+            <w:tcBorders>
+              <w:top w:val="single" w:sz="4" w:space="0" w:color="auto"/>
+              <w:left w:val="single" w:sz="4" w:space="0" w:color="auto"/>
+              <w:bottom w:val="single" w:sz="4" w:space="0" w:color="auto"/>
+              <w:right w:val="single" w:sz="4" w:space="0" w:color="auto"/>
+            </w:tcBorders>
+            <w:shd w:val="clear" w:color="000000" w:fill="9AAE04"/>
+            <w:vAlign w:val="center"/>
+            <w:hideMark/>
+          </w:tcPr>
+          <w:p>
+            <w:pPr>
+              <w:spacing w:after="0" w:line="240" w:lineRule="auto"/>
+              <w:jc w:val="center"/>
+              <w:rPr>
+                <w:rFonts w:ascii="Calibri" w:eastAsia="Times New Roman" w:hAnsi="Calibri" w:cs="Calibri"/>
+                <w:b/>
+                <w:bCs/>
+                <w:color w:val="FFFFFF"/>
+                <w:sz w:val="18"/>
+                <w:szCs w:val="18"/>
+                <w:lang w:eastAsia="es-PE"/>
+              </w:rPr>
+            </w:pPr>
+            <w:r>
+              <w:rPr>
+                <w:rFonts w:ascii="Calibri" w:eastAsia="Times New Roman" w:hAnsi="Calibri" w:cs="Calibri"/>
+                <w:b/>
+                <w:bCs/>
+                <w:color w:val="FFFFFF"/>
+                <w:sz w:val="18"/>
+                <w:szCs w:val="18"/>
+                <w:lang w:eastAsia="es-PE"/>
+              </w:rPr>
+              <w:t>Campo</w:t>
+            </w:r>
+          </w:p>
+        </w:tc>
+        <w:tc>
+          <w:tcPr>
+            <w:tcW w:w="1200" w:type="dxa"/>
+            <w:tcBorders>
+              <w:top w:val="single" w:sz="4" w:space="0" w:color="auto"/>
+              <w:left w:val="nil"/>
+              <w:bottom w:val="single" w:sz="4" w:space="0" w:color="auto"/>
+              <w:right w:val="single" w:sz="4" w:space="0" w:color="auto"/>
+            </w:tcBorders>
+            <w:shd w:val="clear" w:color="000000" w:fill="9AAE04"/>
+            <w:noWrap/>
+            <w:vAlign w:val="center"/>
+            <w:hideMark/>
+          </w:tcPr>
+          <w:p>
+            <w:pPr>
+              <w:spacing w:after="0" w:line="240" w:lineRule="auto"/>
+              <w:jc w:val="center"/>
+              <w:rPr>
+                <w:rFonts w:ascii="Calibri" w:eastAsia="Times New Roman" w:hAnsi="Calibri" w:cs="Calibri"/>
+                <w:b/>
+                <w:bCs/>
+                <w:color w:val="FFFFFF"/>
+                <w:sz w:val="18"/>
+                <w:szCs w:val="18"/>
+                <w:lang w:eastAsia="es-PE"/>
+              </w:rPr>
+            </w:pPr>
+            <w:r>
+              <w:rPr>
+                <w:rFonts w:ascii="Calibri" w:eastAsia="Times New Roman" w:hAnsi="Calibri" w:cs="Calibri"/>
+                <w:b/>
+                <w:bCs/>
+                <w:color w:val="FFFFFF"/>
+                <w:sz w:val="18"/>
+                <w:szCs w:val="18"/>
+                <w:lang w:eastAsia="es-PE"/>
+              </w:rPr>
+              <w:t>Obligatorio</w:t>
+            </w:r>
+          </w:p>
+        </w:tc>
+        <w:tc>
+          <w:tcPr>
+            <w:tcW w:w="1200" w:type="dxa"/>
+            <w:tcBorders>
+              <w:top w:val="single" w:sz="4" w:space="0" w:color="auto"/>
+              <w:left w:val="nil"/>
+              <w:bottom w:val="single" w:sz="4" w:space="0" w:color="auto"/>
+              <w:right w:val="single" w:sz="4" w:space="0" w:color="auto"/>
+            </w:tcBorders>
+            <w:shd w:val="clear" w:color="000000" w:fill="9AAE04"/>
+            <w:noWrap/>
+            <w:vAlign w:val="center"/>
+            <w:hideMark/>
+          </w:tcPr>
+          <w:p>
+            <w:pPr>
+              <w:spacing w:after="0" w:line="240" w:lineRule="auto"/>
+              <w:jc w:val="center"/>
+              <w:rPr>
+                <w:rFonts w:ascii="Calibri" w:eastAsia="Times New Roman" w:hAnsi="Calibri" w:cs="Calibri"/>
+                <w:b/>
+                <w:bCs/>
+                <w:color w:val="FFFFFF"/>
+                <w:sz w:val="18"/>
+                <w:szCs w:val="18"/>
+                <w:lang w:eastAsia="es-PE"/>
+              </w:rPr>
+            </w:pPr>
+            <w:r>
+              <w:rPr>
+                <w:rFonts w:ascii="Calibri" w:eastAsia="Times New Roman" w:hAnsi="Calibri" w:cs="Calibri"/>
+                <w:b/>
+                <w:bCs/>
+                <w:color w:val="FFFFFF"/>
+                <w:sz w:val="18"/>
+                <w:szCs w:val="18"/>
+                <w:lang w:eastAsia="es-PE"/>
+              </w:rPr>
+              <w:t>Tipo de dato</w:t>
+            </w:r>
+          </w:p>
+        </w:tc>
+        <w:tc>
+          <w:tcPr>
+            <w:tcW w:w="5620" w:type="dxa"/>
+            <w:tcBorders>
+              <w:top w:val="single" w:sz="4" w:space="0" w:color="auto"/>
+              <w:left w:val="nil"/>
+              <w:bottom w:val="single" w:sz="4" w:space="0" w:color="auto"/>
+              <w:right w:val="single" w:sz="4" w:space="0" w:color="auto"/>
+            </w:tcBorders>
+            <w:shd w:val="clear" w:color="000000" w:fill="9AAE04"/>
+            <w:noWrap/>
+            <w:vAlign w:val="center"/>
+            <w:hideMark/>
+          </w:tcPr>
+          <w:p>
+            <w:pPr>
+              <w:spacing w:after="0" w:line="240" w:lineRule="auto"/>
+              <w:jc w:val="center"/>
+              <w:rPr>
+                <w:rFonts w:ascii="Calibri" w:eastAsia="Times New Roman" w:hAnsi="Calibri" w:cs="Calibri"/>
+                <w:b/>
+                <w:bCs/>
+                <w:color w:val="FFFFFF"/>
+                <w:sz w:val="18"/>
+                <w:szCs w:val="18"/>
+                <w:lang w:eastAsia="es-PE"/>
+              </w:rPr>
+            </w:pPr>
+            <w:r>
+              <w:rPr>
+                <w:rFonts w:ascii="Calibri" w:eastAsia="Times New Roman" w:hAnsi="Calibri" w:cs="Calibri"/>
+                <w:b/>
+                <w:bCs/>
+                <w:color w:val="FFFFFF"/>
+                <w:sz w:val="18"/>
+                <w:szCs w:val="18"/>
+                <w:lang w:eastAsia="es-PE"/>
+              </w:rPr>
+              <w:t>Descripción</w:t>
+            </w:r>
+          </w:p>
+        </w:tc>
+      </w:tr>
+      <w:tr>
+        <w:trPr>
+          <w:trHeight w:val="480"/>
+        </w:trPr>
+        <w:tc>
+          <w:tcPr>
+            <w:tcW w:w="1480" w:type="dxa"/>
+            <w:tcBorders>
+              <w:top w:val="nil"/>
+              <w:left w:val="single" w:sz="4" w:space="0" w:color="auto"/>
+              <w:bottom w:val="single" w:sz="4" w:space="0" w:color="auto"/>
+              <w:right w:val="single" w:sz="4" w:space="0" w:color="auto"/>
+            </w:tcBorders>
+            <w:shd w:val="clear" w:color="auto" w:fill="auto"/>
+            <w:vAlign w:val="center"/>
+            <w:hideMark/>
+          </w:tcPr>
+          <w:p>
+            <w:pPr>
+              <w:spacing w:after="0" w:line="240" w:lineRule="auto"/>
+              <w:rPr>
+                <w:rFonts w:ascii="Calibri" w:eastAsia="Times New Roman" w:hAnsi="Calibri" w:cs="Calibri"/>
+                <w:color w:val="000000"/>
+                <w:sz w:val="18"/>
+                <w:szCs w:val="18"/>
+                <w:lang w:eastAsia="es-PE"/>
+              </w:rPr>
+            </w:pPr>
+            <w:r>
+              <w:rPr>
+                <w:rFonts w:ascii="Calibri" w:eastAsia="Times New Roman" w:hAnsi="Calibri" w:cs="Calibri"/>
+                <w:color w:val="000000"/>
+                <w:sz w:val="18"/>
+                <w:szCs w:val="18"/>
+                <w:lang w:eastAsia="es-PE"/>
+              </w:rPr>
+              <w:t>Documento</w:t>
+            </w:r>
+          </w:p>
+        </w:tc>
+        <w:tc>
+          <w:tcPr>
+            <w:tcW w:w="1200" w:type="dxa"/>
+            <w:tcBorders>
+              <w:top w:val="nil"/>
+              <w:left w:val="nil"/>
+              <w:bottom w:val="single" w:sz="4" w:space="0" w:color="auto"/>
+              <w:right w:val="single" w:sz="4" w:space="0" w:color="auto"/>
+            </w:tcBorders>
+            <w:shd w:val="clear" w:color="auto" w:fill="auto"/>
+            <w:vAlign w:val="center"/>
+            <w:hideMark/>
+          </w:tcPr>
+          <w:p>
+            <w:pPr>
+              <w:spacing w:after="0" w:line="240" w:lineRule="auto"/>
+              <w:rPr>
+                <w:rFonts w:ascii="Calibri" w:eastAsia="Times New Roman" w:hAnsi="Calibri" w:cs="Calibri"/>
+                <w:color w:val="000000"/>
+                <w:sz w:val="18"/>
+                <w:szCs w:val="18"/>
+                <w:lang w:eastAsia="es-PE"/>
+              </w:rPr>
+            </w:pPr>
+            <w:r>
+              <w:rPr>
+                <w:rFonts w:ascii="Calibri" w:eastAsia="Times New Roman" w:hAnsi="Calibri" w:cs="Calibri"/>
+                <w:color w:val="000000"/>
+                <w:sz w:val="18"/>
+                <w:szCs w:val="18"/>
+                <w:lang w:eastAsia="es-PE"/>
+              </w:rPr>
+              <w:t>SI</w:t>
+            </w:r>
+          </w:p>
+        </w:tc>
+        <w:tc>
+          <w:tcPr>
+            <w:tcW w:w="1200" w:type="dxa"/>
+            <w:tcBorders>
+              <w:top w:val="nil"/>
+              <w:left w:val="nil"/>
+              <w:bottom w:val="single" w:sz="4" w:space="0" w:color="auto"/>
+              <w:right w:val="single" w:sz="4" w:space="0" w:color="auto"/>
+            </w:tcBorders>
+            <w:shd w:val="clear" w:color="auto" w:fill="auto"/>
+            <w:vAlign w:val="center"/>
+            <w:hideMark/>
+          </w:tcPr>
+          <w:p>
+            <w:pPr>
+              <w:spacing w:after="0" w:line="240" w:lineRule="auto"/>
+              <w:rPr>
+                <w:rFonts w:ascii="Calibri" w:eastAsia="Times New Roman" w:hAnsi="Calibri" w:cs="Calibri"/>
+                <w:color w:val="000000"/>
+                <w:sz w:val="18"/>
+                <w:szCs w:val="18"/>
+                <w:lang w:eastAsia="es-PE"/>
+              </w:rPr>
+            </w:pPr>
+            <w:r>
+              <w:rPr>
+                <w:rFonts w:ascii="Calibri" w:eastAsia="Times New Roman" w:hAnsi="Calibri" w:cs="Calibri"/>
+                <w:color w:val="000000"/>
+                <w:sz w:val="18"/>
+                <w:szCs w:val="18"/>
+                <w:lang w:eastAsia="es-PE"/>
+              </w:rPr>
+              <w:t>Carácter</w:t>
+            </w:r>
+          </w:p>
+        </w:tc>
+        <w:tc>
+          <w:tcPr>
+            <w:tcW w:w="5620" w:type="dxa"/>
+            <w:tcBorders>
+              <w:top w:val="nil"/>
+              <w:left w:val="nil"/>
+              <w:bottom w:val="single" w:sz="4" w:space="0" w:color="auto"/>
+              <w:right w:val="single" w:sz="4" w:space="0" w:color="auto"/>
+            </w:tcBorders>
+            <w:shd w:val="clear" w:color="auto" w:fill="auto"/>
+            <w:vAlign w:val="center"/>
+            <w:hideMark/>
+          </w:tcPr>
+          <w:p>
+            <w:pPr>
+              <w:spacing w:after="0" w:line="240" w:lineRule="auto"/>
+              <w:rPr>
+                <w:rFonts w:ascii="Calibri" w:eastAsia="Times New Roman" w:hAnsi="Calibri" w:cs="Calibri"/>
+                <w:color w:val="000000"/>
+                <w:sz w:val="18"/>
+                <w:szCs w:val="18"/>
+                <w:lang w:eastAsia="es-PE"/>
+              </w:rPr>
+            </w:pPr>
+            <w:r>
+              <w:rPr>
+                <w:rFonts w:ascii="Calibri" w:eastAsia="Times New Roman" w:hAnsi="Calibri" w:cs="Calibri"/>
+                <w:color w:val="000000"/>
+                <w:sz w:val="18"/>
+                <w:szCs w:val="18"/>
+                <w:lang w:eastAsia="es-PE"/>
+              </w:rPr>
+              <w:t>Tipo de documento de identidad</w:t>
+            </w:r>
+          </w:p>
+        </w:tc>
+      </w:tr>
+      <w:tr>
+        <w:trPr>
+          <w:trHeight w:val="480"/>
+        </w:trPr>
+        <w:tc>
+          <w:tcPr>
+            <w:tcW w:w="1480" w:type="dxa"/>
+            <w:tcBorders>
+              <w:top w:val="nil"/>
+              <w:left w:val="single" w:sz="4" w:space="0" w:color="auto"/>
+              <w:bottom w:val="single" w:sz="4" w:space="0" w:color="auto"/>
+              <w:right w:val="single" w:sz="4" w:space="0" w:color="auto"/>
+            </w:tcBorders>
+            <w:shd w:val="clear" w:color="auto" w:fill="auto"/>
+            <w:vAlign w:val="center"/>
+            <w:hideMark/>
+          </w:tcPr>
+          <w:p>
+            <w:pPr>
+              <w:spacing w:after="0" w:line="240" w:lineRule="auto"/>
+              <w:rPr>
+                <w:rFonts w:ascii="Calibri" w:eastAsia="Times New Roman" w:hAnsi="Calibri" w:cs="Calibri"/>
+                <w:color w:val="000000"/>
+                <w:sz w:val="18"/>
+                <w:szCs w:val="18"/>
+                <w:lang w:eastAsia="es-PE"/>
+              </w:rPr>
+            </w:pPr>
+            <w:r>
+              <w:rPr>
+                <w:rFonts w:ascii="Calibri" w:eastAsia="Times New Roman" w:hAnsi="Calibri" w:cs="Calibri"/>
+                <w:color w:val="000000"/>
+                <w:sz w:val="18"/>
+                <w:szCs w:val="18"/>
+                <w:lang w:eastAsia="es-PE"/>
+              </w:rPr>
+              <w:t>Número Documento</w:t>
+            </w:r>
+          </w:p>
+        </w:tc>
+        <w:tc>
+          <w:tcPr>
+            <w:tcW w:w="1200" w:type="dxa"/>
+            <w:tcBorders>
+              <w:top w:val="nil"/>
+              <w:left w:val="nil"/>
+              <w:bottom w:val="single" w:sz="4" w:space="0" w:color="auto"/>
+              <w:right w:val="single" w:sz="4" w:space="0" w:color="auto"/>
+            </w:tcBorders>
+            <w:shd w:val="clear" w:color="auto" w:fill="auto"/>
+            <w:vAlign w:val="center"/>
+            <w:hideMark/>
+          </w:tcPr>
+          <w:p>
+            <w:pPr>
+              <w:spacing w:after="0" w:line="240" w:lineRule="auto"/>
+              <w:rPr>
+                <w:rFonts w:ascii="Calibri" w:eastAsia="Times New Roman" w:hAnsi="Calibri" w:cs="Calibri"/>
+                <w:color w:val="000000"/>
+                <w:sz w:val="18"/>
+                <w:szCs w:val="18"/>
+                <w:lang w:eastAsia="es-PE"/>
+              </w:rPr>
+            </w:pPr>
+            <w:r>
+              <w:rPr>
+                <w:rFonts w:ascii="Calibri" w:eastAsia="Times New Roman" w:hAnsi="Calibri" w:cs="Calibri"/>
+                <w:color w:val="000000"/>
+                <w:sz w:val="18"/>
+                <w:szCs w:val="18"/>
+                <w:lang w:eastAsia="es-PE"/>
+              </w:rPr>
+              <w:t>SI</w:t>
+            </w:r>
+          </w:p>
+        </w:tc>
+        <w:tc>
+          <w:tcPr>
+            <w:tcW w:w="1200" w:type="dxa"/>
+            <w:tcBorders>
+              <w:top w:val="nil"/>
+              <w:left w:val="nil"/>
+              <w:bottom w:val="single" w:sz="4" w:space="0" w:color="auto"/>
+              <w:right w:val="single" w:sz="4" w:space="0" w:color="auto"/>
+            </w:tcBorders>
+            <w:shd w:val="clear" w:color="auto" w:fill="auto"/>
+            <w:vAlign w:val="center"/>
+            <w:hideMark/>
+          </w:tcPr>
+          <w:p>
+            <w:pPr>
+              <w:spacing w:after="0" w:line="240" w:lineRule="auto"/>
+              <w:rPr>
+                <w:rFonts w:ascii="Calibri" w:eastAsia="Times New Roman" w:hAnsi="Calibri" w:cs="Calibri"/>
+                <w:color w:val="000000"/>
+                <w:sz w:val="18"/>
+                <w:szCs w:val="18"/>
+                <w:lang w:eastAsia="es-PE"/>
+              </w:rPr>
+            </w:pPr>
+            <w:r>
+              <w:rPr>
+                <w:rFonts w:ascii="Calibri" w:eastAsia="Times New Roman" w:hAnsi="Calibri" w:cs="Calibri"/>
+                <w:color w:val="000000"/>
+                <w:sz w:val="18"/>
+                <w:szCs w:val="18"/>
+                <w:lang w:eastAsia="es-PE"/>
+              </w:rPr>
+              <w:t>Carácter</w:t>
+            </w:r>
+          </w:p>
+        </w:tc>
+        <w:tc>
+          <w:tcPr>
+            <w:tcW w:w="5620" w:type="dxa"/>
+            <w:tcBorders>
+              <w:top w:val="nil"/>
+              <w:left w:val="nil"/>
+              <w:bottom w:val="single" w:sz="4" w:space="0" w:color="auto"/>
+              <w:right w:val="single" w:sz="4" w:space="0" w:color="auto"/>
+            </w:tcBorders>
+            <w:shd w:val="clear" w:color="auto" w:fill="auto"/>
+            <w:vAlign w:val="center"/>
+            <w:hideMark/>
+          </w:tcPr>
+          <w:p>
+            <w:pPr>
+              <w:spacing w:after="0" w:line="240" w:lineRule="auto"/>
+              <w:rPr>
+                <w:rFonts w:ascii="Calibri" w:eastAsia="Times New Roman" w:hAnsi="Calibri" w:cs="Calibri"/>
+                <w:color w:val="000000"/>
+                <w:sz w:val="18"/>
+                <w:szCs w:val="18"/>
+                <w:lang w:eastAsia="es-PE"/>
+              </w:rPr>
+            </w:pPr>
+            <w:r>
+              <w:rPr>
+                <w:rFonts w:ascii="Calibri" w:eastAsia="Times New Roman" w:hAnsi="Calibri" w:cs="Calibri"/>
+                <w:color w:val="000000"/>
+                <w:sz w:val="18"/>
+                <w:szCs w:val="18"/>
+                <w:lang w:eastAsia="es-PE"/>
+              </w:rPr>
+              <w:t>Número de documento de identidad</w:t>
+            </w:r>
+          </w:p>
+        </w:tc>
+      </w:tr>
+      <w:tr>
+        <w:trPr>
+          <w:trHeight w:val="480"/>
+        </w:trPr>
+        <w:tc>
+          <w:tcPr>
+            <w:tcW w:w="1480" w:type="dxa"/>
+            <w:tcBorders>
+              <w:top w:val="nil"/>
+              <w:left w:val="single" w:sz="4" w:space="0" w:color="auto"/>
+              <w:bottom w:val="single" w:sz="4" w:space="0" w:color="auto"/>
+              <w:right w:val="single" w:sz="4" w:space="0" w:color="auto"/>
+            </w:tcBorders>
+            <w:shd w:val="clear" w:color="auto" w:fill="auto"/>
+            <w:vAlign w:val="center"/>
+            <w:hideMark/>
+          </w:tcPr>
+          <w:p>
+            <w:pPr>
+              <w:spacing w:after="0" w:line="240" w:lineRule="auto"/>
+              <w:rPr>
+                <w:rFonts w:ascii="Calibri" w:eastAsia="Times New Roman" w:hAnsi="Calibri" w:cs="Calibri"/>
+                <w:color w:val="000000"/>
+                <w:sz w:val="18"/>
+                <w:szCs w:val="18"/>
+                <w:lang w:eastAsia="es-PE"/>
+              </w:rPr>
+            </w:pPr>
+            <w:r>
+              <w:rPr>
+                <w:rFonts w:ascii="Calibri" w:eastAsia="Times New Roman" w:hAnsi="Calibri" w:cs="Calibri"/>
+                <w:color w:val="000000"/>
+                <w:sz w:val="18"/>
+                <w:szCs w:val="18"/>
+                <w:lang w:eastAsia="es-PE"/>
+              </w:rPr>
+              <w:t>Numero Partida</w:t>
+            </w:r>
+          </w:p>
+        </w:tc>
+        <w:tc>
+          <w:tcPr>
+            <w:tcW w:w="1200" w:type="dxa"/>
+            <w:tcBorders>
+              <w:top w:val="nil"/>
+              <w:left w:val="nil"/>
+              <w:bottom w:val="single" w:sz="4" w:space="0" w:color="auto"/>
+              <w:right w:val="single" w:sz="4" w:space="0" w:color="auto"/>
+            </w:tcBorders>
+            <w:shd w:val="clear" w:color="auto" w:fill="auto"/>
+            <w:vAlign w:val="center"/>
+            <w:hideMark/>
+          </w:tcPr>
+          <w:p>
+            <w:pPr>
+              <w:spacing w:after="0" w:line="240" w:lineRule="auto"/>
+              <w:rPr>
+                <w:rFonts w:ascii="Calibri" w:eastAsia="Times New Roman" w:hAnsi="Calibri" w:cs="Calibri"/>
+                <w:color w:val="000000"/>
+                <w:sz w:val="18"/>
+                <w:szCs w:val="18"/>
+                <w:lang w:eastAsia="es-PE"/>
+              </w:rPr>
+            </w:pPr>
+            <w:r>
+              <w:rPr>
+                <w:rFonts w:ascii="Calibri" w:eastAsia="Times New Roman" w:hAnsi="Calibri" w:cs="Calibri"/>
+                <w:color w:val="000000"/>
+                <w:sz w:val="18"/>
+                <w:szCs w:val="18"/>
+                <w:lang w:eastAsia="es-PE"/>
+              </w:rPr>
+              <w:t>SI</w:t>
+            </w:r>
+          </w:p>
+        </w:tc>
+        <w:tc>
+          <w:tcPr>
+            <w:tcW w:w="1200" w:type="dxa"/>
+            <w:tcBorders>
+              <w:top w:val="nil"/>
+              <w:left w:val="nil"/>
+              <w:bottom w:val="single" w:sz="4" w:space="0" w:color="auto"/>
+              <w:right w:val="single" w:sz="4" w:space="0" w:color="auto"/>
+            </w:tcBorders>
+            <w:shd w:val="clear" w:color="auto" w:fill="auto"/>
+            <w:vAlign w:val="center"/>
+            <w:hideMark/>
+          </w:tcPr>
+          <w:p>
+            <w:pPr>
+              <w:spacing w:after="0" w:line="240" w:lineRule="auto"/>
+              <w:rPr>
+                <w:rFonts w:ascii="Calibri" w:eastAsia="Times New Roman" w:hAnsi="Calibri" w:cs="Calibri"/>
+                <w:color w:val="000000"/>
+                <w:sz w:val="18"/>
+                <w:szCs w:val="18"/>
+                <w:lang w:eastAsia="es-PE"/>
+              </w:rPr>
+            </w:pPr>
+            <w:r>
+              <w:rPr>
+                <w:rFonts w:ascii="Calibri" w:eastAsia="Times New Roman" w:hAnsi="Calibri" w:cs="Calibri"/>
+                <w:color w:val="000000"/>
+                <w:sz w:val="18"/>
+                <w:szCs w:val="18"/>
+                <w:lang w:eastAsia="es-PE"/>
+              </w:rPr>
+              <w:t>Carácter</w:t>
+            </w:r>
+          </w:p>
+        </w:tc>
+        <w:tc>
+          <w:tcPr>
+            <w:tcW w:w="5620" w:type="dxa"/>
+            <w:tcBorders>
+              <w:top w:val="nil"/>
+              <w:left w:val="nil"/>
+              <w:bottom w:val="single" w:sz="4" w:space="0" w:color="auto"/>
+              <w:right w:val="single" w:sz="4" w:space="0" w:color="auto"/>
+            </w:tcBorders>
+            <w:shd w:val="clear" w:color="auto" w:fill="auto"/>
+            <w:vAlign w:val="center"/>
+            <w:hideMark/>
+          </w:tcPr>
+          <w:p>
+            <w:pPr>
+              <w:spacing w:after="0" w:line="240" w:lineRule="auto"/>
+              <w:rPr>
+                <w:rFonts w:ascii="Calibri" w:eastAsia="Times New Roman" w:hAnsi="Calibri" w:cs="Calibri"/>
+                <w:color w:val="000000"/>
+                <w:sz w:val="18"/>
+                <w:szCs w:val="18"/>
+                <w:lang w:eastAsia="es-PE"/>
+              </w:rPr>
+            </w:pPr>
+            <w:r>
+              <w:rPr>
+                <w:rFonts w:ascii="Calibri" w:eastAsia="Times New Roman" w:hAnsi="Calibri" w:cs="Calibri"/>
+                <w:color w:val="000000"/>
+                <w:sz w:val="18"/>
+                <w:szCs w:val="18"/>
+                <w:lang w:eastAsia="es-PE"/>
+              </w:rPr>
+              <w:t>Número de partida</w:t>
+            </w:r>
+          </w:p>
+        </w:tc>
+      </w:tr>
+      <w:tr>
+        <w:trPr>
+          <w:trHeight w:val="480"/>
+        </w:trPr>
+        <w:tc>
+          <w:tcPr>
+            <w:tcW w:w="1480" w:type="dxa"/>
+            <w:tcBorders>
+              <w:top w:val="nil"/>
+              <w:left w:val="single" w:sz="4" w:space="0" w:color="auto"/>
+              <w:bottom w:val="single" w:sz="4" w:space="0" w:color="auto"/>
+              <w:right w:val="single" w:sz="4" w:space="0" w:color="auto"/>
+            </w:tcBorders>
+            <w:shd w:val="clear" w:color="auto" w:fill="auto"/>
+            <w:vAlign w:val="center"/>
+            <w:hideMark/>
+          </w:tcPr>
+          <w:p>
+            <w:pPr>
+              <w:spacing w:after="0" w:line="240" w:lineRule="auto"/>
+              <w:rPr>
+                <w:rFonts w:ascii="Calibri" w:eastAsia="Times New Roman" w:hAnsi="Calibri" w:cs="Calibri"/>
+                <w:color w:val="000000"/>
+                <w:sz w:val="18"/>
+                <w:szCs w:val="18"/>
+                <w:lang w:eastAsia="es-PE"/>
+              </w:rPr>
+            </w:pPr>
+            <w:r>
+              <w:rPr>
+                <w:rFonts w:ascii="Calibri" w:eastAsia="Times New Roman" w:hAnsi="Calibri" w:cs="Calibri"/>
+                <w:color w:val="000000"/>
+                <w:sz w:val="18"/>
+                <w:szCs w:val="18"/>
+                <w:lang w:eastAsia="es-PE"/>
+              </w:rPr>
+              <w:t>estado</w:t>
+            </w:r>
+          </w:p>
+        </w:tc>
+        <w:tc>
+          <w:tcPr>
+            <w:tcW w:w="1200" w:type="dxa"/>
+            <w:tcBorders>
+              <w:top w:val="nil"/>
+              <w:left w:val="nil"/>
+              <w:bottom w:val="single" w:sz="4" w:space="0" w:color="auto"/>
+              <w:right w:val="single" w:sz="4" w:space="0" w:color="auto"/>
+            </w:tcBorders>
+            <w:shd w:val="clear" w:color="auto" w:fill="auto"/>
+            <w:vAlign w:val="center"/>
+            <w:hideMark/>
+          </w:tcPr>
+          <w:p>
+            <w:pPr>
+              <w:spacing w:after="0" w:line="240" w:lineRule="auto"/>
+              <w:rPr>
+                <w:rFonts w:ascii="Calibri" w:eastAsia="Times New Roman" w:hAnsi="Calibri" w:cs="Calibri"/>
+                <w:color w:val="000000"/>
+                <w:sz w:val="18"/>
+                <w:szCs w:val="18"/>
+                <w:lang w:eastAsia="es-PE"/>
+              </w:rPr>
+            </w:pPr>
+            <w:r>
+              <w:rPr>
+                <w:rFonts w:ascii="Calibri" w:eastAsia="Times New Roman" w:hAnsi="Calibri" w:cs="Calibri"/>
+                <w:color w:val="000000"/>
+                <w:sz w:val="18"/>
+                <w:szCs w:val="18"/>
+                <w:lang w:eastAsia="es-PE"/>
+              </w:rPr>
+              <w:t>SI</w:t>
+            </w:r>
+          </w:p>
+        </w:tc>
+        <w:tc>
+          <w:tcPr>
+            <w:tcW w:w="1200" w:type="dxa"/>
+            <w:tcBorders>
+              <w:top w:val="nil"/>
+              <w:left w:val="nil"/>
+              <w:bottom w:val="single" w:sz="4" w:space="0" w:color="auto"/>
+              <w:right w:val="single" w:sz="4" w:space="0" w:color="auto"/>
+            </w:tcBorders>
+            <w:shd w:val="clear" w:color="auto" w:fill="auto"/>
+            <w:vAlign w:val="center"/>
+            <w:hideMark/>
+          </w:tcPr>
+          <w:p>
+            <w:pPr>
+              <w:spacing w:after="0" w:line="240" w:lineRule="auto"/>
+              <w:rPr>
+                <w:rFonts w:ascii="Calibri" w:eastAsia="Times New Roman" w:hAnsi="Calibri" w:cs="Calibri"/>
+                <w:color w:val="000000"/>
+                <w:sz w:val="18"/>
+                <w:szCs w:val="18"/>
+                <w:lang w:eastAsia="es-PE"/>
+              </w:rPr>
+            </w:pPr>
+            <w:r>
+              <w:rPr>
+                <w:rFonts w:ascii="Calibri" w:eastAsia="Times New Roman" w:hAnsi="Calibri" w:cs="Calibri"/>
+                <w:color w:val="000000"/>
+                <w:sz w:val="18"/>
+                <w:szCs w:val="18"/>
+                <w:lang w:eastAsia="es-PE"/>
+              </w:rPr>
+              <w:t>Carácter</w:t>
+            </w:r>
+          </w:p>
+        </w:tc>
+        <w:tc>
+          <w:tcPr>
+            <w:tcW w:w="5620" w:type="dxa"/>
+            <w:tcBorders>
+              <w:top w:val="nil"/>
+              <w:left w:val="nil"/>
+              <w:bottom w:val="single" w:sz="4" w:space="0" w:color="auto"/>
+              <w:right w:val="single" w:sz="4" w:space="0" w:color="auto"/>
+            </w:tcBorders>
+            <w:shd w:val="clear" w:color="auto" w:fill="auto"/>
+            <w:vAlign w:val="center"/>
+            <w:hideMark/>
+          </w:tcPr>
+          <w:p>
+            <w:pPr>
+              <w:spacing w:after="0" w:line="240" w:lineRule="auto"/>
+              <w:rPr>
+                <w:rFonts w:ascii="Calibri" w:eastAsia="Times New Roman" w:hAnsi="Calibri" w:cs="Calibri"/>
+                <w:color w:val="000000"/>
+                <w:sz w:val="18"/>
+                <w:szCs w:val="18"/>
+                <w:lang w:eastAsia="es-PE"/>
+              </w:rPr>
+            </w:pPr>
+            <w:r>
+              <w:rPr>
+                <w:rFonts w:ascii="Calibri" w:eastAsia="Times New Roman" w:hAnsi="Calibri" w:cs="Calibri"/>
+                <w:color w:val="000000"/>
+                <w:sz w:val="18"/>
+                <w:szCs w:val="18"/>
+                <w:lang w:eastAsia="es-PE"/>
+              </w:rPr>
+              <w:t>Estado de la partida</w:t>
+            </w:r>
+          </w:p>
+        </w:tc>
+      </w:tr>
+      <w:tr>
+        <w:trPr>
+          <w:trHeight w:val="480"/>
+        </w:trPr>
+        <w:tc>
+          <w:tcPr>
+            <w:tcW w:w="1480" w:type="dxa"/>
+            <w:tcBorders>
+              <w:top w:val="nil"/>
+              <w:left w:val="single" w:sz="4" w:space="0" w:color="auto"/>
+              <w:bottom w:val="single" w:sz="4" w:space="0" w:color="auto"/>
+              <w:right w:val="single" w:sz="4" w:space="0" w:color="auto"/>
+            </w:tcBorders>
+            <w:shd w:val="clear" w:color="auto" w:fill="auto"/>
+            <w:vAlign w:val="center"/>
+          </w:tcPr>
+          <w:p>
+            <w:pPr>
+              <w:spacing w:after="0" w:line="240" w:lineRule="auto"/>
+              <w:rPr>
+                <w:rFonts w:ascii="Calibri" w:eastAsia="Times New Roman" w:hAnsi="Calibri" w:cs="Calibri"/>
+                <w:color w:val="000000"/>
+                <w:sz w:val="18"/>
+                <w:szCs w:val="18"/>
+                <w:lang w:eastAsia="es-PE"/>
+              </w:rPr>
+            </w:pPr>
+            <w:r>
+              <w:rPr>
+                <w:rFonts w:ascii="Calibri" w:eastAsia="Times New Roman" w:hAnsi="Calibri" w:cs="Calibri"/>
+                <w:color w:val="000000"/>
+                <w:sz w:val="18"/>
+                <w:szCs w:val="18"/>
+                <w:lang w:eastAsia="es-PE"/>
+              </w:rPr>
+              <w:lastRenderedPageBreak/>
+              <w:t>zona</w:t>
+            </w:r>
+          </w:p>
+        </w:tc>
+        <w:tc>
+          <w:tcPr>
+            <w:tcW w:w="1200" w:type="dxa"/>
+            <w:tcBorders>
+              <w:top w:val="nil"/>
+              <w:left w:val="nil"/>
+              <w:bottom w:val="single" w:sz="4" w:space="0" w:color="auto"/>
+              <w:right w:val="single" w:sz="4" w:space="0" w:color="auto"/>
+            </w:tcBorders>
+            <w:shd w:val="clear" w:color="auto" w:fill="auto"/>
+            <w:vAlign w:val="center"/>
+          </w:tcPr>
+          <w:p>
+            <w:pPr>
+              <w:spacing w:after="0" w:line="240" w:lineRule="auto"/>
+              <w:rPr>
+                <w:rFonts w:ascii="Calibri" w:eastAsia="Times New Roman" w:hAnsi="Calibri" w:cs="Calibri"/>
+                <w:color w:val="000000"/>
+                <w:sz w:val="18"/>
+                <w:szCs w:val="18"/>
+                <w:lang w:eastAsia="es-PE"/>
+              </w:rPr>
+            </w:pPr>
+            <w:r>
+              <w:rPr>
+                <w:rFonts w:ascii="Calibri" w:eastAsia="Times New Roman" w:hAnsi="Calibri" w:cs="Calibri"/>
+                <w:color w:val="000000"/>
+                <w:sz w:val="18"/>
+                <w:szCs w:val="18"/>
+                <w:lang w:eastAsia="es-PE"/>
+              </w:rPr>
+              <w:t>SI</w:t>
+            </w:r>
+          </w:p>
+        </w:tc>
+        <w:tc>
+          <w:tcPr>
+            <w:tcW w:w="1200" w:type="dxa"/>
+            <w:tcBorders>
+              <w:top w:val="nil"/>
+              <w:left w:val="nil"/>
+              <w:bottom w:val="single" w:sz="4" w:space="0" w:color="auto"/>
+              <w:right w:val="single" w:sz="4" w:space="0" w:color="auto"/>
+            </w:tcBorders>
+            <w:shd w:val="clear" w:color="auto" w:fill="auto"/>
+            <w:vAlign w:val="center"/>
+          </w:tcPr>
+          <w:p>
+            <w:pPr>
+              <w:spacing w:after="0" w:line="240" w:lineRule="auto"/>
+              <w:rPr>
+                <w:rFonts w:ascii="Calibri" w:eastAsia="Times New Roman" w:hAnsi="Calibri" w:cs="Calibri"/>
+                <w:color w:val="000000"/>
+                <w:sz w:val="18"/>
+                <w:szCs w:val="18"/>
+                <w:lang w:eastAsia="es-PE"/>
+              </w:rPr>
+            </w:pPr>
+            <w:r>
+              <w:rPr>
+                <w:rFonts w:ascii="Calibri" w:eastAsia="Times New Roman" w:hAnsi="Calibri" w:cs="Calibri"/>
+                <w:color w:val="000000"/>
+                <w:sz w:val="18"/>
+                <w:szCs w:val="18"/>
+                <w:lang w:eastAsia="es-PE"/>
+              </w:rPr>
+              <w:t>Carácter</w:t>
+            </w:r>
+          </w:p>
+        </w:tc>
+        <w:tc>
+          <w:tcPr>
+            <w:tcW w:w="5620" w:type="dxa"/>
+            <w:tcBorders>
+              <w:top w:val="nil"/>
+              <w:left w:val="nil"/>
+              <w:bottom w:val="single" w:sz="4" w:space="0" w:color="auto"/>
+              <w:right w:val="single" w:sz="4" w:space="0" w:color="auto"/>
+            </w:tcBorders>
+            <w:shd w:val="clear" w:color="auto" w:fill="auto"/>
+            <w:vAlign w:val="center"/>
+          </w:tcPr>
+          <w:p>
+            <w:pPr>
+              <w:spacing w:after="0" w:line="240" w:lineRule="auto"/>
+              <w:rPr>
+                <w:rFonts w:ascii="Calibri" w:eastAsia="Times New Roman" w:hAnsi="Calibri" w:cs="Calibri"/>
+                <w:color w:val="000000"/>
+                <w:sz w:val="18"/>
+                <w:szCs w:val="18"/>
+                <w:lang w:eastAsia="es-PE"/>
+              </w:rPr>
+            </w:pPr>
+            <w:r>
+              <w:rPr>
+                <w:rFonts w:ascii="Calibri" w:eastAsia="Times New Roman" w:hAnsi="Calibri" w:cs="Calibri"/>
+                <w:color w:val="000000"/>
+                <w:sz w:val="18"/>
+                <w:szCs w:val="18"/>
+                <w:lang w:eastAsia="es-PE"/>
+              </w:rPr>
+              <w:t>Zona registral donde se encuentra registrado la partida</w:t>
+            </w:r>
+          </w:p>
+        </w:tc>
+      </w:tr>
+      <w:tr>
+        <w:trPr>
+          <w:trHeight w:val="480"/>
+        </w:trPr>
+        <w:tc>
+          <w:tcPr>
+            <w:tcW w:w="1480" w:type="dxa"/>
+            <w:tcBorders>
+              <w:top w:val="nil"/>
+              <w:left w:val="single" w:sz="4" w:space="0" w:color="auto"/>
+              <w:bottom w:val="single" w:sz="4" w:space="0" w:color="auto"/>
+              <w:right w:val="single" w:sz="4" w:space="0" w:color="auto"/>
+            </w:tcBorders>
+            <w:shd w:val="clear" w:color="auto" w:fill="auto"/>
+            <w:vAlign w:val="center"/>
+          </w:tcPr>
+          <w:p>
+            <w:pPr>
+              <w:spacing w:after="0" w:line="240" w:lineRule="auto"/>
+              <w:rPr>
+                <w:rFonts w:ascii="Calibri" w:eastAsia="Times New Roman" w:hAnsi="Calibri" w:cs="Calibri"/>
+                <w:color w:val="000000"/>
+                <w:sz w:val="18"/>
+                <w:szCs w:val="18"/>
+                <w:lang w:eastAsia="es-PE"/>
+              </w:rPr>
+            </w:pPr>
+            <w:r>
+              <w:rPr>
+                <w:rFonts w:ascii="Calibri" w:eastAsia="Times New Roman" w:hAnsi="Calibri" w:cs="Calibri"/>
+                <w:color w:val="000000"/>
+                <w:sz w:val="18"/>
+                <w:szCs w:val="18"/>
+                <w:lang w:eastAsia="es-PE"/>
+              </w:rPr>
+              <w:t>oficina</w:t>
+            </w:r>
+          </w:p>
+        </w:tc>
+        <w:tc>
+          <w:tcPr>
+            <w:tcW w:w="1200" w:type="dxa"/>
+            <w:tcBorders>
+              <w:top w:val="nil"/>
+              <w:left w:val="nil"/>
+              <w:bottom w:val="single" w:sz="4" w:space="0" w:color="auto"/>
+              <w:right w:val="single" w:sz="4" w:space="0" w:color="auto"/>
+            </w:tcBorders>
+            <w:shd w:val="clear" w:color="auto" w:fill="auto"/>
+            <w:vAlign w:val="center"/>
+          </w:tcPr>
+          <w:p>
+            <w:pPr>
+              <w:spacing w:after="0" w:line="240" w:lineRule="auto"/>
+              <w:rPr>
+                <w:rFonts w:ascii="Calibri" w:eastAsia="Times New Roman" w:hAnsi="Calibri" w:cs="Calibri"/>
+                <w:color w:val="000000"/>
+                <w:sz w:val="18"/>
+                <w:szCs w:val="18"/>
+                <w:lang w:eastAsia="es-PE"/>
+              </w:rPr>
+            </w:pPr>
+            <w:r>
+              <w:rPr>
+                <w:rFonts w:ascii="Calibri" w:eastAsia="Times New Roman" w:hAnsi="Calibri" w:cs="Calibri"/>
+                <w:color w:val="000000"/>
+                <w:sz w:val="18"/>
+                <w:szCs w:val="18"/>
+                <w:lang w:eastAsia="es-PE"/>
+              </w:rPr>
+              <w:t>SI</w:t>
+            </w:r>
+          </w:p>
+        </w:tc>
+        <w:tc>
+          <w:tcPr>
+            <w:tcW w:w="1200" w:type="dxa"/>
+            <w:tcBorders>
+              <w:top w:val="nil"/>
+              <w:left w:val="nil"/>
+              <w:bottom w:val="single" w:sz="4" w:space="0" w:color="auto"/>
+              <w:right w:val="single" w:sz="4" w:space="0" w:color="auto"/>
+            </w:tcBorders>
+            <w:shd w:val="clear" w:color="auto" w:fill="auto"/>
+            <w:vAlign w:val="center"/>
+          </w:tcPr>
+          <w:p>
+            <w:pPr>
+              <w:spacing w:after="0" w:line="240" w:lineRule="auto"/>
+              <w:rPr>
+                <w:rFonts w:ascii="Calibri" w:eastAsia="Times New Roman" w:hAnsi="Calibri" w:cs="Calibri"/>
+                <w:color w:val="000000"/>
+                <w:sz w:val="18"/>
+                <w:szCs w:val="18"/>
+                <w:lang w:eastAsia="es-PE"/>
+              </w:rPr>
+            </w:pPr>
+            <w:r>
+              <w:rPr>
+                <w:rFonts w:ascii="Calibri" w:eastAsia="Times New Roman" w:hAnsi="Calibri" w:cs="Calibri"/>
+                <w:color w:val="000000"/>
+                <w:sz w:val="18"/>
+                <w:szCs w:val="18"/>
+                <w:lang w:eastAsia="es-PE"/>
+              </w:rPr>
+              <w:t>Carácter</w:t>
+            </w:r>
+          </w:p>
+        </w:tc>
+        <w:tc>
+          <w:tcPr>
+            <w:tcW w:w="5620" w:type="dxa"/>
+            <w:tcBorders>
+              <w:top w:val="nil"/>
+              <w:left w:val="nil"/>
+              <w:bottom w:val="single" w:sz="4" w:space="0" w:color="auto"/>
+              <w:right w:val="single" w:sz="4" w:space="0" w:color="auto"/>
+            </w:tcBorders>
+            <w:shd w:val="clear" w:color="auto" w:fill="auto"/>
+            <w:vAlign w:val="center"/>
+          </w:tcPr>
+          <w:p>
+            <w:pPr>
+              <w:spacing w:after="0" w:line="240" w:lineRule="auto"/>
+              <w:rPr>
+                <w:rFonts w:ascii="Calibri" w:eastAsia="Times New Roman" w:hAnsi="Calibri" w:cs="Calibri"/>
+                <w:color w:val="000000"/>
+                <w:sz w:val="18"/>
+                <w:szCs w:val="18"/>
+                <w:lang w:eastAsia="es-PE"/>
+              </w:rPr>
+            </w:pPr>
+            <w:r>
+              <w:rPr>
+                <w:rFonts w:ascii="Calibri" w:eastAsia="Times New Roman" w:hAnsi="Calibri" w:cs="Calibri"/>
+                <w:color w:val="000000"/>
+                <w:sz w:val="18"/>
+                <w:szCs w:val="18"/>
+                <w:lang w:eastAsia="es-PE"/>
+              </w:rPr>
+              <w:t>Oficina registral donde se encuentra registrada la partida</w:t>
+            </w:r>
+          </w:p>
+        </w:tc>
+      </w:tr>
+      <w:tr>
+        <w:trPr>
+          <w:trHeight w:val="480"/>
+        </w:trPr>
+        <w:tc>
+          <w:tcPr>
+            <w:tcW w:w="1480" w:type="dxa"/>
+            <w:tcBorders>
+              <w:top w:val="nil"/>
+              <w:left w:val="single" w:sz="4" w:space="0" w:color="auto"/>
+              <w:bottom w:val="single" w:sz="4" w:space="0" w:color="auto"/>
+              <w:right w:val="single" w:sz="4" w:space="0" w:color="auto"/>
+            </w:tcBorders>
+            <w:shd w:val="clear" w:color="auto" w:fill="auto"/>
+            <w:vAlign w:val="center"/>
+            <w:hideMark/>
+          </w:tcPr>
+          <w:p>
+            <w:pPr>
+              <w:spacing w:after="0" w:line="240" w:lineRule="auto"/>
+              <w:rPr>
+                <w:rFonts w:ascii="Calibri" w:eastAsia="Times New Roman" w:hAnsi="Calibri" w:cs="Calibri"/>
+                <w:color w:val="000000"/>
+                <w:sz w:val="18"/>
+                <w:szCs w:val="18"/>
+                <w:lang w:eastAsia="es-PE"/>
+              </w:rPr>
+            </w:pPr>
+            <w:r>
+              <w:rPr>
+                <w:rFonts w:ascii="Calibri" w:eastAsia="Times New Roman" w:hAnsi="Calibri" w:cs="Calibri"/>
+                <w:color w:val="000000"/>
+                <w:sz w:val="18"/>
+                <w:szCs w:val="18"/>
+                <w:lang w:eastAsia="es-PE"/>
+              </w:rPr>
+              <w:t>dirección</w:t>
+            </w:r>
+          </w:p>
+        </w:tc>
+        <w:tc>
+          <w:tcPr>
+            <w:tcW w:w="1200" w:type="dxa"/>
+            <w:tcBorders>
+              <w:top w:val="nil"/>
+              <w:left w:val="nil"/>
+              <w:bottom w:val="single" w:sz="4" w:space="0" w:color="auto"/>
+              <w:right w:val="single" w:sz="4" w:space="0" w:color="auto"/>
+            </w:tcBorders>
+            <w:shd w:val="clear" w:color="auto" w:fill="auto"/>
+            <w:vAlign w:val="center"/>
+            <w:hideMark/>
+          </w:tcPr>
+          <w:p>
+            <w:pPr>
+              <w:spacing w:after="0" w:line="240" w:lineRule="auto"/>
+              <w:rPr>
+                <w:rFonts w:ascii="Calibri" w:eastAsia="Times New Roman" w:hAnsi="Calibri" w:cs="Calibri"/>
+                <w:color w:val="000000"/>
+                <w:sz w:val="18"/>
+                <w:szCs w:val="18"/>
+                <w:lang w:eastAsia="es-PE"/>
+              </w:rPr>
+            </w:pPr>
+            <w:r>
+              <w:rPr>
+                <w:rFonts w:ascii="Calibri" w:eastAsia="Times New Roman" w:hAnsi="Calibri" w:cs="Calibri"/>
+                <w:color w:val="000000"/>
+                <w:sz w:val="18"/>
+                <w:szCs w:val="18"/>
+                <w:lang w:eastAsia="es-PE"/>
+              </w:rPr>
+              <w:t>SI</w:t>
+            </w:r>
+          </w:p>
+        </w:tc>
+        <w:tc>
+          <w:tcPr>
+            <w:tcW w:w="1200" w:type="dxa"/>
+            <w:tcBorders>
+              <w:top w:val="nil"/>
+              <w:left w:val="nil"/>
+              <w:bottom w:val="single" w:sz="4" w:space="0" w:color="auto"/>
+              <w:right w:val="single" w:sz="4" w:space="0" w:color="auto"/>
+            </w:tcBorders>
+            <w:shd w:val="clear" w:color="auto" w:fill="auto"/>
+            <w:vAlign w:val="center"/>
+            <w:hideMark/>
+          </w:tcPr>
+          <w:p>
+            <w:pPr>
+              <w:spacing w:after="0" w:line="240" w:lineRule="auto"/>
+              <w:rPr>
+                <w:rFonts w:ascii="Calibri" w:eastAsia="Times New Roman" w:hAnsi="Calibri" w:cs="Calibri"/>
+                <w:color w:val="000000"/>
+                <w:sz w:val="18"/>
+                <w:szCs w:val="18"/>
+                <w:lang w:eastAsia="es-PE"/>
+              </w:rPr>
+            </w:pPr>
+            <w:r>
+              <w:rPr>
+                <w:rFonts w:ascii="Calibri" w:eastAsia="Times New Roman" w:hAnsi="Calibri" w:cs="Calibri"/>
+                <w:color w:val="000000"/>
+                <w:sz w:val="18"/>
+                <w:szCs w:val="18"/>
+                <w:lang w:eastAsia="es-PE"/>
+              </w:rPr>
+              <w:t>Carácter</w:t>
+            </w:r>
+          </w:p>
+        </w:tc>
+        <w:tc>
+          <w:tcPr>
+            <w:tcW w:w="5620" w:type="dxa"/>
+            <w:tcBorders>
+              <w:top w:val="nil"/>
+              <w:left w:val="nil"/>
+              <w:bottom w:val="single" w:sz="4" w:space="0" w:color="auto"/>
+              <w:right w:val="single" w:sz="4" w:space="0" w:color="auto"/>
+            </w:tcBorders>
+            <w:shd w:val="clear" w:color="auto" w:fill="auto"/>
+            <w:vAlign w:val="center"/>
+            <w:hideMark/>
+          </w:tcPr>
+          <w:p>
+            <w:pPr>
+              <w:spacing w:after="0" w:line="240" w:lineRule="auto"/>
+              <w:rPr>
+                <w:rFonts w:ascii="Calibri" w:eastAsia="Times New Roman" w:hAnsi="Calibri" w:cs="Calibri"/>
+                <w:color w:val="000000"/>
+                <w:sz w:val="18"/>
+                <w:szCs w:val="18"/>
+                <w:lang w:eastAsia="es-PE"/>
+              </w:rPr>
+            </w:pPr>
+            <w:r>
+              <w:rPr>
+                <w:rFonts w:ascii="Calibri" w:eastAsia="Times New Roman" w:hAnsi="Calibri" w:cs="Calibri"/>
+                <w:color w:val="000000"/>
+                <w:sz w:val="18"/>
+                <w:szCs w:val="18"/>
+                <w:lang w:eastAsia="es-PE"/>
+              </w:rPr>
+              <w:t>Dirección de propiedad (Solo para registros prediales)</w:t>
             </w:r>
           </w:p>
         </w:tc>
@@ -20833,7 +23462,6 @@
         <w:rPr>
           <w:lang w:val="es-PE"/>
         </w:rPr>
-        <w:lastRenderedPageBreak/>
         <w:t>De ejecutarse la consulta correctamente y no obtener resultados, entonces se procederá a ingresar los datos manualmente.</w:t>
       </w:r>
     </w:p>
@@ -21014,7 +23642,7 @@
           <w:rFonts w:ascii="Arial" w:hAnsi="Arial" w:cs="Arial"/>
           <w:b/>
         </w:rPr>
-        <w:t>4</w:t>
+        <w:t>5</w:t>
       </w:r>
       <w:r>
         <w:rPr>
@@ -21027,13 +23655,16 @@
         <w:rPr>
           <w:rFonts w:ascii="Arial" w:hAnsi="Arial" w:cs="Arial"/>
         </w:rPr>
-        <w:t xml:space="preserve"> El sistema debe obtener los datos del vehículo mediante la integración con SUNARP</w:t>
-      </w:r>
-    </w:p>
-    <w:p/>
+        <w:t xml:space="preserve"> El sistema debe obtener los datos de la titularidad de bienes mediante la integración con SUNARP</w:t>
+      </w:r>
+    </w:p>
+    <w:p>
+      <w:bookmarkStart w:id="31" w:name="_GoBack"/>
+      <w:bookmarkEnd w:id="31"/>
+    </w:p>
     <w:sectPr>
-      <w:headerReference w:type="default" r:id="rId22"/>
-      <w:footerReference w:type="default" r:id="rId23"/>
+      <w:headerReference w:type="default" r:id="rId27"/>
+      <w:footerReference w:type="default" r:id="rId28"/>
       <w:pgSz w:w="12240" w:h="15840"/>
       <w:pgMar w:top="1417" w:right="1701" w:bottom="1417" w:left="1701" w:header="708" w:footer="708" w:gutter="0"/>
       <w:pgNumType w:start="0"/>
@@ -21046,7 +23677,7 @@
 </file>
 
 <file path=word/endnotes.xml><?xml version="1.0" encoding="utf-8"?>
-<w:endnotes xmlns:ve="http://schemas.openxmlformats.org/markup-compatibility/2006" xmlns:o="urn:schemas-microsoft-com:office:office" xmlns:r="http://schemas.openxmlformats.org/officeDocument/2006/relationships" xmlns:m="http://schemas.openxmlformats.org/officeDocument/2006/math" xmlns:v="urn:schemas-microsoft-com:vml" xmlns:wp="http://schemas.openxmlformats.org/drawingml/2006/wordprocessingDrawing" xmlns:w10="urn:schemas-microsoft-com:office:word" xmlns:w="http://schemas.openxmlformats.org/wordprocessingml/2006/main" xmlns:wne="http://schemas.microsoft.com/office/word/2006/wordml">
+<w:endnotes xmlns:wpc="http://schemas.microsoft.com/office/word/2010/wordprocessingCanvas" xmlns:mc="http://schemas.openxmlformats.org/markup-compatibility/2006" xmlns:o="urn:schemas-microsoft-com:office:office" xmlns:r="http://schemas.openxmlformats.org/officeDocument/2006/relationships" xmlns:m="http://schemas.openxmlformats.org/officeDocument/2006/math" xmlns:v="urn:schemas-microsoft-com:vml" xmlns:wp14="http://schemas.microsoft.com/office/word/2010/wordprocessingDrawing" xmlns:wp="http://schemas.openxmlformats.org/drawingml/2006/wordprocessingDrawing" xmlns:w10="urn:schemas-microsoft-com:office:word" xmlns:w="http://schemas.openxmlformats.org/wordprocessingml/2006/main" xmlns:w14="http://schemas.microsoft.com/office/word/2010/wordml" xmlns:w15="http://schemas.microsoft.com/office/word/2012/wordml" xmlns:wpg="http://schemas.microsoft.com/office/word/2010/wordprocessingGroup" xmlns:wpi="http://schemas.microsoft.com/office/word/2010/wordprocessingInk" xmlns:wne="http://schemas.microsoft.com/office/word/2006/wordml" xmlns:wps="http://schemas.microsoft.com/office/word/2010/wordprocessingShape" mc:Ignorable="w14 w15 wp14">
   <w:endnote w:type="separator" w:id="-1">
     <w:p>
       <w:pPr>
@@ -21071,7 +23702,7 @@
 </file>
 
 <file path=word/footer1.xml><?xml version="1.0" encoding="utf-8"?>
-<w:ftr xmlns:ve="http://schemas.openxmlformats.org/markup-compatibility/2006" xmlns:o="urn:schemas-microsoft-com:office:office" xmlns:r="http://schemas.openxmlformats.org/officeDocument/2006/relationships" xmlns:m="http://schemas.openxmlformats.org/officeDocument/2006/math" xmlns:v="urn:schemas-microsoft-com:vml" xmlns:wp="http://schemas.openxmlformats.org/drawingml/2006/wordprocessingDrawing" xmlns:w10="urn:schemas-microsoft-com:office:word" xmlns:w="http://schemas.openxmlformats.org/wordprocessingml/2006/main" xmlns:wne="http://schemas.microsoft.com/office/word/2006/wordml">
+<w:ftr xmlns:wpc="http://schemas.microsoft.com/office/word/2010/wordprocessingCanvas" xmlns:mc="http://schemas.openxmlformats.org/markup-compatibility/2006" xmlns:o="urn:schemas-microsoft-com:office:office" xmlns:r="http://schemas.openxmlformats.org/officeDocument/2006/relationships" xmlns:m="http://schemas.openxmlformats.org/officeDocument/2006/math" xmlns:v="urn:schemas-microsoft-com:vml" xmlns:wp14="http://schemas.microsoft.com/office/word/2010/wordprocessingDrawing" xmlns:wp="http://schemas.openxmlformats.org/drawingml/2006/wordprocessingDrawing" xmlns:w10="urn:schemas-microsoft-com:office:word" xmlns:w="http://schemas.openxmlformats.org/wordprocessingml/2006/main" xmlns:w14="http://schemas.microsoft.com/office/word/2010/wordml" xmlns:w15="http://schemas.microsoft.com/office/word/2012/wordml" xmlns:wpg="http://schemas.microsoft.com/office/word/2010/wordprocessingGroup" xmlns:wpi="http://schemas.microsoft.com/office/word/2010/wordprocessingInk" xmlns:wne="http://schemas.microsoft.com/office/word/2006/wordml" xmlns:wps="http://schemas.microsoft.com/office/word/2010/wordprocessingShape" mc:Ignorable="w14 w15 wp14">
   <w:p>
     <w:pPr>
       <w:pStyle w:val="Piedepgina"/>
@@ -21126,7 +23757,7 @@
         <w:noProof/>
         <w:lang w:val="es-ES"/>
       </w:rPr>
-      <w:t>26</w:t>
+      <w:t>30</w:t>
     </w:r>
     <w:r>
       <w:rPr>
@@ -21144,7 +23775,7 @@
 </file>
 
 <file path=word/footnotes.xml><?xml version="1.0" encoding="utf-8"?>
-<w:footnotes xmlns:ve="http://schemas.openxmlformats.org/markup-compatibility/2006" xmlns:o="urn:schemas-microsoft-com:office:office" xmlns:r="http://schemas.openxmlformats.org/officeDocument/2006/relationships" xmlns:m="http://schemas.openxmlformats.org/officeDocument/2006/math" xmlns:v="urn:schemas-microsoft-com:vml" xmlns:wp="http://schemas.openxmlformats.org/drawingml/2006/wordprocessingDrawing" xmlns:w10="urn:schemas-microsoft-com:office:word" xmlns:w="http://schemas.openxmlformats.org/wordprocessingml/2006/main" xmlns:wne="http://schemas.microsoft.com/office/word/2006/wordml">
+<w:footnotes xmlns:wpc="http://schemas.microsoft.com/office/word/2010/wordprocessingCanvas" xmlns:mc="http://schemas.openxmlformats.org/markup-compatibility/2006" xmlns:o="urn:schemas-microsoft-com:office:office" xmlns:r="http://schemas.openxmlformats.org/officeDocument/2006/relationships" xmlns:m="http://schemas.openxmlformats.org/officeDocument/2006/math" xmlns:v="urn:schemas-microsoft-com:vml" xmlns:wp14="http://schemas.microsoft.com/office/word/2010/wordprocessingDrawing" xmlns:wp="http://schemas.openxmlformats.org/drawingml/2006/wordprocessingDrawing" xmlns:w10="urn:schemas-microsoft-com:office:word" xmlns:w="http://schemas.openxmlformats.org/wordprocessingml/2006/main" xmlns:w14="http://schemas.microsoft.com/office/word/2010/wordml" xmlns:w15="http://schemas.microsoft.com/office/word/2012/wordml" xmlns:wpg="http://schemas.microsoft.com/office/word/2010/wordprocessingGroup" xmlns:wpi="http://schemas.microsoft.com/office/word/2010/wordprocessingInk" xmlns:wne="http://schemas.microsoft.com/office/word/2006/wordml" xmlns:wps="http://schemas.microsoft.com/office/word/2010/wordprocessingShape" mc:Ignorable="w14 w15 wp14">
   <w:footnote w:type="separator" w:id="-1">
     <w:p>
       <w:pPr>
@@ -21169,7 +23800,7 @@
 </file>
 
 <file path=word/header1.xml><?xml version="1.0" encoding="utf-8"?>
-<w:hdr xmlns:ve="http://schemas.openxmlformats.org/markup-compatibility/2006" xmlns:o="urn:schemas-microsoft-com:office:office" xmlns:r="http://schemas.openxmlformats.org/officeDocument/2006/relationships" xmlns:m="http://schemas.openxmlformats.org/officeDocument/2006/math" xmlns:v="urn:schemas-microsoft-com:vml" xmlns:wp="http://schemas.openxmlformats.org/drawingml/2006/wordprocessingDrawing" xmlns:w10="urn:schemas-microsoft-com:office:word" xmlns:w="http://schemas.openxmlformats.org/wordprocessingml/2006/main" xmlns:wne="http://schemas.microsoft.com/office/word/2006/wordml">
+<w:hdr xmlns:wpc="http://schemas.microsoft.com/office/word/2010/wordprocessingCanvas" xmlns:mc="http://schemas.openxmlformats.org/markup-compatibility/2006" xmlns:o="urn:schemas-microsoft-com:office:office" xmlns:r="http://schemas.openxmlformats.org/officeDocument/2006/relationships" xmlns:m="http://schemas.openxmlformats.org/officeDocument/2006/math" xmlns:v="urn:schemas-microsoft-com:vml" xmlns:wp14="http://schemas.microsoft.com/office/word/2010/wordprocessingDrawing" xmlns:wp="http://schemas.openxmlformats.org/drawingml/2006/wordprocessingDrawing" xmlns:w10="urn:schemas-microsoft-com:office:word" xmlns:w="http://schemas.openxmlformats.org/wordprocessingml/2006/main" xmlns:w14="http://schemas.microsoft.com/office/word/2010/wordml" xmlns:w15="http://schemas.microsoft.com/office/word/2012/wordml" xmlns:wpg="http://schemas.microsoft.com/office/word/2010/wordprocessingGroup" xmlns:wpi="http://schemas.microsoft.com/office/word/2010/wordprocessingInk" xmlns:wne="http://schemas.microsoft.com/office/word/2006/wordml" xmlns:wps="http://schemas.microsoft.com/office/word/2010/wordprocessingShape" mc:Ignorable="w14 w15 wp14">
   <w:sdt>
     <w:sdtPr>
       <w:rPr>
@@ -21206,7 +23837,7 @@
 </file>
 
 <file path=word/numbering.xml><?xml version="1.0" encoding="utf-8"?>
-<w:numbering xmlns:ve="http://schemas.openxmlformats.org/markup-compatibility/2006" xmlns:o="urn:schemas-microsoft-com:office:office" xmlns:r="http://schemas.openxmlformats.org/officeDocument/2006/relationships" xmlns:m="http://schemas.openxmlformats.org/officeDocument/2006/math" xmlns:v="urn:schemas-microsoft-com:vml" xmlns:wp="http://schemas.openxmlformats.org/drawingml/2006/wordprocessingDrawing" xmlns:w10="urn:schemas-microsoft-com:office:word" xmlns:w="http://schemas.openxmlformats.org/wordprocessingml/2006/main" xmlns:wne="http://schemas.microsoft.com/office/word/2006/wordml">
+<w:numbering xmlns:wpc="http://schemas.microsoft.com/office/word/2010/wordprocessingCanvas" xmlns:mc="http://schemas.openxmlformats.org/markup-compatibility/2006" xmlns:o="urn:schemas-microsoft-com:office:office" xmlns:r="http://schemas.openxmlformats.org/officeDocument/2006/relationships" xmlns:m="http://schemas.openxmlformats.org/officeDocument/2006/math" xmlns:v="urn:schemas-microsoft-com:vml" xmlns:wp14="http://schemas.microsoft.com/office/word/2010/wordprocessingDrawing" xmlns:wp="http://schemas.openxmlformats.org/drawingml/2006/wordprocessingDrawing" xmlns:w10="urn:schemas-microsoft-com:office:word" xmlns:w="http://schemas.openxmlformats.org/wordprocessingml/2006/main" xmlns:w14="http://schemas.microsoft.com/office/word/2010/wordml" xmlns:w15="http://schemas.microsoft.com/office/word/2012/wordml" xmlns:wpg="http://schemas.microsoft.com/office/word/2010/wordprocessingGroup" xmlns:wpi="http://schemas.microsoft.com/office/word/2010/wordprocessingInk" xmlns:wne="http://schemas.microsoft.com/office/word/2006/wordml" xmlns:wps="http://schemas.microsoft.com/office/word/2010/wordprocessingShape" mc:Ignorable="w14 w15 wp14">
   <w:abstractNum w:abstractNumId="0">
     <w:nsid w:val="FFFFFF89"/>
     <w:multiLevelType w:val="singleLevel"/>
@@ -21969,6 +24600,92 @@
     </w:lvl>
   </w:abstractNum>
   <w:abstractNum w:abstractNumId="10">
+    <w:nsid w:val="122F5384"/>
+    <w:multiLevelType w:val="hybridMultilevel"/>
+    <w:tmpl w:val="57EA18FC"/>
+    <w:lvl w:ilvl="0" w:tplc="0C0A000F">
+      <w:start w:val="1"/>
+      <w:numFmt w:val="decimal"/>
+      <w:lvlText w:val="%1."/>
+      <w:lvlJc w:val="left"/>
+      <w:pPr>
+        <w:ind w:left="720" w:hanging="360"/>
+      </w:pPr>
+    </w:lvl>
+    <w:lvl w:ilvl="1" w:tplc="0C0A0019" w:tentative="1">
+      <w:start w:val="1"/>
+      <w:numFmt w:val="lowerLetter"/>
+      <w:lvlText w:val="%2."/>
+      <w:lvlJc w:val="left"/>
+      <w:pPr>
+        <w:ind w:left="1440" w:hanging="360"/>
+      </w:pPr>
+    </w:lvl>
+    <w:lvl w:ilvl="2" w:tplc="0C0A001B" w:tentative="1">
+      <w:start w:val="1"/>
+      <w:numFmt w:val="lowerRoman"/>
+      <w:lvlText w:val="%3."/>
+      <w:lvlJc w:val="right"/>
+      <w:pPr>
+        <w:ind w:left="2160" w:hanging="180"/>
+      </w:pPr>
+    </w:lvl>
+    <w:lvl w:ilvl="3" w:tplc="0C0A000F" w:tentative="1">
+      <w:start w:val="1"/>
+      <w:numFmt w:val="decimal"/>
+      <w:lvlText w:val="%4."/>
+      <w:lvlJc w:val="left"/>
+      <w:pPr>
+        <w:ind w:left="2880" w:hanging="360"/>
+      </w:pPr>
+    </w:lvl>
+    <w:lvl w:ilvl="4" w:tplc="0C0A0019" w:tentative="1">
+      <w:start w:val="1"/>
+      <w:numFmt w:val="lowerLetter"/>
+      <w:lvlText w:val="%5."/>
+      <w:lvlJc w:val="left"/>
+      <w:pPr>
+        <w:ind w:left="3600" w:hanging="360"/>
+      </w:pPr>
+    </w:lvl>
+    <w:lvl w:ilvl="5" w:tplc="0C0A001B" w:tentative="1">
+      <w:start w:val="1"/>
+      <w:numFmt w:val="lowerRoman"/>
+      <w:lvlText w:val="%6."/>
+      <w:lvlJc w:val="right"/>
+      <w:pPr>
+        <w:ind w:left="4320" w:hanging="180"/>
+      </w:pPr>
+    </w:lvl>
+    <w:lvl w:ilvl="6" w:tplc="0C0A000F" w:tentative="1">
+      <w:start w:val="1"/>
+      <w:numFmt w:val="decimal"/>
+      <w:lvlText w:val="%7."/>
+      <w:lvlJc w:val="left"/>
+      <w:pPr>
+        <w:ind w:left="5040" w:hanging="360"/>
+      </w:pPr>
+    </w:lvl>
+    <w:lvl w:ilvl="7" w:tplc="0C0A0019" w:tentative="1">
+      <w:start w:val="1"/>
+      <w:numFmt w:val="lowerLetter"/>
+      <w:lvlText w:val="%8."/>
+      <w:lvlJc w:val="left"/>
+      <w:pPr>
+        <w:ind w:left="5760" w:hanging="360"/>
+      </w:pPr>
+    </w:lvl>
+    <w:lvl w:ilvl="8" w:tplc="0C0A001B" w:tentative="1">
+      <w:start w:val="1"/>
+      <w:numFmt w:val="lowerRoman"/>
+      <w:lvlText w:val="%9."/>
+      <w:lvlJc w:val="right"/>
+      <w:pPr>
+        <w:ind w:left="6480" w:hanging="180"/>
+      </w:pPr>
+    </w:lvl>
+  </w:abstractNum>
+  <w:abstractNum w:abstractNumId="11">
     <w:nsid w:val="143D2D68"/>
     <w:multiLevelType w:val="hybridMultilevel"/>
     <w:tmpl w:val="949001AE"/>
@@ -22054,7 +24771,7 @@
       </w:pPr>
     </w:lvl>
   </w:abstractNum>
-  <w:abstractNum w:abstractNumId="11">
+  <w:abstractNum w:abstractNumId="12">
     <w:nsid w:val="192D0FF4"/>
     <w:multiLevelType w:val="hybridMultilevel"/>
     <w:tmpl w:val="5A969E84"/>
@@ -22167,7 +24884,7 @@
       </w:rPr>
     </w:lvl>
   </w:abstractNum>
-  <w:abstractNum w:abstractNumId="12">
+  <w:abstractNum w:abstractNumId="13">
     <w:nsid w:val="1F05311D"/>
     <w:multiLevelType w:val="hybridMultilevel"/>
     <w:tmpl w:val="2B3CE906"/>
@@ -22256,7 +24973,93 @@
       </w:pPr>
     </w:lvl>
   </w:abstractNum>
-  <w:abstractNum w:abstractNumId="13">
+  <w:abstractNum w:abstractNumId="14">
+    <w:nsid w:val="206E45B0"/>
+    <w:multiLevelType w:val="hybridMultilevel"/>
+    <w:tmpl w:val="57EA18FC"/>
+    <w:lvl w:ilvl="0" w:tplc="0C0A000F">
+      <w:start w:val="1"/>
+      <w:numFmt w:val="decimal"/>
+      <w:lvlText w:val="%1."/>
+      <w:lvlJc w:val="left"/>
+      <w:pPr>
+        <w:ind w:left="720" w:hanging="360"/>
+      </w:pPr>
+    </w:lvl>
+    <w:lvl w:ilvl="1" w:tplc="0C0A0019" w:tentative="1">
+      <w:start w:val="1"/>
+      <w:numFmt w:val="lowerLetter"/>
+      <w:lvlText w:val="%2."/>
+      <w:lvlJc w:val="left"/>
+      <w:pPr>
+        <w:ind w:left="1440" w:hanging="360"/>
+      </w:pPr>
+    </w:lvl>
+    <w:lvl w:ilvl="2" w:tplc="0C0A001B" w:tentative="1">
+      <w:start w:val="1"/>
+      <w:numFmt w:val="lowerRoman"/>
+      <w:lvlText w:val="%3."/>
+      <w:lvlJc w:val="right"/>
+      <w:pPr>
+        <w:ind w:left="2160" w:hanging="180"/>
+      </w:pPr>
+    </w:lvl>
+    <w:lvl w:ilvl="3" w:tplc="0C0A000F" w:tentative="1">
+      <w:start w:val="1"/>
+      <w:numFmt w:val="decimal"/>
+      <w:lvlText w:val="%4."/>
+      <w:lvlJc w:val="left"/>
+      <w:pPr>
+        <w:ind w:left="2880" w:hanging="360"/>
+      </w:pPr>
+    </w:lvl>
+    <w:lvl w:ilvl="4" w:tplc="0C0A0019" w:tentative="1">
+      <w:start w:val="1"/>
+      <w:numFmt w:val="lowerLetter"/>
+      <w:lvlText w:val="%5."/>
+      <w:lvlJc w:val="left"/>
+      <w:pPr>
+        <w:ind w:left="3600" w:hanging="360"/>
+      </w:pPr>
+    </w:lvl>
+    <w:lvl w:ilvl="5" w:tplc="0C0A001B" w:tentative="1">
+      <w:start w:val="1"/>
+      <w:numFmt w:val="lowerRoman"/>
+      <w:lvlText w:val="%6."/>
+      <w:lvlJc w:val="right"/>
+      <w:pPr>
+        <w:ind w:left="4320" w:hanging="180"/>
+      </w:pPr>
+    </w:lvl>
+    <w:lvl w:ilvl="6" w:tplc="0C0A000F" w:tentative="1">
+      <w:start w:val="1"/>
+      <w:numFmt w:val="decimal"/>
+      <w:lvlText w:val="%7."/>
+      <w:lvlJc w:val="left"/>
+      <w:pPr>
+        <w:ind w:left="5040" w:hanging="360"/>
+      </w:pPr>
+    </w:lvl>
+    <w:lvl w:ilvl="7" w:tplc="0C0A0019" w:tentative="1">
+      <w:start w:val="1"/>
+      <w:numFmt w:val="lowerLetter"/>
+      <w:lvlText w:val="%8."/>
+      <w:lvlJc w:val="left"/>
+      <w:pPr>
+        <w:ind w:left="5760" w:hanging="360"/>
+      </w:pPr>
+    </w:lvl>
+    <w:lvl w:ilvl="8" w:tplc="0C0A001B" w:tentative="1">
+      <w:start w:val="1"/>
+      <w:numFmt w:val="lowerRoman"/>
+      <w:lvlText w:val="%9."/>
+      <w:lvlJc w:val="right"/>
+      <w:pPr>
+        <w:ind w:left="6480" w:hanging="180"/>
+      </w:pPr>
+    </w:lvl>
+  </w:abstractNum>
+  <w:abstractNum w:abstractNumId="15">
     <w:nsid w:val="28BB4E48"/>
     <w:multiLevelType w:val="hybridMultilevel"/>
     <w:tmpl w:val="57EA18FC"/>
@@ -22342,7 +25145,7 @@
       </w:pPr>
     </w:lvl>
   </w:abstractNum>
-  <w:abstractNum w:abstractNumId="14">
+  <w:abstractNum w:abstractNumId="16">
     <w:nsid w:val="2C310126"/>
     <w:multiLevelType w:val="hybridMultilevel"/>
     <w:tmpl w:val="1E528EF4"/>
@@ -22428,7 +25231,7 @@
       </w:pPr>
     </w:lvl>
   </w:abstractNum>
-  <w:abstractNum w:abstractNumId="15">
+  <w:abstractNum w:abstractNumId="17">
     <w:nsid w:val="2FA05152"/>
     <w:multiLevelType w:val="hybridMultilevel"/>
     <w:tmpl w:val="57EA18FC"/>
@@ -22514,7 +25317,93 @@
       </w:pPr>
     </w:lvl>
   </w:abstractNum>
-  <w:abstractNum w:abstractNumId="16">
+  <w:abstractNum w:abstractNumId="18">
+    <w:nsid w:val="33EF12DB"/>
+    <w:multiLevelType w:val="hybridMultilevel"/>
+    <w:tmpl w:val="57EA18FC"/>
+    <w:lvl w:ilvl="0" w:tplc="0C0A000F">
+      <w:start w:val="1"/>
+      <w:numFmt w:val="decimal"/>
+      <w:lvlText w:val="%1."/>
+      <w:lvlJc w:val="left"/>
+      <w:pPr>
+        <w:ind w:left="720" w:hanging="360"/>
+      </w:pPr>
+    </w:lvl>
+    <w:lvl w:ilvl="1" w:tplc="0C0A0019" w:tentative="1">
+      <w:start w:val="1"/>
+      <w:numFmt w:val="lowerLetter"/>
+      <w:lvlText w:val="%2."/>
+      <w:lvlJc w:val="left"/>
+      <w:pPr>
+        <w:ind w:left="1440" w:hanging="360"/>
+      </w:pPr>
+    </w:lvl>
+    <w:lvl w:ilvl="2" w:tplc="0C0A001B" w:tentative="1">
+      <w:start w:val="1"/>
+      <w:numFmt w:val="lowerRoman"/>
+      <w:lvlText w:val="%3."/>
+      <w:lvlJc w:val="right"/>
+      <w:pPr>
+        <w:ind w:left="2160" w:hanging="180"/>
+      </w:pPr>
+    </w:lvl>
+    <w:lvl w:ilvl="3" w:tplc="0C0A000F" w:tentative="1">
+      <w:start w:val="1"/>
+      <w:numFmt w:val="decimal"/>
+      <w:lvlText w:val="%4."/>
+      <w:lvlJc w:val="left"/>
+      <w:pPr>
+        <w:ind w:left="2880" w:hanging="360"/>
+      </w:pPr>
+    </w:lvl>
+    <w:lvl w:ilvl="4" w:tplc="0C0A0019" w:tentative="1">
+      <w:start w:val="1"/>
+      <w:numFmt w:val="lowerLetter"/>
+      <w:lvlText w:val="%5."/>
+      <w:lvlJc w:val="left"/>
+      <w:pPr>
+        <w:ind w:left="3600" w:hanging="360"/>
+      </w:pPr>
+    </w:lvl>
+    <w:lvl w:ilvl="5" w:tplc="0C0A001B" w:tentative="1">
+      <w:start w:val="1"/>
+      <w:numFmt w:val="lowerRoman"/>
+      <w:lvlText w:val="%6."/>
+      <w:lvlJc w:val="right"/>
+      <w:pPr>
+        <w:ind w:left="4320" w:hanging="180"/>
+      </w:pPr>
+    </w:lvl>
+    <w:lvl w:ilvl="6" w:tplc="0C0A000F" w:tentative="1">
+      <w:start w:val="1"/>
+      <w:numFmt w:val="decimal"/>
+      <w:lvlText w:val="%7."/>
+      <w:lvlJc w:val="left"/>
+      <w:pPr>
+        <w:ind w:left="5040" w:hanging="360"/>
+      </w:pPr>
+    </w:lvl>
+    <w:lvl w:ilvl="7" w:tplc="0C0A0019" w:tentative="1">
+      <w:start w:val="1"/>
+      <w:numFmt w:val="lowerLetter"/>
+      <w:lvlText w:val="%8."/>
+      <w:lvlJc w:val="left"/>
+      <w:pPr>
+        <w:ind w:left="5760" w:hanging="360"/>
+      </w:pPr>
+    </w:lvl>
+    <w:lvl w:ilvl="8" w:tplc="0C0A001B" w:tentative="1">
+      <w:start w:val="1"/>
+      <w:numFmt w:val="lowerRoman"/>
+      <w:lvlText w:val="%9."/>
+      <w:lvlJc w:val="right"/>
+      <w:pPr>
+        <w:ind w:left="6480" w:hanging="180"/>
+      </w:pPr>
+    </w:lvl>
+  </w:abstractNum>
+  <w:abstractNum w:abstractNumId="19">
     <w:nsid w:val="3AD830AF"/>
     <w:multiLevelType w:val="hybridMultilevel"/>
     <w:tmpl w:val="AD564DC6"/>
@@ -22600,7 +25489,7 @@
       </w:pPr>
     </w:lvl>
   </w:abstractNum>
-  <w:abstractNum w:abstractNumId="17">
+  <w:abstractNum w:abstractNumId="20">
     <w:nsid w:val="3D4C51CF"/>
     <w:multiLevelType w:val="hybridMultilevel"/>
     <w:tmpl w:val="1E528EF4"/>
@@ -22686,7 +25575,7 @@
       </w:pPr>
     </w:lvl>
   </w:abstractNum>
-  <w:abstractNum w:abstractNumId="18">
+  <w:abstractNum w:abstractNumId="21">
     <w:nsid w:val="40332673"/>
     <w:multiLevelType w:val="hybridMultilevel"/>
     <w:tmpl w:val="6C44E994"/>
@@ -22828,7 +25717,7 @@
       </w:rPr>
     </w:lvl>
   </w:abstractNum>
-  <w:abstractNum w:abstractNumId="19">
+  <w:abstractNum w:abstractNumId="22">
     <w:nsid w:val="47DC1664"/>
     <w:multiLevelType w:val="hybridMultilevel"/>
     <w:tmpl w:val="B89858C6"/>
@@ -22969,7 +25858,7 @@
       </w:rPr>
     </w:lvl>
   </w:abstractNum>
-  <w:abstractNum w:abstractNumId="20">
+  <w:abstractNum w:abstractNumId="23">
     <w:nsid w:val="4818019F"/>
     <w:multiLevelType w:val="hybridMultilevel"/>
     <w:tmpl w:val="9B3E007C"/>
@@ -23082,7 +25971,7 @@
       </w:rPr>
     </w:lvl>
   </w:abstractNum>
-  <w:abstractNum w:abstractNumId="21">
+  <w:abstractNum w:abstractNumId="24">
     <w:nsid w:val="4CA779DF"/>
     <w:multiLevelType w:val="hybridMultilevel"/>
     <w:tmpl w:val="DA0A4B8A"/>
@@ -23168,7 +26057,7 @@
       </w:pPr>
     </w:lvl>
   </w:abstractNum>
-  <w:abstractNum w:abstractNumId="22">
+  <w:abstractNum w:abstractNumId="25">
     <w:nsid w:val="4CAF2D33"/>
     <w:multiLevelType w:val="singleLevel"/>
     <w:tmpl w:val="D458C930"/>
@@ -23189,7 +26078,7 @@
       </w:rPr>
     </w:lvl>
   </w:abstractNum>
-  <w:abstractNum w:abstractNumId="23">
+  <w:abstractNum w:abstractNumId="26">
     <w:nsid w:val="510F61DF"/>
     <w:multiLevelType w:val="hybridMultilevel"/>
     <w:tmpl w:val="DA0A4B8A"/>
@@ -23275,7 +26164,7 @@
       </w:pPr>
     </w:lvl>
   </w:abstractNum>
-  <w:abstractNum w:abstractNumId="24">
+  <w:abstractNum w:abstractNumId="27">
     <w:nsid w:val="511F4D80"/>
     <w:multiLevelType w:val="hybridMultilevel"/>
     <w:tmpl w:val="FD8C762A"/>
@@ -23388,7 +26277,7 @@
       </w:rPr>
     </w:lvl>
   </w:abstractNum>
-  <w:abstractNum w:abstractNumId="25">
+  <w:abstractNum w:abstractNumId="28">
     <w:nsid w:val="522D44C5"/>
     <w:multiLevelType w:val="hybridMultilevel"/>
     <w:tmpl w:val="D7543790"/>
@@ -23477,7 +26366,7 @@
       </w:pPr>
     </w:lvl>
   </w:abstractNum>
-  <w:abstractNum w:abstractNumId="26">
+  <w:abstractNum w:abstractNumId="29">
     <w:nsid w:val="5664755A"/>
     <w:multiLevelType w:val="hybridMultilevel"/>
     <w:tmpl w:val="DA0A4B8A"/>
@@ -23563,7 +26452,7 @@
       </w:pPr>
     </w:lvl>
   </w:abstractNum>
-  <w:abstractNum w:abstractNumId="27">
+  <w:abstractNum w:abstractNumId="30">
     <w:nsid w:val="57AC1CA3"/>
     <w:multiLevelType w:val="hybridMultilevel"/>
     <w:tmpl w:val="D7543790"/>
@@ -23652,7 +26541,7 @@
       </w:pPr>
     </w:lvl>
   </w:abstractNum>
-  <w:abstractNum w:abstractNumId="28">
+  <w:abstractNum w:abstractNumId="31">
     <w:nsid w:val="59600759"/>
     <w:multiLevelType w:val="hybridMultilevel"/>
     <w:tmpl w:val="E8B87208"/>
@@ -23741,7 +26630,7 @@
       </w:pPr>
     </w:lvl>
   </w:abstractNum>
-  <w:abstractNum w:abstractNumId="29">
+  <w:abstractNum w:abstractNumId="32">
     <w:nsid w:val="67C13543"/>
     <w:multiLevelType w:val="hybridMultilevel"/>
     <w:tmpl w:val="AD6EF520"/>
@@ -23855,7 +26744,7 @@
       </w:rPr>
     </w:lvl>
   </w:abstractNum>
-  <w:abstractNum w:abstractNumId="30">
+  <w:abstractNum w:abstractNumId="33">
     <w:nsid w:val="6B0D3120"/>
     <w:multiLevelType w:val="hybridMultilevel"/>
     <w:tmpl w:val="57EA18FC"/>
@@ -23941,7 +26830,7 @@
       </w:pPr>
     </w:lvl>
   </w:abstractNum>
-  <w:abstractNum w:abstractNumId="31">
+  <w:abstractNum w:abstractNumId="34">
     <w:nsid w:val="6B560B89"/>
     <w:multiLevelType w:val="hybridMultilevel"/>
     <w:tmpl w:val="E8B87208"/>
@@ -24030,7 +26919,7 @@
       </w:pPr>
     </w:lvl>
   </w:abstractNum>
-  <w:abstractNum w:abstractNumId="32">
+  <w:abstractNum w:abstractNumId="35">
     <w:nsid w:val="6D4A07E6"/>
     <w:multiLevelType w:val="hybridMultilevel"/>
     <w:tmpl w:val="D56ABA90"/>
@@ -24143,7 +27032,7 @@
       </w:rPr>
     </w:lvl>
   </w:abstractNum>
-  <w:abstractNum w:abstractNumId="33">
+  <w:abstractNum w:abstractNumId="36">
     <w:nsid w:val="701403AB"/>
     <w:multiLevelType w:val="hybridMultilevel"/>
     <w:tmpl w:val="CA92F482"/>
@@ -24256,7 +27145,7 @@
       </w:rPr>
     </w:lvl>
   </w:abstractNum>
-  <w:abstractNum w:abstractNumId="34">
+  <w:abstractNum w:abstractNumId="37">
     <w:nsid w:val="746D37BD"/>
     <w:multiLevelType w:val="hybridMultilevel"/>
     <w:tmpl w:val="BEC8AFB0"/>
@@ -24345,7 +27234,7 @@
       </w:pPr>
     </w:lvl>
   </w:abstractNum>
-  <w:abstractNum w:abstractNumId="35">
+  <w:abstractNum w:abstractNumId="38">
     <w:nsid w:val="74F5266A"/>
     <w:multiLevelType w:val="multilevel"/>
     <w:tmpl w:val="EF202FB6"/>
@@ -24466,7 +27355,7 @@
       </w:rPr>
     </w:lvl>
   </w:abstractNum>
-  <w:abstractNum w:abstractNumId="36">
+  <w:abstractNum w:abstractNumId="39">
     <w:nsid w:val="75E82324"/>
     <w:multiLevelType w:val="hybridMultilevel"/>
     <w:tmpl w:val="D7543790"/>
@@ -24555,7 +27444,7 @@
       </w:pPr>
     </w:lvl>
   </w:abstractNum>
-  <w:abstractNum w:abstractNumId="37">
+  <w:abstractNum w:abstractNumId="40">
     <w:nsid w:val="767F408E"/>
     <w:multiLevelType w:val="hybridMultilevel"/>
     <w:tmpl w:val="E8B87208"/>
@@ -24644,7 +27533,7 @@
       </w:pPr>
     </w:lvl>
   </w:abstractNum>
-  <w:abstractNum w:abstractNumId="38">
+  <w:abstractNum w:abstractNumId="41">
     <w:nsid w:val="77B94578"/>
     <w:multiLevelType w:val="singleLevel"/>
     <w:tmpl w:val="CF88189A"/>
@@ -24665,10 +27554,96 @@
       </w:rPr>
     </w:lvl>
   </w:abstractNum>
-  <w:abstractNum w:abstractNumId="39">
+  <w:abstractNum w:abstractNumId="42">
+    <w:nsid w:val="79F917FB"/>
+    <w:multiLevelType w:val="hybridMultilevel"/>
+    <w:tmpl w:val="93ACD368"/>
+    <w:lvl w:ilvl="0" w:tplc="0C0A000F">
+      <w:start w:val="1"/>
+      <w:numFmt w:val="decimal"/>
+      <w:lvlText w:val="%1."/>
+      <w:lvlJc w:val="left"/>
+      <w:pPr>
+        <w:ind w:left="502" w:hanging="360"/>
+      </w:pPr>
+    </w:lvl>
+    <w:lvl w:ilvl="1" w:tplc="0C0A0019">
+      <w:start w:val="1"/>
+      <w:numFmt w:val="lowerLetter"/>
+      <w:lvlText w:val="%2."/>
+      <w:lvlJc w:val="left"/>
+      <w:pPr>
+        <w:ind w:left="1440" w:hanging="360"/>
+      </w:pPr>
+    </w:lvl>
+    <w:lvl w:ilvl="2" w:tplc="0C0A001B" w:tentative="1">
+      <w:start w:val="1"/>
+      <w:numFmt w:val="lowerRoman"/>
+      <w:lvlText w:val="%3."/>
+      <w:lvlJc w:val="right"/>
+      <w:pPr>
+        <w:ind w:left="2160" w:hanging="180"/>
+      </w:pPr>
+    </w:lvl>
+    <w:lvl w:ilvl="3" w:tplc="0C0A000F" w:tentative="1">
+      <w:start w:val="1"/>
+      <w:numFmt w:val="decimal"/>
+      <w:lvlText w:val="%4."/>
+      <w:lvlJc w:val="left"/>
+      <w:pPr>
+        <w:ind w:left="2880" w:hanging="360"/>
+      </w:pPr>
+    </w:lvl>
+    <w:lvl w:ilvl="4" w:tplc="0C0A0019" w:tentative="1">
+      <w:start w:val="1"/>
+      <w:numFmt w:val="lowerLetter"/>
+      <w:lvlText w:val="%5."/>
+      <w:lvlJc w:val="left"/>
+      <w:pPr>
+        <w:ind w:left="3600" w:hanging="360"/>
+      </w:pPr>
+    </w:lvl>
+    <w:lvl w:ilvl="5" w:tplc="0C0A001B" w:tentative="1">
+      <w:start w:val="1"/>
+      <w:numFmt w:val="lowerRoman"/>
+      <w:lvlText w:val="%6."/>
+      <w:lvlJc w:val="right"/>
+      <w:pPr>
+        <w:ind w:left="4320" w:hanging="180"/>
+      </w:pPr>
+    </w:lvl>
+    <w:lvl w:ilvl="6" w:tplc="0C0A000F" w:tentative="1">
+      <w:start w:val="1"/>
+      <w:numFmt w:val="decimal"/>
+      <w:lvlText w:val="%7."/>
+      <w:lvlJc w:val="left"/>
+      <w:pPr>
+        <w:ind w:left="5040" w:hanging="360"/>
+      </w:pPr>
+    </w:lvl>
+    <w:lvl w:ilvl="7" w:tplc="0C0A0019" w:tentative="1">
+      <w:start w:val="1"/>
+      <w:numFmt w:val="lowerLetter"/>
+      <w:lvlText w:val="%8."/>
+      <w:lvlJc w:val="left"/>
+      <w:pPr>
+        <w:ind w:left="5760" w:hanging="360"/>
+      </w:pPr>
+    </w:lvl>
+    <w:lvl w:ilvl="8" w:tplc="0C0A001B" w:tentative="1">
+      <w:start w:val="1"/>
+      <w:numFmt w:val="lowerRoman"/>
+      <w:lvlText w:val="%9."/>
+      <w:lvlJc w:val="right"/>
+      <w:pPr>
+        <w:ind w:left="6480" w:hanging="180"/>
+      </w:pPr>
+    </w:lvl>
+  </w:abstractNum>
+  <w:abstractNum w:abstractNumId="43">
     <w:nsid w:val="7B055513"/>
     <w:multiLevelType w:val="hybridMultilevel"/>
-    <w:tmpl w:val="08FE4FBA"/>
+    <w:tmpl w:val="050260DC"/>
     <w:lvl w:ilvl="0" w:tplc="280A0001">
       <w:start w:val="1"/>
       <w:numFmt w:val="bullet"/>
@@ -24778,7 +27753,7 @@
       </w:rPr>
     </w:lvl>
   </w:abstractNum>
-  <w:abstractNum w:abstractNumId="40">
+  <w:abstractNum w:abstractNumId="44">
     <w:nsid w:val="7B291C33"/>
     <w:multiLevelType w:val="hybridMultilevel"/>
     <w:tmpl w:val="449455B4"/>
@@ -24867,7 +27842,7 @@
       </w:pPr>
     </w:lvl>
   </w:abstractNum>
-  <w:abstractNum w:abstractNumId="41">
+  <w:abstractNum w:abstractNumId="45">
     <w:nsid w:val="7C2A18FA"/>
     <w:multiLevelType w:val="hybridMultilevel"/>
     <w:tmpl w:val="E0326BBE"/>
@@ -24980,7 +27955,7 @@
       </w:rPr>
     </w:lvl>
   </w:abstractNum>
-  <w:abstractNum w:abstractNumId="42">
+  <w:abstractNum w:abstractNumId="46">
     <w:nsid w:val="7CEE7FAC"/>
     <w:multiLevelType w:val="hybridMultilevel"/>
     <w:tmpl w:val="DA0A4B8A"/>
@@ -25070,28 +28045,28 @@
     <w:abstractNumId w:val="7"/>
   </w:num>
   <w:num w:numId="2">
+    <w:abstractNumId w:val="25"/>
+  </w:num>
+  <w:num w:numId="3">
+    <w:abstractNumId w:val="41"/>
+  </w:num>
+  <w:num w:numId="4">
     <w:abstractNumId w:val="22"/>
   </w:num>
-  <w:num w:numId="3">
-    <w:abstractNumId w:val="38"/>
-  </w:num>
-  <w:num w:numId="4">
-    <w:abstractNumId w:val="19"/>
-  </w:num>
   <w:num w:numId="5">
-    <w:abstractNumId w:val="18"/>
+    <w:abstractNumId w:val="21"/>
   </w:num>
   <w:num w:numId="6">
     <w:abstractNumId w:val="0"/>
   </w:num>
   <w:num w:numId="7">
+    <w:abstractNumId w:val="32"/>
+  </w:num>
+  <w:num w:numId="8">
     <w:abstractNumId w:val="29"/>
   </w:num>
-  <w:num w:numId="8">
-    <w:abstractNumId w:val="26"/>
-  </w:num>
   <w:num w:numId="9">
-    <w:abstractNumId w:val="39"/>
+    <w:abstractNumId w:val="43"/>
   </w:num>
   <w:num w:numId="10">
     <w:abstractNumId w:val="3"/>
@@ -25100,104 +28075,116 @@
     <w:abstractNumId w:val="9"/>
   </w:num>
   <w:num w:numId="12">
-    <w:abstractNumId w:val="14"/>
+    <w:abstractNumId w:val="16"/>
   </w:num>
   <w:num w:numId="13">
-    <w:abstractNumId w:val="33"/>
+    <w:abstractNumId w:val="36"/>
   </w:num>
   <w:num w:numId="14">
-    <w:abstractNumId w:val="10"/>
+    <w:abstractNumId w:val="11"/>
   </w:num>
   <w:num w:numId="15">
-    <w:abstractNumId w:val="36"/>
+    <w:abstractNumId w:val="39"/>
   </w:num>
   <w:num w:numId="16">
-    <w:abstractNumId w:val="25"/>
+    <w:abstractNumId w:val="28"/>
   </w:num>
   <w:num w:numId="17">
     <w:abstractNumId w:val="6"/>
   </w:num>
   <w:num w:numId="18">
-    <w:abstractNumId w:val="41"/>
+    <w:abstractNumId w:val="45"/>
   </w:num>
   <w:num w:numId="19">
-    <w:abstractNumId w:val="12"/>
+    <w:abstractNumId w:val="13"/>
   </w:num>
   <w:num w:numId="20">
-    <w:abstractNumId w:val="28"/>
+    <w:abstractNumId w:val="31"/>
   </w:num>
   <w:num w:numId="21">
-    <w:abstractNumId w:val="37"/>
+    <w:abstractNumId w:val="40"/>
   </w:num>
   <w:num w:numId="22">
-    <w:abstractNumId w:val="15"/>
+    <w:abstractNumId w:val="17"/>
   </w:num>
   <w:num w:numId="23">
-    <w:abstractNumId w:val="32"/>
+    <w:abstractNumId w:val="35"/>
   </w:num>
   <w:num w:numId="24">
     <w:abstractNumId w:val="8"/>
   </w:num>
   <w:num w:numId="25">
-    <w:abstractNumId w:val="35"/>
+    <w:abstractNumId w:val="38"/>
   </w:num>
   <w:num w:numId="26">
-    <w:abstractNumId w:val="27"/>
+    <w:abstractNumId w:val="30"/>
   </w:num>
   <w:num w:numId="27">
+    <w:abstractNumId w:val="37"/>
+  </w:num>
+  <w:num w:numId="28">
     <w:abstractNumId w:val="34"/>
   </w:num>
-  <w:num w:numId="28">
-    <w:abstractNumId w:val="31"/>
-  </w:num>
   <w:num w:numId="29">
-    <w:abstractNumId w:val="20"/>
+    <w:abstractNumId w:val="23"/>
   </w:num>
   <w:num w:numId="30">
-    <w:abstractNumId w:val="40"/>
+    <w:abstractNumId w:val="44"/>
   </w:num>
   <w:num w:numId="31">
     <w:abstractNumId w:val="5"/>
   </w:num>
   <w:num w:numId="32">
-    <w:abstractNumId w:val="11"/>
+    <w:abstractNumId w:val="12"/>
   </w:num>
   <w:num w:numId="33">
     <w:abstractNumId w:val="2"/>
   </w:num>
   <w:num w:numId="34">
-    <w:abstractNumId w:val="17"/>
+    <w:abstractNumId w:val="20"/>
   </w:num>
   <w:num w:numId="35">
-    <w:abstractNumId w:val="24"/>
+    <w:abstractNumId w:val="27"/>
   </w:num>
   <w:num w:numId="36">
-    <w:abstractNumId w:val="16"/>
+    <w:abstractNumId w:val="19"/>
   </w:num>
   <w:num w:numId="37">
-    <w:abstractNumId w:val="13"/>
+    <w:abstractNumId w:val="15"/>
   </w:num>
   <w:num w:numId="38">
-    <w:abstractNumId w:val="30"/>
+    <w:abstractNumId w:val="33"/>
   </w:num>
   <w:num w:numId="39">
     <w:abstractNumId w:val="4"/>
   </w:num>
   <w:num w:numId="40">
-    <w:abstractNumId w:val="23"/>
+    <w:abstractNumId w:val="26"/>
   </w:num>
   <w:num w:numId="41">
-    <w:abstractNumId w:val="21"/>
+    <w:abstractNumId w:val="24"/>
   </w:num>
   <w:num w:numId="42">
+    <w:abstractNumId w:val="46"/>
+  </w:num>
+  <w:num w:numId="43">
     <w:abstractNumId w:val="42"/>
+  </w:num>
+  <w:num w:numId="44">
+    <w:abstractNumId w:val="10"/>
+  </w:num>
+  <w:num w:numId="45">
+    <w:abstractNumId w:val="18"/>
+  </w:num>
+  <w:num w:numId="46">
+    <w:abstractNumId w:val="14"/>
   </w:num>
   <w:numIdMacAtCleanup w:val="23"/>
 </w:numbering>
 </file>
 
 <file path=word/styles.xml><?xml version="1.0" encoding="utf-8"?>
-<w:styles xmlns:r="http://schemas.openxmlformats.org/officeDocument/2006/relationships" xmlns:w="http://schemas.openxmlformats.org/wordprocessingml/2006/main">
+<w:styles xmlns:mc="http://schemas.openxmlformats.org/markup-compatibility/2006" xmlns:r="http://schemas.openxmlformats.org/officeDocument/2006/relationships" xmlns:w="http://schemas.openxmlformats.org/wordprocessingml/2006/main" xmlns:w14="http://schemas.microsoft.com/office/word/2010/wordml" xmlns:w15="http://schemas.microsoft.com/office/word/2012/wordml" mc:Ignorable="w14 w15">
   <w:docDefaults>
     <w:rPrDefault>
       <w:rPr>
@@ -25213,157 +28200,378 @@
       </w:pPr>
     </w:pPrDefault>
   </w:docDefaults>
-  <w:latentStyles w:defLockedState="0" w:defUIPriority="99" w:defSemiHidden="1" w:defUnhideWhenUsed="1" w:defQFormat="0" w:count="267">
-    <w:lsdException w:name="Normal" w:semiHidden="0" w:uiPriority="0" w:unhideWhenUsed="0" w:qFormat="1"/>
-    <w:lsdException w:name="heading 1" w:semiHidden="0" w:uiPriority="9" w:unhideWhenUsed="0" w:qFormat="1"/>
-    <w:lsdException w:name="heading 2" w:uiPriority="0" w:qFormat="1"/>
-    <w:lsdException w:name="heading 3" w:uiPriority="0" w:qFormat="1"/>
-    <w:lsdException w:name="heading 4" w:uiPriority="0" w:qFormat="1"/>
-    <w:lsdException w:name="heading 5" w:uiPriority="0" w:qFormat="1"/>
-    <w:lsdException w:name="heading 6" w:uiPriority="0" w:qFormat="1"/>
-    <w:lsdException w:name="heading 7" w:uiPriority="0" w:qFormat="1"/>
-    <w:lsdException w:name="heading 8" w:uiPriority="0" w:qFormat="1"/>
-    <w:lsdException w:name="heading 9" w:uiPriority="0" w:qFormat="1"/>
-    <w:lsdException w:name="toc 1" w:uiPriority="39"/>
-    <w:lsdException w:name="toc 2" w:uiPriority="39"/>
-    <w:lsdException w:name="toc 3" w:uiPriority="39"/>
-    <w:lsdException w:name="toc 4" w:uiPriority="39"/>
-    <w:lsdException w:name="toc 5" w:uiPriority="39"/>
-    <w:lsdException w:name="toc 6" w:uiPriority="39"/>
-    <w:lsdException w:name="toc 7" w:uiPriority="39"/>
-    <w:lsdException w:name="toc 8" w:uiPriority="39"/>
-    <w:lsdException w:name="toc 9" w:uiPriority="39"/>
-    <w:lsdException w:name="footnote text" w:uiPriority="0"/>
-    <w:lsdException w:name="caption" w:uiPriority="0" w:qFormat="1"/>
-    <w:lsdException w:name="footnote reference" w:uiPriority="0"/>
-    <w:lsdException w:name="page number" w:uiPriority="0"/>
-    <w:lsdException w:name="List Bullet" w:uiPriority="0"/>
-    <w:lsdException w:name="Title" w:semiHidden="0" w:uiPriority="0" w:unhideWhenUsed="0" w:qFormat="1"/>
-    <w:lsdException w:name="Default Paragraph Font" w:uiPriority="1"/>
-    <w:lsdException w:name="Body Text" w:uiPriority="0"/>
-    <w:lsdException w:name="Body Text Indent" w:uiPriority="0"/>
-    <w:lsdException w:name="Subtitle" w:semiHidden="0" w:uiPriority="11" w:unhideWhenUsed="0" w:qFormat="1"/>
-    <w:lsdException w:name="Body Text 3" w:uiPriority="0"/>
-    <w:lsdException w:name="Body Text Indent 2" w:uiPriority="0"/>
-    <w:lsdException w:name="FollowedHyperlink" w:uiPriority="0"/>
-    <w:lsdException w:name="Strong" w:semiHidden="0" w:uiPriority="22" w:unhideWhenUsed="0" w:qFormat="1"/>
-    <w:lsdException w:name="Emphasis" w:semiHidden="0" w:uiPriority="20" w:unhideWhenUsed="0" w:qFormat="1"/>
-    <w:lsdException w:name="Document Map" w:uiPriority="0"/>
-    <w:lsdException w:name="Normal (Web)" w:uiPriority="0"/>
-    <w:lsdException w:name="annotation subject" w:uiPriority="0"/>
-    <w:lsdException w:name="Balloon Text" w:uiPriority="0"/>
-    <w:lsdException w:name="Table Grid" w:semiHidden="0" w:uiPriority="0" w:unhideWhenUsed="0"/>
-    <w:lsdException w:name="Placeholder Text" w:unhideWhenUsed="0"/>
-    <w:lsdException w:name="No Spacing" w:semiHidden="0" w:uiPriority="1" w:unhideWhenUsed="0" w:qFormat="1"/>
-    <w:lsdException w:name="Light Shading" w:semiHidden="0" w:uiPriority="60" w:unhideWhenUsed="0"/>
-    <w:lsdException w:name="Light List" w:semiHidden="0" w:uiPriority="61" w:unhideWhenUsed="0"/>
-    <w:lsdException w:name="Light Grid" w:semiHidden="0" w:uiPriority="62" w:unhideWhenUsed="0"/>
-    <w:lsdException w:name="Medium Shading 1" w:semiHidden="0" w:uiPriority="63" w:unhideWhenUsed="0"/>
-    <w:lsdException w:name="Medium Shading 2" w:semiHidden="0" w:uiPriority="64" w:unhideWhenUsed="0"/>
-    <w:lsdException w:name="Medium List 1" w:semiHidden="0" w:uiPriority="65" w:unhideWhenUsed="0"/>
-    <w:lsdException w:name="Medium List 2" w:semiHidden="0" w:uiPriority="66" w:unhideWhenUsed="0"/>
-    <w:lsdException w:name="Medium Grid 1" w:semiHidden="0" w:uiPriority="67" w:unhideWhenUsed="0"/>
-    <w:lsdException w:name="Medium Grid 2" w:semiHidden="0" w:uiPriority="68" w:unhideWhenUsed="0"/>
-    <w:lsdException w:name="Medium Grid 3" w:semiHidden="0" w:uiPriority="69" w:unhideWhenUsed="0"/>
-    <w:lsdException w:name="Dark List" w:semiHidden="0" w:uiPriority="70" w:unhideWhenUsed="0"/>
-    <w:lsdException w:name="Colorful Shading" w:semiHidden="0" w:uiPriority="71" w:unhideWhenUsed="0"/>
-    <w:lsdException w:name="Colorful List" w:semiHidden="0" w:uiPriority="72" w:unhideWhenUsed="0"/>
-    <w:lsdException w:name="Colorful Grid" w:semiHidden="0" w:uiPriority="73" w:unhideWhenUsed="0"/>
-    <w:lsdException w:name="Light Shading Accent 1" w:semiHidden="0" w:uiPriority="60" w:unhideWhenUsed="0"/>
-    <w:lsdException w:name="Light List Accent 1" w:semiHidden="0" w:uiPriority="61" w:unhideWhenUsed="0"/>
-    <w:lsdException w:name="Light Grid Accent 1" w:semiHidden="0" w:uiPriority="62" w:unhideWhenUsed="0"/>
-    <w:lsdException w:name="Medium Shading 1 Accent 1" w:semiHidden="0" w:uiPriority="63" w:unhideWhenUsed="0"/>
-    <w:lsdException w:name="Medium Shading 2 Accent 1" w:semiHidden="0" w:uiPriority="64" w:unhideWhenUsed="0"/>
-    <w:lsdException w:name="Medium List 1 Accent 1" w:semiHidden="0" w:uiPriority="65" w:unhideWhenUsed="0"/>
-    <w:lsdException w:name="Revision" w:unhideWhenUsed="0"/>
-    <w:lsdException w:name="List Paragraph" w:semiHidden="0" w:uiPriority="34" w:unhideWhenUsed="0" w:qFormat="1"/>
-    <w:lsdException w:name="Quote" w:semiHidden="0" w:uiPriority="29" w:unhideWhenUsed="0" w:qFormat="1"/>
-    <w:lsdException w:name="Intense Quote" w:semiHidden="0" w:uiPriority="30" w:unhideWhenUsed="0" w:qFormat="1"/>
-    <w:lsdException w:name="Medium List 2 Accent 1" w:semiHidden="0" w:uiPriority="66" w:unhideWhenUsed="0"/>
-    <w:lsdException w:name="Medium Grid 1 Accent 1" w:semiHidden="0" w:uiPriority="67" w:unhideWhenUsed="0"/>
-    <w:lsdException w:name="Medium Grid 2 Accent 1" w:semiHidden="0" w:uiPriority="68" w:unhideWhenUsed="0"/>
-    <w:lsdException w:name="Medium Grid 3 Accent 1" w:semiHidden="0" w:uiPriority="69" w:unhideWhenUsed="0"/>
-    <w:lsdException w:name="Dark List Accent 1" w:semiHidden="0" w:uiPriority="70" w:unhideWhenUsed="0"/>
-    <w:lsdException w:name="Colorful Shading Accent 1" w:semiHidden="0" w:uiPriority="71" w:unhideWhenUsed="0"/>
-    <w:lsdException w:name="Colorful List Accent 1" w:semiHidden="0" w:uiPriority="72" w:unhideWhenUsed="0"/>
-    <w:lsdException w:name="Colorful Grid Accent 1" w:semiHidden="0" w:uiPriority="73" w:unhideWhenUsed="0"/>
-    <w:lsdException w:name="Light Shading Accent 2" w:semiHidden="0" w:uiPriority="60" w:unhideWhenUsed="0"/>
-    <w:lsdException w:name="Light List Accent 2" w:semiHidden="0" w:uiPriority="61" w:unhideWhenUsed="0"/>
-    <w:lsdException w:name="Light Grid Accent 2" w:semiHidden="0" w:uiPriority="62" w:unhideWhenUsed="0"/>
-    <w:lsdException w:name="Medium Shading 1 Accent 2" w:semiHidden="0" w:uiPriority="63" w:unhideWhenUsed="0"/>
-    <w:lsdException w:name="Medium Shading 2 Accent 2" w:semiHidden="0" w:uiPriority="64" w:unhideWhenUsed="0"/>
-    <w:lsdException w:name="Medium List 1 Accent 2" w:semiHidden="0" w:uiPriority="65" w:unhideWhenUsed="0"/>
-    <w:lsdException w:name="Medium List 2 Accent 2" w:semiHidden="0" w:uiPriority="66" w:unhideWhenUsed="0"/>
-    <w:lsdException w:name="Medium Grid 1 Accent 2" w:semiHidden="0" w:uiPriority="67" w:unhideWhenUsed="0"/>
-    <w:lsdException w:name="Medium Grid 2 Accent 2" w:semiHidden="0" w:uiPriority="68" w:unhideWhenUsed="0"/>
-    <w:lsdException w:name="Medium Grid 3 Accent 2" w:semiHidden="0" w:uiPriority="69" w:unhideWhenUsed="0"/>
-    <w:lsdException w:name="Dark List Accent 2" w:semiHidden="0" w:uiPriority="70" w:unhideWhenUsed="0"/>
-    <w:lsdException w:name="Colorful Shading Accent 2" w:semiHidden="0" w:uiPriority="71" w:unhideWhenUsed="0"/>
-    <w:lsdException w:name="Colorful List Accent 2" w:semiHidden="0" w:uiPriority="72" w:unhideWhenUsed="0"/>
-    <w:lsdException w:name="Colorful Grid Accent 2" w:semiHidden="0" w:uiPriority="73" w:unhideWhenUsed="0"/>
-    <w:lsdException w:name="Light Shading Accent 3" w:semiHidden="0" w:uiPriority="60" w:unhideWhenUsed="0"/>
-    <w:lsdException w:name="Light List Accent 3" w:semiHidden="0" w:uiPriority="61" w:unhideWhenUsed="0"/>
-    <w:lsdException w:name="Light Grid Accent 3" w:semiHidden="0" w:uiPriority="62" w:unhideWhenUsed="0"/>
-    <w:lsdException w:name="Medium Shading 1 Accent 3" w:semiHidden="0" w:uiPriority="63" w:unhideWhenUsed="0"/>
-    <w:lsdException w:name="Medium Shading 2 Accent 3" w:semiHidden="0" w:uiPriority="64" w:unhideWhenUsed="0"/>
-    <w:lsdException w:name="Medium List 1 Accent 3" w:semiHidden="0" w:uiPriority="65" w:unhideWhenUsed="0"/>
-    <w:lsdException w:name="Medium List 2 Accent 3" w:semiHidden="0" w:uiPriority="66" w:unhideWhenUsed="0"/>
-    <w:lsdException w:name="Medium Grid 1 Accent 3" w:semiHidden="0" w:uiPriority="67" w:unhideWhenUsed="0"/>
-    <w:lsdException w:name="Medium Grid 2 Accent 3" w:semiHidden="0" w:uiPriority="68" w:unhideWhenUsed="0"/>
-    <w:lsdException w:name="Medium Grid 3 Accent 3" w:semiHidden="0" w:uiPriority="69" w:unhideWhenUsed="0"/>
-    <w:lsdException w:name="Dark List Accent 3" w:semiHidden="0" w:uiPriority="70" w:unhideWhenUsed="0"/>
-    <w:lsdException w:name="Colorful Shading Accent 3" w:semiHidden="0" w:uiPriority="71" w:unhideWhenUsed="0"/>
-    <w:lsdException w:name="Colorful List Accent 3" w:semiHidden="0" w:uiPriority="72" w:unhideWhenUsed="0"/>
-    <w:lsdException w:name="Colorful Grid Accent 3" w:semiHidden="0" w:uiPriority="73" w:unhideWhenUsed="0"/>
-    <w:lsdException w:name="Light Shading Accent 4" w:semiHidden="0" w:uiPriority="60" w:unhideWhenUsed="0"/>
-    <w:lsdException w:name="Light List Accent 4" w:semiHidden="0" w:uiPriority="61" w:unhideWhenUsed="0"/>
-    <w:lsdException w:name="Light Grid Accent 4" w:semiHidden="0" w:uiPriority="62" w:unhideWhenUsed="0"/>
-    <w:lsdException w:name="Medium Shading 1 Accent 4" w:semiHidden="0" w:uiPriority="63" w:unhideWhenUsed="0"/>
-    <w:lsdException w:name="Medium Shading 2 Accent 4" w:semiHidden="0" w:uiPriority="64" w:unhideWhenUsed="0"/>
-    <w:lsdException w:name="Medium List 1 Accent 4" w:semiHidden="0" w:uiPriority="65" w:unhideWhenUsed="0"/>
-    <w:lsdException w:name="Medium List 2 Accent 4" w:semiHidden="0" w:uiPriority="66" w:unhideWhenUsed="0"/>
-    <w:lsdException w:name="Medium Grid 1 Accent 4" w:semiHidden="0" w:uiPriority="67" w:unhideWhenUsed="0"/>
-    <w:lsdException w:name="Medium Grid 2 Accent 4" w:semiHidden="0" w:uiPriority="68" w:unhideWhenUsed="0"/>
-    <w:lsdException w:name="Medium Grid 3 Accent 4" w:semiHidden="0" w:uiPriority="69" w:unhideWhenUsed="0"/>
-    <w:lsdException w:name="Dark List Accent 4" w:semiHidden="0" w:uiPriority="70" w:unhideWhenUsed="0"/>
-    <w:lsdException w:name="Colorful Shading Accent 4" w:semiHidden="0" w:uiPriority="71" w:unhideWhenUsed="0"/>
-    <w:lsdException w:name="Colorful List Accent 4" w:semiHidden="0" w:uiPriority="72" w:unhideWhenUsed="0"/>
-    <w:lsdException w:name="Colorful Grid Accent 4" w:semiHidden="0" w:uiPriority="73" w:unhideWhenUsed="0"/>
-    <w:lsdException w:name="Light Shading Accent 5" w:semiHidden="0" w:uiPriority="60" w:unhideWhenUsed="0"/>
-    <w:lsdException w:name="Light List Accent 5" w:semiHidden="0" w:uiPriority="61" w:unhideWhenUsed="0"/>
-    <w:lsdException w:name="Light Grid Accent 5" w:semiHidden="0" w:uiPriority="62" w:unhideWhenUsed="0"/>
-    <w:lsdException w:name="Medium Shading 1 Accent 5" w:semiHidden="0" w:uiPriority="63" w:unhideWhenUsed="0"/>
-    <w:lsdException w:name="Medium Shading 2 Accent 5" w:semiHidden="0" w:uiPriority="64" w:unhideWhenUsed="0"/>
-    <w:lsdException w:name="Medium List 1 Accent 5" w:semiHidden="0" w:uiPriority="65" w:unhideWhenUsed="0"/>
-    <w:lsdException w:name="Medium List 2 Accent 5" w:semiHidden="0" w:uiPriority="66" w:unhideWhenUsed="0"/>
-    <w:lsdException w:name="Medium Grid 1 Accent 5" w:semiHidden="0" w:uiPriority="67" w:unhideWhenUsed="0"/>
-    <w:lsdException w:name="Medium Grid 2 Accent 5" w:semiHidden="0" w:uiPriority="68" w:unhideWhenUsed="0"/>
-    <w:lsdException w:name="Medium Grid 3 Accent 5" w:semiHidden="0" w:uiPriority="69" w:unhideWhenUsed="0"/>
-    <w:lsdException w:name="Dark List Accent 5" w:semiHidden="0" w:uiPriority="70" w:unhideWhenUsed="0"/>
-    <w:lsdException w:name="Colorful Shading Accent 5" w:semiHidden="0" w:uiPriority="71" w:unhideWhenUsed="0"/>
-    <w:lsdException w:name="Colorful List Accent 5" w:semiHidden="0" w:uiPriority="72" w:unhideWhenUsed="0"/>
-    <w:lsdException w:name="Colorful Grid Accent 5" w:semiHidden="0" w:uiPriority="73" w:unhideWhenUsed="0"/>
-    <w:lsdException w:name="Light Shading Accent 6" w:semiHidden="0" w:uiPriority="60" w:unhideWhenUsed="0"/>
-    <w:lsdException w:name="Light List Accent 6" w:semiHidden="0" w:uiPriority="61" w:unhideWhenUsed="0"/>
-    <w:lsdException w:name="Light Grid Accent 6" w:semiHidden="0" w:uiPriority="62" w:unhideWhenUsed="0"/>
-    <w:lsdException w:name="Medium Shading 1 Accent 6" w:semiHidden="0" w:uiPriority="63" w:unhideWhenUsed="0"/>
-    <w:lsdException w:name="Medium Shading 2 Accent 6" w:semiHidden="0" w:uiPriority="64" w:unhideWhenUsed="0"/>
-    <w:lsdException w:name="Medium List 1 Accent 6" w:semiHidden="0" w:uiPriority="65" w:unhideWhenUsed="0"/>
-    <w:lsdException w:name="Medium List 2 Accent 6" w:semiHidden="0" w:uiPriority="66" w:unhideWhenUsed="0"/>
-    <w:lsdException w:name="Medium Grid 1 Accent 6" w:semiHidden="0" w:uiPriority="67" w:unhideWhenUsed="0"/>
-    <w:lsdException w:name="Medium Grid 2 Accent 6" w:semiHidden="0" w:uiPriority="68" w:unhideWhenUsed="0"/>
-    <w:lsdException w:name="Medium Grid 3 Accent 6" w:semiHidden="0" w:uiPriority="69" w:unhideWhenUsed="0"/>
-    <w:lsdException w:name="Dark List Accent 6" w:semiHidden="0" w:uiPriority="70" w:unhideWhenUsed="0"/>
-    <w:lsdException w:name="Colorful Shading Accent 6" w:semiHidden="0" w:uiPriority="71" w:unhideWhenUsed="0"/>
-    <w:lsdException w:name="Colorful List Accent 6" w:semiHidden="0" w:uiPriority="72" w:unhideWhenUsed="0"/>
-    <w:lsdException w:name="Colorful Grid Accent 6" w:semiHidden="0" w:uiPriority="73" w:unhideWhenUsed="0"/>
-    <w:lsdException w:name="Subtle Emphasis" w:semiHidden="0" w:uiPriority="19" w:unhideWhenUsed="0" w:qFormat="1"/>
-    <w:lsdException w:name="Intense Emphasis" w:semiHidden="0" w:uiPriority="21" w:unhideWhenUsed="0" w:qFormat="1"/>
-    <w:lsdException w:name="Subtle Reference" w:semiHidden="0" w:uiPriority="31" w:unhideWhenUsed="0" w:qFormat="1"/>
-    <w:lsdException w:name="Intense Reference" w:semiHidden="0" w:uiPriority="32" w:unhideWhenUsed="0" w:qFormat="1"/>
-    <w:lsdException w:name="Book Title" w:semiHidden="0" w:uiPriority="33" w:unhideWhenUsed="0" w:qFormat="1"/>
-    <w:lsdException w:name="Bibliography" w:uiPriority="37"/>
-    <w:lsdException w:name="TOC Heading" w:uiPriority="39" w:qFormat="1"/>
+  <w:latentStyles w:defLockedState="0" w:defUIPriority="99" w:defSemiHidden="0" w:defUnhideWhenUsed="0" w:defQFormat="0" w:count="371">
+    <w:lsdException w:name="Normal" w:uiPriority="0" w:qFormat="1"/>
+    <w:lsdException w:name="heading 1" w:uiPriority="9" w:qFormat="1"/>
+    <w:lsdException w:name="heading 2" w:semiHidden="1" w:uiPriority="0" w:unhideWhenUsed="1" w:qFormat="1"/>
+    <w:lsdException w:name="heading 3" w:semiHidden="1" w:uiPriority="0" w:unhideWhenUsed="1" w:qFormat="1"/>
+    <w:lsdException w:name="heading 4" w:semiHidden="1" w:uiPriority="0" w:unhideWhenUsed="1" w:qFormat="1"/>
+    <w:lsdException w:name="heading 5" w:semiHidden="1" w:uiPriority="0" w:unhideWhenUsed="1" w:qFormat="1"/>
+    <w:lsdException w:name="heading 6" w:semiHidden="1" w:uiPriority="0" w:unhideWhenUsed="1" w:qFormat="1"/>
+    <w:lsdException w:name="heading 7" w:semiHidden="1" w:uiPriority="0" w:unhideWhenUsed="1" w:qFormat="1"/>
+    <w:lsdException w:name="heading 8" w:semiHidden="1" w:uiPriority="0" w:unhideWhenUsed="1" w:qFormat="1"/>
+    <w:lsdException w:name="heading 9" w:semiHidden="1" w:uiPriority="0" w:unhideWhenUsed="1" w:qFormat="1"/>
+    <w:lsdException w:name="index 1" w:semiHidden="1" w:unhideWhenUsed="1"/>
+    <w:lsdException w:name="index 2" w:semiHidden="1" w:unhideWhenUsed="1"/>
+    <w:lsdException w:name="index 3" w:semiHidden="1" w:unhideWhenUsed="1"/>
+    <w:lsdException w:name="index 4" w:semiHidden="1" w:unhideWhenUsed="1"/>
+    <w:lsdException w:name="index 5" w:semiHidden="1" w:unhideWhenUsed="1"/>
+    <w:lsdException w:name="index 6" w:semiHidden="1" w:unhideWhenUsed="1"/>
+    <w:lsdException w:name="index 7" w:semiHidden="1" w:unhideWhenUsed="1"/>
+    <w:lsdException w:name="index 8" w:semiHidden="1" w:unhideWhenUsed="1"/>
+    <w:lsdException w:name="index 9" w:semiHidden="1" w:unhideWhenUsed="1"/>
+    <w:lsdException w:name="toc 1" w:semiHidden="1" w:uiPriority="39" w:unhideWhenUsed="1"/>
+    <w:lsdException w:name="toc 2" w:semiHidden="1" w:uiPriority="39" w:unhideWhenUsed="1"/>
+    <w:lsdException w:name="toc 3" w:semiHidden="1" w:uiPriority="39" w:unhideWhenUsed="1"/>
+    <w:lsdException w:name="toc 4" w:semiHidden="1" w:uiPriority="39" w:unhideWhenUsed="1"/>
+    <w:lsdException w:name="toc 5" w:semiHidden="1" w:uiPriority="39" w:unhideWhenUsed="1"/>
+    <w:lsdException w:name="toc 6" w:semiHidden="1" w:uiPriority="39" w:unhideWhenUsed="1"/>
+    <w:lsdException w:name="toc 7" w:semiHidden="1" w:uiPriority="39" w:unhideWhenUsed="1"/>
+    <w:lsdException w:name="toc 8" w:semiHidden="1" w:uiPriority="39" w:unhideWhenUsed="1"/>
+    <w:lsdException w:name="toc 9" w:semiHidden="1" w:uiPriority="39" w:unhideWhenUsed="1"/>
+    <w:lsdException w:name="Normal Indent" w:semiHidden="1" w:unhideWhenUsed="1"/>
+    <w:lsdException w:name="footnote text" w:semiHidden="1" w:uiPriority="0" w:unhideWhenUsed="1"/>
+    <w:lsdException w:name="annotation text" w:semiHidden="1" w:unhideWhenUsed="1"/>
+    <w:lsdException w:name="header" w:semiHidden="1" w:unhideWhenUsed="1"/>
+    <w:lsdException w:name="footer" w:semiHidden="1" w:unhideWhenUsed="1"/>
+    <w:lsdException w:name="index heading" w:semiHidden="1" w:unhideWhenUsed="1"/>
+    <w:lsdException w:name="caption" w:semiHidden="1" w:uiPriority="0" w:unhideWhenUsed="1" w:qFormat="1"/>
+    <w:lsdException w:name="table of figures" w:semiHidden="1" w:unhideWhenUsed="1"/>
+    <w:lsdException w:name="envelope address" w:semiHidden="1" w:unhideWhenUsed="1"/>
+    <w:lsdException w:name="envelope return" w:semiHidden="1" w:unhideWhenUsed="1"/>
+    <w:lsdException w:name="footnote reference" w:semiHidden="1" w:uiPriority="0" w:unhideWhenUsed="1"/>
+    <w:lsdException w:name="annotation reference" w:semiHidden="1" w:unhideWhenUsed="1"/>
+    <w:lsdException w:name="line number" w:semiHidden="1" w:unhideWhenUsed="1"/>
+    <w:lsdException w:name="page number" w:semiHidden="1" w:uiPriority="0" w:unhideWhenUsed="1"/>
+    <w:lsdException w:name="endnote reference" w:semiHidden="1" w:unhideWhenUsed="1"/>
+    <w:lsdException w:name="endnote text" w:semiHidden="1" w:unhideWhenUsed="1"/>
+    <w:lsdException w:name="table of authorities" w:semiHidden="1" w:unhideWhenUsed="1"/>
+    <w:lsdException w:name="macro" w:semiHidden="1" w:unhideWhenUsed="1"/>
+    <w:lsdException w:name="toa heading" w:semiHidden="1" w:unhideWhenUsed="1"/>
+    <w:lsdException w:name="List" w:semiHidden="1" w:unhideWhenUsed="1"/>
+    <w:lsdException w:name="List Bullet" w:semiHidden="1" w:uiPriority="0" w:unhideWhenUsed="1"/>
+    <w:lsdException w:name="List Number" w:semiHidden="1" w:unhideWhenUsed="1"/>
+    <w:lsdException w:name="List 2" w:semiHidden="1" w:unhideWhenUsed="1"/>
+    <w:lsdException w:name="List 3" w:semiHidden="1" w:unhideWhenUsed="1"/>
+    <w:lsdException w:name="List 4" w:semiHidden="1" w:unhideWhenUsed="1"/>
+    <w:lsdException w:name="List 5" w:semiHidden="1" w:unhideWhenUsed="1"/>
+    <w:lsdException w:name="List Bullet 2" w:semiHidden="1" w:unhideWhenUsed="1"/>
+    <w:lsdException w:name="List Bullet 3" w:semiHidden="1" w:unhideWhenUsed="1"/>
+    <w:lsdException w:name="List Bullet 4" w:semiHidden="1" w:unhideWhenUsed="1"/>
+    <w:lsdException w:name="List Bullet 5" w:semiHidden="1" w:unhideWhenUsed="1"/>
+    <w:lsdException w:name="List Number 2" w:semiHidden="1" w:unhideWhenUsed="1"/>
+    <w:lsdException w:name="List Number 3" w:semiHidden="1" w:unhideWhenUsed="1"/>
+    <w:lsdException w:name="List Number 4" w:semiHidden="1" w:unhideWhenUsed="1"/>
+    <w:lsdException w:name="List Number 5" w:semiHidden="1" w:unhideWhenUsed="1"/>
+    <w:lsdException w:name="Title" w:uiPriority="0" w:qFormat="1"/>
+    <w:lsdException w:name="Closing" w:semiHidden="1" w:unhideWhenUsed="1"/>
+    <w:lsdException w:name="Signature" w:semiHidden="1" w:unhideWhenUsed="1"/>
+    <w:lsdException w:name="Default Paragraph Font" w:semiHidden="1" w:uiPriority="1" w:unhideWhenUsed="1"/>
+    <w:lsdException w:name="Body Text" w:semiHidden="1" w:uiPriority="0" w:unhideWhenUsed="1"/>
+    <w:lsdException w:name="Body Text Indent" w:semiHidden="1" w:uiPriority="0" w:unhideWhenUsed="1"/>
+    <w:lsdException w:name="List Continue" w:semiHidden="1" w:unhideWhenUsed="1"/>
+    <w:lsdException w:name="List Continue 2" w:semiHidden="1" w:unhideWhenUsed="1"/>
+    <w:lsdException w:name="List Continue 3" w:semiHidden="1" w:unhideWhenUsed="1"/>
+    <w:lsdException w:name="List Continue 4" w:semiHidden="1" w:unhideWhenUsed="1"/>
+    <w:lsdException w:name="List Continue 5" w:semiHidden="1" w:unhideWhenUsed="1"/>
+    <w:lsdException w:name="Message Header" w:semiHidden="1" w:unhideWhenUsed="1"/>
+    <w:lsdException w:name="Subtitle" w:uiPriority="11" w:qFormat="1"/>
+    <w:lsdException w:name="Salutation" w:semiHidden="1" w:unhideWhenUsed="1"/>
+    <w:lsdException w:name="Date" w:semiHidden="1" w:unhideWhenUsed="1"/>
+    <w:lsdException w:name="Body Text First Indent" w:semiHidden="1" w:unhideWhenUsed="1"/>
+    <w:lsdException w:name="Body Text First Indent 2" w:semiHidden="1" w:unhideWhenUsed="1"/>
+    <w:lsdException w:name="Note Heading" w:semiHidden="1" w:unhideWhenUsed="1"/>
+    <w:lsdException w:name="Body Text 2" w:semiHidden="1" w:unhideWhenUsed="1"/>
+    <w:lsdException w:name="Body Text 3" w:semiHidden="1" w:uiPriority="0" w:unhideWhenUsed="1"/>
+    <w:lsdException w:name="Body Text Indent 2" w:semiHidden="1" w:uiPriority="0" w:unhideWhenUsed="1"/>
+    <w:lsdException w:name="Body Text Indent 3" w:semiHidden="1" w:unhideWhenUsed="1"/>
+    <w:lsdException w:name="Block Text" w:semiHidden="1" w:unhideWhenUsed="1"/>
+    <w:lsdException w:name="Hyperlink" w:semiHidden="1" w:unhideWhenUsed="1"/>
+    <w:lsdException w:name="FollowedHyperlink" w:semiHidden="1" w:uiPriority="0" w:unhideWhenUsed="1"/>
+    <w:lsdException w:name="Strong" w:uiPriority="22" w:qFormat="1"/>
+    <w:lsdException w:name="Emphasis" w:uiPriority="20" w:qFormat="1"/>
+    <w:lsdException w:name="Document Map" w:semiHidden="1" w:uiPriority="0" w:unhideWhenUsed="1"/>
+    <w:lsdException w:name="Plain Text" w:semiHidden="1" w:unhideWhenUsed="1"/>
+    <w:lsdException w:name="E-mail Signature" w:semiHidden="1" w:unhideWhenUsed="1"/>
+    <w:lsdException w:name="HTML Top of Form" w:semiHidden="1" w:unhideWhenUsed="1"/>
+    <w:lsdException w:name="HTML Bottom of Form" w:semiHidden="1" w:unhideWhenUsed="1"/>
+    <w:lsdException w:name="Normal (Web)" w:semiHidden="1" w:uiPriority="0" w:unhideWhenUsed="1"/>
+    <w:lsdException w:name="HTML Acronym" w:semiHidden="1" w:unhideWhenUsed="1"/>
+    <w:lsdException w:name="HTML Address" w:semiHidden="1" w:unhideWhenUsed="1"/>
+    <w:lsdException w:name="HTML Cite" w:semiHidden="1" w:unhideWhenUsed="1"/>
+    <w:lsdException w:name="HTML Code" w:semiHidden="1" w:unhideWhenUsed="1"/>
+    <w:lsdException w:name="HTML Definition" w:semiHidden="1" w:unhideWhenUsed="1"/>
+    <w:lsdException w:name="HTML Keyboard" w:semiHidden="1" w:unhideWhenUsed="1"/>
+    <w:lsdException w:name="HTML Preformatted" w:semiHidden="1" w:unhideWhenUsed="1"/>
+    <w:lsdException w:name="HTML Sample" w:semiHidden="1" w:unhideWhenUsed="1"/>
+    <w:lsdException w:name="HTML Typewriter" w:semiHidden="1" w:unhideWhenUsed="1"/>
+    <w:lsdException w:name="HTML Variable" w:semiHidden="1" w:unhideWhenUsed="1"/>
+    <w:lsdException w:name="Normal Table" w:semiHidden="1" w:unhideWhenUsed="1"/>
+    <w:lsdException w:name="annotation subject" w:semiHidden="1" w:uiPriority="0" w:unhideWhenUsed="1"/>
+    <w:lsdException w:name="No List" w:semiHidden="1" w:unhideWhenUsed="1"/>
+    <w:lsdException w:name="Outline List 1" w:semiHidden="1" w:unhideWhenUsed="1"/>
+    <w:lsdException w:name="Outline List 2" w:semiHidden="1" w:unhideWhenUsed="1"/>
+    <w:lsdException w:name="Outline List 3" w:semiHidden="1" w:unhideWhenUsed="1"/>
+    <w:lsdException w:name="Table Simple 1" w:semiHidden="1" w:unhideWhenUsed="1"/>
+    <w:lsdException w:name="Table Simple 2" w:semiHidden="1" w:unhideWhenUsed="1"/>
+    <w:lsdException w:name="Table Simple 3" w:semiHidden="1" w:unhideWhenUsed="1"/>
+    <w:lsdException w:name="Table Classic 1" w:semiHidden="1" w:unhideWhenUsed="1"/>
+    <w:lsdException w:name="Table Classic 2" w:semiHidden="1" w:unhideWhenUsed="1"/>
+    <w:lsdException w:name="Table Classic 3" w:semiHidden="1" w:unhideWhenUsed="1"/>
+    <w:lsdException w:name="Table Classic 4" w:semiHidden="1" w:unhideWhenUsed="1"/>
+    <w:lsdException w:name="Table Colorful 1" w:semiHidden="1" w:unhideWhenUsed="1"/>
+    <w:lsdException w:name="Table Colorful 2" w:semiHidden="1" w:unhideWhenUsed="1"/>
+    <w:lsdException w:name="Table Colorful 3" w:semiHidden="1" w:unhideWhenUsed="1"/>
+    <w:lsdException w:name="Table Columns 1" w:semiHidden="1" w:unhideWhenUsed="1"/>
+    <w:lsdException w:name="Table Columns 2" w:semiHidden="1" w:unhideWhenUsed="1"/>
+    <w:lsdException w:name="Table Columns 3" w:semiHidden="1" w:unhideWhenUsed="1"/>
+    <w:lsdException w:name="Table Columns 4" w:semiHidden="1" w:unhideWhenUsed="1"/>
+    <w:lsdException w:name="Table Columns 5" w:semiHidden="1" w:unhideWhenUsed="1"/>
+    <w:lsdException w:name="Table Grid 1" w:semiHidden="1" w:unhideWhenUsed="1"/>
+    <w:lsdException w:name="Table Grid 2" w:semiHidden="1" w:unhideWhenUsed="1"/>
+    <w:lsdException w:name="Table Grid 3" w:semiHidden="1" w:unhideWhenUsed="1"/>
+    <w:lsdException w:name="Table Grid 4" w:semiHidden="1" w:unhideWhenUsed="1"/>
+    <w:lsdException w:name="Table Grid 5" w:semiHidden="1" w:unhideWhenUsed="1"/>
+    <w:lsdException w:name="Table Grid 6" w:semiHidden="1" w:unhideWhenUsed="1"/>
+    <w:lsdException w:name="Table Grid 7" w:semiHidden="1" w:unhideWhenUsed="1"/>
+    <w:lsdException w:name="Table Grid 8" w:semiHidden="1" w:unhideWhenUsed="1"/>
+    <w:lsdException w:name="Table List 1" w:semiHidden="1" w:unhideWhenUsed="1"/>
+    <w:lsdException w:name="Table List 2" w:semiHidden="1" w:unhideWhenUsed="1"/>
+    <w:lsdException w:name="Table List 3" w:semiHidden="1" w:unhideWhenUsed="1"/>
+    <w:lsdException w:name="Table List 4" w:semiHidden="1" w:unhideWhenUsed="1"/>
+    <w:lsdException w:name="Table List 5" w:semiHidden="1" w:unhideWhenUsed="1"/>
+    <w:lsdException w:name="Table List 6" w:semiHidden="1" w:unhideWhenUsed="1"/>
+    <w:lsdException w:name="Table List 7" w:semiHidden="1" w:unhideWhenUsed="1"/>
+    <w:lsdException w:name="Table List 8" w:semiHidden="1" w:unhideWhenUsed="1"/>
+    <w:lsdException w:name="Table 3D effects 1" w:semiHidden="1" w:unhideWhenUsed="1"/>
+    <w:lsdException w:name="Table 3D effects 2" w:semiHidden="1" w:unhideWhenUsed="1"/>
+    <w:lsdException w:name="Table 3D effects 3" w:semiHidden="1" w:unhideWhenUsed="1"/>
+    <w:lsdException w:name="Table Contemporary" w:semiHidden="1" w:unhideWhenUsed="1"/>
+    <w:lsdException w:name="Table Elegant" w:semiHidden="1" w:unhideWhenUsed="1"/>
+    <w:lsdException w:name="Table Professional" w:semiHidden="1" w:unhideWhenUsed="1"/>
+    <w:lsdException w:name="Table Subtle 1" w:semiHidden="1" w:unhideWhenUsed="1"/>
+    <w:lsdException w:name="Table Subtle 2" w:semiHidden="1" w:unhideWhenUsed="1"/>
+    <w:lsdException w:name="Table Web 1" w:semiHidden="1" w:unhideWhenUsed="1"/>
+    <w:lsdException w:name="Table Web 2" w:semiHidden="1" w:unhideWhenUsed="1"/>
+    <w:lsdException w:name="Table Web 3" w:semiHidden="1" w:unhideWhenUsed="1"/>
+    <w:lsdException w:name="Balloon Text" w:semiHidden="1" w:uiPriority="0" w:unhideWhenUsed="1"/>
+    <w:lsdException w:name="Table Grid" w:uiPriority="0"/>
+    <w:lsdException w:name="Table Theme" w:semiHidden="1" w:unhideWhenUsed="1"/>
+    <w:lsdException w:name="Placeholder Text" w:semiHidden="1"/>
+    <w:lsdException w:name="No Spacing" w:uiPriority="1" w:qFormat="1"/>
+    <w:lsdException w:name="Light Shading" w:uiPriority="60"/>
+    <w:lsdException w:name="Light List" w:uiPriority="61"/>
+    <w:lsdException w:name="Light Grid" w:uiPriority="62"/>
+    <w:lsdException w:name="Medium Shading 1" w:uiPriority="63"/>
+    <w:lsdException w:name="Medium Shading 2" w:uiPriority="64"/>
+    <w:lsdException w:name="Medium List 1" w:uiPriority="65"/>
+    <w:lsdException w:name="Medium List 2" w:uiPriority="66"/>
+    <w:lsdException w:name="Medium Grid 1" w:uiPriority="67"/>
+    <w:lsdException w:name="Medium Grid 2" w:uiPriority="68"/>
+    <w:lsdException w:name="Medium Grid 3" w:uiPriority="69"/>
+    <w:lsdException w:name="Dark List" w:uiPriority="70"/>
+    <w:lsdException w:name="Colorful Shading" w:uiPriority="71"/>
+    <w:lsdException w:name="Colorful List" w:uiPriority="72"/>
+    <w:lsdException w:name="Colorful Grid" w:uiPriority="73"/>
+    <w:lsdException w:name="Light Shading Accent 1" w:uiPriority="60"/>
+    <w:lsdException w:name="Light List Accent 1" w:uiPriority="61"/>
+    <w:lsdException w:name="Light Grid Accent 1" w:uiPriority="62"/>
+    <w:lsdException w:name="Medium Shading 1 Accent 1" w:uiPriority="63"/>
+    <w:lsdException w:name="Medium Shading 2 Accent 1" w:uiPriority="64"/>
+    <w:lsdException w:name="Medium List 1 Accent 1" w:uiPriority="65"/>
+    <w:lsdException w:name="Revision" w:semiHidden="1"/>
+    <w:lsdException w:name="List Paragraph" w:uiPriority="34" w:qFormat="1"/>
+    <w:lsdException w:name="Quote" w:uiPriority="29" w:qFormat="1"/>
+    <w:lsdException w:name="Intense Quote" w:uiPriority="30" w:qFormat="1"/>
+    <w:lsdException w:name="Medium List 2 Accent 1" w:uiPriority="66"/>
+    <w:lsdException w:name="Medium Grid 1 Accent 1" w:uiPriority="67"/>
+    <w:lsdException w:name="Medium Grid 2 Accent 1" w:uiPriority="68"/>
+    <w:lsdException w:name="Medium Grid 3 Accent 1" w:uiPriority="69"/>
+    <w:lsdException w:name="Dark List Accent 1" w:uiPriority="70"/>
+    <w:lsdException w:name="Colorful Shading Accent 1" w:uiPriority="71"/>
+    <w:lsdException w:name="Colorful List Accent 1" w:uiPriority="72"/>
+    <w:lsdException w:name="Colorful Grid Accent 1" w:uiPriority="73"/>
+    <w:lsdException w:name="Light Shading Accent 2" w:uiPriority="60"/>
+    <w:lsdException w:name="Light List Accent 2" w:uiPriority="61"/>
+    <w:lsdException w:name="Light Grid Accent 2" w:uiPriority="62"/>
+    <w:lsdException w:name="Medium Shading 1 Accent 2" w:uiPriority="63"/>
+    <w:lsdException w:name="Medium Shading 2 Accent 2" w:uiPriority="64"/>
+    <w:lsdException w:name="Medium List 1 Accent 2" w:uiPriority="65"/>
+    <w:lsdException w:name="Medium List 2 Accent 2" w:uiPriority="66"/>
+    <w:lsdException w:name="Medium Grid 1 Accent 2" w:uiPriority="67"/>
+    <w:lsdException w:name="Medium Grid 2 Accent 2" w:uiPriority="68"/>
+    <w:lsdException w:name="Medium Grid 3 Accent 2" w:uiPriority="69"/>
+    <w:lsdException w:name="Dark List Accent 2" w:uiPriority="70"/>
+    <w:lsdException w:name="Colorful Shading Accent 2" w:uiPriority="71"/>
+    <w:lsdException w:name="Colorful List Accent 2" w:uiPriority="72"/>
+    <w:lsdException w:name="Colorful Grid Accent 2" w:uiPriority="73"/>
+    <w:lsdException w:name="Light Shading Accent 3" w:uiPriority="60"/>
+    <w:lsdException w:name="Light List Accent 3" w:uiPriority="61"/>
+    <w:lsdException w:name="Light Grid Accent 3" w:uiPriority="62"/>
+    <w:lsdException w:name="Medium Shading 1 Accent 3" w:uiPriority="63"/>
+    <w:lsdException w:name="Medium Shading 2 Accent 3" w:uiPriority="64"/>
+    <w:lsdException w:name="Medium List 1 Accent 3" w:uiPriority="65"/>
+    <w:lsdException w:name="Medium List 2 Accent 3" w:uiPriority="66"/>
+    <w:lsdException w:name="Medium Grid 1 Accent 3" w:uiPriority="67"/>
+    <w:lsdException w:name="Medium Grid 2 Accent 3" w:uiPriority="68"/>
+    <w:lsdException w:name="Medium Grid 3 Accent 3" w:uiPriority="69"/>
+    <w:lsdException w:name="Dark List Accent 3" w:uiPriority="70"/>
+    <w:lsdException w:name="Colorful Shading Accent 3" w:uiPriority="71"/>
+    <w:lsdException w:name="Colorful List Accent 3" w:uiPriority="72"/>
+    <w:lsdException w:name="Colorful Grid Accent 3" w:uiPriority="73"/>
+    <w:lsdException w:name="Light Shading Accent 4" w:uiPriority="60"/>
+    <w:lsdException w:name="Light List Accent 4" w:uiPriority="61"/>
+    <w:lsdException w:name="Light Grid Accent 4" w:uiPriority="62"/>
+    <w:lsdException w:name="Medium Shading 1 Accent 4" w:uiPriority="63"/>
+    <w:lsdException w:name="Medium Shading 2 Accent 4" w:uiPriority="64"/>
+    <w:lsdException w:name="Medium List 1 Accent 4" w:uiPriority="65"/>
+    <w:lsdException w:name="Medium List 2 Accent 4" w:uiPriority="66"/>
+    <w:lsdException w:name="Medium Grid 1 Accent 4" w:uiPriority="67"/>
+    <w:lsdException w:name="Medium Grid 2 Accent 4" w:uiPriority="68"/>
+    <w:lsdException w:name="Medium Grid 3 Accent 4" w:uiPriority="69"/>
+    <w:lsdException w:name="Dark List Accent 4" w:uiPriority="70"/>
+    <w:lsdException w:name="Colorful Shading Accent 4" w:uiPriority="71"/>
+    <w:lsdException w:name="Colorful List Accent 4" w:uiPriority="72"/>
+    <w:lsdException w:name="Colorful Grid Accent 4" w:uiPriority="73"/>
+    <w:lsdException w:name="Light Shading Accent 5" w:uiPriority="60"/>
+    <w:lsdException w:name="Light List Accent 5" w:uiPriority="61"/>
+    <w:lsdException w:name="Light Grid Accent 5" w:uiPriority="62"/>
+    <w:lsdException w:name="Medium Shading 1 Accent 5" w:uiPriority="63"/>
+    <w:lsdException w:name="Medium Shading 2 Accent 5" w:uiPriority="64"/>
+    <w:lsdException w:name="Medium List 1 Accent 5" w:uiPriority="65"/>
+    <w:lsdException w:name="Medium List 2 Accent 5" w:uiPriority="66"/>
+    <w:lsdException w:name="Medium Grid 1 Accent 5" w:uiPriority="67"/>
+    <w:lsdException w:name="Medium Grid 2 Accent 5" w:uiPriority="68"/>
+    <w:lsdException w:name="Medium Grid 3 Accent 5" w:uiPriority="69"/>
+    <w:lsdException w:name="Dark List Accent 5" w:uiPriority="70"/>
+    <w:lsdException w:name="Colorful Shading Accent 5" w:uiPriority="71"/>
+    <w:lsdException w:name="Colorful List Accent 5" w:uiPriority="72"/>
+    <w:lsdException w:name="Colorful Grid Accent 5" w:uiPriority="73"/>
+    <w:lsdException w:name="Light Shading Accent 6" w:uiPriority="60"/>
+    <w:lsdException w:name="Light List Accent 6" w:uiPriority="61"/>
+    <w:lsdException w:name="Light Grid Accent 6" w:uiPriority="62"/>
+    <w:lsdException w:name="Medium Shading 1 Accent 6" w:uiPriority="63"/>
+    <w:lsdException w:name="Medium Shading 2 Accent 6" w:uiPriority="64"/>
+    <w:lsdException w:name="Medium List 1 Accent 6" w:uiPriority="65"/>
+    <w:lsdException w:name="Medium List 2 Accent 6" w:uiPriority="66"/>
+    <w:lsdException w:name="Medium Grid 1 Accent 6" w:uiPriority="67"/>
+    <w:lsdException w:name="Medium Grid 2 Accent 6" w:uiPriority="68"/>
+    <w:lsdException w:name="Medium Grid 3 Accent 6" w:uiPriority="69"/>
+    <w:lsdException w:name="Dark List Accent 6" w:uiPriority="70"/>
+    <w:lsdException w:name="Colorful Shading Accent 6" w:uiPriority="71"/>
+    <w:lsdException w:name="Colorful List Accent 6" w:uiPriority="72"/>
+    <w:lsdException w:name="Colorful Grid Accent 6" w:uiPriority="73"/>
+    <w:lsdException w:name="Subtle Emphasis" w:uiPriority="19" w:qFormat="1"/>
+    <w:lsdException w:name="Intense Emphasis" w:uiPriority="21" w:qFormat="1"/>
+    <w:lsdException w:name="Subtle Reference" w:uiPriority="31" w:qFormat="1"/>
+    <w:lsdException w:name="Intense Reference" w:uiPriority="32" w:qFormat="1"/>
+    <w:lsdException w:name="Book Title" w:uiPriority="33" w:qFormat="1"/>
+    <w:lsdException w:name="Bibliography" w:semiHidden="1" w:uiPriority="37" w:unhideWhenUsed="1"/>
+    <w:lsdException w:name="TOC Heading" w:semiHidden="1" w:uiPriority="39" w:unhideWhenUsed="1" w:qFormat="1"/>
+    <w:lsdException w:name="Plain Table 1" w:uiPriority="41"/>
+    <w:lsdException w:name="Plain Table 2" w:uiPriority="42"/>
+    <w:lsdException w:name="Plain Table 3" w:uiPriority="43"/>
+    <w:lsdException w:name="Plain Table 4" w:uiPriority="44"/>
+    <w:lsdException w:name="Plain Table 5" w:uiPriority="45"/>
+    <w:lsdException w:name="Grid Table Light" w:uiPriority="40"/>
+    <w:lsdException w:name="Grid Table 1 Light" w:uiPriority="46"/>
+    <w:lsdException w:name="Grid Table 2" w:uiPriority="47"/>
+    <w:lsdException w:name="Grid Table 3" w:uiPriority="48"/>
+    <w:lsdException w:name="Grid Table 4" w:uiPriority="49"/>
+    <w:lsdException w:name="Grid Table 5 Dark" w:uiPriority="50"/>
+    <w:lsdException w:name="Grid Table 6 Colorful" w:uiPriority="51"/>
+    <w:lsdException w:name="Grid Table 7 Colorful" w:uiPriority="52"/>
+    <w:lsdException w:name="Grid Table 1 Light Accent 1" w:uiPriority="46"/>
+    <w:lsdException w:name="Grid Table 2 Accent 1" w:uiPriority="47"/>
+    <w:lsdException w:name="Grid Table 3 Accent 1" w:uiPriority="48"/>
+    <w:lsdException w:name="Grid Table 4 Accent 1" w:uiPriority="49"/>
+    <w:lsdException w:name="Grid Table 5 Dark Accent 1" w:uiPriority="50"/>
+    <w:lsdException w:name="Grid Table 6 Colorful Accent 1" w:uiPriority="51"/>
+    <w:lsdException w:name="Grid Table 7 Colorful Accent 1" w:uiPriority="52"/>
+    <w:lsdException w:name="Grid Table 1 Light Accent 2" w:uiPriority="46"/>
+    <w:lsdException w:name="Grid Table 2 Accent 2" w:uiPriority="47"/>
+    <w:lsdException w:name="Grid Table 3 Accent 2" w:uiPriority="48"/>
+    <w:lsdException w:name="Grid Table 4 Accent 2" w:uiPriority="49"/>
+    <w:lsdException w:name="Grid Table 5 Dark Accent 2" w:uiPriority="50"/>
+    <w:lsdException w:name="Grid Table 6 Colorful Accent 2" w:uiPriority="51"/>
+    <w:lsdException w:name="Grid Table 7 Colorful Accent 2" w:uiPriority="52"/>
+    <w:lsdException w:name="Grid Table 1 Light Accent 3" w:uiPriority="46"/>
+    <w:lsdException w:name="Grid Table 2 Accent 3" w:uiPriority="47"/>
+    <w:lsdException w:name="Grid Table 3 Accent 3" w:uiPriority="48"/>
+    <w:lsdException w:name="Grid Table 4 Accent 3" w:uiPriority="49"/>
+    <w:lsdException w:name="Grid Table 5 Dark Accent 3" w:uiPriority="50"/>
+    <w:lsdException w:name="Grid Table 6 Colorful Accent 3" w:uiPriority="51"/>
+    <w:lsdException w:name="Grid Table 7 Colorful Accent 3" w:uiPriority="52"/>
+    <w:lsdException w:name="Grid Table 1 Light Accent 4" w:uiPriority="46"/>
+    <w:lsdException w:name="Grid Table 2 Accent 4" w:uiPriority="47"/>
+    <w:lsdException w:name="Grid Table 3 Accent 4" w:uiPriority="48"/>
+    <w:lsdException w:name="Grid Table 4 Accent 4" w:uiPriority="49"/>
+    <w:lsdException w:name="Grid Table 5 Dark Accent 4" w:uiPriority="50"/>
+    <w:lsdException w:name="Grid Table 6 Colorful Accent 4" w:uiPriority="51"/>
+    <w:lsdException w:name="Grid Table 7 Colorful Accent 4" w:uiPriority="52"/>
+    <w:lsdException w:name="Grid Table 1 Light Accent 5" w:uiPriority="46"/>
+    <w:lsdException w:name="Grid Table 2 Accent 5" w:uiPriority="47"/>
+    <w:lsdException w:name="Grid Table 3 Accent 5" w:uiPriority="48"/>
+    <w:lsdException w:name="Grid Table 4 Accent 5" w:uiPriority="49"/>
+    <w:lsdException w:name="Grid Table 5 Dark Accent 5" w:uiPriority="50"/>
+    <w:lsdException w:name="Grid Table 6 Colorful Accent 5" w:uiPriority="51"/>
+    <w:lsdException w:name="Grid Table 7 Colorful Accent 5" w:uiPriority="52"/>
+    <w:lsdException w:name="Grid Table 1 Light Accent 6" w:uiPriority="46"/>
+    <w:lsdException w:name="Grid Table 2 Accent 6" w:uiPriority="47"/>
+    <w:lsdException w:name="Grid Table 3 Accent 6" w:uiPriority="48"/>
+    <w:lsdException w:name="Grid Table 4 Accent 6" w:uiPriority="49"/>
+    <w:lsdException w:name="Grid Table 5 Dark Accent 6" w:uiPriority="50"/>
+    <w:lsdException w:name="Grid Table 6 Colorful Accent 6" w:uiPriority="51"/>
+    <w:lsdException w:name="Grid Table 7 Colorful Accent 6" w:uiPriority="52"/>
+    <w:lsdException w:name="List Table 1 Light" w:uiPriority="46"/>
+    <w:lsdException w:name="List Table 2" w:uiPriority="47"/>
+    <w:lsdException w:name="List Table 3" w:uiPriority="48"/>
+    <w:lsdException w:name="List Table 4" w:uiPriority="49"/>
+    <w:lsdException w:name="List Table 5 Dark" w:uiPriority="50"/>
+    <w:lsdException w:name="List Table 6 Colorful" w:uiPriority="51"/>
+    <w:lsdException w:name="List Table 7 Colorful" w:uiPriority="52"/>
+    <w:lsdException w:name="List Table 1 Light Accent 1" w:uiPriority="46"/>
+    <w:lsdException w:name="List Table 2 Accent 1" w:uiPriority="47"/>
+    <w:lsdException w:name="List Table 3 Accent 1" w:uiPriority="48"/>
+    <w:lsdException w:name="List Table 4 Accent 1" w:uiPriority="49"/>
+    <w:lsdException w:name="List Table 5 Dark Accent 1" w:uiPriority="50"/>
+    <w:lsdException w:name="List Table 6 Colorful Accent 1" w:uiPriority="51"/>
+    <w:lsdException w:name="List Table 7 Colorful Accent 1" w:uiPriority="52"/>
+    <w:lsdException w:name="List Table 1 Light Accent 2" w:uiPriority="46"/>
+    <w:lsdException w:name="List Table 2 Accent 2" w:uiPriority="47"/>
+    <w:lsdException w:name="List Table 3 Accent 2" w:uiPriority="48"/>
+    <w:lsdException w:name="List Table 4 Accent 2" w:uiPriority="49"/>
+    <w:lsdException w:name="List Table 5 Dark Accent 2" w:uiPriority="50"/>
+    <w:lsdException w:name="List Table 6 Colorful Accent 2" w:uiPriority="51"/>
+    <w:lsdException w:name="List Table 7 Colorful Accent 2" w:uiPriority="52"/>
+    <w:lsdException w:name="List Table 1 Light Accent 3" w:uiPriority="46"/>
+    <w:lsdException w:name="List Table 2 Accent 3" w:uiPriority="47"/>
+    <w:lsdException w:name="List Table 3 Accent 3" w:uiPriority="48"/>
+    <w:lsdException w:name="List Table 4 Accent 3" w:uiPriority="49"/>
+    <w:lsdException w:name="List Table 5 Dark Accent 3" w:uiPriority="50"/>
+    <w:lsdException w:name="List Table 6 Colorful Accent 3" w:uiPriority="51"/>
+    <w:lsdException w:name="List Table 7 Colorful Accent 3" w:uiPriority="52"/>
+    <w:lsdException w:name="List Table 1 Light Accent 4" w:uiPriority="46"/>
+    <w:lsdException w:name="List Table 2 Accent 4" w:uiPriority="47"/>
+    <w:lsdException w:name="List Table 3 Accent 4" w:uiPriority="48"/>
+    <w:lsdException w:name="List Table 4 Accent 4" w:uiPriority="49"/>
+    <w:lsdException w:name="List Table 5 Dark Accent 4" w:uiPriority="50"/>
+    <w:lsdException w:name="List Table 6 Colorful Accent 4" w:uiPriority="51"/>
+    <w:lsdException w:name="List Table 7 Colorful Accent 4" w:uiPriority="52"/>
+    <w:lsdException w:name="List Table 1 Light Accent 5" w:uiPriority="46"/>
+    <w:lsdException w:name="List Table 2 Accent 5" w:uiPriority="47"/>
+    <w:lsdException w:name="List Table 3 Accent 5" w:uiPriority="48"/>
+    <w:lsdException w:name="List Table 4 Accent 5" w:uiPriority="49"/>
+    <w:lsdException w:name="List Table 5 Dark Accent 5" w:uiPriority="50"/>
+    <w:lsdException w:name="List Table 6 Colorful Accent 5" w:uiPriority="51"/>
+    <w:lsdException w:name="List Table 7 Colorful Accent 5" w:uiPriority="52"/>
+    <w:lsdException w:name="List Table 1 Light Accent 6" w:uiPriority="46"/>
+    <w:lsdException w:name="List Table 2 Accent 6" w:uiPriority="47"/>
+    <w:lsdException w:name="List Table 3 Accent 6" w:uiPriority="48"/>
+    <w:lsdException w:name="List Table 4 Accent 6" w:uiPriority="49"/>
+    <w:lsdException w:name="List Table 5 Dark Accent 6" w:uiPriority="50"/>
+    <w:lsdException w:name="List Table 6 Colorful Accent 6" w:uiPriority="51"/>
+    <w:lsdException w:name="List Table 7 Colorful Accent 6" w:uiPriority="52"/>
   </w:latentStyles>
   <w:style w:type="paragraph" w:default="1" w:styleId="Normal">
     <w:name w:val="Normal"/>
@@ -25575,7 +28783,6 @@
     <w:uiPriority w:val="99"/>
     <w:semiHidden/>
     <w:unhideWhenUsed/>
-    <w:qFormat/>
     <w:tblPr>
       <w:tblInd w:w="0" w:type="dxa"/>
       <w:tblCellMar>
@@ -25901,11 +29108,11 @@
       <w:lang w:eastAsia="es-PE"/>
     </w:rPr>
   </w:style>
-  <w:style w:type="paragraph" w:styleId="Epgrafe">
+  <w:style w:type="paragraph" w:styleId="Descripcin">
     <w:name w:val="caption"/>
     <w:basedOn w:val="Normal"/>
     <w:next w:val="Normal"/>
-    <w:link w:val="EpgrafeCar"/>
+    <w:link w:val="DescripcinCar"/>
     <w:unhideWhenUsed/>
     <w:qFormat/>
     <w:rsid w:val="009E37F0"/>
@@ -25920,9 +29127,9 @@
       <w:szCs w:val="18"/>
     </w:rPr>
   </w:style>
-  <w:style w:type="character" w:customStyle="1" w:styleId="EpgrafeCar">
-    <w:name w:val="Epígrafe Car"/>
-    <w:link w:val="Epgrafe"/>
+  <w:style w:type="character" w:customStyle="1" w:styleId="DescripcinCar">
+    <w:name w:val="Descripción Car"/>
+    <w:link w:val="Descripcin"/>
     <w:rsid w:val="001A4A8D"/>
     <w:rPr>
       <w:b/>
@@ -26219,10 +29426,10 @@
       <w:lang w:val="es-ES" w:eastAsia="es-ES"/>
     </w:rPr>
   </w:style>
-  <w:style w:type="paragraph" w:styleId="Ttulo">
+  <w:style w:type="paragraph" w:styleId="Puesto">
     <w:name w:val="Title"/>
     <w:basedOn w:val="Normal"/>
-    <w:link w:val="TtuloCar"/>
+    <w:link w:val="PuestoCar"/>
     <w:qFormat/>
     <w:rsid w:val="001A4A8D"/>
     <w:pPr>
@@ -26239,10 +29446,10 @@
       <w:szCs w:val="32"/>
     </w:rPr>
   </w:style>
-  <w:style w:type="character" w:customStyle="1" w:styleId="TtuloCar">
-    <w:name w:val="Título Car"/>
+  <w:style w:type="character" w:customStyle="1" w:styleId="PuestoCar">
+    <w:name w:val="Puesto Car"/>
     <w:basedOn w:val="Fuentedeprrafopredeter"/>
-    <w:link w:val="Ttulo"/>
+    <w:link w:val="Puesto"/>
     <w:rsid w:val="001A4A8D"/>
     <w:rPr>
       <w:rFonts w:ascii="Book Antiqua" w:eastAsia="Times New Roman" w:hAnsi="Book Antiqua" w:cs="Times New Roman"/>
@@ -28215,7 +31422,6 @@
       <w:lang w:eastAsia="es-PE"/>
     </w:rPr>
     <w:tblPr>
-      <w:tblInd w:w="0" w:type="dxa"/>
       <w:tblBorders>
         <w:top w:val="single" w:sz="4" w:space="0" w:color="auto"/>
         <w:left w:val="single" w:sz="4" w:space="0" w:color="auto"/>
@@ -28224,12 +31430,6 @@
         <w:insideH w:val="single" w:sz="4" w:space="0" w:color="auto"/>
         <w:insideV w:val="single" w:sz="4" w:space="0" w:color="auto"/>
       </w:tblBorders>
-      <w:tblCellMar>
-        <w:top w:w="0" w:type="dxa"/>
-        <w:left w:w="108" w:type="dxa"/>
-        <w:bottom w:w="0" w:type="dxa"/>
-        <w:right w:w="108" w:type="dxa"/>
-      </w:tblCellMar>
     </w:tblPr>
   </w:style>
   <w:style w:type="character" w:customStyle="1" w:styleId="TextocomentarioCar">
@@ -28986,7 +32186,7 @@
 </file>
 
 <file path=customXml/itemProps2.xml><?xml version="1.0" encoding="utf-8"?>
-<ds:datastoreItem xmlns:ds="http://schemas.openxmlformats.org/officeDocument/2006/customXml" ds:itemID="{A27FF3BC-E724-4329-96CE-F5EA3893A9F5}">
+<ds:datastoreItem xmlns:ds="http://schemas.openxmlformats.org/officeDocument/2006/customXml" ds:itemID="{F17A46CF-2F80-4AB7-91E9-4CA2F85A4726}">
   <ds:schemaRefs>
     <ds:schemaRef ds:uri="http://schemas.openxmlformats.org/officeDocument/2006/bibliography"/>
   </ds:schemaRefs>

--- a/003-Especificacion de casos de uso - SIMPOL.docx
+++ b/003-Especificacion de casos de uso - SIMPOL.docx
@@ -1,6 +1,6 @@
 
 <file path=word/document.xml><?xml version="1.0" encoding="utf-8"?>
-<w:document xmlns:wpc="http://schemas.microsoft.com/office/word/2010/wordprocessingCanvas" xmlns:mc="http://schemas.openxmlformats.org/markup-compatibility/2006" xmlns:o="urn:schemas-microsoft-com:office:office" xmlns:r="http://schemas.openxmlformats.org/officeDocument/2006/relationships" xmlns:m="http://schemas.openxmlformats.org/officeDocument/2006/math" xmlns:v="urn:schemas-microsoft-com:vml" xmlns:wp14="http://schemas.microsoft.com/office/word/2010/wordprocessingDrawing" xmlns:wp="http://schemas.openxmlformats.org/drawingml/2006/wordprocessingDrawing" xmlns:w10="urn:schemas-microsoft-com:office:word" xmlns:w="http://schemas.openxmlformats.org/wordprocessingml/2006/main" xmlns:w14="http://schemas.microsoft.com/office/word/2010/wordml" xmlns:w15="http://schemas.microsoft.com/office/word/2012/wordml" xmlns:wpg="http://schemas.microsoft.com/office/word/2010/wordprocessingGroup" xmlns:wpi="http://schemas.microsoft.com/office/word/2010/wordprocessingInk" xmlns:wne="http://schemas.microsoft.com/office/word/2006/wordml" xmlns:wps="http://schemas.microsoft.com/office/word/2010/wordprocessingShape" mc:Ignorable="w14 w15 wp14">
+<w:document xmlns:ve="http://schemas.openxmlformats.org/markup-compatibility/2006" xmlns:o="urn:schemas-microsoft-com:office:office" xmlns:r="http://schemas.openxmlformats.org/officeDocument/2006/relationships" xmlns:m="http://schemas.openxmlformats.org/officeDocument/2006/math" xmlns:v="urn:schemas-microsoft-com:vml" xmlns:wp="http://schemas.openxmlformats.org/drawingml/2006/wordprocessingDrawing" xmlns:w10="urn:schemas-microsoft-com:office:word" xmlns:w="http://schemas.openxmlformats.org/wordprocessingml/2006/main" xmlns:wne="http://schemas.microsoft.com/office/word/2006/wordml">
   <w:body>
     <w:sdt>
       <w:sdtPr>
@@ -55,7 +55,16 @@
                   <w:sz w:val="72"/>
                   <w:szCs w:val="84"/>
                 </w:rPr>
-                <w:t>Especificación de Casos de uso: Policía Nacional del Perú – Diseño informático del Sistema de Información Estadístico</w:t>
+                <w:t xml:space="preserve">Especificación de Casos de uso: Policía Nacional del Perú – </w:t>
+              </w:r>
+              <w:r>
+                <w:rPr>
+                  <w:rFonts w:asciiTheme="majorHAnsi" w:eastAsiaTheme="majorEastAsia" w:hAnsiTheme="majorHAnsi" w:cstheme="majorBidi"/>
+                  <w:color w:val="FFFFFF" w:themeColor="background1"/>
+                  <w:sz w:val="72"/>
+                  <w:szCs w:val="84"/>
+                </w:rPr>
+                <w:t>Integraciones con el ESINPOL</w:t>
               </w:r>
             </w:p>
           </w:sdtContent>
@@ -134,6 +143,13 @@
           </w:pPr>
         </w:p>
         <w:p>
+          <w:pPr>
+            <w:rPr>
+              <w:b/>
+              <w:bCs/>
+              <w:u w:val="single"/>
+            </w:rPr>
+          </w:pPr>
           <w:r>
             <w:rPr>
               <w:noProof/>
@@ -160,6 +176,7 @@
                         </w:rPr>
                         <w:alias w:val="Fecha"/>
                         <w:id w:val="1918664440"/>
+                        <w:showingPlcHdr/>
                         <w:dataBinding w:prefixMappings="xmlns:ns0='http://schemas.microsoft.com/office/2006/coverPageProps'" w:xpath="/ns0:CoverPageProperties[1]/ns0:PublishDate[1]" w:storeItemID="{55AF091B-3C7A-41E3-B477-F2FDAA23CFDA}"/>
                         <w:date w:fullDate="2017-09-25T00:00:00Z">
                           <w:dateFormat w:val="dd/MM/yyyy"/>
@@ -191,19 +208,7 @@
                               <w:sz w:val="20"/>
                               <w:szCs w:val="20"/>
                             </w:rPr>
-                            <w:t>25</w:t>
-                          </w:r>
-                          <w:r>
-                            <w:rPr>
-                              <w:b/>
-                              <w:bCs/>
-                              <w:color w:val="1F497D" w:themeColor="text2"/>
-                              <w:spacing w:val="60"/>
-                              <w:sz w:val="20"/>
-                              <w:szCs w:val="20"/>
-                              <w:lang w:val="es-ES"/>
-                            </w:rPr>
-                            <w:t>/09/2017</w:t>
+                            <w:t xml:space="preserve">     </w:t>
                           </w:r>
                         </w:p>
                       </w:sdtContent>
@@ -319,7 +324,7 @@
                                     <a:blip r:embed="rId9">
                                       <a:extLst>
                                         <a:ext uri="{28A0092B-C50C-407E-A947-70E740481C1C}">
-                                          <a14:useLocalDpi xmlns:a14="http://schemas.microsoft.com/office/drawing/2010/main" val="0"/>
+                                          <a14:useLocalDpi xmlns:a14="http://schemas.microsoft.com/office/drawing/2010/main" xmlns:wps="http://schemas.microsoft.com/office/word/2010/wordprocessingShape" xmlns:wpi="http://schemas.microsoft.com/office/word/2010/wordprocessingInk" xmlns:wpg="http://schemas.microsoft.com/office/word/2010/wordprocessingGroup" xmlns:w15="http://schemas.microsoft.com/office/word/2012/wordml" xmlns:w14="http://schemas.microsoft.com/office/word/2010/wordml" xmlns:w="http://schemas.openxmlformats.org/wordprocessingml/2006/main" xmlns:w10="urn:schemas-microsoft-com:office:word" xmlns:wp14="http://schemas.microsoft.com/office/word/2010/wordprocessingDrawing" xmlns:v="urn:schemas-microsoft-com:vml" xmlns:o="urn:schemas-microsoft-com:office:office" xmlns:mc="http://schemas.openxmlformats.org/markup-compatibility/2006" xmlns:wpc="http://schemas.microsoft.com/office/word/2010/wordprocessingCanvas" xmlns="" val="0"/>
                                         </a:ext>
                                       </a:extLst>
                                     </a:blip>
@@ -403,6 +408,288 @@
             <w:br w:type="page"/>
           </w:r>
         </w:p>
+        <w:p>
+          <w:pPr>
+            <w:pStyle w:val="Ttulo"/>
+            <w:rPr>
+              <w:u w:val="single"/>
+            </w:rPr>
+          </w:pPr>
+          <w:bookmarkStart w:id="0" w:name="_Toc502695948"/>
+          <w:bookmarkStart w:id="1" w:name="_Toc503503345"/>
+          <w:bookmarkStart w:id="2" w:name="_Toc503507140"/>
+          <w:r>
+            <w:lastRenderedPageBreak/>
+            <w:t>Historia</w:t>
+          </w:r>
+          <w:r>
+            <w:t>l</w:t>
+          </w:r>
+          <w:r>
+            <w:t xml:space="preserve"> de Revisiones</w:t>
+          </w:r>
+          <w:bookmarkEnd w:id="0"/>
+          <w:bookmarkEnd w:id="1"/>
+          <w:bookmarkEnd w:id="2"/>
+        </w:p>
+        <w:p>
+          <w:pPr>
+            <w:rPr>
+              <w:b/>
+              <w:bCs/>
+              <w:u w:val="single"/>
+            </w:rPr>
+          </w:pPr>
+        </w:p>
+        <w:tbl>
+          <w:tblPr>
+            <w:tblW w:w="9504" w:type="dxa"/>
+            <w:tblBorders>
+              <w:top w:val="single" w:sz="6" w:space="0" w:color="auto"/>
+              <w:left w:val="single" w:sz="6" w:space="0" w:color="auto"/>
+              <w:bottom w:val="single" w:sz="6" w:space="0" w:color="auto"/>
+              <w:right w:val="single" w:sz="6" w:space="0" w:color="auto"/>
+              <w:insideH w:val="single" w:sz="6" w:space="0" w:color="auto"/>
+              <w:insideV w:val="single" w:sz="6" w:space="0" w:color="auto"/>
+            </w:tblBorders>
+            <w:tblLayout w:type="fixed"/>
+            <w:tblLook w:val="0000"/>
+          </w:tblPr>
+          <w:tblGrid>
+            <w:gridCol w:w="2304"/>
+            <w:gridCol w:w="1152"/>
+            <w:gridCol w:w="3744"/>
+            <w:gridCol w:w="2304"/>
+          </w:tblGrid>
+          <w:tr>
+            <w:tc>
+              <w:tcPr>
+                <w:tcW w:w="2304" w:type="dxa"/>
+              </w:tcPr>
+              <w:p>
+                <w:pPr>
+                  <w:pStyle w:val="Tabletext"/>
+                  <w:jc w:val="center"/>
+                  <w:rPr>
+                    <w:rFonts w:ascii="Arial" w:hAnsi="Arial" w:cs="Arial"/>
+                    <w:b/>
+                    <w:lang w:val="es-ES"/>
+                  </w:rPr>
+                </w:pPr>
+                <w:r>
+                  <w:rPr>
+                    <w:rFonts w:ascii="Arial" w:hAnsi="Arial" w:cs="Arial"/>
+                    <w:b/>
+                    <w:lang w:val="es-ES"/>
+                  </w:rPr>
+                  <w:t>Fecha</w:t>
+                </w:r>
+              </w:p>
+            </w:tc>
+            <w:tc>
+              <w:tcPr>
+                <w:tcW w:w="1152" w:type="dxa"/>
+              </w:tcPr>
+              <w:p>
+                <w:pPr>
+                  <w:pStyle w:val="Tabletext"/>
+                  <w:jc w:val="center"/>
+                  <w:rPr>
+                    <w:rFonts w:ascii="Arial" w:hAnsi="Arial" w:cs="Arial"/>
+                    <w:b/>
+                    <w:lang w:val="es-ES"/>
+                  </w:rPr>
+                </w:pPr>
+                <w:r>
+                  <w:rPr>
+                    <w:rFonts w:ascii="Arial" w:hAnsi="Arial" w:cs="Arial"/>
+                    <w:b/>
+                    <w:lang w:val="es-ES"/>
+                  </w:rPr>
+                  <w:t>Versión</w:t>
+                </w:r>
+              </w:p>
+            </w:tc>
+            <w:tc>
+              <w:tcPr>
+                <w:tcW w:w="3744" w:type="dxa"/>
+              </w:tcPr>
+              <w:p>
+                <w:pPr>
+                  <w:pStyle w:val="Tabletext"/>
+                  <w:jc w:val="center"/>
+                  <w:rPr>
+                    <w:rFonts w:ascii="Arial" w:hAnsi="Arial" w:cs="Arial"/>
+                    <w:b/>
+                    <w:lang w:val="es-ES"/>
+                  </w:rPr>
+                </w:pPr>
+                <w:r>
+                  <w:rPr>
+                    <w:rFonts w:ascii="Arial" w:hAnsi="Arial" w:cs="Arial"/>
+                    <w:b/>
+                    <w:lang w:val="es-ES"/>
+                  </w:rPr>
+                  <w:t>Descripción</w:t>
+                </w:r>
+              </w:p>
+            </w:tc>
+            <w:tc>
+              <w:tcPr>
+                <w:tcW w:w="2304" w:type="dxa"/>
+              </w:tcPr>
+              <w:p>
+                <w:pPr>
+                  <w:pStyle w:val="Tabletext"/>
+                  <w:jc w:val="center"/>
+                  <w:rPr>
+                    <w:rFonts w:ascii="Arial" w:hAnsi="Arial" w:cs="Arial"/>
+                    <w:b/>
+                    <w:lang w:val="es-ES"/>
+                  </w:rPr>
+                </w:pPr>
+                <w:r>
+                  <w:rPr>
+                    <w:rFonts w:ascii="Arial" w:hAnsi="Arial" w:cs="Arial"/>
+                    <w:b/>
+                    <w:lang w:val="es-ES"/>
+                  </w:rPr>
+                  <w:t>Autor</w:t>
+                </w:r>
+              </w:p>
+            </w:tc>
+          </w:tr>
+          <w:tr>
+            <w:tc>
+              <w:tcPr>
+                <w:tcW w:w="2304" w:type="dxa"/>
+              </w:tcPr>
+              <w:p>
+                <w:pPr>
+                  <w:pStyle w:val="Tabletext"/>
+                  <w:rPr>
+                    <w:rFonts w:ascii="Arial" w:hAnsi="Arial" w:cs="Arial"/>
+                    <w:lang w:val="es-ES"/>
+                  </w:rPr>
+                </w:pPr>
+                <w:r>
+                  <w:rPr>
+                    <w:rFonts w:ascii="Arial" w:hAnsi="Arial" w:cs="Arial"/>
+                    <w:lang w:val="es-ES"/>
+                  </w:rPr>
+                  <w:t>07/01</w:t>
+                </w:r>
+                <w:r>
+                  <w:rPr>
+                    <w:rFonts w:ascii="Arial" w:hAnsi="Arial" w:cs="Arial"/>
+                    <w:lang w:val="es-ES"/>
+                  </w:rPr>
+                  <w:t>/20</w:t>
+                </w:r>
+                <w:r>
+                  <w:rPr>
+                    <w:rFonts w:ascii="Arial" w:hAnsi="Arial" w:cs="Arial"/>
+                    <w:lang w:val="es-ES"/>
+                  </w:rPr>
+                  <w:t>17</w:t>
+                </w:r>
+              </w:p>
+            </w:tc>
+            <w:tc>
+              <w:tcPr>
+                <w:tcW w:w="1152" w:type="dxa"/>
+              </w:tcPr>
+              <w:p>
+                <w:pPr>
+                  <w:pStyle w:val="Tabletext"/>
+                  <w:rPr>
+                    <w:rFonts w:ascii="Arial" w:hAnsi="Arial" w:cs="Arial"/>
+                    <w:lang w:val="es-ES"/>
+                  </w:rPr>
+                </w:pPr>
+                <w:r>
+                  <w:rPr>
+                    <w:rFonts w:ascii="Arial" w:hAnsi="Arial" w:cs="Arial"/>
+                    <w:lang w:val="es-ES"/>
+                  </w:rPr>
+                  <w:t>1.0</w:t>
+                </w:r>
+              </w:p>
+            </w:tc>
+            <w:tc>
+              <w:tcPr>
+                <w:tcW w:w="3744" w:type="dxa"/>
+              </w:tcPr>
+              <w:p>
+                <w:pPr>
+                  <w:pStyle w:val="Tabletext"/>
+                  <w:rPr>
+                    <w:rFonts w:ascii="Arial" w:hAnsi="Arial" w:cs="Arial"/>
+                    <w:lang w:val="es-ES"/>
+                  </w:rPr>
+                </w:pPr>
+                <w:r>
+                  <w:rPr>
+                    <w:rFonts w:ascii="Arial" w:hAnsi="Arial" w:cs="Arial"/>
+                    <w:lang w:val="es-ES"/>
+                  </w:rPr>
+                  <w:t>Creación del documento</w:t>
+                </w:r>
+              </w:p>
+            </w:tc>
+            <w:tc>
+              <w:tcPr>
+                <w:tcW w:w="2304" w:type="dxa"/>
+              </w:tcPr>
+              <w:p>
+                <w:pPr>
+                  <w:pStyle w:val="Tabletext"/>
+                  <w:rPr>
+                    <w:rFonts w:ascii="Arial" w:hAnsi="Arial" w:cs="Arial"/>
+                    <w:lang w:val="es-ES"/>
+                  </w:rPr>
+                </w:pPr>
+                <w:r>
+                  <w:rPr>
+                    <w:rFonts w:ascii="Arial" w:hAnsi="Arial" w:cs="Arial"/>
+                    <w:lang w:val="es-ES"/>
+                  </w:rPr>
+                  <w:t>Carlos León - GIZ</w:t>
+                </w:r>
+              </w:p>
+            </w:tc>
+          </w:tr>
+        </w:tbl>
+        <w:p>
+          <w:pPr>
+            <w:rPr>
+              <w:b/>
+              <w:bCs/>
+              <w:u w:val="single"/>
+            </w:rPr>
+          </w:pPr>
+        </w:p>
+        <w:p/>
+        <w:p/>
+        <w:p/>
+        <w:p/>
+        <w:p/>
+        <w:p/>
+        <w:p/>
+        <w:p/>
+        <w:p/>
+        <w:p/>
+        <w:p/>
+        <w:p/>
+        <w:p/>
+        <w:p/>
+        <w:p/>
+        <w:p/>
+        <w:p/>
+        <w:p/>
+        <w:p/>
+        <w:p/>
+        <w:p/>
       </w:sdtContent>
     </w:sdt>
     <w:sdt>
@@ -452,13 +739,13 @@
           <w:r>
             <w:fldChar w:fldCharType="separate"/>
           </w:r>
-          <w:hyperlink w:anchor="_Toc494084042" w:history="1">
+          <w:hyperlink w:anchor="_Toc503507140" w:history="1">
             <w:r>
               <w:rPr>
                 <w:rStyle w:val="Hipervnculo"/>
                 <w:noProof/>
               </w:rPr>
-              <w:t>Introducción</w:t>
+              <w:t>Historial de Revisiones</w:t>
             </w:r>
             <w:r>
               <w:rPr>
@@ -479,7 +766,7 @@
                 <w:noProof/>
                 <w:webHidden/>
               </w:rPr>
-              <w:instrText xml:space="preserve"> PAGEREF _Toc494084042 \h </w:instrText>
+              <w:instrText xml:space="preserve"> PAGEREF _Toc503507140 \h </w:instrText>
             </w:r>
             <w:r>
               <w:rPr>
@@ -500,6 +787,76 @@
                 <w:webHidden/>
               </w:rPr>
               <w:t>1</w:t>
+            </w:r>
+            <w:r>
+              <w:rPr>
+                <w:noProof/>
+                <w:webHidden/>
+              </w:rPr>
+              <w:fldChar w:fldCharType="end"/>
+            </w:r>
+          </w:hyperlink>
+        </w:p>
+        <w:p>
+          <w:pPr>
+            <w:pStyle w:val="TDC1"/>
+            <w:tabs>
+              <w:tab w:val="right" w:leader="dot" w:pos="8828"/>
+            </w:tabs>
+            <w:rPr>
+              <w:rFonts w:eastAsiaTheme="minorEastAsia"/>
+              <w:noProof/>
+              <w:lang w:eastAsia="es-PE"/>
+            </w:rPr>
+          </w:pPr>
+          <w:hyperlink w:anchor="_Toc503507141" w:history="1">
+            <w:r>
+              <w:rPr>
+                <w:rStyle w:val="Hipervnculo"/>
+                <w:noProof/>
+              </w:rPr>
+              <w:t>Introducción</w:t>
+            </w:r>
+            <w:r>
+              <w:rPr>
+                <w:noProof/>
+                <w:webHidden/>
+              </w:rPr>
+              <w:tab/>
+            </w:r>
+            <w:r>
+              <w:rPr>
+                <w:noProof/>
+                <w:webHidden/>
+              </w:rPr>
+              <w:fldChar w:fldCharType="begin"/>
+            </w:r>
+            <w:r>
+              <w:rPr>
+                <w:noProof/>
+                <w:webHidden/>
+              </w:rPr>
+              <w:instrText xml:space="preserve"> PAGEREF _Toc503507141 \h </w:instrText>
+            </w:r>
+            <w:r>
+              <w:rPr>
+                <w:noProof/>
+                <w:webHidden/>
+              </w:rPr>
+            </w:r>
+            <w:r>
+              <w:rPr>
+                <w:noProof/>
+                <w:webHidden/>
+              </w:rPr>
+              <w:fldChar w:fldCharType="separate"/>
+            </w:r>
+            <w:r>
+              <w:rPr>
+                <w:noProof/>
+                <w:webHidden/>
+              </w:rPr>
+              <w:t>3</w:t>
             </w:r>
             <w:r>
               <w:rPr>
@@ -522,7 +879,7 @@
               <w:lang w:eastAsia="es-PE"/>
             </w:rPr>
           </w:pPr>
-          <w:hyperlink w:anchor="_Toc494084043" w:history="1">
+          <w:hyperlink w:anchor="_Toc503507142" w:history="1">
             <w:r>
               <w:rPr>
                 <w:rStyle w:val="Hipervnculo"/>
@@ -550,7 +907,7 @@
                 <w:noProof/>
                 <w:webHidden/>
               </w:rPr>
-              <w:instrText xml:space="preserve"> PAGEREF _Toc494084043 \h </w:instrText>
+              <w:instrText xml:space="preserve"> PAGEREF _Toc503507142 \h </w:instrText>
             </w:r>
             <w:r>
               <w:rPr>
@@ -570,7 +927,7 @@
                 <w:noProof/>
                 <w:webHidden/>
               </w:rPr>
-              <w:t>1</w:t>
+              <w:t>3</w:t>
             </w:r>
             <w:r>
               <w:rPr>
@@ -593,7 +950,7 @@
               <w:lang w:eastAsia="es-PE"/>
             </w:rPr>
           </w:pPr>
-          <w:hyperlink w:anchor="_Toc494084044" w:history="1">
+          <w:hyperlink w:anchor="_Toc503507143" w:history="1">
             <w:r>
               <w:rPr>
                 <w:rStyle w:val="Hipervnculo"/>
@@ -621,7 +978,7 @@
                 <w:noProof/>
                 <w:webHidden/>
               </w:rPr>
-              <w:instrText xml:space="preserve"> PAGEREF _Toc494084044 \h </w:instrText>
+              <w:instrText xml:space="preserve"> PAGEREF _Toc503507143 \h </w:instrText>
             </w:r>
             <w:r>
               <w:rPr>
@@ -641,7 +998,7 @@
                 <w:noProof/>
                 <w:webHidden/>
               </w:rPr>
-              <w:t>2</w:t>
+              <w:t>3</w:t>
             </w:r>
             <w:r>
               <w:rPr>
@@ -664,7 +1021,7 @@
               <w:lang w:eastAsia="es-PE"/>
             </w:rPr>
           </w:pPr>
-          <w:hyperlink w:anchor="_Toc494084045" w:history="1">
+          <w:hyperlink w:anchor="_Toc503507144" w:history="1">
             <w:r>
               <w:rPr>
                 <w:rStyle w:val="Hipervnculo"/>
@@ -692,7 +1049,7 @@
                 <w:noProof/>
                 <w:webHidden/>
               </w:rPr>
-              <w:instrText xml:space="preserve"> PAGEREF _Toc494084045 \h </w:instrText>
+              <w:instrText xml:space="preserve"> PAGEREF _Toc503507144 \h </w:instrText>
             </w:r>
             <w:r>
               <w:rPr>
@@ -712,7 +1069,7 @@
                 <w:noProof/>
                 <w:webHidden/>
               </w:rPr>
-              <w:t>2</w:t>
+              <w:t>3</w:t>
             </w:r>
             <w:r>
               <w:rPr>
@@ -735,7 +1092,7 @@
               <w:lang w:eastAsia="es-PE"/>
             </w:rPr>
           </w:pPr>
-          <w:hyperlink w:anchor="_Toc494084046" w:history="1">
+          <w:hyperlink w:anchor="_Toc503507145" w:history="1">
             <w:r>
               <w:rPr>
                 <w:rStyle w:val="Hipervnculo"/>
@@ -763,7 +1120,7 @@
                 <w:noProof/>
                 <w:webHidden/>
               </w:rPr>
-              <w:instrText xml:space="preserve"> PAGEREF _Toc494084046 \h </w:instrText>
+              <w:instrText xml:space="preserve"> PAGEREF _Toc503507145 \h </w:instrText>
             </w:r>
             <w:r>
               <w:rPr>
@@ -783,7 +1140,7 @@
                 <w:noProof/>
                 <w:webHidden/>
               </w:rPr>
-              <w:t>2</w:t>
+              <w:t>3</w:t>
             </w:r>
             <w:r>
               <w:rPr>
@@ -806,7 +1163,7 @@
               <w:lang w:eastAsia="es-PE"/>
             </w:rPr>
           </w:pPr>
-          <w:hyperlink w:anchor="_Toc494084047" w:history="1">
+          <w:hyperlink w:anchor="_Toc503507146" w:history="1">
             <w:r>
               <w:rPr>
                 <w:rStyle w:val="Hipervnculo"/>
@@ -834,7 +1191,7 @@
                 <w:noProof/>
                 <w:webHidden/>
               </w:rPr>
-              <w:instrText xml:space="preserve"> PAGEREF _Toc494084047 \h </w:instrText>
+              <w:instrText xml:space="preserve"> PAGEREF _Toc503507146 \h </w:instrText>
             </w:r>
             <w:r>
               <w:rPr>
@@ -854,7 +1211,7 @@
                 <w:noProof/>
                 <w:webHidden/>
               </w:rPr>
-              <w:t>2</w:t>
+              <w:t>4</w:t>
             </w:r>
             <w:r>
               <w:rPr>
@@ -877,7 +1234,7 @@
               <w:lang w:eastAsia="es-PE"/>
             </w:rPr>
           </w:pPr>
-          <w:hyperlink w:anchor="_Toc494084048" w:history="1">
+          <w:hyperlink w:anchor="_Toc503507147" w:history="1">
             <w:r>
               <w:rPr>
                 <w:rStyle w:val="Hipervnculo"/>
@@ -905,7 +1262,7 @@
                 <w:noProof/>
                 <w:webHidden/>
               </w:rPr>
-              <w:instrText xml:space="preserve"> PAGEREF _Toc494084048 \h </w:instrText>
+              <w:instrText xml:space="preserve"> PAGEREF _Toc503507147 \h </w:instrText>
             </w:r>
             <w:r>
               <w:rPr>
@@ -925,7 +1282,7 @@
                 <w:noProof/>
                 <w:webHidden/>
               </w:rPr>
-              <w:t>5</w:t>
+              <w:t>6</w:t>
             </w:r>
             <w:r>
               <w:rPr>
@@ -948,13 +1305,13 @@
               <w:lang w:eastAsia="es-PE"/>
             </w:rPr>
           </w:pPr>
-          <w:hyperlink w:anchor="_Toc494084049" w:history="1">
+          <w:hyperlink w:anchor="_Toc503507148" w:history="1">
             <w:r>
               <w:rPr>
                 <w:rStyle w:val="Hipervnculo"/>
                 <w:noProof/>
               </w:rPr>
-              <w:t>Caso de Uso PNP.CU.001- Desplegar Menú.</w:t>
+              <w:t>Caso de Uso SIMPOL.CU.001 - Consultar Carnet Extranjería</w:t>
             </w:r>
             <w:r>
               <w:rPr>
@@ -975,7 +1332,7 @@
                 <w:noProof/>
                 <w:webHidden/>
               </w:rPr>
-              <w:instrText xml:space="preserve"> PAGEREF _Toc494084049 \h </w:instrText>
+              <w:instrText xml:space="preserve"> PAGEREF _Toc503507148 \h </w:instrText>
             </w:r>
             <w:r>
               <w:rPr>
@@ -995,7 +1352,7 @@
                 <w:noProof/>
                 <w:webHidden/>
               </w:rPr>
-              <w:t>5</w:t>
+              <w:t>6</w:t>
             </w:r>
             <w:r>
               <w:rPr>
@@ -1018,13 +1375,13 @@
               <w:lang w:eastAsia="es-PE"/>
             </w:rPr>
           </w:pPr>
-          <w:hyperlink w:anchor="_Toc494084050" w:history="1">
+          <w:hyperlink w:anchor="_Toc503507149" w:history="1">
             <w:r>
               <w:rPr>
                 <w:rStyle w:val="Hipervnculo"/>
                 <w:noProof/>
               </w:rPr>
-              <w:t>Caso de Uso PNP.CU.002 - Administrar Listas.</w:t>
+              <w:t>Caso de Uso SIMPOL.CU.002 - Consultar Persona Jurídica</w:t>
             </w:r>
             <w:r>
               <w:rPr>
@@ -1045,7 +1402,7 @@
                 <w:noProof/>
                 <w:webHidden/>
               </w:rPr>
-              <w:instrText xml:space="preserve"> PAGEREF _Toc494084050 \h </w:instrText>
+              <w:instrText xml:space="preserve"> PAGEREF _Toc503507149 \h </w:instrText>
             </w:r>
             <w:r>
               <w:rPr>
@@ -1065,7 +1422,7 @@
                 <w:noProof/>
                 <w:webHidden/>
               </w:rPr>
-              <w:t>6</w:t>
+              <w:t>10</w:t>
             </w:r>
             <w:r>
               <w:rPr>
@@ -1088,13 +1445,13 @@
               <w:lang w:eastAsia="es-PE"/>
             </w:rPr>
           </w:pPr>
-          <w:hyperlink w:anchor="_Toc494084051" w:history="1">
+          <w:hyperlink w:anchor="_Toc503507150" w:history="1">
             <w:r>
               <w:rPr>
                 <w:rStyle w:val="Hipervnculo"/>
                 <w:noProof/>
               </w:rPr>
-              <w:t>Caso de Uso PNP.CU.003 - Buscar Investigación</w:t>
+              <w:t>Caso de Uso SIMPOL.CU.003 - Consultar Datos del arma</w:t>
             </w:r>
             <w:r>
               <w:rPr>
@@ -1115,7 +1472,7 @@
                 <w:noProof/>
                 <w:webHidden/>
               </w:rPr>
-              <w:instrText xml:space="preserve"> PAGEREF _Toc494084051 \h </w:instrText>
+              <w:instrText xml:space="preserve"> PAGEREF _Toc503507150 \h </w:instrText>
             </w:r>
             <w:r>
               <w:rPr>
@@ -1135,7 +1492,7 @@
                 <w:noProof/>
                 <w:webHidden/>
               </w:rPr>
-              <w:t>8</w:t>
+              <w:t>16</w:t>
             </w:r>
             <w:r>
               <w:rPr>
@@ -1158,13 +1515,13 @@
               <w:lang w:eastAsia="es-PE"/>
             </w:rPr>
           </w:pPr>
-          <w:hyperlink w:anchor="_Toc494084052" w:history="1">
+          <w:hyperlink w:anchor="_Toc503507151" w:history="1">
             <w:r>
               <w:rPr>
                 <w:rStyle w:val="Hipervnculo"/>
                 <w:noProof/>
               </w:rPr>
-              <w:t>Caso de Uso PNP.CU.004 – Ver ficha Persona investigada</w:t>
+              <w:t>Caso de Uso SIMPOL.CU.004 - Consultar Datos del Vehículo</w:t>
             </w:r>
             <w:r>
               <w:rPr>
@@ -1185,7 +1542,7 @@
                 <w:noProof/>
                 <w:webHidden/>
               </w:rPr>
-              <w:instrText xml:space="preserve"> PAGEREF _Toc494084052 \h </w:instrText>
+              <w:instrText xml:space="preserve"> PAGEREF _Toc503507151 \h </w:instrText>
             </w:r>
             <w:r>
               <w:rPr>
@@ -1205,7 +1562,7 @@
                 <w:noProof/>
                 <w:webHidden/>
               </w:rPr>
-              <w:t>12</w:t>
+              <w:t>22</w:t>
             </w:r>
             <w:r>
               <w:rPr>
@@ -1228,13 +1585,13 @@
               <w:lang w:eastAsia="es-PE"/>
             </w:rPr>
           </w:pPr>
-          <w:hyperlink w:anchor="_Toc494084053" w:history="1">
+          <w:hyperlink w:anchor="_Toc503507152" w:history="1">
             <w:r>
               <w:rPr>
                 <w:rStyle w:val="Hipervnculo"/>
                 <w:noProof/>
               </w:rPr>
-              <w:t>Caso de Uso PNP.CU.005 – Inter-operar con INEI</w:t>
+              <w:t>Caso de Uso SIMPOL.CU.005 - Consultar Datos de Titularidad</w:t>
             </w:r>
             <w:r>
               <w:rPr>
@@ -1255,7 +1612,7 @@
                 <w:noProof/>
                 <w:webHidden/>
               </w:rPr>
-              <w:instrText xml:space="preserve"> PAGEREF _Toc494084053 \h </w:instrText>
+              <w:instrText xml:space="preserve"> PAGEREF _Toc503507152 \h </w:instrText>
             </w:r>
             <w:r>
               <w:rPr>
@@ -1275,7 +1632,7 @@
                 <w:noProof/>
                 <w:webHidden/>
               </w:rPr>
-              <w:t>17</w:t>
+              <w:t>26</w:t>
             </w:r>
             <w:r>
               <w:rPr>
@@ -1314,12 +1671,12 @@
       <w:pPr>
         <w:pStyle w:val="Ttulo1"/>
       </w:pPr>
-      <w:bookmarkStart w:id="0" w:name="_Toc494084042"/>
+      <w:bookmarkStart w:id="3" w:name="_Toc503507141"/>
       <w:r>
         <w:lastRenderedPageBreak/>
         <w:t>Introducción</w:t>
       </w:r>
-      <w:bookmarkEnd w:id="0"/>
+      <w:bookmarkEnd w:id="3"/>
     </w:p>
     <w:p/>
     <w:p>
@@ -1331,14 +1688,14 @@
           <w:rFonts w:ascii="Arial" w:hAnsi="Arial"/>
         </w:rPr>
       </w:pPr>
-      <w:bookmarkStart w:id="1" w:name="_Toc494084043"/>
+      <w:bookmarkStart w:id="4" w:name="_Toc503507142"/>
       <w:r>
         <w:rPr>
           <w:rFonts w:ascii="Arial" w:hAnsi="Arial"/>
         </w:rPr>
         <w:t>Propósito</w:t>
       </w:r>
-      <w:bookmarkEnd w:id="1"/>
+      <w:bookmarkEnd w:id="4"/>
     </w:p>
     <w:p>
       <w:pPr>
@@ -1351,7 +1708,19 @@
         <w:rPr>
           <w:lang w:val="es-PE" w:eastAsia="en-US"/>
         </w:rPr>
-        <w:t>El presente documento tiene como objetivo detallar los casos de uso correspondiente al diseño funcional del alcance del Módulo de registro de la Policía Nacional del Perú, en relación a</w:t>
+        <w:t xml:space="preserve">El presente documento tiene como objetivo detallar los casos de uso </w:t>
+      </w:r>
+      <w:r>
+        <w:rPr>
+          <w:lang w:val="es-PE" w:eastAsia="en-US"/>
+        </w:rPr>
+        <w:t>correspondientes a las adecuaciones que se harán sobre el sistema actual de la PNP "ESINPOL" para que se pueda integrar con distintos servicios web de varias Entidades públicas, con el fin de mejorar el registro de las investigaciones cuyo delito precedente pertenezca al grupo de lavado de activos y financiamiento del terrorismo</w:t>
+      </w:r>
+      <w:r>
+        <w:rPr>
+          <w:lang w:val="es-PE" w:eastAsia="en-US"/>
+        </w:rPr>
+        <w:t>, en relación a</w:t>
       </w:r>
       <w:r>
         <w:rPr>
@@ -1383,22 +1752,22 @@
           <w:rFonts w:ascii="Arial" w:hAnsi="Arial"/>
         </w:rPr>
       </w:pPr>
-      <w:bookmarkStart w:id="2" w:name="_Toc98816602"/>
-      <w:bookmarkStart w:id="3" w:name="_Toc246910889"/>
-      <w:bookmarkStart w:id="4" w:name="_Toc248815639"/>
-      <w:bookmarkStart w:id="5" w:name="_Toc358052356"/>
-      <w:bookmarkStart w:id="6" w:name="_Toc494084044"/>
+      <w:bookmarkStart w:id="5" w:name="_Toc98816602"/>
+      <w:bookmarkStart w:id="6" w:name="_Toc246910889"/>
+      <w:bookmarkStart w:id="7" w:name="_Toc248815639"/>
+      <w:bookmarkStart w:id="8" w:name="_Toc358052356"/>
+      <w:bookmarkStart w:id="9" w:name="_Toc503507143"/>
       <w:r>
         <w:rPr>
           <w:rFonts w:ascii="Arial" w:hAnsi="Arial"/>
         </w:rPr>
         <w:t>Alcance</w:t>
       </w:r>
-      <w:bookmarkEnd w:id="2"/>
-      <w:bookmarkEnd w:id="3"/>
-      <w:bookmarkEnd w:id="4"/>
       <w:bookmarkEnd w:id="5"/>
       <w:bookmarkEnd w:id="6"/>
+      <w:bookmarkEnd w:id="7"/>
+      <w:bookmarkEnd w:id="8"/>
+      <w:bookmarkEnd w:id="9"/>
     </w:p>
     <w:p>
       <w:pPr>
@@ -1449,7 +1818,13 @@
         <w:rPr>
           <w:lang w:val="es-PE" w:eastAsia="en-US"/>
         </w:rPr>
-        <w:t>Módulo de registro de información correspondiente a la Policía Nacional del Perú.</w:t>
+        <w:t>Modificaciones al sistema ESINPOL</w:t>
+      </w:r>
+      <w:r>
+        <w:rPr>
+          <w:lang w:val="es-PE" w:eastAsia="en-US"/>
+        </w:rPr>
+        <w:t>.</w:t>
       </w:r>
     </w:p>
     <w:p>
@@ -1460,36 +1835,6 @@
           <w:lang w:val="es-PE" w:eastAsia="en-US"/>
         </w:rPr>
       </w:pPr>
-    </w:p>
-    <w:p>
-      <w:pPr>
-        <w:pStyle w:val="Textoindependiente"/>
-        <w:numPr>
-          <w:ilvl w:val="0"/>
-          <w:numId w:val="18"/>
-        </w:numPr>
-        <w:rPr>
-          <w:lang w:val="es-PE" w:eastAsia="en-US"/>
-        </w:rPr>
-      </w:pPr>
-      <w:r>
-        <w:rPr>
-          <w:lang w:val="es-PE" w:eastAsia="en-US"/>
-        </w:rPr>
-        <w:t>Conexión con el Instituto Nacional de Estadística e Informáti</w:t>
-      </w:r>
-      <w:r>
-        <w:rPr>
-          <w:lang w:val="es-PE" w:eastAsia="en-US"/>
-        </w:rPr>
-        <w:t xml:space="preserve">ca INEI para la remisión de datos estadísticos </w:t>
-      </w:r>
-      <w:r>
-        <w:rPr>
-          <w:lang w:val="es-PE" w:eastAsia="en-US"/>
-        </w:rPr>
-        <w:t>en relaciona los delitos de lavado de activos y financiamiento del terrorismo.</w:t>
-      </w:r>
     </w:p>
     <w:p>
       <w:pPr>
@@ -1500,36 +1845,36 @@
           <w:rFonts w:ascii="Arial" w:hAnsi="Arial"/>
         </w:rPr>
       </w:pPr>
-      <w:bookmarkStart w:id="7" w:name="_Toc456598589"/>
-      <w:bookmarkStart w:id="8" w:name="_Toc456600920"/>
-      <w:bookmarkStart w:id="9" w:name="_Toc98816603"/>
-      <w:bookmarkStart w:id="10" w:name="_Toc246910890"/>
-      <w:bookmarkStart w:id="11" w:name="_Toc248815640"/>
-      <w:bookmarkStart w:id="12" w:name="_Toc358052357"/>
-      <w:bookmarkStart w:id="13" w:name="_Toc494084045"/>
+      <w:bookmarkStart w:id="10" w:name="_Toc456598589"/>
+      <w:bookmarkStart w:id="11" w:name="_Toc456600920"/>
+      <w:bookmarkStart w:id="12" w:name="_Toc98816603"/>
+      <w:bookmarkStart w:id="13" w:name="_Toc246910890"/>
+      <w:bookmarkStart w:id="14" w:name="_Toc248815640"/>
+      <w:bookmarkStart w:id="15" w:name="_Toc358052357"/>
+      <w:bookmarkStart w:id="16" w:name="_Toc503507144"/>
       <w:r>
         <w:rPr>
           <w:rFonts w:ascii="Arial" w:hAnsi="Arial"/>
         </w:rPr>
         <w:t>Definiciones, Siglas y Abreviaturas</w:t>
       </w:r>
-      <w:bookmarkEnd w:id="7"/>
-      <w:bookmarkEnd w:id="8"/>
-      <w:bookmarkEnd w:id="9"/>
       <w:bookmarkEnd w:id="10"/>
       <w:bookmarkEnd w:id="11"/>
       <w:bookmarkEnd w:id="12"/>
       <w:bookmarkEnd w:id="13"/>
+      <w:bookmarkEnd w:id="14"/>
+      <w:bookmarkEnd w:id="15"/>
+      <w:bookmarkEnd w:id="16"/>
     </w:p>
     <w:p>
       <w:pPr>
         <w:pStyle w:val="InfoBlue"/>
       </w:pPr>
-      <w:bookmarkStart w:id="14" w:name="_Toc456598590"/>
-      <w:bookmarkStart w:id="15" w:name="_Toc456600921"/>
-      <w:bookmarkStart w:id="16" w:name="_Toc98816604"/>
-      <w:bookmarkStart w:id="17" w:name="_Toc246910891"/>
-      <w:bookmarkStart w:id="18" w:name="_Toc248815641"/>
+      <w:bookmarkStart w:id="17" w:name="_Toc456598590"/>
+      <w:bookmarkStart w:id="18" w:name="_Toc456600921"/>
+      <w:bookmarkStart w:id="19" w:name="_Toc98816604"/>
+      <w:bookmarkStart w:id="20" w:name="_Toc246910891"/>
+      <w:bookmarkStart w:id="21" w:name="_Toc248815641"/>
       <w:r>
         <w:rPr>
           <w:b/>
@@ -1748,21 +2093,21 @@
           <w:rFonts w:ascii="Arial" w:hAnsi="Arial"/>
         </w:rPr>
       </w:pPr>
-      <w:bookmarkStart w:id="19" w:name="_Toc358052358"/>
-      <w:bookmarkStart w:id="20" w:name="_Toc494084046"/>
+      <w:bookmarkStart w:id="22" w:name="_Toc358052358"/>
+      <w:bookmarkStart w:id="23" w:name="_Toc503507145"/>
       <w:r>
         <w:rPr>
           <w:rFonts w:ascii="Arial" w:hAnsi="Arial"/>
         </w:rPr>
         <w:t>Referencias</w:t>
       </w:r>
-      <w:bookmarkEnd w:id="14"/>
-      <w:bookmarkEnd w:id="15"/>
-      <w:bookmarkEnd w:id="16"/>
       <w:bookmarkEnd w:id="17"/>
       <w:bookmarkEnd w:id="18"/>
       <w:bookmarkEnd w:id="19"/>
       <w:bookmarkEnd w:id="20"/>
+      <w:bookmarkEnd w:id="21"/>
+      <w:bookmarkEnd w:id="22"/>
+      <w:bookmarkEnd w:id="23"/>
     </w:p>
     <w:p>
       <w:pPr>
@@ -1771,9 +2116,9 @@
           <w:lang w:val="es-PE" w:eastAsia="en-US"/>
         </w:rPr>
       </w:pPr>
-      <w:bookmarkStart w:id="21" w:name="_Toc98816605"/>
-      <w:bookmarkStart w:id="22" w:name="_Toc246910892"/>
-      <w:bookmarkStart w:id="23" w:name="_Toc248815642"/>
+      <w:bookmarkStart w:id="24" w:name="_Toc98816605"/>
+      <w:bookmarkStart w:id="25" w:name="_Toc246910892"/>
+      <w:bookmarkStart w:id="26" w:name="_Toc248815642"/>
       <w:r>
         <w:rPr>
           <w:lang w:val="es-PE" w:eastAsia="en-US"/>
@@ -1822,7 +2167,6 @@
         <w:rPr>
           <w:lang w:val="es-PE" w:eastAsia="en-US"/>
         </w:rPr>
-        <w:lastRenderedPageBreak/>
         <w:t>Documentos de prototipos del módulo de registro</w:t>
       </w:r>
     </w:p>
@@ -1835,19 +2179,20 @@
           <w:rFonts w:ascii="Arial" w:hAnsi="Arial"/>
         </w:rPr>
       </w:pPr>
-      <w:bookmarkStart w:id="24" w:name="_Toc358052359"/>
-      <w:bookmarkStart w:id="25" w:name="_Toc494084047"/>
+      <w:bookmarkStart w:id="27" w:name="_Toc358052359"/>
+      <w:bookmarkStart w:id="28" w:name="_Toc503507146"/>
       <w:r>
         <w:rPr>
           <w:rFonts w:ascii="Arial" w:hAnsi="Arial"/>
         </w:rPr>
+        <w:lastRenderedPageBreak/>
         <w:t>Resumen</w:t>
       </w:r>
-      <w:bookmarkEnd w:id="21"/>
-      <w:bookmarkEnd w:id="22"/>
-      <w:bookmarkEnd w:id="23"/>
       <w:bookmarkEnd w:id="24"/>
       <w:bookmarkEnd w:id="25"/>
+      <w:bookmarkEnd w:id="26"/>
+      <w:bookmarkEnd w:id="27"/>
+      <w:bookmarkEnd w:id="28"/>
     </w:p>
     <w:p>
       <w:pPr>
@@ -2143,18 +2488,18 @@
         <w:rPr>
           <w:b/>
         </w:rPr>
+        <w:t xml:space="preserve">Flujo alternativo: </w:t>
+      </w:r>
+      <w:r>
+        <w:t>los flujos alternativos permiten indicar qué es lo que hace el sistema en los casos menos frecuentes e inesperados.</w:t>
+      </w:r>
+    </w:p>
+    <w:p>
+      <w:pPr>
+        <w:pStyle w:val="InfoBlue"/>
+      </w:pPr>
+      <w:r>
         <w:lastRenderedPageBreak/>
-        <w:t xml:space="preserve">Flujo alternativo: </w:t>
-      </w:r>
-      <w:r>
-        <w:t>los flujos alternativos permiten indicar qué es lo que hace el sistema en los casos menos frecuentes e inesperados.</w:t>
-      </w:r>
-    </w:p>
-    <w:p>
-      <w:pPr>
-        <w:pStyle w:val="InfoBlue"/>
-      </w:pPr>
-      <w:r>
         <w:t>Se desprenden de algún punto del flujo básico.</w:t>
       </w:r>
     </w:p>
@@ -2239,15 +2584,7 @@
         <w:t xml:space="preserve">o de esta sección se describen </w:t>
       </w:r>
       <w:r>
-        <w:t xml:space="preserve">las validaciones que no sean de tipo requerido, sino otras más complejas que necesiten que el sistema verifique antes, durante y </w:t>
-      </w:r>
-      <w:proofErr w:type="gramStart"/>
-      <w:r>
-        <w:t>después  del</w:t>
-      </w:r>
-      <w:proofErr w:type="gramEnd"/>
-      <w:r>
-        <w:t xml:space="preserve"> envío de información </w:t>
+        <w:t xml:space="preserve">las validaciones que no sean de tipo requerido, sino otras más complejas que necesiten que el sistema verifique antes, durante y después  del envío de información </w:t>
       </w:r>
       <w:proofErr w:type="spellStart"/>
       <w:r>
@@ -2298,7 +2635,7 @@
       <w:r>
         <w:br w:type="page"/>
       </w:r>
-      <w:bookmarkStart w:id="26" w:name="_Toc358052361"/>
+      <w:bookmarkStart w:id="29" w:name="_Toc358052361"/>
     </w:p>
     <w:p>
       <w:pPr>
@@ -2309,7 +2646,7 @@
           <w:rFonts w:ascii="Arial" w:hAnsi="Arial"/>
         </w:rPr>
       </w:pPr>
-      <w:bookmarkStart w:id="27" w:name="_Toc494084048"/>
+      <w:bookmarkStart w:id="30" w:name="_Toc503507147"/>
       <w:r>
         <w:rPr>
           <w:rFonts w:ascii="Arial" w:hAnsi="Arial"/>
@@ -2317,8 +2654,8 @@
         <w:lastRenderedPageBreak/>
         <w:t>Especificaciones de casos de uso</w:t>
       </w:r>
-      <w:bookmarkEnd w:id="26"/>
-      <w:bookmarkEnd w:id="27"/>
+      <w:bookmarkEnd w:id="29"/>
+      <w:bookmarkEnd w:id="30"/>
     </w:p>
     <w:p>
       <w:pPr>
@@ -2333,14 +2670,16 @@
       <w:pPr>
         <w:pStyle w:val="Ttulo3"/>
       </w:pPr>
-      <w:bookmarkStart w:id="28" w:name="_Toc502695956"/>
+      <w:bookmarkStart w:id="31" w:name="_Toc502695956"/>
+      <w:bookmarkStart w:id="32" w:name="_Toc503507148"/>
       <w:r>
         <w:t xml:space="preserve">Caso de Uso </w:t>
       </w:r>
-      <w:bookmarkEnd w:id="28"/>
+      <w:bookmarkEnd w:id="31"/>
       <w:r>
         <w:t>SIMPOL.CU.001 - Consultar Carnet Extranjería</w:t>
       </w:r>
+      <w:bookmarkEnd w:id="32"/>
     </w:p>
     <w:p/>
     <w:p>
@@ -2398,7 +2737,7 @@
     </w:p>
     <w:p>
       <w:pPr>
-        <w:pStyle w:val="Descripcin"/>
+        <w:pStyle w:val="Epgrafe"/>
         <w:jc w:val="center"/>
         <w:rPr>
           <w:rFonts w:ascii="Arial" w:hAnsi="Arial" w:cs="Arial"/>
@@ -2408,13 +2747,13 @@
     </w:p>
     <w:p>
       <w:pPr>
-        <w:pStyle w:val="Descripcin"/>
+        <w:pStyle w:val="Epgrafe"/>
         <w:jc w:val="center"/>
         <w:rPr>
           <w:rFonts w:ascii="Arial" w:hAnsi="Arial" w:cs="Arial"/>
         </w:rPr>
       </w:pPr>
-      <w:bookmarkStart w:id="29" w:name="_Toc358052648"/>
+      <w:bookmarkStart w:id="33" w:name="_Toc358052648"/>
       <w:r>
         <w:rPr>
           <w:rFonts w:ascii="Arial" w:hAnsi="Arial" w:cs="Arial"/>
@@ -2428,7 +2767,7 @@
         </w:rPr>
         <w:t xml:space="preserve"> Caso de uso </w:t>
       </w:r>
-      <w:bookmarkEnd w:id="29"/>
+      <w:bookmarkEnd w:id="33"/>
       <w:r>
         <w:t>SIMPOL.CU.001 - Consultar Carnet Extranjería</w:t>
       </w:r>
@@ -2465,7 +2804,31 @@
         <w:rPr>
           <w:lang w:val="es-PE"/>
         </w:rPr>
-        <w:t>obtener la información del carnet de extranjería desde la Superintendencia Nacional de Migraciones, siendo esta información la única oficial y actualizada.</w:t>
+        <w:t xml:space="preserve">obtener la información </w:t>
+      </w:r>
+      <w:r>
+        <w:rPr>
+          <w:lang w:val="es-PE"/>
+        </w:rPr>
+        <w:t>de la persona por su</w:t>
+      </w:r>
+      <w:r>
+        <w:rPr>
+          <w:lang w:val="es-PE"/>
+        </w:rPr>
+        <w:t xml:space="preserve"> carnet de extranjería </w:t>
+      </w:r>
+      <w:r>
+        <w:rPr>
+          <w:lang w:val="es-PE"/>
+        </w:rPr>
+        <w:t>mediante una integración con la</w:t>
+      </w:r>
+      <w:r>
+        <w:rPr>
+          <w:lang w:val="es-PE"/>
+        </w:rPr>
+        <w:t xml:space="preserve"> Superintendencia Nacional de Migraciones, siendo esta información la oficial y actualizada.</w:t>
       </w:r>
     </w:p>
     <w:p>
@@ -2590,14 +2953,12 @@
         </w:rPr>
         <w:t xml:space="preserve">Se obtienen los datos de la persona mediante el carnet de </w:t>
       </w:r>
-      <w:proofErr w:type="spellStart"/>
-      <w:r>
-        <w:rPr>
-          <w:lang w:val="es-PE"/>
-        </w:rPr>
-        <w:t>extrangeria</w:t>
-      </w:r>
-      <w:proofErr w:type="spellEnd"/>
+      <w:r>
+        <w:rPr>
+          <w:lang w:val="es-PE"/>
+        </w:rPr>
+        <w:t>extranjería</w:t>
+      </w:r>
     </w:p>
     <w:p>
       <w:pPr>
@@ -2794,7 +3155,7 @@
     </w:p>
     <w:p>
       <w:pPr>
-        <w:pStyle w:val="Descripcin"/>
+        <w:pStyle w:val="Epgrafe"/>
         <w:jc w:val="center"/>
         <w:rPr>
           <w:rFonts w:ascii="Arial" w:hAnsi="Arial" w:cs="Arial"/>
@@ -2930,7 +3291,7 @@
     </w:p>
     <w:p>
       <w:pPr>
-        <w:pStyle w:val="Descripcin"/>
+        <w:pStyle w:val="Epgrafe"/>
         <w:jc w:val="center"/>
         <w:rPr>
           <w:rFonts w:ascii="Arial" w:hAnsi="Arial" w:cs="Arial"/>
@@ -3472,9 +3833,8 @@
           <w:szCs w:val="22"/>
           <w:lang w:val="es-PE"/>
         </w:rPr>
-        <w:t xml:space="preserve">Datos de ingreso del web </w:t>
-      </w:r>
-      <w:proofErr w:type="spellStart"/>
+        <w:t xml:space="preserve">Datos de ingreso del </w:t>
+      </w:r>
       <w:r>
         <w:rPr>
           <w:rFonts w:cs="Arial"/>
@@ -3482,9 +3842,8 @@
           <w:szCs w:val="22"/>
           <w:lang w:val="es-PE"/>
         </w:rPr>
-        <w:t>service</w:t>
-      </w:r>
-      <w:proofErr w:type="spellEnd"/>
+        <w:t>servicio web</w:t>
+      </w:r>
     </w:p>
     <w:tbl>
       <w:tblPr>
@@ -3494,7 +3853,7 @@
           <w:left w:w="70" w:type="dxa"/>
           <w:right w:w="70" w:type="dxa"/>
         </w:tblCellMar>
-        <w:tblLook w:val="04A0" w:firstRow="1" w:lastRow="0" w:firstColumn="1" w:lastColumn="0" w:noHBand="0" w:noVBand="1"/>
+        <w:tblLook w:val="04A0"/>
       </w:tblPr>
       <w:tblGrid>
         <w:gridCol w:w="1480"/>
@@ -3841,340 +4200,6 @@
           </w:p>
         </w:tc>
       </w:tr>
-      <w:tr>
-        <w:trPr>
-          <w:trHeight w:val="480"/>
-        </w:trPr>
-        <w:tc>
-          <w:tcPr>
-            <w:tcW w:w="1480" w:type="dxa"/>
-            <w:tcBorders>
-              <w:top w:val="nil"/>
-              <w:left w:val="single" w:sz="4" w:space="0" w:color="auto"/>
-              <w:bottom w:val="single" w:sz="4" w:space="0" w:color="auto"/>
-              <w:right w:val="single" w:sz="4" w:space="0" w:color="auto"/>
-            </w:tcBorders>
-            <w:shd w:val="clear" w:color="auto" w:fill="auto"/>
-            <w:vAlign w:val="center"/>
-            <w:hideMark/>
-          </w:tcPr>
-          <w:p>
-            <w:pPr>
-              <w:spacing w:after="0" w:line="240" w:lineRule="auto"/>
-              <w:rPr>
-                <w:rFonts w:ascii="Calibri" w:eastAsia="Times New Roman" w:hAnsi="Calibri" w:cs="Calibri"/>
-                <w:b/>
-                <w:bCs/>
-                <w:color w:val="000000"/>
-                <w:sz w:val="18"/>
-                <w:szCs w:val="18"/>
-                <w:lang w:eastAsia="es-PE"/>
-              </w:rPr>
-            </w:pPr>
-            <w:r>
-              <w:rPr>
-                <w:rFonts w:ascii="Calibri" w:eastAsia="Times New Roman" w:hAnsi="Calibri" w:cs="Calibri"/>
-                <w:b/>
-                <w:bCs/>
-                <w:color w:val="000000"/>
-                <w:sz w:val="18"/>
-                <w:szCs w:val="18"/>
-                <w:lang w:eastAsia="es-PE"/>
-              </w:rPr>
-              <w:t>Usuario</w:t>
-            </w:r>
-          </w:p>
-        </w:tc>
-        <w:tc>
-          <w:tcPr>
-            <w:tcW w:w="1200" w:type="dxa"/>
-            <w:tcBorders>
-              <w:top w:val="nil"/>
-              <w:left w:val="nil"/>
-              <w:bottom w:val="single" w:sz="4" w:space="0" w:color="auto"/>
-              <w:right w:val="single" w:sz="4" w:space="0" w:color="auto"/>
-            </w:tcBorders>
-            <w:shd w:val="clear" w:color="auto" w:fill="auto"/>
-            <w:vAlign w:val="center"/>
-            <w:hideMark/>
-          </w:tcPr>
-          <w:p>
-            <w:pPr>
-              <w:spacing w:after="0" w:line="240" w:lineRule="auto"/>
-              <w:jc w:val="center"/>
-              <w:rPr>
-                <w:rFonts w:ascii="Calibri" w:eastAsia="Times New Roman" w:hAnsi="Calibri" w:cs="Calibri"/>
-                <w:color w:val="000000"/>
-                <w:sz w:val="18"/>
-                <w:szCs w:val="18"/>
-                <w:lang w:eastAsia="es-PE"/>
-              </w:rPr>
-            </w:pPr>
-            <w:r>
-              <w:rPr>
-                <w:rFonts w:ascii="Calibri" w:eastAsia="Times New Roman" w:hAnsi="Calibri" w:cs="Calibri"/>
-                <w:color w:val="000000"/>
-                <w:sz w:val="18"/>
-                <w:szCs w:val="18"/>
-                <w:lang w:eastAsia="es-PE"/>
-              </w:rPr>
-              <w:t>SI</w:t>
-            </w:r>
-          </w:p>
-        </w:tc>
-        <w:tc>
-          <w:tcPr>
-            <w:tcW w:w="1200" w:type="dxa"/>
-            <w:tcBorders>
-              <w:top w:val="nil"/>
-              <w:left w:val="nil"/>
-              <w:bottom w:val="single" w:sz="4" w:space="0" w:color="auto"/>
-              <w:right w:val="single" w:sz="4" w:space="0" w:color="auto"/>
-            </w:tcBorders>
-            <w:shd w:val="clear" w:color="auto" w:fill="auto"/>
-            <w:vAlign w:val="center"/>
-            <w:hideMark/>
-          </w:tcPr>
-          <w:p>
-            <w:pPr>
-              <w:spacing w:after="0" w:line="240" w:lineRule="auto"/>
-              <w:jc w:val="center"/>
-              <w:rPr>
-                <w:rFonts w:ascii="Calibri" w:eastAsia="Times New Roman" w:hAnsi="Calibri" w:cs="Calibri"/>
-                <w:color w:val="000000"/>
-                <w:sz w:val="18"/>
-                <w:szCs w:val="18"/>
-                <w:lang w:eastAsia="es-PE"/>
-              </w:rPr>
-            </w:pPr>
-            <w:r>
-              <w:rPr>
-                <w:rFonts w:ascii="Calibri" w:eastAsia="Times New Roman" w:hAnsi="Calibri" w:cs="Calibri"/>
-                <w:color w:val="000000"/>
-                <w:sz w:val="18"/>
-                <w:szCs w:val="18"/>
-                <w:lang w:eastAsia="es-PE"/>
-              </w:rPr>
-              <w:t>Carácter</w:t>
-            </w:r>
-          </w:p>
-        </w:tc>
-        <w:tc>
-          <w:tcPr>
-            <w:tcW w:w="5620" w:type="dxa"/>
-            <w:tcBorders>
-              <w:top w:val="nil"/>
-              <w:left w:val="nil"/>
-              <w:bottom w:val="single" w:sz="4" w:space="0" w:color="auto"/>
-              <w:right w:val="single" w:sz="4" w:space="0" w:color="auto"/>
-            </w:tcBorders>
-            <w:shd w:val="clear" w:color="auto" w:fill="auto"/>
-            <w:vAlign w:val="center"/>
-            <w:hideMark/>
-          </w:tcPr>
-          <w:p>
-            <w:pPr>
-              <w:spacing w:after="0" w:line="240" w:lineRule="auto"/>
-              <w:rPr>
-                <w:rFonts w:ascii="Calibri" w:eastAsia="Times New Roman" w:hAnsi="Calibri" w:cs="Calibri"/>
-                <w:color w:val="000000"/>
-                <w:sz w:val="18"/>
-                <w:szCs w:val="18"/>
-                <w:lang w:eastAsia="es-PE"/>
-              </w:rPr>
-            </w:pPr>
-            <w:r>
-              <w:rPr>
-                <w:rFonts w:ascii="Calibri" w:eastAsia="Times New Roman" w:hAnsi="Calibri" w:cs="Calibri"/>
-                <w:color w:val="000000"/>
-                <w:sz w:val="18"/>
-                <w:szCs w:val="18"/>
-                <w:lang w:eastAsia="es-PE"/>
-              </w:rPr>
-              <w:t xml:space="preserve">Acceso brindado para consumir el web </w:t>
-            </w:r>
-            <w:proofErr w:type="spellStart"/>
-            <w:r>
-              <w:rPr>
-                <w:rFonts w:ascii="Calibri" w:eastAsia="Times New Roman" w:hAnsi="Calibri" w:cs="Calibri"/>
-                <w:color w:val="000000"/>
-                <w:sz w:val="18"/>
-                <w:szCs w:val="18"/>
-                <w:lang w:eastAsia="es-PE"/>
-              </w:rPr>
-              <w:t>service</w:t>
-            </w:r>
-            <w:proofErr w:type="spellEnd"/>
-          </w:p>
-        </w:tc>
-      </w:tr>
-      <w:tr>
-        <w:trPr>
-          <w:trHeight w:val="480"/>
-        </w:trPr>
-        <w:tc>
-          <w:tcPr>
-            <w:tcW w:w="1480" w:type="dxa"/>
-            <w:tcBorders>
-              <w:top w:val="nil"/>
-              <w:left w:val="single" w:sz="4" w:space="0" w:color="auto"/>
-              <w:bottom w:val="single" w:sz="4" w:space="0" w:color="auto"/>
-              <w:right w:val="single" w:sz="4" w:space="0" w:color="auto"/>
-            </w:tcBorders>
-            <w:shd w:val="clear" w:color="auto" w:fill="auto"/>
-            <w:vAlign w:val="center"/>
-            <w:hideMark/>
-          </w:tcPr>
-          <w:p>
-            <w:pPr>
-              <w:spacing w:after="0" w:line="240" w:lineRule="auto"/>
-              <w:rPr>
-                <w:rFonts w:ascii="Calibri" w:eastAsia="Times New Roman" w:hAnsi="Calibri" w:cs="Calibri"/>
-                <w:b/>
-                <w:bCs/>
-                <w:color w:val="000000"/>
-                <w:sz w:val="18"/>
-                <w:szCs w:val="18"/>
-                <w:lang w:eastAsia="es-PE"/>
-              </w:rPr>
-            </w:pPr>
-            <w:r>
-              <w:rPr>
-                <w:rFonts w:ascii="Calibri" w:eastAsia="Times New Roman" w:hAnsi="Calibri" w:cs="Calibri"/>
-                <w:b/>
-                <w:bCs/>
-                <w:color w:val="000000"/>
-                <w:sz w:val="18"/>
-                <w:szCs w:val="18"/>
-                <w:lang w:eastAsia="es-PE"/>
-              </w:rPr>
-              <w:t>Clave</w:t>
-            </w:r>
-          </w:p>
-        </w:tc>
-        <w:tc>
-          <w:tcPr>
-            <w:tcW w:w="1200" w:type="dxa"/>
-            <w:tcBorders>
-              <w:top w:val="nil"/>
-              <w:left w:val="nil"/>
-              <w:bottom w:val="single" w:sz="4" w:space="0" w:color="auto"/>
-              <w:right w:val="single" w:sz="4" w:space="0" w:color="auto"/>
-            </w:tcBorders>
-            <w:shd w:val="clear" w:color="auto" w:fill="auto"/>
-            <w:vAlign w:val="center"/>
-            <w:hideMark/>
-          </w:tcPr>
-          <w:p>
-            <w:pPr>
-              <w:spacing w:after="0" w:line="240" w:lineRule="auto"/>
-              <w:jc w:val="center"/>
-              <w:rPr>
-                <w:rFonts w:ascii="Calibri" w:eastAsia="Times New Roman" w:hAnsi="Calibri" w:cs="Calibri"/>
-                <w:color w:val="000000"/>
-                <w:sz w:val="18"/>
-                <w:szCs w:val="18"/>
-                <w:lang w:eastAsia="es-PE"/>
-              </w:rPr>
-            </w:pPr>
-            <w:r>
-              <w:rPr>
-                <w:rFonts w:ascii="Calibri" w:eastAsia="Times New Roman" w:hAnsi="Calibri" w:cs="Calibri"/>
-                <w:color w:val="000000"/>
-                <w:sz w:val="18"/>
-                <w:szCs w:val="18"/>
-                <w:lang w:eastAsia="es-PE"/>
-              </w:rPr>
-              <w:t>SI</w:t>
-            </w:r>
-          </w:p>
-        </w:tc>
-        <w:tc>
-          <w:tcPr>
-            <w:tcW w:w="1200" w:type="dxa"/>
-            <w:tcBorders>
-              <w:top w:val="nil"/>
-              <w:left w:val="nil"/>
-              <w:bottom w:val="single" w:sz="4" w:space="0" w:color="auto"/>
-              <w:right w:val="single" w:sz="4" w:space="0" w:color="auto"/>
-            </w:tcBorders>
-            <w:shd w:val="clear" w:color="auto" w:fill="auto"/>
-            <w:vAlign w:val="center"/>
-            <w:hideMark/>
-          </w:tcPr>
-          <w:p>
-            <w:pPr>
-              <w:spacing w:after="0" w:line="240" w:lineRule="auto"/>
-              <w:jc w:val="center"/>
-              <w:rPr>
-                <w:rFonts w:ascii="Calibri" w:eastAsia="Times New Roman" w:hAnsi="Calibri" w:cs="Calibri"/>
-                <w:color w:val="000000"/>
-                <w:sz w:val="18"/>
-                <w:szCs w:val="18"/>
-                <w:lang w:eastAsia="es-PE"/>
-              </w:rPr>
-            </w:pPr>
-            <w:r>
-              <w:rPr>
-                <w:rFonts w:ascii="Calibri" w:eastAsia="Times New Roman" w:hAnsi="Calibri" w:cs="Calibri"/>
-                <w:color w:val="000000"/>
-                <w:sz w:val="18"/>
-                <w:szCs w:val="18"/>
-                <w:lang w:eastAsia="es-PE"/>
-              </w:rPr>
-              <w:t>Carácter</w:t>
-            </w:r>
-          </w:p>
-        </w:tc>
-        <w:tc>
-          <w:tcPr>
-            <w:tcW w:w="5620" w:type="dxa"/>
-            <w:tcBorders>
-              <w:top w:val="nil"/>
-              <w:left w:val="nil"/>
-              <w:bottom w:val="single" w:sz="4" w:space="0" w:color="auto"/>
-              <w:right w:val="single" w:sz="4" w:space="0" w:color="auto"/>
-            </w:tcBorders>
-            <w:shd w:val="clear" w:color="auto" w:fill="auto"/>
-            <w:vAlign w:val="center"/>
-            <w:hideMark/>
-          </w:tcPr>
-          <w:p>
-            <w:pPr>
-              <w:spacing w:after="0" w:line="240" w:lineRule="auto"/>
-              <w:rPr>
-                <w:rFonts w:ascii="Calibri" w:eastAsia="Times New Roman" w:hAnsi="Calibri" w:cs="Calibri"/>
-                <w:color w:val="000000"/>
-                <w:sz w:val="18"/>
-                <w:szCs w:val="18"/>
-                <w:lang w:eastAsia="es-PE"/>
-              </w:rPr>
-            </w:pPr>
-            <w:r>
-              <w:rPr>
-                <w:rFonts w:ascii="Calibri" w:eastAsia="Times New Roman" w:hAnsi="Calibri" w:cs="Calibri"/>
-                <w:color w:val="000000"/>
-                <w:sz w:val="18"/>
-                <w:szCs w:val="18"/>
-                <w:lang w:eastAsia="es-PE"/>
-              </w:rPr>
-              <w:t xml:space="preserve">Acceso brindado para consumir el web </w:t>
-            </w:r>
-            <w:proofErr w:type="spellStart"/>
-            <w:r>
-              <w:rPr>
-                <w:rFonts w:ascii="Calibri" w:eastAsia="Times New Roman" w:hAnsi="Calibri" w:cs="Calibri"/>
-                <w:color w:val="000000"/>
-                <w:sz w:val="18"/>
-                <w:szCs w:val="18"/>
-                <w:lang w:eastAsia="es-PE"/>
-              </w:rPr>
-              <w:t>service</w:t>
-            </w:r>
-            <w:proofErr w:type="spellEnd"/>
-          </w:p>
-        </w:tc>
-      </w:tr>
     </w:tbl>
     <w:p>
       <w:pPr>
@@ -4223,9 +4248,8 @@
           <w:szCs w:val="22"/>
           <w:lang w:val="es-PE"/>
         </w:rPr>
-        <w:t xml:space="preserve">: Datos de retorno del web </w:t>
-      </w:r>
-      <w:proofErr w:type="spellStart"/>
+        <w:t xml:space="preserve">: Datos de retorno </w:t>
+      </w:r>
       <w:r>
         <w:rPr>
           <w:rFonts w:cs="Arial"/>
@@ -4233,9 +4257,17 @@
           <w:szCs w:val="22"/>
           <w:lang w:val="es-PE"/>
         </w:rPr>
-        <w:t>service</w:t>
-      </w:r>
-      <w:proofErr w:type="spellEnd"/>
+        <w:t xml:space="preserve">del </w:t>
+      </w:r>
+      <w:r>
+        <w:rPr>
+          <w:rFonts w:cs="Arial"/>
+          <w:b/>
+          <w:szCs w:val="22"/>
+          <w:lang w:val="es-PE"/>
+        </w:rPr>
+        <w:t>servicio web</w:t>
+      </w:r>
     </w:p>
     <w:tbl>
       <w:tblPr>
@@ -4245,7 +4277,7 @@
           <w:left w:w="70" w:type="dxa"/>
           <w:right w:w="70" w:type="dxa"/>
         </w:tblCellMar>
-        <w:tblLook w:val="04A0" w:firstRow="1" w:lastRow="0" w:firstColumn="1" w:lastColumn="0" w:noHBand="0" w:noVBand="1"/>
+        <w:tblLook w:val="04A0"/>
       </w:tblPr>
       <w:tblGrid>
         <w:gridCol w:w="1377"/>
@@ -5350,8 +5382,7 @@
         <w:rPr>
           <w:lang w:val="es-PE"/>
         </w:rPr>
-        <w:lastRenderedPageBreak/>
-        <w:t>1. En primera instancia la búsqueda de información deberá darse mediante la utilización del servicio web.</w:t>
+        <w:t>Casos:</w:t>
       </w:r>
     </w:p>
     <w:p>
@@ -5367,6 +5398,29 @@
         <w:rPr>
           <w:lang w:val="es-PE"/>
         </w:rPr>
+        <w:t xml:space="preserve">1. En primera instancia la búsqueda de información deberá darse mediante </w:t>
+      </w:r>
+      <w:r>
+        <w:rPr>
+          <w:lang w:val="es-PE"/>
+        </w:rPr>
+        <w:t>la utilización del servicio web, esto para obtener la información oficial y actualizada.</w:t>
+      </w:r>
+    </w:p>
+    <w:p>
+      <w:pPr>
+        <w:pStyle w:val="Text"/>
+        <w:spacing w:before="120" w:after="120"/>
+        <w:ind w:left="720"/>
+        <w:rPr>
+          <w:lang w:val="es-PE"/>
+        </w:rPr>
+      </w:pPr>
+      <w:r>
+        <w:rPr>
+          <w:lang w:val="es-PE"/>
+        </w:rPr>
+        <w:lastRenderedPageBreak/>
         <w:t>De ejecutarse la consulta correctamente y no obtener resultados, entonces se procederá a ingresar los datos manualmente.</w:t>
       </w:r>
     </w:p>
@@ -5664,22 +5718,22 @@
       <w:pPr>
         <w:pStyle w:val="Ttulo3"/>
       </w:pPr>
-      <w:bookmarkStart w:id="30" w:name="_Toc494084049"/>
+      <w:bookmarkStart w:id="34" w:name="_Toc503507149"/>
       <w:r>
         <w:t xml:space="preserve">Caso de Uso </w:t>
       </w:r>
-      <w:bookmarkEnd w:id="30"/>
       <w:r>
         <w:t xml:space="preserve">SIMPOL.CU.002 - Consultar Persona </w:t>
       </w:r>
       <w:r>
         <w:t>Jurídica</w:t>
       </w:r>
+      <w:bookmarkEnd w:id="34"/>
     </w:p>
     <w:p/>
     <w:p>
       <w:pPr>
-        <w:pStyle w:val="Descripcin"/>
+        <w:pStyle w:val="Epgrafe"/>
         <w:jc w:val="center"/>
         <w:rPr>
           <w:rFonts w:ascii="Arial" w:hAnsi="Arial" w:cs="Arial"/>
@@ -5743,7 +5797,7 @@
     <w:p/>
     <w:p>
       <w:pPr>
-        <w:pStyle w:val="Descripcin"/>
+        <w:pStyle w:val="Epgrafe"/>
         <w:jc w:val="center"/>
       </w:pPr>
       <w:r>
@@ -6140,7 +6194,7 @@
     </w:p>
     <w:p>
       <w:pPr>
-        <w:pStyle w:val="Descripcin"/>
+        <w:pStyle w:val="Epgrafe"/>
         <w:jc w:val="center"/>
         <w:rPr>
           <w:rFonts w:ascii="Arial" w:hAnsi="Arial" w:cs="Arial"/>
@@ -6152,7 +6206,7 @@
           <w:rFonts w:ascii="Arial" w:hAnsi="Arial" w:cs="Arial"/>
           <w:b w:val="0"/>
         </w:rPr>
-        <w:t>Pantalla 1</w:t>
+        <w:t>Pantalla 3</w:t>
       </w:r>
     </w:p>
     <w:p/>
@@ -6178,7 +6232,39 @@
           <w:szCs w:val="20"/>
           <w:lang w:eastAsia="es-ES"/>
         </w:rPr>
-        <w:t>Ingresa a la pestaña de Personas jurídicas.</w:t>
+        <w:t xml:space="preserve">Ingresa a la pestaña de </w:t>
+      </w:r>
+      <w:r>
+        <w:rPr>
+          <w:rFonts w:ascii="Arial" w:eastAsia="Times New Roman" w:hAnsi="Arial" w:cs="Times New Roman"/>
+          <w:szCs w:val="20"/>
+          <w:lang w:eastAsia="es-ES"/>
+        </w:rPr>
+        <w:t>"</w:t>
+      </w:r>
+      <w:r>
+        <w:rPr>
+          <w:rFonts w:ascii="Arial" w:eastAsia="Times New Roman" w:hAnsi="Arial" w:cs="Times New Roman"/>
+          <w:szCs w:val="20"/>
+          <w:lang w:eastAsia="es-ES"/>
+        </w:rPr>
+        <w:t>Personas jurídicas</w:t>
+      </w:r>
+      <w:r>
+        <w:rPr>
+          <w:rFonts w:ascii="Arial" w:eastAsia="Times New Roman" w:hAnsi="Arial" w:cs="Times New Roman"/>
+          <w:szCs w:val="20"/>
+          <w:lang w:eastAsia="es-ES"/>
+        </w:rPr>
+        <w:t>"</w:t>
+      </w:r>
+      <w:r>
+        <w:rPr>
+          <w:rFonts w:ascii="Arial" w:eastAsia="Times New Roman" w:hAnsi="Arial" w:cs="Times New Roman"/>
+          <w:szCs w:val="20"/>
+          <w:lang w:eastAsia="es-ES"/>
+        </w:rPr>
+        <w:t>.</w:t>
       </w:r>
     </w:p>
     <w:p>
@@ -6283,6 +6369,30 @@
     </w:p>
     <w:p>
       <w:pPr>
+        <w:pStyle w:val="Epgrafe"/>
+        <w:jc w:val="center"/>
+        <w:rPr>
+          <w:rFonts w:ascii="Arial" w:hAnsi="Arial" w:cs="Arial"/>
+          <w:b w:val="0"/>
+        </w:rPr>
+      </w:pPr>
+      <w:r>
+        <w:rPr>
+          <w:rFonts w:ascii="Arial" w:hAnsi="Arial" w:cs="Arial"/>
+          <w:b w:val="0"/>
+        </w:rPr>
+        <w:t xml:space="preserve">Pantalla </w:t>
+      </w:r>
+      <w:r>
+        <w:rPr>
+          <w:rFonts w:ascii="Arial" w:hAnsi="Arial" w:cs="Arial"/>
+          <w:b w:val="0"/>
+        </w:rPr>
+        <w:t>4</w:t>
+      </w:r>
+    </w:p>
+    <w:p>
+      <w:pPr>
         <w:pStyle w:val="Prrafodelista"/>
         <w:spacing w:before="120" w:after="120" w:line="240" w:lineRule="auto"/>
         <w:contextualSpacing w:val="0"/>
@@ -6393,10 +6503,10 @@
       <w:r>
         <w:rPr>
           <w:rFonts w:ascii="Arial" w:eastAsia="Times New Roman" w:hAnsi="Arial" w:cs="Times New Roman"/>
-          <w:b/>
           <w:szCs w:val="20"/>
           <w:lang w:eastAsia="es-ES"/>
         </w:rPr>
+        <w:lastRenderedPageBreak/>
         <w:t>Fin del caso de uso.</w:t>
       </w:r>
     </w:p>
@@ -6657,9 +6767,8 @@
           <w:szCs w:val="22"/>
           <w:lang w:val="es-PE"/>
         </w:rPr>
-        <w:t xml:space="preserve">R1: Datos de ingreso del web </w:t>
-      </w:r>
-      <w:proofErr w:type="spellStart"/>
+        <w:t xml:space="preserve">R1: Datos de ingreso del </w:t>
+      </w:r>
       <w:r>
         <w:rPr>
           <w:rFonts w:cs="Arial"/>
@@ -6667,9 +6776,8 @@
           <w:szCs w:val="22"/>
           <w:lang w:val="es-PE"/>
         </w:rPr>
-        <w:t>service</w:t>
-      </w:r>
-      <w:proofErr w:type="spellEnd"/>
+        <w:t>servicio web</w:t>
+      </w:r>
     </w:p>
     <w:tbl>
       <w:tblPr>
@@ -6679,7 +6787,7 @@
           <w:left w:w="70" w:type="dxa"/>
           <w:right w:w="70" w:type="dxa"/>
         </w:tblCellMar>
-        <w:tblLook w:val="04A0" w:firstRow="1" w:lastRow="0" w:firstColumn="1" w:lastColumn="0" w:noHBand="0" w:noVBand="1"/>
+        <w:tblLook w:val="04A0"/>
       </w:tblPr>
       <w:tblGrid>
         <w:gridCol w:w="1480"/>
@@ -7054,9 +7162,8 @@
           <w:szCs w:val="22"/>
           <w:lang w:val="es-PE"/>
         </w:rPr>
-        <w:t xml:space="preserve">R2: Datos de retorno del web </w:t>
-      </w:r>
-      <w:proofErr w:type="spellStart"/>
+        <w:t xml:space="preserve">R2: Datos de retorno del </w:t>
+      </w:r>
       <w:r>
         <w:rPr>
           <w:rFonts w:cs="Arial"/>
@@ -7064,9 +7171,8 @@
           <w:szCs w:val="22"/>
           <w:lang w:val="es-PE"/>
         </w:rPr>
-        <w:t>service</w:t>
-      </w:r>
-      <w:proofErr w:type="spellEnd"/>
+        <w:t>servicio web</w:t>
+      </w:r>
     </w:p>
     <w:tbl>
       <w:tblPr>
@@ -7076,7 +7182,7 @@
           <w:left w:w="70" w:type="dxa"/>
           <w:right w:w="70" w:type="dxa"/>
         </w:tblCellMar>
-        <w:tblLook w:val="04A0" w:firstRow="1" w:lastRow="0" w:firstColumn="1" w:lastColumn="0" w:noHBand="0" w:noVBand="1"/>
+        <w:tblLook w:val="04A0"/>
       </w:tblPr>
       <w:tblGrid>
         <w:gridCol w:w="1377"/>
@@ -8150,18 +8256,16 @@
               </w:rPr>
               <w:t xml:space="preserve">Corresponde a que si se encuentra activa la persona </w:t>
             </w:r>
-            <w:proofErr w:type="spellStart"/>
-            <w:r>
-              <w:rPr>
-                <w:rFonts w:ascii="Calibri" w:eastAsia="Times New Roman" w:hAnsi="Calibri" w:cs="Calibri"/>
-                <w:color w:val="000000"/>
-                <w:sz w:val="18"/>
-                <w:szCs w:val="18"/>
-                <w:lang w:eastAsia="es-PE"/>
-              </w:rPr>
-              <w:t>juridica</w:t>
-            </w:r>
-            <w:proofErr w:type="spellEnd"/>
+            <w:r>
+              <w:rPr>
+                <w:rFonts w:ascii="Calibri" w:eastAsia="Times New Roman" w:hAnsi="Calibri" w:cs="Calibri"/>
+                <w:color w:val="000000"/>
+                <w:sz w:val="18"/>
+                <w:szCs w:val="18"/>
+                <w:lang w:eastAsia="es-PE"/>
+              </w:rPr>
+              <w:t>jurídica</w:t>
+            </w:r>
             <w:r>
               <w:rPr>
                 <w:rFonts w:ascii="Calibri" w:eastAsia="Times New Roman" w:hAnsi="Calibri" w:cs="Calibri"/>
@@ -8197,7 +8301,6 @@
         <w:rPr>
           <w:rFonts w:cs="Arial"/>
         </w:rPr>
-        <w:lastRenderedPageBreak/>
         <w:t>Requerimientos Especiales</w:t>
       </w:r>
     </w:p>
@@ -8283,7 +8386,29 @@
         <w:rPr>
           <w:lang w:val="es-PE"/>
         </w:rPr>
-        <w:t>1. En primera instancia la búsqueda de información deberá darse mediante la utilización del servicio web.</w:t>
+        <w:t>Casos:</w:t>
+      </w:r>
+    </w:p>
+    <w:p>
+      <w:pPr>
+        <w:pStyle w:val="Text"/>
+        <w:spacing w:before="120" w:after="120"/>
+        <w:ind w:left="720"/>
+        <w:rPr>
+          <w:lang w:val="es-PE"/>
+        </w:rPr>
+      </w:pPr>
+      <w:r>
+        <w:rPr>
+          <w:lang w:val="es-PE"/>
+        </w:rPr>
+        <w:t xml:space="preserve">1. En primera instancia la búsqueda de información deberá darse mediante </w:t>
+      </w:r>
+      <w:r>
+        <w:rPr>
+          <w:lang w:val="es-PE"/>
+        </w:rPr>
+        <w:t>la utilización del servicio web, esto para obtener la información oficial y actualizada.</w:t>
       </w:r>
     </w:p>
     <w:p>
@@ -8432,7 +8557,13 @@
         <w:rPr>
           <w:lang w:val="es-PE"/>
         </w:rPr>
-        <w:t>Documentación técnica del servicio web de la Superintendencia Nacional de Migraciones</w:t>
+        <w:t xml:space="preserve">Documentación técnica del servicio web de la </w:t>
+      </w:r>
+      <w:r>
+        <w:rPr>
+          <w:lang w:val="es-PE"/>
+        </w:rPr>
+        <w:t>SUNAT</w:t>
       </w:r>
     </w:p>
     <w:p>
@@ -8528,8 +8659,8 @@
       <w:pPr>
         <w:pStyle w:val="Ttulo3"/>
       </w:pPr>
-      <w:r>
-        <w:lastRenderedPageBreak/>
+      <w:bookmarkStart w:id="35" w:name="_Toc503507150"/>
+      <w:r>
         <w:t xml:space="preserve">Caso de Uso </w:t>
       </w:r>
       <w:r>
@@ -8541,11 +8672,12 @@
       <w:r>
         <w:t xml:space="preserve"> - Consultar Datos del arma</w:t>
       </w:r>
+      <w:bookmarkEnd w:id="35"/>
     </w:p>
     <w:p/>
     <w:p>
       <w:pPr>
-        <w:pStyle w:val="Descripcin"/>
+        <w:pStyle w:val="Epgrafe"/>
         <w:jc w:val="center"/>
         <w:rPr>
           <w:rFonts w:ascii="Arial" w:hAnsi="Arial" w:cs="Arial"/>
@@ -8609,7 +8741,7 @@
     <w:p/>
     <w:p>
       <w:pPr>
-        <w:pStyle w:val="Descripcin"/>
+        <w:pStyle w:val="Epgrafe"/>
         <w:jc w:val="center"/>
       </w:pPr>
       <w:r>
@@ -8668,16 +8800,20 @@
         <w:rPr>
           <w:lang w:val="es-PE"/>
         </w:rPr>
-        <w:t xml:space="preserve">de armas directamente desde la SUCAMEC, la cual entrega varios tipos de </w:t>
-      </w:r>
-      <w:proofErr w:type="spellStart"/>
-      <w:r>
-        <w:rPr>
-          <w:lang w:val="es-PE"/>
-        </w:rPr>
-        <w:t>busquedas</w:t>
-      </w:r>
-      <w:proofErr w:type="spellEnd"/>
+        <w:t>del detalle de las</w:t>
+      </w:r>
+      <w:r>
+        <w:rPr>
+          <w:lang w:val="es-PE"/>
+        </w:rPr>
+        <w:t xml:space="preserve"> armas directamente desde la SUCAMEC, la cual entrega varios tipos de </w:t>
+      </w:r>
+      <w:r>
+        <w:rPr>
+          <w:lang w:val="es-PE"/>
+        </w:rPr>
+        <w:t>búsquedas</w:t>
+      </w:r>
       <w:r>
         <w:rPr>
           <w:lang w:val="es-PE"/>
@@ -8817,6 +8953,12 @@
         <w:rPr>
           <w:lang w:val="es-PE"/>
         </w:rPr>
+        <w:t xml:space="preserve">los datos </w:t>
+      </w:r>
+      <w:r>
+        <w:rPr>
+          <w:lang w:val="es-PE"/>
+        </w:rPr>
         <w:t>del arma</w:t>
       </w:r>
     </w:p>
@@ -8879,6 +9021,14 @@
     </w:p>
     <w:p>
       <w:pPr>
+        <w:pStyle w:val="Text"/>
+        <w:rPr>
+          <w:lang w:val="es-PE"/>
+        </w:rPr>
+      </w:pPr>
+    </w:p>
+    <w:p>
+      <w:pPr>
         <w:pStyle w:val="subtituloCU"/>
         <w:rPr>
           <w:rFonts w:cs="Arial"/>
@@ -8888,6 +9038,7 @@
         <w:rPr>
           <w:rFonts w:cs="Arial"/>
         </w:rPr>
+        <w:lastRenderedPageBreak/>
         <w:t>Flujo básico</w:t>
       </w:r>
     </w:p>
@@ -8997,7 +9148,7 @@
     </w:p>
     <w:p>
       <w:pPr>
-        <w:pStyle w:val="Descripcin"/>
+        <w:pStyle w:val="Epgrafe"/>
         <w:jc w:val="center"/>
         <w:rPr>
           <w:rFonts w:ascii="Arial" w:hAnsi="Arial" w:cs="Arial"/>
@@ -9009,7 +9160,14 @@
           <w:rFonts w:ascii="Arial" w:hAnsi="Arial" w:cs="Arial"/>
           <w:b w:val="0"/>
         </w:rPr>
-        <w:t>Pantalla 1</w:t>
+        <w:t xml:space="preserve">Pantalla </w:t>
+      </w:r>
+      <w:r>
+        <w:rPr>
+          <w:rFonts w:ascii="Arial" w:hAnsi="Arial" w:cs="Arial"/>
+          <w:b w:val="0"/>
+        </w:rPr>
+        <w:t>5</w:t>
       </w:r>
     </w:p>
     <w:p/>
@@ -9110,7 +9268,7 @@
                     </a:ln>
                     <a:extLst>
                       <a:ext uri="{53640926-AAD7-44D8-BBD7-CCE9431645EC}">
-                        <a14:shadowObscured xmlns:a14="http://schemas.microsoft.com/office/drawing/2010/main"/>
+                        <a14:shadowObscured xmlns:a14="http://schemas.microsoft.com/office/drawing/2010/main" xmlns:wps="http://schemas.microsoft.com/office/word/2010/wordprocessingShape" xmlns:wpi="http://schemas.microsoft.com/office/word/2010/wordprocessingInk" xmlns:wpg="http://schemas.microsoft.com/office/word/2010/wordprocessingGroup" xmlns:w15="http://schemas.microsoft.com/office/word/2012/wordml" xmlns:w14="http://schemas.microsoft.com/office/word/2010/wordml" xmlns:w="http://schemas.openxmlformats.org/wordprocessingml/2006/main" xmlns:w10="urn:schemas-microsoft-com:office:word" xmlns:wp14="http://schemas.microsoft.com/office/word/2010/wordprocessingDrawing" xmlns:v="urn:schemas-microsoft-com:vml" xmlns:o="urn:schemas-microsoft-com:office:office" xmlns:mc="http://schemas.openxmlformats.org/markup-compatibility/2006" xmlns:wpc="http://schemas.microsoft.com/office/word/2010/wordprocessingCanvas" xmlns=""/>
                       </a:ext>
                     </a:extLst>
                   </pic:spPr>
@@ -9119,6 +9277,30 @@
             </a:graphic>
           </wp:inline>
         </w:drawing>
+      </w:r>
+    </w:p>
+    <w:p>
+      <w:pPr>
+        <w:pStyle w:val="Epgrafe"/>
+        <w:jc w:val="center"/>
+        <w:rPr>
+          <w:rFonts w:ascii="Arial" w:hAnsi="Arial" w:cs="Arial"/>
+          <w:b w:val="0"/>
+        </w:rPr>
+      </w:pPr>
+      <w:r>
+        <w:rPr>
+          <w:rFonts w:ascii="Arial" w:hAnsi="Arial" w:cs="Arial"/>
+          <w:b w:val="0"/>
+        </w:rPr>
+        <w:t xml:space="preserve">Pantalla </w:t>
+      </w:r>
+      <w:r>
+        <w:rPr>
+          <w:rFonts w:ascii="Arial" w:hAnsi="Arial" w:cs="Arial"/>
+          <w:b w:val="0"/>
+        </w:rPr>
+        <w:t>6</w:t>
       </w:r>
     </w:p>
     <w:p>
@@ -9179,7 +9361,7 @@
                     </a:ln>
                     <a:extLst>
                       <a:ext uri="{53640926-AAD7-44D8-BBD7-CCE9431645EC}">
-                        <a14:shadowObscured xmlns:a14="http://schemas.microsoft.com/office/drawing/2010/main"/>
+                        <a14:shadowObscured xmlns:a14="http://schemas.microsoft.com/office/drawing/2010/main" xmlns:wps="http://schemas.microsoft.com/office/word/2010/wordprocessingShape" xmlns:wpi="http://schemas.microsoft.com/office/word/2010/wordprocessingInk" xmlns:wpg="http://schemas.microsoft.com/office/word/2010/wordprocessingGroup" xmlns:w15="http://schemas.microsoft.com/office/word/2012/wordml" xmlns:w14="http://schemas.microsoft.com/office/word/2010/wordml" xmlns:w="http://schemas.openxmlformats.org/wordprocessingml/2006/main" xmlns:w10="urn:schemas-microsoft-com:office:word" xmlns:wp14="http://schemas.microsoft.com/office/word/2010/wordprocessingDrawing" xmlns:v="urn:schemas-microsoft-com:vml" xmlns:o="urn:schemas-microsoft-com:office:office" xmlns:mc="http://schemas.openxmlformats.org/markup-compatibility/2006" xmlns:wpc="http://schemas.microsoft.com/office/word/2010/wordprocessingCanvas" xmlns=""/>
                       </a:ext>
                     </a:extLst>
                   </pic:spPr>
@@ -9192,6 +9374,30 @@
     </w:p>
     <w:p>
       <w:pPr>
+        <w:pStyle w:val="Epgrafe"/>
+        <w:jc w:val="center"/>
+        <w:rPr>
+          <w:rFonts w:ascii="Arial" w:hAnsi="Arial" w:cs="Arial"/>
+          <w:b w:val="0"/>
+        </w:rPr>
+      </w:pPr>
+      <w:r>
+        <w:rPr>
+          <w:rFonts w:ascii="Arial" w:hAnsi="Arial" w:cs="Arial"/>
+          <w:b w:val="0"/>
+        </w:rPr>
+        <w:t xml:space="preserve">Pantalla </w:t>
+      </w:r>
+      <w:r>
+        <w:rPr>
+          <w:rFonts w:ascii="Arial" w:hAnsi="Arial" w:cs="Arial"/>
+          <w:b w:val="0"/>
+        </w:rPr>
+        <w:t>7</w:t>
+      </w:r>
+    </w:p>
+    <w:p>
+      <w:pPr>
         <w:pStyle w:val="Prrafodelista"/>
         <w:spacing w:before="120" w:after="120" w:line="240" w:lineRule="auto"/>
         <w:ind w:left="502"/>
@@ -9546,7 +9752,23 @@
           <w:szCs w:val="20"/>
           <w:lang w:eastAsia="es-ES"/>
         </w:rPr>
-        <w:t>El usuario selecciona el tipo de búsqueda o consulta y de acuerdo a lo seleccionado el sistema mostrara los filtros correspondientes.</w:t>
+        <w:t>El usuario selecciona el tipo de búsqueda o consulta</w:t>
+      </w:r>
+      <w:r>
+        <w:rPr>
+          <w:rFonts w:ascii="Arial" w:eastAsia="Times New Roman" w:hAnsi="Arial" w:cs="Times New Roman"/>
+          <w:szCs w:val="20"/>
+          <w:lang w:eastAsia="es-ES"/>
+        </w:rPr>
+        <w:t xml:space="preserve"> (listado de consultas del punto anterior)</w:t>
+      </w:r>
+      <w:r>
+        <w:rPr>
+          <w:rFonts w:ascii="Arial" w:eastAsia="Times New Roman" w:hAnsi="Arial" w:cs="Times New Roman"/>
+          <w:szCs w:val="20"/>
+          <w:lang w:eastAsia="es-ES"/>
+        </w:rPr>
+        <w:t xml:space="preserve"> y de acuerdo a lo seleccionado el sistema mostrara los filtros correspondientes.</w:t>
       </w:r>
     </w:p>
     <w:p>
@@ -9565,10 +9787,33 @@
       <w:r>
         <w:rPr>
           <w:rFonts w:ascii="Arial" w:eastAsia="Times New Roman" w:hAnsi="Arial" w:cs="Times New Roman"/>
+          <w:szCs w:val="20"/>
+          <w:lang w:eastAsia="es-ES"/>
+        </w:rPr>
+        <w:t>Ejemplo</w:t>
+      </w:r>
+    </w:p>
+    <w:p>
+      <w:pPr>
+        <w:pStyle w:val="Prrafodelista"/>
+        <w:spacing w:before="120" w:after="120" w:line="240" w:lineRule="auto"/>
+        <w:ind w:left="502"/>
+        <w:contextualSpacing w:val="0"/>
+        <w:jc w:val="both"/>
+        <w:rPr>
+          <w:rFonts w:ascii="Arial" w:eastAsia="Times New Roman" w:hAnsi="Arial" w:cs="Times New Roman"/>
+          <w:szCs w:val="20"/>
+          <w:lang w:eastAsia="es-ES"/>
+        </w:rPr>
+      </w:pPr>
+      <w:r>
+        <w:rPr>
+          <w:rFonts w:ascii="Arial" w:eastAsia="Times New Roman" w:hAnsi="Arial" w:cs="Times New Roman"/>
           <w:noProof/>
           <w:szCs w:val="20"/>
           <w:lang w:eastAsia="es-PE"/>
         </w:rPr>
+        <w:lastRenderedPageBreak/>
         <w:drawing>
           <wp:inline distT="0" distB="0" distL="0" distR="0">
             <wp:extent cx="5604510" cy="1767205"/>
@@ -9618,6 +9863,44 @@
     </w:p>
     <w:p>
       <w:pPr>
+        <w:pStyle w:val="Epgrafe"/>
+        <w:jc w:val="center"/>
+        <w:rPr>
+          <w:rFonts w:ascii="Arial" w:hAnsi="Arial" w:cs="Arial"/>
+          <w:b w:val="0"/>
+        </w:rPr>
+      </w:pPr>
+      <w:r>
+        <w:rPr>
+          <w:rFonts w:ascii="Arial" w:hAnsi="Arial" w:cs="Arial"/>
+          <w:b w:val="0"/>
+        </w:rPr>
+        <w:t xml:space="preserve">Pantalla </w:t>
+      </w:r>
+      <w:r>
+        <w:rPr>
+          <w:rFonts w:ascii="Arial" w:hAnsi="Arial" w:cs="Arial"/>
+          <w:b w:val="0"/>
+        </w:rPr>
+        <w:t>8</w:t>
+      </w:r>
+    </w:p>
+    <w:p>
+      <w:pPr>
+        <w:pStyle w:val="Prrafodelista"/>
+        <w:spacing w:before="120" w:after="120" w:line="240" w:lineRule="auto"/>
+        <w:ind w:left="502"/>
+        <w:contextualSpacing w:val="0"/>
+        <w:jc w:val="both"/>
+        <w:rPr>
+          <w:rFonts w:ascii="Arial" w:eastAsia="Times New Roman" w:hAnsi="Arial" w:cs="Times New Roman"/>
+          <w:szCs w:val="20"/>
+          <w:lang w:eastAsia="es-ES"/>
+        </w:rPr>
+      </w:pPr>
+    </w:p>
+    <w:p>
+      <w:pPr>
         <w:pStyle w:val="Prrafodelista"/>
         <w:numPr>
           <w:ilvl w:val="0"/>
@@ -9677,7 +9960,6 @@
           <w:szCs w:val="20"/>
           <w:lang w:eastAsia="es-ES"/>
         </w:rPr>
-        <w:lastRenderedPageBreak/>
         <w:t>Fin del caso de uso</w:t>
       </w:r>
     </w:p>
@@ -9974,7 +10256,7 @@
           <w:left w:w="70" w:type="dxa"/>
           <w:right w:w="70" w:type="dxa"/>
         </w:tblCellMar>
-        <w:tblLook w:val="04A0" w:firstRow="1" w:lastRow="0" w:firstColumn="1" w:lastColumn="0" w:noHBand="0" w:noVBand="1"/>
+        <w:tblLook w:val="04A0"/>
       </w:tblPr>
       <w:tblGrid>
         <w:gridCol w:w="1480"/>
@@ -10023,6 +10305,7 @@
                 <w:szCs w:val="18"/>
                 <w:lang w:eastAsia="es-PE"/>
               </w:rPr>
+              <w:lastRenderedPageBreak/>
               <w:t>Campo</w:t>
             </w:r>
           </w:p>
@@ -10389,7 +10672,7 @@
           <w:left w:w="70" w:type="dxa"/>
           <w:right w:w="70" w:type="dxa"/>
         </w:tblCellMar>
-        <w:tblLook w:val="04A0" w:firstRow="1" w:lastRow="0" w:firstColumn="1" w:lastColumn="0" w:noHBand="0" w:noVBand="1"/>
+        <w:tblLook w:val="04A0"/>
       </w:tblPr>
       <w:tblGrid>
         <w:gridCol w:w="1377"/>
@@ -10734,18 +11017,7 @@
                 <w:szCs w:val="18"/>
                 <w:lang w:eastAsia="es-PE"/>
               </w:rPr>
-              <w:t xml:space="preserve">Descripción del tipo </w:t>
-            </w:r>
-            <w:proofErr w:type="gramStart"/>
-            <w:r>
-              <w:rPr>
-                <w:rFonts w:ascii="Calibri" w:eastAsia="Times New Roman" w:hAnsi="Calibri" w:cs="Calibri"/>
-                <w:color w:val="000000"/>
-                <w:sz w:val="18"/>
-                <w:szCs w:val="18"/>
-                <w:lang w:eastAsia="es-PE"/>
-              </w:rPr>
-              <w:t>de</w:t>
+              <w:t>Descripción del tipo de</w:t>
             </w:r>
             <w:r>
               <w:rPr>
@@ -10765,18 +11037,7 @@
                 <w:szCs w:val="18"/>
                 <w:lang w:eastAsia="es-PE"/>
               </w:rPr>
-              <w:t>arma</w:t>
-            </w:r>
-            <w:proofErr w:type="gramEnd"/>
-            <w:r>
-              <w:rPr>
-                <w:rFonts w:ascii="Calibri" w:eastAsia="Times New Roman" w:hAnsi="Calibri" w:cs="Calibri"/>
-                <w:color w:val="000000"/>
-                <w:sz w:val="18"/>
-                <w:szCs w:val="18"/>
-                <w:lang w:eastAsia="es-PE"/>
-              </w:rPr>
-              <w:t xml:space="preserve"> (Pistola, carabina,</w:t>
+              <w:t>arma (Pistola, carabina,</w:t>
             </w:r>
             <w:r>
               <w:rPr>
@@ -11067,26 +11328,6 @@
       <w:pPr>
         <w:pStyle w:val="Text"/>
         <w:spacing w:before="120" w:after="120"/>
-        <w:ind w:left="720"/>
-        <w:rPr>
-          <w:lang w:val="es-PE"/>
-        </w:rPr>
-      </w:pPr>
-    </w:p>
-    <w:p>
-      <w:pPr>
-        <w:pStyle w:val="Text"/>
-        <w:spacing w:before="120" w:after="120"/>
-        <w:ind w:left="720"/>
-        <w:rPr>
-          <w:lang w:val="es-PE"/>
-        </w:rPr>
-      </w:pPr>
-    </w:p>
-    <w:p>
-      <w:pPr>
-        <w:pStyle w:val="Text"/>
-        <w:spacing w:before="120" w:after="120"/>
         <w:ind w:left="0"/>
         <w:rPr>
           <w:rFonts w:cs="Arial"/>
@@ -11102,7 +11343,6 @@
           <w:szCs w:val="22"/>
           <w:lang w:val="es-PE"/>
         </w:rPr>
-        <w:lastRenderedPageBreak/>
         <w:t>R</w:t>
       </w:r>
       <w:r>
@@ -11141,7 +11381,7 @@
           <w:left w:w="70" w:type="dxa"/>
           <w:right w:w="70" w:type="dxa"/>
         </w:tblCellMar>
-        <w:tblLook w:val="04A0" w:firstRow="1" w:lastRow="0" w:firstColumn="1" w:lastColumn="0" w:noHBand="0" w:noVBand="1"/>
+        <w:tblLook w:val="04A0"/>
       </w:tblPr>
       <w:tblGrid>
         <w:gridCol w:w="1377"/>
@@ -11556,7 +11796,7 @@
           <w:left w:w="70" w:type="dxa"/>
           <w:right w:w="70" w:type="dxa"/>
         </w:tblCellMar>
-        <w:tblLook w:val="04A0" w:firstRow="1" w:lastRow="0" w:firstColumn="1" w:lastColumn="0" w:noHBand="0" w:noVBand="1"/>
+        <w:tblLook w:val="04A0"/>
       </w:tblPr>
       <w:tblGrid>
         <w:gridCol w:w="1377"/>
@@ -12236,7 +12476,7 @@
           <w:left w:w="70" w:type="dxa"/>
           <w:right w:w="70" w:type="dxa"/>
         </w:tblCellMar>
-        <w:tblLook w:val="04A0" w:firstRow="1" w:lastRow="0" w:firstColumn="1" w:lastColumn="0" w:noHBand="0" w:noVBand="1"/>
+        <w:tblLook w:val="04A0"/>
       </w:tblPr>
       <w:tblGrid>
         <w:gridCol w:w="1377"/>
@@ -12999,7 +13239,7 @@
           <w:left w:w="70" w:type="dxa"/>
           <w:right w:w="70" w:type="dxa"/>
         </w:tblCellMar>
-        <w:tblLook w:val="04A0" w:firstRow="1" w:lastRow="0" w:firstColumn="1" w:lastColumn="0" w:noHBand="0" w:noVBand="1"/>
+        <w:tblLook w:val="04A0"/>
       </w:tblPr>
       <w:tblGrid>
         <w:gridCol w:w="1377"/>
@@ -13404,7 +13644,7 @@
           <w:left w:w="70" w:type="dxa"/>
           <w:right w:w="70" w:type="dxa"/>
         </w:tblCellMar>
-        <w:tblLook w:val="04A0" w:firstRow="1" w:lastRow="0" w:firstColumn="1" w:lastColumn="0" w:noHBand="0" w:noVBand="1"/>
+        <w:tblLook w:val="04A0"/>
       </w:tblPr>
       <w:tblGrid>
         <w:gridCol w:w="1377"/>
@@ -13818,7 +14058,7 @@
           <w:left w:w="70" w:type="dxa"/>
           <w:right w:w="70" w:type="dxa"/>
         </w:tblCellMar>
-        <w:tblLook w:val="04A0" w:firstRow="1" w:lastRow="0" w:firstColumn="1" w:lastColumn="0" w:noHBand="0" w:noVBand="1"/>
+        <w:tblLook w:val="04A0"/>
       </w:tblPr>
       <w:tblGrid>
         <w:gridCol w:w="1377"/>
@@ -14204,7 +14444,6 @@
                 <w:szCs w:val="18"/>
                 <w:lang w:eastAsia="es-PE"/>
               </w:rPr>
-              <w:lastRenderedPageBreak/>
               <w:t>Marca</w:t>
             </w:r>
           </w:p>
@@ -14723,7 +14962,7 @@
         <w:rPr>
           <w:lang w:val="es-PE"/>
         </w:rPr>
-        <w:t>1. En primera instancia la búsqueda de información deberá darse mediante la utilización del servicio web.</w:t>
+        <w:t>Casos:</w:t>
       </w:r>
     </w:p>
     <w:p>
@@ -14739,7 +14978,13 @@
         <w:rPr>
           <w:lang w:val="es-PE"/>
         </w:rPr>
-        <w:t>De ejecutarse la consulta correctamente y no obtener resultados, entonces se procederá a ingresar los datos manualmente.</w:t>
+        <w:t xml:space="preserve">1. En primera instancia la búsqueda de información deberá darse mediante </w:t>
+      </w:r>
+      <w:r>
+        <w:rPr>
+          <w:lang w:val="es-PE"/>
+        </w:rPr>
+        <w:t>la utilización del servicio web, esto para obtener la información oficial y actualizada.</w:t>
       </w:r>
     </w:p>
     <w:p>
@@ -14751,6 +14996,12 @@
           <w:lang w:val="es-PE"/>
         </w:rPr>
       </w:pPr>
+      <w:r>
+        <w:rPr>
+          <w:lang w:val="es-PE"/>
+        </w:rPr>
+        <w:t>De ejecutarse la consulta correctamente y no obtener resultados, entonces se procederá a ingresar los datos manualmente.</w:t>
+      </w:r>
     </w:p>
     <w:p>
       <w:pPr>
@@ -14771,12 +15022,6 @@
           <w:lang w:val="es-PE"/>
         </w:rPr>
       </w:pPr>
-      <w:r>
-        <w:rPr>
-          <w:lang w:val="es-PE"/>
-        </w:rPr>
-        <w:t>2. En primera instancia la búsqueda de información deberá darse mediante la utilización del servicio web.</w:t>
-      </w:r>
     </w:p>
     <w:p>
       <w:pPr>
@@ -14791,21 +15036,7 @@
         <w:rPr>
           <w:lang w:val="es-PE"/>
         </w:rPr>
-        <w:t xml:space="preserve">De no ejecutarse la consulta por problemas técnicos (problemas en el web </w:t>
-      </w:r>
-      <w:proofErr w:type="spellStart"/>
-      <w:r>
-        <w:rPr>
-          <w:lang w:val="es-PE"/>
-        </w:rPr>
-        <w:t>service</w:t>
-      </w:r>
-      <w:proofErr w:type="spellEnd"/>
-      <w:r>
-        <w:rPr>
-          <w:lang w:val="es-PE"/>
-        </w:rPr>
-        <w:t xml:space="preserve"> o su no disponibilidad) entonces el sistema deberá realizar la búsqueda de la información en la base de datos institucional.</w:t>
+        <w:t>2. En primera instancia la búsqueda de información deberá darse mediante la utilización del servicio web.</w:t>
       </w:r>
     </w:p>
     <w:p>
@@ -14821,17 +15052,38 @@
         <w:rPr>
           <w:lang w:val="es-PE"/>
         </w:rPr>
-        <w:t>De no encontrar información en la base de datos institucional entonces se deberá ingresar la información manualmente.</w:t>
+        <w:t xml:space="preserve">De no ejecutarse la consulta por problemas técnicos (problemas en el web </w:t>
+      </w:r>
+      <w:proofErr w:type="spellStart"/>
+      <w:r>
+        <w:rPr>
+          <w:lang w:val="es-PE"/>
+        </w:rPr>
+        <w:t>service</w:t>
+      </w:r>
+      <w:proofErr w:type="spellEnd"/>
+      <w:r>
+        <w:rPr>
+          <w:lang w:val="es-PE"/>
+        </w:rPr>
+        <w:t xml:space="preserve"> o su no disponibilidad) entonces el sistema deberá realizar la búsqueda de la información en la base de datos institucional.</w:t>
       </w:r>
     </w:p>
     <w:p>
       <w:pPr>
         <w:pStyle w:val="Text"/>
         <w:spacing w:before="120" w:after="120"/>
-        <w:rPr>
-          <w:lang w:val="es-PE"/>
-        </w:rPr>
-      </w:pPr>
+        <w:ind w:left="720"/>
+        <w:rPr>
+          <w:lang w:val="es-PE"/>
+        </w:rPr>
+      </w:pPr>
+      <w:r>
+        <w:rPr>
+          <w:lang w:val="es-PE"/>
+        </w:rPr>
+        <w:t>De no encontrar información en la base de datos institucional entonces se deberá ingresar la información manualmente.</w:t>
+      </w:r>
     </w:p>
     <w:p>
       <w:pPr>
@@ -14844,6 +15096,15 @@
     </w:p>
     <w:p>
       <w:pPr>
+        <w:pStyle w:val="Text"/>
+        <w:spacing w:before="120" w:after="120"/>
+        <w:rPr>
+          <w:lang w:val="es-PE"/>
+        </w:rPr>
+      </w:pPr>
+    </w:p>
+    <w:p>
+      <w:pPr>
         <w:pStyle w:val="subtituloCU"/>
         <w:rPr>
           <w:rFonts w:cs="Arial"/>
@@ -14853,6 +15114,7 @@
         <w:rPr>
           <w:rFonts w:cs="Arial"/>
         </w:rPr>
+        <w:lastRenderedPageBreak/>
         <w:t>Requerimientos Asociados</w:t>
       </w:r>
     </w:p>
@@ -14872,7 +15134,13 @@
         <w:rPr>
           <w:lang w:val="es-PE"/>
         </w:rPr>
-        <w:t>Documentación técnica del servicio web de la Superintendencia Nacional de Migraciones</w:t>
+        <w:t xml:space="preserve">Documentación técnica del servicio web </w:t>
+      </w:r>
+      <w:r>
+        <w:rPr>
+          <w:lang w:val="es-PE"/>
+        </w:rPr>
+        <w:t>de la SUCAMEC</w:t>
       </w:r>
     </w:p>
     <w:p>
@@ -14941,18 +15209,19 @@
       <w:pPr>
         <w:pStyle w:val="Ttulo3"/>
       </w:pPr>
-      <w:r>
-        <w:lastRenderedPageBreak/>
+      <w:bookmarkStart w:id="36" w:name="_Toc503507151"/>
+      <w:r>
         <w:t xml:space="preserve">Caso de Uso </w:t>
       </w:r>
       <w:r>
         <w:t>SIMPOL.CU.004 - Consultar Datos del Vehículo</w:t>
       </w:r>
+      <w:bookmarkEnd w:id="36"/>
     </w:p>
     <w:p/>
     <w:p>
       <w:pPr>
-        <w:pStyle w:val="Descripcin"/>
+        <w:pStyle w:val="Epgrafe"/>
         <w:jc w:val="center"/>
         <w:rPr>
           <w:rFonts w:ascii="Arial" w:hAnsi="Arial" w:cs="Arial"/>
@@ -15016,7 +15285,7 @@
     <w:p/>
     <w:p>
       <w:pPr>
-        <w:pStyle w:val="Descripcin"/>
+        <w:pStyle w:val="Epgrafe"/>
         <w:jc w:val="center"/>
       </w:pPr>
       <w:r>
@@ -15024,7 +15293,21 @@
           <w:rFonts w:ascii="Arial" w:hAnsi="Arial" w:cs="Arial"/>
           <w:b w:val="0"/>
         </w:rPr>
-        <w:t>Ilustración 2:</w:t>
+        <w:t xml:space="preserve">Ilustración </w:t>
+      </w:r>
+      <w:r>
+        <w:rPr>
+          <w:rFonts w:ascii="Arial" w:hAnsi="Arial" w:cs="Arial"/>
+          <w:b w:val="0"/>
+        </w:rPr>
+        <w:t>4</w:t>
+      </w:r>
+      <w:r>
+        <w:rPr>
+          <w:rFonts w:ascii="Arial" w:hAnsi="Arial" w:cs="Arial"/>
+          <w:b w:val="0"/>
+        </w:rPr>
+        <w:t>:</w:t>
       </w:r>
       <w:r>
         <w:rPr>
@@ -15184,17 +15467,20 @@
         <w:rPr>
           <w:lang w:val="es-PE"/>
         </w:rPr>
-        <w:t>btienen los datos de la persona jurídica</w:t>
-      </w:r>
-    </w:p>
-    <w:p>
-      <w:pPr>
-        <w:pStyle w:val="Text"/>
-        <w:ind w:left="720"/>
-        <w:rPr>
-          <w:lang w:val="es-PE"/>
-        </w:rPr>
-      </w:pPr>
+        <w:t xml:space="preserve">btienen los datos </w:t>
+      </w:r>
+      <w:r>
+        <w:rPr>
+          <w:lang w:val="es-PE"/>
+        </w:rPr>
+        <w:t xml:space="preserve">del </w:t>
+      </w:r>
+      <w:r>
+        <w:rPr>
+          <w:lang w:val="es-PE"/>
+        </w:rPr>
+        <w:t>vehículo</w:t>
+      </w:r>
     </w:p>
     <w:p>
       <w:pPr>
@@ -15207,6 +15493,7 @@
         <w:rPr>
           <w:rFonts w:cs="Arial"/>
         </w:rPr>
+        <w:lastRenderedPageBreak/>
         <w:t>Casos de uso relacionados</w:t>
       </w:r>
     </w:p>
@@ -15263,7 +15550,7 @@
         <w:pStyle w:val="Prrafodelista"/>
         <w:numPr>
           <w:ilvl w:val="0"/>
-          <w:numId w:val="41"/>
+          <w:numId w:val="47"/>
         </w:numPr>
         <w:spacing w:before="120" w:after="120" w:line="240" w:lineRule="auto"/>
         <w:contextualSpacing w:val="0"/>
@@ -15364,7 +15651,7 @@
     </w:p>
     <w:p>
       <w:pPr>
-        <w:pStyle w:val="Descripcin"/>
+        <w:pStyle w:val="Epgrafe"/>
         <w:jc w:val="center"/>
         <w:rPr>
           <w:rFonts w:ascii="Arial" w:hAnsi="Arial" w:cs="Arial"/>
@@ -15376,7 +15663,14 @@
           <w:rFonts w:ascii="Arial" w:hAnsi="Arial" w:cs="Arial"/>
           <w:b w:val="0"/>
         </w:rPr>
-        <w:t>Pantalla 1</w:t>
+        <w:t xml:space="preserve">Pantalla </w:t>
+      </w:r>
+      <w:r>
+        <w:rPr>
+          <w:rFonts w:ascii="Arial" w:hAnsi="Arial" w:cs="Arial"/>
+          <w:b w:val="0"/>
+        </w:rPr>
+        <w:t>9</w:t>
       </w:r>
     </w:p>
     <w:p/>
@@ -15385,7 +15679,7 @@
         <w:pStyle w:val="Prrafodelista"/>
         <w:numPr>
           <w:ilvl w:val="0"/>
-          <w:numId w:val="41"/>
+          <w:numId w:val="47"/>
         </w:numPr>
         <w:spacing w:before="120" w:after="120" w:line="240" w:lineRule="auto"/>
         <w:contextualSpacing w:val="0"/>
@@ -15426,7 +15720,7 @@
         <w:pStyle w:val="Prrafodelista"/>
         <w:numPr>
           <w:ilvl w:val="0"/>
-          <w:numId w:val="41"/>
+          <w:numId w:val="47"/>
         </w:numPr>
         <w:spacing w:before="120" w:after="120" w:line="240" w:lineRule="auto"/>
         <w:contextualSpacing w:val="0"/>
@@ -15465,6 +15759,7 @@
           <w:szCs w:val="20"/>
           <w:lang w:eastAsia="es-PE"/>
         </w:rPr>
+        <w:lastRenderedPageBreak/>
         <w:drawing>
           <wp:inline distT="0" distB="0" distL="0" distR="0">
             <wp:extent cx="5609590" cy="3578860"/>
@@ -15514,6 +15809,30 @@
     </w:p>
     <w:p>
       <w:pPr>
+        <w:pStyle w:val="Epgrafe"/>
+        <w:jc w:val="center"/>
+        <w:rPr>
+          <w:rFonts w:ascii="Arial" w:hAnsi="Arial" w:cs="Arial"/>
+          <w:b w:val="0"/>
+        </w:rPr>
+      </w:pPr>
+      <w:r>
+        <w:rPr>
+          <w:rFonts w:ascii="Arial" w:hAnsi="Arial" w:cs="Arial"/>
+          <w:b w:val="0"/>
+        </w:rPr>
+        <w:t xml:space="preserve">Pantalla </w:t>
+      </w:r>
+      <w:r>
+        <w:rPr>
+          <w:rFonts w:ascii="Arial" w:hAnsi="Arial" w:cs="Arial"/>
+          <w:b w:val="0"/>
+        </w:rPr>
+        <w:t>10</w:t>
+      </w:r>
+    </w:p>
+    <w:p>
+      <w:pPr>
         <w:pStyle w:val="Prrafodelista"/>
         <w:spacing w:before="120" w:after="120" w:line="240" w:lineRule="auto"/>
         <w:contextualSpacing w:val="0"/>
@@ -15547,7 +15866,6 @@
           <w:szCs w:val="20"/>
           <w:lang w:eastAsia="es-ES"/>
         </w:rPr>
-        <w:lastRenderedPageBreak/>
         <w:t xml:space="preserve">Los formularios deben ser modificados </w:t>
       </w:r>
       <w:r>
@@ -15627,7 +15945,6 @@
       <w:r>
         <w:rPr>
           <w:rFonts w:ascii="Arial" w:eastAsia="Times New Roman" w:hAnsi="Arial" w:cs="Times New Roman"/>
-          <w:b/>
           <w:szCs w:val="20"/>
           <w:lang w:eastAsia="es-ES"/>
         </w:rPr>
@@ -15683,7 +16000,7 @@
         <w:pStyle w:val="Text"/>
         <w:numPr>
           <w:ilvl w:val="0"/>
-          <w:numId w:val="22"/>
+          <w:numId w:val="48"/>
         </w:numPr>
         <w:rPr>
           <w:lang w:val="es-PE"/>
@@ -15701,7 +16018,7 @@
         <w:pStyle w:val="Text"/>
         <w:numPr>
           <w:ilvl w:val="0"/>
-          <w:numId w:val="22"/>
+          <w:numId w:val="48"/>
         </w:numPr>
         <w:rPr>
           <w:lang w:val="es-PE"/>
@@ -15763,7 +16080,7 @@
         <w:pStyle w:val="Text"/>
         <w:numPr>
           <w:ilvl w:val="0"/>
-          <w:numId w:val="37"/>
+          <w:numId w:val="49"/>
         </w:numPr>
         <w:rPr>
           <w:lang w:val="es-PE"/>
@@ -15781,7 +16098,7 @@
         <w:pStyle w:val="Text"/>
         <w:numPr>
           <w:ilvl w:val="0"/>
-          <w:numId w:val="37"/>
+          <w:numId w:val="49"/>
         </w:numPr>
         <w:rPr>
           <w:lang w:val="es-PE"/>
@@ -15817,6 +16134,7 @@
           <w:b/>
           <w:lang w:val="es-PE"/>
         </w:rPr>
+        <w:lastRenderedPageBreak/>
         <w:t>FA3: Paso nº 4: No está disponible el servicio web</w:t>
       </w:r>
     </w:p>
@@ -15825,7 +16143,7 @@
         <w:pStyle w:val="Text"/>
         <w:numPr>
           <w:ilvl w:val="0"/>
-          <w:numId w:val="38"/>
+          <w:numId w:val="50"/>
         </w:numPr>
         <w:rPr>
           <w:lang w:val="es-PE"/>
@@ -15843,7 +16161,7 @@
         <w:pStyle w:val="Text"/>
         <w:numPr>
           <w:ilvl w:val="0"/>
-          <w:numId w:val="38"/>
+          <w:numId w:val="50"/>
         </w:numPr>
         <w:rPr>
           <w:lang w:val="es-PE"/>
@@ -15917,7 +16235,7 @@
           <w:left w:w="70" w:type="dxa"/>
           <w:right w:w="70" w:type="dxa"/>
         </w:tblCellMar>
-        <w:tblLook w:val="04A0" w:firstRow="1" w:lastRow="0" w:firstColumn="1" w:lastColumn="0" w:noHBand="0" w:noVBand="1"/>
+        <w:tblLook w:val="04A0"/>
       </w:tblPr>
       <w:tblGrid>
         <w:gridCol w:w="1480"/>
@@ -16591,6 +16909,15 @@
         </w:rPr>
         <w:t>de la búsqueda vehicular</w:t>
       </w:r>
+      <w:r>
+        <w:rPr>
+          <w:rFonts w:cs="Arial"/>
+          <w:b/>
+          <w:szCs w:val="22"/>
+          <w:lang w:val="es-PE"/>
+        </w:rPr>
+        <w:t xml:space="preserve"> (Estos datos pueden ser varios, es decir una lista)</w:t>
+      </w:r>
     </w:p>
     <w:tbl>
       <w:tblPr>
@@ -16600,7 +16927,7 @@
           <w:left w:w="70" w:type="dxa"/>
           <w:right w:w="70" w:type="dxa"/>
         </w:tblCellMar>
-        <w:tblLook w:val="04A0" w:firstRow="1" w:lastRow="0" w:firstColumn="1" w:lastColumn="0" w:noHBand="0" w:noVBand="1"/>
+        <w:tblLook w:val="04A0"/>
       </w:tblPr>
       <w:tblGrid>
         <w:gridCol w:w="1480"/>
@@ -16965,7 +17292,6 @@
                 <w:szCs w:val="18"/>
                 <w:lang w:eastAsia="es-PE"/>
               </w:rPr>
-              <w:lastRenderedPageBreak/>
               <w:t>Marca</w:t>
             </w:r>
           </w:p>
@@ -17782,7 +18108,7 @@
         <w:rPr>
           <w:lang w:val="es-PE"/>
         </w:rPr>
-        <w:t>1. En primera instancia la búsqueda de información deberá darse mediante la utilización del servicio web.</w:t>
+        <w:t>Casos:</w:t>
       </w:r>
     </w:p>
     <w:p>
@@ -17798,6 +18124,29 @@
         <w:rPr>
           <w:lang w:val="es-PE"/>
         </w:rPr>
+        <w:t xml:space="preserve">1. En primera instancia la búsqueda de información deberá darse mediante </w:t>
+      </w:r>
+      <w:r>
+        <w:rPr>
+          <w:lang w:val="es-PE"/>
+        </w:rPr>
+        <w:t>la utilización del servicio web, esto para obtener la información oficial y actualizada.</w:t>
+      </w:r>
+    </w:p>
+    <w:p>
+      <w:pPr>
+        <w:pStyle w:val="Text"/>
+        <w:spacing w:before="120" w:after="120"/>
+        <w:ind w:left="720"/>
+        <w:rPr>
+          <w:lang w:val="es-PE"/>
+        </w:rPr>
+      </w:pPr>
+      <w:r>
+        <w:rPr>
+          <w:lang w:val="es-PE"/>
+        </w:rPr>
+        <w:lastRenderedPageBreak/>
         <w:t>De ejecutarse la consulta correctamente y no obtener resultados, entonces se procederá a ingresar los datos manualmente.</w:t>
       </w:r>
     </w:p>
@@ -17923,9 +18272,6 @@
           <w:numId w:val="9"/>
         </w:numPr>
         <w:spacing w:before="120" w:after="120"/>
-        <w:rPr>
-          <w:lang w:val="es-PE"/>
-        </w:rPr>
       </w:pPr>
       <w:r>
         <w:rPr>
@@ -17937,12 +18283,13 @@
         <w:rPr>
           <w:lang w:val="es-PE"/>
         </w:rPr>
-        <w:t>de la SUNARP (debe ser entregado por la PNP)</w:t>
-      </w:r>
-    </w:p>
-    <w:p>
-      <w:pPr>
-        <w:pStyle w:val="Ttulo3"/>
+        <w:t xml:space="preserve">de la SUNARP </w:t>
+      </w:r>
+    </w:p>
+    <w:p>
+      <w:pPr>
+        <w:pStyle w:val="Text"/>
+        <w:spacing w:before="120" w:after="120"/>
       </w:pPr>
     </w:p>
     <w:p>
@@ -18002,20 +18349,42 @@
     </w:p>
     <w:p>
       <w:pPr>
+        <w:pStyle w:val="Prrafodelista"/>
+        <w:ind w:left="1440"/>
+        <w:jc w:val="both"/>
+        <w:rPr>
+          <w:rFonts w:ascii="Arial" w:hAnsi="Arial" w:cs="Arial"/>
+        </w:rPr>
+      </w:pPr>
+    </w:p>
+    <w:p>
+      <w:pPr>
+        <w:pStyle w:val="Prrafodelista"/>
+        <w:ind w:left="1440"/>
+        <w:jc w:val="both"/>
+        <w:rPr>
+          <w:rFonts w:ascii="Arial" w:hAnsi="Arial" w:cs="Arial"/>
+          <w:b/>
+        </w:rPr>
+      </w:pPr>
+    </w:p>
+    <w:p>
+      <w:pPr>
         <w:pStyle w:val="Ttulo3"/>
       </w:pPr>
-      <w:r>
-        <w:lastRenderedPageBreak/>
+      <w:bookmarkStart w:id="37" w:name="_Toc503507152"/>
+      <w:r>
         <w:t xml:space="preserve">Caso de Uso </w:t>
       </w:r>
       <w:r>
         <w:t>SIMPOL.CU.005 - Consultar Datos de Titularidad</w:t>
       </w:r>
+      <w:bookmarkEnd w:id="37"/>
     </w:p>
     <w:p/>
     <w:p>
       <w:pPr>
-        <w:pStyle w:val="Descripcin"/>
+        <w:pStyle w:val="Epgrafe"/>
         <w:jc w:val="center"/>
         <w:rPr>
           <w:rFonts w:ascii="Arial" w:hAnsi="Arial" w:cs="Arial"/>
@@ -18076,10 +18445,9 @@
         </w:drawing>
       </w:r>
     </w:p>
-    <w:p/>
-    <w:p>
-      <w:pPr>
-        <w:pStyle w:val="Descripcin"/>
+    <w:p>
+      <w:pPr>
+        <w:pStyle w:val="Epgrafe"/>
         <w:jc w:val="center"/>
       </w:pPr>
       <w:r>
@@ -18087,7 +18455,21 @@
           <w:rFonts w:ascii="Arial" w:hAnsi="Arial" w:cs="Arial"/>
           <w:b w:val="0"/>
         </w:rPr>
-        <w:t>Ilustración 2:</w:t>
+        <w:t xml:space="preserve">Ilustración </w:t>
+      </w:r>
+      <w:r>
+        <w:rPr>
+          <w:rFonts w:ascii="Arial" w:hAnsi="Arial" w:cs="Arial"/>
+          <w:b w:val="0"/>
+        </w:rPr>
+        <w:t>5</w:t>
+      </w:r>
+      <w:r>
+        <w:rPr>
+          <w:rFonts w:ascii="Arial" w:hAnsi="Arial" w:cs="Arial"/>
+          <w:b w:val="0"/>
+        </w:rPr>
+        <w:t>:</w:t>
       </w:r>
       <w:r>
         <w:rPr>
@@ -18451,7 +18833,7 @@
     </w:p>
     <w:p>
       <w:pPr>
-        <w:pStyle w:val="Descripcin"/>
+        <w:pStyle w:val="Epgrafe"/>
         <w:jc w:val="center"/>
         <w:rPr>
           <w:rFonts w:ascii="Arial" w:hAnsi="Arial" w:cs="Arial"/>
@@ -18464,6 +18846,13 @@
           <w:b w:val="0"/>
         </w:rPr>
         <w:t>Pantalla 1</w:t>
+      </w:r>
+      <w:r>
+        <w:rPr>
+          <w:rFonts w:ascii="Arial" w:hAnsi="Arial" w:cs="Arial"/>
+          <w:b w:val="0"/>
+        </w:rPr>
+        <w:t>1</w:t>
       </w:r>
     </w:p>
     <w:p/>
@@ -18546,6 +18935,7 @@
           <w:szCs w:val="20"/>
           <w:lang w:eastAsia="es-ES"/>
         </w:rPr>
+        <w:lastRenderedPageBreak/>
         <w:t>El usuario selecciona el tipo de persona que desea buscar (natural o jurídica)</w:t>
       </w:r>
     </w:p>
@@ -18587,10 +18977,10 @@
                     </pic:cNvPicPr>
                   </pic:nvPicPr>
                   <pic:blipFill>
-                    <a:blip r:embed="rId22">
+                    <a:blip r:embed="rId22" cstate="print">
                       <a:extLst>
                         <a:ext uri="{28A0092B-C50C-407E-A947-70E740481C1C}">
-                          <a14:useLocalDpi xmlns:a14="http://schemas.microsoft.com/office/drawing/2010/main" val="0"/>
+                          <a14:useLocalDpi xmlns:a14="http://schemas.microsoft.com/office/drawing/2010/main" xmlns:wps="http://schemas.microsoft.com/office/word/2010/wordprocessingShape" xmlns:wpi="http://schemas.microsoft.com/office/word/2010/wordprocessingInk" xmlns:wpg="http://schemas.microsoft.com/office/word/2010/wordprocessingGroup" xmlns:w15="http://schemas.microsoft.com/office/word/2012/wordml" xmlns:w14="http://schemas.microsoft.com/office/word/2010/wordml" xmlns:w="http://schemas.openxmlformats.org/wordprocessingml/2006/main" xmlns:w10="urn:schemas-microsoft-com:office:word" xmlns:wp14="http://schemas.microsoft.com/office/word/2010/wordprocessingDrawing" xmlns:v="urn:schemas-microsoft-com:vml" xmlns:o="urn:schemas-microsoft-com:office:office" xmlns:mc="http://schemas.openxmlformats.org/markup-compatibility/2006" xmlns:wpc="http://schemas.microsoft.com/office/word/2010/wordprocessingCanvas" xmlns="" val="0"/>
                         </a:ext>
                       </a:extLst>
                     </a:blip>
@@ -18621,6 +19011,30 @@
     </w:p>
     <w:p>
       <w:pPr>
+        <w:pStyle w:val="Epgrafe"/>
+        <w:jc w:val="center"/>
+        <w:rPr>
+          <w:rFonts w:ascii="Arial" w:hAnsi="Arial" w:cs="Arial"/>
+          <w:b w:val="0"/>
+        </w:rPr>
+      </w:pPr>
+      <w:r>
+        <w:rPr>
+          <w:rFonts w:ascii="Arial" w:hAnsi="Arial" w:cs="Arial"/>
+          <w:b w:val="0"/>
+        </w:rPr>
+        <w:t>Pantalla 1</w:t>
+      </w:r>
+      <w:r>
+        <w:rPr>
+          <w:rFonts w:ascii="Arial" w:hAnsi="Arial" w:cs="Arial"/>
+          <w:b w:val="0"/>
+        </w:rPr>
+        <w:t>2</w:t>
+      </w:r>
+    </w:p>
+    <w:p>
+      <w:pPr>
         <w:pStyle w:val="Prrafodelista"/>
         <w:spacing w:before="120" w:after="120" w:line="240" w:lineRule="auto"/>
         <w:ind w:left="502"/>
@@ -18711,6 +19125,19 @@
     <w:p>
       <w:pPr>
         <w:pStyle w:val="Prrafodelista"/>
+        <w:spacing w:before="120" w:after="120" w:line="240" w:lineRule="auto"/>
+        <w:contextualSpacing w:val="0"/>
+        <w:jc w:val="both"/>
+        <w:rPr>
+          <w:rFonts w:ascii="Arial" w:eastAsia="Times New Roman" w:hAnsi="Arial" w:cs="Times New Roman"/>
+          <w:szCs w:val="20"/>
+          <w:lang w:eastAsia="es-ES"/>
+        </w:rPr>
+      </w:pPr>
+    </w:p>
+    <w:p>
+      <w:pPr>
+        <w:pStyle w:val="Prrafodelista"/>
         <w:numPr>
           <w:ilvl w:val="0"/>
           <w:numId w:val="43"/>
@@ -18776,7 +19203,6 @@
           <w:szCs w:val="20"/>
           <w:lang w:eastAsia="es-PE"/>
         </w:rPr>
-        <w:lastRenderedPageBreak/>
         <w:drawing>
           <wp:inline distT="0" distB="0" distL="0" distR="0">
             <wp:extent cx="5598795" cy="1772285"/>
@@ -18795,10 +19221,10 @@
                     </pic:cNvPicPr>
                   </pic:nvPicPr>
                   <pic:blipFill>
-                    <a:blip r:embed="rId23">
+                    <a:blip r:embed="rId23" cstate="print">
                       <a:extLst>
                         <a:ext uri="{28A0092B-C50C-407E-A947-70E740481C1C}">
-                          <a14:useLocalDpi xmlns:a14="http://schemas.microsoft.com/office/drawing/2010/main" val="0"/>
+                          <a14:useLocalDpi xmlns:a14="http://schemas.microsoft.com/office/drawing/2010/main" xmlns:wps="http://schemas.microsoft.com/office/word/2010/wordprocessingShape" xmlns:wpi="http://schemas.microsoft.com/office/word/2010/wordprocessingInk" xmlns:wpg="http://schemas.microsoft.com/office/word/2010/wordprocessingGroup" xmlns:w15="http://schemas.microsoft.com/office/word/2012/wordml" xmlns:w14="http://schemas.microsoft.com/office/word/2010/wordml" xmlns:w="http://schemas.openxmlformats.org/wordprocessingml/2006/main" xmlns:w10="urn:schemas-microsoft-com:office:word" xmlns:wp14="http://schemas.microsoft.com/office/word/2010/wordprocessingDrawing" xmlns:v="urn:schemas-microsoft-com:vml" xmlns:o="urn:schemas-microsoft-com:office:office" xmlns:mc="http://schemas.openxmlformats.org/markup-compatibility/2006" xmlns:wpc="http://schemas.microsoft.com/office/word/2010/wordprocessingCanvas" xmlns="" val="0"/>
                         </a:ext>
                       </a:extLst>
                     </a:blip>
@@ -18829,7 +19255,7 @@
     </w:p>
     <w:p>
       <w:pPr>
-        <w:pStyle w:val="Descripcin"/>
+        <w:pStyle w:val="Epgrafe"/>
         <w:jc w:val="center"/>
         <w:rPr>
           <w:rFonts w:ascii="Arial" w:hAnsi="Arial" w:cs="Arial"/>
@@ -18842,6 +19268,13 @@
           <w:b w:val="0"/>
         </w:rPr>
         <w:t>Pantalla 1</w:t>
+      </w:r>
+      <w:r>
+        <w:rPr>
+          <w:rFonts w:ascii="Arial" w:hAnsi="Arial" w:cs="Arial"/>
+          <w:b w:val="0"/>
+        </w:rPr>
+        <w:t>3</w:t>
       </w:r>
     </w:p>
     <w:p>
@@ -18941,6 +19374,7 @@
           <w:szCs w:val="20"/>
           <w:lang w:eastAsia="es-PE"/>
         </w:rPr>
+        <w:lastRenderedPageBreak/>
         <w:drawing>
           <wp:inline distT="0" distB="0" distL="0" distR="0">
             <wp:extent cx="5607685" cy="2374900"/>
@@ -18959,10 +19393,10 @@
                     </pic:cNvPicPr>
                   </pic:nvPicPr>
                   <pic:blipFill>
-                    <a:blip r:embed="rId24">
+                    <a:blip r:embed="rId24" cstate="print">
                       <a:extLst>
                         <a:ext uri="{28A0092B-C50C-407E-A947-70E740481C1C}">
-                          <a14:useLocalDpi xmlns:a14="http://schemas.microsoft.com/office/drawing/2010/main" val="0"/>
+                          <a14:useLocalDpi xmlns:a14="http://schemas.microsoft.com/office/drawing/2010/main" xmlns:wps="http://schemas.microsoft.com/office/word/2010/wordprocessingShape" xmlns:wpi="http://schemas.microsoft.com/office/word/2010/wordprocessingInk" xmlns:wpg="http://schemas.microsoft.com/office/word/2010/wordprocessingGroup" xmlns:w15="http://schemas.microsoft.com/office/word/2012/wordml" xmlns:w14="http://schemas.microsoft.com/office/word/2010/wordml" xmlns:w="http://schemas.openxmlformats.org/wordprocessingml/2006/main" xmlns:w10="urn:schemas-microsoft-com:office:word" xmlns:wp14="http://schemas.microsoft.com/office/word/2010/wordprocessingDrawing" xmlns:v="urn:schemas-microsoft-com:vml" xmlns:o="urn:schemas-microsoft-com:office:office" xmlns:mc="http://schemas.openxmlformats.org/markup-compatibility/2006" xmlns:wpc="http://schemas.microsoft.com/office/word/2010/wordprocessingCanvas" xmlns="" val="0"/>
                         </a:ext>
                       </a:extLst>
                     </a:blip>
@@ -18993,6 +19427,30 @@
     </w:p>
     <w:p>
       <w:pPr>
+        <w:pStyle w:val="Epgrafe"/>
+        <w:jc w:val="center"/>
+        <w:rPr>
+          <w:rFonts w:ascii="Arial" w:hAnsi="Arial" w:cs="Arial"/>
+          <w:b w:val="0"/>
+        </w:rPr>
+      </w:pPr>
+      <w:r>
+        <w:rPr>
+          <w:rFonts w:ascii="Arial" w:hAnsi="Arial" w:cs="Arial"/>
+          <w:b w:val="0"/>
+        </w:rPr>
+        <w:t>Pantalla 1</w:t>
+      </w:r>
+      <w:r>
+        <w:rPr>
+          <w:rFonts w:ascii="Arial" w:hAnsi="Arial" w:cs="Arial"/>
+          <w:b w:val="0"/>
+        </w:rPr>
+        <w:t>4</w:t>
+      </w:r>
+    </w:p>
+    <w:p>
+      <w:pPr>
         <w:pStyle w:val="Prrafodelista"/>
         <w:spacing w:before="120" w:after="120" w:line="240" w:lineRule="auto"/>
         <w:ind w:left="502"/>
@@ -19076,10 +19534,10 @@
                     </pic:cNvPicPr>
                   </pic:nvPicPr>
                   <pic:blipFill rotWithShape="1">
-                    <a:blip r:embed="rId25">
+                    <a:blip r:embed="rId25" cstate="print">
                       <a:extLst>
                         <a:ext uri="{28A0092B-C50C-407E-A947-70E740481C1C}">
-                          <a14:useLocalDpi xmlns:a14="http://schemas.microsoft.com/office/drawing/2010/main" val="0"/>
+                          <a14:useLocalDpi xmlns:a14="http://schemas.microsoft.com/office/drawing/2010/main" xmlns:wps="http://schemas.microsoft.com/office/word/2010/wordprocessingShape" xmlns:wpi="http://schemas.microsoft.com/office/word/2010/wordprocessingInk" xmlns:wpg="http://schemas.microsoft.com/office/word/2010/wordprocessingGroup" xmlns:w15="http://schemas.microsoft.com/office/word/2012/wordml" xmlns:w14="http://schemas.microsoft.com/office/word/2010/wordml" xmlns:w="http://schemas.openxmlformats.org/wordprocessingml/2006/main" xmlns:w10="urn:schemas-microsoft-com:office:word" xmlns:wp14="http://schemas.microsoft.com/office/word/2010/wordprocessingDrawing" xmlns:v="urn:schemas-microsoft-com:vml" xmlns:o="urn:schemas-microsoft-com:office:office" xmlns:mc="http://schemas.openxmlformats.org/markup-compatibility/2006" xmlns:wpc="http://schemas.microsoft.com/office/word/2010/wordprocessingCanvas" xmlns="" val="0"/>
                         </a:ext>
                       </a:extLst>
                     </a:blip>
@@ -19100,7 +19558,7 @@
                     </a:ln>
                     <a:extLst>
                       <a:ext uri="{53640926-AAD7-44D8-BBD7-CCE9431645EC}">
-                        <a14:shadowObscured xmlns:a14="http://schemas.microsoft.com/office/drawing/2010/main"/>
+                        <a14:shadowObscured xmlns:a14="http://schemas.microsoft.com/office/drawing/2010/main" xmlns:wps="http://schemas.microsoft.com/office/word/2010/wordprocessingShape" xmlns:wpi="http://schemas.microsoft.com/office/word/2010/wordprocessingInk" xmlns:wpg="http://schemas.microsoft.com/office/word/2010/wordprocessingGroup" xmlns:w15="http://schemas.microsoft.com/office/word/2012/wordml" xmlns:w14="http://schemas.microsoft.com/office/word/2010/wordml" xmlns:w="http://schemas.openxmlformats.org/wordprocessingml/2006/main" xmlns:w10="urn:schemas-microsoft-com:office:word" xmlns:wp14="http://schemas.microsoft.com/office/word/2010/wordprocessingDrawing" xmlns:v="urn:schemas-microsoft-com:vml" xmlns:o="urn:schemas-microsoft-com:office:office" xmlns:mc="http://schemas.openxmlformats.org/markup-compatibility/2006" xmlns:wpc="http://schemas.microsoft.com/office/word/2010/wordprocessingCanvas" xmlns=""/>
                       </a:ext>
                     </a:extLst>
                   </pic:spPr>
@@ -19113,6 +19571,44 @@
     </w:p>
     <w:p>
       <w:pPr>
+        <w:pStyle w:val="Epgrafe"/>
+        <w:jc w:val="center"/>
+        <w:rPr>
+          <w:rFonts w:ascii="Arial" w:hAnsi="Arial" w:cs="Arial"/>
+          <w:b w:val="0"/>
+        </w:rPr>
+      </w:pPr>
+      <w:r>
+        <w:rPr>
+          <w:rFonts w:ascii="Arial" w:hAnsi="Arial" w:cs="Arial"/>
+          <w:b w:val="0"/>
+        </w:rPr>
+        <w:t>Pantalla 1</w:t>
+      </w:r>
+      <w:r>
+        <w:rPr>
+          <w:rFonts w:ascii="Arial" w:hAnsi="Arial" w:cs="Arial"/>
+          <w:b w:val="0"/>
+        </w:rPr>
+        <w:t>5</w:t>
+      </w:r>
+    </w:p>
+    <w:p>
+      <w:pPr>
+        <w:pStyle w:val="Prrafodelista"/>
+        <w:spacing w:before="120" w:after="120" w:line="240" w:lineRule="auto"/>
+        <w:ind w:left="502"/>
+        <w:contextualSpacing w:val="0"/>
+        <w:jc w:val="both"/>
+        <w:rPr>
+          <w:rFonts w:ascii="Arial" w:eastAsia="Times New Roman" w:hAnsi="Arial" w:cs="Times New Roman"/>
+          <w:szCs w:val="20"/>
+          <w:lang w:eastAsia="es-ES"/>
+        </w:rPr>
+      </w:pPr>
+    </w:p>
+    <w:p>
+      <w:pPr>
         <w:pStyle w:val="Prrafodelista"/>
         <w:numPr>
           <w:ilvl w:val="0"/>
@@ -19156,7 +19652,6 @@
           <w:szCs w:val="20"/>
           <w:lang w:eastAsia="es-PE"/>
         </w:rPr>
-        <w:lastRenderedPageBreak/>
         <w:drawing>
           <wp:inline distT="0" distB="0" distL="0" distR="0">
             <wp:extent cx="5577840" cy="2286000"/>
@@ -19175,10 +19670,10 @@
                     </pic:cNvPicPr>
                   </pic:nvPicPr>
                   <pic:blipFill>
-                    <a:blip r:embed="rId26">
+                    <a:blip r:embed="rId26" cstate="print">
                       <a:extLst>
                         <a:ext uri="{28A0092B-C50C-407E-A947-70E740481C1C}">
-                          <a14:useLocalDpi xmlns:a14="http://schemas.microsoft.com/office/drawing/2010/main" val="0"/>
+                          <a14:useLocalDpi xmlns:a14="http://schemas.microsoft.com/office/drawing/2010/main" xmlns:wps="http://schemas.microsoft.com/office/word/2010/wordprocessingShape" xmlns:wpi="http://schemas.microsoft.com/office/word/2010/wordprocessingInk" xmlns:wpg="http://schemas.microsoft.com/office/word/2010/wordprocessingGroup" xmlns:w15="http://schemas.microsoft.com/office/word/2012/wordml" xmlns:w14="http://schemas.microsoft.com/office/word/2010/wordml" xmlns:w="http://schemas.openxmlformats.org/wordprocessingml/2006/main" xmlns:w10="urn:schemas-microsoft-com:office:word" xmlns:wp14="http://schemas.microsoft.com/office/word/2010/wordprocessingDrawing" xmlns:v="urn:schemas-microsoft-com:vml" xmlns:o="urn:schemas-microsoft-com:office:office" xmlns:mc="http://schemas.openxmlformats.org/markup-compatibility/2006" xmlns:wpc="http://schemas.microsoft.com/office/word/2010/wordprocessingCanvas" xmlns="" val="0"/>
                         </a:ext>
                       </a:extLst>
                     </a:blip>
@@ -19209,6 +19704,30 @@
     </w:p>
     <w:p>
       <w:pPr>
+        <w:pStyle w:val="Epgrafe"/>
+        <w:jc w:val="center"/>
+        <w:rPr>
+          <w:rFonts w:ascii="Arial" w:hAnsi="Arial" w:cs="Arial"/>
+          <w:b w:val="0"/>
+        </w:rPr>
+      </w:pPr>
+      <w:r>
+        <w:rPr>
+          <w:rFonts w:ascii="Arial" w:hAnsi="Arial" w:cs="Arial"/>
+          <w:b w:val="0"/>
+        </w:rPr>
+        <w:t>Pantalla 1</w:t>
+      </w:r>
+      <w:r>
+        <w:rPr>
+          <w:rFonts w:ascii="Arial" w:hAnsi="Arial" w:cs="Arial"/>
+          <w:b w:val="0"/>
+        </w:rPr>
+        <w:t>6</w:t>
+      </w:r>
+    </w:p>
+    <w:p>
+      <w:pPr>
         <w:pStyle w:val="Prrafodelista"/>
         <w:spacing w:before="120" w:after="120" w:line="240" w:lineRule="auto"/>
         <w:ind w:left="502"/>
@@ -19243,6 +19762,7 @@
           <w:szCs w:val="20"/>
           <w:lang w:eastAsia="es-ES"/>
         </w:rPr>
+        <w:lastRenderedPageBreak/>
         <w:t>Cabe señalar que en el caso que en la especificación del servicio web de la SUNARP los resultados se pueden listar, las pantallas de resultados tendrán que ser tabla de listas con los datos mostrados.</w:t>
       </w:r>
     </w:p>
@@ -19326,21 +19846,7 @@
           <w:b/>
           <w:lang w:val="es-PE"/>
         </w:rPr>
-        <w:t>FA1: P</w:t>
-      </w:r>
-      <w:r>
-        <w:rPr>
-          <w:b/>
-          <w:lang w:val="es-PE"/>
-        </w:rPr>
-        <w:t>3</w:t>
-      </w:r>
-      <w:r>
-        <w:rPr>
-          <w:b/>
-          <w:lang w:val="es-PE"/>
-        </w:rPr>
-        <w:t>aso nº 4: El sistema no obtiene resultados</w:t>
+        <w:t>FA1: Paso nº 4: El sistema no obtiene resultados</w:t>
       </w:r>
     </w:p>
     <w:p>
@@ -19534,7 +20040,6 @@
         <w:rPr>
           <w:rFonts w:cs="Arial"/>
         </w:rPr>
-        <w:lastRenderedPageBreak/>
         <w:t>Requerimientos</w:t>
       </w:r>
     </w:p>
@@ -19577,7 +20082,7 @@
           <w:left w:w="70" w:type="dxa"/>
           <w:right w:w="70" w:type="dxa"/>
         </w:tblCellMar>
-        <w:tblLook w:val="04A0" w:firstRow="1" w:lastRow="0" w:firstColumn="1" w:lastColumn="0" w:noHBand="0" w:noVBand="1"/>
+        <w:tblLook w:val="04A0"/>
       </w:tblPr>
       <w:tblGrid>
         <w:gridCol w:w="1480"/>
@@ -20245,7 +20750,7 @@
           <w:szCs w:val="22"/>
           <w:lang w:val="es-PE"/>
         </w:rPr>
-        <w:t>de titularidad de persona natural</w:t>
+        <w:t>de titularidad de persona natural (Puede</w:t>
       </w:r>
       <w:r>
         <w:rPr>
@@ -20254,7 +20759,34 @@
           <w:szCs w:val="22"/>
           <w:lang w:val="es-PE"/>
         </w:rPr>
-        <w:t xml:space="preserve"> (Puede ser Lista)</w:t>
+        <w:t>n</w:t>
+      </w:r>
+      <w:r>
+        <w:rPr>
+          <w:rFonts w:cs="Arial"/>
+          <w:b/>
+          <w:szCs w:val="22"/>
+          <w:lang w:val="es-PE"/>
+        </w:rPr>
+        <w:t xml:space="preserve"> ser</w:t>
+      </w:r>
+      <w:r>
+        <w:rPr>
+          <w:rFonts w:cs="Arial"/>
+          <w:b/>
+          <w:szCs w:val="22"/>
+          <w:lang w:val="es-PE"/>
+        </w:rPr>
+        <w:t xml:space="preserve"> varios resultados es decir una l</w:t>
+      </w:r>
+      <w:r>
+        <w:rPr>
+          <w:rFonts w:cs="Arial"/>
+          <w:b/>
+          <w:szCs w:val="22"/>
+          <w:lang w:val="es-PE"/>
+        </w:rPr>
+        <w:t>ista)</w:t>
       </w:r>
     </w:p>
     <w:tbl>
@@ -20265,7 +20797,7 @@
           <w:left w:w="70" w:type="dxa"/>
           <w:right w:w="70" w:type="dxa"/>
         </w:tblCellMar>
-        <w:tblLook w:val="04A0" w:firstRow="1" w:lastRow="0" w:firstColumn="1" w:lastColumn="0" w:noHBand="0" w:noVBand="1"/>
+        <w:tblLook w:val="04A0"/>
       </w:tblPr>
       <w:tblGrid>
         <w:gridCol w:w="1480"/>
@@ -20481,6 +21013,7 @@
                 <w:szCs w:val="18"/>
                 <w:lang w:eastAsia="es-PE"/>
               </w:rPr>
+              <w:lastRenderedPageBreak/>
               <w:t>Documento</w:t>
             </w:r>
           </w:p>
@@ -21686,16 +22219,7 @@
           <w:szCs w:val="22"/>
           <w:lang w:val="es-PE"/>
         </w:rPr>
-        <w:t xml:space="preserve">Datos de búsqueda de titularidad de persona </w:t>
-      </w:r>
-      <w:r>
-        <w:rPr>
-          <w:rFonts w:cs="Arial"/>
-          <w:b/>
-          <w:szCs w:val="22"/>
-          <w:lang w:val="es-PE"/>
-        </w:rPr>
-        <w:t>jurídica</w:t>
+        <w:t>Datos de búsqueda de titularidad de persona jurídica</w:t>
       </w:r>
     </w:p>
     <w:tbl>
@@ -21706,7 +22230,7 @@
           <w:left w:w="70" w:type="dxa"/>
           <w:right w:w="70" w:type="dxa"/>
         </w:tblCellMar>
-        <w:tblLook w:val="04A0" w:firstRow="1" w:lastRow="0" w:firstColumn="1" w:lastColumn="0" w:noHBand="0" w:noVBand="1"/>
+        <w:tblLook w:val="04A0"/>
       </w:tblPr>
       <w:tblGrid>
         <w:gridCol w:w="1480"/>
@@ -22112,7 +22636,16 @@
           <w:szCs w:val="22"/>
           <w:lang w:val="es-PE"/>
         </w:rPr>
-        <w:t xml:space="preserve"> (Puede ser Lista)</w:t>
+        <w:t xml:space="preserve"> </w:t>
+      </w:r>
+      <w:r>
+        <w:rPr>
+          <w:rFonts w:cs="Arial"/>
+          <w:b/>
+          <w:szCs w:val="22"/>
+          <w:lang w:val="es-PE"/>
+        </w:rPr>
+        <w:t>(Pueden ser varios resultados es decir una lista)</w:t>
       </w:r>
     </w:p>
     <w:tbl>
@@ -22123,7 +22656,7 @@
           <w:left w:w="70" w:type="dxa"/>
           <w:right w:w="70" w:type="dxa"/>
         </w:tblCellMar>
-        <w:tblLook w:val="04A0" w:firstRow="1" w:lastRow="0" w:firstColumn="1" w:lastColumn="0" w:noHBand="0" w:noVBand="1"/>
+        <w:tblLook w:val="04A0"/>
       </w:tblPr>
       <w:tblGrid>
         <w:gridCol w:w="1480"/>
@@ -22934,7 +23467,6 @@
                 <w:szCs w:val="18"/>
                 <w:lang w:eastAsia="es-PE"/>
               </w:rPr>
-              <w:lastRenderedPageBreak/>
               <w:t>zona</w:t>
             </w:r>
           </w:p>
@@ -23446,7 +23978,8 @@
         <w:rPr>
           <w:lang w:val="es-PE"/>
         </w:rPr>
-        <w:t>1. En primera instancia la búsqueda de información deberá darse mediante la utilización del servicio web.</w:t>
+        <w:lastRenderedPageBreak/>
+        <w:t>Casos:</w:t>
       </w:r>
     </w:p>
     <w:p>
@@ -23462,7 +23995,111 @@
         <w:rPr>
           <w:lang w:val="es-PE"/>
         </w:rPr>
+        <w:t xml:space="preserve">1. En primera instancia la búsqueda de información deberá darse mediante </w:t>
+      </w:r>
+      <w:r>
+        <w:rPr>
+          <w:lang w:val="es-PE"/>
+        </w:rPr>
+        <w:t>la utilización del servicio web, esto para obtener la información oficial y actualizada.</w:t>
+      </w:r>
+    </w:p>
+    <w:p>
+      <w:pPr>
+        <w:pStyle w:val="Text"/>
+        <w:spacing w:before="120" w:after="120"/>
+        <w:ind w:left="720"/>
+        <w:rPr>
+          <w:lang w:val="es-PE"/>
+        </w:rPr>
+      </w:pPr>
+      <w:r>
+        <w:rPr>
+          <w:lang w:val="es-PE"/>
+        </w:rPr>
         <w:t>De ejecutarse la consulta correctamente y no obtener resultados, entonces se procederá a ingresar los datos manualmente.</w:t>
+      </w:r>
+    </w:p>
+    <w:p>
+      <w:pPr>
+        <w:pStyle w:val="Text"/>
+        <w:spacing w:before="120" w:after="120"/>
+        <w:ind w:left="720"/>
+        <w:rPr>
+          <w:lang w:val="es-PE"/>
+        </w:rPr>
+      </w:pPr>
+    </w:p>
+    <w:p>
+      <w:pPr>
+        <w:pStyle w:val="Text"/>
+        <w:spacing w:before="120" w:after="120"/>
+        <w:ind w:left="720"/>
+        <w:rPr>
+          <w:lang w:val="es-PE"/>
+        </w:rPr>
+      </w:pPr>
+    </w:p>
+    <w:p>
+      <w:pPr>
+        <w:pStyle w:val="Text"/>
+        <w:spacing w:before="120" w:after="120"/>
+        <w:ind w:left="720"/>
+        <w:rPr>
+          <w:lang w:val="es-PE"/>
+        </w:rPr>
+      </w:pPr>
+      <w:r>
+        <w:rPr>
+          <w:lang w:val="es-PE"/>
+        </w:rPr>
+        <w:t>2. En primera instancia la búsqueda de información deberá darse mediante la utilización del servicio web.</w:t>
+      </w:r>
+    </w:p>
+    <w:p>
+      <w:pPr>
+        <w:pStyle w:val="Text"/>
+        <w:spacing w:before="120" w:after="120"/>
+        <w:ind w:left="720"/>
+        <w:rPr>
+          <w:lang w:val="es-PE"/>
+        </w:rPr>
+      </w:pPr>
+      <w:r>
+        <w:rPr>
+          <w:lang w:val="es-PE"/>
+        </w:rPr>
+        <w:t xml:space="preserve">De no ejecutarse la consulta por problemas técnicos (problemas en el web </w:t>
+      </w:r>
+      <w:proofErr w:type="spellStart"/>
+      <w:r>
+        <w:rPr>
+          <w:lang w:val="es-PE"/>
+        </w:rPr>
+        <w:t>service</w:t>
+      </w:r>
+      <w:proofErr w:type="spellEnd"/>
+      <w:r>
+        <w:rPr>
+          <w:lang w:val="es-PE"/>
+        </w:rPr>
+        <w:t xml:space="preserve"> o su no disponibilidad) entonces el sistema deberá realizar la búsqueda de la información en la base de datos institucional.</w:t>
+      </w:r>
+    </w:p>
+    <w:p>
+      <w:pPr>
+        <w:pStyle w:val="Text"/>
+        <w:spacing w:before="120" w:after="120"/>
+        <w:ind w:left="720"/>
+        <w:rPr>
+          <w:lang w:val="es-PE"/>
+        </w:rPr>
+      </w:pPr>
+      <w:r>
+        <w:rPr>
+          <w:lang w:val="es-PE"/>
+        </w:rPr>
+        <w:t>De no encontrar información en la base de datos institucional entonces se deberá ingresar la información manualmente.</w:t>
       </w:r>
     </w:p>
     <w:p>
@@ -23659,8 +24296,8 @@
       </w:r>
     </w:p>
     <w:p>
-      <w:bookmarkStart w:id="31" w:name="_GoBack"/>
-      <w:bookmarkEnd w:id="31"/>
+      <w:bookmarkStart w:id="38" w:name="_GoBack"/>
+      <w:bookmarkEnd w:id="38"/>
     </w:p>
     <w:sectPr>
       <w:headerReference w:type="default" r:id="rId27"/>
@@ -23677,7 +24314,7 @@
 </file>
 
 <file path=word/endnotes.xml><?xml version="1.0" encoding="utf-8"?>
-<w:endnotes xmlns:wpc="http://schemas.microsoft.com/office/word/2010/wordprocessingCanvas" xmlns:mc="http://schemas.openxmlformats.org/markup-compatibility/2006" xmlns:o="urn:schemas-microsoft-com:office:office" xmlns:r="http://schemas.openxmlformats.org/officeDocument/2006/relationships" xmlns:m="http://schemas.openxmlformats.org/officeDocument/2006/math" xmlns:v="urn:schemas-microsoft-com:vml" xmlns:wp14="http://schemas.microsoft.com/office/word/2010/wordprocessingDrawing" xmlns:wp="http://schemas.openxmlformats.org/drawingml/2006/wordprocessingDrawing" xmlns:w10="urn:schemas-microsoft-com:office:word" xmlns:w="http://schemas.openxmlformats.org/wordprocessingml/2006/main" xmlns:w14="http://schemas.microsoft.com/office/word/2010/wordml" xmlns:w15="http://schemas.microsoft.com/office/word/2012/wordml" xmlns:wpg="http://schemas.microsoft.com/office/word/2010/wordprocessingGroup" xmlns:wpi="http://schemas.microsoft.com/office/word/2010/wordprocessingInk" xmlns:wne="http://schemas.microsoft.com/office/word/2006/wordml" xmlns:wps="http://schemas.microsoft.com/office/word/2010/wordprocessingShape" mc:Ignorable="w14 w15 wp14">
+<w:endnotes xmlns:ve="http://schemas.openxmlformats.org/markup-compatibility/2006" xmlns:o="urn:schemas-microsoft-com:office:office" xmlns:r="http://schemas.openxmlformats.org/officeDocument/2006/relationships" xmlns:m="http://schemas.openxmlformats.org/officeDocument/2006/math" xmlns:v="urn:schemas-microsoft-com:vml" xmlns:wp="http://schemas.openxmlformats.org/drawingml/2006/wordprocessingDrawing" xmlns:w10="urn:schemas-microsoft-com:office:word" xmlns:w="http://schemas.openxmlformats.org/wordprocessingml/2006/main" xmlns:wne="http://schemas.microsoft.com/office/word/2006/wordml">
   <w:endnote w:type="separator" w:id="-1">
     <w:p>
       <w:pPr>
@@ -23702,7 +24339,7 @@
 </file>
 
 <file path=word/footer1.xml><?xml version="1.0" encoding="utf-8"?>
-<w:ftr xmlns:wpc="http://schemas.microsoft.com/office/word/2010/wordprocessingCanvas" xmlns:mc="http://schemas.openxmlformats.org/markup-compatibility/2006" xmlns:o="urn:schemas-microsoft-com:office:office" xmlns:r="http://schemas.openxmlformats.org/officeDocument/2006/relationships" xmlns:m="http://schemas.openxmlformats.org/officeDocument/2006/math" xmlns:v="urn:schemas-microsoft-com:vml" xmlns:wp14="http://schemas.microsoft.com/office/word/2010/wordprocessingDrawing" xmlns:wp="http://schemas.openxmlformats.org/drawingml/2006/wordprocessingDrawing" xmlns:w10="urn:schemas-microsoft-com:office:word" xmlns:w="http://schemas.openxmlformats.org/wordprocessingml/2006/main" xmlns:w14="http://schemas.microsoft.com/office/word/2010/wordml" xmlns:w15="http://schemas.microsoft.com/office/word/2012/wordml" xmlns:wpg="http://schemas.microsoft.com/office/word/2010/wordprocessingGroup" xmlns:wpi="http://schemas.microsoft.com/office/word/2010/wordprocessingInk" xmlns:wne="http://schemas.microsoft.com/office/word/2006/wordml" xmlns:wps="http://schemas.microsoft.com/office/word/2010/wordprocessingShape" mc:Ignorable="w14 w15 wp14">
+<w:ftr xmlns:ve="http://schemas.openxmlformats.org/markup-compatibility/2006" xmlns:o="urn:schemas-microsoft-com:office:office" xmlns:r="http://schemas.openxmlformats.org/officeDocument/2006/relationships" xmlns:m="http://schemas.openxmlformats.org/officeDocument/2006/math" xmlns:v="urn:schemas-microsoft-com:vml" xmlns:wp="http://schemas.openxmlformats.org/drawingml/2006/wordprocessingDrawing" xmlns:w10="urn:schemas-microsoft-com:office:word" xmlns:w="http://schemas.openxmlformats.org/wordprocessingml/2006/main" xmlns:wne="http://schemas.microsoft.com/office/word/2006/wordml">
   <w:p>
     <w:pPr>
       <w:pStyle w:val="Piedepgina"/>
@@ -23757,7 +24394,7 @@
         <w:noProof/>
         <w:lang w:val="es-ES"/>
       </w:rPr>
-      <w:t>30</w:t>
+      <w:t>3</w:t>
     </w:r>
     <w:r>
       <w:rPr>
@@ -23775,7 +24412,7 @@
 </file>
 
 <file path=word/footnotes.xml><?xml version="1.0" encoding="utf-8"?>
-<w:footnotes xmlns:wpc="http://schemas.microsoft.com/office/word/2010/wordprocessingCanvas" xmlns:mc="http://schemas.openxmlformats.org/markup-compatibility/2006" xmlns:o="urn:schemas-microsoft-com:office:office" xmlns:r="http://schemas.openxmlformats.org/officeDocument/2006/relationships" xmlns:m="http://schemas.openxmlformats.org/officeDocument/2006/math" xmlns:v="urn:schemas-microsoft-com:vml" xmlns:wp14="http://schemas.microsoft.com/office/word/2010/wordprocessingDrawing" xmlns:wp="http://schemas.openxmlformats.org/drawingml/2006/wordprocessingDrawing" xmlns:w10="urn:schemas-microsoft-com:office:word" xmlns:w="http://schemas.openxmlformats.org/wordprocessingml/2006/main" xmlns:w14="http://schemas.microsoft.com/office/word/2010/wordml" xmlns:w15="http://schemas.microsoft.com/office/word/2012/wordml" xmlns:wpg="http://schemas.microsoft.com/office/word/2010/wordprocessingGroup" xmlns:wpi="http://schemas.microsoft.com/office/word/2010/wordprocessingInk" xmlns:wne="http://schemas.microsoft.com/office/word/2006/wordml" xmlns:wps="http://schemas.microsoft.com/office/word/2010/wordprocessingShape" mc:Ignorable="w14 w15 wp14">
+<w:footnotes xmlns:ve="http://schemas.openxmlformats.org/markup-compatibility/2006" xmlns:o="urn:schemas-microsoft-com:office:office" xmlns:r="http://schemas.openxmlformats.org/officeDocument/2006/relationships" xmlns:m="http://schemas.openxmlformats.org/officeDocument/2006/math" xmlns:v="urn:schemas-microsoft-com:vml" xmlns:wp="http://schemas.openxmlformats.org/drawingml/2006/wordprocessingDrawing" xmlns:w10="urn:schemas-microsoft-com:office:word" xmlns:w="http://schemas.openxmlformats.org/wordprocessingml/2006/main" xmlns:wne="http://schemas.microsoft.com/office/word/2006/wordml">
   <w:footnote w:type="separator" w:id="-1">
     <w:p>
       <w:pPr>
@@ -23800,7 +24437,7 @@
 </file>
 
 <file path=word/header1.xml><?xml version="1.0" encoding="utf-8"?>
-<w:hdr xmlns:wpc="http://schemas.microsoft.com/office/word/2010/wordprocessingCanvas" xmlns:mc="http://schemas.openxmlformats.org/markup-compatibility/2006" xmlns:o="urn:schemas-microsoft-com:office:office" xmlns:r="http://schemas.openxmlformats.org/officeDocument/2006/relationships" xmlns:m="http://schemas.openxmlformats.org/officeDocument/2006/math" xmlns:v="urn:schemas-microsoft-com:vml" xmlns:wp14="http://schemas.microsoft.com/office/word/2010/wordprocessingDrawing" xmlns:wp="http://schemas.openxmlformats.org/drawingml/2006/wordprocessingDrawing" xmlns:w10="urn:schemas-microsoft-com:office:word" xmlns:w="http://schemas.openxmlformats.org/wordprocessingml/2006/main" xmlns:w14="http://schemas.microsoft.com/office/word/2010/wordml" xmlns:w15="http://schemas.microsoft.com/office/word/2012/wordml" xmlns:wpg="http://schemas.microsoft.com/office/word/2010/wordprocessingGroup" xmlns:wpi="http://schemas.microsoft.com/office/word/2010/wordprocessingInk" xmlns:wne="http://schemas.microsoft.com/office/word/2006/wordml" xmlns:wps="http://schemas.microsoft.com/office/word/2010/wordprocessingShape" mc:Ignorable="w14 w15 wp14">
+<w:hdr xmlns:ve="http://schemas.openxmlformats.org/markup-compatibility/2006" xmlns:o="urn:schemas-microsoft-com:office:office" xmlns:r="http://schemas.openxmlformats.org/officeDocument/2006/relationships" xmlns:m="http://schemas.openxmlformats.org/officeDocument/2006/math" xmlns:v="urn:schemas-microsoft-com:vml" xmlns:wp="http://schemas.openxmlformats.org/drawingml/2006/wordprocessingDrawing" xmlns:w10="urn:schemas-microsoft-com:office:word" xmlns:w="http://schemas.openxmlformats.org/wordprocessingml/2006/main" xmlns:wne="http://schemas.microsoft.com/office/word/2006/wordml">
   <w:sdt>
     <w:sdtPr>
       <w:rPr>
@@ -23828,7 +24465,7 @@
             <w:bCs/>
             <w:color w:val="000000" w:themeColor="text1"/>
           </w:rPr>
-          <w:t>Especificación de Casos de uso: Policía Nacional del Perú – Diseño informático del Sistema de Información Estadístico</w:t>
+          <w:t>Especificación de Casos de uso: Policía Nacional del Perú – Integraciones con el ESINPOL</w:t>
         </w:r>
       </w:p>
     </w:sdtContent>
@@ -23837,7 +24474,7 @@
 </file>
 
 <file path=word/numbering.xml><?xml version="1.0" encoding="utf-8"?>
-<w:numbering xmlns:wpc="http://schemas.microsoft.com/office/word/2010/wordprocessingCanvas" xmlns:mc="http://schemas.openxmlformats.org/markup-compatibility/2006" xmlns:o="urn:schemas-microsoft-com:office:office" xmlns:r="http://schemas.openxmlformats.org/officeDocument/2006/relationships" xmlns:m="http://schemas.openxmlformats.org/officeDocument/2006/math" xmlns:v="urn:schemas-microsoft-com:vml" xmlns:wp14="http://schemas.microsoft.com/office/word/2010/wordprocessingDrawing" xmlns:wp="http://schemas.openxmlformats.org/drawingml/2006/wordprocessingDrawing" xmlns:w10="urn:schemas-microsoft-com:office:word" xmlns:w="http://schemas.openxmlformats.org/wordprocessingml/2006/main" xmlns:w14="http://schemas.microsoft.com/office/word/2010/wordml" xmlns:w15="http://schemas.microsoft.com/office/word/2012/wordml" xmlns:wpg="http://schemas.microsoft.com/office/word/2010/wordprocessingGroup" xmlns:wpi="http://schemas.microsoft.com/office/word/2010/wordprocessingInk" xmlns:wne="http://schemas.microsoft.com/office/word/2006/wordml" xmlns:wps="http://schemas.microsoft.com/office/word/2010/wordprocessingShape" mc:Ignorable="w14 w15 wp14">
+<w:numbering xmlns:ve="http://schemas.openxmlformats.org/markup-compatibility/2006" xmlns:o="urn:schemas-microsoft-com:office:office" xmlns:r="http://schemas.openxmlformats.org/officeDocument/2006/relationships" xmlns:m="http://schemas.openxmlformats.org/officeDocument/2006/math" xmlns:v="urn:schemas-microsoft-com:vml" xmlns:wp="http://schemas.openxmlformats.org/drawingml/2006/wordprocessingDrawing" xmlns:w10="urn:schemas-microsoft-com:office:word" xmlns:w="http://schemas.openxmlformats.org/wordprocessingml/2006/main" xmlns:wne="http://schemas.microsoft.com/office/word/2006/wordml">
   <w:abstractNum w:abstractNumId="0">
     <w:nsid w:val="FFFFFF89"/>
     <w:multiLevelType w:val="singleLevel"/>
@@ -25576,6 +26213,92 @@
     </w:lvl>
   </w:abstractNum>
   <w:abstractNum w:abstractNumId="21">
+    <w:nsid w:val="3DEE1DB6"/>
+    <w:multiLevelType w:val="hybridMultilevel"/>
+    <w:tmpl w:val="57EA18FC"/>
+    <w:lvl w:ilvl="0" w:tplc="0C0A000F">
+      <w:start w:val="1"/>
+      <w:numFmt w:val="decimal"/>
+      <w:lvlText w:val="%1."/>
+      <w:lvlJc w:val="left"/>
+      <w:pPr>
+        <w:ind w:left="720" w:hanging="360"/>
+      </w:pPr>
+    </w:lvl>
+    <w:lvl w:ilvl="1" w:tplc="0C0A0019" w:tentative="1">
+      <w:start w:val="1"/>
+      <w:numFmt w:val="lowerLetter"/>
+      <w:lvlText w:val="%2."/>
+      <w:lvlJc w:val="left"/>
+      <w:pPr>
+        <w:ind w:left="1440" w:hanging="360"/>
+      </w:pPr>
+    </w:lvl>
+    <w:lvl w:ilvl="2" w:tplc="0C0A001B" w:tentative="1">
+      <w:start w:val="1"/>
+      <w:numFmt w:val="lowerRoman"/>
+      <w:lvlText w:val="%3."/>
+      <w:lvlJc w:val="right"/>
+      <w:pPr>
+        <w:ind w:left="2160" w:hanging="180"/>
+      </w:pPr>
+    </w:lvl>
+    <w:lvl w:ilvl="3" w:tplc="0C0A000F" w:tentative="1">
+      <w:start w:val="1"/>
+      <w:numFmt w:val="decimal"/>
+      <w:lvlText w:val="%4."/>
+      <w:lvlJc w:val="left"/>
+      <w:pPr>
+        <w:ind w:left="2880" w:hanging="360"/>
+      </w:pPr>
+    </w:lvl>
+    <w:lvl w:ilvl="4" w:tplc="0C0A0019" w:tentative="1">
+      <w:start w:val="1"/>
+      <w:numFmt w:val="lowerLetter"/>
+      <w:lvlText w:val="%5."/>
+      <w:lvlJc w:val="left"/>
+      <w:pPr>
+        <w:ind w:left="3600" w:hanging="360"/>
+      </w:pPr>
+    </w:lvl>
+    <w:lvl w:ilvl="5" w:tplc="0C0A001B" w:tentative="1">
+      <w:start w:val="1"/>
+      <w:numFmt w:val="lowerRoman"/>
+      <w:lvlText w:val="%6."/>
+      <w:lvlJc w:val="right"/>
+      <w:pPr>
+        <w:ind w:left="4320" w:hanging="180"/>
+      </w:pPr>
+    </w:lvl>
+    <w:lvl w:ilvl="6" w:tplc="0C0A000F" w:tentative="1">
+      <w:start w:val="1"/>
+      <w:numFmt w:val="decimal"/>
+      <w:lvlText w:val="%7."/>
+      <w:lvlJc w:val="left"/>
+      <w:pPr>
+        <w:ind w:left="5040" w:hanging="360"/>
+      </w:pPr>
+    </w:lvl>
+    <w:lvl w:ilvl="7" w:tplc="0C0A0019" w:tentative="1">
+      <w:start w:val="1"/>
+      <w:numFmt w:val="lowerLetter"/>
+      <w:lvlText w:val="%8."/>
+      <w:lvlJc w:val="left"/>
+      <w:pPr>
+        <w:ind w:left="5760" w:hanging="360"/>
+      </w:pPr>
+    </w:lvl>
+    <w:lvl w:ilvl="8" w:tplc="0C0A001B" w:tentative="1">
+      <w:start w:val="1"/>
+      <w:numFmt w:val="lowerRoman"/>
+      <w:lvlText w:val="%9."/>
+      <w:lvlJc w:val="right"/>
+      <w:pPr>
+        <w:ind w:left="6480" w:hanging="180"/>
+      </w:pPr>
+    </w:lvl>
+  </w:abstractNum>
+  <w:abstractNum w:abstractNumId="22">
     <w:nsid w:val="40332673"/>
     <w:multiLevelType w:val="hybridMultilevel"/>
     <w:tmpl w:val="6C44E994"/>
@@ -25717,7 +26440,93 @@
       </w:rPr>
     </w:lvl>
   </w:abstractNum>
-  <w:abstractNum w:abstractNumId="22">
+  <w:abstractNum w:abstractNumId="23">
+    <w:nsid w:val="45C0139E"/>
+    <w:multiLevelType w:val="hybridMultilevel"/>
+    <w:tmpl w:val="57EA18FC"/>
+    <w:lvl w:ilvl="0" w:tplc="0C0A000F">
+      <w:start w:val="1"/>
+      <w:numFmt w:val="decimal"/>
+      <w:lvlText w:val="%1."/>
+      <w:lvlJc w:val="left"/>
+      <w:pPr>
+        <w:ind w:left="720" w:hanging="360"/>
+      </w:pPr>
+    </w:lvl>
+    <w:lvl w:ilvl="1" w:tplc="0C0A0019" w:tentative="1">
+      <w:start w:val="1"/>
+      <w:numFmt w:val="lowerLetter"/>
+      <w:lvlText w:val="%2."/>
+      <w:lvlJc w:val="left"/>
+      <w:pPr>
+        <w:ind w:left="1440" w:hanging="360"/>
+      </w:pPr>
+    </w:lvl>
+    <w:lvl w:ilvl="2" w:tplc="0C0A001B" w:tentative="1">
+      <w:start w:val="1"/>
+      <w:numFmt w:val="lowerRoman"/>
+      <w:lvlText w:val="%3."/>
+      <w:lvlJc w:val="right"/>
+      <w:pPr>
+        <w:ind w:left="2160" w:hanging="180"/>
+      </w:pPr>
+    </w:lvl>
+    <w:lvl w:ilvl="3" w:tplc="0C0A000F" w:tentative="1">
+      <w:start w:val="1"/>
+      <w:numFmt w:val="decimal"/>
+      <w:lvlText w:val="%4."/>
+      <w:lvlJc w:val="left"/>
+      <w:pPr>
+        <w:ind w:left="2880" w:hanging="360"/>
+      </w:pPr>
+    </w:lvl>
+    <w:lvl w:ilvl="4" w:tplc="0C0A0019" w:tentative="1">
+      <w:start w:val="1"/>
+      <w:numFmt w:val="lowerLetter"/>
+      <w:lvlText w:val="%5."/>
+      <w:lvlJc w:val="left"/>
+      <w:pPr>
+        <w:ind w:left="3600" w:hanging="360"/>
+      </w:pPr>
+    </w:lvl>
+    <w:lvl w:ilvl="5" w:tplc="0C0A001B" w:tentative="1">
+      <w:start w:val="1"/>
+      <w:numFmt w:val="lowerRoman"/>
+      <w:lvlText w:val="%6."/>
+      <w:lvlJc w:val="right"/>
+      <w:pPr>
+        <w:ind w:left="4320" w:hanging="180"/>
+      </w:pPr>
+    </w:lvl>
+    <w:lvl w:ilvl="6" w:tplc="0C0A000F" w:tentative="1">
+      <w:start w:val="1"/>
+      <w:numFmt w:val="decimal"/>
+      <w:lvlText w:val="%7."/>
+      <w:lvlJc w:val="left"/>
+      <w:pPr>
+        <w:ind w:left="5040" w:hanging="360"/>
+      </w:pPr>
+    </w:lvl>
+    <w:lvl w:ilvl="7" w:tplc="0C0A0019" w:tentative="1">
+      <w:start w:val="1"/>
+      <w:numFmt w:val="lowerLetter"/>
+      <w:lvlText w:val="%8."/>
+      <w:lvlJc w:val="left"/>
+      <w:pPr>
+        <w:ind w:left="5760" w:hanging="360"/>
+      </w:pPr>
+    </w:lvl>
+    <w:lvl w:ilvl="8" w:tplc="0C0A001B" w:tentative="1">
+      <w:start w:val="1"/>
+      <w:numFmt w:val="lowerRoman"/>
+      <w:lvlText w:val="%9."/>
+      <w:lvlJc w:val="right"/>
+      <w:pPr>
+        <w:ind w:left="6480" w:hanging="180"/>
+      </w:pPr>
+    </w:lvl>
+  </w:abstractNum>
+  <w:abstractNum w:abstractNumId="24">
     <w:nsid w:val="47DC1664"/>
     <w:multiLevelType w:val="hybridMultilevel"/>
     <w:tmpl w:val="B89858C6"/>
@@ -25858,7 +26667,7 @@
       </w:rPr>
     </w:lvl>
   </w:abstractNum>
-  <w:abstractNum w:abstractNumId="23">
+  <w:abstractNum w:abstractNumId="25">
     <w:nsid w:val="4818019F"/>
     <w:multiLevelType w:val="hybridMultilevel"/>
     <w:tmpl w:val="9B3E007C"/>
@@ -25971,7 +26780,7 @@
       </w:rPr>
     </w:lvl>
   </w:abstractNum>
-  <w:abstractNum w:abstractNumId="24">
+  <w:abstractNum w:abstractNumId="26">
     <w:nsid w:val="4CA779DF"/>
     <w:multiLevelType w:val="hybridMultilevel"/>
     <w:tmpl w:val="DA0A4B8A"/>
@@ -26057,7 +26866,7 @@
       </w:pPr>
     </w:lvl>
   </w:abstractNum>
-  <w:abstractNum w:abstractNumId="25">
+  <w:abstractNum w:abstractNumId="27">
     <w:nsid w:val="4CAF2D33"/>
     <w:multiLevelType w:val="singleLevel"/>
     <w:tmpl w:val="D458C930"/>
@@ -26078,7 +26887,7 @@
       </w:rPr>
     </w:lvl>
   </w:abstractNum>
-  <w:abstractNum w:abstractNumId="26">
+  <w:abstractNum w:abstractNumId="28">
     <w:nsid w:val="510F61DF"/>
     <w:multiLevelType w:val="hybridMultilevel"/>
     <w:tmpl w:val="DA0A4B8A"/>
@@ -26164,7 +26973,7 @@
       </w:pPr>
     </w:lvl>
   </w:abstractNum>
-  <w:abstractNum w:abstractNumId="27">
+  <w:abstractNum w:abstractNumId="29">
     <w:nsid w:val="511F4D80"/>
     <w:multiLevelType w:val="hybridMultilevel"/>
     <w:tmpl w:val="FD8C762A"/>
@@ -26277,7 +27086,7 @@
       </w:rPr>
     </w:lvl>
   </w:abstractNum>
-  <w:abstractNum w:abstractNumId="28">
+  <w:abstractNum w:abstractNumId="30">
     <w:nsid w:val="522D44C5"/>
     <w:multiLevelType w:val="hybridMultilevel"/>
     <w:tmpl w:val="D7543790"/>
@@ -26366,7 +27175,7 @@
       </w:pPr>
     </w:lvl>
   </w:abstractNum>
-  <w:abstractNum w:abstractNumId="29">
+  <w:abstractNum w:abstractNumId="31">
     <w:nsid w:val="5664755A"/>
     <w:multiLevelType w:val="hybridMultilevel"/>
     <w:tmpl w:val="DA0A4B8A"/>
@@ -26452,7 +27261,7 @@
       </w:pPr>
     </w:lvl>
   </w:abstractNum>
-  <w:abstractNum w:abstractNumId="30">
+  <w:abstractNum w:abstractNumId="32">
     <w:nsid w:val="57AC1CA3"/>
     <w:multiLevelType w:val="hybridMultilevel"/>
     <w:tmpl w:val="D7543790"/>
@@ -26541,7 +27350,7 @@
       </w:pPr>
     </w:lvl>
   </w:abstractNum>
-  <w:abstractNum w:abstractNumId="31">
+  <w:abstractNum w:abstractNumId="33">
     <w:nsid w:val="59600759"/>
     <w:multiLevelType w:val="hybridMultilevel"/>
     <w:tmpl w:val="E8B87208"/>
@@ -26630,7 +27439,93 @@
       </w:pPr>
     </w:lvl>
   </w:abstractNum>
-  <w:abstractNum w:abstractNumId="32">
+  <w:abstractNum w:abstractNumId="34">
+    <w:nsid w:val="646F377C"/>
+    <w:multiLevelType w:val="hybridMultilevel"/>
+    <w:tmpl w:val="DA0A4B8A"/>
+    <w:lvl w:ilvl="0" w:tplc="0C0A000F">
+      <w:start w:val="1"/>
+      <w:numFmt w:val="decimal"/>
+      <w:lvlText w:val="%1."/>
+      <w:lvlJc w:val="left"/>
+      <w:pPr>
+        <w:ind w:left="502" w:hanging="360"/>
+      </w:pPr>
+    </w:lvl>
+    <w:lvl w:ilvl="1" w:tplc="0C0A0019">
+      <w:start w:val="1"/>
+      <w:numFmt w:val="lowerLetter"/>
+      <w:lvlText w:val="%2."/>
+      <w:lvlJc w:val="left"/>
+      <w:pPr>
+        <w:ind w:left="1440" w:hanging="360"/>
+      </w:pPr>
+    </w:lvl>
+    <w:lvl w:ilvl="2" w:tplc="0C0A001B" w:tentative="1">
+      <w:start w:val="1"/>
+      <w:numFmt w:val="lowerRoman"/>
+      <w:lvlText w:val="%3."/>
+      <w:lvlJc w:val="right"/>
+      <w:pPr>
+        <w:ind w:left="2160" w:hanging="180"/>
+      </w:pPr>
+    </w:lvl>
+    <w:lvl w:ilvl="3" w:tplc="0C0A000F" w:tentative="1">
+      <w:start w:val="1"/>
+      <w:numFmt w:val="decimal"/>
+      <w:lvlText w:val="%4."/>
+      <w:lvlJc w:val="left"/>
+      <w:pPr>
+        <w:ind w:left="2880" w:hanging="360"/>
+      </w:pPr>
+    </w:lvl>
+    <w:lvl w:ilvl="4" w:tplc="0C0A0019" w:tentative="1">
+      <w:start w:val="1"/>
+      <w:numFmt w:val="lowerLetter"/>
+      <w:lvlText w:val="%5."/>
+      <w:lvlJc w:val="left"/>
+      <w:pPr>
+        <w:ind w:left="3600" w:hanging="360"/>
+      </w:pPr>
+    </w:lvl>
+    <w:lvl w:ilvl="5" w:tplc="0C0A001B" w:tentative="1">
+      <w:start w:val="1"/>
+      <w:numFmt w:val="lowerRoman"/>
+      <w:lvlText w:val="%6."/>
+      <w:lvlJc w:val="right"/>
+      <w:pPr>
+        <w:ind w:left="4320" w:hanging="180"/>
+      </w:pPr>
+    </w:lvl>
+    <w:lvl w:ilvl="6" w:tplc="0C0A000F" w:tentative="1">
+      <w:start w:val="1"/>
+      <w:numFmt w:val="decimal"/>
+      <w:lvlText w:val="%7."/>
+      <w:lvlJc w:val="left"/>
+      <w:pPr>
+        <w:ind w:left="5040" w:hanging="360"/>
+      </w:pPr>
+    </w:lvl>
+    <w:lvl w:ilvl="7" w:tplc="0C0A0019" w:tentative="1">
+      <w:start w:val="1"/>
+      <w:numFmt w:val="lowerLetter"/>
+      <w:lvlText w:val="%8."/>
+      <w:lvlJc w:val="left"/>
+      <w:pPr>
+        <w:ind w:left="5760" w:hanging="360"/>
+      </w:pPr>
+    </w:lvl>
+    <w:lvl w:ilvl="8" w:tplc="0C0A001B" w:tentative="1">
+      <w:start w:val="1"/>
+      <w:numFmt w:val="lowerRoman"/>
+      <w:lvlText w:val="%9."/>
+      <w:lvlJc w:val="right"/>
+      <w:pPr>
+        <w:ind w:left="6480" w:hanging="180"/>
+      </w:pPr>
+    </w:lvl>
+  </w:abstractNum>
+  <w:abstractNum w:abstractNumId="35">
     <w:nsid w:val="67C13543"/>
     <w:multiLevelType w:val="hybridMultilevel"/>
     <w:tmpl w:val="AD6EF520"/>
@@ -26744,7 +27639,7 @@
       </w:rPr>
     </w:lvl>
   </w:abstractNum>
-  <w:abstractNum w:abstractNumId="33">
+  <w:abstractNum w:abstractNumId="36">
     <w:nsid w:val="6B0D3120"/>
     <w:multiLevelType w:val="hybridMultilevel"/>
     <w:tmpl w:val="57EA18FC"/>
@@ -26830,7 +27725,7 @@
       </w:pPr>
     </w:lvl>
   </w:abstractNum>
-  <w:abstractNum w:abstractNumId="34">
+  <w:abstractNum w:abstractNumId="37">
     <w:nsid w:val="6B560B89"/>
     <w:multiLevelType w:val="hybridMultilevel"/>
     <w:tmpl w:val="E8B87208"/>
@@ -26919,7 +27814,7 @@
       </w:pPr>
     </w:lvl>
   </w:abstractNum>
-  <w:abstractNum w:abstractNumId="35">
+  <w:abstractNum w:abstractNumId="38">
     <w:nsid w:val="6D4A07E6"/>
     <w:multiLevelType w:val="hybridMultilevel"/>
     <w:tmpl w:val="D56ABA90"/>
@@ -27032,7 +27927,7 @@
       </w:rPr>
     </w:lvl>
   </w:abstractNum>
-  <w:abstractNum w:abstractNumId="36">
+  <w:abstractNum w:abstractNumId="39">
     <w:nsid w:val="701403AB"/>
     <w:multiLevelType w:val="hybridMultilevel"/>
     <w:tmpl w:val="CA92F482"/>
@@ -27145,7 +28040,7 @@
       </w:rPr>
     </w:lvl>
   </w:abstractNum>
-  <w:abstractNum w:abstractNumId="37">
+  <w:abstractNum w:abstractNumId="40">
     <w:nsid w:val="746D37BD"/>
     <w:multiLevelType w:val="hybridMultilevel"/>
     <w:tmpl w:val="BEC8AFB0"/>
@@ -27234,7 +28129,7 @@
       </w:pPr>
     </w:lvl>
   </w:abstractNum>
-  <w:abstractNum w:abstractNumId="38">
+  <w:abstractNum w:abstractNumId="41">
     <w:nsid w:val="74F5266A"/>
     <w:multiLevelType w:val="multilevel"/>
     <w:tmpl w:val="EF202FB6"/>
@@ -27355,7 +28250,7 @@
       </w:rPr>
     </w:lvl>
   </w:abstractNum>
-  <w:abstractNum w:abstractNumId="39">
+  <w:abstractNum w:abstractNumId="42">
     <w:nsid w:val="75E82324"/>
     <w:multiLevelType w:val="hybridMultilevel"/>
     <w:tmpl w:val="D7543790"/>
@@ -27444,7 +28339,7 @@
       </w:pPr>
     </w:lvl>
   </w:abstractNum>
-  <w:abstractNum w:abstractNumId="40">
+  <w:abstractNum w:abstractNumId="43">
     <w:nsid w:val="767F408E"/>
     <w:multiLevelType w:val="hybridMultilevel"/>
     <w:tmpl w:val="E8B87208"/>
@@ -27533,7 +28428,7 @@
       </w:pPr>
     </w:lvl>
   </w:abstractNum>
-  <w:abstractNum w:abstractNumId="41">
+  <w:abstractNum w:abstractNumId="44">
     <w:nsid w:val="77B94578"/>
     <w:multiLevelType w:val="singleLevel"/>
     <w:tmpl w:val="CF88189A"/>
@@ -27554,7 +28449,7 @@
       </w:rPr>
     </w:lvl>
   </w:abstractNum>
-  <w:abstractNum w:abstractNumId="42">
+  <w:abstractNum w:abstractNumId="45">
     <w:nsid w:val="79F917FB"/>
     <w:multiLevelType w:val="hybridMultilevel"/>
     <w:tmpl w:val="93ACD368"/>
@@ -27640,7 +28535,7 @@
       </w:pPr>
     </w:lvl>
   </w:abstractNum>
-  <w:abstractNum w:abstractNumId="43">
+  <w:abstractNum w:abstractNumId="46">
     <w:nsid w:val="7B055513"/>
     <w:multiLevelType w:val="hybridMultilevel"/>
     <w:tmpl w:val="050260DC"/>
@@ -27753,7 +28648,7 @@
       </w:rPr>
     </w:lvl>
   </w:abstractNum>
-  <w:abstractNum w:abstractNumId="44">
+  <w:abstractNum w:abstractNumId="47">
     <w:nsid w:val="7B291C33"/>
     <w:multiLevelType w:val="hybridMultilevel"/>
     <w:tmpl w:val="449455B4"/>
@@ -27842,7 +28737,7 @@
       </w:pPr>
     </w:lvl>
   </w:abstractNum>
-  <w:abstractNum w:abstractNumId="45">
+  <w:abstractNum w:abstractNumId="48">
     <w:nsid w:val="7C2A18FA"/>
     <w:multiLevelType w:val="hybridMultilevel"/>
     <w:tmpl w:val="E0326BBE"/>
@@ -27955,7 +28850,7 @@
       </w:rPr>
     </w:lvl>
   </w:abstractNum>
-  <w:abstractNum w:abstractNumId="46">
+  <w:abstractNum w:abstractNumId="49">
     <w:nsid w:val="7CEE7FAC"/>
     <w:multiLevelType w:val="hybridMultilevel"/>
     <w:tmpl w:val="DA0A4B8A"/>
@@ -27969,6 +28864,92 @@
       </w:pPr>
     </w:lvl>
     <w:lvl w:ilvl="1" w:tplc="0C0A0019">
+      <w:start w:val="1"/>
+      <w:numFmt w:val="lowerLetter"/>
+      <w:lvlText w:val="%2."/>
+      <w:lvlJc w:val="left"/>
+      <w:pPr>
+        <w:ind w:left="1440" w:hanging="360"/>
+      </w:pPr>
+    </w:lvl>
+    <w:lvl w:ilvl="2" w:tplc="0C0A001B" w:tentative="1">
+      <w:start w:val="1"/>
+      <w:numFmt w:val="lowerRoman"/>
+      <w:lvlText w:val="%3."/>
+      <w:lvlJc w:val="right"/>
+      <w:pPr>
+        <w:ind w:left="2160" w:hanging="180"/>
+      </w:pPr>
+    </w:lvl>
+    <w:lvl w:ilvl="3" w:tplc="0C0A000F" w:tentative="1">
+      <w:start w:val="1"/>
+      <w:numFmt w:val="decimal"/>
+      <w:lvlText w:val="%4."/>
+      <w:lvlJc w:val="left"/>
+      <w:pPr>
+        <w:ind w:left="2880" w:hanging="360"/>
+      </w:pPr>
+    </w:lvl>
+    <w:lvl w:ilvl="4" w:tplc="0C0A0019" w:tentative="1">
+      <w:start w:val="1"/>
+      <w:numFmt w:val="lowerLetter"/>
+      <w:lvlText w:val="%5."/>
+      <w:lvlJc w:val="left"/>
+      <w:pPr>
+        <w:ind w:left="3600" w:hanging="360"/>
+      </w:pPr>
+    </w:lvl>
+    <w:lvl w:ilvl="5" w:tplc="0C0A001B" w:tentative="1">
+      <w:start w:val="1"/>
+      <w:numFmt w:val="lowerRoman"/>
+      <w:lvlText w:val="%6."/>
+      <w:lvlJc w:val="right"/>
+      <w:pPr>
+        <w:ind w:left="4320" w:hanging="180"/>
+      </w:pPr>
+    </w:lvl>
+    <w:lvl w:ilvl="6" w:tplc="0C0A000F" w:tentative="1">
+      <w:start w:val="1"/>
+      <w:numFmt w:val="decimal"/>
+      <w:lvlText w:val="%7."/>
+      <w:lvlJc w:val="left"/>
+      <w:pPr>
+        <w:ind w:left="5040" w:hanging="360"/>
+      </w:pPr>
+    </w:lvl>
+    <w:lvl w:ilvl="7" w:tplc="0C0A0019" w:tentative="1">
+      <w:start w:val="1"/>
+      <w:numFmt w:val="lowerLetter"/>
+      <w:lvlText w:val="%8."/>
+      <w:lvlJc w:val="left"/>
+      <w:pPr>
+        <w:ind w:left="5760" w:hanging="360"/>
+      </w:pPr>
+    </w:lvl>
+    <w:lvl w:ilvl="8" w:tplc="0C0A001B" w:tentative="1">
+      <w:start w:val="1"/>
+      <w:numFmt w:val="lowerRoman"/>
+      <w:lvlText w:val="%9."/>
+      <w:lvlJc w:val="right"/>
+      <w:pPr>
+        <w:ind w:left="6480" w:hanging="180"/>
+      </w:pPr>
+    </w:lvl>
+  </w:abstractNum>
+  <w:abstractNum w:abstractNumId="50">
+    <w:nsid w:val="7D6A2B6E"/>
+    <w:multiLevelType w:val="hybridMultilevel"/>
+    <w:tmpl w:val="57EA18FC"/>
+    <w:lvl w:ilvl="0" w:tplc="0C0A000F">
+      <w:start w:val="1"/>
+      <w:numFmt w:val="decimal"/>
+      <w:lvlText w:val="%1."/>
+      <w:lvlJc w:val="left"/>
+      <w:pPr>
+        <w:ind w:left="720" w:hanging="360"/>
+      </w:pPr>
+    </w:lvl>
+    <w:lvl w:ilvl="1" w:tplc="0C0A0019" w:tentative="1">
       <w:start w:val="1"/>
       <w:numFmt w:val="lowerLetter"/>
       <w:lvlText w:val="%2."/>
@@ -28045,28 +29026,28 @@
     <w:abstractNumId w:val="7"/>
   </w:num>
   <w:num w:numId="2">
-    <w:abstractNumId w:val="25"/>
+    <w:abstractNumId w:val="27"/>
   </w:num>
   <w:num w:numId="3">
-    <w:abstractNumId w:val="41"/>
+    <w:abstractNumId w:val="44"/>
   </w:num>
   <w:num w:numId="4">
-    <w:abstractNumId w:val="22"/>
+    <w:abstractNumId w:val="24"/>
   </w:num>
   <w:num w:numId="5">
-    <w:abstractNumId w:val="21"/>
+    <w:abstractNumId w:val="22"/>
   </w:num>
   <w:num w:numId="6">
     <w:abstractNumId w:val="0"/>
   </w:num>
   <w:num w:numId="7">
-    <w:abstractNumId w:val="32"/>
+    <w:abstractNumId w:val="35"/>
   </w:num>
   <w:num w:numId="8">
-    <w:abstractNumId w:val="29"/>
+    <w:abstractNumId w:val="31"/>
   </w:num>
   <w:num w:numId="9">
-    <w:abstractNumId w:val="43"/>
+    <w:abstractNumId w:val="46"/>
   </w:num>
   <w:num w:numId="10">
     <w:abstractNumId w:val="3"/>
@@ -28078,58 +29059,58 @@
     <w:abstractNumId w:val="16"/>
   </w:num>
   <w:num w:numId="13">
-    <w:abstractNumId w:val="36"/>
+    <w:abstractNumId w:val="39"/>
   </w:num>
   <w:num w:numId="14">
     <w:abstractNumId w:val="11"/>
   </w:num>
   <w:num w:numId="15">
-    <w:abstractNumId w:val="39"/>
+    <w:abstractNumId w:val="42"/>
   </w:num>
   <w:num w:numId="16">
-    <w:abstractNumId w:val="28"/>
+    <w:abstractNumId w:val="30"/>
   </w:num>
   <w:num w:numId="17">
     <w:abstractNumId w:val="6"/>
   </w:num>
   <w:num w:numId="18">
-    <w:abstractNumId w:val="45"/>
+    <w:abstractNumId w:val="48"/>
   </w:num>
   <w:num w:numId="19">
     <w:abstractNumId w:val="13"/>
   </w:num>
   <w:num w:numId="20">
-    <w:abstractNumId w:val="31"/>
+    <w:abstractNumId w:val="33"/>
   </w:num>
   <w:num w:numId="21">
-    <w:abstractNumId w:val="40"/>
+    <w:abstractNumId w:val="43"/>
   </w:num>
   <w:num w:numId="22">
     <w:abstractNumId w:val="17"/>
   </w:num>
   <w:num w:numId="23">
-    <w:abstractNumId w:val="35"/>
+    <w:abstractNumId w:val="38"/>
   </w:num>
   <w:num w:numId="24">
     <w:abstractNumId w:val="8"/>
   </w:num>
   <w:num w:numId="25">
-    <w:abstractNumId w:val="38"/>
+    <w:abstractNumId w:val="41"/>
   </w:num>
   <w:num w:numId="26">
-    <w:abstractNumId w:val="30"/>
+    <w:abstractNumId w:val="32"/>
   </w:num>
   <w:num w:numId="27">
+    <w:abstractNumId w:val="40"/>
+  </w:num>
+  <w:num w:numId="28">
     <w:abstractNumId w:val="37"/>
   </w:num>
-  <w:num w:numId="28">
-    <w:abstractNumId w:val="34"/>
-  </w:num>
   <w:num w:numId="29">
-    <w:abstractNumId w:val="23"/>
+    <w:abstractNumId w:val="25"/>
   </w:num>
   <w:num w:numId="30">
-    <w:abstractNumId w:val="44"/>
+    <w:abstractNumId w:val="47"/>
   </w:num>
   <w:num w:numId="31">
     <w:abstractNumId w:val="5"/>
@@ -28144,7 +29125,7 @@
     <w:abstractNumId w:val="20"/>
   </w:num>
   <w:num w:numId="35">
-    <w:abstractNumId w:val="27"/>
+    <w:abstractNumId w:val="29"/>
   </w:num>
   <w:num w:numId="36">
     <w:abstractNumId w:val="19"/>
@@ -28153,22 +29134,22 @@
     <w:abstractNumId w:val="15"/>
   </w:num>
   <w:num w:numId="38">
-    <w:abstractNumId w:val="33"/>
+    <w:abstractNumId w:val="36"/>
   </w:num>
   <w:num w:numId="39">
     <w:abstractNumId w:val="4"/>
   </w:num>
   <w:num w:numId="40">
+    <w:abstractNumId w:val="28"/>
+  </w:num>
+  <w:num w:numId="41">
     <w:abstractNumId w:val="26"/>
   </w:num>
-  <w:num w:numId="41">
-    <w:abstractNumId w:val="24"/>
-  </w:num>
   <w:num w:numId="42">
-    <w:abstractNumId w:val="46"/>
+    <w:abstractNumId w:val="49"/>
   </w:num>
   <w:num w:numId="43">
-    <w:abstractNumId w:val="42"/>
+    <w:abstractNumId w:val="45"/>
   </w:num>
   <w:num w:numId="44">
     <w:abstractNumId w:val="10"/>
@@ -28179,12 +29160,24 @@
   <w:num w:numId="46">
     <w:abstractNumId w:val="14"/>
   </w:num>
+  <w:num w:numId="47">
+    <w:abstractNumId w:val="34"/>
+  </w:num>
+  <w:num w:numId="48">
+    <w:abstractNumId w:val="21"/>
+  </w:num>
+  <w:num w:numId="49">
+    <w:abstractNumId w:val="50"/>
+  </w:num>
+  <w:num w:numId="50">
+    <w:abstractNumId w:val="23"/>
+  </w:num>
   <w:numIdMacAtCleanup w:val="23"/>
 </w:numbering>
 </file>
 
 <file path=word/styles.xml><?xml version="1.0" encoding="utf-8"?>
-<w:styles xmlns:mc="http://schemas.openxmlformats.org/markup-compatibility/2006" xmlns:r="http://schemas.openxmlformats.org/officeDocument/2006/relationships" xmlns:w="http://schemas.openxmlformats.org/wordprocessingml/2006/main" xmlns:w14="http://schemas.microsoft.com/office/word/2010/wordml" xmlns:w15="http://schemas.microsoft.com/office/word/2012/wordml" mc:Ignorable="w14 w15">
+<w:styles xmlns:r="http://schemas.openxmlformats.org/officeDocument/2006/relationships" xmlns:w="http://schemas.openxmlformats.org/wordprocessingml/2006/main">
   <w:docDefaults>
     <w:rPrDefault>
       <w:rPr>
@@ -28200,378 +29193,157 @@
       </w:pPr>
     </w:pPrDefault>
   </w:docDefaults>
-  <w:latentStyles w:defLockedState="0" w:defUIPriority="99" w:defSemiHidden="0" w:defUnhideWhenUsed="0" w:defQFormat="0" w:count="371">
-    <w:lsdException w:name="Normal" w:uiPriority="0" w:qFormat="1"/>
-    <w:lsdException w:name="heading 1" w:uiPriority="9" w:qFormat="1"/>
-    <w:lsdException w:name="heading 2" w:semiHidden="1" w:uiPriority="0" w:unhideWhenUsed="1" w:qFormat="1"/>
-    <w:lsdException w:name="heading 3" w:semiHidden="1" w:uiPriority="0" w:unhideWhenUsed="1" w:qFormat="1"/>
-    <w:lsdException w:name="heading 4" w:semiHidden="1" w:uiPriority="0" w:unhideWhenUsed="1" w:qFormat="1"/>
-    <w:lsdException w:name="heading 5" w:semiHidden="1" w:uiPriority="0" w:unhideWhenUsed="1" w:qFormat="1"/>
-    <w:lsdException w:name="heading 6" w:semiHidden="1" w:uiPriority="0" w:unhideWhenUsed="1" w:qFormat="1"/>
-    <w:lsdException w:name="heading 7" w:semiHidden="1" w:uiPriority="0" w:unhideWhenUsed="1" w:qFormat="1"/>
-    <w:lsdException w:name="heading 8" w:semiHidden="1" w:uiPriority="0" w:unhideWhenUsed="1" w:qFormat="1"/>
-    <w:lsdException w:name="heading 9" w:semiHidden="1" w:uiPriority="0" w:unhideWhenUsed="1" w:qFormat="1"/>
-    <w:lsdException w:name="index 1" w:semiHidden="1" w:unhideWhenUsed="1"/>
-    <w:lsdException w:name="index 2" w:semiHidden="1" w:unhideWhenUsed="1"/>
-    <w:lsdException w:name="index 3" w:semiHidden="1" w:unhideWhenUsed="1"/>
-    <w:lsdException w:name="index 4" w:semiHidden="1" w:unhideWhenUsed="1"/>
-    <w:lsdException w:name="index 5" w:semiHidden="1" w:unhideWhenUsed="1"/>
-    <w:lsdException w:name="index 6" w:semiHidden="1" w:unhideWhenUsed="1"/>
-    <w:lsdException w:name="index 7" w:semiHidden="1" w:unhideWhenUsed="1"/>
-    <w:lsdException w:name="index 8" w:semiHidden="1" w:unhideWhenUsed="1"/>
-    <w:lsdException w:name="index 9" w:semiHidden="1" w:unhideWhenUsed="1"/>
-    <w:lsdException w:name="toc 1" w:semiHidden="1" w:uiPriority="39" w:unhideWhenUsed="1"/>
-    <w:lsdException w:name="toc 2" w:semiHidden="1" w:uiPriority="39" w:unhideWhenUsed="1"/>
-    <w:lsdException w:name="toc 3" w:semiHidden="1" w:uiPriority="39" w:unhideWhenUsed="1"/>
-    <w:lsdException w:name="toc 4" w:semiHidden="1" w:uiPriority="39" w:unhideWhenUsed="1"/>
-    <w:lsdException w:name="toc 5" w:semiHidden="1" w:uiPriority="39" w:unhideWhenUsed="1"/>
-    <w:lsdException w:name="toc 6" w:semiHidden="1" w:uiPriority="39" w:unhideWhenUsed="1"/>
-    <w:lsdException w:name="toc 7" w:semiHidden="1" w:uiPriority="39" w:unhideWhenUsed="1"/>
-    <w:lsdException w:name="toc 8" w:semiHidden="1" w:uiPriority="39" w:unhideWhenUsed="1"/>
-    <w:lsdException w:name="toc 9" w:semiHidden="1" w:uiPriority="39" w:unhideWhenUsed="1"/>
-    <w:lsdException w:name="Normal Indent" w:semiHidden="1" w:unhideWhenUsed="1"/>
-    <w:lsdException w:name="footnote text" w:semiHidden="1" w:uiPriority="0" w:unhideWhenUsed="1"/>
-    <w:lsdException w:name="annotation text" w:semiHidden="1" w:unhideWhenUsed="1"/>
-    <w:lsdException w:name="header" w:semiHidden="1" w:unhideWhenUsed="1"/>
-    <w:lsdException w:name="footer" w:semiHidden="1" w:unhideWhenUsed="1"/>
-    <w:lsdException w:name="index heading" w:semiHidden="1" w:unhideWhenUsed="1"/>
-    <w:lsdException w:name="caption" w:semiHidden="1" w:uiPriority="0" w:unhideWhenUsed="1" w:qFormat="1"/>
-    <w:lsdException w:name="table of figures" w:semiHidden="1" w:unhideWhenUsed="1"/>
-    <w:lsdException w:name="envelope address" w:semiHidden="1" w:unhideWhenUsed="1"/>
-    <w:lsdException w:name="envelope return" w:semiHidden="1" w:unhideWhenUsed="1"/>
-    <w:lsdException w:name="footnote reference" w:semiHidden="1" w:uiPriority="0" w:unhideWhenUsed="1"/>
-    <w:lsdException w:name="annotation reference" w:semiHidden="1" w:unhideWhenUsed="1"/>
-    <w:lsdException w:name="line number" w:semiHidden="1" w:unhideWhenUsed="1"/>
-    <w:lsdException w:name="page number" w:semiHidden="1" w:uiPriority="0" w:unhideWhenUsed="1"/>
-    <w:lsdException w:name="endnote reference" w:semiHidden="1" w:unhideWhenUsed="1"/>
-    <w:lsdException w:name="endnote text" w:semiHidden="1" w:unhideWhenUsed="1"/>
-    <w:lsdException w:name="table of authorities" w:semiHidden="1" w:unhideWhenUsed="1"/>
-    <w:lsdException w:name="macro" w:semiHidden="1" w:unhideWhenUsed="1"/>
-    <w:lsdException w:name="toa heading" w:semiHidden="1" w:unhideWhenUsed="1"/>
-    <w:lsdException w:name="List" w:semiHidden="1" w:unhideWhenUsed="1"/>
-    <w:lsdException w:name="List Bullet" w:semiHidden="1" w:uiPriority="0" w:unhideWhenUsed="1"/>
-    <w:lsdException w:name="List Number" w:semiHidden="1" w:unhideWhenUsed="1"/>
-    <w:lsdException w:name="List 2" w:semiHidden="1" w:unhideWhenUsed="1"/>
-    <w:lsdException w:name="List 3" w:semiHidden="1" w:unhideWhenUsed="1"/>
-    <w:lsdException w:name="List 4" w:semiHidden="1" w:unhideWhenUsed="1"/>
-    <w:lsdException w:name="List 5" w:semiHidden="1" w:unhideWhenUsed="1"/>
-    <w:lsdException w:name="List Bullet 2" w:semiHidden="1" w:unhideWhenUsed="1"/>
-    <w:lsdException w:name="List Bullet 3" w:semiHidden="1" w:unhideWhenUsed="1"/>
-    <w:lsdException w:name="List Bullet 4" w:semiHidden="1" w:unhideWhenUsed="1"/>
-    <w:lsdException w:name="List Bullet 5" w:semiHidden="1" w:unhideWhenUsed="1"/>
-    <w:lsdException w:name="List Number 2" w:semiHidden="1" w:unhideWhenUsed="1"/>
-    <w:lsdException w:name="List Number 3" w:semiHidden="1" w:unhideWhenUsed="1"/>
-    <w:lsdException w:name="List Number 4" w:semiHidden="1" w:unhideWhenUsed="1"/>
-    <w:lsdException w:name="List Number 5" w:semiHidden="1" w:unhideWhenUsed="1"/>
-    <w:lsdException w:name="Title" w:uiPriority="0" w:qFormat="1"/>
-    <w:lsdException w:name="Closing" w:semiHidden="1" w:unhideWhenUsed="1"/>
-    <w:lsdException w:name="Signature" w:semiHidden="1" w:unhideWhenUsed="1"/>
-    <w:lsdException w:name="Default Paragraph Font" w:semiHidden="1" w:uiPriority="1" w:unhideWhenUsed="1"/>
-    <w:lsdException w:name="Body Text" w:semiHidden="1" w:uiPriority="0" w:unhideWhenUsed="1"/>
-    <w:lsdException w:name="Body Text Indent" w:semiHidden="1" w:uiPriority="0" w:unhideWhenUsed="1"/>
-    <w:lsdException w:name="List Continue" w:semiHidden="1" w:unhideWhenUsed="1"/>
-    <w:lsdException w:name="List Continue 2" w:semiHidden="1" w:unhideWhenUsed="1"/>
-    <w:lsdException w:name="List Continue 3" w:semiHidden="1" w:unhideWhenUsed="1"/>
-    <w:lsdException w:name="List Continue 4" w:semiHidden="1" w:unhideWhenUsed="1"/>
-    <w:lsdException w:name="List Continue 5" w:semiHidden="1" w:unhideWhenUsed="1"/>
-    <w:lsdException w:name="Message Header" w:semiHidden="1" w:unhideWhenUsed="1"/>
-    <w:lsdException w:name="Subtitle" w:uiPriority="11" w:qFormat="1"/>
-    <w:lsdException w:name="Salutation" w:semiHidden="1" w:unhideWhenUsed="1"/>
-    <w:lsdException w:name="Date" w:semiHidden="1" w:unhideWhenUsed="1"/>
-    <w:lsdException w:name="Body Text First Indent" w:semiHidden="1" w:unhideWhenUsed="1"/>
-    <w:lsdException w:name="Body Text First Indent 2" w:semiHidden="1" w:unhideWhenUsed="1"/>
-    <w:lsdException w:name="Note Heading" w:semiHidden="1" w:unhideWhenUsed="1"/>
-    <w:lsdException w:name="Body Text 2" w:semiHidden="1" w:unhideWhenUsed="1"/>
-    <w:lsdException w:name="Body Text 3" w:semiHidden="1" w:uiPriority="0" w:unhideWhenUsed="1"/>
-    <w:lsdException w:name="Body Text Indent 2" w:semiHidden="1" w:uiPriority="0" w:unhideWhenUsed="1"/>
-    <w:lsdException w:name="Body Text Indent 3" w:semiHidden="1" w:unhideWhenUsed="1"/>
-    <w:lsdException w:name="Block Text" w:semiHidden="1" w:unhideWhenUsed="1"/>
-    <w:lsdException w:name="Hyperlink" w:semiHidden="1" w:unhideWhenUsed="1"/>
-    <w:lsdException w:name="FollowedHyperlink" w:semiHidden="1" w:uiPriority="0" w:unhideWhenUsed="1"/>
-    <w:lsdException w:name="Strong" w:uiPriority="22" w:qFormat="1"/>
-    <w:lsdException w:name="Emphasis" w:uiPriority="20" w:qFormat="1"/>
-    <w:lsdException w:name="Document Map" w:semiHidden="1" w:uiPriority="0" w:unhideWhenUsed="1"/>
-    <w:lsdException w:name="Plain Text" w:semiHidden="1" w:unhideWhenUsed="1"/>
-    <w:lsdException w:name="E-mail Signature" w:semiHidden="1" w:unhideWhenUsed="1"/>
-    <w:lsdException w:name="HTML Top of Form" w:semiHidden="1" w:unhideWhenUsed="1"/>
-    <w:lsdException w:name="HTML Bottom of Form" w:semiHidden="1" w:unhideWhenUsed="1"/>
-    <w:lsdException w:name="Normal (Web)" w:semiHidden="1" w:uiPriority="0" w:unhideWhenUsed="1"/>
-    <w:lsdException w:name="HTML Acronym" w:semiHidden="1" w:unhideWhenUsed="1"/>
-    <w:lsdException w:name="HTML Address" w:semiHidden="1" w:unhideWhenUsed="1"/>
-    <w:lsdException w:name="HTML Cite" w:semiHidden="1" w:unhideWhenUsed="1"/>
-    <w:lsdException w:name="HTML Code" w:semiHidden="1" w:unhideWhenUsed="1"/>
-    <w:lsdException w:name="HTML Definition" w:semiHidden="1" w:unhideWhenUsed="1"/>
-    <w:lsdException w:name="HTML Keyboard" w:semiHidden="1" w:unhideWhenUsed="1"/>
-    <w:lsdException w:name="HTML Preformatted" w:semiHidden="1" w:unhideWhenUsed="1"/>
-    <w:lsdException w:name="HTML Sample" w:semiHidden="1" w:unhideWhenUsed="1"/>
-    <w:lsdException w:name="HTML Typewriter" w:semiHidden="1" w:unhideWhenUsed="1"/>
-    <w:lsdException w:name="HTML Variable" w:semiHidden="1" w:unhideWhenUsed="1"/>
-    <w:lsdException w:name="Normal Table" w:semiHidden="1" w:unhideWhenUsed="1"/>
-    <w:lsdException w:name="annotation subject" w:semiHidden="1" w:uiPriority="0" w:unhideWhenUsed="1"/>
-    <w:lsdException w:name="No List" w:semiHidden="1" w:unhideWhenUsed="1"/>
-    <w:lsdException w:name="Outline List 1" w:semiHidden="1" w:unhideWhenUsed="1"/>
-    <w:lsdException w:name="Outline List 2" w:semiHidden="1" w:unhideWhenUsed="1"/>
-    <w:lsdException w:name="Outline List 3" w:semiHidden="1" w:unhideWhenUsed="1"/>
-    <w:lsdException w:name="Table Simple 1" w:semiHidden="1" w:unhideWhenUsed="1"/>
-    <w:lsdException w:name="Table Simple 2" w:semiHidden="1" w:unhideWhenUsed="1"/>
-    <w:lsdException w:name="Table Simple 3" w:semiHidden="1" w:unhideWhenUsed="1"/>
-    <w:lsdException w:name="Table Classic 1" w:semiHidden="1" w:unhideWhenUsed="1"/>
-    <w:lsdException w:name="Table Classic 2" w:semiHidden="1" w:unhideWhenUsed="1"/>
-    <w:lsdException w:name="Table Classic 3" w:semiHidden="1" w:unhideWhenUsed="1"/>
-    <w:lsdException w:name="Table Classic 4" w:semiHidden="1" w:unhideWhenUsed="1"/>
-    <w:lsdException w:name="Table Colorful 1" w:semiHidden="1" w:unhideWhenUsed="1"/>
-    <w:lsdException w:name="Table Colorful 2" w:semiHidden="1" w:unhideWhenUsed="1"/>
-    <w:lsdException w:name="Table Colorful 3" w:semiHidden="1" w:unhideWhenUsed="1"/>
-    <w:lsdException w:name="Table Columns 1" w:semiHidden="1" w:unhideWhenUsed="1"/>
-    <w:lsdException w:name="Table Columns 2" w:semiHidden="1" w:unhideWhenUsed="1"/>
-    <w:lsdException w:name="Table Columns 3" w:semiHidden="1" w:unhideWhenUsed="1"/>
-    <w:lsdException w:name="Table Columns 4" w:semiHidden="1" w:unhideWhenUsed="1"/>
-    <w:lsdException w:name="Table Columns 5" w:semiHidden="1" w:unhideWhenUsed="1"/>
-    <w:lsdException w:name="Table Grid 1" w:semiHidden="1" w:unhideWhenUsed="1"/>
-    <w:lsdException w:name="Table Grid 2" w:semiHidden="1" w:unhideWhenUsed="1"/>
-    <w:lsdException w:name="Table Grid 3" w:semiHidden="1" w:unhideWhenUsed="1"/>
-    <w:lsdException w:name="Table Grid 4" w:semiHidden="1" w:unhideWhenUsed="1"/>
-    <w:lsdException w:name="Table Grid 5" w:semiHidden="1" w:unhideWhenUsed="1"/>
-    <w:lsdException w:name="Table Grid 6" w:semiHidden="1" w:unhideWhenUsed="1"/>
-    <w:lsdException w:name="Table Grid 7" w:semiHidden="1" w:unhideWhenUsed="1"/>
-    <w:lsdException w:name="Table Grid 8" w:semiHidden="1" w:unhideWhenUsed="1"/>
-    <w:lsdException w:name="Table List 1" w:semiHidden="1" w:unhideWhenUsed="1"/>
-    <w:lsdException w:name="Table List 2" w:semiHidden="1" w:unhideWhenUsed="1"/>
-    <w:lsdException w:name="Table List 3" w:semiHidden="1" w:unhideWhenUsed="1"/>
-    <w:lsdException w:name="Table List 4" w:semiHidden="1" w:unhideWhenUsed="1"/>
-    <w:lsdException w:name="Table List 5" w:semiHidden="1" w:unhideWhenUsed="1"/>
-    <w:lsdException w:name="Table List 6" w:semiHidden="1" w:unhideWhenUsed="1"/>
-    <w:lsdException w:name="Table List 7" w:semiHidden="1" w:unhideWhenUsed="1"/>
-    <w:lsdException w:name="Table List 8" w:semiHidden="1" w:unhideWhenUsed="1"/>
-    <w:lsdException w:name="Table 3D effects 1" w:semiHidden="1" w:unhideWhenUsed="1"/>
-    <w:lsdException w:name="Table 3D effects 2" w:semiHidden="1" w:unhideWhenUsed="1"/>
-    <w:lsdException w:name="Table 3D effects 3" w:semiHidden="1" w:unhideWhenUsed="1"/>
-    <w:lsdException w:name="Table Contemporary" w:semiHidden="1" w:unhideWhenUsed="1"/>
-    <w:lsdException w:name="Table Elegant" w:semiHidden="1" w:unhideWhenUsed="1"/>
-    <w:lsdException w:name="Table Professional" w:semiHidden="1" w:unhideWhenUsed="1"/>
-    <w:lsdException w:name="Table Subtle 1" w:semiHidden="1" w:unhideWhenUsed="1"/>
-    <w:lsdException w:name="Table Subtle 2" w:semiHidden="1" w:unhideWhenUsed="1"/>
-    <w:lsdException w:name="Table Web 1" w:semiHidden="1" w:unhideWhenUsed="1"/>
-    <w:lsdException w:name="Table Web 2" w:semiHidden="1" w:unhideWhenUsed="1"/>
-    <w:lsdException w:name="Table Web 3" w:semiHidden="1" w:unhideWhenUsed="1"/>
-    <w:lsdException w:name="Balloon Text" w:semiHidden="1" w:uiPriority="0" w:unhideWhenUsed="1"/>
-    <w:lsdException w:name="Table Grid" w:uiPriority="0"/>
-    <w:lsdException w:name="Table Theme" w:semiHidden="1" w:unhideWhenUsed="1"/>
-    <w:lsdException w:name="Placeholder Text" w:semiHidden="1"/>
-    <w:lsdException w:name="No Spacing" w:uiPriority="1" w:qFormat="1"/>
-    <w:lsdException w:name="Light Shading" w:uiPriority="60"/>
-    <w:lsdException w:name="Light List" w:uiPriority="61"/>
-    <w:lsdException w:name="Light Grid" w:uiPriority="62"/>
-    <w:lsdException w:name="Medium Shading 1" w:uiPriority="63"/>
-    <w:lsdException w:name="Medium Shading 2" w:uiPriority="64"/>
-    <w:lsdException w:name="Medium List 1" w:uiPriority="65"/>
-    <w:lsdException w:name="Medium List 2" w:uiPriority="66"/>
-    <w:lsdException w:name="Medium Grid 1" w:uiPriority="67"/>
-    <w:lsdException w:name="Medium Grid 2" w:uiPriority="68"/>
-    <w:lsdException w:name="Medium Grid 3" w:uiPriority="69"/>
-    <w:lsdException w:name="Dark List" w:uiPriority="70"/>
-    <w:lsdException w:name="Colorful Shading" w:uiPriority="71"/>
-    <w:lsdException w:name="Colorful List" w:uiPriority="72"/>
-    <w:lsdException w:name="Colorful Grid" w:uiPriority="73"/>
-    <w:lsdException w:name="Light Shading Accent 1" w:uiPriority="60"/>
-    <w:lsdException w:name="Light List Accent 1" w:uiPriority="61"/>
-    <w:lsdException w:name="Light Grid Accent 1" w:uiPriority="62"/>
-    <w:lsdException w:name="Medium Shading 1 Accent 1" w:uiPriority="63"/>
-    <w:lsdException w:name="Medium Shading 2 Accent 1" w:uiPriority="64"/>
-    <w:lsdException w:name="Medium List 1 Accent 1" w:uiPriority="65"/>
-    <w:lsdException w:name="Revision" w:semiHidden="1"/>
-    <w:lsdException w:name="List Paragraph" w:uiPriority="34" w:qFormat="1"/>
-    <w:lsdException w:name="Quote" w:uiPriority="29" w:qFormat="1"/>
-    <w:lsdException w:name="Intense Quote" w:uiPriority="30" w:qFormat="1"/>
-    <w:lsdException w:name="Medium List 2 Accent 1" w:uiPriority="66"/>
-    <w:lsdException w:name="Medium Grid 1 Accent 1" w:uiPriority="67"/>
-    <w:lsdException w:name="Medium Grid 2 Accent 1" w:uiPriority="68"/>
-    <w:lsdException w:name="Medium Grid 3 Accent 1" w:uiPriority="69"/>
-    <w:lsdException w:name="Dark List Accent 1" w:uiPriority="70"/>
-    <w:lsdException w:name="Colorful Shading Accent 1" w:uiPriority="71"/>
-    <w:lsdException w:name="Colorful List Accent 1" w:uiPriority="72"/>
-    <w:lsdException w:name="Colorful Grid Accent 1" w:uiPriority="73"/>
-    <w:lsdException w:name="Light Shading Accent 2" w:uiPriority="60"/>
-    <w:lsdException w:name="Light List Accent 2" w:uiPriority="61"/>
-    <w:lsdException w:name="Light Grid Accent 2" w:uiPriority="62"/>
-    <w:lsdException w:name="Medium Shading 1 Accent 2" w:uiPriority="63"/>
-    <w:lsdException w:name="Medium Shading 2 Accent 2" w:uiPriority="64"/>
-    <w:lsdException w:name="Medium List 1 Accent 2" w:uiPriority="65"/>
-    <w:lsdException w:name="Medium List 2 Accent 2" w:uiPriority="66"/>
-    <w:lsdException w:name="Medium Grid 1 Accent 2" w:uiPriority="67"/>
-    <w:lsdException w:name="Medium Grid 2 Accent 2" w:uiPriority="68"/>
-    <w:lsdException w:name="Medium Grid 3 Accent 2" w:uiPriority="69"/>
-    <w:lsdException w:name="Dark List Accent 2" w:uiPriority="70"/>
-    <w:lsdException w:name="Colorful Shading Accent 2" w:uiPriority="71"/>
-    <w:lsdException w:name="Colorful List Accent 2" w:uiPriority="72"/>
-    <w:lsdException w:name="Colorful Grid Accent 2" w:uiPriority="73"/>
-    <w:lsdException w:name="Light Shading Accent 3" w:uiPriority="60"/>
-    <w:lsdException w:name="Light List Accent 3" w:uiPriority="61"/>
-    <w:lsdException w:name="Light Grid Accent 3" w:uiPriority="62"/>
-    <w:lsdException w:name="Medium Shading 1 Accent 3" w:uiPriority="63"/>
-    <w:lsdException w:name="Medium Shading 2 Accent 3" w:uiPriority="64"/>
-    <w:lsdException w:name="Medium List 1 Accent 3" w:uiPriority="65"/>
-    <w:lsdException w:name="Medium List 2 Accent 3" w:uiPriority="66"/>
-    <w:lsdException w:name="Medium Grid 1 Accent 3" w:uiPriority="67"/>
-    <w:lsdException w:name="Medium Grid 2 Accent 3" w:uiPriority="68"/>
-    <w:lsdException w:name="Medium Grid 3 Accent 3" w:uiPriority="69"/>
-    <w:lsdException w:name="Dark List Accent 3" w:uiPriority="70"/>
-    <w:lsdException w:name="Colorful Shading Accent 3" w:uiPriority="71"/>
-    <w:lsdException w:name="Colorful List Accent 3" w:uiPriority="72"/>
-    <w:lsdException w:name="Colorful Grid Accent 3" w:uiPriority="73"/>
-    <w:lsdException w:name="Light Shading Accent 4" w:uiPriority="60"/>
-    <w:lsdException w:name="Light List Accent 4" w:uiPriority="61"/>
-    <w:lsdException w:name="Light Grid Accent 4" w:uiPriority="62"/>
-    <w:lsdException w:name="Medium Shading 1 Accent 4" w:uiPriority="63"/>
-    <w:lsdException w:name="Medium Shading 2 Accent 4" w:uiPriority="64"/>
-    <w:lsdException w:name="Medium List 1 Accent 4" w:uiPriority="65"/>
-    <w:lsdException w:name="Medium List 2 Accent 4" w:uiPriority="66"/>
-    <w:lsdException w:name="Medium Grid 1 Accent 4" w:uiPriority="67"/>
-    <w:lsdException w:name="Medium Grid 2 Accent 4" w:uiPriority="68"/>
-    <w:lsdException w:name="Medium Grid 3 Accent 4" w:uiPriority="69"/>
-    <w:lsdException w:name="Dark List Accent 4" w:uiPriority="70"/>
-    <w:lsdException w:name="Colorful Shading Accent 4" w:uiPriority="71"/>
-    <w:lsdException w:name="Colorful List Accent 4" w:uiPriority="72"/>
-    <w:lsdException w:name="Colorful Grid Accent 4" w:uiPriority="73"/>
-    <w:lsdException w:name="Light Shading Accent 5" w:uiPriority="60"/>
-    <w:lsdException w:name="Light List Accent 5" w:uiPriority="61"/>
-    <w:lsdException w:name="Light Grid Accent 5" w:uiPriority="62"/>
-    <w:lsdException w:name="Medium Shading 1 Accent 5" w:uiPriority="63"/>
-    <w:lsdException w:name="Medium Shading 2 Accent 5" w:uiPriority="64"/>
-    <w:lsdException w:name="Medium List 1 Accent 5" w:uiPriority="65"/>
-    <w:lsdException w:name="Medium List 2 Accent 5" w:uiPriority="66"/>
-    <w:lsdException w:name="Medium Grid 1 Accent 5" w:uiPriority="67"/>
-    <w:lsdException w:name="Medium Grid 2 Accent 5" w:uiPriority="68"/>
-    <w:lsdException w:name="Medium Grid 3 Accent 5" w:uiPriority="69"/>
-    <w:lsdException w:name="Dark List Accent 5" w:uiPriority="70"/>
-    <w:lsdException w:name="Colorful Shading Accent 5" w:uiPriority="71"/>
-    <w:lsdException w:name="Colorful List Accent 5" w:uiPriority="72"/>
-    <w:lsdException w:name="Colorful Grid Accent 5" w:uiPriority="73"/>
-    <w:lsdException w:name="Light Shading Accent 6" w:uiPriority="60"/>
-    <w:lsdException w:name="Light List Accent 6" w:uiPriority="61"/>
-    <w:lsdException w:name="Light Grid Accent 6" w:uiPriority="62"/>
-    <w:lsdException w:name="Medium Shading 1 Accent 6" w:uiPriority="63"/>
-    <w:lsdException w:name="Medium Shading 2 Accent 6" w:uiPriority="64"/>
-    <w:lsdException w:name="Medium List 1 Accent 6" w:uiPriority="65"/>
-    <w:lsdException w:name="Medium List 2 Accent 6" w:uiPriority="66"/>
-    <w:lsdException w:name="Medium Grid 1 Accent 6" w:uiPriority="67"/>
-    <w:lsdException w:name="Medium Grid 2 Accent 6" w:uiPriority="68"/>
-    <w:lsdException w:name="Medium Grid 3 Accent 6" w:uiPriority="69"/>
-    <w:lsdException w:name="Dark List Accent 6" w:uiPriority="70"/>
-    <w:lsdException w:name="Colorful Shading Accent 6" w:uiPriority="71"/>
-    <w:lsdException w:name="Colorful List Accent 6" w:uiPriority="72"/>
-    <w:lsdException w:name="Colorful Grid Accent 6" w:uiPriority="73"/>
-    <w:lsdException w:name="Subtle Emphasis" w:uiPriority="19" w:qFormat="1"/>
-    <w:lsdException w:name="Intense Emphasis" w:uiPriority="21" w:qFormat="1"/>
-    <w:lsdException w:name="Subtle Reference" w:uiPriority="31" w:qFormat="1"/>
-    <w:lsdException w:name="Intense Reference" w:uiPriority="32" w:qFormat="1"/>
-    <w:lsdException w:name="Book Title" w:uiPriority="33" w:qFormat="1"/>
-    <w:lsdException w:name="Bibliography" w:semiHidden="1" w:uiPriority="37" w:unhideWhenUsed="1"/>
-    <w:lsdException w:name="TOC Heading" w:semiHidden="1" w:uiPriority="39" w:unhideWhenUsed="1" w:qFormat="1"/>
-    <w:lsdException w:name="Plain Table 1" w:uiPriority="41"/>
-    <w:lsdException w:name="Plain Table 2" w:uiPriority="42"/>
-    <w:lsdException w:name="Plain Table 3" w:uiPriority="43"/>
-    <w:lsdException w:name="Plain Table 4" w:uiPriority="44"/>
-    <w:lsdException w:name="Plain Table 5" w:uiPriority="45"/>
-    <w:lsdException w:name="Grid Table Light" w:uiPriority="40"/>
-    <w:lsdException w:name="Grid Table 1 Light" w:uiPriority="46"/>
-    <w:lsdException w:name="Grid Table 2" w:uiPriority="47"/>
-    <w:lsdException w:name="Grid Table 3" w:uiPriority="48"/>
-    <w:lsdException w:name="Grid Table 4" w:uiPriority="49"/>
-    <w:lsdException w:name="Grid Table 5 Dark" w:uiPriority="50"/>
-    <w:lsdException w:name="Grid Table 6 Colorful" w:uiPriority="51"/>
-    <w:lsdException w:name="Grid Table 7 Colorful" w:uiPriority="52"/>
-    <w:lsdException w:name="Grid Table 1 Light Accent 1" w:uiPriority="46"/>
-    <w:lsdException w:name="Grid Table 2 Accent 1" w:uiPriority="47"/>
-    <w:lsdException w:name="Grid Table 3 Accent 1" w:uiPriority="48"/>
-    <w:lsdException w:name="Grid Table 4 Accent 1" w:uiPriority="49"/>
-    <w:lsdException w:name="Grid Table 5 Dark Accent 1" w:uiPriority="50"/>
-    <w:lsdException w:name="Grid Table 6 Colorful Accent 1" w:uiPriority="51"/>
-    <w:lsdException w:name="Grid Table 7 Colorful Accent 1" w:uiPriority="52"/>
-    <w:lsdException w:name="Grid Table 1 Light Accent 2" w:uiPriority="46"/>
-    <w:lsdException w:name="Grid Table 2 Accent 2" w:uiPriority="47"/>
-    <w:lsdException w:name="Grid Table 3 Accent 2" w:uiPriority="48"/>
-    <w:lsdException w:name="Grid Table 4 Accent 2" w:uiPriority="49"/>
-    <w:lsdException w:name="Grid Table 5 Dark Accent 2" w:uiPriority="50"/>
-    <w:lsdException w:name="Grid Table 6 Colorful Accent 2" w:uiPriority="51"/>
-    <w:lsdException w:name="Grid Table 7 Colorful Accent 2" w:uiPriority="52"/>
-    <w:lsdException w:name="Grid Table 1 Light Accent 3" w:uiPriority="46"/>
-    <w:lsdException w:name="Grid Table 2 Accent 3" w:uiPriority="47"/>
-    <w:lsdException w:name="Grid Table 3 Accent 3" w:uiPriority="48"/>
-    <w:lsdException w:name="Grid Table 4 Accent 3" w:uiPriority="49"/>
-    <w:lsdException w:name="Grid Table 5 Dark Accent 3" w:uiPriority="50"/>
-    <w:lsdException w:name="Grid Table 6 Colorful Accent 3" w:uiPriority="51"/>
-    <w:lsdException w:name="Grid Table 7 Colorful Accent 3" w:uiPriority="52"/>
-    <w:lsdException w:name="Grid Table 1 Light Accent 4" w:uiPriority="46"/>
-    <w:lsdException w:name="Grid Table 2 Accent 4" w:uiPriority="47"/>
-    <w:lsdException w:name="Grid Table 3 Accent 4" w:uiPriority="48"/>
-    <w:lsdException w:name="Grid Table 4 Accent 4" w:uiPriority="49"/>
-    <w:lsdException w:name="Grid Table 5 Dark Accent 4" w:uiPriority="50"/>
-    <w:lsdException w:name="Grid Table 6 Colorful Accent 4" w:uiPriority="51"/>
-    <w:lsdException w:name="Grid Table 7 Colorful Accent 4" w:uiPriority="52"/>
-    <w:lsdException w:name="Grid Table 1 Light Accent 5" w:uiPriority="46"/>
-    <w:lsdException w:name="Grid Table 2 Accent 5" w:uiPriority="47"/>
-    <w:lsdException w:name="Grid Table 3 Accent 5" w:uiPriority="48"/>
-    <w:lsdException w:name="Grid Table 4 Accent 5" w:uiPriority="49"/>
-    <w:lsdException w:name="Grid Table 5 Dark Accent 5" w:uiPriority="50"/>
-    <w:lsdException w:name="Grid Table 6 Colorful Accent 5" w:uiPriority="51"/>
-    <w:lsdException w:name="Grid Table 7 Colorful Accent 5" w:uiPriority="52"/>
-    <w:lsdException w:name="Grid Table 1 Light Accent 6" w:uiPriority="46"/>
-    <w:lsdException w:name="Grid Table 2 Accent 6" w:uiPriority="47"/>
-    <w:lsdException w:name="Grid Table 3 Accent 6" w:uiPriority="48"/>
-    <w:lsdException w:name="Grid Table 4 Accent 6" w:uiPriority="49"/>
-    <w:lsdException w:name="Grid Table 5 Dark Accent 6" w:uiPriority="50"/>
-    <w:lsdException w:name="Grid Table 6 Colorful Accent 6" w:uiPriority="51"/>
-    <w:lsdException w:name="Grid Table 7 Colorful Accent 6" w:uiPriority="52"/>
-    <w:lsdException w:name="List Table 1 Light" w:uiPriority="46"/>
-    <w:lsdException w:name="List Table 2" w:uiPriority="47"/>
-    <w:lsdException w:name="List Table 3" w:uiPriority="48"/>
-    <w:lsdException w:name="List Table 4" w:uiPriority="49"/>
-    <w:lsdException w:name="List Table 5 Dark" w:uiPriority="50"/>
-    <w:lsdException w:name="List Table 6 Colorful" w:uiPriority="51"/>
-    <w:lsdException w:name="List Table 7 Colorful" w:uiPriority="52"/>
-    <w:lsdException w:name="List Table 1 Light Accent 1" w:uiPriority="46"/>
-    <w:lsdException w:name="List Table 2 Accent 1" w:uiPriority="47"/>
-    <w:lsdException w:name="List Table 3 Accent 1" w:uiPriority="48"/>
-    <w:lsdException w:name="List Table 4 Accent 1" w:uiPriority="49"/>
-    <w:lsdException w:name="List Table 5 Dark Accent 1" w:uiPriority="50"/>
-    <w:lsdException w:name="List Table 6 Colorful Accent 1" w:uiPriority="51"/>
-    <w:lsdException w:name="List Table 7 Colorful Accent 1" w:uiPriority="52"/>
-    <w:lsdException w:name="List Table 1 Light Accent 2" w:uiPriority="46"/>
-    <w:lsdException w:name="List Table 2 Accent 2" w:uiPriority="47"/>
-    <w:lsdException w:name="List Table 3 Accent 2" w:uiPriority="48"/>
-    <w:lsdException w:name="List Table 4 Accent 2" w:uiPriority="49"/>
-    <w:lsdException w:name="List Table 5 Dark Accent 2" w:uiPriority="50"/>
-    <w:lsdException w:name="List Table 6 Colorful Accent 2" w:uiPriority="51"/>
-    <w:lsdException w:name="List Table 7 Colorful Accent 2" w:uiPriority="52"/>
-    <w:lsdException w:name="List Table 1 Light Accent 3" w:uiPriority="46"/>
-    <w:lsdException w:name="List Table 2 Accent 3" w:uiPriority="47"/>
-    <w:lsdException w:name="List Table 3 Accent 3" w:uiPriority="48"/>
-    <w:lsdException w:name="List Table 4 Accent 3" w:uiPriority="49"/>
-    <w:lsdException w:name="List Table 5 Dark Accent 3" w:uiPriority="50"/>
-    <w:lsdException w:name="List Table 6 Colorful Accent 3" w:uiPriority="51"/>
-    <w:lsdException w:name="List Table 7 Colorful Accent 3" w:uiPriority="52"/>
-    <w:lsdException w:name="List Table 1 Light Accent 4" w:uiPriority="46"/>
-    <w:lsdException w:name="List Table 2 Accent 4" w:uiPriority="47"/>
-    <w:lsdException w:name="List Table 3 Accent 4" w:uiPriority="48"/>
-    <w:lsdException w:name="List Table 4 Accent 4" w:uiPriority="49"/>
-    <w:lsdException w:name="List Table 5 Dark Accent 4" w:uiPriority="50"/>
-    <w:lsdException w:name="List Table 6 Colorful Accent 4" w:uiPriority="51"/>
-    <w:lsdException w:name="List Table 7 Colorful Accent 4" w:uiPriority="52"/>
-    <w:lsdException w:name="List Table 1 Light Accent 5" w:uiPriority="46"/>
-    <w:lsdException w:name="List Table 2 Accent 5" w:uiPriority="47"/>
-    <w:lsdException w:name="List Table 3 Accent 5" w:uiPriority="48"/>
-    <w:lsdException w:name="List Table 4 Accent 5" w:uiPriority="49"/>
-    <w:lsdException w:name="List Table 5 Dark Accent 5" w:uiPriority="50"/>
-    <w:lsdException w:name="List Table 6 Colorful Accent 5" w:uiPriority="51"/>
-    <w:lsdException w:name="List Table 7 Colorful Accent 5" w:uiPriority="52"/>
-    <w:lsdException w:name="List Table 1 Light Accent 6" w:uiPriority="46"/>
-    <w:lsdException w:name="List Table 2 Accent 6" w:uiPriority="47"/>
-    <w:lsdException w:name="List Table 3 Accent 6" w:uiPriority="48"/>
-    <w:lsdException w:name="List Table 4 Accent 6" w:uiPriority="49"/>
-    <w:lsdException w:name="List Table 5 Dark Accent 6" w:uiPriority="50"/>
-    <w:lsdException w:name="List Table 6 Colorful Accent 6" w:uiPriority="51"/>
-    <w:lsdException w:name="List Table 7 Colorful Accent 6" w:uiPriority="52"/>
+  <w:latentStyles w:defLockedState="0" w:defUIPriority="99" w:defSemiHidden="1" w:defUnhideWhenUsed="1" w:defQFormat="0" w:count="267">
+    <w:lsdException w:name="Normal" w:semiHidden="0" w:uiPriority="0" w:unhideWhenUsed="0" w:qFormat="1"/>
+    <w:lsdException w:name="heading 1" w:semiHidden="0" w:uiPriority="9" w:unhideWhenUsed="0" w:qFormat="1"/>
+    <w:lsdException w:name="heading 2" w:uiPriority="0" w:qFormat="1"/>
+    <w:lsdException w:name="heading 3" w:uiPriority="0" w:qFormat="1"/>
+    <w:lsdException w:name="heading 4" w:uiPriority="0" w:qFormat="1"/>
+    <w:lsdException w:name="heading 5" w:uiPriority="0" w:qFormat="1"/>
+    <w:lsdException w:name="heading 6" w:uiPriority="0" w:qFormat="1"/>
+    <w:lsdException w:name="heading 7" w:uiPriority="0" w:qFormat="1"/>
+    <w:lsdException w:name="heading 8" w:uiPriority="0" w:qFormat="1"/>
+    <w:lsdException w:name="heading 9" w:uiPriority="0" w:qFormat="1"/>
+    <w:lsdException w:name="toc 1" w:uiPriority="39"/>
+    <w:lsdException w:name="toc 2" w:uiPriority="39"/>
+    <w:lsdException w:name="toc 3" w:uiPriority="39"/>
+    <w:lsdException w:name="toc 4" w:uiPriority="39"/>
+    <w:lsdException w:name="toc 5" w:uiPriority="39"/>
+    <w:lsdException w:name="toc 6" w:uiPriority="39"/>
+    <w:lsdException w:name="toc 7" w:uiPriority="39"/>
+    <w:lsdException w:name="toc 8" w:uiPriority="39"/>
+    <w:lsdException w:name="toc 9" w:uiPriority="39"/>
+    <w:lsdException w:name="footnote text" w:uiPriority="0"/>
+    <w:lsdException w:name="caption" w:uiPriority="0" w:qFormat="1"/>
+    <w:lsdException w:name="footnote reference" w:uiPriority="0"/>
+    <w:lsdException w:name="page number" w:uiPriority="0"/>
+    <w:lsdException w:name="List Bullet" w:uiPriority="0"/>
+    <w:lsdException w:name="Title" w:semiHidden="0" w:uiPriority="0" w:unhideWhenUsed="0" w:qFormat="1"/>
+    <w:lsdException w:name="Default Paragraph Font" w:uiPriority="1"/>
+    <w:lsdException w:name="Body Text" w:uiPriority="0"/>
+    <w:lsdException w:name="Body Text Indent" w:uiPriority="0"/>
+    <w:lsdException w:name="Subtitle" w:semiHidden="0" w:uiPriority="11" w:unhideWhenUsed="0" w:qFormat="1"/>
+    <w:lsdException w:name="Body Text 3" w:uiPriority="0"/>
+    <w:lsdException w:name="Body Text Indent 2" w:uiPriority="0"/>
+    <w:lsdException w:name="FollowedHyperlink" w:uiPriority="0"/>
+    <w:lsdException w:name="Strong" w:semiHidden="0" w:uiPriority="22" w:unhideWhenUsed="0" w:qFormat="1"/>
+    <w:lsdException w:name="Emphasis" w:semiHidden="0" w:uiPriority="20" w:unhideWhenUsed="0" w:qFormat="1"/>
+    <w:lsdException w:name="Document Map" w:uiPriority="0"/>
+    <w:lsdException w:name="Normal (Web)" w:uiPriority="0"/>
+    <w:lsdException w:name="annotation subject" w:uiPriority="0"/>
+    <w:lsdException w:name="Balloon Text" w:uiPriority="0"/>
+    <w:lsdException w:name="Table Grid" w:semiHidden="0" w:uiPriority="0" w:unhideWhenUsed="0"/>
+    <w:lsdException w:name="Placeholder Text" w:unhideWhenUsed="0"/>
+    <w:lsdException w:name="No Spacing" w:semiHidden="0" w:uiPriority="1" w:unhideWhenUsed="0" w:qFormat="1"/>
+    <w:lsdException w:name="Light Shading" w:semiHidden="0" w:uiPriority="60" w:unhideWhenUsed="0"/>
+    <w:lsdException w:name="Light List" w:semiHidden="0" w:uiPriority="61" w:unhideWhenUsed="0"/>
+    <w:lsdException w:name="Light Grid" w:semiHidden="0" w:uiPriority="62" w:unhideWhenUsed="0"/>
+    <w:lsdException w:name="Medium Shading 1" w:semiHidden="0" w:uiPriority="63" w:unhideWhenUsed="0"/>
+    <w:lsdException w:name="Medium Shading 2" w:semiHidden="0" w:uiPriority="64" w:unhideWhenUsed="0"/>
+    <w:lsdException w:name="Medium List 1" w:semiHidden="0" w:uiPriority="65" w:unhideWhenUsed="0"/>
+    <w:lsdException w:name="Medium List 2" w:semiHidden="0" w:uiPriority="66" w:unhideWhenUsed="0"/>
+    <w:lsdException w:name="Medium Grid 1" w:semiHidden="0" w:uiPriority="67" w:unhideWhenUsed="0"/>
+    <w:lsdException w:name="Medium Grid 2" w:semiHidden="0" w:uiPriority="68" w:unhideWhenUsed="0"/>
+    <w:lsdException w:name="Medium Grid 3" w:semiHidden="0" w:uiPriority="69" w:unhideWhenUsed="0"/>
+    <w:lsdException w:name="Dark List" w:semiHidden="0" w:uiPriority="70" w:unhideWhenUsed="0"/>
+    <w:lsdException w:name="Colorful Shading" w:semiHidden="0" w:uiPriority="71" w:unhideWhenUsed="0"/>
+    <w:lsdException w:name="Colorful List" w:semiHidden="0" w:uiPriority="72" w:unhideWhenUsed="0"/>
+    <w:lsdException w:name="Colorful Grid" w:semiHidden="0" w:uiPriority="73" w:unhideWhenUsed="0"/>
+    <w:lsdException w:name="Light Shading Accent 1" w:semiHidden="0" w:uiPriority="60" w:unhideWhenUsed="0"/>
+    <w:lsdException w:name="Light List Accent 1" w:semiHidden="0" w:uiPriority="61" w:unhideWhenUsed="0"/>
+    <w:lsdException w:name="Light Grid Accent 1" w:semiHidden="0" w:uiPriority="62" w:unhideWhenUsed="0"/>
+    <w:lsdException w:name="Medium Shading 1 Accent 1" w:semiHidden="0" w:uiPriority="63" w:unhideWhenUsed="0"/>
+    <w:lsdException w:name="Medium Shading 2 Accent 1" w:semiHidden="0" w:uiPriority="64" w:unhideWhenUsed="0"/>
+    <w:lsdException w:name="Medium List 1 Accent 1" w:semiHidden="0" w:uiPriority="65" w:unhideWhenUsed="0"/>
+    <w:lsdException w:name="Revision" w:unhideWhenUsed="0"/>
+    <w:lsdException w:name="List Paragraph" w:semiHidden="0" w:uiPriority="34" w:unhideWhenUsed="0" w:qFormat="1"/>
+    <w:lsdException w:name="Quote" w:semiHidden="0" w:uiPriority="29" w:unhideWhenUsed="0" w:qFormat="1"/>
+    <w:lsdException w:name="Intense Quote" w:semiHidden="0" w:uiPriority="30" w:unhideWhenUsed="0" w:qFormat="1"/>
+    <w:lsdException w:name="Medium List 2 Accent 1" w:semiHidden="0" w:uiPriority="66" w:unhideWhenUsed="0"/>
+    <w:lsdException w:name="Medium Grid 1 Accent 1" w:semiHidden="0" w:uiPriority="67" w:unhideWhenUsed="0"/>
+    <w:lsdException w:name="Medium Grid 2 Accent 1" w:semiHidden="0" w:uiPriority="68" w:unhideWhenUsed="0"/>
+    <w:lsdException w:name="Medium Grid 3 Accent 1" w:semiHidden="0" w:uiPriority="69" w:unhideWhenUsed="0"/>
+    <w:lsdException w:name="Dark List Accent 1" w:semiHidden="0" w:uiPriority="70" w:unhideWhenUsed="0"/>
+    <w:lsdException w:name="Colorful Shading Accent 1" w:semiHidden="0" w:uiPriority="71" w:unhideWhenUsed="0"/>
+    <w:lsdException w:name="Colorful List Accent 1" w:semiHidden="0" w:uiPriority="72" w:unhideWhenUsed="0"/>
+    <w:lsdException w:name="Colorful Grid Accent 1" w:semiHidden="0" w:uiPriority="73" w:unhideWhenUsed="0"/>
+    <w:lsdException w:name="Light Shading Accent 2" w:semiHidden="0" w:uiPriority="60" w:unhideWhenUsed="0"/>
+    <w:lsdException w:name="Light List Accent 2" w:semiHidden="0" w:uiPriority="61" w:unhideWhenUsed="0"/>
+    <w:lsdException w:name="Light Grid Accent 2" w:semiHidden="0" w:uiPriority="62" w:unhideWhenUsed="0"/>
+    <w:lsdException w:name="Medium Shading 1 Accent 2" w:semiHidden="0" w:uiPriority="63" w:unhideWhenUsed="0"/>
+    <w:lsdException w:name="Medium Shading 2 Accent 2" w:semiHidden="0" w:uiPriority="64" w:unhideWhenUsed="0"/>
+    <w:lsdException w:name="Medium List 1 Accent 2" w:semiHidden="0" w:uiPriority="65" w:unhideWhenUsed="0"/>
+    <w:lsdException w:name="Medium List 2 Accent 2" w:semiHidden="0" w:uiPriority="66" w:unhideWhenUsed="0"/>
+    <w:lsdException w:name="Medium Grid 1 Accent 2" w:semiHidden="0" w:uiPriority="67" w:unhideWhenUsed="0"/>
+    <w:lsdException w:name="Medium Grid 2 Accent 2" w:semiHidden="0" w:uiPriority="68" w:unhideWhenUsed="0"/>
+    <w:lsdException w:name="Medium Grid 3 Accent 2" w:semiHidden="0" w:uiPriority="69" w:unhideWhenUsed="0"/>
+    <w:lsdException w:name="Dark List Accent 2" w:semiHidden="0" w:uiPriority="70" w:unhideWhenUsed="0"/>
+    <w:lsdException w:name="Colorful Shading Accent 2" w:semiHidden="0" w:uiPriority="71" w:unhideWhenUsed="0"/>
+    <w:lsdException w:name="Colorful List Accent 2" w:semiHidden="0" w:uiPriority="72" w:unhideWhenUsed="0"/>
+    <w:lsdException w:name="Colorful Grid Accent 2" w:semiHidden="0" w:uiPriority="73" w:unhideWhenUsed="0"/>
+    <w:lsdException w:name="Light Shading Accent 3" w:semiHidden="0" w:uiPriority="60" w:unhideWhenUsed="0"/>
+    <w:lsdException w:name="Light List Accent 3" w:semiHidden="0" w:uiPriority="61" w:unhideWhenUsed="0"/>
+    <w:lsdException w:name="Light Grid Accent 3" w:semiHidden="0" w:uiPriority="62" w:unhideWhenUsed="0"/>
+    <w:lsdException w:name="Medium Shading 1 Accent 3" w:semiHidden="0" w:uiPriority="63" w:unhideWhenUsed="0"/>
+    <w:lsdException w:name="Medium Shading 2 Accent 3" w:semiHidden="0" w:uiPriority="64" w:unhideWhenUsed="0"/>
+    <w:lsdException w:name="Medium List 1 Accent 3" w:semiHidden="0" w:uiPriority="65" w:unhideWhenUsed="0"/>
+    <w:lsdException w:name="Medium List 2 Accent 3" w:semiHidden="0" w:uiPriority="66" w:unhideWhenUsed="0"/>
+    <w:lsdException w:name="Medium Grid 1 Accent 3" w:semiHidden="0" w:uiPriority="67" w:unhideWhenUsed="0"/>
+    <w:lsdException w:name="Medium Grid 2 Accent 3" w:semiHidden="0" w:uiPriority="68" w:unhideWhenUsed="0"/>
+    <w:lsdException w:name="Medium Grid 3 Accent 3" w:semiHidden="0" w:uiPriority="69" w:unhideWhenUsed="0"/>
+    <w:lsdException w:name="Dark List Accent 3" w:semiHidden="0" w:uiPriority="70" w:unhideWhenUsed="0"/>
+    <w:lsdException w:name="Colorful Shading Accent 3" w:semiHidden="0" w:uiPriority="71" w:unhideWhenUsed="0"/>
+    <w:lsdException w:name="Colorful List Accent 3" w:semiHidden="0" w:uiPriority="72" w:unhideWhenUsed="0"/>
+    <w:lsdException w:name="Colorful Grid Accent 3" w:semiHidden="0" w:uiPriority="73" w:unhideWhenUsed="0"/>
+    <w:lsdException w:name="Light Shading Accent 4" w:semiHidden="0" w:uiPriority="60" w:unhideWhenUsed="0"/>
+    <w:lsdException w:name="Light List Accent 4" w:semiHidden="0" w:uiPriority="61" w:unhideWhenUsed="0"/>
+    <w:lsdException w:name="Light Grid Accent 4" w:semiHidden="0" w:uiPriority="62" w:unhideWhenUsed="0"/>
+    <w:lsdException w:name="Medium Shading 1 Accent 4" w:semiHidden="0" w:uiPriority="63" w:unhideWhenUsed="0"/>
+    <w:lsdException w:name="Medium Shading 2 Accent 4" w:semiHidden="0" w:uiPriority="64" w:unhideWhenUsed="0"/>
+    <w:lsdException w:name="Medium List 1 Accent 4" w:semiHidden="0" w:uiPriority="65" w:unhideWhenUsed="0"/>
+    <w:lsdException w:name="Medium List 2 Accent 4" w:semiHidden="0" w:uiPriority="66" w:unhideWhenUsed="0"/>
+    <w:lsdException w:name="Medium Grid 1 Accent 4" w:semiHidden="0" w:uiPriority="67" w:unhideWhenUsed="0"/>
+    <w:lsdException w:name="Medium Grid 2 Accent 4" w:semiHidden="0" w:uiPriority="68" w:unhideWhenUsed="0"/>
+    <w:lsdException w:name="Medium Grid 3 Accent 4" w:semiHidden="0" w:uiPriority="69" w:unhideWhenUsed="0"/>
+    <w:lsdException w:name="Dark List Accent 4" w:semiHidden="0" w:uiPriority="70" w:unhideWhenUsed="0"/>
+    <w:lsdException w:name="Colorful Shading Accent 4" w:semiHidden="0" w:uiPriority="71" w:unhideWhenUsed="0"/>
+    <w:lsdException w:name="Colorful List Accent 4" w:semiHidden="0" w:uiPriority="72" w:unhideWhenUsed="0"/>
+    <w:lsdException w:name="Colorful Grid Accent 4" w:semiHidden="0" w:uiPriority="73" w:unhideWhenUsed="0"/>
+    <w:lsdException w:name="Light Shading Accent 5" w:semiHidden="0" w:uiPriority="60" w:unhideWhenUsed="0"/>
+    <w:lsdException w:name="Light List Accent 5" w:semiHidden="0" w:uiPriority="61" w:unhideWhenUsed="0"/>
+    <w:lsdException w:name="Light Grid Accent 5" w:semiHidden="0" w:uiPriority="62" w:unhideWhenUsed="0"/>
+    <w:lsdException w:name="Medium Shading 1 Accent 5" w:semiHidden="0" w:uiPriority="63" w:unhideWhenUsed="0"/>
+    <w:lsdException w:name="Medium Shading 2 Accent 5" w:semiHidden="0" w:uiPriority="64" w:unhideWhenUsed="0"/>
+    <w:lsdException w:name="Medium List 1 Accent 5" w:semiHidden="0" w:uiPriority="65" w:unhideWhenUsed="0"/>
+    <w:lsdException w:name="Medium List 2 Accent 5" w:semiHidden="0" w:uiPriority="66" w:unhideWhenUsed="0"/>
+    <w:lsdException w:name="Medium Grid 1 Accent 5" w:semiHidden="0" w:uiPriority="67" w:unhideWhenUsed="0"/>
+    <w:lsdException w:name="Medium Grid 2 Accent 5" w:semiHidden="0" w:uiPriority="68" w:unhideWhenUsed="0"/>
+    <w:lsdException w:name="Medium Grid 3 Accent 5" w:semiHidden="0" w:uiPriority="69" w:unhideWhenUsed="0"/>
+    <w:lsdException w:name="Dark List Accent 5" w:semiHidden="0" w:uiPriority="70" w:unhideWhenUsed="0"/>
+    <w:lsdException w:name="Colorful Shading Accent 5" w:semiHidden="0" w:uiPriority="71" w:unhideWhenUsed="0"/>
+    <w:lsdException w:name="Colorful List Accent 5" w:semiHidden="0" w:uiPriority="72" w:unhideWhenUsed="0"/>
+    <w:lsdException w:name="Colorful Grid Accent 5" w:semiHidden="0" w:uiPriority="73" w:unhideWhenUsed="0"/>
+    <w:lsdException w:name="Light Shading Accent 6" w:semiHidden="0" w:uiPriority="60" w:unhideWhenUsed="0"/>
+    <w:lsdException w:name="Light List Accent 6" w:semiHidden="0" w:uiPriority="61" w:unhideWhenUsed="0"/>
+    <w:lsdException w:name="Light Grid Accent 6" w:semiHidden="0" w:uiPriority="62" w:unhideWhenUsed="0"/>
+    <w:lsdException w:name="Medium Shading 1 Accent 6" w:semiHidden="0" w:uiPriority="63" w:unhideWhenUsed="0"/>
+    <w:lsdException w:name="Medium Shading 2 Accent 6" w:semiHidden="0" w:uiPriority="64" w:unhideWhenUsed="0"/>
+    <w:lsdException w:name="Medium List 1 Accent 6" w:semiHidden="0" w:uiPriority="65" w:unhideWhenUsed="0"/>
+    <w:lsdException w:name="Medium List 2 Accent 6" w:semiHidden="0" w:uiPriority="66" w:unhideWhenUsed="0"/>
+    <w:lsdException w:name="Medium Grid 1 Accent 6" w:semiHidden="0" w:uiPriority="67" w:unhideWhenUsed="0"/>
+    <w:lsdException w:name="Medium Grid 2 Accent 6" w:semiHidden="0" w:uiPriority="68" w:unhideWhenUsed="0"/>
+    <w:lsdException w:name="Medium Grid 3 Accent 6" w:semiHidden="0" w:uiPriority="69" w:unhideWhenUsed="0"/>
+    <w:lsdException w:name="Dark List Accent 6" w:semiHidden="0" w:uiPriority="70" w:unhideWhenUsed="0"/>
+    <w:lsdException w:name="Colorful Shading Accent 6" w:semiHidden="0" w:uiPriority="71" w:unhideWhenUsed="0"/>
+    <w:lsdException w:name="Colorful List Accent 6" w:semiHidden="0" w:uiPriority="72" w:unhideWhenUsed="0"/>
+    <w:lsdException w:name="Colorful Grid Accent 6" w:semiHidden="0" w:uiPriority="73" w:unhideWhenUsed="0"/>
+    <w:lsdException w:name="Subtle Emphasis" w:semiHidden="0" w:uiPriority="19" w:unhideWhenUsed="0" w:qFormat="1"/>
+    <w:lsdException w:name="Intense Emphasis" w:semiHidden="0" w:uiPriority="21" w:unhideWhenUsed="0" w:qFormat="1"/>
+    <w:lsdException w:name="Subtle Reference" w:semiHidden="0" w:uiPriority="31" w:unhideWhenUsed="0" w:qFormat="1"/>
+    <w:lsdException w:name="Intense Reference" w:semiHidden="0" w:uiPriority="32" w:unhideWhenUsed="0" w:qFormat="1"/>
+    <w:lsdException w:name="Book Title" w:semiHidden="0" w:uiPriority="33" w:unhideWhenUsed="0" w:qFormat="1"/>
+    <w:lsdException w:name="Bibliography" w:uiPriority="37"/>
+    <w:lsdException w:name="TOC Heading" w:uiPriority="39" w:qFormat="1"/>
   </w:latentStyles>
   <w:style w:type="paragraph" w:default="1" w:styleId="Normal">
     <w:name w:val="Normal"/>
@@ -28783,6 +29555,7 @@
     <w:uiPriority w:val="99"/>
     <w:semiHidden/>
     <w:unhideWhenUsed/>
+    <w:qFormat/>
     <w:tblPr>
       <w:tblInd w:w="0" w:type="dxa"/>
       <w:tblCellMar>
@@ -29108,11 +29881,11 @@
       <w:lang w:eastAsia="es-PE"/>
     </w:rPr>
   </w:style>
-  <w:style w:type="paragraph" w:styleId="Descripcin">
+  <w:style w:type="paragraph" w:styleId="Epgrafe">
     <w:name w:val="caption"/>
     <w:basedOn w:val="Normal"/>
     <w:next w:val="Normal"/>
-    <w:link w:val="DescripcinCar"/>
+    <w:link w:val="EpgrafeCar"/>
     <w:unhideWhenUsed/>
     <w:qFormat/>
     <w:rsid w:val="009E37F0"/>
@@ -29127,9 +29900,9 @@
       <w:szCs w:val="18"/>
     </w:rPr>
   </w:style>
-  <w:style w:type="character" w:customStyle="1" w:styleId="DescripcinCar">
-    <w:name w:val="Descripción Car"/>
-    <w:link w:val="Descripcin"/>
+  <w:style w:type="character" w:customStyle="1" w:styleId="EpgrafeCar">
+    <w:name w:val="Epígrafe Car"/>
+    <w:link w:val="Epgrafe"/>
     <w:rsid w:val="001A4A8D"/>
     <w:rPr>
       <w:b/>
@@ -29426,10 +30199,10 @@
       <w:lang w:val="es-ES" w:eastAsia="es-ES"/>
     </w:rPr>
   </w:style>
-  <w:style w:type="paragraph" w:styleId="Puesto">
+  <w:style w:type="paragraph" w:styleId="Ttulo">
     <w:name w:val="Title"/>
     <w:basedOn w:val="Normal"/>
-    <w:link w:val="PuestoCar"/>
+    <w:link w:val="TtuloCar"/>
     <w:qFormat/>
     <w:rsid w:val="001A4A8D"/>
     <w:pPr>
@@ -29446,10 +30219,10 @@
       <w:szCs w:val="32"/>
     </w:rPr>
   </w:style>
-  <w:style w:type="character" w:customStyle="1" w:styleId="PuestoCar">
-    <w:name w:val="Puesto Car"/>
+  <w:style w:type="character" w:customStyle="1" w:styleId="TtuloCar">
+    <w:name w:val="Título Car"/>
     <w:basedOn w:val="Fuentedeprrafopredeter"/>
-    <w:link w:val="Puesto"/>
+    <w:link w:val="Ttulo"/>
     <w:rsid w:val="001A4A8D"/>
     <w:rPr>
       <w:rFonts w:ascii="Book Antiqua" w:eastAsia="Times New Roman" w:hAnsi="Book Antiqua" w:cs="Times New Roman"/>
@@ -31422,6 +32195,7 @@
       <w:lang w:eastAsia="es-PE"/>
     </w:rPr>
     <w:tblPr>
+      <w:tblInd w:w="0" w:type="dxa"/>
       <w:tblBorders>
         <w:top w:val="single" w:sz="4" w:space="0" w:color="auto"/>
         <w:left w:val="single" w:sz="4" w:space="0" w:color="auto"/>
@@ -31430,6 +32204,12 @@
         <w:insideH w:val="single" w:sz="4" w:space="0" w:color="auto"/>
         <w:insideV w:val="single" w:sz="4" w:space="0" w:color="auto"/>
       </w:tblBorders>
+      <w:tblCellMar>
+        <w:top w:w="0" w:type="dxa"/>
+        <w:left w:w="108" w:type="dxa"/>
+        <w:bottom w:w="0" w:type="dxa"/>
+        <w:right w:w="108" w:type="dxa"/>
+      </w:tblCellMar>
     </w:tblPr>
   </w:style>
   <w:style w:type="character" w:customStyle="1" w:styleId="TextocomentarioCar">
@@ -31874,6 +32654,22 @@
       <w:lang w:val="es-ES" w:eastAsia="es-ES" w:bidi="ar-SA"/>
     </w:rPr>
   </w:style>
+  <w:style w:type="paragraph" w:customStyle="1" w:styleId="Tabletext">
+    <w:name w:val="Tabletext"/>
+    <w:basedOn w:val="Normal"/>
+    <w:rsid w:val="00B404C4"/>
+    <w:pPr>
+      <w:keepLines/>
+      <w:widowControl w:val="0"/>
+      <w:spacing w:after="120" w:line="240" w:lineRule="atLeast"/>
+    </w:pPr>
+    <w:rPr>
+      <w:rFonts w:ascii="Times New Roman" w:eastAsia="Times New Roman" w:hAnsi="Times New Roman" w:cs="Times New Roman"/>
+      <w:sz w:val="20"/>
+      <w:szCs w:val="20"/>
+      <w:lang w:val="en-US"/>
+    </w:rPr>
+  </w:style>
 </w:styles>
 </file>
 
@@ -32186,7 +32982,7 @@
 </file>
 
 <file path=customXml/itemProps2.xml><?xml version="1.0" encoding="utf-8"?>
-<ds:datastoreItem xmlns:ds="http://schemas.openxmlformats.org/officeDocument/2006/customXml" ds:itemID="{F17A46CF-2F80-4AB7-91E9-4CA2F85A4726}">
+<ds:datastoreItem xmlns:ds="http://schemas.openxmlformats.org/officeDocument/2006/customXml" ds:itemID="{2CAC64B2-BCEC-4B74-9CB7-5DB8F83C8467}">
   <ds:schemaRefs>
     <ds:schemaRef ds:uri="http://schemas.openxmlformats.org/officeDocument/2006/bibliography"/>
   </ds:schemaRefs>
